--- a/【入門】Apache入門.docx
+++ b/【入門】Apache入門.docx
@@ -686,7 +686,7 @@
                               <w:ind w:left="120" w:hangingChars="50" w:hanging="120"/>
                               <w:jc w:val="both"/>
                               <w:rPr>
-                                <w:rFonts w:ascii="Consolas" w:eastAsia="ＭＳ Ｐゴシック" w:hAnsi="Consolas" w:cs="Consolas" w:hint="eastAsia"/>
+                                <w:rFonts w:ascii="Consolas" w:eastAsia="ＭＳ Ｐゴシック" w:hAnsi="Consolas" w:cs="Consolas"/>
                                 <w:sz w:val="24"/>
                                 <w:szCs w:val="24"/>
                               </w:rPr>
@@ -706,7 +706,7 @@
                               <w:ind w:left="120" w:hangingChars="50" w:hanging="120"/>
                               <w:jc w:val="both"/>
                               <w:rPr>
-                                <w:rFonts w:ascii="Consolas" w:eastAsia="ＭＳ Ｐゴシック" w:hAnsi="Consolas" w:cs="Consolas" w:hint="eastAsia"/>
+                                <w:rFonts w:ascii="Consolas" w:eastAsia="ＭＳ Ｐゴシック" w:hAnsi="Consolas" w:cs="Consolas"/>
                                 <w:sz w:val="24"/>
                                 <w:szCs w:val="24"/>
                               </w:rPr>
@@ -813,7 +813,7 @@
                         <w:ind w:left="120" w:hangingChars="50" w:hanging="120"/>
                         <w:jc w:val="both"/>
                         <w:rPr>
-                          <w:rFonts w:ascii="Consolas" w:eastAsia="ＭＳ Ｐゴシック" w:hAnsi="Consolas" w:cs="Consolas" w:hint="eastAsia"/>
+                          <w:rFonts w:ascii="Consolas" w:eastAsia="ＭＳ Ｐゴシック" w:hAnsi="Consolas" w:cs="Consolas"/>
                           <w:sz w:val="24"/>
                           <w:szCs w:val="24"/>
                         </w:rPr>
@@ -833,7 +833,7 @@
                         <w:ind w:left="120" w:hangingChars="50" w:hanging="120"/>
                         <w:jc w:val="both"/>
                         <w:rPr>
-                          <w:rFonts w:ascii="Consolas" w:eastAsia="ＭＳ Ｐゴシック" w:hAnsi="Consolas" w:cs="Consolas" w:hint="eastAsia"/>
+                          <w:rFonts w:ascii="Consolas" w:eastAsia="ＭＳ Ｐゴシック" w:hAnsi="Consolas" w:cs="Consolas"/>
                           <w:sz w:val="24"/>
                           <w:szCs w:val="24"/>
                         </w:rPr>
@@ -5747,7 +5747,7 @@
         <w:jc w:val="both"/>
         <w:outlineLvl w:val="2"/>
         <w:rPr>
-          <w:rFonts w:ascii="Consolas" w:eastAsia="ＭＳ Ｐゴシック" w:hAnsi="Consolas" w:cs="Consolas" w:hint="eastAsia"/>
+          <w:rFonts w:ascii="Consolas" w:eastAsia="ＭＳ Ｐゴシック" w:hAnsi="Consolas" w:cs="Consolas"/>
           <w:b/>
           <w:sz w:val="28"/>
           <w:szCs w:val="28"/>
@@ -5868,7 +5868,7 @@
               <w:spacing w:before="240" w:line="360" w:lineRule="auto"/>
               <w:jc w:val="both"/>
               <w:rPr>
-                <w:rFonts w:ascii="Consolas" w:eastAsia="ＭＳ ゴシック" w:hAnsi="Consolas" w:cs="Consolas" w:hint="eastAsia"/>
+                <w:rFonts w:ascii="Consolas" w:eastAsia="ＭＳ ゴシック" w:hAnsi="Consolas" w:cs="Consolas"/>
                 <w:sz w:val="24"/>
                 <w:szCs w:val="24"/>
               </w:rPr>
@@ -6383,7 +6383,7 @@
         <w:spacing w:before="100" w:beforeAutospacing="1" w:after="100" w:afterAutospacing="1" w:line="240" w:lineRule="auto"/>
         <w:jc w:val="both"/>
         <w:rPr>
-          <w:rFonts w:ascii="Consolas" w:eastAsia="ＭＳ Ｐゴシック" w:hAnsi="Consolas" w:cs="Consolas" w:hint="eastAsia"/>
+          <w:rFonts w:ascii="Consolas" w:eastAsia="ＭＳ Ｐゴシック" w:hAnsi="Consolas" w:cs="Consolas"/>
           <w:sz w:val="24"/>
           <w:szCs w:val="24"/>
         </w:rPr>
@@ -6740,7 +6740,7 @@
               <w:spacing w:before="240" w:line="276" w:lineRule="auto"/>
               <w:jc w:val="both"/>
               <w:rPr>
-                <w:rFonts w:ascii="Consolas" w:eastAsia="ＭＳ ゴシック" w:hAnsi="Consolas" w:cs="Consolas" w:hint="eastAsia"/>
+                <w:rFonts w:ascii="Consolas" w:eastAsia="ＭＳ ゴシック" w:hAnsi="Consolas" w:cs="Consolas"/>
                 <w:sz w:val="24"/>
                 <w:szCs w:val="24"/>
               </w:rPr>
@@ -6825,7 +6825,7 @@
               <w:spacing w:before="240" w:line="360" w:lineRule="auto"/>
               <w:jc w:val="both"/>
               <w:rPr>
-                <w:rFonts w:ascii="Consolas" w:eastAsia="ＭＳ ゴシック" w:hAnsi="Consolas" w:cs="Consolas" w:hint="eastAsia"/>
+                <w:rFonts w:ascii="Consolas" w:eastAsia="ＭＳ ゴシック" w:hAnsi="Consolas" w:cs="Consolas"/>
                 <w:sz w:val="24"/>
                 <w:szCs w:val="24"/>
               </w:rPr>
@@ -7313,7 +7313,7 @@
               </w:tabs>
               <w:jc w:val="both"/>
               <w:rPr>
-                <w:rFonts w:ascii="Consolas" w:eastAsia="ＭＳ ゴシック" w:hAnsi="Consolas" w:cs="Consolas" w:hint="eastAsia"/>
+                <w:rFonts w:ascii="Consolas" w:eastAsia="ＭＳ ゴシック" w:hAnsi="Consolas" w:cs="Consolas"/>
                 <w:sz w:val="24"/>
                 <w:szCs w:val="24"/>
               </w:rPr>
@@ -7349,7 +7349,7 @@
               </w:tabs>
               <w:jc w:val="both"/>
               <w:rPr>
-                <w:rFonts w:ascii="Consolas" w:eastAsia="ＭＳ ゴシック" w:hAnsi="Consolas" w:cs="Consolas" w:hint="eastAsia"/>
+                <w:rFonts w:ascii="Consolas" w:eastAsia="ＭＳ ゴシック" w:hAnsi="Consolas" w:cs="Consolas"/>
                 <w:sz w:val="24"/>
                 <w:szCs w:val="24"/>
               </w:rPr>
@@ -7377,8 +7377,6 @@
         <w:lastRenderedPageBreak/>
         <w:t>Như vậy là ta có thể thấy cổng 80 đã được chỉ định làm số hiệu cổng chấp nhận các request. Và không phải chỉ có duy nhất 1 cổng có thể chấp nhận request. Trong trường hợp ta muốn định nghĩa nhiều cổng cùng lắng nghe request thì chỉ thị Listen sẽ được ghi dưới dạng số nhiều. Ví dụ dưới đây ta có thể thiết lập cổng 80 và cổng 8080 cùng thực hiện việc lắng nghe request.</w:t>
       </w:r>
-      <w:bookmarkStart w:id="2" w:name="_GoBack"/>
-      <w:bookmarkEnd w:id="2"/>
     </w:p>
     <w:tbl>
       <w:tblPr>
@@ -7457,17 +7455,17 @@
               <w:spacing w:before="240" w:line="360" w:lineRule="auto"/>
               <w:jc w:val="both"/>
               <w:rPr>
-                <w:rFonts w:ascii="Consolas" w:eastAsia="ＭＳ ゴシック" w:hAnsi="Consolas" w:cs="Consolas" w:hint="eastAsia"/>
-                <w:sz w:val="24"/>
-                <w:szCs w:val="24"/>
-              </w:rPr>
-            </w:pPr>
-            <w:r>
-              <w:rPr>
                 <w:rFonts w:ascii="Consolas" w:eastAsia="ＭＳ ゴシック" w:hAnsi="Consolas" w:cs="Consolas"/>
                 <w:sz w:val="24"/>
                 <w:szCs w:val="24"/>
               </w:rPr>
+            </w:pPr>
+            <w:r>
+              <w:rPr>
+                <w:rFonts w:ascii="Consolas" w:eastAsia="ＭＳ ゴシック" w:hAnsi="Consolas" w:cs="Consolas"/>
+                <w:sz w:val="24"/>
+                <w:szCs w:val="24"/>
+              </w:rPr>
               <w:t>Listen 8080</w:t>
             </w:r>
           </w:p>
@@ -7479,18 +7477,26 @@
         <w:spacing w:before="100" w:beforeAutospacing="1" w:after="100" w:afterAutospacing="1" w:line="240" w:lineRule="auto"/>
         <w:jc w:val="both"/>
         <w:rPr>
+          <w:rFonts w:ascii="Consolas" w:eastAsia="ＭＳ Ｐゴシック" w:hAnsi="Consolas" w:cs="Consolas"/>
+          <w:sz w:val="24"/>
+          <w:szCs w:val="24"/>
+        </w:rPr>
+      </w:pPr>
+      <w:r>
+        <w:rPr>
           <w:rFonts w:ascii="Consolas" w:eastAsia="ＭＳ Ｐゴシック" w:hAnsi="Consolas" w:cs="Consolas" w:hint="eastAsia"/>
           <w:sz w:val="24"/>
           <w:szCs w:val="24"/>
         </w:rPr>
-      </w:pPr>
+        <w:t xml:space="preserve">Trong TH ta đã chỉ định 1 cổng duy nhất thì </w:t>
+      </w:r>
       <w:r>
         <w:rPr>
           <w:rFonts w:ascii="Consolas" w:eastAsia="ＭＳ Ｐゴシック" w:hAnsi="Consolas" w:cs="Consolas" w:hint="eastAsia"/>
           <w:sz w:val="24"/>
           <w:szCs w:val="24"/>
         </w:rPr>
-        <w:t xml:space="preserve">Trong TH ta đã chỉ định 1 cổng duy nhất thì </w:t>
+        <w:t xml:space="preserve">server </w:t>
       </w:r>
       <w:r>
         <w:rPr>
@@ -7498,7 +7504,7 @@
           <w:sz w:val="24"/>
           <w:szCs w:val="24"/>
         </w:rPr>
-        <w:t xml:space="preserve">server </w:t>
+        <w:t>sẽ</w:t>
       </w:r>
       <w:r>
         <w:rPr>
@@ -7506,47 +7512,7 @@
           <w:sz w:val="24"/>
           <w:szCs w:val="24"/>
         </w:rPr>
-        <w:t>sẽ</w:t>
-      </w:r>
-      <w:r>
-        <w:rPr>
-          <w:rFonts w:ascii="Consolas" w:eastAsia="ＭＳ Ｐゴシック" w:hAnsi="Consolas" w:cs="Consolas" w:hint="eastAsia"/>
-          <w:sz w:val="24"/>
-          <w:szCs w:val="24"/>
-        </w:rPr>
-        <w:t xml:space="preserve"> chấp nhận request của cổng đã được chỉ định </w:t>
-      </w:r>
-      <w:r>
-        <w:rPr>
-          <w:rFonts w:ascii="Consolas" w:eastAsia="ＭＳ Ｐゴシック" w:hAnsi="Consolas" w:cs="Consolas" w:hint="eastAsia"/>
-          <w:sz w:val="24"/>
-          <w:szCs w:val="24"/>
-        </w:rPr>
-        <w:t>từ toàn bộ các interface(ở đây mình hiểu là từ brower gửi request lên)</w:t>
-      </w:r>
-      <w:r>
-        <w:rPr>
-          <w:rFonts w:ascii="Consolas" w:eastAsia="ＭＳ Ｐゴシック" w:hAnsi="Consolas" w:cs="Consolas" w:hint="eastAsia"/>
-          <w:sz w:val="24"/>
-          <w:szCs w:val="24"/>
-        </w:rPr>
-        <w:t xml:space="preserve">. Server có chứa Apache đang hoạt động sẽ được kết nối với </w:t>
-      </w:r>
-      <w:r>
-        <w:rPr>
-          <w:rFonts w:ascii="Consolas" w:eastAsia="ＭＳ Ｐゴシック" w:hAnsi="Consolas" w:cs="Consolas" w:hint="eastAsia"/>
-          <w:sz w:val="24"/>
-          <w:szCs w:val="24"/>
-        </w:rPr>
-        <w:t>nhiều interface</w:t>
-      </w:r>
-      <w:r>
-        <w:rPr>
-          <w:rFonts w:ascii="Consolas" w:eastAsia="ＭＳ Ｐゴシック" w:hAnsi="Consolas" w:cs="Consolas" w:hint="eastAsia"/>
-          <w:sz w:val="24"/>
-          <w:szCs w:val="24"/>
-        </w:rPr>
-        <w:t xml:space="preserve"> , tuy nhiên nếu nó chỉ muốn nhận request từ duy nhất 1 interface chỉ định thì trong TH đó ta sẽ chỉ định lắng nghe từ địa chỉ IP của interface đó.</w:t>
+        <w:t xml:space="preserve"> chấp nhận request của cổng đã được chỉ định từ toàn bộ các interface(ở đây mình hiểu là từ brower gửi request lên). Server có chứa Apache đang hoạt động sẽ được kết nối với nhiều interface , tuy nhiên nếu nó chỉ muốn nhận request từ duy nhất 1 interface chỉ định thì trong TH đó ta sẽ chỉ định lắng nghe từ địa chỉ IP của interface đó.</w:t>
       </w:r>
     </w:p>
     <w:tbl>
@@ -7589,17 +7555,17 @@
               <w:spacing w:before="240" w:line="360" w:lineRule="auto"/>
               <w:jc w:val="both"/>
               <w:rPr>
-                <w:rFonts w:ascii="Consolas" w:eastAsia="ＭＳ ゴシック" w:hAnsi="Consolas" w:cs="Consolas" w:hint="eastAsia"/>
-                <w:sz w:val="24"/>
-                <w:szCs w:val="24"/>
-              </w:rPr>
-            </w:pPr>
-            <w:r>
-              <w:rPr>
                 <w:rFonts w:ascii="Consolas" w:eastAsia="ＭＳ ゴシック" w:hAnsi="Consolas" w:cs="Consolas"/>
                 <w:sz w:val="24"/>
                 <w:szCs w:val="24"/>
               </w:rPr>
+            </w:pPr>
+            <w:r>
+              <w:rPr>
+                <w:rFonts w:ascii="Consolas" w:eastAsia="ＭＳ ゴシック" w:hAnsi="Consolas" w:cs="Consolas"/>
+                <w:sz w:val="24"/>
+                <w:szCs w:val="24"/>
+              </w:rPr>
               <w:t>Listen 192.168.128.1:80</w:t>
             </w:r>
           </w:p>
@@ -7670,13 +7636,23 @@
           <w:sz w:val="24"/>
           <w:szCs w:val="24"/>
         </w:rPr>
-        <w:t>がデフォルトで設定されます。もし</w:t>
-      </w:r>
-      <w:r>
-        <w:rPr>
-          <w:rFonts w:ascii="Consolas" w:eastAsia="ＭＳ Ｐゴシック" w:hAnsi="Consolas" w:cs="Consolas"/>
-          <w:sz w:val="24"/>
-          <w:szCs w:val="24"/>
+        <w:t>がデフォルトで設定されます。</w:t>
+      </w:r>
+      <w:r>
+        <w:rPr>
+          <w:rFonts w:ascii="Consolas" w:eastAsia="ＭＳ Ｐゴシック" w:hAnsi="Consolas" w:cs="Consolas"/>
+          <w:sz w:val="24"/>
+          <w:szCs w:val="24"/>
+          <w:highlight w:val="yellow"/>
+        </w:rPr>
+        <w:t>もし</w:t>
+      </w:r>
+      <w:r>
+        <w:rPr>
+          <w:rFonts w:ascii="Consolas" w:eastAsia="ＭＳ Ｐゴシック" w:hAnsi="Consolas" w:cs="Consolas"/>
+          <w:sz w:val="24"/>
+          <w:szCs w:val="24"/>
+          <w:highlight w:val="yellow"/>
         </w:rPr>
         <w:t>443</w:t>
       </w:r>
@@ -7685,6 +7661,7 @@
           <w:rFonts w:ascii="Consolas" w:eastAsia="ＭＳ Ｐゴシック" w:hAnsi="Consolas" w:cs="Consolas"/>
           <w:sz w:val="24"/>
           <w:szCs w:val="24"/>
+          <w:highlight w:val="yellow"/>
         </w:rPr>
         <w:t>番以外のポート番号を受け付ける場合で</w:t>
       </w:r>
@@ -7693,6 +7670,7 @@
           <w:rFonts w:ascii="Consolas" w:eastAsia="ＭＳ Ｐゴシック" w:hAnsi="Consolas" w:cs="Consolas"/>
           <w:sz w:val="24"/>
           <w:szCs w:val="24"/>
+          <w:highlight w:val="yellow"/>
         </w:rPr>
         <w:t>https</w:t>
       </w:r>
@@ -7701,8 +7679,17 @@
           <w:rFonts w:ascii="Consolas" w:eastAsia="ＭＳ Ｐゴシック" w:hAnsi="Consolas" w:cs="Consolas"/>
           <w:sz w:val="24"/>
           <w:szCs w:val="24"/>
-        </w:rPr>
-        <w:t>を使用した場合などに指定して下さい。</w:t>
+          <w:highlight w:val="yellow"/>
+        </w:rPr>
+        <w:t>を使用した場合などに指定して下さい</w:t>
+      </w:r>
+      <w:r>
+        <w:rPr>
+          <w:rFonts w:ascii="Consolas" w:eastAsia="ＭＳ Ｐゴシック" w:hAnsi="Consolas" w:cs="Consolas"/>
+          <w:sz w:val="24"/>
+          <w:szCs w:val="24"/>
+        </w:rPr>
+        <w:t>。</w:t>
       </w:r>
       <w:r>
         <w:rPr>
@@ -7742,7 +7729,16 @@
           <w:sz w:val="24"/>
           <w:szCs w:val="24"/>
         </w:rPr>
-        <w:t xml:space="preserve"> Hãy thiết lập các trường hợp đã sử dụng https trong trường hợp muốn lắng nghe từ cổng khác 443</w:t>
+        <w:t xml:space="preserve"> </w:t>
+      </w:r>
+      <w:r>
+        <w:rPr>
+          <w:rFonts w:ascii="Consolas" w:eastAsia="ＭＳ Ｐゴシック" w:hAnsi="Consolas" w:cs="Consolas" w:hint="eastAsia"/>
+          <w:sz w:val="24"/>
+          <w:szCs w:val="24"/>
+          <w:highlight w:val="yellow"/>
+        </w:rPr>
+        <w:t>Hãy thiết lập các trường hợp đã sử dụng https trong trường hợp muốn lắng nghe từ cổng khác 443</w:t>
       </w:r>
     </w:p>
     <w:p>
@@ -7795,414 +7791,25 @@
           <w:sz w:val="28"/>
           <w:szCs w:val="28"/>
         </w:rPr>
-        <w:t>. Địa chỉ liên lạc Mail(ServerAdmin)</w:t>
-      </w:r>
-    </w:p>
-    <w:p>
-      <w:pPr>
-        <w:pStyle w:val="Web"/>
-        <w:jc w:val="both"/>
-        <w:rPr>
-          <w:rFonts w:ascii="Consolas" w:hAnsi="Consolas" w:cs="Consolas"/>
-        </w:rPr>
-      </w:pPr>
-      <w:r>
-        <w:rPr>
-          <w:rFonts w:ascii="Consolas" w:hAnsi="Consolas" w:cs="Consolas"/>
-        </w:rPr>
-        <w:t>「</w:t>
-      </w:r>
-      <w:r>
-        <w:rPr>
-          <w:rFonts w:ascii="Consolas" w:hAnsi="Consolas" w:cs="Consolas"/>
-        </w:rPr>
-        <w:t>ServerAdmin</w:t>
-      </w:r>
-      <w:r>
-        <w:rPr>
-          <w:rFonts w:ascii="Consolas" w:hAnsi="Consolas" w:cs="Consolas"/>
-        </w:rPr>
-        <w:t>」は</w:t>
-      </w:r>
-      <w:r>
-        <w:rPr>
-          <w:rFonts w:ascii="Consolas" w:hAnsi="Consolas" w:cs="Consolas"/>
-        </w:rPr>
-        <w:t>Apache</w:t>
-      </w:r>
-      <w:r>
-        <w:rPr>
-          <w:rFonts w:ascii="Consolas" w:hAnsi="Consolas" w:cs="Consolas"/>
-        </w:rPr>
-        <w:t>がエラー表示を行う場合などに、問い合わせ先となる連絡先メールアドレスを表示する時に使われます。</w:t>
-      </w:r>
-      <w:r>
-        <w:rPr>
-          <w:rFonts w:ascii="Consolas" w:hAnsi="Consolas" w:cs="Consolas"/>
-        </w:rPr>
-        <w:t xml:space="preserve"> </w:t>
-      </w:r>
-    </w:p>
-    <w:p>
-      <w:pPr>
-        <w:pStyle w:val="HTML"/>
-        <w:jc w:val="both"/>
-        <w:rPr>
-          <w:rFonts w:ascii="Consolas" w:hAnsi="Consolas" w:cs="Consolas"/>
-        </w:rPr>
-      </w:pPr>
-      <w:r>
-        <w:rPr>
-          <w:rFonts w:ascii="Consolas" w:hAnsi="Consolas" w:cs="Consolas"/>
-        </w:rPr>
-        <w:t xml:space="preserve">ServerAdmin </w:t>
-      </w:r>
-      <w:r>
-        <w:rPr>
-          <w:rFonts w:ascii="Consolas" w:hAnsi="Consolas" w:cs="Consolas"/>
-        </w:rPr>
-        <w:t>メールアドレス</w:t>
-      </w:r>
-      <w:r>
-        <w:rPr>
-          <w:rFonts w:ascii="Consolas" w:hAnsi="Consolas" w:cs="Consolas"/>
-        </w:rPr>
-        <w:t>|URL</w:t>
-      </w:r>
-    </w:p>
-    <w:p>
-      <w:pPr>
-        <w:pStyle w:val="Web"/>
-        <w:jc w:val="both"/>
-        <w:rPr>
-          <w:rFonts w:ascii="Consolas" w:hAnsi="Consolas" w:cs="Consolas"/>
-        </w:rPr>
-      </w:pPr>
-      <w:r>
-        <w:rPr>
-          <w:rFonts w:ascii="Consolas" w:hAnsi="Consolas" w:cs="Consolas"/>
-        </w:rPr>
-        <w:t>管理者メールアドレスというよりも連絡先メールアドレスです。またメールアドレスの他に</w:t>
-      </w:r>
-      <w:r>
-        <w:rPr>
-          <w:rFonts w:ascii="Consolas" w:hAnsi="Consolas" w:cs="Consolas"/>
-        </w:rPr>
-        <w:t>URL</w:t>
-      </w:r>
-      <w:r>
-        <w:rPr>
-          <w:rFonts w:ascii="Consolas" w:hAnsi="Consolas" w:cs="Consolas"/>
-        </w:rPr>
-        <w:t>を記述することも出来ます。</w:t>
-      </w:r>
-      <w:r>
-        <w:rPr>
-          <w:rFonts w:ascii="Consolas" w:hAnsi="Consolas" w:cs="Consolas"/>
-        </w:rPr>
-        <w:t xml:space="preserve"> </w:t>
-      </w:r>
-    </w:p>
-    <w:p>
-      <w:pPr>
-        <w:pStyle w:val="Web"/>
-        <w:jc w:val="both"/>
-        <w:rPr>
-          <w:rFonts w:ascii="Consolas" w:hAnsi="Consolas" w:cs="Consolas"/>
-        </w:rPr>
-      </w:pPr>
-      <w:r>
-        <w:rPr>
-          <w:rFonts w:ascii="Consolas" w:hAnsi="Consolas" w:cs="Consolas"/>
-        </w:rPr>
-        <w:t>それでは「</w:t>
-      </w:r>
-      <w:r>
-        <w:rPr>
-          <w:rFonts w:ascii="Consolas" w:hAnsi="Consolas" w:cs="Consolas"/>
-        </w:rPr>
-        <w:t>httpd.conf</w:t>
-      </w:r>
-      <w:r>
-        <w:rPr>
-          <w:rFonts w:ascii="Consolas" w:hAnsi="Consolas" w:cs="Consolas"/>
-        </w:rPr>
-        <w:t>」ファイルで「</w:t>
-      </w:r>
-      <w:r>
-        <w:rPr>
-          <w:rFonts w:ascii="Consolas" w:hAnsi="Consolas" w:cs="Consolas"/>
-        </w:rPr>
-        <w:t>ServerAdmin</w:t>
-      </w:r>
-      <w:r>
-        <w:rPr>
-          <w:rFonts w:ascii="Consolas" w:hAnsi="Consolas" w:cs="Consolas"/>
-        </w:rPr>
-        <w:t>」で検索してみてください。</w:t>
-      </w:r>
-      <w:r>
-        <w:rPr>
-          <w:rFonts w:ascii="Consolas" w:hAnsi="Consolas" w:cs="Consolas"/>
-        </w:rPr>
-        <w:t>160</w:t>
-      </w:r>
-      <w:r>
-        <w:rPr>
-          <w:rFonts w:ascii="Consolas" w:hAnsi="Consolas" w:cs="Consolas"/>
-        </w:rPr>
-        <w:t>行目付近に次の記述が見つかります。</w:t>
-      </w:r>
-      <w:r>
-        <w:rPr>
-          <w:rFonts w:ascii="Consolas" w:hAnsi="Consolas" w:cs="Consolas"/>
-        </w:rPr>
-        <w:t xml:space="preserve"> </w:t>
-      </w:r>
-    </w:p>
-    <w:p>
-      <w:pPr>
-        <w:pStyle w:val="HTML"/>
-        <w:jc w:val="both"/>
-        <w:rPr>
-          <w:rFonts w:ascii="Consolas" w:hAnsi="Consolas" w:cs="Consolas"/>
-        </w:rPr>
-      </w:pPr>
-      <w:r>
-        <w:rPr>
-          <w:rFonts w:ascii="Consolas" w:hAnsi="Consolas" w:cs="Consolas"/>
-        </w:rPr>
-        <w:t>#</w:t>
-      </w:r>
-    </w:p>
-    <w:p>
-      <w:pPr>
-        <w:pStyle w:val="HTML"/>
-        <w:jc w:val="both"/>
-        <w:rPr>
-          <w:rFonts w:ascii="Consolas" w:hAnsi="Consolas" w:cs="Consolas"/>
-        </w:rPr>
-      </w:pPr>
-      <w:r>
-        <w:rPr>
-          <w:rFonts w:ascii="Consolas" w:hAnsi="Consolas" w:cs="Consolas"/>
-        </w:rPr>
-        <w:t># ServerAdmin: Your address, where problems with the server should be</w:t>
-      </w:r>
-    </w:p>
-    <w:p>
-      <w:pPr>
-        <w:pStyle w:val="HTML"/>
-        <w:jc w:val="both"/>
-        <w:rPr>
-          <w:rFonts w:ascii="Consolas" w:hAnsi="Consolas" w:cs="Consolas"/>
-        </w:rPr>
-      </w:pPr>
-      <w:r>
-        <w:rPr>
-          <w:rFonts w:ascii="Consolas" w:hAnsi="Consolas" w:cs="Consolas"/>
-        </w:rPr>
-        <w:t># e-mailed.  This address appears on some server-generated pages, such</w:t>
-      </w:r>
-    </w:p>
-    <w:p>
-      <w:pPr>
-        <w:pStyle w:val="HTML"/>
-        <w:jc w:val="both"/>
-        <w:rPr>
-          <w:rFonts w:ascii="Consolas" w:hAnsi="Consolas" w:cs="Consolas"/>
-        </w:rPr>
-      </w:pPr>
-      <w:r>
-        <w:rPr>
-          <w:rFonts w:ascii="Consolas" w:hAnsi="Consolas" w:cs="Consolas"/>
-        </w:rPr>
-        <w:t># as error documents.  e.g. admin@your-domain.com</w:t>
-      </w:r>
-    </w:p>
-    <w:p>
-      <w:pPr>
-        <w:pStyle w:val="HTML"/>
-        <w:jc w:val="both"/>
-        <w:rPr>
-          <w:rFonts w:ascii="Consolas" w:hAnsi="Consolas" w:cs="Consolas"/>
-        </w:rPr>
-      </w:pPr>
-      <w:r>
-        <w:rPr>
-          <w:rFonts w:ascii="Consolas" w:hAnsi="Consolas" w:cs="Consolas"/>
-        </w:rPr>
-        <w:t>#</w:t>
-      </w:r>
-    </w:p>
-    <w:p>
-      <w:pPr>
-        <w:pStyle w:val="HTML"/>
-        <w:jc w:val="both"/>
-        <w:rPr>
-          <w:rFonts w:ascii="Consolas" w:hAnsi="Consolas" w:cs="Consolas"/>
-        </w:rPr>
-      </w:pPr>
-      <w:r>
-        <w:rPr>
-          <w:rFonts w:ascii="Consolas" w:hAnsi="Consolas" w:cs="Consolas"/>
-        </w:rPr>
-        <w:t>ServerAdmin question@buzzword.jp</w:t>
-      </w:r>
-    </w:p>
-    <w:p>
-      <w:pPr>
-        <w:pStyle w:val="Web"/>
-        <w:jc w:val="both"/>
-        <w:rPr>
-          <w:rFonts w:ascii="Consolas" w:hAnsi="Consolas" w:cs="Consolas"/>
-        </w:rPr>
-      </w:pPr>
-      <w:r>
-        <w:rPr>
-          <w:rFonts w:ascii="Consolas" w:hAnsi="Consolas" w:cs="Consolas"/>
-        </w:rPr>
-        <w:t>デフォルトの値はインストール時に指定した管理者のメールアドレスが設定されています。</w:t>
-      </w:r>
-      <w:r>
-        <w:rPr>
-          <w:rFonts w:ascii="Consolas" w:hAnsi="Consolas" w:cs="Consolas"/>
-        </w:rPr>
-        <w:t xml:space="preserve"> </w:t>
-      </w:r>
-    </w:p>
-    <w:p>
-      <w:pPr>
-        <w:pStyle w:val="Web"/>
-        <w:jc w:val="both"/>
-        <w:rPr>
-          <w:rFonts w:ascii="Consolas" w:hAnsi="Consolas" w:cs="Consolas"/>
-        </w:rPr>
-      </w:pPr>
-      <w:r>
-        <w:rPr>
-          <w:rFonts w:ascii="Consolas" w:hAnsi="Consolas" w:cs="Consolas"/>
-        </w:rPr>
-        <w:t>もしも</w:t>
-      </w:r>
-      <w:r>
-        <w:rPr>
-          <w:rFonts w:ascii="Consolas" w:hAnsi="Consolas" w:cs="Consolas"/>
-        </w:rPr>
-        <w:t>URL</w:t>
-      </w:r>
-      <w:r>
-        <w:rPr>
-          <w:rFonts w:ascii="Consolas" w:hAnsi="Consolas" w:cs="Consolas"/>
-        </w:rPr>
-        <w:t>を指定する場合には、別の</w:t>
-      </w:r>
-      <w:r>
-        <w:rPr>
-          <w:rFonts w:ascii="Consolas" w:hAnsi="Consolas" w:cs="Consolas"/>
-        </w:rPr>
-        <w:t>WWW</w:t>
-      </w:r>
-      <w:r>
-        <w:rPr>
-          <w:rFonts w:ascii="Consolas" w:hAnsi="Consolas" w:cs="Consolas"/>
-        </w:rPr>
-        <w:t>サーバなどの</w:t>
-      </w:r>
-      <w:r>
-        <w:rPr>
-          <w:rFonts w:ascii="Consolas" w:hAnsi="Consolas" w:cs="Consolas"/>
-        </w:rPr>
-        <w:t>URL</w:t>
-      </w:r>
-      <w:r>
-        <w:rPr>
-          <w:rFonts w:ascii="Consolas" w:hAnsi="Consolas" w:cs="Consolas"/>
-        </w:rPr>
-        <w:t>を記述して下さい。</w:t>
-      </w:r>
-      <w:r>
-        <w:rPr>
-          <w:rFonts w:ascii="Consolas" w:hAnsi="Consolas" w:cs="Consolas"/>
-        </w:rPr>
-        <w:t>Apache</w:t>
-      </w:r>
-      <w:r>
-        <w:rPr>
-          <w:rFonts w:ascii="Consolas" w:hAnsi="Consolas" w:cs="Consolas"/>
-        </w:rPr>
-        <w:t>に障害発生時などに連絡先の</w:t>
-      </w:r>
-      <w:r>
-        <w:rPr>
-          <w:rFonts w:ascii="Consolas" w:hAnsi="Consolas" w:cs="Consolas"/>
-        </w:rPr>
-        <w:t>URL</w:t>
-      </w:r>
-      <w:r>
-        <w:rPr>
-          <w:rFonts w:ascii="Consolas" w:hAnsi="Consolas" w:cs="Consolas"/>
-        </w:rPr>
-        <w:t>が同じ</w:t>
-      </w:r>
-      <w:r>
-        <w:rPr>
-          <w:rFonts w:ascii="Consolas" w:hAnsi="Consolas" w:cs="Consolas"/>
-        </w:rPr>
-        <w:t>Apache</w:t>
-      </w:r>
-      <w:r>
-        <w:rPr>
-          <w:rFonts w:ascii="Consolas" w:hAnsi="Consolas" w:cs="Consolas"/>
-        </w:rPr>
-        <w:t>のサーバだと結局連絡ができなくなってしまいます。</w:t>
-      </w:r>
-      <w:r>
-        <w:rPr>
-          <w:rFonts w:ascii="Consolas" w:hAnsi="Consolas" w:cs="Consolas"/>
-        </w:rPr>
-        <w:t xml:space="preserve"> </w:t>
-      </w:r>
-    </w:p>
-    <w:p>
-      <w:pPr>
-        <w:jc w:val="both"/>
-        <w:rPr>
-          <w:rFonts w:ascii="Consolas" w:hAnsi="Consolas" w:cs="Consolas"/>
-          <w:sz w:val="24"/>
-          <w:szCs w:val="24"/>
-        </w:rPr>
-      </w:pPr>
-    </w:p>
-    <w:p>
-      <w:pPr>
-        <w:jc w:val="both"/>
-        <w:rPr>
-          <w:rFonts w:ascii="Consolas" w:hAnsi="Consolas" w:cs="Consolas"/>
-          <w:sz w:val="24"/>
-          <w:szCs w:val="24"/>
-        </w:rPr>
-      </w:pPr>
-    </w:p>
-    <w:p>
-      <w:pPr>
-        <w:pStyle w:val="2"/>
-        <w:jc w:val="both"/>
+        <w:t>. Địa chỉ</w:t>
+      </w:r>
+      <w:r>
         <w:rPr>
           <w:rFonts w:ascii="Consolas" w:hAnsi="Consolas" w:cs="Consolas"/>
           <w:b/>
           <w:sz w:val="28"/>
           <w:szCs w:val="28"/>
         </w:rPr>
-      </w:pPr>
-      <w:r>
-        <w:rPr>
-          <w:rFonts w:ascii="Consolas" w:hAnsi="Consolas" w:cs="Consolas"/>
+        <w:t xml:space="preserve"> l</w:t>
+      </w:r>
+      <w:r>
+        <w:rPr>
+          <w:rFonts w:ascii="Consolas" w:hAnsi="Consolas" w:cs="Consolas" w:hint="eastAsia"/>
           <w:b/>
           <w:sz w:val="28"/>
           <w:szCs w:val="28"/>
         </w:rPr>
-        <w:t>Bài 5</w:t>
+        <w:t xml:space="preserve">iên hệ </w:t>
       </w:r>
       <w:r>
         <w:rPr>
@@ -8211,7 +7818,7 @@
           <w:sz w:val="28"/>
           <w:szCs w:val="28"/>
         </w:rPr>
-        <w:t>. Directory cơ bản của Server(ServerRoot)</w:t>
+        <w:t>(ServerAdmin)</w:t>
       </w:r>
     </w:p>
     <w:p>
@@ -8232,655 +7839,31 @@
         <w:rPr>
           <w:rFonts w:ascii="Consolas" w:hAnsi="Consolas" w:cs="Consolas"/>
         </w:rPr>
-        <w:t>ServerRoot</w:t>
-      </w:r>
-      <w:r>
-        <w:rPr>
-          <w:rFonts w:ascii="Consolas" w:hAnsi="Consolas" w:cs="Consolas"/>
-        </w:rPr>
-        <w:t>」は</w:t>
-      </w:r>
-      <w:r>
-        <w:rPr>
-          <w:rFonts w:ascii="Consolas" w:hAnsi="Consolas" w:cs="Consolas"/>
-        </w:rPr>
-        <w:t>Apache</w:t>
-      </w:r>
-      <w:r>
-        <w:rPr>
-          <w:rFonts w:ascii="Consolas" w:hAnsi="Consolas" w:cs="Consolas"/>
-        </w:rPr>
-        <w:t>がインストールされているディレクトリを表します。</w:t>
-      </w:r>
-      <w:r>
-        <w:rPr>
-          <w:rFonts w:ascii="Consolas" w:hAnsi="Consolas" w:cs="Consolas"/>
-        </w:rPr>
-        <w:t xml:space="preserve"> </w:t>
-      </w:r>
-    </w:p>
-    <w:p>
-      <w:pPr>
-        <w:pStyle w:val="HTML"/>
-        <w:jc w:val="both"/>
-        <w:rPr>
-          <w:rFonts w:ascii="Consolas" w:hAnsi="Consolas" w:cs="Consolas"/>
-        </w:rPr>
-      </w:pPr>
-      <w:r>
-        <w:rPr>
-          <w:rFonts w:ascii="Consolas" w:hAnsi="Consolas" w:cs="Consolas"/>
-        </w:rPr>
-        <w:t xml:space="preserve">ServerRoot </w:t>
-      </w:r>
-      <w:r>
-        <w:rPr>
-          <w:rFonts w:ascii="Consolas" w:hAnsi="Consolas" w:cs="Consolas"/>
-        </w:rPr>
-        <w:t>ディレクトリ</w:t>
-      </w:r>
-    </w:p>
-    <w:p>
-      <w:pPr>
-        <w:pStyle w:val="Web"/>
-        <w:jc w:val="both"/>
-        <w:rPr>
-          <w:rFonts w:ascii="Consolas" w:hAnsi="Consolas" w:cs="Consolas"/>
-        </w:rPr>
-      </w:pPr>
-      <w:r>
-        <w:rPr>
-          <w:rFonts w:ascii="Consolas" w:hAnsi="Consolas" w:cs="Consolas"/>
-        </w:rPr>
-        <w:t>それでは「</w:t>
-      </w:r>
-      <w:r>
-        <w:rPr>
-          <w:rFonts w:ascii="Consolas" w:hAnsi="Consolas" w:cs="Consolas"/>
-        </w:rPr>
-        <w:t>httpd.conf</w:t>
-      </w:r>
-      <w:r>
-        <w:rPr>
-          <w:rFonts w:ascii="Consolas" w:hAnsi="Consolas" w:cs="Consolas"/>
-        </w:rPr>
-        <w:t>」ファイルで「</w:t>
-      </w:r>
-      <w:r>
-        <w:rPr>
-          <w:rFonts w:ascii="Consolas" w:hAnsi="Consolas" w:cs="Consolas"/>
-        </w:rPr>
-        <w:t>ServerRoot</w:t>
-      </w:r>
-      <w:r>
-        <w:rPr>
-          <w:rFonts w:ascii="Consolas" w:hAnsi="Consolas" w:cs="Consolas"/>
-        </w:rPr>
-        <w:t>」で検索してみてください。</w:t>
-      </w:r>
-      <w:r>
-        <w:rPr>
-          <w:rFonts w:ascii="Consolas" w:hAnsi="Consolas" w:cs="Consolas"/>
-        </w:rPr>
-        <w:t>20</w:t>
-      </w:r>
-      <w:r>
-        <w:rPr>
-          <w:rFonts w:ascii="Consolas" w:hAnsi="Consolas" w:cs="Consolas"/>
-        </w:rPr>
-        <w:t>行目付近に次の記述が見つかります。</w:t>
-      </w:r>
-      <w:r>
-        <w:rPr>
-          <w:rFonts w:ascii="Consolas" w:hAnsi="Consolas" w:cs="Consolas"/>
-        </w:rPr>
-        <w:t xml:space="preserve"> </w:t>
-      </w:r>
-    </w:p>
-    <w:p>
-      <w:pPr>
-        <w:pStyle w:val="HTML"/>
-        <w:jc w:val="both"/>
-        <w:rPr>
-          <w:rFonts w:ascii="Consolas" w:hAnsi="Consolas" w:cs="Consolas"/>
-        </w:rPr>
-      </w:pPr>
-      <w:r>
-        <w:rPr>
-          <w:rFonts w:ascii="Consolas" w:hAnsi="Consolas" w:cs="Consolas"/>
-        </w:rPr>
-        <w:lastRenderedPageBreak/>
-        <w:t>#</w:t>
-      </w:r>
-    </w:p>
-    <w:p>
-      <w:pPr>
-        <w:pStyle w:val="HTML"/>
-        <w:jc w:val="both"/>
-        <w:rPr>
-          <w:rFonts w:ascii="Consolas" w:hAnsi="Consolas" w:cs="Consolas"/>
-        </w:rPr>
-      </w:pPr>
-      <w:r>
-        <w:rPr>
-          <w:rFonts w:ascii="Consolas" w:hAnsi="Consolas" w:cs="Consolas"/>
-        </w:rPr>
-        <w:t># ServerRoot: The top of the directory tree under which the server's</w:t>
-      </w:r>
-    </w:p>
-    <w:p>
-      <w:pPr>
-        <w:pStyle w:val="HTML"/>
-        <w:jc w:val="both"/>
-        <w:rPr>
-          <w:rFonts w:ascii="Consolas" w:hAnsi="Consolas" w:cs="Consolas"/>
-        </w:rPr>
-      </w:pPr>
-      <w:r>
-        <w:rPr>
-          <w:rFonts w:ascii="Consolas" w:hAnsi="Consolas" w:cs="Consolas"/>
-        </w:rPr>
-        <w:t># configuration, error, and log files are kept.</w:t>
-      </w:r>
-    </w:p>
-    <w:p>
-      <w:pPr>
-        <w:pStyle w:val="HTML"/>
-        <w:jc w:val="both"/>
-        <w:rPr>
-          <w:rFonts w:ascii="Consolas" w:hAnsi="Consolas" w:cs="Consolas"/>
-        </w:rPr>
-      </w:pPr>
-      <w:r>
-        <w:rPr>
-          <w:rFonts w:ascii="Consolas" w:hAnsi="Consolas" w:cs="Consolas"/>
-        </w:rPr>
-        <w:t>#</w:t>
-      </w:r>
-    </w:p>
-    <w:p>
-      <w:pPr>
-        <w:pStyle w:val="HTML"/>
-        <w:jc w:val="both"/>
-        <w:rPr>
-          <w:rFonts w:ascii="Consolas" w:hAnsi="Consolas" w:cs="Consolas"/>
-        </w:rPr>
-      </w:pPr>
-      <w:r>
-        <w:rPr>
-          <w:rFonts w:ascii="Consolas" w:hAnsi="Consolas" w:cs="Consolas"/>
-        </w:rPr>
-        <w:t># Do not add a slash at the end of the directory path.  If you point</w:t>
-      </w:r>
-    </w:p>
-    <w:p>
-      <w:pPr>
-        <w:pStyle w:val="HTML"/>
-        <w:jc w:val="both"/>
-        <w:rPr>
-          <w:rFonts w:ascii="Consolas" w:hAnsi="Consolas" w:cs="Consolas"/>
-        </w:rPr>
-      </w:pPr>
-      <w:r>
-        <w:rPr>
-          <w:rFonts w:ascii="Consolas" w:hAnsi="Consolas" w:cs="Consolas"/>
-        </w:rPr>
-        <w:t># ServerRoot at a non-local disk, be sure to point the LockFile directive</w:t>
-      </w:r>
-    </w:p>
-    <w:p>
-      <w:pPr>
-        <w:pStyle w:val="HTML"/>
-        <w:jc w:val="both"/>
-        <w:rPr>
-          <w:rFonts w:ascii="Consolas" w:hAnsi="Consolas" w:cs="Consolas"/>
-        </w:rPr>
-      </w:pPr>
-      <w:r>
-        <w:rPr>
-          <w:rFonts w:ascii="Consolas" w:hAnsi="Consolas" w:cs="Consolas"/>
-        </w:rPr>
-        <w:t># at a local disk.  If you wish to share the same ServerRoot for multiple</w:t>
-      </w:r>
-    </w:p>
-    <w:p>
-      <w:pPr>
-        <w:pStyle w:val="HTML"/>
-        <w:jc w:val="both"/>
-        <w:rPr>
-          <w:rFonts w:ascii="Consolas" w:hAnsi="Consolas" w:cs="Consolas"/>
-        </w:rPr>
-      </w:pPr>
-      <w:r>
-        <w:rPr>
-          <w:rFonts w:ascii="Consolas" w:hAnsi="Consolas" w:cs="Consolas"/>
-        </w:rPr>
-        <w:t># httpd daemons, you will need to change at least LockFile and PidFile.</w:t>
-      </w:r>
-    </w:p>
-    <w:p>
-      <w:pPr>
-        <w:pStyle w:val="HTML"/>
-        <w:jc w:val="both"/>
-        <w:rPr>
-          <w:rFonts w:ascii="Consolas" w:hAnsi="Consolas" w:cs="Consolas"/>
-        </w:rPr>
-      </w:pPr>
-      <w:r>
-        <w:rPr>
-          <w:rFonts w:ascii="Consolas" w:hAnsi="Consolas" w:cs="Consolas"/>
-        </w:rPr>
-        <w:t>#</w:t>
-      </w:r>
-    </w:p>
-    <w:p>
-      <w:pPr>
-        <w:pStyle w:val="HTML"/>
-        <w:jc w:val="both"/>
-        <w:rPr>
-          <w:rFonts w:ascii="Consolas" w:hAnsi="Consolas" w:cs="Consolas"/>
-        </w:rPr>
-      </w:pPr>
-      <w:r>
-        <w:rPr>
-          <w:rFonts w:ascii="Consolas" w:hAnsi="Consolas" w:cs="Consolas"/>
-        </w:rPr>
-        <w:t>ServerRoot "C:/pg/Apache/Apache2.2"</w:t>
-      </w:r>
-    </w:p>
-    <w:p>
-      <w:pPr>
-        <w:pStyle w:val="Web"/>
-        <w:jc w:val="both"/>
-        <w:rPr>
-          <w:rFonts w:ascii="Consolas" w:hAnsi="Consolas" w:cs="Consolas"/>
-        </w:rPr>
-      </w:pPr>
-      <w:r>
-        <w:rPr>
-          <w:rFonts w:ascii="Consolas" w:hAnsi="Consolas" w:cs="Consolas"/>
-        </w:rPr>
-        <w:t>デフォルトでは「</w:t>
-      </w:r>
-      <w:r>
-        <w:rPr>
-          <w:rFonts w:ascii="Consolas" w:hAnsi="Consolas" w:cs="Consolas"/>
-        </w:rPr>
-        <w:t>(</w:t>
-      </w:r>
-      <w:r>
-        <w:rPr>
-          <w:rFonts w:ascii="Consolas" w:hAnsi="Consolas" w:cs="Consolas"/>
-        </w:rPr>
-        <w:t>インストールしたディレクトリ</w:t>
-      </w:r>
-      <w:r>
-        <w:rPr>
-          <w:rFonts w:ascii="Consolas" w:hAnsi="Consolas" w:cs="Consolas"/>
-        </w:rPr>
-        <w:t>)/Apache2.2</w:t>
-      </w:r>
-      <w:r>
-        <w:rPr>
-          <w:rFonts w:ascii="Consolas" w:hAnsi="Consolas" w:cs="Consolas"/>
-        </w:rPr>
-        <w:t>」になっていると思います。変更する場合は新しいディレクトリを指定して下さい</w:t>
-      </w:r>
-      <w:r>
-        <w:rPr>
-          <w:rFonts w:ascii="Consolas" w:hAnsi="Consolas" w:cs="Consolas"/>
-        </w:rPr>
-        <w:t>(</w:t>
-      </w:r>
-      <w:r>
-        <w:rPr>
-          <w:rFonts w:ascii="Consolas" w:hAnsi="Consolas" w:cs="Consolas"/>
-        </w:rPr>
-        <w:t>最後に</w:t>
-      </w:r>
-      <w:r>
-        <w:rPr>
-          <w:rFonts w:ascii="Consolas" w:hAnsi="Consolas" w:cs="Consolas"/>
-        </w:rPr>
-        <w:t>"/"</w:t>
-      </w:r>
-      <w:r>
-        <w:rPr>
-          <w:rFonts w:ascii="Consolas" w:hAnsi="Consolas" w:cs="Consolas"/>
-        </w:rPr>
-        <w:t>は付けないように注意して下さい</w:t>
-      </w:r>
-      <w:r>
-        <w:rPr>
-          <w:rFonts w:ascii="Consolas" w:hAnsi="Consolas" w:cs="Consolas"/>
-        </w:rPr>
-        <w:t>)</w:t>
-      </w:r>
-      <w:r>
-        <w:rPr>
-          <w:rFonts w:ascii="Consolas" w:hAnsi="Consolas" w:cs="Consolas"/>
-        </w:rPr>
-        <w:t>。</w:t>
-      </w:r>
-      <w:r>
-        <w:rPr>
-          <w:rFonts w:ascii="Consolas" w:hAnsi="Consolas" w:cs="Consolas"/>
-        </w:rPr>
-        <w:t xml:space="preserve"> </w:t>
-      </w:r>
-    </w:p>
-    <w:p>
-      <w:pPr>
-        <w:pStyle w:val="Web"/>
-        <w:jc w:val="both"/>
-        <w:rPr>
-          <w:rFonts w:ascii="Consolas" w:hAnsi="Consolas" w:cs="Consolas"/>
-        </w:rPr>
-      </w:pPr>
-      <w:r>
-        <w:rPr>
-          <w:rFonts w:ascii="Consolas" w:hAnsi="Consolas" w:cs="Consolas"/>
-        </w:rPr>
-        <w:t>Apache</w:t>
-      </w:r>
-      <w:r>
-        <w:rPr>
-          <w:rFonts w:ascii="Consolas" w:hAnsi="Consolas" w:cs="Consolas"/>
-        </w:rPr>
-        <w:t>の各種設定の中で、絶対パスではなく相対パスで記述されている場合はこの</w:t>
-      </w:r>
-      <w:r>
-        <w:rPr>
-          <w:rFonts w:ascii="Consolas" w:hAnsi="Consolas" w:cs="Consolas"/>
-        </w:rPr>
-        <w:t>ServerRoot</w:t>
-      </w:r>
-      <w:r>
-        <w:rPr>
-          <w:rFonts w:ascii="Consolas" w:hAnsi="Consolas" w:cs="Consolas"/>
-        </w:rPr>
-        <w:t>で指定したディレクトリからの相対パスとなります。例えば「</w:t>
-      </w:r>
-      <w:r>
-        <w:rPr>
-          <w:rFonts w:ascii="Consolas" w:hAnsi="Consolas" w:cs="Consolas"/>
-        </w:rPr>
-        <w:t>ErrorLog</w:t>
-      </w:r>
-      <w:r>
-        <w:rPr>
-          <w:rFonts w:ascii="Consolas" w:hAnsi="Consolas" w:cs="Consolas"/>
-        </w:rPr>
-        <w:t>」の設定箇所を見てください。</w:t>
-      </w:r>
-      <w:r>
-        <w:rPr>
-          <w:rFonts w:ascii="Consolas" w:hAnsi="Consolas" w:cs="Consolas"/>
-        </w:rPr>
-        <w:t xml:space="preserve"> </w:t>
-      </w:r>
-    </w:p>
-    <w:p>
-      <w:pPr>
-        <w:pStyle w:val="HTML"/>
-        <w:jc w:val="both"/>
-        <w:rPr>
-          <w:rFonts w:ascii="Consolas" w:hAnsi="Consolas" w:cs="Consolas"/>
-        </w:rPr>
-      </w:pPr>
-      <w:r>
-        <w:rPr>
-          <w:rFonts w:ascii="Consolas" w:hAnsi="Consolas" w:cs="Consolas"/>
-        </w:rPr>
-        <w:t>#</w:t>
-      </w:r>
-    </w:p>
-    <w:p>
-      <w:pPr>
-        <w:pStyle w:val="HTML"/>
-        <w:jc w:val="both"/>
-        <w:rPr>
-          <w:rFonts w:ascii="Consolas" w:hAnsi="Consolas" w:cs="Consolas"/>
-        </w:rPr>
-      </w:pPr>
-      <w:r>
-        <w:rPr>
-          <w:rFonts w:ascii="Consolas" w:hAnsi="Consolas" w:cs="Consolas"/>
-        </w:rPr>
-        <w:t># ErrorLog: The location of the error log file.</w:t>
-      </w:r>
-    </w:p>
-    <w:p>
-      <w:pPr>
-        <w:pStyle w:val="HTML"/>
-        <w:jc w:val="both"/>
-        <w:rPr>
-          <w:rFonts w:ascii="Consolas" w:hAnsi="Consolas" w:cs="Consolas"/>
-        </w:rPr>
-      </w:pPr>
-      <w:r>
-        <w:rPr>
-          <w:rFonts w:ascii="Consolas" w:hAnsi="Consolas" w:cs="Consolas"/>
-        </w:rPr>
-        <w:t># If you do not specify an ErrorLog directive within a &lt;VirtualHost&gt;</w:t>
-      </w:r>
-    </w:p>
-    <w:p>
-      <w:pPr>
-        <w:pStyle w:val="HTML"/>
-        <w:jc w:val="both"/>
-        <w:rPr>
-          <w:rFonts w:ascii="Consolas" w:hAnsi="Consolas" w:cs="Consolas"/>
-        </w:rPr>
-      </w:pPr>
-      <w:r>
-        <w:rPr>
-          <w:rFonts w:ascii="Consolas" w:hAnsi="Consolas" w:cs="Consolas"/>
-        </w:rPr>
-        <w:t># container, error messages relating to that virtual host will be</w:t>
-      </w:r>
-    </w:p>
-    <w:p>
-      <w:pPr>
-        <w:pStyle w:val="HTML"/>
-        <w:jc w:val="both"/>
-        <w:rPr>
-          <w:rFonts w:ascii="Consolas" w:hAnsi="Consolas" w:cs="Consolas"/>
-        </w:rPr>
-      </w:pPr>
-      <w:r>
-        <w:rPr>
-          <w:rFonts w:ascii="Consolas" w:hAnsi="Consolas" w:cs="Consolas"/>
-        </w:rPr>
-        <w:t># logged here.  If you *do* define an error logfile for a &lt;VirtualHost&gt;</w:t>
-      </w:r>
-    </w:p>
-    <w:p>
-      <w:pPr>
-        <w:pStyle w:val="HTML"/>
-        <w:jc w:val="both"/>
-        <w:rPr>
-          <w:rFonts w:ascii="Consolas" w:hAnsi="Consolas" w:cs="Consolas"/>
-        </w:rPr>
-      </w:pPr>
-      <w:r>
-        <w:rPr>
-          <w:rFonts w:ascii="Consolas" w:hAnsi="Consolas" w:cs="Consolas"/>
-        </w:rPr>
-        <w:t># container, that host's errors will be logged there and not here.</w:t>
-      </w:r>
-    </w:p>
-    <w:p>
-      <w:pPr>
-        <w:pStyle w:val="HTML"/>
-        <w:jc w:val="both"/>
-        <w:rPr>
-          <w:rFonts w:ascii="Consolas" w:hAnsi="Consolas" w:cs="Consolas"/>
-        </w:rPr>
-      </w:pPr>
-      <w:r>
-        <w:rPr>
-          <w:rFonts w:ascii="Consolas" w:hAnsi="Consolas" w:cs="Consolas"/>
-        </w:rPr>
-        <w:t>#</w:t>
-      </w:r>
-    </w:p>
-    <w:p>
-      <w:pPr>
-        <w:pStyle w:val="HTML"/>
-        <w:jc w:val="both"/>
-        <w:rPr>
-          <w:rFonts w:ascii="Consolas" w:hAnsi="Consolas" w:cs="Consolas"/>
-        </w:rPr>
-      </w:pPr>
-      <w:r>
-        <w:rPr>
-          <w:rFonts w:ascii="Consolas" w:hAnsi="Consolas" w:cs="Consolas"/>
-        </w:rPr>
-        <w:t>ErrorLog "logs/error.log"</w:t>
-      </w:r>
-    </w:p>
-    <w:p>
-      <w:pPr>
-        <w:pStyle w:val="Web"/>
-        <w:jc w:val="both"/>
-        <w:rPr>
-          <w:rFonts w:ascii="Consolas" w:hAnsi="Consolas" w:cs="Consolas"/>
-        </w:rPr>
-      </w:pPr>
-      <w:r>
-        <w:rPr>
-          <w:rFonts w:ascii="Consolas" w:hAnsi="Consolas" w:cs="Consolas"/>
-        </w:rPr>
-        <w:t>このように相対パスで記述されている場合は、「</w:t>
-      </w:r>
-      <w:r>
-        <w:rPr>
-          <w:rFonts w:ascii="Consolas" w:hAnsi="Consolas" w:cs="Consolas"/>
-        </w:rPr>
-        <w:t>ServerRoot</w:t>
-      </w:r>
-      <w:r>
-        <w:rPr>
-          <w:rFonts w:ascii="Consolas" w:hAnsi="Consolas" w:cs="Consolas"/>
-        </w:rPr>
-        <w:t>」の値が「</w:t>
-      </w:r>
-      <w:r>
-        <w:rPr>
-          <w:rFonts w:ascii="Consolas" w:hAnsi="Consolas" w:cs="Consolas"/>
-        </w:rPr>
-        <w:t>C:/pg/Apache/Apache2.2</w:t>
-      </w:r>
-      <w:r>
-        <w:rPr>
-          <w:rFonts w:ascii="Consolas" w:hAnsi="Consolas" w:cs="Consolas"/>
-        </w:rPr>
-        <w:t>」ですので「</w:t>
-      </w:r>
-      <w:r>
-        <w:rPr>
-          <w:rFonts w:ascii="Consolas" w:hAnsi="Consolas" w:cs="Consolas"/>
-        </w:rPr>
-        <w:t>C:/pg/Apache/Apache2.2/logs/error.log</w:t>
-      </w:r>
-      <w:r>
-        <w:rPr>
-          <w:rFonts w:ascii="Consolas" w:hAnsi="Consolas" w:cs="Consolas"/>
-        </w:rPr>
-        <w:t>」が実際に指し示すファイルとなります。</w:t>
-      </w:r>
-      <w:r>
-        <w:rPr>
-          <w:rFonts w:ascii="Consolas" w:hAnsi="Consolas" w:cs="Consolas"/>
-        </w:rPr>
-        <w:t xml:space="preserve"> </w:t>
-      </w:r>
-    </w:p>
-    <w:p>
-      <w:pPr>
-        <w:jc w:val="both"/>
-        <w:rPr>
-          <w:rFonts w:ascii="Consolas" w:hAnsi="Consolas" w:cs="Consolas"/>
-          <w:b/>
-          <w:sz w:val="24"/>
-          <w:szCs w:val="24"/>
-        </w:rPr>
-      </w:pPr>
-    </w:p>
-    <w:p>
-      <w:pPr>
-        <w:jc w:val="both"/>
-        <w:rPr>
-          <w:rFonts w:ascii="Consolas" w:hAnsi="Consolas" w:cs="Consolas"/>
-          <w:b/>
-          <w:sz w:val="24"/>
-          <w:szCs w:val="24"/>
-        </w:rPr>
-      </w:pPr>
-    </w:p>
-    <w:p>
-      <w:pPr>
-        <w:pStyle w:val="2"/>
-        <w:jc w:val="both"/>
-        <w:rPr>
-          <w:rFonts w:ascii="Consolas" w:hAnsi="Consolas" w:cs="Consolas"/>
-          <w:b/>
-          <w:sz w:val="28"/>
-          <w:szCs w:val="28"/>
-        </w:rPr>
-      </w:pPr>
-      <w:r>
-        <w:rPr>
-          <w:rFonts w:ascii="Consolas" w:hAnsi="Consolas" w:cs="Consolas"/>
-          <w:b/>
-          <w:sz w:val="28"/>
-          <w:szCs w:val="28"/>
-        </w:rPr>
-        <w:lastRenderedPageBreak/>
-        <w:t>Bài 6</w:t>
-      </w:r>
-      <w:r>
-        <w:rPr>
-          <w:rFonts w:ascii="Consolas" w:hAnsi="Consolas" w:cs="Consolas"/>
-          <w:b/>
-          <w:sz w:val="28"/>
-          <w:szCs w:val="28"/>
-        </w:rPr>
-        <w:t>. Nạp vào file config(Include)</w:t>
-      </w:r>
-    </w:p>
-    <w:p>
-      <w:pPr>
-        <w:pStyle w:val="Web"/>
-        <w:jc w:val="both"/>
-        <w:rPr>
-          <w:rFonts w:ascii="Consolas" w:hAnsi="Consolas" w:cs="Consolas"/>
-        </w:rPr>
-      </w:pPr>
-      <w:r>
-        <w:rPr>
-          <w:rFonts w:ascii="Consolas" w:hAnsi="Consolas" w:cs="Consolas"/>
-        </w:rPr>
-        <w:t>「</w:t>
-      </w:r>
-      <w:r>
-        <w:rPr>
-          <w:rFonts w:ascii="Consolas" w:hAnsi="Consolas" w:cs="Consolas"/>
-        </w:rPr>
-        <w:t>Include</w:t>
-      </w:r>
-      <w:r>
-        <w:rPr>
-          <w:rFonts w:ascii="Consolas" w:hAnsi="Consolas" w:cs="Consolas"/>
-        </w:rPr>
-        <w:t>」は他に用意された設定ファイルを取り込む場合に使います。</w:t>
-      </w:r>
-      <w:r>
-        <w:rPr>
-          <w:rFonts w:ascii="Consolas" w:hAnsi="Consolas" w:cs="Consolas"/>
-        </w:rPr>
-        <w:t xml:space="preserve"> </w:t>
+        <w:t>ServerAdmin</w:t>
+      </w:r>
+      <w:r>
+        <w:rPr>
+          <w:rFonts w:ascii="Consolas" w:hAnsi="Consolas" w:cs="Consolas"/>
+        </w:rPr>
+        <w:t>」</w:t>
+      </w:r>
+      <w:r>
+        <w:rPr>
+          <w:rFonts w:ascii="Consolas" w:hAnsi="Consolas" w:cs="Consolas" w:hint="eastAsia"/>
+        </w:rPr>
+        <w:t xml:space="preserve"> là khi Apache tiến hành hiển thị lỗi gửi về phía client chẳng hạn, nó sẽ được sử dụng để định nghĩa 1 địa chỉ mail có sẵn trong trường hợp người </w:t>
+      </w:r>
+      <w:r>
+        <w:rPr>
+          <w:rFonts w:ascii="Consolas" w:hAnsi="Consolas" w:cs="Consolas"/>
+        </w:rPr>
+        <w:t>dung</w:t>
+      </w:r>
+      <w:r>
+        <w:rPr>
+          <w:rFonts w:ascii="Consolas" w:hAnsi="Consolas" w:cs="Consolas" w:hint="eastAsia"/>
+        </w:rPr>
+        <w:t xml:space="preserve"> muốn liên lạc.</w:t>
       </w:r>
     </w:p>
     <w:tbl>
@@ -8903,6 +7886,7 @@
           <w:p>
             <w:pPr>
               <w:pStyle w:val="HTML"/>
+              <w:spacing w:before="240" w:line="360" w:lineRule="auto"/>
               <w:jc w:val="both"/>
               <w:rPr>
                 <w:rFonts w:ascii="Consolas" w:hAnsi="Consolas" w:cs="Consolas" w:hint="eastAsia"/>
@@ -8912,13 +7896,19 @@
               <w:rPr>
                 <w:rFonts w:ascii="Consolas" w:hAnsi="Consolas" w:cs="Consolas"/>
               </w:rPr>
-              <w:t xml:space="preserve">Include </w:t>
-            </w:r>
-            <w:r>
-              <w:rPr>
-                <w:rFonts w:ascii="Consolas" w:hAnsi="Consolas" w:cs="Consolas"/>
-              </w:rPr>
-              <w:t>ファイル名</w:t>
+              <w:t xml:space="preserve">ServerAdmin </w:t>
+            </w:r>
+            <w:r>
+              <w:rPr>
+                <w:rFonts w:ascii="Consolas" w:hAnsi="Consolas" w:cs="Consolas"/>
+              </w:rPr>
+              <w:t>メールアドレス</w:t>
+            </w:r>
+            <w:r>
+              <w:rPr>
+                <w:rFonts w:ascii="Consolas" w:hAnsi="Consolas" w:cs="Consolas"/>
+              </w:rPr>
+              <w:t>|URL</w:t>
             </w:r>
           </w:p>
         </w:tc>
@@ -8934,42 +7924,15 @@
       </w:pPr>
       <w:r>
         <w:rPr>
-          <w:rFonts w:ascii="Consolas" w:hAnsi="Consolas" w:cs="Consolas"/>
-        </w:rPr>
-        <w:t>ファイル名は絶対パスでの指定、又は「</w:t>
-      </w:r>
-      <w:r>
-        <w:rPr>
-          <w:rFonts w:ascii="Consolas" w:hAnsi="Consolas" w:cs="Consolas"/>
-        </w:rPr>
-        <w:t>ServerRoot</w:t>
-      </w:r>
-      <w:r>
-        <w:rPr>
-          <w:rFonts w:ascii="Consolas" w:hAnsi="Consolas" w:cs="Consolas"/>
-        </w:rPr>
-        <w:t>」からの相対パスで指定します。</w:t>
-      </w:r>
-      <w:r>
-        <w:rPr>
-          <w:rFonts w:ascii="Consolas" w:hAnsi="Consolas" w:cs="Consolas"/>
-        </w:rPr>
-        <w:t xml:space="preserve"> </w:t>
-      </w:r>
-    </w:p>
-    <w:p>
-      <w:pPr>
-        <w:pStyle w:val="Web"/>
-        <w:jc w:val="both"/>
-        <w:rPr>
-          <w:rFonts w:ascii="Consolas" w:hAnsi="Consolas" w:cs="Consolas"/>
-        </w:rPr>
-      </w:pPr>
-      <w:r>
-        <w:rPr>
-          <w:rFonts w:ascii="Consolas" w:hAnsi="Consolas" w:cs="Consolas"/>
-        </w:rPr>
-        <w:t>それでは「</w:t>
+          <w:rFonts w:ascii="Consolas" w:hAnsi="Consolas" w:cs="Consolas" w:hint="eastAsia"/>
+        </w:rPr>
+        <w:t xml:space="preserve">Nói là địa chỉ liên lạc thì đúng hơn là địa chỉ mail của người quản lý. Ngoài ra thì ta có thể định nghĩa nó là 1 đường dẫn URL tới 1 địa chỉ mail khác. Vì vậy để hiểu rõ hơn ta hãy tìm trong file </w:t>
+      </w:r>
+      <w:r>
+        <w:rPr>
+          <w:rFonts w:ascii="Consolas" w:hAnsi="Consolas" w:cs="Consolas"/>
+        </w:rPr>
+        <w:t>「</w:t>
       </w:r>
       <w:r>
         <w:rPr>
@@ -8981,37 +7944,37 @@
         <w:rPr>
           <w:rFonts w:ascii="Consolas" w:hAnsi="Consolas" w:cs="Consolas"/>
         </w:rPr>
-        <w:t>」ファイルで「</w:t>
-      </w:r>
-      <w:r>
-        <w:rPr>
-          <w:rFonts w:ascii="Consolas" w:hAnsi="Consolas" w:cs="Consolas"/>
-        </w:rPr>
-        <w:t>Include</w:t>
-      </w:r>
-      <w:r>
-        <w:rPr>
-          <w:rFonts w:ascii="Consolas" w:hAnsi="Consolas" w:cs="Consolas"/>
-        </w:rPr>
-        <w:t>」で検索してみてください。</w:t>
-      </w:r>
-      <w:r>
-        <w:rPr>
-          <w:rFonts w:ascii="Consolas" w:hAnsi="Consolas" w:cs="Consolas"/>
-        </w:rPr>
-        <w:t>440</w:t>
-      </w:r>
-      <w:r>
-        <w:rPr>
-          <w:rFonts w:ascii="Consolas" w:hAnsi="Consolas" w:cs="Consolas"/>
-        </w:rPr>
-        <w:t>行目付近に次の記述が見つかります。</w:t>
-      </w:r>
-      <w:r>
-        <w:rPr>
-          <w:rFonts w:ascii="Consolas" w:hAnsi="Consolas" w:cs="Consolas"/>
-        </w:rPr>
-        <w:t xml:space="preserve"> </w:t>
+        <w:t>」</w:t>
+      </w:r>
+      <w:r>
+        <w:rPr>
+          <w:rFonts w:ascii="Consolas" w:hAnsi="Consolas" w:cs="Consolas" w:hint="eastAsia"/>
+        </w:rPr>
+        <w:t xml:space="preserve"> phần </w:t>
+      </w:r>
+      <w:r>
+        <w:rPr>
+          <w:rFonts w:ascii="Consolas" w:hAnsi="Consolas" w:cs="Consolas"/>
+        </w:rPr>
+        <w:t>「</w:t>
+      </w:r>
+      <w:r>
+        <w:rPr>
+          <w:rFonts w:ascii="Consolas" w:hAnsi="Consolas" w:cs="Consolas"/>
+        </w:rPr>
+        <w:t>ServerAdmin</w:t>
+      </w:r>
+      <w:r>
+        <w:rPr>
+          <w:rFonts w:ascii="Consolas" w:hAnsi="Consolas" w:cs="Consolas"/>
+        </w:rPr>
+        <w:t>」</w:t>
+      </w:r>
+      <w:r>
+        <w:rPr>
+          <w:rFonts w:ascii="Consolas" w:hAnsi="Consolas" w:cs="Consolas" w:hint="eastAsia"/>
+        </w:rPr>
+        <w:t xml:space="preserve"> trong lân cận dòng 160 xem nó ghi gì nhé.</w:t>
       </w:r>
     </w:p>
     <w:tbl>
@@ -9034,21 +7997,71 @@
           <w:p>
             <w:pPr>
               <w:pStyle w:val="HTML"/>
-              <w:jc w:val="both"/>
-              <w:rPr>
-                <w:rFonts w:ascii="Consolas" w:hAnsi="Consolas" w:cs="Consolas"/>
-              </w:rPr>
-            </w:pPr>
-            <w:r>
-              <w:rPr>
-                <w:rFonts w:ascii="Consolas" w:hAnsi="Consolas" w:cs="Consolas"/>
-              </w:rPr>
-              <w:t># Supplemental configuration</w:t>
+              <w:spacing w:line="276" w:lineRule="auto"/>
+              <w:jc w:val="both"/>
+              <w:rPr>
+                <w:rFonts w:ascii="Consolas" w:hAnsi="Consolas" w:cs="Consolas"/>
+              </w:rPr>
+            </w:pPr>
+            <w:r>
+              <w:rPr>
+                <w:rFonts w:ascii="Consolas" w:hAnsi="Consolas" w:cs="Consolas"/>
+              </w:rPr>
+              <w:t>#</w:t>
             </w:r>
           </w:p>
           <w:p>
             <w:pPr>
               <w:pStyle w:val="HTML"/>
+              <w:spacing w:line="276" w:lineRule="auto"/>
+              <w:jc w:val="both"/>
+              <w:rPr>
+                <w:rFonts w:ascii="Consolas" w:hAnsi="Consolas" w:cs="Consolas"/>
+              </w:rPr>
+            </w:pPr>
+            <w:r>
+              <w:rPr>
+                <w:rFonts w:ascii="Consolas" w:hAnsi="Consolas" w:cs="Consolas"/>
+              </w:rPr>
+              <w:t># ServerAdmin: Your address, where problems with the server should be</w:t>
+            </w:r>
+          </w:p>
+          <w:p>
+            <w:pPr>
+              <w:pStyle w:val="HTML"/>
+              <w:spacing w:line="276" w:lineRule="auto"/>
+              <w:jc w:val="both"/>
+              <w:rPr>
+                <w:rFonts w:ascii="Consolas" w:hAnsi="Consolas" w:cs="Consolas"/>
+              </w:rPr>
+            </w:pPr>
+            <w:r>
+              <w:rPr>
+                <w:rFonts w:ascii="Consolas" w:hAnsi="Consolas" w:cs="Consolas"/>
+              </w:rPr>
+              <w:t># e-mailed.  This address appears on some server-generated pages, such</w:t>
+            </w:r>
+          </w:p>
+          <w:p>
+            <w:pPr>
+              <w:pStyle w:val="HTML"/>
+              <w:spacing w:line="276" w:lineRule="auto"/>
+              <w:jc w:val="both"/>
+              <w:rPr>
+                <w:rFonts w:ascii="Consolas" w:hAnsi="Consolas" w:cs="Consolas"/>
+              </w:rPr>
+            </w:pPr>
+            <w:r>
+              <w:rPr>
+                <w:rFonts w:ascii="Consolas" w:hAnsi="Consolas" w:cs="Consolas"/>
+              </w:rPr>
+              <w:t># as error documents.  e.g. admin@your-domain.com</w:t>
+            </w:r>
+          </w:p>
+          <w:p>
+            <w:pPr>
+              <w:pStyle w:val="HTML"/>
+              <w:spacing w:line="276" w:lineRule="auto"/>
               <w:jc w:val="both"/>
               <w:rPr>
                 <w:rFonts w:ascii="Consolas" w:hAnsi="Consolas" w:cs="Consolas"/>
@@ -9064,481 +8077,7 @@
           <w:p>
             <w:pPr>
               <w:pStyle w:val="HTML"/>
-              <w:jc w:val="both"/>
-              <w:rPr>
-                <w:rFonts w:ascii="Consolas" w:hAnsi="Consolas" w:cs="Consolas"/>
-              </w:rPr>
-            </w:pPr>
-            <w:r>
-              <w:rPr>
-                <w:rFonts w:ascii="Consolas" w:hAnsi="Consolas" w:cs="Consolas"/>
-              </w:rPr>
-              <w:t xml:space="preserve"># The configuration files in the conf/extra/ directory can be </w:t>
-            </w:r>
-          </w:p>
-          <w:p>
-            <w:pPr>
-              <w:pStyle w:val="HTML"/>
-              <w:jc w:val="both"/>
-              <w:rPr>
-                <w:rFonts w:ascii="Consolas" w:hAnsi="Consolas" w:cs="Consolas"/>
-              </w:rPr>
-            </w:pPr>
-            <w:r>
-              <w:rPr>
-                <w:rFonts w:ascii="Consolas" w:hAnsi="Consolas" w:cs="Consolas"/>
-              </w:rPr>
-              <w:t xml:space="preserve"># included to add extra features or to modify the default configuration of </w:t>
-            </w:r>
-          </w:p>
-          <w:p>
-            <w:pPr>
-              <w:pStyle w:val="HTML"/>
-              <w:jc w:val="both"/>
-              <w:rPr>
-                <w:rFonts w:ascii="Consolas" w:hAnsi="Consolas" w:cs="Consolas"/>
-              </w:rPr>
-            </w:pPr>
-            <w:r>
-              <w:rPr>
-                <w:rFonts w:ascii="Consolas" w:hAnsi="Consolas" w:cs="Consolas"/>
-              </w:rPr>
-              <w:t xml:space="preserve"># the server, or you may simply copy their contents here and change as </w:t>
-            </w:r>
-          </w:p>
-          <w:p>
-            <w:pPr>
-              <w:pStyle w:val="HTML"/>
-              <w:jc w:val="both"/>
-              <w:rPr>
-                <w:rFonts w:ascii="Consolas" w:hAnsi="Consolas" w:cs="Consolas"/>
-              </w:rPr>
-            </w:pPr>
-            <w:r>
-              <w:rPr>
-                <w:rFonts w:ascii="Consolas" w:hAnsi="Consolas" w:cs="Consolas"/>
-              </w:rPr>
-              <w:t># necessary.</w:t>
-            </w:r>
-          </w:p>
-          <w:p>
-            <w:pPr>
-              <w:pStyle w:val="HTML"/>
-              <w:jc w:val="both"/>
-              <w:rPr>
-                <w:rFonts w:ascii="Consolas" w:hAnsi="Consolas" w:cs="Consolas"/>
-              </w:rPr>
-            </w:pPr>
-          </w:p>
-          <w:p>
-            <w:pPr>
-              <w:pStyle w:val="HTML"/>
-              <w:jc w:val="both"/>
-              <w:rPr>
-                <w:rFonts w:ascii="Consolas" w:hAnsi="Consolas" w:cs="Consolas"/>
-              </w:rPr>
-            </w:pPr>
-            <w:r>
-              <w:rPr>
-                <w:rFonts w:ascii="Consolas" w:hAnsi="Consolas" w:cs="Consolas"/>
-              </w:rPr>
-              <w:t># Server-pool management (MPM specific)</w:t>
-            </w:r>
-          </w:p>
-          <w:p>
-            <w:pPr>
-              <w:pStyle w:val="HTML"/>
-              <w:jc w:val="both"/>
-              <w:rPr>
-                <w:rFonts w:ascii="Consolas" w:hAnsi="Consolas" w:cs="Consolas"/>
-              </w:rPr>
-            </w:pPr>
-            <w:r>
-              <w:rPr>
-                <w:rFonts w:ascii="Consolas" w:hAnsi="Consolas" w:cs="Consolas"/>
-              </w:rPr>
-              <w:t>#Include conf/extra/httpd-mpm.conf</w:t>
-            </w:r>
-          </w:p>
-          <w:p>
-            <w:pPr>
-              <w:pStyle w:val="HTML"/>
-              <w:jc w:val="both"/>
-              <w:rPr>
-                <w:rFonts w:ascii="Consolas" w:hAnsi="Consolas" w:cs="Consolas"/>
-              </w:rPr>
-            </w:pPr>
-          </w:p>
-          <w:p>
-            <w:pPr>
-              <w:pStyle w:val="HTML"/>
-              <w:jc w:val="both"/>
-              <w:rPr>
-                <w:rFonts w:ascii="Consolas" w:hAnsi="Consolas" w:cs="Consolas"/>
-              </w:rPr>
-            </w:pPr>
-            <w:r>
-              <w:rPr>
-                <w:rFonts w:ascii="Consolas" w:hAnsi="Consolas" w:cs="Consolas"/>
-              </w:rPr>
-              <w:t># Multi-language error messages</w:t>
-            </w:r>
-          </w:p>
-          <w:p>
-            <w:pPr>
-              <w:pStyle w:val="HTML"/>
-              <w:jc w:val="both"/>
-              <w:rPr>
-                <w:rFonts w:ascii="Consolas" w:hAnsi="Consolas" w:cs="Consolas"/>
-              </w:rPr>
-            </w:pPr>
-            <w:r>
-              <w:rPr>
-                <w:rFonts w:ascii="Consolas" w:hAnsi="Consolas" w:cs="Consolas"/>
-              </w:rPr>
-              <w:t>#Include conf/extra/httpd-multilang-errordoc.conf</w:t>
-            </w:r>
-          </w:p>
-          <w:p>
-            <w:pPr>
-              <w:pStyle w:val="HTML"/>
-              <w:jc w:val="both"/>
-              <w:rPr>
-                <w:rFonts w:ascii="Consolas" w:hAnsi="Consolas" w:cs="Consolas"/>
-              </w:rPr>
-            </w:pPr>
-          </w:p>
-          <w:p>
-            <w:pPr>
-              <w:pStyle w:val="HTML"/>
-              <w:jc w:val="both"/>
-              <w:rPr>
-                <w:rFonts w:ascii="Consolas" w:hAnsi="Consolas" w:cs="Consolas"/>
-              </w:rPr>
-            </w:pPr>
-            <w:r>
-              <w:rPr>
-                <w:rFonts w:ascii="Consolas" w:hAnsi="Consolas" w:cs="Consolas"/>
-              </w:rPr>
-              <w:t># Fancy directory listings</w:t>
-            </w:r>
-          </w:p>
-          <w:p>
-            <w:pPr>
-              <w:pStyle w:val="HTML"/>
-              <w:jc w:val="both"/>
-              <w:rPr>
-                <w:rFonts w:ascii="Consolas" w:hAnsi="Consolas" w:cs="Consolas"/>
-              </w:rPr>
-            </w:pPr>
-            <w:r>
-              <w:rPr>
-                <w:rFonts w:ascii="Consolas" w:hAnsi="Consolas" w:cs="Consolas"/>
-              </w:rPr>
-              <w:t>#Include conf/extra/httpd-autoindex.conf</w:t>
-            </w:r>
-          </w:p>
-          <w:p>
-            <w:pPr>
-              <w:pStyle w:val="HTML"/>
-              <w:jc w:val="both"/>
-              <w:rPr>
-                <w:rFonts w:ascii="Consolas" w:hAnsi="Consolas" w:cs="Consolas"/>
-              </w:rPr>
-            </w:pPr>
-          </w:p>
-          <w:p>
-            <w:pPr>
-              <w:pStyle w:val="HTML"/>
-              <w:jc w:val="both"/>
-              <w:rPr>
-                <w:rFonts w:ascii="Consolas" w:hAnsi="Consolas" w:cs="Consolas"/>
-              </w:rPr>
-            </w:pPr>
-            <w:r>
-              <w:rPr>
-                <w:rFonts w:ascii="Consolas" w:hAnsi="Consolas" w:cs="Consolas"/>
-              </w:rPr>
-              <w:t># Language settings</w:t>
-            </w:r>
-          </w:p>
-          <w:p>
-            <w:pPr>
-              <w:pStyle w:val="HTML"/>
-              <w:jc w:val="both"/>
-              <w:rPr>
-                <w:rFonts w:ascii="Consolas" w:hAnsi="Consolas" w:cs="Consolas"/>
-              </w:rPr>
-            </w:pPr>
-            <w:r>
-              <w:rPr>
-                <w:rFonts w:ascii="Consolas" w:hAnsi="Consolas" w:cs="Consolas"/>
-              </w:rPr>
-              <w:t>#Include conf/extra/httpd-languages.conf</w:t>
-            </w:r>
-          </w:p>
-          <w:p>
-            <w:pPr>
-              <w:pStyle w:val="HTML"/>
-              <w:jc w:val="both"/>
-              <w:rPr>
-                <w:rFonts w:ascii="Consolas" w:hAnsi="Consolas" w:cs="Consolas"/>
-              </w:rPr>
-            </w:pPr>
-          </w:p>
-          <w:p>
-            <w:pPr>
-              <w:pStyle w:val="HTML"/>
-              <w:jc w:val="both"/>
-              <w:rPr>
-                <w:rFonts w:ascii="Consolas" w:hAnsi="Consolas" w:cs="Consolas"/>
-              </w:rPr>
-            </w:pPr>
-            <w:r>
-              <w:rPr>
-                <w:rFonts w:ascii="Consolas" w:hAnsi="Consolas" w:cs="Consolas"/>
-              </w:rPr>
-              <w:t># User home directories</w:t>
-            </w:r>
-          </w:p>
-          <w:p>
-            <w:pPr>
-              <w:pStyle w:val="HTML"/>
-              <w:jc w:val="both"/>
-              <w:rPr>
-                <w:rFonts w:ascii="Consolas" w:hAnsi="Consolas" w:cs="Consolas"/>
-              </w:rPr>
-            </w:pPr>
-            <w:r>
-              <w:rPr>
-                <w:rFonts w:ascii="Consolas" w:hAnsi="Consolas" w:cs="Consolas"/>
-              </w:rPr>
-              <w:t>#Include conf/extra/httpd-userdir.conf</w:t>
-            </w:r>
-          </w:p>
-          <w:p>
-            <w:pPr>
-              <w:pStyle w:val="HTML"/>
-              <w:jc w:val="both"/>
-              <w:rPr>
-                <w:rFonts w:ascii="Consolas" w:hAnsi="Consolas" w:cs="Consolas"/>
-              </w:rPr>
-            </w:pPr>
-          </w:p>
-          <w:p>
-            <w:pPr>
-              <w:pStyle w:val="HTML"/>
-              <w:jc w:val="both"/>
-              <w:rPr>
-                <w:rFonts w:ascii="Consolas" w:hAnsi="Consolas" w:cs="Consolas"/>
-              </w:rPr>
-            </w:pPr>
-            <w:r>
-              <w:rPr>
-                <w:rFonts w:ascii="Consolas" w:hAnsi="Consolas" w:cs="Consolas"/>
-              </w:rPr>
-              <w:t># Real-time info on requests and configuration</w:t>
-            </w:r>
-          </w:p>
-          <w:p>
-            <w:pPr>
-              <w:pStyle w:val="HTML"/>
-              <w:jc w:val="both"/>
-              <w:rPr>
-                <w:rFonts w:ascii="Consolas" w:hAnsi="Consolas" w:cs="Consolas"/>
-              </w:rPr>
-            </w:pPr>
-            <w:r>
-              <w:rPr>
-                <w:rFonts w:ascii="Consolas" w:hAnsi="Consolas" w:cs="Consolas"/>
-              </w:rPr>
-              <w:t>#Include conf/extra/httpd-info.conf</w:t>
-            </w:r>
-          </w:p>
-          <w:p>
-            <w:pPr>
-              <w:pStyle w:val="HTML"/>
-              <w:jc w:val="both"/>
-              <w:rPr>
-                <w:rFonts w:ascii="Consolas" w:hAnsi="Consolas" w:cs="Consolas"/>
-              </w:rPr>
-            </w:pPr>
-          </w:p>
-          <w:p>
-            <w:pPr>
-              <w:pStyle w:val="HTML"/>
-              <w:jc w:val="both"/>
-              <w:rPr>
-                <w:rFonts w:ascii="Consolas" w:hAnsi="Consolas" w:cs="Consolas"/>
-              </w:rPr>
-            </w:pPr>
-            <w:r>
-              <w:rPr>
-                <w:rFonts w:ascii="Consolas" w:hAnsi="Consolas" w:cs="Consolas"/>
-              </w:rPr>
-              <w:t># Virtual hosts</w:t>
-            </w:r>
-          </w:p>
-          <w:p>
-            <w:pPr>
-              <w:pStyle w:val="HTML"/>
-              <w:jc w:val="both"/>
-              <w:rPr>
-                <w:rFonts w:ascii="Consolas" w:hAnsi="Consolas" w:cs="Consolas"/>
-              </w:rPr>
-            </w:pPr>
-            <w:r>
-              <w:rPr>
-                <w:rFonts w:ascii="Consolas" w:hAnsi="Consolas" w:cs="Consolas"/>
-              </w:rPr>
-              <w:t>#Include conf/extra/httpd-vhosts.conf</w:t>
-            </w:r>
-          </w:p>
-          <w:p>
-            <w:pPr>
-              <w:pStyle w:val="HTML"/>
-              <w:jc w:val="both"/>
-              <w:rPr>
-                <w:rFonts w:ascii="Consolas" w:hAnsi="Consolas" w:cs="Consolas"/>
-              </w:rPr>
-            </w:pPr>
-          </w:p>
-          <w:p>
-            <w:pPr>
-              <w:pStyle w:val="HTML"/>
-              <w:jc w:val="both"/>
-              <w:rPr>
-                <w:rFonts w:ascii="Consolas" w:hAnsi="Consolas" w:cs="Consolas"/>
-              </w:rPr>
-            </w:pPr>
-            <w:r>
-              <w:rPr>
-                <w:rFonts w:ascii="Consolas" w:hAnsi="Consolas" w:cs="Consolas"/>
-              </w:rPr>
-              <w:t># Local access to the Apache HTTP Server Manual</w:t>
-            </w:r>
-          </w:p>
-          <w:p>
-            <w:pPr>
-              <w:pStyle w:val="HTML"/>
-              <w:jc w:val="both"/>
-              <w:rPr>
-                <w:rFonts w:ascii="Consolas" w:hAnsi="Consolas" w:cs="Consolas"/>
-              </w:rPr>
-            </w:pPr>
-            <w:r>
-              <w:rPr>
-                <w:rFonts w:ascii="Consolas" w:hAnsi="Consolas" w:cs="Consolas"/>
-              </w:rPr>
-              <w:lastRenderedPageBreak/>
-              <w:t>#Include conf/extra/httpd-manual.conf</w:t>
-            </w:r>
-          </w:p>
-          <w:p>
-            <w:pPr>
-              <w:pStyle w:val="HTML"/>
-              <w:jc w:val="both"/>
-              <w:rPr>
-                <w:rFonts w:ascii="Consolas" w:hAnsi="Consolas" w:cs="Consolas"/>
-              </w:rPr>
-            </w:pPr>
-          </w:p>
-          <w:p>
-            <w:pPr>
-              <w:pStyle w:val="HTML"/>
-              <w:jc w:val="both"/>
-              <w:rPr>
-                <w:rFonts w:ascii="Consolas" w:hAnsi="Consolas" w:cs="Consolas"/>
-              </w:rPr>
-            </w:pPr>
-            <w:r>
-              <w:rPr>
-                <w:rFonts w:ascii="Consolas" w:hAnsi="Consolas" w:cs="Consolas"/>
-              </w:rPr>
-              <w:t># Distributed authoring and versioning (WebDAV)</w:t>
-            </w:r>
-          </w:p>
-          <w:p>
-            <w:pPr>
-              <w:pStyle w:val="HTML"/>
-              <w:jc w:val="both"/>
-              <w:rPr>
-                <w:rFonts w:ascii="Consolas" w:hAnsi="Consolas" w:cs="Consolas"/>
-              </w:rPr>
-            </w:pPr>
-            <w:r>
-              <w:rPr>
-                <w:rFonts w:ascii="Consolas" w:hAnsi="Consolas" w:cs="Consolas"/>
-              </w:rPr>
-              <w:t>#Include conf/extra/httpd-dav.conf</w:t>
-            </w:r>
-          </w:p>
-          <w:p>
-            <w:pPr>
-              <w:pStyle w:val="HTML"/>
-              <w:jc w:val="both"/>
-              <w:rPr>
-                <w:rFonts w:ascii="Consolas" w:hAnsi="Consolas" w:cs="Consolas"/>
-              </w:rPr>
-            </w:pPr>
-          </w:p>
-          <w:p>
-            <w:pPr>
-              <w:pStyle w:val="HTML"/>
-              <w:jc w:val="both"/>
-              <w:rPr>
-                <w:rFonts w:ascii="Consolas" w:hAnsi="Consolas" w:cs="Consolas"/>
-              </w:rPr>
-            </w:pPr>
-            <w:r>
-              <w:rPr>
-                <w:rFonts w:ascii="Consolas" w:hAnsi="Consolas" w:cs="Consolas"/>
-              </w:rPr>
-              <w:t># Various default settings</w:t>
-            </w:r>
-          </w:p>
-          <w:p>
-            <w:pPr>
-              <w:pStyle w:val="HTML"/>
-              <w:jc w:val="both"/>
-              <w:rPr>
-                <w:rFonts w:ascii="Consolas" w:hAnsi="Consolas" w:cs="Consolas"/>
-              </w:rPr>
-            </w:pPr>
-            <w:r>
-              <w:rPr>
-                <w:rFonts w:ascii="Consolas" w:hAnsi="Consolas" w:cs="Consolas"/>
-              </w:rPr>
-              <w:t>#Include conf/extra/httpd-default.conf</w:t>
-            </w:r>
-          </w:p>
-          <w:p>
-            <w:pPr>
-              <w:pStyle w:val="HTML"/>
-              <w:jc w:val="both"/>
-              <w:rPr>
-                <w:rFonts w:ascii="Consolas" w:hAnsi="Consolas" w:cs="Consolas"/>
-              </w:rPr>
-            </w:pPr>
-          </w:p>
-          <w:p>
-            <w:pPr>
-              <w:pStyle w:val="HTML"/>
-              <w:jc w:val="both"/>
-              <w:rPr>
-                <w:rFonts w:ascii="Consolas" w:hAnsi="Consolas" w:cs="Consolas"/>
-              </w:rPr>
-            </w:pPr>
-            <w:r>
-              <w:rPr>
-                <w:rFonts w:ascii="Consolas" w:hAnsi="Consolas" w:cs="Consolas"/>
-              </w:rPr>
-              <w:t># Secure (SSL/TLS) connections</w:t>
-            </w:r>
-          </w:p>
-          <w:p>
-            <w:pPr>
-              <w:pStyle w:val="HTML"/>
+              <w:spacing w:line="276" w:lineRule="auto"/>
               <w:jc w:val="both"/>
               <w:rPr>
                 <w:rFonts w:ascii="Consolas" w:hAnsi="Consolas" w:cs="Consolas" w:hint="eastAsia"/>
@@ -9548,7 +8087,7 @@
               <w:rPr>
                 <w:rFonts w:ascii="Consolas" w:hAnsi="Consolas" w:cs="Consolas"/>
               </w:rPr>
-              <w:t>#Include conf/extra/httpd-ssl.conf</w:t>
+              <w:t>ServerAdmin question@buzzword.jp</w:t>
             </w:r>
           </w:p>
         </w:tc>
@@ -9562,81 +8101,177 @@
           <w:rFonts w:ascii="Consolas" w:hAnsi="Consolas" w:cs="Consolas" w:hint="eastAsia"/>
         </w:rPr>
       </w:pPr>
+      <w:r>
+        <w:rPr>
+          <w:rFonts w:ascii="Consolas" w:hAnsi="Consolas" w:cs="Consolas" w:hint="eastAsia"/>
+        </w:rPr>
+        <w:t xml:space="preserve">Mặc định thì nó được thiết lập là địa chỉ mail của người quản lý đã khai báo khi install. Còn nếu trong trường hợp muốn khai báo một địa chỉ mail khác thông qua URL thì hãy viết rõ cả đường dẫn bao gồm </w:t>
+      </w:r>
+      <w:r>
+        <w:rPr>
+          <w:rFonts w:ascii="Consolas" w:hAnsi="Consolas" w:cs="Consolas"/>
+        </w:rPr>
+        <w:t>“</w:t>
+      </w:r>
+      <w:r>
+        <w:rPr>
+          <w:rFonts w:ascii="Consolas" w:hAnsi="Consolas" w:cs="Consolas" w:hint="eastAsia"/>
+        </w:rPr>
+        <w:t>WWW</w:t>
+      </w:r>
+      <w:r>
+        <w:rPr>
+          <w:rFonts w:ascii="Consolas" w:hAnsi="Consolas" w:cs="Consolas"/>
+        </w:rPr>
+        <w:t>”</w:t>
+      </w:r>
+      <w:r>
+        <w:rPr>
+          <w:rFonts w:ascii="Consolas" w:hAnsi="Consolas" w:cs="Consolas" w:hint="eastAsia"/>
+        </w:rPr>
+        <w:t xml:space="preserve"> của server đó. Khi Apache phát sinh sự cố thì nếu địa chỉ mail được đặt trong cùng 1 Apache Server thì nó sẽ không thể liên lạc được.</w:t>
+      </w:r>
     </w:p>
     <w:p>
       <w:pPr>
         <w:pStyle w:val="Web"/>
         <w:jc w:val="both"/>
         <w:rPr>
-          <w:rFonts w:ascii="Consolas" w:hAnsi="Consolas" w:cs="Consolas"/>
-        </w:rPr>
-      </w:pPr>
-      <w:r>
-        <w:rPr>
-          <w:rFonts w:ascii="Consolas" w:hAnsi="Consolas" w:cs="Consolas"/>
-        </w:rPr>
-        <w:t>現在は全てコメントとなっていますが「</w:t>
-      </w:r>
-      <w:r>
-        <w:rPr>
-          <w:rFonts w:ascii="Consolas" w:hAnsi="Consolas" w:cs="Consolas"/>
-        </w:rPr>
-        <w:t>httpd.conf</w:t>
-      </w:r>
-      <w:r>
-        <w:rPr>
-          <w:rFonts w:ascii="Consolas" w:hAnsi="Consolas" w:cs="Consolas"/>
-        </w:rPr>
-        <w:t>」以外に用意された設定ファイルを「</w:t>
-      </w:r>
-      <w:r>
-        <w:rPr>
-          <w:rFonts w:ascii="Consolas" w:hAnsi="Consolas" w:cs="Consolas"/>
-        </w:rPr>
-        <w:t>httpd.conf</w:t>
-      </w:r>
-      <w:r>
-        <w:rPr>
-          <w:rFonts w:ascii="Consolas" w:hAnsi="Consolas" w:cs="Consolas"/>
-        </w:rPr>
-        <w:t>」に取り込みたい場合にはコメントを外して「</w:t>
-      </w:r>
-      <w:r>
-        <w:rPr>
-          <w:rFonts w:ascii="Consolas" w:hAnsi="Consolas" w:cs="Consolas"/>
-        </w:rPr>
-        <w:t>Include</w:t>
-      </w:r>
-      <w:r>
-        <w:rPr>
-          <w:rFonts w:ascii="Consolas" w:hAnsi="Consolas" w:cs="Consolas"/>
-        </w:rPr>
-        <w:t>」を有効にします。</w:t>
-      </w:r>
-      <w:r>
-        <w:rPr>
-          <w:rFonts w:ascii="Consolas" w:hAnsi="Consolas" w:cs="Consolas"/>
-        </w:rPr>
-        <w:t xml:space="preserve"> </w:t>
-      </w:r>
-    </w:p>
-    <w:p>
-      <w:pPr>
-        <w:jc w:val="both"/>
-        <w:rPr>
-          <w:rFonts w:ascii="Consolas" w:hAnsi="Consolas" w:cs="Consolas"/>
-          <w:b/>
-          <w:sz w:val="24"/>
-          <w:szCs w:val="24"/>
-        </w:rPr>
-      </w:pPr>
-    </w:p>
-    <w:p>
-      <w:pPr>
-        <w:jc w:val="both"/>
-        <w:rPr>
-          <w:rFonts w:ascii="Consolas" w:hAnsi="Consolas" w:cs="Consolas"/>
-          <w:b/>
+          <w:rFonts w:ascii="Consolas" w:hAnsi="Consolas" w:cs="Consolas" w:hint="eastAsia"/>
+        </w:rPr>
+      </w:pPr>
+      <w:r>
+        <w:rPr>
+          <w:rFonts w:ascii="Consolas" w:hAnsi="Consolas" w:cs="Consolas" w:hint="eastAsia"/>
+        </w:rPr>
+        <w:t xml:space="preserve">Ví dụ: </w:t>
+      </w:r>
+    </w:p>
+    <w:tbl>
+      <w:tblPr>
+        <w:tblStyle w:val="ab"/>
+        <w:tblW w:w="0" w:type="auto"/>
+        <w:tblInd w:w="108" w:type="dxa"/>
+        <w:shd w:val="clear" w:color="auto" w:fill="D9E2F3" w:themeFill="accent5" w:themeFillTint="33"/>
+        <w:tblLook w:val="04A0" w:firstRow="1" w:lastRow="0" w:firstColumn="1" w:lastColumn="0" w:noHBand="0" w:noVBand="1"/>
+      </w:tblPr>
+      <w:tblGrid>
+        <w:gridCol w:w="8928"/>
+      </w:tblGrid>
+      <w:tr>
+        <w:tc>
+          <w:tcPr>
+            <w:tcW w:w="8928" w:type="dxa"/>
+            <w:shd w:val="clear" w:color="auto" w:fill="D9E2F3" w:themeFill="accent5" w:themeFillTint="33"/>
+          </w:tcPr>
+          <w:p>
+            <w:pPr>
+              <w:pStyle w:val="Web"/>
+              <w:spacing w:line="276" w:lineRule="auto"/>
+              <w:jc w:val="both"/>
+              <w:rPr>
+                <w:rFonts w:ascii="Consolas" w:hAnsi="Consolas" w:cs="Consolas"/>
+              </w:rPr>
+            </w:pPr>
+            <w:r>
+              <w:rPr>
+                <w:rFonts w:ascii="Consolas" w:hAnsi="Consolas" w:cs="Consolas"/>
+              </w:rPr>
+              <w:t>ServerAdmin you@example.com</w:t>
+            </w:r>
+          </w:p>
+        </w:tc>
+      </w:tr>
+    </w:tbl>
+    <w:p>
+      <w:pPr>
+        <w:pStyle w:val="Web"/>
+        <w:jc w:val="both"/>
+        <w:rPr>
+          <w:rFonts w:ascii="Consolas" w:hAnsi="Consolas" w:cs="Consolas" w:hint="eastAsia"/>
+        </w:rPr>
+      </w:pPr>
+      <w:r>
+        <w:rPr>
+          <w:rFonts w:ascii="Consolas" w:hAnsi="Consolas" w:cs="Consolas" w:hint="eastAsia"/>
+        </w:rPr>
+        <w:t xml:space="preserve">Khi gặp lỗi 403 thì về phía client sẽ hiển thị và </w:t>
+      </w:r>
+      <w:r>
+        <w:rPr>
+          <w:rFonts w:ascii="Consolas" w:hAnsi="Consolas" w:cs="Consolas" w:hint="eastAsia"/>
+        </w:rPr>
+        <w:t>đưa ra thông báo yêu cầu liên lạc với địa chỉ email mà ServerAdmin đã định nghĩa</w:t>
+      </w:r>
+    </w:p>
+    <w:p>
+      <w:pPr>
+        <w:pStyle w:val="Web"/>
+        <w:jc w:val="both"/>
+        <w:rPr>
+          <w:rFonts w:ascii="Consolas" w:hAnsi="Consolas" w:cs="Consolas"/>
+        </w:rPr>
+      </w:pPr>
+      <w:r>
+        <w:rPr>
+          <w:noProof/>
+        </w:rPr>
+        <w:lastRenderedPageBreak/>
+        <w:drawing>
+          <wp:inline distT="0" distB="0" distL="0" distR="0">
+            <wp:extent cx="5612130" cy="3750774"/>
+            <wp:effectExtent l="0" t="0" r="7620" b="2540"/>
+            <wp:docPr id="16" name="図 16" descr="f:id:okaki1:20101230183147p:image"/>
+            <wp:cNvGraphicFramePr>
+              <a:graphicFrameLocks xmlns:a="http://schemas.openxmlformats.org/drawingml/2006/main" noChangeAspect="1"/>
+            </wp:cNvGraphicFramePr>
+            <a:graphic xmlns:a="http://schemas.openxmlformats.org/drawingml/2006/main">
+              <a:graphicData uri="http://schemas.openxmlformats.org/drawingml/2006/picture">
+                <pic:pic xmlns:pic="http://schemas.openxmlformats.org/drawingml/2006/picture">
+                  <pic:nvPicPr>
+                    <pic:cNvPr id="0" name="Picture 1" descr="f:id:okaki1:20101230183147p:image"/>
+                    <pic:cNvPicPr>
+                      <a:picLocks noChangeAspect="1" noChangeArrowheads="1"/>
+                    </pic:cNvPicPr>
+                  </pic:nvPicPr>
+                  <pic:blipFill>
+                    <a:blip r:embed="rId35">
+                      <a:extLst>
+                        <a:ext uri="{28A0092B-C50C-407E-A947-70E740481C1C}">
+                          <a14:useLocalDpi xmlns:a14="http://schemas.microsoft.com/office/drawing/2010/main" val="0"/>
+                        </a:ext>
+                      </a:extLst>
+                    </a:blip>
+                    <a:srcRect/>
+                    <a:stretch>
+                      <a:fillRect/>
+                    </a:stretch>
+                  </pic:blipFill>
+                  <pic:spPr bwMode="auto">
+                    <a:xfrm>
+                      <a:off x="0" y="0"/>
+                      <a:ext cx="5612130" cy="3750774"/>
+                    </a:xfrm>
+                    <a:prstGeom prst="rect">
+                      <a:avLst/>
+                    </a:prstGeom>
+                    <a:noFill/>
+                    <a:ln>
+                      <a:noFill/>
+                    </a:ln>
+                  </pic:spPr>
+                </pic:pic>
+              </a:graphicData>
+            </a:graphic>
+          </wp:inline>
+        </w:drawing>
+      </w:r>
+    </w:p>
+    <w:p>
+      <w:pPr>
+        <w:jc w:val="both"/>
+        <w:rPr>
+          <w:rFonts w:ascii="Consolas" w:hAnsi="Consolas" w:cs="Consolas"/>
           <w:sz w:val="24"/>
           <w:szCs w:val="24"/>
         </w:rPr>
@@ -9660,7 +8295,7 @@
           <w:sz w:val="28"/>
           <w:szCs w:val="28"/>
         </w:rPr>
-        <w:t>Bài 7</w:t>
+        <w:t>Bài 5</w:t>
       </w:r>
       <w:r>
         <w:rPr>
@@ -9669,25 +8304,7 @@
           <w:sz w:val="28"/>
           <w:szCs w:val="28"/>
         </w:rPr>
-        <w:t>. Chỉ định phạ</w:t>
-      </w:r>
-      <w:r>
-        <w:rPr>
-          <w:rFonts w:ascii="Consolas" w:hAnsi="Consolas" w:cs="Consolas"/>
-          <w:b/>
-          <w:sz w:val="28"/>
-          <w:szCs w:val="28"/>
-        </w:rPr>
-        <w:t xml:space="preserve">m vi </w:t>
-      </w:r>
-      <w:r>
-        <w:rPr>
-          <w:rFonts w:ascii="Consolas" w:hAnsi="Consolas" w:cs="Consolas"/>
-          <w:b/>
-          <w:sz w:val="28"/>
-          <w:szCs w:val="28"/>
-        </w:rPr>
-        <w:t>hiệu</w:t>
+        <w:t xml:space="preserve">. </w:t>
       </w:r>
       <w:r>
         <w:rPr>
@@ -9696,7 +8313,7 @@
           <w:sz w:val="28"/>
           <w:szCs w:val="28"/>
         </w:rPr>
-        <w:t xml:space="preserve"> lực</w:t>
+        <w:t>Thư mục khởi điểm</w:t>
       </w:r>
       <w:r>
         <w:rPr>
@@ -9705,7 +8322,7 @@
           <w:sz w:val="28"/>
           <w:szCs w:val="28"/>
         </w:rPr>
-        <w:t xml:space="preserve"> của cài đặt(Section Container)</w:t>
+        <w:t xml:space="preserve"> của Server(ServerRoot)</w:t>
       </w:r>
     </w:p>
     <w:p>
@@ -9726,29 +8343,20 @@
         <w:rPr>
           <w:rFonts w:ascii="Consolas" w:hAnsi="Consolas" w:cs="Consolas"/>
         </w:rPr>
-        <w:t>httpd.conf</w:t>
-      </w:r>
-      <w:r>
-        <w:rPr>
-          <w:rFonts w:ascii="Consolas" w:hAnsi="Consolas" w:cs="Consolas"/>
-        </w:rPr>
-        <w:t>」ファイルを見て頂くと次のような記述があることが分かります。</w:t>
-      </w:r>
-      <w:r>
-        <w:rPr>
-          <w:rFonts w:ascii="Consolas" w:hAnsi="Consolas" w:cs="Consolas"/>
-        </w:rPr>
-        <w:t xml:space="preserve"> </w:t>
-      </w:r>
-    </w:p>
-    <w:p>
-      <w:pPr>
-        <w:pStyle w:val="Web"/>
-        <w:jc w:val="both"/>
+        <w:t>ServerRoot</w:t>
+      </w:r>
+      <w:r>
+        <w:rPr>
+          <w:rFonts w:ascii="Consolas" w:hAnsi="Consolas" w:cs="Consolas"/>
+        </w:rPr>
+        <w:t>」</w:t>
+      </w:r>
+      <w:r>
         <w:rPr>
           <w:rFonts w:ascii="Consolas" w:hAnsi="Consolas" w:cs="Consolas" w:hint="eastAsia"/>
         </w:rPr>
-      </w:pPr>
+        <w:t xml:space="preserve"> là thư mục hiển thị khi Apache được cài đặt.</w:t>
+      </w:r>
     </w:p>
     <w:tbl>
       <w:tblPr>
@@ -9770,265 +8378,7 @@
           <w:p>
             <w:pPr>
               <w:pStyle w:val="HTML"/>
-              <w:jc w:val="both"/>
-              <w:rPr>
-                <w:rFonts w:ascii="Consolas" w:hAnsi="Consolas" w:cs="Consolas"/>
-              </w:rPr>
-            </w:pPr>
-            <w:r>
-              <w:rPr>
-                <w:rFonts w:ascii="Consolas" w:hAnsi="Consolas" w:cs="Consolas"/>
-              </w:rPr>
-              <w:t>&lt;Directory /&gt;</w:t>
-            </w:r>
-          </w:p>
-          <w:p>
-            <w:pPr>
-              <w:pStyle w:val="HTML"/>
-              <w:jc w:val="both"/>
-              <w:rPr>
-                <w:rFonts w:ascii="Consolas" w:hAnsi="Consolas" w:cs="Consolas"/>
-              </w:rPr>
-            </w:pPr>
-            <w:r>
-              <w:rPr>
-                <w:rFonts w:ascii="Consolas" w:hAnsi="Consolas" w:cs="Consolas"/>
-              </w:rPr>
-              <w:t xml:space="preserve">    Options FollowSymLinks</w:t>
-            </w:r>
-          </w:p>
-          <w:p>
-            <w:pPr>
-              <w:pStyle w:val="HTML"/>
-              <w:jc w:val="both"/>
-              <w:rPr>
-                <w:rFonts w:ascii="Consolas" w:hAnsi="Consolas" w:cs="Consolas"/>
-              </w:rPr>
-            </w:pPr>
-            <w:r>
-              <w:rPr>
-                <w:rFonts w:ascii="Consolas" w:hAnsi="Consolas" w:cs="Consolas"/>
-              </w:rPr>
-              <w:t xml:space="preserve">    AllowOverride None</w:t>
-            </w:r>
-          </w:p>
-          <w:p>
-            <w:pPr>
-              <w:pStyle w:val="HTML"/>
-              <w:jc w:val="both"/>
-              <w:rPr>
-                <w:rFonts w:ascii="Consolas" w:hAnsi="Consolas" w:cs="Consolas"/>
-              </w:rPr>
-            </w:pPr>
-            <w:r>
-              <w:rPr>
-                <w:rFonts w:ascii="Consolas" w:hAnsi="Consolas" w:cs="Consolas"/>
-              </w:rPr>
-              <w:t xml:space="preserve">    Order deny,allow</w:t>
-            </w:r>
-          </w:p>
-          <w:p>
-            <w:pPr>
-              <w:pStyle w:val="HTML"/>
-              <w:jc w:val="both"/>
-              <w:rPr>
-                <w:rFonts w:ascii="Consolas" w:hAnsi="Consolas" w:cs="Consolas"/>
-              </w:rPr>
-            </w:pPr>
-            <w:r>
-              <w:rPr>
-                <w:rFonts w:ascii="Consolas" w:hAnsi="Consolas" w:cs="Consolas"/>
-              </w:rPr>
-              <w:t xml:space="preserve">    Deny from all</w:t>
-            </w:r>
-          </w:p>
-          <w:p>
-            <w:pPr>
-              <w:pStyle w:val="HTML"/>
-              <w:jc w:val="both"/>
-              <w:rPr>
-                <w:rFonts w:ascii="Consolas" w:hAnsi="Consolas" w:cs="Consolas"/>
-              </w:rPr>
-            </w:pPr>
-            <w:r>
-              <w:rPr>
-                <w:rFonts w:ascii="Consolas" w:hAnsi="Consolas" w:cs="Consolas"/>
-              </w:rPr>
-              <w:t>&lt;/Directory&gt;</w:t>
-            </w:r>
-          </w:p>
-          <w:p>
-            <w:pPr>
-              <w:pStyle w:val="HTML"/>
-              <w:jc w:val="both"/>
-              <w:rPr>
-                <w:rFonts w:ascii="Consolas" w:hAnsi="Consolas" w:cs="Consolas"/>
-              </w:rPr>
-            </w:pPr>
-          </w:p>
-          <w:p>
-            <w:pPr>
-              <w:pStyle w:val="HTML"/>
-              <w:jc w:val="both"/>
-              <w:rPr>
-                <w:rFonts w:ascii="Consolas" w:hAnsi="Consolas" w:cs="Consolas"/>
-              </w:rPr>
-            </w:pPr>
-            <w:r>
-              <w:rPr>
-                <w:rFonts w:ascii="Consolas" w:hAnsi="Consolas" w:cs="Consolas"/>
-              </w:rPr>
-              <w:t>&lt;Directory "C:/pg/Apache/Apache2.2/htdocs"&gt;</w:t>
-            </w:r>
-          </w:p>
-          <w:p>
-            <w:pPr>
-              <w:pStyle w:val="HTML"/>
-              <w:jc w:val="both"/>
-              <w:rPr>
-                <w:rFonts w:ascii="Consolas" w:hAnsi="Consolas" w:cs="Consolas"/>
-              </w:rPr>
-            </w:pPr>
-            <w:r>
-              <w:rPr>
-                <w:rFonts w:ascii="Consolas" w:hAnsi="Consolas" w:cs="Consolas"/>
-              </w:rPr>
-              <w:t xml:space="preserve">    Options Indexes FollowSymLinks</w:t>
-            </w:r>
-          </w:p>
-          <w:p>
-            <w:pPr>
-              <w:pStyle w:val="HTML"/>
-              <w:jc w:val="both"/>
-              <w:rPr>
-                <w:rFonts w:ascii="Consolas" w:hAnsi="Consolas" w:cs="Consolas"/>
-              </w:rPr>
-            </w:pPr>
-            <w:r>
-              <w:rPr>
-                <w:rFonts w:ascii="Consolas" w:hAnsi="Consolas" w:cs="Consolas"/>
-              </w:rPr>
-              <w:t xml:space="preserve">    AllowOverride None</w:t>
-            </w:r>
-          </w:p>
-          <w:p>
-            <w:pPr>
-              <w:pStyle w:val="HTML"/>
-              <w:jc w:val="both"/>
-              <w:rPr>
-                <w:rFonts w:ascii="Consolas" w:hAnsi="Consolas" w:cs="Consolas"/>
-              </w:rPr>
-            </w:pPr>
-            <w:r>
-              <w:rPr>
-                <w:rFonts w:ascii="Consolas" w:hAnsi="Consolas" w:cs="Consolas"/>
-              </w:rPr>
-              <w:t xml:space="preserve">    Order allow,deny</w:t>
-            </w:r>
-          </w:p>
-          <w:p>
-            <w:pPr>
-              <w:pStyle w:val="HTML"/>
-              <w:jc w:val="both"/>
-              <w:rPr>
-                <w:rFonts w:ascii="Consolas" w:hAnsi="Consolas" w:cs="Consolas"/>
-              </w:rPr>
-            </w:pPr>
-            <w:r>
-              <w:rPr>
-                <w:rFonts w:ascii="Consolas" w:hAnsi="Consolas" w:cs="Consolas"/>
-              </w:rPr>
-              <w:t xml:space="preserve">    Allow from all</w:t>
-            </w:r>
-          </w:p>
-          <w:p>
-            <w:pPr>
-              <w:pStyle w:val="HTML"/>
-              <w:jc w:val="both"/>
-              <w:rPr>
-                <w:rFonts w:ascii="Consolas" w:hAnsi="Consolas" w:cs="Consolas"/>
-              </w:rPr>
-            </w:pPr>
-            <w:r>
-              <w:rPr>
-                <w:rFonts w:ascii="Consolas" w:hAnsi="Consolas" w:cs="Consolas"/>
-              </w:rPr>
-              <w:t>&lt;/Directory&gt;</w:t>
-            </w:r>
-          </w:p>
-          <w:p>
-            <w:pPr>
-              <w:pStyle w:val="HTML"/>
-              <w:jc w:val="both"/>
-              <w:rPr>
-                <w:rFonts w:ascii="Consolas" w:hAnsi="Consolas" w:cs="Consolas"/>
-              </w:rPr>
-            </w:pPr>
-          </w:p>
-          <w:p>
-            <w:pPr>
-              <w:pStyle w:val="HTML"/>
-              <w:jc w:val="both"/>
-              <w:rPr>
-                <w:rFonts w:ascii="Consolas" w:hAnsi="Consolas" w:cs="Consolas"/>
-              </w:rPr>
-            </w:pPr>
-            <w:r>
-              <w:rPr>
-                <w:rFonts w:ascii="Consolas" w:hAnsi="Consolas" w:cs="Consolas"/>
-              </w:rPr>
-              <w:t>&lt;FilesMatch "^¥.ht"&gt;</w:t>
-            </w:r>
-          </w:p>
-          <w:p>
-            <w:pPr>
-              <w:pStyle w:val="HTML"/>
-              <w:jc w:val="both"/>
-              <w:rPr>
-                <w:rFonts w:ascii="Consolas" w:hAnsi="Consolas" w:cs="Consolas"/>
-              </w:rPr>
-            </w:pPr>
-            <w:r>
-              <w:rPr>
-                <w:rFonts w:ascii="Consolas" w:hAnsi="Consolas" w:cs="Consolas"/>
-              </w:rPr>
-              <w:lastRenderedPageBreak/>
-              <w:t xml:space="preserve">    Order allow,deny</w:t>
-            </w:r>
-          </w:p>
-          <w:p>
-            <w:pPr>
-              <w:pStyle w:val="HTML"/>
-              <w:jc w:val="both"/>
-              <w:rPr>
-                <w:rFonts w:ascii="Consolas" w:hAnsi="Consolas" w:cs="Consolas"/>
-              </w:rPr>
-            </w:pPr>
-            <w:r>
-              <w:rPr>
-                <w:rFonts w:ascii="Consolas" w:hAnsi="Consolas" w:cs="Consolas"/>
-              </w:rPr>
-              <w:t xml:space="preserve">    Deny from all</w:t>
-            </w:r>
-          </w:p>
-          <w:p>
-            <w:pPr>
-              <w:pStyle w:val="HTML"/>
-              <w:jc w:val="both"/>
-              <w:rPr>
-                <w:rFonts w:ascii="Consolas" w:hAnsi="Consolas" w:cs="Consolas"/>
-              </w:rPr>
-            </w:pPr>
-            <w:r>
-              <w:rPr>
-                <w:rFonts w:ascii="Consolas" w:hAnsi="Consolas" w:cs="Consolas"/>
-              </w:rPr>
-              <w:t xml:space="preserve">    Satisfy All</w:t>
-            </w:r>
-          </w:p>
-          <w:p>
-            <w:pPr>
-              <w:pStyle w:val="HTML"/>
+              <w:spacing w:before="240" w:line="480" w:lineRule="auto"/>
               <w:jc w:val="both"/>
               <w:rPr>
                 <w:rFonts w:ascii="Consolas" w:hAnsi="Consolas" w:cs="Consolas" w:hint="eastAsia"/>
@@ -10038,7 +8388,13 @@
               <w:rPr>
                 <w:rFonts w:ascii="Consolas" w:hAnsi="Consolas" w:cs="Consolas"/>
               </w:rPr>
-              <w:t>&lt;/FilesMatch&gt;</w:t>
+              <w:t xml:space="preserve">ServerRoot </w:t>
+            </w:r>
+            <w:r>
+              <w:rPr>
+                <w:rFonts w:ascii="Consolas" w:hAnsi="Consolas" w:cs="Consolas"/>
+              </w:rPr>
+              <w:t>ディレクトリ</w:t>
             </w:r>
           </w:p>
         </w:tc>
@@ -10049,190 +8405,56 @@
         <w:pStyle w:val="Web"/>
         <w:jc w:val="both"/>
         <w:rPr>
+          <w:rFonts w:ascii="Consolas" w:hAnsi="Consolas" w:cs="Consolas"/>
+        </w:rPr>
+      </w:pPr>
+      <w:r>
+        <w:rPr>
           <w:rFonts w:ascii="Consolas" w:hAnsi="Consolas" w:cs="Consolas" w:hint="eastAsia"/>
         </w:rPr>
-      </w:pPr>
-    </w:p>
-    <w:p>
-      <w:pPr>
-        <w:pStyle w:val="Web"/>
-        <w:jc w:val="both"/>
-        <w:rPr>
-          <w:rFonts w:ascii="Consolas" w:hAnsi="Consolas" w:cs="Consolas"/>
-        </w:rPr>
-      </w:pPr>
-      <w:r>
-        <w:rPr>
-          <w:rFonts w:ascii="Consolas" w:hAnsi="Consolas" w:cs="Consolas"/>
-        </w:rPr>
-        <w:t>同じような設定が繰り返し行われています。実際には設定が影響する範囲を指定し、その範囲毎に設定を行っています。この範囲を指定するための記述をセクションコンテナと言い</w:t>
-      </w:r>
-      <w:r>
-        <w:rPr>
-          <w:rFonts w:ascii="Consolas" w:hAnsi="Consolas" w:cs="Consolas"/>
-        </w:rPr>
-        <w:t>&lt;Directory&gt;</w:t>
-      </w:r>
-      <w:r>
-        <w:rPr>
-          <w:rFonts w:ascii="Consolas" w:hAnsi="Consolas" w:cs="Consolas"/>
-        </w:rPr>
-        <w:t>などを使って記述します。</w:t>
-      </w:r>
-      <w:r>
-        <w:rPr>
-          <w:rFonts w:ascii="Consolas" w:hAnsi="Consolas" w:cs="Consolas"/>
-        </w:rPr>
-        <w:t xml:space="preserve"> </w:t>
-      </w:r>
-    </w:p>
-    <w:p>
-      <w:pPr>
-        <w:pStyle w:val="Web"/>
-        <w:jc w:val="both"/>
-        <w:rPr>
-          <w:rFonts w:ascii="Consolas" w:hAnsi="Consolas" w:cs="Consolas"/>
-        </w:rPr>
-      </w:pPr>
-      <w:r>
-        <w:rPr>
-          <w:rFonts w:ascii="Consolas" w:hAnsi="Consolas" w:cs="Consolas"/>
-        </w:rPr>
-        <w:t>影響範囲の指定は、</w:t>
-      </w:r>
-      <w:r>
-        <w:rPr>
-          <w:rFonts w:ascii="Consolas" w:hAnsi="Consolas" w:cs="Consolas"/>
-        </w:rPr>
-        <w:t>(1)</w:t>
-      </w:r>
-      <w:r>
-        <w:rPr>
-          <w:rFonts w:ascii="Consolas" w:hAnsi="Consolas" w:cs="Consolas"/>
-        </w:rPr>
-        <w:t>ディレクトリ単位で指定する方法、</w:t>
-      </w:r>
-      <w:r>
-        <w:rPr>
-          <w:rFonts w:ascii="Consolas" w:hAnsi="Consolas" w:cs="Consolas"/>
-        </w:rPr>
-        <w:t>(2)</w:t>
-      </w:r>
-      <w:r>
-        <w:rPr>
-          <w:rFonts w:ascii="Consolas" w:hAnsi="Consolas" w:cs="Consolas"/>
-        </w:rPr>
-        <w:t>ファイル単位で指定する方法、</w:t>
-      </w:r>
-      <w:r>
-        <w:rPr>
-          <w:rFonts w:ascii="Consolas" w:hAnsi="Consolas" w:cs="Consolas"/>
-        </w:rPr>
-        <w:t>(3)URL</w:t>
-      </w:r>
-      <w:r>
-        <w:rPr>
-          <w:rFonts w:ascii="Consolas" w:hAnsi="Consolas" w:cs="Consolas"/>
-        </w:rPr>
-        <w:t>のパス名単位で指定する方法、の</w:t>
-      </w:r>
-      <w:r>
-        <w:rPr>
-          <w:rFonts w:ascii="Consolas" w:hAnsi="Consolas" w:cs="Consolas"/>
-        </w:rPr>
-        <w:t>3</w:t>
-      </w:r>
-      <w:r>
-        <w:rPr>
-          <w:rFonts w:ascii="Consolas" w:hAnsi="Consolas" w:cs="Consolas"/>
-        </w:rPr>
-        <w:t>通りで指定</w:t>
-      </w:r>
-      <w:r>
-        <w:rPr>
-          <w:rFonts w:ascii="Consolas" w:hAnsi="Consolas" w:cs="Consolas"/>
-        </w:rPr>
-        <w:t xml:space="preserve"> </w:t>
-      </w:r>
-      <w:r>
-        <w:rPr>
-          <w:rFonts w:ascii="Consolas" w:hAnsi="Consolas" w:cs="Consolas"/>
-        </w:rPr>
-        <w:t>することが出来ます。例えばあるディレクトリに含まれるファイルを閲覧するには認証が必要なように設定するといった利用方法が行えます。</w:t>
-      </w:r>
-      <w:r>
-        <w:rPr>
-          <w:rFonts w:ascii="Consolas" w:hAnsi="Consolas" w:cs="Consolas"/>
-        </w:rPr>
-        <w:t xml:space="preserve"> </w:t>
-      </w:r>
-    </w:p>
-    <w:p>
-      <w:pPr>
-        <w:pStyle w:val="Web"/>
-        <w:jc w:val="both"/>
-        <w:rPr>
-          <w:rFonts w:ascii="Consolas" w:hAnsi="Consolas" w:cs="Consolas"/>
-        </w:rPr>
-      </w:pPr>
-      <w:r>
-        <w:rPr>
-          <w:rFonts w:ascii="Consolas" w:hAnsi="Consolas" w:cs="Consolas"/>
-        </w:rPr>
-        <w:t>簡単に記述方法を見ていきます。</w:t>
-      </w:r>
-      <w:r>
-        <w:rPr>
-          <w:rFonts w:ascii="Consolas" w:hAnsi="Consolas" w:cs="Consolas"/>
-        </w:rPr>
-        <w:t xml:space="preserve"> </w:t>
-      </w:r>
-    </w:p>
-    <w:p>
-      <w:pPr>
-        <w:jc w:val="both"/>
-        <w:rPr>
-          <w:rFonts w:ascii="Consolas" w:hAnsi="Consolas" w:cs="Consolas"/>
-        </w:rPr>
-      </w:pPr>
-      <w:r>
-        <w:rPr>
-          <w:rFonts w:ascii="Consolas" w:hAnsi="Consolas" w:cs="Consolas"/>
-        </w:rPr>
-        <w:t>ディレクトリ単位での指定</w:t>
-      </w:r>
-    </w:p>
-    <w:p>
-      <w:pPr>
-        <w:pStyle w:val="Web"/>
-        <w:jc w:val="both"/>
+        <w:t xml:space="preserve">Vì vậy trong file </w:t>
+      </w:r>
+      <w:r>
+        <w:rPr>
+          <w:rFonts w:ascii="Consolas" w:hAnsi="Consolas" w:cs="Consolas"/>
+        </w:rPr>
+        <w:t>「</w:t>
+      </w:r>
+      <w:r>
+        <w:rPr>
+          <w:rFonts w:ascii="Consolas" w:hAnsi="Consolas" w:cs="Consolas"/>
+        </w:rPr>
+        <w:t>httpd.conf</w:t>
+      </w:r>
+      <w:r>
+        <w:rPr>
+          <w:rFonts w:ascii="Consolas" w:hAnsi="Consolas" w:cs="Consolas"/>
+        </w:rPr>
+        <w:t>」</w:t>
+      </w:r>
+      <w:r>
         <w:rPr>
           <w:rFonts w:ascii="Consolas" w:hAnsi="Consolas" w:cs="Consolas" w:hint="eastAsia"/>
         </w:rPr>
-      </w:pPr>
-      <w:r>
-        <w:rPr>
-          <w:rFonts w:ascii="Consolas" w:hAnsi="Consolas" w:cs="Consolas"/>
-        </w:rPr>
-        <w:t>ディレクトリ単位で範囲を指定する場合にはセクションコンテナとして「</w:t>
-      </w:r>
-      <w:r>
-        <w:rPr>
-          <w:rFonts w:ascii="Consolas" w:hAnsi="Consolas" w:cs="Consolas"/>
-        </w:rPr>
-        <w:t>&lt;Directory&gt;</w:t>
-      </w:r>
-      <w:r>
-        <w:rPr>
-          <w:rFonts w:ascii="Consolas" w:hAnsi="Consolas" w:cs="Consolas"/>
-        </w:rPr>
-        <w:t>」を使います。</w:t>
-      </w:r>
-      <w:r>
-        <w:rPr>
-          <w:rFonts w:ascii="Consolas" w:hAnsi="Consolas" w:cs="Consolas"/>
-        </w:rPr>
-        <w:t xml:space="preserve"> </w:t>
+        <w:t xml:space="preserve"> ở xung quanh khu vực dòng 20 ta hãy thử tìm kiếm </w:t>
+      </w:r>
+      <w:r>
+        <w:rPr>
+          <w:rFonts w:ascii="Consolas" w:hAnsi="Consolas" w:cs="Consolas"/>
+        </w:rPr>
+        <w:t>「</w:t>
+      </w:r>
+      <w:r>
+        <w:rPr>
+          <w:rFonts w:ascii="Consolas" w:hAnsi="Consolas" w:cs="Consolas"/>
+        </w:rPr>
+        <w:t>ServerRoot</w:t>
+      </w:r>
+      <w:r>
+        <w:rPr>
+          <w:rFonts w:ascii="Consolas" w:hAnsi="Consolas" w:cs="Consolas"/>
+        </w:rPr>
+        <w:t>」</w:t>
       </w:r>
     </w:p>
     <w:tbl>
@@ -10255,94 +8477,168 @@
           <w:p>
             <w:pPr>
               <w:pStyle w:val="HTML"/>
-              <w:jc w:val="both"/>
-              <w:rPr>
-                <w:rFonts w:ascii="Consolas" w:hAnsi="Consolas" w:cs="Consolas"/>
-              </w:rPr>
-            </w:pPr>
-            <w:r>
-              <w:rPr>
-                <w:rFonts w:ascii="Consolas" w:hAnsi="Consolas" w:cs="Consolas"/>
-              </w:rPr>
-              <w:t xml:space="preserve">&lt;Directory </w:t>
-            </w:r>
-            <w:r>
-              <w:rPr>
-                <w:rFonts w:ascii="Consolas" w:hAnsi="Consolas" w:cs="Consolas"/>
-              </w:rPr>
-              <w:t>パス名</w:t>
-            </w:r>
-            <w:r>
-              <w:rPr>
-                <w:rFonts w:ascii="Consolas" w:hAnsi="Consolas" w:cs="Consolas"/>
-              </w:rPr>
-              <w:t>&gt;</w:t>
+              <w:spacing w:line="276" w:lineRule="auto"/>
+              <w:jc w:val="both"/>
+              <w:rPr>
+                <w:rFonts w:ascii="Consolas" w:hAnsi="Consolas" w:cs="Consolas"/>
+              </w:rPr>
+            </w:pPr>
+            <w:r>
+              <w:rPr>
+                <w:rFonts w:ascii="Consolas" w:hAnsi="Consolas" w:cs="Consolas"/>
+              </w:rPr>
+              <w:t>#</w:t>
             </w:r>
           </w:p>
           <w:p>
             <w:pPr>
               <w:pStyle w:val="HTML"/>
-              <w:jc w:val="both"/>
-              <w:rPr>
-                <w:rFonts w:ascii="Consolas" w:hAnsi="Consolas" w:cs="Consolas"/>
-              </w:rPr>
-            </w:pPr>
-            <w:r>
-              <w:rPr>
-                <w:rFonts w:ascii="Consolas" w:hAnsi="Consolas" w:cs="Consolas"/>
-              </w:rPr>
-              <w:t xml:space="preserve">    ...</w:t>
+              <w:spacing w:line="276" w:lineRule="auto"/>
+              <w:jc w:val="both"/>
+              <w:rPr>
+                <w:rFonts w:ascii="Consolas" w:hAnsi="Consolas" w:cs="Consolas"/>
+              </w:rPr>
+            </w:pPr>
+            <w:r>
+              <w:rPr>
+                <w:rFonts w:ascii="Consolas" w:hAnsi="Consolas" w:cs="Consolas"/>
+              </w:rPr>
+              <w:t># ServerRoot: The top of the directory tree under which the server's</w:t>
             </w:r>
           </w:p>
           <w:p>
             <w:pPr>
               <w:pStyle w:val="HTML"/>
-              <w:jc w:val="both"/>
-              <w:rPr>
-                <w:rFonts w:ascii="Consolas" w:hAnsi="Consolas" w:cs="Consolas"/>
-              </w:rPr>
-            </w:pPr>
-            <w:r>
-              <w:rPr>
-                <w:rFonts w:ascii="Consolas" w:hAnsi="Consolas" w:cs="Consolas"/>
-              </w:rPr>
-              <w:t xml:space="preserve">    </w:t>
-            </w:r>
-            <w:r>
-              <w:rPr>
-                <w:rFonts w:ascii="Consolas" w:hAnsi="Consolas" w:cs="Consolas"/>
-              </w:rPr>
-              <w:t>設定ディレクティブ</w:t>
+              <w:spacing w:line="276" w:lineRule="auto"/>
+              <w:jc w:val="both"/>
+              <w:rPr>
+                <w:rFonts w:ascii="Consolas" w:hAnsi="Consolas" w:cs="Consolas"/>
+              </w:rPr>
+            </w:pPr>
+            <w:r>
+              <w:rPr>
+                <w:rFonts w:ascii="Consolas" w:hAnsi="Consolas" w:cs="Consolas"/>
+              </w:rPr>
+              <w:t># configuration, error, and log files are kept.</w:t>
             </w:r>
           </w:p>
           <w:p>
             <w:pPr>
               <w:pStyle w:val="HTML"/>
-              <w:jc w:val="both"/>
-              <w:rPr>
-                <w:rFonts w:ascii="Consolas" w:hAnsi="Consolas" w:cs="Consolas"/>
-              </w:rPr>
-            </w:pPr>
-            <w:r>
-              <w:rPr>
-                <w:rFonts w:ascii="Consolas" w:hAnsi="Consolas" w:cs="Consolas"/>
-              </w:rPr>
-              <w:t xml:space="preserve">    ...</w:t>
+              <w:spacing w:line="276" w:lineRule="auto"/>
+              <w:jc w:val="both"/>
+              <w:rPr>
+                <w:rFonts w:ascii="Consolas" w:hAnsi="Consolas" w:cs="Consolas"/>
+              </w:rPr>
+            </w:pPr>
+            <w:r>
+              <w:rPr>
+                <w:rFonts w:ascii="Consolas" w:hAnsi="Consolas" w:cs="Consolas"/>
+              </w:rPr>
+              <w:t>#</w:t>
             </w:r>
           </w:p>
           <w:p>
             <w:pPr>
               <w:pStyle w:val="HTML"/>
-              <w:jc w:val="both"/>
-              <w:rPr>
-                <w:rFonts w:ascii="Consolas" w:hAnsi="Consolas" w:cs="Consolas"/>
-              </w:rPr>
-            </w:pPr>
-            <w:r>
-              <w:rPr>
-                <w:rFonts w:ascii="Consolas" w:hAnsi="Consolas" w:cs="Consolas"/>
-              </w:rPr>
-              <w:t>&lt;/Directory&gt;</w:t>
+              <w:spacing w:line="276" w:lineRule="auto"/>
+              <w:jc w:val="both"/>
+              <w:rPr>
+                <w:rFonts w:ascii="Consolas" w:hAnsi="Consolas" w:cs="Consolas"/>
+              </w:rPr>
+            </w:pPr>
+            <w:r>
+              <w:rPr>
+                <w:rFonts w:ascii="Consolas" w:hAnsi="Consolas" w:cs="Consolas"/>
+              </w:rPr>
+              <w:t xml:space="preserve"># Do not add a slash at the end of the directory path.  If you </w:t>
+            </w:r>
+            <w:r>
+              <w:rPr>
+                <w:rFonts w:ascii="Consolas" w:hAnsi="Consolas" w:cs="Consolas"/>
+              </w:rPr>
+              <w:lastRenderedPageBreak/>
+              <w:t>point</w:t>
+            </w:r>
+          </w:p>
+          <w:p>
+            <w:pPr>
+              <w:pStyle w:val="HTML"/>
+              <w:spacing w:line="276" w:lineRule="auto"/>
+              <w:jc w:val="both"/>
+              <w:rPr>
+                <w:rFonts w:ascii="Consolas" w:hAnsi="Consolas" w:cs="Consolas"/>
+              </w:rPr>
+            </w:pPr>
+            <w:r>
+              <w:rPr>
+                <w:rFonts w:ascii="Consolas" w:hAnsi="Consolas" w:cs="Consolas"/>
+              </w:rPr>
+              <w:t># ServerRoot at a non-local disk, be sure to point the LockFile directive</w:t>
+            </w:r>
+          </w:p>
+          <w:p>
+            <w:pPr>
+              <w:pStyle w:val="HTML"/>
+              <w:spacing w:line="276" w:lineRule="auto"/>
+              <w:jc w:val="both"/>
+              <w:rPr>
+                <w:rFonts w:ascii="Consolas" w:hAnsi="Consolas" w:cs="Consolas"/>
+              </w:rPr>
+            </w:pPr>
+            <w:r>
+              <w:rPr>
+                <w:rFonts w:ascii="Consolas" w:hAnsi="Consolas" w:cs="Consolas"/>
+              </w:rPr>
+              <w:t># at a local disk.  If you wish to share the same ServerRoot for multiple</w:t>
+            </w:r>
+          </w:p>
+          <w:p>
+            <w:pPr>
+              <w:pStyle w:val="HTML"/>
+              <w:spacing w:line="276" w:lineRule="auto"/>
+              <w:jc w:val="both"/>
+              <w:rPr>
+                <w:rFonts w:ascii="Consolas" w:hAnsi="Consolas" w:cs="Consolas"/>
+              </w:rPr>
+            </w:pPr>
+            <w:r>
+              <w:rPr>
+                <w:rFonts w:ascii="Consolas" w:hAnsi="Consolas" w:cs="Consolas"/>
+              </w:rPr>
+              <w:t># httpd daemons, you will need to change at least LockFile and PidFile.</w:t>
+            </w:r>
+          </w:p>
+          <w:p>
+            <w:pPr>
+              <w:pStyle w:val="HTML"/>
+              <w:spacing w:line="276" w:lineRule="auto"/>
+              <w:jc w:val="both"/>
+              <w:rPr>
+                <w:rFonts w:ascii="Consolas" w:hAnsi="Consolas" w:cs="Consolas"/>
+              </w:rPr>
+            </w:pPr>
+            <w:r>
+              <w:rPr>
+                <w:rFonts w:ascii="Consolas" w:hAnsi="Consolas" w:cs="Consolas"/>
+              </w:rPr>
+              <w:t>#</w:t>
+            </w:r>
+          </w:p>
+          <w:p>
+            <w:pPr>
+              <w:pStyle w:val="HTML"/>
+              <w:spacing w:line="276" w:lineRule="auto"/>
+              <w:jc w:val="both"/>
+              <w:rPr>
+                <w:rFonts w:ascii="Consolas" w:hAnsi="Consolas" w:cs="Consolas" w:hint="eastAsia"/>
+              </w:rPr>
+            </w:pPr>
+            <w:r>
+              <w:rPr>
+                <w:rFonts w:ascii="Consolas" w:hAnsi="Consolas" w:cs="Consolas"/>
+              </w:rPr>
+              <w:t>ServerRoot "C:/pg/Apache/Apache2.2"</w:t>
             </w:r>
           </w:p>
         </w:tc>
@@ -10356,6 +8652,61 @@
           <w:rFonts w:ascii="Consolas" w:hAnsi="Consolas" w:cs="Consolas"/>
         </w:rPr>
       </w:pPr>
+      <w:r>
+        <w:rPr>
+          <w:rFonts w:ascii="Consolas" w:hAnsi="Consolas" w:cs="Consolas" w:hint="eastAsia"/>
+        </w:rPr>
+        <w:lastRenderedPageBreak/>
+        <w:t>Mặc định là thư mục đã cài đặt</w:t>
+      </w:r>
+      <w:r>
+        <w:rPr>
+          <w:rFonts w:ascii="Consolas" w:hAnsi="Consolas" w:cs="Consolas"/>
+        </w:rPr>
+        <w:t>「</w:t>
+      </w:r>
+      <w:r>
+        <w:rPr>
+          <w:rFonts w:ascii="Consolas" w:hAnsi="Consolas" w:cs="Consolas"/>
+        </w:rPr>
+        <w:t>(</w:t>
+      </w:r>
+      <w:r>
+        <w:rPr>
+          <w:rFonts w:ascii="Consolas" w:hAnsi="Consolas" w:cs="Consolas" w:hint="eastAsia"/>
+        </w:rPr>
+        <w:t>Thư mục đã cài đặt</w:t>
+      </w:r>
+      <w:r>
+        <w:rPr>
+          <w:rFonts w:ascii="Consolas" w:hAnsi="Consolas" w:cs="Consolas"/>
+        </w:rPr>
+        <w:t>)/Apache2.2</w:t>
+      </w:r>
+      <w:r>
+        <w:rPr>
+          <w:rFonts w:ascii="Consolas" w:hAnsi="Consolas" w:cs="Consolas"/>
+        </w:rPr>
+        <w:t>」</w:t>
+      </w:r>
+      <w:r>
+        <w:rPr>
+          <w:rFonts w:ascii="Consolas" w:hAnsi="Consolas" w:cs="Consolas" w:hint="eastAsia"/>
+        </w:rPr>
+        <w:t xml:space="preserve">. Khi muốn thay đổi thì ta hãy chỉ định thư mục mới nhưng phải chú ý là không được gắn thêm dấu </w:t>
+      </w:r>
+      <w:r>
+        <w:rPr>
+          <w:rFonts w:ascii="Consolas" w:hAnsi="Consolas" w:cs="Consolas"/>
+        </w:rPr>
+        <w:t>"/"</w:t>
+      </w:r>
+      <w:r>
+        <w:rPr>
+          <w:rFonts w:ascii="Consolas" w:hAnsi="Consolas" w:cs="Consolas" w:hint="eastAsia"/>
+        </w:rPr>
+        <w:t xml:space="preserve"> vào phía cuối đường dẫn.</w:t>
+      </w:r>
     </w:p>
     <w:p>
       <w:pPr>
@@ -10369,49 +8720,397 @@
         <w:rPr>
           <w:rFonts w:ascii="Consolas" w:hAnsi="Consolas" w:cs="Consolas"/>
         </w:rPr>
-        <w:t>ディレクトリを表すパスはフルパスで指定します。</w:t>
-      </w:r>
-      <w:r>
-        <w:rPr>
-          <w:rFonts w:ascii="Consolas" w:hAnsi="Consolas" w:cs="Consolas"/>
-        </w:rPr>
-        <w:t>Windows</w:t>
-      </w:r>
-      <w:r>
-        <w:rPr>
-          <w:rFonts w:ascii="Consolas" w:hAnsi="Consolas" w:cs="Consolas"/>
-        </w:rPr>
-        <w:t>の場合はドライブからの指定になります。「</w:t>
-      </w:r>
-      <w:r>
-        <w:rPr>
-          <w:rFonts w:ascii="Consolas" w:hAnsi="Consolas" w:cs="Consolas"/>
-        </w:rPr>
-        <w:t>*</w:t>
-      </w:r>
-      <w:r>
-        <w:rPr>
-          <w:rFonts w:ascii="Consolas" w:hAnsi="Consolas" w:cs="Consolas"/>
-        </w:rPr>
-        <w:t>」や「</w:t>
-      </w:r>
-      <w:r>
-        <w:rPr>
-          <w:rFonts w:ascii="Consolas" w:hAnsi="Consolas" w:cs="Consolas"/>
-        </w:rPr>
-        <w:t>?</w:t>
-      </w:r>
-      <w:r>
-        <w:rPr>
-          <w:rFonts w:ascii="Consolas" w:hAnsi="Consolas" w:cs="Consolas"/>
-        </w:rPr>
-        <w:t>」などのワイルドカードを使った指定も可能です。</w:t>
+        <w:t>Apache</w:t>
+      </w:r>
+      <w:r>
+        <w:rPr>
+          <w:rFonts w:ascii="Consolas" w:hAnsi="Consolas" w:cs="Consolas"/>
+        </w:rPr>
+        <w:t>の各種設定の中で、絶対パスではなく相対パスで記述されている場合はこの</w:t>
+      </w:r>
+      <w:r>
+        <w:rPr>
+          <w:rFonts w:ascii="Consolas" w:hAnsi="Consolas" w:cs="Consolas"/>
+        </w:rPr>
+        <w:t>ServerRoot</w:t>
+      </w:r>
+      <w:r>
+        <w:rPr>
+          <w:rFonts w:ascii="Consolas" w:hAnsi="Consolas" w:cs="Consolas"/>
+        </w:rPr>
+        <w:t>で指定したディレクトリからの相対パスとなります。例えば「</w:t>
+      </w:r>
+      <w:r>
+        <w:rPr>
+          <w:rFonts w:ascii="Consolas" w:hAnsi="Consolas" w:cs="Consolas"/>
+        </w:rPr>
+        <w:t>ErrorLog</w:t>
+      </w:r>
+      <w:r>
+        <w:rPr>
+          <w:rFonts w:ascii="Consolas" w:hAnsi="Consolas" w:cs="Consolas"/>
+        </w:rPr>
+        <w:t>」の設定箇所を見てください。</w:t>
       </w:r>
       <w:r>
         <w:rPr>
           <w:rFonts w:ascii="Consolas" w:hAnsi="Consolas" w:cs="Consolas"/>
         </w:rPr>
         <w:t xml:space="preserve"> </w:t>
+      </w:r>
+      <w:r>
+        <w:rPr>
+          <w:rFonts w:ascii="Consolas" w:hAnsi="Consolas" w:cs="Consolas" w:hint="eastAsia"/>
+        </w:rPr>
+        <w:t xml:space="preserve">Trong tất cả các loại cài đặt của Apache, trong trường hợp không sử dụng đường dẫn tuyệt đối (full path) mà sử dụng đường dẫn tương đối thì đường dẫn tương đối đó sẽ được bắt đầu từ thư mục đã được chỉ định tại ServerRoot. Ví dụ như trong thiết lập </w:t>
+      </w:r>
+      <w:r>
+        <w:rPr>
+          <w:rFonts w:ascii="Consolas" w:hAnsi="Consolas" w:cs="Consolas"/>
+        </w:rPr>
+        <w:t>「</w:t>
+      </w:r>
+      <w:r>
+        <w:rPr>
+          <w:rFonts w:ascii="Consolas" w:hAnsi="Consolas" w:cs="Consolas"/>
+        </w:rPr>
+        <w:t>ErrorLog</w:t>
+      </w:r>
+      <w:r>
+        <w:rPr>
+          <w:rFonts w:ascii="Consolas" w:hAnsi="Consolas" w:cs="Consolas"/>
+        </w:rPr>
+        <w:t>」</w:t>
+      </w:r>
+      <w:r>
+        <w:rPr>
+          <w:rFonts w:ascii="Consolas" w:hAnsi="Consolas" w:cs="Consolas" w:hint="eastAsia"/>
+        </w:rPr>
+        <w:t xml:space="preserve"> là nơi chứa các log error.</w:t>
+      </w:r>
+    </w:p>
+    <w:tbl>
+      <w:tblPr>
+        <w:tblStyle w:val="ab"/>
+        <w:tblW w:w="0" w:type="auto"/>
+        <w:tblInd w:w="108" w:type="dxa"/>
+        <w:shd w:val="clear" w:color="auto" w:fill="FFFFCC"/>
+        <w:tblLook w:val="04A0" w:firstRow="1" w:lastRow="0" w:firstColumn="1" w:lastColumn="0" w:noHBand="0" w:noVBand="1"/>
+      </w:tblPr>
+      <w:tblGrid>
+        <w:gridCol w:w="8928"/>
+      </w:tblGrid>
+      <w:tr>
+        <w:tc>
+          <w:tcPr>
+            <w:tcW w:w="8928" w:type="dxa"/>
+            <w:shd w:val="clear" w:color="auto" w:fill="FFFFCC"/>
+          </w:tcPr>
+          <w:p>
+            <w:pPr>
+              <w:pStyle w:val="HTML"/>
+              <w:jc w:val="both"/>
+              <w:rPr>
+                <w:rFonts w:ascii="Consolas" w:hAnsi="Consolas" w:cs="Consolas"/>
+              </w:rPr>
+            </w:pPr>
+            <w:r>
+              <w:rPr>
+                <w:rFonts w:ascii="Consolas" w:hAnsi="Consolas" w:cs="Consolas"/>
+              </w:rPr>
+              <w:t>#</w:t>
+            </w:r>
+          </w:p>
+          <w:p>
+            <w:pPr>
+              <w:pStyle w:val="HTML"/>
+              <w:jc w:val="both"/>
+              <w:rPr>
+                <w:rFonts w:ascii="Consolas" w:hAnsi="Consolas" w:cs="Consolas"/>
+              </w:rPr>
+            </w:pPr>
+            <w:r>
+              <w:rPr>
+                <w:rFonts w:ascii="Consolas" w:hAnsi="Consolas" w:cs="Consolas"/>
+              </w:rPr>
+              <w:t># ErrorLog: The location of the error log file.</w:t>
+            </w:r>
+          </w:p>
+          <w:p>
+            <w:pPr>
+              <w:pStyle w:val="HTML"/>
+              <w:jc w:val="both"/>
+              <w:rPr>
+                <w:rFonts w:ascii="Consolas" w:hAnsi="Consolas" w:cs="Consolas"/>
+              </w:rPr>
+            </w:pPr>
+            <w:r>
+              <w:rPr>
+                <w:rFonts w:ascii="Consolas" w:hAnsi="Consolas" w:cs="Consolas"/>
+              </w:rPr>
+              <w:t># If you do not specify an ErrorLog directive within a &lt;VirtualHost&gt;</w:t>
+            </w:r>
+          </w:p>
+          <w:p>
+            <w:pPr>
+              <w:pStyle w:val="HTML"/>
+              <w:jc w:val="both"/>
+              <w:rPr>
+                <w:rFonts w:ascii="Consolas" w:hAnsi="Consolas" w:cs="Consolas"/>
+              </w:rPr>
+            </w:pPr>
+            <w:r>
+              <w:rPr>
+                <w:rFonts w:ascii="Consolas" w:hAnsi="Consolas" w:cs="Consolas"/>
+              </w:rPr>
+              <w:t># container, error messages relating to that virtual host will be</w:t>
+            </w:r>
+          </w:p>
+          <w:p>
+            <w:pPr>
+              <w:pStyle w:val="HTML"/>
+              <w:jc w:val="both"/>
+              <w:rPr>
+                <w:rFonts w:ascii="Consolas" w:hAnsi="Consolas" w:cs="Consolas"/>
+              </w:rPr>
+            </w:pPr>
+            <w:r>
+              <w:rPr>
+                <w:rFonts w:ascii="Consolas" w:hAnsi="Consolas" w:cs="Consolas"/>
+              </w:rPr>
+              <w:t># logged here.  If you *do* define an error logfile for a &lt;VirtualHost&gt;</w:t>
+            </w:r>
+          </w:p>
+          <w:p>
+            <w:pPr>
+              <w:pStyle w:val="HTML"/>
+              <w:jc w:val="both"/>
+              <w:rPr>
+                <w:rFonts w:ascii="Consolas" w:hAnsi="Consolas" w:cs="Consolas"/>
+              </w:rPr>
+            </w:pPr>
+            <w:r>
+              <w:rPr>
+                <w:rFonts w:ascii="Consolas" w:hAnsi="Consolas" w:cs="Consolas"/>
+              </w:rPr>
+              <w:t># container, that host's errors will be logged there and not here.</w:t>
+            </w:r>
+          </w:p>
+          <w:p>
+            <w:pPr>
+              <w:pStyle w:val="HTML"/>
+              <w:jc w:val="both"/>
+              <w:rPr>
+                <w:rFonts w:ascii="Consolas" w:hAnsi="Consolas" w:cs="Consolas"/>
+              </w:rPr>
+            </w:pPr>
+            <w:r>
+              <w:rPr>
+                <w:rFonts w:ascii="Consolas" w:hAnsi="Consolas" w:cs="Consolas"/>
+              </w:rPr>
+              <w:t>#</w:t>
+            </w:r>
+          </w:p>
+          <w:p>
+            <w:pPr>
+              <w:pStyle w:val="HTML"/>
+              <w:jc w:val="both"/>
+              <w:rPr>
+                <w:rFonts w:ascii="Consolas" w:hAnsi="Consolas" w:cs="Consolas" w:hint="eastAsia"/>
+              </w:rPr>
+            </w:pPr>
+            <w:r>
+              <w:rPr>
+                <w:rFonts w:ascii="Consolas" w:hAnsi="Consolas" w:cs="Consolas"/>
+              </w:rPr>
+              <w:t>ErrorLog "logs/error.log"</w:t>
+            </w:r>
+          </w:p>
+          <w:p>
+            <w:pPr>
+              <w:pStyle w:val="HTML"/>
+              <w:jc w:val="both"/>
+              <w:rPr>
+                <w:rFonts w:ascii="Consolas" w:hAnsi="Consolas" w:cs="Consolas" w:hint="eastAsia"/>
+              </w:rPr>
+            </w:pPr>
+          </w:p>
+        </w:tc>
+      </w:tr>
+    </w:tbl>
+    <w:p>
+      <w:pPr>
+        <w:pStyle w:val="Web"/>
+        <w:jc w:val="both"/>
+        <w:rPr>
+          <w:rFonts w:ascii="Consolas" w:hAnsi="Consolas" w:cs="Consolas" w:hint="eastAsia"/>
+        </w:rPr>
+      </w:pPr>
+      <w:r>
+        <w:rPr>
+          <w:rFonts w:ascii="Consolas" w:hAnsi="Consolas" w:cs="Consolas" w:hint="eastAsia"/>
+        </w:rPr>
+        <w:t>Tại đây ta có thể thấy nó đã được khai báo bằng 1 đường dẫn tương đối</w:t>
+      </w:r>
+      <w:r>
+        <w:rPr>
+          <w:rFonts w:ascii="Consolas" w:hAnsi="Consolas" w:cs="Consolas" w:hint="eastAsia"/>
+        </w:rPr>
+        <w:t xml:space="preserve"> là</w:t>
+      </w:r>
+      <w:r>
+        <w:rPr>
+          <w:rFonts w:ascii="Consolas" w:hAnsi="Consolas" w:cs="Consolas" w:hint="eastAsia"/>
+        </w:rPr>
+        <w:t xml:space="preserve"> </w:t>
+      </w:r>
+      <w:r>
+        <w:rPr>
+          <w:rFonts w:ascii="Consolas" w:hAnsi="Consolas" w:cs="Consolas"/>
+        </w:rPr>
+        <w:t>"logs/error.log"</w:t>
+      </w:r>
+      <w:r>
+        <w:rPr>
+          <w:rFonts w:ascii="Consolas" w:hAnsi="Consolas" w:cs="Consolas" w:hint="eastAsia"/>
+        </w:rPr>
+        <w:t xml:space="preserve">.Căn cứ theo định nghĩa của ServerRoot là </w:t>
+      </w:r>
+      <w:r>
+        <w:rPr>
+          <w:rFonts w:ascii="Consolas" w:hAnsi="Consolas" w:cs="Consolas"/>
+        </w:rPr>
+        <w:t>「</w:t>
+      </w:r>
+      <w:r>
+        <w:rPr>
+          <w:rFonts w:ascii="Consolas" w:hAnsi="Consolas" w:cs="Consolas"/>
+        </w:rPr>
+        <w:t>C:/pg/Apache/Apache2.2</w:t>
+      </w:r>
+      <w:r>
+        <w:rPr>
+          <w:rFonts w:ascii="Consolas" w:hAnsi="Consolas" w:cs="Consolas"/>
+        </w:rPr>
+        <w:t>」</w:t>
+      </w:r>
+      <w:r>
+        <w:rPr>
+          <w:rFonts w:ascii="Consolas" w:hAnsi="Consolas" w:cs="Consolas" w:hint="eastAsia"/>
+        </w:rPr>
+        <w:t xml:space="preserve"> thì thư mục </w:t>
+      </w:r>
+      <w:r>
+        <w:rPr>
+          <w:rFonts w:ascii="Consolas" w:hAnsi="Consolas" w:cs="Consolas" w:hint="eastAsia"/>
+        </w:rPr>
+        <w:t xml:space="preserve">thực tế </w:t>
+      </w:r>
+      <w:r>
+        <w:rPr>
+          <w:rFonts w:ascii="Consolas" w:hAnsi="Consolas" w:cs="Consolas" w:hint="eastAsia"/>
+        </w:rPr>
+        <w:t xml:space="preserve">được chỉ định để chứa log đó là </w:t>
+      </w:r>
+      <w:r>
+        <w:rPr>
+          <w:rFonts w:ascii="Consolas" w:hAnsi="Consolas" w:cs="Consolas"/>
+        </w:rPr>
+        <w:t>「</w:t>
+      </w:r>
+      <w:r>
+        <w:rPr>
+          <w:rFonts w:ascii="Consolas" w:hAnsi="Consolas" w:cs="Consolas"/>
+          <w:highlight w:val="yellow"/>
+        </w:rPr>
+        <w:t>C:/pg/Apache/Apache2.2/</w:t>
+      </w:r>
+      <w:r>
+        <w:rPr>
+          <w:rFonts w:ascii="Consolas" w:hAnsi="Consolas" w:cs="Consolas"/>
+        </w:rPr>
+        <w:t>logs/error.log</w:t>
+      </w:r>
+      <w:r>
+        <w:rPr>
+          <w:rFonts w:ascii="Consolas" w:hAnsi="Consolas" w:cs="Consolas"/>
+        </w:rPr>
+        <w:t>」</w:t>
+      </w:r>
+    </w:p>
+    <w:p>
+      <w:pPr>
+        <w:jc w:val="both"/>
+        <w:rPr>
+          <w:rFonts w:ascii="Consolas" w:hAnsi="Consolas" w:cs="Consolas"/>
+          <w:b/>
+          <w:sz w:val="24"/>
+          <w:szCs w:val="24"/>
+        </w:rPr>
+      </w:pPr>
+    </w:p>
+    <w:p>
+      <w:pPr>
+        <w:pStyle w:val="2"/>
+        <w:jc w:val="both"/>
+        <w:rPr>
+          <w:rFonts w:ascii="Consolas" w:hAnsi="Consolas" w:cs="Consolas"/>
+          <w:b/>
+          <w:sz w:val="28"/>
+          <w:szCs w:val="28"/>
+        </w:rPr>
+      </w:pPr>
+      <w:r>
+        <w:rPr>
+          <w:rFonts w:ascii="Consolas" w:hAnsi="Consolas" w:cs="Consolas"/>
+          <w:b/>
+          <w:sz w:val="28"/>
+          <w:szCs w:val="28"/>
+        </w:rPr>
+        <w:lastRenderedPageBreak/>
+        <w:t>Bài 6</w:t>
+      </w:r>
+      <w:r>
+        <w:rPr>
+          <w:rFonts w:ascii="Consolas" w:hAnsi="Consolas" w:cs="Consolas"/>
+          <w:b/>
+          <w:sz w:val="28"/>
+          <w:szCs w:val="28"/>
+        </w:rPr>
+        <w:t>. Nạp vào file config(Include)</w:t>
+      </w:r>
+    </w:p>
+    <w:p>
+      <w:pPr>
+        <w:pStyle w:val="Web"/>
+        <w:jc w:val="both"/>
+        <w:rPr>
+          <w:rFonts w:ascii="Consolas" w:hAnsi="Consolas" w:cs="Consolas"/>
+        </w:rPr>
+      </w:pPr>
+      <w:r>
+        <w:rPr>
+          <w:rFonts w:ascii="Consolas" w:hAnsi="Consolas" w:cs="Consolas"/>
+        </w:rPr>
+        <w:t>「</w:t>
+      </w:r>
+      <w:r>
+        <w:rPr>
+          <w:rFonts w:ascii="Consolas" w:hAnsi="Consolas" w:cs="Consolas"/>
+        </w:rPr>
+        <w:t>Include</w:t>
+      </w:r>
+      <w:r>
+        <w:rPr>
+          <w:rFonts w:ascii="Consolas" w:hAnsi="Consolas" w:cs="Consolas"/>
+        </w:rPr>
+        <w:t>」</w:t>
+      </w:r>
+      <w:r>
+        <w:rPr>
+          <w:rFonts w:ascii="Consolas" w:hAnsi="Consolas" w:cs="Consolas" w:hint="eastAsia"/>
+        </w:rPr>
+        <w:t xml:space="preserve"> sử dụng trong trường hợp muốn nạp các file cài đặt khác vào với dụng ý nào đó.</w:t>
       </w:r>
     </w:p>
     <w:tbl>
@@ -10443,101 +9142,13 @@
               <w:rPr>
                 <w:rFonts w:ascii="Consolas" w:hAnsi="Consolas" w:cs="Consolas"/>
               </w:rPr>
-              <w:t>&lt;Directory /&gt;</w:t>
-            </w:r>
-          </w:p>
-          <w:p>
-            <w:pPr>
-              <w:pStyle w:val="HTML"/>
-              <w:jc w:val="both"/>
-              <w:rPr>
-                <w:rFonts w:ascii="Consolas" w:hAnsi="Consolas" w:cs="Consolas"/>
-              </w:rPr>
-            </w:pPr>
-            <w:r>
-              <w:rPr>
-                <w:rFonts w:ascii="Consolas" w:hAnsi="Consolas" w:cs="Consolas"/>
-              </w:rPr>
-              <w:t xml:space="preserve">    ...</w:t>
-            </w:r>
-          </w:p>
-          <w:p>
-            <w:pPr>
-              <w:pStyle w:val="HTML"/>
-              <w:jc w:val="both"/>
-              <w:rPr>
-                <w:rFonts w:ascii="Consolas" w:hAnsi="Consolas" w:cs="Consolas"/>
-              </w:rPr>
-            </w:pPr>
-            <w:r>
-              <w:rPr>
-                <w:rFonts w:ascii="Consolas" w:hAnsi="Consolas" w:cs="Consolas"/>
-              </w:rPr>
-              <w:t>&lt;/Directory&gt;</w:t>
-            </w:r>
-          </w:p>
-          <w:p>
-            <w:pPr>
-              <w:pStyle w:val="HTML"/>
-              <w:jc w:val="both"/>
-              <w:rPr>
-                <w:rFonts w:ascii="Consolas" w:hAnsi="Consolas" w:cs="Consolas"/>
-              </w:rPr>
-            </w:pPr>
-          </w:p>
-          <w:p>
-            <w:pPr>
-              <w:pStyle w:val="HTML"/>
-              <w:jc w:val="both"/>
-              <w:rPr>
-                <w:rFonts w:ascii="Consolas" w:hAnsi="Consolas" w:cs="Consolas"/>
-              </w:rPr>
-            </w:pPr>
-          </w:p>
-          <w:p>
-            <w:pPr>
-              <w:pStyle w:val="HTML"/>
-              <w:jc w:val="both"/>
-              <w:rPr>
-                <w:rFonts w:ascii="Consolas" w:hAnsi="Consolas" w:cs="Consolas"/>
-              </w:rPr>
-            </w:pPr>
-            <w:r>
-              <w:rPr>
-                <w:rFonts w:ascii="Consolas" w:hAnsi="Consolas" w:cs="Consolas"/>
-              </w:rPr>
-              <w:t>&lt;Directory "C:/pg/Apache/Apache2.2/htdocs"&gt;</w:t>
-            </w:r>
-          </w:p>
-          <w:p>
-            <w:pPr>
-              <w:pStyle w:val="HTML"/>
-              <w:jc w:val="both"/>
-              <w:rPr>
-                <w:rFonts w:ascii="Consolas" w:hAnsi="Consolas" w:cs="Consolas"/>
-              </w:rPr>
-            </w:pPr>
-            <w:r>
-              <w:rPr>
-                <w:rFonts w:ascii="Consolas" w:hAnsi="Consolas" w:cs="Consolas"/>
-              </w:rPr>
-              <w:t xml:space="preserve">    ...</w:t>
-            </w:r>
-          </w:p>
-          <w:p>
-            <w:pPr>
-              <w:pStyle w:val="HTML"/>
-              <w:jc w:val="both"/>
-              <w:rPr>
-                <w:rFonts w:ascii="Consolas" w:hAnsi="Consolas" w:cs="Consolas" w:hint="eastAsia"/>
-              </w:rPr>
-            </w:pPr>
-            <w:r>
-              <w:rPr>
-                <w:rFonts w:ascii="Consolas" w:hAnsi="Consolas" w:cs="Consolas"/>
-              </w:rPr>
-              <w:lastRenderedPageBreak/>
-              <w:t>&lt;/Directory&gt;</w:t>
+              <w:t xml:space="preserve">Include </w:t>
+            </w:r>
+            <w:r>
+              <w:rPr>
+                <w:rFonts w:ascii="Consolas" w:hAnsi="Consolas" w:cs="Consolas"/>
+              </w:rPr>
+              <w:t>ファイル名</w:t>
             </w:r>
           </w:p>
         </w:tc>
@@ -10553,331 +9164,52 @@
       </w:pPr>
       <w:r>
         <w:rPr>
-          <w:rFonts w:ascii="Consolas" w:hAnsi="Consolas" w:cs="Consolas"/>
-        </w:rPr>
-        <w:lastRenderedPageBreak/>
-        <w:t>上記の場合はパス名として「</w:t>
-      </w:r>
-      <w:r>
-        <w:rPr>
-          <w:rFonts w:ascii="Consolas" w:hAnsi="Consolas" w:cs="Consolas"/>
-        </w:rPr>
-        <w:t>/</w:t>
-      </w:r>
-      <w:r>
-        <w:rPr>
-          <w:rFonts w:ascii="Consolas" w:hAnsi="Consolas" w:cs="Consolas"/>
-        </w:rPr>
-        <w:t>」と「</w:t>
-      </w:r>
-      <w:r>
-        <w:rPr>
-          <w:rFonts w:ascii="Consolas" w:hAnsi="Consolas" w:cs="Consolas"/>
-        </w:rPr>
-        <w:t>C:/pg/Apache/Apache2.2/htdocs</w:t>
-      </w:r>
-      <w:r>
-        <w:rPr>
-          <w:rFonts w:ascii="Consolas" w:hAnsi="Consolas" w:cs="Consolas"/>
-        </w:rPr>
-        <w:t>」の</w:t>
-      </w:r>
-      <w:r>
-        <w:rPr>
-          <w:rFonts w:ascii="Consolas" w:hAnsi="Consolas" w:cs="Consolas"/>
-        </w:rPr>
-        <w:t>2</w:t>
-      </w:r>
-      <w:r>
-        <w:rPr>
-          <w:rFonts w:ascii="Consolas" w:hAnsi="Consolas" w:cs="Consolas"/>
-        </w:rPr>
-        <w:t>つが指定されています。ディレクトリで指定する場</w:t>
-      </w:r>
-      <w:r>
-        <w:rPr>
-          <w:rFonts w:ascii="Consolas" w:hAnsi="Consolas" w:cs="Consolas"/>
-        </w:rPr>
-        <w:t xml:space="preserve"> </w:t>
-      </w:r>
-      <w:r>
-        <w:rPr>
-          <w:rFonts w:ascii="Consolas" w:hAnsi="Consolas" w:cs="Consolas"/>
-        </w:rPr>
-        <w:t>合は、指定したディレクトリとそのディレクトリに含まれる全てのサブディレクトリ全体が含まれます。「</w:t>
-      </w:r>
-      <w:r>
-        <w:rPr>
-          <w:rFonts w:ascii="Consolas" w:hAnsi="Consolas" w:cs="Consolas"/>
-        </w:rPr>
-        <w:t>C:/pg/Apache/Apache2.2 /htdocs</w:t>
-      </w:r>
-      <w:r>
-        <w:rPr>
-          <w:rFonts w:ascii="Consolas" w:hAnsi="Consolas" w:cs="Consolas"/>
-        </w:rPr>
-        <w:t>」と指定した場合には、このディレクトリの配下にある全てのファイルとサブディレクトリ全てが対象となります。</w:t>
-      </w:r>
-      <w:r>
-        <w:rPr>
-          <w:rFonts w:ascii="Consolas" w:hAnsi="Consolas" w:cs="Consolas"/>
-        </w:rPr>
-        <w:t xml:space="preserve"> </w:t>
-      </w:r>
-    </w:p>
-    <w:p>
-      <w:pPr>
-        <w:pStyle w:val="Web"/>
-        <w:jc w:val="both"/>
-        <w:rPr>
-          <w:rFonts w:ascii="Consolas" w:hAnsi="Consolas" w:cs="Consolas"/>
-        </w:rPr>
-      </w:pPr>
-      <w:r>
-        <w:rPr>
-          <w:rFonts w:ascii="Consolas" w:hAnsi="Consolas" w:cs="Consolas"/>
-        </w:rPr>
-        <w:t>パス名「</w:t>
-      </w:r>
-      <w:r>
-        <w:rPr>
-          <w:rFonts w:ascii="Consolas" w:hAnsi="Consolas" w:cs="Consolas"/>
-        </w:rPr>
-        <w:t>/</w:t>
-      </w:r>
-      <w:r>
-        <w:rPr>
-          <w:rFonts w:ascii="Consolas" w:hAnsi="Consolas" w:cs="Consolas"/>
-        </w:rPr>
-        <w:t>」と書かれている部分は特別です。先ほど記述した通りディレクトリで指定した場合には全てのサブディレクトリが対象となります。「</w:t>
-      </w:r>
-      <w:r>
-        <w:rPr>
-          <w:rFonts w:ascii="Consolas" w:hAnsi="Consolas" w:cs="Consolas"/>
-        </w:rPr>
-        <w:t>/</w:t>
-      </w:r>
-      <w:r>
-        <w:rPr>
-          <w:rFonts w:ascii="Consolas" w:hAnsi="Consolas" w:cs="Consolas"/>
-        </w:rPr>
-        <w:t>」はルート</w:t>
-      </w:r>
-      <w:r>
-        <w:rPr>
-          <w:rFonts w:ascii="Consolas" w:hAnsi="Consolas" w:cs="Consolas"/>
-        </w:rPr>
-        <w:t xml:space="preserve"> </w:t>
-      </w:r>
-      <w:r>
-        <w:rPr>
-          <w:rFonts w:ascii="Consolas" w:hAnsi="Consolas" w:cs="Consolas"/>
-        </w:rPr>
-        <w:t>ディレクトリを表しますのでパス名「</w:t>
-      </w:r>
-      <w:r>
-        <w:rPr>
-          <w:rFonts w:ascii="Consolas" w:hAnsi="Consolas" w:cs="Consolas"/>
-        </w:rPr>
-        <w:t>/</w:t>
-      </w:r>
-      <w:r>
-        <w:rPr>
-          <w:rFonts w:ascii="Consolas" w:hAnsi="Consolas" w:cs="Consolas"/>
-        </w:rPr>
-        <w:t>」で指定した場合には全てのファイルが対象となります。つまりここで記述された設定は個別に設定がされない全ての</w:t>
-      </w:r>
-      <w:r>
-        <w:rPr>
-          <w:rFonts w:ascii="Consolas" w:hAnsi="Consolas" w:cs="Consolas"/>
-        </w:rPr>
-        <w:t xml:space="preserve"> </w:t>
-      </w:r>
-      <w:r>
-        <w:rPr>
-          <w:rFonts w:ascii="Consolas" w:hAnsi="Consolas" w:cs="Consolas"/>
-        </w:rPr>
-        <w:t>ディレクトリのデフォルトの設定になるわけです。</w:t>
-      </w:r>
-      <w:r>
-        <w:rPr>
-          <w:rFonts w:ascii="Consolas" w:hAnsi="Consolas" w:cs="Consolas"/>
-        </w:rPr>
-        <w:t xml:space="preserve"> </w:t>
-      </w:r>
-    </w:p>
-    <w:p>
-      <w:pPr>
-        <w:pStyle w:val="Web"/>
-        <w:jc w:val="both"/>
-        <w:rPr>
-          <w:rFonts w:ascii="Consolas" w:hAnsi="Consolas" w:cs="Consolas"/>
-        </w:rPr>
-      </w:pPr>
-      <w:r>
-        <w:rPr>
-          <w:rFonts w:ascii="Consolas" w:hAnsi="Consolas" w:cs="Consolas"/>
-        </w:rPr>
-        <w:t>個別のディレクトリに対して設定を記述し、さらにそのサブディレクトリの対して個別の設定を行うことも可能です。この場合</w:t>
-      </w:r>
-      <w:r>
-        <w:rPr>
-          <w:rFonts w:ascii="Consolas" w:hAnsi="Consolas" w:cs="Consolas"/>
-        </w:rPr>
-        <w:t>2</w:t>
-      </w:r>
-      <w:r>
-        <w:rPr>
-          <w:rFonts w:ascii="Consolas" w:hAnsi="Consolas" w:cs="Consolas"/>
-        </w:rPr>
-        <w:t>つの設定</w:t>
-      </w:r>
-      <w:r>
-        <w:rPr>
-          <w:rFonts w:ascii="Consolas" w:hAnsi="Consolas" w:cs="Consolas"/>
-        </w:rPr>
-        <w:t>(</w:t>
-      </w:r>
-      <w:r>
-        <w:rPr>
-          <w:rFonts w:ascii="Consolas" w:hAnsi="Consolas" w:cs="Consolas"/>
-        </w:rPr>
-        <w:t>正確にはルートに対</w:t>
-      </w:r>
-      <w:r>
-        <w:rPr>
-          <w:rFonts w:ascii="Consolas" w:hAnsi="Consolas" w:cs="Consolas"/>
-        </w:rPr>
-        <w:t xml:space="preserve"> </w:t>
-      </w:r>
-      <w:r>
-        <w:rPr>
-          <w:rFonts w:ascii="Consolas" w:hAnsi="Consolas" w:cs="Consolas"/>
-        </w:rPr>
-        <w:t>する設定も含めると</w:t>
-      </w:r>
-      <w:r>
-        <w:rPr>
-          <w:rFonts w:ascii="Consolas" w:hAnsi="Consolas" w:cs="Consolas"/>
-        </w:rPr>
-        <w:t>3</w:t>
-      </w:r>
-      <w:r>
-        <w:rPr>
-          <w:rFonts w:ascii="Consolas" w:hAnsi="Consolas" w:cs="Consolas"/>
-        </w:rPr>
-        <w:t>つの設定</w:t>
-      </w:r>
-      <w:r>
-        <w:rPr>
-          <w:rFonts w:ascii="Consolas" w:hAnsi="Consolas" w:cs="Consolas"/>
-        </w:rPr>
-        <w:t>)</w:t>
-      </w:r>
-      <w:r>
-        <w:rPr>
-          <w:rFonts w:ascii="Consolas" w:hAnsi="Consolas" w:cs="Consolas"/>
-        </w:rPr>
-        <w:t>が対象のディレクトリに対して記述されることになりますが、ディレクトリで指定する場合にはルートからの長さが短い順</w:t>
-      </w:r>
-      <w:r>
-        <w:rPr>
-          <w:rFonts w:ascii="Consolas" w:hAnsi="Consolas" w:cs="Consolas"/>
-        </w:rPr>
-        <w:t>(</w:t>
-      </w:r>
-      <w:r>
-        <w:rPr>
-          <w:rFonts w:ascii="Consolas" w:hAnsi="Consolas" w:cs="Consolas"/>
-        </w:rPr>
-        <w:t>パ</w:t>
-      </w:r>
-      <w:r>
-        <w:rPr>
-          <w:rFonts w:ascii="Consolas" w:hAnsi="Consolas" w:cs="Consolas"/>
-        </w:rPr>
-        <w:t xml:space="preserve"> </w:t>
-      </w:r>
-      <w:r>
-        <w:rPr>
-          <w:rFonts w:ascii="Consolas" w:hAnsi="Consolas" w:cs="Consolas"/>
-        </w:rPr>
-        <w:t>ス名が短い順</w:t>
-      </w:r>
-      <w:r>
-        <w:rPr>
-          <w:rFonts w:ascii="Consolas" w:hAnsi="Consolas" w:cs="Consolas"/>
-        </w:rPr>
-        <w:t>)</w:t>
-      </w:r>
-      <w:r>
-        <w:rPr>
-          <w:rFonts w:ascii="Consolas" w:hAnsi="Consolas" w:cs="Consolas"/>
-        </w:rPr>
-        <w:t>に適用され、同じ設定項目に関する設定は上書きされていきます。</w:t>
-      </w:r>
-      <w:r>
-        <w:rPr>
-          <w:rFonts w:ascii="Consolas" w:hAnsi="Consolas" w:cs="Consolas"/>
-        </w:rPr>
-        <w:t xml:space="preserve"> </w:t>
-      </w:r>
-    </w:p>
-    <w:p>
-      <w:pPr>
-        <w:jc w:val="both"/>
-        <w:rPr>
-          <w:rFonts w:ascii="Consolas" w:hAnsi="Consolas" w:cs="Consolas"/>
-        </w:rPr>
-      </w:pPr>
-      <w:r>
-        <w:rPr>
-          <w:rFonts w:ascii="Consolas" w:hAnsi="Consolas" w:cs="Consolas"/>
-        </w:rPr>
-        <w:t>ファイル単位での指定</w:t>
-      </w:r>
-    </w:p>
-    <w:p>
-      <w:pPr>
-        <w:pStyle w:val="Web"/>
-        <w:jc w:val="both"/>
-        <w:rPr>
-          <w:rFonts w:ascii="Consolas" w:hAnsi="Consolas" w:cs="Consolas"/>
-        </w:rPr>
-      </w:pPr>
-      <w:r>
-        <w:rPr>
-          <w:rFonts w:ascii="Consolas" w:hAnsi="Consolas" w:cs="Consolas"/>
-        </w:rPr>
-        <w:t>ファイル単位で範囲を指定する場合にはセクションコンテナとして「</w:t>
-      </w:r>
-      <w:r>
-        <w:rPr>
-          <w:rFonts w:ascii="Consolas" w:hAnsi="Consolas" w:cs="Consolas"/>
-        </w:rPr>
-        <w:t>&lt;Files&gt;</w:t>
-      </w:r>
-      <w:r>
-        <w:rPr>
-          <w:rFonts w:ascii="Consolas" w:hAnsi="Consolas" w:cs="Consolas"/>
-        </w:rPr>
-        <w:t>」を使います。</w:t>
-      </w:r>
-      <w:r>
-        <w:rPr>
-          <w:rFonts w:ascii="Consolas" w:hAnsi="Consolas" w:cs="Consolas"/>
-        </w:rPr>
-        <w:t xml:space="preserve"> </w:t>
-      </w:r>
-    </w:p>
-    <w:p>
-      <w:pPr>
-        <w:pStyle w:val="Web"/>
-        <w:jc w:val="both"/>
-        <w:rPr>
           <w:rFonts w:ascii="Consolas" w:hAnsi="Consolas" w:cs="Consolas" w:hint="eastAsia"/>
         </w:rPr>
-      </w:pPr>
+        <w:t xml:space="preserve">Tên file được chỉ định bằng các đường dẫn cố định hoặc là đường dẫn tương đối xuất phát từ ServerRoot. Bây giờ ta có thể tìm kiếm trong file </w:t>
+      </w:r>
+      <w:r>
+        <w:rPr>
+          <w:rFonts w:ascii="Consolas" w:hAnsi="Consolas" w:cs="Consolas"/>
+        </w:rPr>
+        <w:t>「</w:t>
+      </w:r>
+      <w:r>
+        <w:rPr>
+          <w:rFonts w:ascii="Consolas" w:hAnsi="Consolas" w:cs="Consolas"/>
+        </w:rPr>
+        <w:t>httpd.conf</w:t>
+      </w:r>
+      <w:r>
+        <w:rPr>
+          <w:rFonts w:ascii="Consolas" w:hAnsi="Consolas" w:cs="Consolas"/>
+        </w:rPr>
+        <w:t>」</w:t>
+      </w:r>
+      <w:r>
+        <w:rPr>
+          <w:rFonts w:ascii="Consolas" w:hAnsi="Consolas" w:cs="Consolas" w:hint="eastAsia"/>
+        </w:rPr>
+        <w:t xml:space="preserve"> xung quanh dòng 440 với </w:t>
+      </w:r>
+      <w:r>
+        <w:rPr>
+          <w:rFonts w:ascii="Consolas" w:hAnsi="Consolas" w:cs="Consolas"/>
+        </w:rPr>
+        <w:t>「</w:t>
+      </w:r>
+      <w:r>
+        <w:rPr>
+          <w:rFonts w:ascii="Consolas" w:hAnsi="Consolas" w:cs="Consolas"/>
+        </w:rPr>
+        <w:t>Include</w:t>
+      </w:r>
+      <w:r>
+        <w:rPr>
+          <w:rFonts w:ascii="Consolas" w:hAnsi="Consolas" w:cs="Consolas"/>
+        </w:rPr>
+        <w:t>」</w:t>
+      </w:r>
     </w:p>
     <w:tbl>
       <w:tblPr>
@@ -10908,19 +9240,7 @@
               <w:rPr>
                 <w:rFonts w:ascii="Consolas" w:hAnsi="Consolas" w:cs="Consolas"/>
               </w:rPr>
-              <w:t xml:space="preserve">&lt;Files </w:t>
-            </w:r>
-            <w:r>
-              <w:rPr>
-                <w:rFonts w:ascii="Consolas" w:hAnsi="Consolas" w:cs="Consolas"/>
-              </w:rPr>
-              <w:t>ファイル名</w:t>
-            </w:r>
-            <w:r>
-              <w:rPr>
-                <w:rFonts w:ascii="Consolas" w:hAnsi="Consolas" w:cs="Consolas"/>
-              </w:rPr>
-              <w:t>&gt;</w:t>
+              <w:t># Supplemental configuration</w:t>
             </w:r>
           </w:p>
           <w:p>
@@ -10935,7 +9255,7 @@
               <w:rPr>
                 <w:rFonts w:ascii="Consolas" w:hAnsi="Consolas" w:cs="Consolas"/>
               </w:rPr>
-              <w:t xml:space="preserve">    ...</w:t>
+              <w:t>#</w:t>
             </w:r>
           </w:p>
           <w:p>
@@ -10950,13 +9270,7 @@
               <w:rPr>
                 <w:rFonts w:ascii="Consolas" w:hAnsi="Consolas" w:cs="Consolas"/>
               </w:rPr>
-              <w:t xml:space="preserve">    </w:t>
-            </w:r>
-            <w:r>
-              <w:rPr>
-                <w:rFonts w:ascii="Consolas" w:hAnsi="Consolas" w:cs="Consolas"/>
-              </w:rPr>
-              <w:t>設定ディレクティブ</w:t>
+              <w:t xml:space="preserve"># The configuration files in the conf/extra/ directory can be </w:t>
             </w:r>
           </w:p>
           <w:p>
@@ -10971,7 +9285,7 @@
               <w:rPr>
                 <w:rFonts w:ascii="Consolas" w:hAnsi="Consolas" w:cs="Consolas"/>
               </w:rPr>
-              <w:t xml:space="preserve">    ...</w:t>
+              <w:t xml:space="preserve"># included to add extra features or to modify the default configuration of </w:t>
             </w:r>
           </w:p>
           <w:p>
@@ -10979,14 +9293,459 @@
               <w:pStyle w:val="HTML"/>
               <w:jc w:val="both"/>
               <w:rPr>
-                <w:rFonts w:ascii="Consolas" w:hAnsi="Consolas" w:cs="Consolas" w:hint="eastAsia"/>
-              </w:rPr>
-            </w:pPr>
-            <w:r>
-              <w:rPr>
-                <w:rFonts w:ascii="Consolas" w:hAnsi="Consolas" w:cs="Consolas"/>
-              </w:rPr>
-              <w:t>&lt;/Files&gt;</w:t>
+                <w:rFonts w:ascii="Consolas" w:hAnsi="Consolas" w:cs="Consolas"/>
+              </w:rPr>
+            </w:pPr>
+            <w:r>
+              <w:rPr>
+                <w:rFonts w:ascii="Consolas" w:hAnsi="Consolas" w:cs="Consolas"/>
+              </w:rPr>
+              <w:t xml:space="preserve"># the server, or you may simply copy their contents here and change as </w:t>
+            </w:r>
+          </w:p>
+          <w:p>
+            <w:pPr>
+              <w:pStyle w:val="HTML"/>
+              <w:jc w:val="both"/>
+              <w:rPr>
+                <w:rFonts w:ascii="Consolas" w:hAnsi="Consolas" w:cs="Consolas"/>
+              </w:rPr>
+            </w:pPr>
+            <w:r>
+              <w:rPr>
+                <w:rFonts w:ascii="Consolas" w:hAnsi="Consolas" w:cs="Consolas"/>
+              </w:rPr>
+              <w:t># necessary.</w:t>
+            </w:r>
+          </w:p>
+          <w:p>
+            <w:pPr>
+              <w:pStyle w:val="HTML"/>
+              <w:jc w:val="both"/>
+              <w:rPr>
+                <w:rFonts w:ascii="Consolas" w:hAnsi="Consolas" w:cs="Consolas"/>
+              </w:rPr>
+            </w:pPr>
+          </w:p>
+          <w:p>
+            <w:pPr>
+              <w:pStyle w:val="HTML"/>
+              <w:jc w:val="both"/>
+              <w:rPr>
+                <w:rFonts w:ascii="Consolas" w:hAnsi="Consolas" w:cs="Consolas"/>
+              </w:rPr>
+            </w:pPr>
+            <w:r>
+              <w:rPr>
+                <w:rFonts w:ascii="Consolas" w:hAnsi="Consolas" w:cs="Consolas"/>
+              </w:rPr>
+              <w:t># Server-pool management (MPM specific)</w:t>
+            </w:r>
+          </w:p>
+          <w:p>
+            <w:pPr>
+              <w:pStyle w:val="HTML"/>
+              <w:jc w:val="both"/>
+              <w:rPr>
+                <w:rFonts w:ascii="Consolas" w:hAnsi="Consolas" w:cs="Consolas"/>
+              </w:rPr>
+            </w:pPr>
+            <w:r>
+              <w:rPr>
+                <w:rFonts w:ascii="Consolas" w:hAnsi="Consolas" w:cs="Consolas"/>
+              </w:rPr>
+              <w:t>#Include conf/extra/httpd-mpm.conf</w:t>
+            </w:r>
+          </w:p>
+          <w:p>
+            <w:pPr>
+              <w:pStyle w:val="HTML"/>
+              <w:jc w:val="both"/>
+              <w:rPr>
+                <w:rFonts w:ascii="Consolas" w:hAnsi="Consolas" w:cs="Consolas"/>
+              </w:rPr>
+            </w:pPr>
+          </w:p>
+          <w:p>
+            <w:pPr>
+              <w:pStyle w:val="HTML"/>
+              <w:jc w:val="both"/>
+              <w:rPr>
+                <w:rFonts w:ascii="Consolas" w:hAnsi="Consolas" w:cs="Consolas"/>
+              </w:rPr>
+            </w:pPr>
+            <w:r>
+              <w:rPr>
+                <w:rFonts w:ascii="Consolas" w:hAnsi="Consolas" w:cs="Consolas"/>
+              </w:rPr>
+              <w:t># Multi-language error messages</w:t>
+            </w:r>
+          </w:p>
+          <w:p>
+            <w:pPr>
+              <w:pStyle w:val="HTML"/>
+              <w:jc w:val="both"/>
+              <w:rPr>
+                <w:rFonts w:ascii="Consolas" w:hAnsi="Consolas" w:cs="Consolas"/>
+              </w:rPr>
+            </w:pPr>
+            <w:r>
+              <w:rPr>
+                <w:rFonts w:ascii="Consolas" w:hAnsi="Consolas" w:cs="Consolas"/>
+              </w:rPr>
+              <w:t>#Include conf/extra/httpd-multilang-errordoc.conf</w:t>
+            </w:r>
+          </w:p>
+          <w:p>
+            <w:pPr>
+              <w:pStyle w:val="HTML"/>
+              <w:jc w:val="both"/>
+              <w:rPr>
+                <w:rFonts w:ascii="Consolas" w:hAnsi="Consolas" w:cs="Consolas"/>
+              </w:rPr>
+            </w:pPr>
+          </w:p>
+          <w:p>
+            <w:pPr>
+              <w:pStyle w:val="HTML"/>
+              <w:jc w:val="both"/>
+              <w:rPr>
+                <w:rFonts w:ascii="Consolas" w:hAnsi="Consolas" w:cs="Consolas"/>
+              </w:rPr>
+            </w:pPr>
+            <w:r>
+              <w:rPr>
+                <w:rFonts w:ascii="Consolas" w:hAnsi="Consolas" w:cs="Consolas"/>
+              </w:rPr>
+              <w:t># Fancy directory listings</w:t>
+            </w:r>
+          </w:p>
+          <w:p>
+            <w:pPr>
+              <w:pStyle w:val="HTML"/>
+              <w:jc w:val="both"/>
+              <w:rPr>
+                <w:rFonts w:ascii="Consolas" w:hAnsi="Consolas" w:cs="Consolas"/>
+              </w:rPr>
+            </w:pPr>
+            <w:r>
+              <w:rPr>
+                <w:rFonts w:ascii="Consolas" w:hAnsi="Consolas" w:cs="Consolas"/>
+              </w:rPr>
+              <w:t>#Include conf/extra/httpd-autoindex.conf</w:t>
+            </w:r>
+          </w:p>
+          <w:p>
+            <w:pPr>
+              <w:pStyle w:val="HTML"/>
+              <w:jc w:val="both"/>
+              <w:rPr>
+                <w:rFonts w:ascii="Consolas" w:hAnsi="Consolas" w:cs="Consolas"/>
+              </w:rPr>
+            </w:pPr>
+          </w:p>
+          <w:p>
+            <w:pPr>
+              <w:pStyle w:val="HTML"/>
+              <w:jc w:val="both"/>
+              <w:rPr>
+                <w:rFonts w:ascii="Consolas" w:hAnsi="Consolas" w:cs="Consolas"/>
+              </w:rPr>
+            </w:pPr>
+            <w:r>
+              <w:rPr>
+                <w:rFonts w:ascii="Consolas" w:hAnsi="Consolas" w:cs="Consolas"/>
+              </w:rPr>
+              <w:t># Language settings</w:t>
+            </w:r>
+          </w:p>
+          <w:p>
+            <w:pPr>
+              <w:pStyle w:val="HTML"/>
+              <w:jc w:val="both"/>
+              <w:rPr>
+                <w:rFonts w:ascii="Consolas" w:hAnsi="Consolas" w:cs="Consolas"/>
+              </w:rPr>
+            </w:pPr>
+            <w:r>
+              <w:rPr>
+                <w:rFonts w:ascii="Consolas" w:hAnsi="Consolas" w:cs="Consolas"/>
+              </w:rPr>
+              <w:t>#Include conf/extra/httpd-languages.conf</w:t>
+            </w:r>
+          </w:p>
+          <w:p>
+            <w:pPr>
+              <w:pStyle w:val="HTML"/>
+              <w:jc w:val="both"/>
+              <w:rPr>
+                <w:rFonts w:ascii="Consolas" w:hAnsi="Consolas" w:cs="Consolas"/>
+              </w:rPr>
+            </w:pPr>
+          </w:p>
+          <w:p>
+            <w:pPr>
+              <w:pStyle w:val="HTML"/>
+              <w:jc w:val="both"/>
+              <w:rPr>
+                <w:rFonts w:ascii="Consolas" w:hAnsi="Consolas" w:cs="Consolas"/>
+              </w:rPr>
+            </w:pPr>
+            <w:r>
+              <w:rPr>
+                <w:rFonts w:ascii="Consolas" w:hAnsi="Consolas" w:cs="Consolas"/>
+              </w:rPr>
+              <w:t># User home directories</w:t>
+            </w:r>
+          </w:p>
+          <w:p>
+            <w:pPr>
+              <w:pStyle w:val="HTML"/>
+              <w:jc w:val="both"/>
+              <w:rPr>
+                <w:rFonts w:ascii="Consolas" w:hAnsi="Consolas" w:cs="Consolas"/>
+              </w:rPr>
+            </w:pPr>
+            <w:r>
+              <w:rPr>
+                <w:rFonts w:ascii="Consolas" w:hAnsi="Consolas" w:cs="Consolas"/>
+              </w:rPr>
+              <w:t>#Include conf/extra/httpd-userdir.conf</w:t>
+            </w:r>
+          </w:p>
+          <w:p>
+            <w:pPr>
+              <w:pStyle w:val="HTML"/>
+              <w:jc w:val="both"/>
+              <w:rPr>
+                <w:rFonts w:ascii="Consolas" w:hAnsi="Consolas" w:cs="Consolas"/>
+              </w:rPr>
+            </w:pPr>
+          </w:p>
+          <w:p>
+            <w:pPr>
+              <w:pStyle w:val="HTML"/>
+              <w:jc w:val="both"/>
+              <w:rPr>
+                <w:rFonts w:ascii="Consolas" w:hAnsi="Consolas" w:cs="Consolas"/>
+              </w:rPr>
+            </w:pPr>
+            <w:r>
+              <w:rPr>
+                <w:rFonts w:ascii="Consolas" w:hAnsi="Consolas" w:cs="Consolas"/>
+              </w:rPr>
+              <w:t># Real-time info on requests and configuration</w:t>
+            </w:r>
+          </w:p>
+          <w:p>
+            <w:pPr>
+              <w:pStyle w:val="HTML"/>
+              <w:jc w:val="both"/>
+              <w:rPr>
+                <w:rFonts w:ascii="Consolas" w:hAnsi="Consolas" w:cs="Consolas"/>
+              </w:rPr>
+            </w:pPr>
+            <w:r>
+              <w:rPr>
+                <w:rFonts w:ascii="Consolas" w:hAnsi="Consolas" w:cs="Consolas"/>
+              </w:rPr>
+              <w:t>#Include conf/extra/httpd-info.conf</w:t>
+            </w:r>
+          </w:p>
+          <w:p>
+            <w:pPr>
+              <w:pStyle w:val="HTML"/>
+              <w:jc w:val="both"/>
+              <w:rPr>
+                <w:rFonts w:ascii="Consolas" w:hAnsi="Consolas" w:cs="Consolas"/>
+              </w:rPr>
+            </w:pPr>
+          </w:p>
+          <w:p>
+            <w:pPr>
+              <w:pStyle w:val="HTML"/>
+              <w:jc w:val="both"/>
+              <w:rPr>
+                <w:rFonts w:ascii="Consolas" w:hAnsi="Consolas" w:cs="Consolas"/>
+              </w:rPr>
+            </w:pPr>
+            <w:r>
+              <w:rPr>
+                <w:rFonts w:ascii="Consolas" w:hAnsi="Consolas" w:cs="Consolas"/>
+              </w:rPr>
+              <w:t># Virtual hosts</w:t>
+            </w:r>
+          </w:p>
+          <w:p>
+            <w:pPr>
+              <w:pStyle w:val="HTML"/>
+              <w:jc w:val="both"/>
+              <w:rPr>
+                <w:rFonts w:ascii="Consolas" w:hAnsi="Consolas" w:cs="Consolas"/>
+              </w:rPr>
+            </w:pPr>
+            <w:r>
+              <w:rPr>
+                <w:rFonts w:ascii="Consolas" w:hAnsi="Consolas" w:cs="Consolas"/>
+              </w:rPr>
+              <w:t>#Include conf/extra/httpd-vhosts.conf</w:t>
+            </w:r>
+          </w:p>
+          <w:p>
+            <w:pPr>
+              <w:pStyle w:val="HTML"/>
+              <w:jc w:val="both"/>
+              <w:rPr>
+                <w:rFonts w:ascii="Consolas" w:hAnsi="Consolas" w:cs="Consolas"/>
+              </w:rPr>
+            </w:pPr>
+          </w:p>
+          <w:p>
+            <w:pPr>
+              <w:pStyle w:val="HTML"/>
+              <w:jc w:val="both"/>
+              <w:rPr>
+                <w:rFonts w:ascii="Consolas" w:hAnsi="Consolas" w:cs="Consolas"/>
+              </w:rPr>
+            </w:pPr>
+            <w:r>
+              <w:rPr>
+                <w:rFonts w:ascii="Consolas" w:hAnsi="Consolas" w:cs="Consolas"/>
+              </w:rPr>
+              <w:t># Local access to the Apache HTTP Server Manual</w:t>
+            </w:r>
+          </w:p>
+          <w:p>
+            <w:pPr>
+              <w:pStyle w:val="HTML"/>
+              <w:jc w:val="both"/>
+              <w:rPr>
+                <w:rFonts w:ascii="Consolas" w:hAnsi="Consolas" w:cs="Consolas"/>
+              </w:rPr>
+            </w:pPr>
+            <w:r>
+              <w:rPr>
+                <w:rFonts w:ascii="Consolas" w:hAnsi="Consolas" w:cs="Consolas"/>
+              </w:rPr>
+              <w:lastRenderedPageBreak/>
+              <w:t>#Include conf/extra/httpd-manual.conf</w:t>
+            </w:r>
+          </w:p>
+          <w:p>
+            <w:pPr>
+              <w:pStyle w:val="HTML"/>
+              <w:jc w:val="both"/>
+              <w:rPr>
+                <w:rFonts w:ascii="Consolas" w:hAnsi="Consolas" w:cs="Consolas"/>
+              </w:rPr>
+            </w:pPr>
+          </w:p>
+          <w:p>
+            <w:pPr>
+              <w:pStyle w:val="HTML"/>
+              <w:jc w:val="both"/>
+              <w:rPr>
+                <w:rFonts w:ascii="Consolas" w:hAnsi="Consolas" w:cs="Consolas"/>
+              </w:rPr>
+            </w:pPr>
+            <w:r>
+              <w:rPr>
+                <w:rFonts w:ascii="Consolas" w:hAnsi="Consolas" w:cs="Consolas"/>
+              </w:rPr>
+              <w:t># Distributed authoring and versioning (WebDAV)</w:t>
+            </w:r>
+          </w:p>
+          <w:p>
+            <w:pPr>
+              <w:pStyle w:val="HTML"/>
+              <w:jc w:val="both"/>
+              <w:rPr>
+                <w:rFonts w:ascii="Consolas" w:hAnsi="Consolas" w:cs="Consolas"/>
+              </w:rPr>
+            </w:pPr>
+            <w:r>
+              <w:rPr>
+                <w:rFonts w:ascii="Consolas" w:hAnsi="Consolas" w:cs="Consolas"/>
+              </w:rPr>
+              <w:t>#Include conf/extra/httpd-dav.conf</w:t>
+            </w:r>
+          </w:p>
+          <w:p>
+            <w:pPr>
+              <w:pStyle w:val="HTML"/>
+              <w:jc w:val="both"/>
+              <w:rPr>
+                <w:rFonts w:ascii="Consolas" w:hAnsi="Consolas" w:cs="Consolas"/>
+              </w:rPr>
+            </w:pPr>
+          </w:p>
+          <w:p>
+            <w:pPr>
+              <w:pStyle w:val="HTML"/>
+              <w:jc w:val="both"/>
+              <w:rPr>
+                <w:rFonts w:ascii="Consolas" w:hAnsi="Consolas" w:cs="Consolas"/>
+              </w:rPr>
+            </w:pPr>
+            <w:r>
+              <w:rPr>
+                <w:rFonts w:ascii="Consolas" w:hAnsi="Consolas" w:cs="Consolas"/>
+              </w:rPr>
+              <w:t># Various default settings</w:t>
+            </w:r>
+          </w:p>
+          <w:p>
+            <w:pPr>
+              <w:pStyle w:val="HTML"/>
+              <w:jc w:val="both"/>
+              <w:rPr>
+                <w:rFonts w:ascii="Consolas" w:hAnsi="Consolas" w:cs="Consolas"/>
+              </w:rPr>
+            </w:pPr>
+            <w:r>
+              <w:rPr>
+                <w:rFonts w:ascii="Consolas" w:hAnsi="Consolas" w:cs="Consolas"/>
+              </w:rPr>
+              <w:t>#Include conf/extra/httpd-default.conf</w:t>
+            </w:r>
+          </w:p>
+          <w:p>
+            <w:pPr>
+              <w:pStyle w:val="HTML"/>
+              <w:jc w:val="both"/>
+              <w:rPr>
+                <w:rFonts w:ascii="Consolas" w:hAnsi="Consolas" w:cs="Consolas"/>
+              </w:rPr>
+            </w:pPr>
+          </w:p>
+          <w:p>
+            <w:pPr>
+              <w:pStyle w:val="HTML"/>
+              <w:jc w:val="both"/>
+              <w:rPr>
+                <w:rFonts w:ascii="Consolas" w:hAnsi="Consolas" w:cs="Consolas"/>
+              </w:rPr>
+            </w:pPr>
+            <w:r>
+              <w:rPr>
+                <w:rFonts w:ascii="Consolas" w:hAnsi="Consolas" w:cs="Consolas"/>
+              </w:rPr>
+              <w:t># Secure (SSL/TLS) connections</w:t>
+            </w:r>
+          </w:p>
+          <w:p>
+            <w:pPr>
+              <w:pStyle w:val="HTML"/>
+              <w:jc w:val="both"/>
+              <w:rPr>
+                <w:rFonts w:ascii="Consolas" w:hAnsi="Consolas" w:cs="Consolas"/>
+              </w:rPr>
+            </w:pPr>
+            <w:r>
+              <w:rPr>
+                <w:rFonts w:ascii="Consolas" w:hAnsi="Consolas" w:cs="Consolas"/>
+              </w:rPr>
+              <w:t>#Include conf/extra/httpd-ssl.conf</w:t>
             </w:r>
           </w:p>
         </w:tc>
@@ -10997,44 +9756,39 @@
         <w:pStyle w:val="Web"/>
         <w:jc w:val="both"/>
         <w:rPr>
-          <w:rFonts w:ascii="Consolas" w:hAnsi="Consolas" w:cs="Consolas"/>
-        </w:rPr>
-      </w:pPr>
-      <w:r>
-        <w:rPr>
-          <w:rFonts w:ascii="Consolas" w:hAnsi="Consolas" w:cs="Consolas"/>
-        </w:rPr>
-        <w:t>ファイル名で指定する場合は、そのファイルが存在するディレクトリに関係無く特定のファイル名のファイルや特定の拡張子を持つファイル全般に設定を行いたい場合に利用すると便利です。ファイル名でも「</w:t>
-      </w:r>
-      <w:r>
-        <w:rPr>
-          <w:rFonts w:ascii="Consolas" w:hAnsi="Consolas" w:cs="Consolas"/>
-        </w:rPr>
-        <w:t>*</w:t>
-      </w:r>
-      <w:r>
-        <w:rPr>
-          <w:rFonts w:ascii="Consolas" w:hAnsi="Consolas" w:cs="Consolas"/>
-        </w:rPr>
-        <w:t>」や「</w:t>
-      </w:r>
-      <w:r>
-        <w:rPr>
-          <w:rFonts w:ascii="Consolas" w:hAnsi="Consolas" w:cs="Consolas"/>
-        </w:rPr>
-        <w:t>?</w:t>
-      </w:r>
-      <w:r>
-        <w:rPr>
-          <w:rFonts w:ascii="Consolas" w:hAnsi="Consolas" w:cs="Consolas"/>
-        </w:rPr>
-        <w:t>」などのワイルドカードを使った指定も可能です。</w:t>
-      </w:r>
-      <w:r>
-        <w:rPr>
-          <w:rFonts w:ascii="Consolas" w:hAnsi="Consolas" w:cs="Consolas"/>
-        </w:rPr>
-        <w:t xml:space="preserve"> </w:t>
+          <w:rFonts w:ascii="Consolas" w:hAnsi="Consolas" w:cs="Consolas" w:hint="eastAsia"/>
+        </w:rPr>
+      </w:pPr>
+      <w:r>
+        <w:rPr>
+          <w:rFonts w:ascii="Consolas" w:hAnsi="Consolas" w:cs="Consolas" w:hint="eastAsia"/>
+        </w:rPr>
+        <w:lastRenderedPageBreak/>
+        <w:t xml:space="preserve">Hiện tại thì tất cả đều được để dưới dạng comment nhưng nếu ta muốn nạp các file thiết lập đó vào </w:t>
+      </w:r>
+      <w:r>
+        <w:rPr>
+          <w:rFonts w:ascii="Consolas" w:hAnsi="Consolas" w:cs="Consolas"/>
+        </w:rPr>
+        <w:t>「</w:t>
+      </w:r>
+      <w:r>
+        <w:rPr>
+          <w:rFonts w:ascii="Consolas" w:hAnsi="Consolas" w:cs="Consolas"/>
+        </w:rPr>
+        <w:t>httpd.conf</w:t>
+      </w:r>
+      <w:r>
+        <w:rPr>
+          <w:rFonts w:ascii="Consolas" w:hAnsi="Consolas" w:cs="Consolas"/>
+        </w:rPr>
+        <w:t>」</w:t>
+      </w:r>
+      <w:r>
+        <w:rPr>
+          <w:rFonts w:ascii="Consolas" w:hAnsi="Consolas" w:cs="Consolas" w:hint="eastAsia"/>
+        </w:rPr>
+        <w:t xml:space="preserve"> thì chỉ cần bỏ dấu comment, khi đó Include sẽ có hữu hiệu.</w:t>
       </w:r>
     </w:p>
     <w:p>
@@ -11045,6 +9799,69 @@
           <w:rFonts w:ascii="Consolas" w:hAnsi="Consolas" w:cs="Consolas"/>
         </w:rPr>
       </w:pPr>
+    </w:p>
+    <w:p>
+      <w:pPr>
+        <w:pStyle w:val="2"/>
+        <w:jc w:val="both"/>
+        <w:rPr>
+          <w:rFonts w:ascii="Consolas" w:hAnsi="Consolas" w:cs="Consolas"/>
+          <w:b/>
+          <w:sz w:val="28"/>
+          <w:szCs w:val="28"/>
+        </w:rPr>
+      </w:pPr>
+      <w:r>
+        <w:rPr>
+          <w:rFonts w:ascii="Consolas" w:hAnsi="Consolas" w:cs="Consolas"/>
+          <w:b/>
+          <w:sz w:val="28"/>
+          <w:szCs w:val="28"/>
+        </w:rPr>
+        <w:t>Bài 7</w:t>
+      </w:r>
+      <w:r>
+        <w:rPr>
+          <w:rFonts w:ascii="Consolas" w:hAnsi="Consolas" w:cs="Consolas"/>
+          <w:b/>
+          <w:sz w:val="28"/>
+          <w:szCs w:val="28"/>
+        </w:rPr>
+        <w:t>. Chỉ định phạ</w:t>
+      </w:r>
+      <w:r>
+        <w:rPr>
+          <w:rFonts w:ascii="Consolas" w:hAnsi="Consolas" w:cs="Consolas"/>
+          <w:b/>
+          <w:sz w:val="28"/>
+          <w:szCs w:val="28"/>
+        </w:rPr>
+        <w:t xml:space="preserve">m vi </w:t>
+      </w:r>
+      <w:r>
+        <w:rPr>
+          <w:rFonts w:ascii="Consolas" w:hAnsi="Consolas" w:cs="Consolas"/>
+          <w:b/>
+          <w:sz w:val="28"/>
+          <w:szCs w:val="28"/>
+        </w:rPr>
+        <w:t>hiệu của cài đặt(Section Container)</w:t>
+      </w:r>
+    </w:p>
+    <w:p>
+      <w:pPr>
+        <w:pStyle w:val="Web"/>
+        <w:jc w:val="both"/>
+        <w:rPr>
+          <w:rFonts w:ascii="Consolas" w:hAnsi="Consolas" w:cs="Consolas"/>
+        </w:rPr>
+      </w:pPr>
+      <w:r>
+        <w:rPr>
+          <w:rFonts w:ascii="Consolas" w:hAnsi="Consolas" w:cs="Consolas" w:hint="eastAsia"/>
+        </w:rPr>
+        <w:t xml:space="preserve">Nếu đọc xong phần này thì bạn có thể hiểu những gì được ghi dưới đây trong file </w:t>
+      </w:r>
       <w:r>
         <w:rPr>
           <w:rFonts w:ascii="Consolas" w:hAnsi="Consolas" w:cs="Consolas"/>
@@ -11061,13 +9878,7 @@
         <w:rPr>
           <w:rFonts w:ascii="Consolas" w:hAnsi="Consolas" w:cs="Consolas"/>
         </w:rPr>
-        <w:t>」ファイルに記述された例を見てみると次のように記述されています。</w:t>
-      </w:r>
-      <w:r>
-        <w:rPr>
-          <w:rFonts w:ascii="Consolas" w:hAnsi="Consolas" w:cs="Consolas"/>
-        </w:rPr>
-        <w:t xml:space="preserve"> </w:t>
+        <w:t>」</w:t>
       </w:r>
     </w:p>
     <w:tbl>
@@ -11099,6 +9910,204 @@
               <w:rPr>
                 <w:rFonts w:ascii="Consolas" w:hAnsi="Consolas" w:cs="Consolas"/>
               </w:rPr>
+              <w:t>&lt;Directory /&gt;</w:t>
+            </w:r>
+          </w:p>
+          <w:p>
+            <w:pPr>
+              <w:pStyle w:val="HTML"/>
+              <w:jc w:val="both"/>
+              <w:rPr>
+                <w:rFonts w:ascii="Consolas" w:hAnsi="Consolas" w:cs="Consolas"/>
+              </w:rPr>
+            </w:pPr>
+            <w:r>
+              <w:rPr>
+                <w:rFonts w:ascii="Consolas" w:hAnsi="Consolas" w:cs="Consolas"/>
+              </w:rPr>
+              <w:t xml:space="preserve">    Options FollowSymLinks</w:t>
+            </w:r>
+          </w:p>
+          <w:p>
+            <w:pPr>
+              <w:pStyle w:val="HTML"/>
+              <w:jc w:val="both"/>
+              <w:rPr>
+                <w:rFonts w:ascii="Consolas" w:hAnsi="Consolas" w:cs="Consolas"/>
+              </w:rPr>
+            </w:pPr>
+            <w:r>
+              <w:rPr>
+                <w:rFonts w:ascii="Consolas" w:hAnsi="Consolas" w:cs="Consolas"/>
+              </w:rPr>
+              <w:t xml:space="preserve">    AllowOverride None</w:t>
+            </w:r>
+          </w:p>
+          <w:p>
+            <w:pPr>
+              <w:pStyle w:val="HTML"/>
+              <w:jc w:val="both"/>
+              <w:rPr>
+                <w:rFonts w:ascii="Consolas" w:hAnsi="Consolas" w:cs="Consolas"/>
+              </w:rPr>
+            </w:pPr>
+            <w:r>
+              <w:rPr>
+                <w:rFonts w:ascii="Consolas" w:hAnsi="Consolas" w:cs="Consolas"/>
+              </w:rPr>
+              <w:t xml:space="preserve">    Order deny,allow</w:t>
+            </w:r>
+          </w:p>
+          <w:p>
+            <w:pPr>
+              <w:pStyle w:val="HTML"/>
+              <w:jc w:val="both"/>
+              <w:rPr>
+                <w:rFonts w:ascii="Consolas" w:hAnsi="Consolas" w:cs="Consolas"/>
+              </w:rPr>
+            </w:pPr>
+            <w:r>
+              <w:rPr>
+                <w:rFonts w:ascii="Consolas" w:hAnsi="Consolas" w:cs="Consolas"/>
+              </w:rPr>
+              <w:t xml:space="preserve">    Deny from all</w:t>
+            </w:r>
+          </w:p>
+          <w:p>
+            <w:pPr>
+              <w:pStyle w:val="HTML"/>
+              <w:jc w:val="both"/>
+              <w:rPr>
+                <w:rFonts w:ascii="Consolas" w:hAnsi="Consolas" w:cs="Consolas"/>
+              </w:rPr>
+            </w:pPr>
+            <w:r>
+              <w:rPr>
+                <w:rFonts w:ascii="Consolas" w:hAnsi="Consolas" w:cs="Consolas"/>
+              </w:rPr>
+              <w:t>&lt;/Directory&gt;</w:t>
+            </w:r>
+          </w:p>
+          <w:p>
+            <w:pPr>
+              <w:pStyle w:val="HTML"/>
+              <w:jc w:val="both"/>
+              <w:rPr>
+                <w:rFonts w:ascii="Consolas" w:hAnsi="Consolas" w:cs="Consolas"/>
+              </w:rPr>
+            </w:pPr>
+          </w:p>
+          <w:p>
+            <w:pPr>
+              <w:pStyle w:val="HTML"/>
+              <w:jc w:val="both"/>
+              <w:rPr>
+                <w:rFonts w:ascii="Consolas" w:hAnsi="Consolas" w:cs="Consolas"/>
+              </w:rPr>
+            </w:pPr>
+            <w:r>
+              <w:rPr>
+                <w:rFonts w:ascii="Consolas" w:hAnsi="Consolas" w:cs="Consolas"/>
+              </w:rPr>
+              <w:t>&lt;Directory "C:/pg/Apache/Apache2.2/htdocs"&gt;</w:t>
+            </w:r>
+          </w:p>
+          <w:p>
+            <w:pPr>
+              <w:pStyle w:val="HTML"/>
+              <w:jc w:val="both"/>
+              <w:rPr>
+                <w:rFonts w:ascii="Consolas" w:hAnsi="Consolas" w:cs="Consolas"/>
+              </w:rPr>
+            </w:pPr>
+            <w:r>
+              <w:rPr>
+                <w:rFonts w:ascii="Consolas" w:hAnsi="Consolas" w:cs="Consolas"/>
+              </w:rPr>
+              <w:t xml:space="preserve">    Options Indexes FollowSymLinks</w:t>
+            </w:r>
+          </w:p>
+          <w:p>
+            <w:pPr>
+              <w:pStyle w:val="HTML"/>
+              <w:jc w:val="both"/>
+              <w:rPr>
+                <w:rFonts w:ascii="Consolas" w:hAnsi="Consolas" w:cs="Consolas"/>
+              </w:rPr>
+            </w:pPr>
+            <w:r>
+              <w:rPr>
+                <w:rFonts w:ascii="Consolas" w:hAnsi="Consolas" w:cs="Consolas"/>
+              </w:rPr>
+              <w:t xml:space="preserve">    AllowOverride None</w:t>
+            </w:r>
+          </w:p>
+          <w:p>
+            <w:pPr>
+              <w:pStyle w:val="HTML"/>
+              <w:jc w:val="both"/>
+              <w:rPr>
+                <w:rFonts w:ascii="Consolas" w:hAnsi="Consolas" w:cs="Consolas"/>
+              </w:rPr>
+            </w:pPr>
+            <w:r>
+              <w:rPr>
+                <w:rFonts w:ascii="Consolas" w:hAnsi="Consolas" w:cs="Consolas"/>
+              </w:rPr>
+              <w:t xml:space="preserve">    Order allow,deny</w:t>
+            </w:r>
+          </w:p>
+          <w:p>
+            <w:pPr>
+              <w:pStyle w:val="HTML"/>
+              <w:jc w:val="both"/>
+              <w:rPr>
+                <w:rFonts w:ascii="Consolas" w:hAnsi="Consolas" w:cs="Consolas"/>
+              </w:rPr>
+            </w:pPr>
+            <w:r>
+              <w:rPr>
+                <w:rFonts w:ascii="Consolas" w:hAnsi="Consolas" w:cs="Consolas"/>
+              </w:rPr>
+              <w:t xml:space="preserve">    Allow from all</w:t>
+            </w:r>
+          </w:p>
+          <w:p>
+            <w:pPr>
+              <w:pStyle w:val="HTML"/>
+              <w:jc w:val="both"/>
+              <w:rPr>
+                <w:rFonts w:ascii="Consolas" w:hAnsi="Consolas" w:cs="Consolas"/>
+              </w:rPr>
+            </w:pPr>
+            <w:r>
+              <w:rPr>
+                <w:rFonts w:ascii="Consolas" w:hAnsi="Consolas" w:cs="Consolas"/>
+              </w:rPr>
+              <w:t>&lt;/Directory&gt;</w:t>
+            </w:r>
+          </w:p>
+          <w:p>
+            <w:pPr>
+              <w:pStyle w:val="HTML"/>
+              <w:jc w:val="both"/>
+              <w:rPr>
+                <w:rFonts w:ascii="Consolas" w:hAnsi="Consolas" w:cs="Consolas"/>
+              </w:rPr>
+            </w:pPr>
+          </w:p>
+          <w:p>
+            <w:pPr>
+              <w:pStyle w:val="HTML"/>
+              <w:jc w:val="both"/>
+              <w:rPr>
+                <w:rFonts w:ascii="Consolas" w:hAnsi="Consolas" w:cs="Consolas"/>
+              </w:rPr>
+            </w:pPr>
+            <w:r>
+              <w:rPr>
+                <w:rFonts w:ascii="Consolas" w:hAnsi="Consolas" w:cs="Consolas"/>
+              </w:rPr>
               <w:t>&lt;FilesMatch "^¥.ht"&gt;</w:t>
             </w:r>
           </w:p>
@@ -11114,7 +10123,7 @@
               <w:rPr>
                 <w:rFonts w:ascii="Consolas" w:hAnsi="Consolas" w:cs="Consolas"/>
               </w:rPr>
-              <w:t xml:space="preserve">    ...</w:t>
+              <w:t xml:space="preserve">    Order allow,deny</w:t>
             </w:r>
           </w:p>
           <w:p>
@@ -11129,7 +10138,36 @@
               <w:rPr>
                 <w:rFonts w:ascii="Consolas" w:hAnsi="Consolas" w:cs="Consolas"/>
               </w:rPr>
-              <w:lastRenderedPageBreak/>
+              <w:t xml:space="preserve">    Deny from all</w:t>
+            </w:r>
+          </w:p>
+          <w:p>
+            <w:pPr>
+              <w:pStyle w:val="HTML"/>
+              <w:jc w:val="both"/>
+              <w:rPr>
+                <w:rFonts w:ascii="Consolas" w:hAnsi="Consolas" w:cs="Consolas"/>
+              </w:rPr>
+            </w:pPr>
+            <w:r>
+              <w:rPr>
+                <w:rFonts w:ascii="Consolas" w:hAnsi="Consolas" w:cs="Consolas"/>
+              </w:rPr>
+              <w:t xml:space="preserve">    Satisfy All</w:t>
+            </w:r>
+          </w:p>
+          <w:p>
+            <w:pPr>
+              <w:pStyle w:val="HTML"/>
+              <w:jc w:val="both"/>
+              <w:rPr>
+                <w:rFonts w:ascii="Consolas" w:hAnsi="Consolas" w:cs="Consolas"/>
+              </w:rPr>
+            </w:pPr>
+            <w:r>
+              <w:rPr>
+                <w:rFonts w:ascii="Consolas" w:hAnsi="Consolas" w:cs="Consolas"/>
+              </w:rPr>
               <w:t>&lt;/FilesMatch&gt;</w:t>
             </w:r>
           </w:p>
@@ -11138,62 +10176,30 @@
     </w:tbl>
     <w:p>
       <w:pPr>
-        <w:pStyle w:val="HTML"/>
-        <w:jc w:val="both"/>
-        <w:rPr>
-          <w:rFonts w:ascii="Consolas" w:hAnsi="Consolas" w:cs="Consolas"/>
-        </w:rPr>
-      </w:pPr>
-    </w:p>
-    <w:p>
-      <w:pPr>
         <w:pStyle w:val="Web"/>
         <w:jc w:val="both"/>
         <w:rPr>
-          <w:rFonts w:ascii="Consolas" w:hAnsi="Consolas" w:cs="Consolas"/>
-        </w:rPr>
-      </w:pPr>
-      <w:r>
-        <w:rPr>
-          <w:rFonts w:ascii="Consolas" w:hAnsi="Consolas" w:cs="Consolas"/>
-        </w:rPr>
-        <w:t>「</w:t>
-      </w:r>
-      <w:r>
-        <w:rPr>
-          <w:rFonts w:ascii="Consolas" w:hAnsi="Consolas" w:cs="Consolas"/>
-        </w:rPr>
-        <w:t>FilesMatch</w:t>
-      </w:r>
-      <w:r>
-        <w:rPr>
-          <w:rFonts w:ascii="Consolas" w:hAnsi="Consolas" w:cs="Consolas"/>
-        </w:rPr>
-        <w:t>」は「</w:t>
-      </w:r>
-      <w:r>
-        <w:rPr>
-          <w:rFonts w:ascii="Consolas" w:hAnsi="Consolas" w:cs="Consolas"/>
-        </w:rPr>
-        <w:t>Files</w:t>
-      </w:r>
-      <w:r>
-        <w:rPr>
-          <w:rFonts w:ascii="Consolas" w:hAnsi="Consolas" w:cs="Consolas"/>
-        </w:rPr>
-        <w:t>」でファイル名に正規表現を使いたい場合に使用します。ファイル名として「</w:t>
-      </w:r>
-      <w:r>
-        <w:rPr>
-          <w:rFonts w:ascii="Consolas" w:hAnsi="Consolas" w:cs="Consolas"/>
-        </w:rPr>
-        <w:t>^¥.ht</w:t>
-      </w:r>
-      <w:r>
-        <w:rPr>
-          <w:rFonts w:ascii="Consolas" w:hAnsi="Consolas" w:cs="Consolas"/>
-        </w:rPr>
-        <w:t>」と記述されていますが、これは正規表現で記述されておりこの正規表現にマッチするファイル名が全て対象となります。</w:t>
+          <w:rFonts w:ascii="Consolas" w:hAnsi="Consolas" w:cs="Consolas" w:hint="eastAsia"/>
+        </w:rPr>
+      </w:pPr>
+      <w:r>
+        <w:rPr>
+          <w:rFonts w:ascii="Consolas" w:hAnsi="Consolas" w:cs="Consolas"/>
+        </w:rPr>
+        <w:lastRenderedPageBreak/>
+        <w:t>同じような設定が繰り返し行われています。実際には設定が影響する範囲を指定し、その範囲毎に設定を行っています。この範囲を指定するための記述をセクションコンテナと言い</w:t>
+      </w:r>
+      <w:r>
+        <w:rPr>
+          <w:rFonts w:ascii="Consolas" w:hAnsi="Consolas" w:cs="Consolas"/>
+        </w:rPr>
+        <w:t>&lt;Directory&gt;</w:t>
+      </w:r>
+      <w:r>
+        <w:rPr>
+          <w:rFonts w:ascii="Consolas" w:hAnsi="Consolas" w:cs="Consolas"/>
+        </w:rPr>
+        <w:t>などを使って記述します。</w:t>
       </w:r>
       <w:r>
         <w:rPr>
@@ -11210,11 +10216,68 @@
           <w:rFonts w:ascii="Consolas" w:hAnsi="Consolas" w:cs="Consolas"/>
         </w:rPr>
       </w:pPr>
-      <w:r>
-        <w:rPr>
-          <w:rFonts w:ascii="Consolas" w:hAnsi="Consolas" w:cs="Consolas"/>
-        </w:rPr>
-        <w:t>ファイル名で範囲指定された設定が複数記述された場合、記述された順に設定が有効になっていきます。ディレクトリの場合はパス名が短い順でしたが、ファイル名の場合は記述された順に解釈されていく点に注意して下さい。</w:t>
+    </w:p>
+    <w:p>
+      <w:pPr>
+        <w:pStyle w:val="Web"/>
+        <w:jc w:val="both"/>
+        <w:rPr>
+          <w:rFonts w:ascii="Consolas" w:hAnsi="Consolas" w:cs="Consolas" w:hint="eastAsia"/>
+        </w:rPr>
+      </w:pPr>
+      <w:r>
+        <w:rPr>
+          <w:rFonts w:ascii="Consolas" w:hAnsi="Consolas" w:cs="Consolas"/>
+        </w:rPr>
+        <w:t>影響範囲の指定は、</w:t>
+      </w:r>
+      <w:r>
+        <w:rPr>
+          <w:rFonts w:ascii="Consolas" w:hAnsi="Consolas" w:cs="Consolas"/>
+        </w:rPr>
+        <w:t>(1)</w:t>
+      </w:r>
+      <w:r>
+        <w:rPr>
+          <w:rFonts w:ascii="Consolas" w:hAnsi="Consolas" w:cs="Consolas"/>
+        </w:rPr>
+        <w:t>ディレクトリ単位で指定する方法、</w:t>
+      </w:r>
+      <w:r>
+        <w:rPr>
+          <w:rFonts w:ascii="Consolas" w:hAnsi="Consolas" w:cs="Consolas"/>
+        </w:rPr>
+        <w:t>(2)</w:t>
+      </w:r>
+      <w:r>
+        <w:rPr>
+          <w:rFonts w:ascii="Consolas" w:hAnsi="Consolas" w:cs="Consolas"/>
+        </w:rPr>
+        <w:t>ファイル単位で指定する方法、</w:t>
+      </w:r>
+      <w:r>
+        <w:rPr>
+          <w:rFonts w:ascii="Consolas" w:hAnsi="Consolas" w:cs="Consolas"/>
+        </w:rPr>
+        <w:t>(3)URL</w:t>
+      </w:r>
+      <w:r>
+        <w:rPr>
+          <w:rFonts w:ascii="Consolas" w:hAnsi="Consolas" w:cs="Consolas"/>
+        </w:rPr>
+        <w:t>のパス名単位で指定する方法、の</w:t>
+      </w:r>
+      <w:r>
+        <w:rPr>
+          <w:rFonts w:ascii="Consolas" w:hAnsi="Consolas" w:cs="Consolas"/>
+        </w:rPr>
+        <w:t>3</w:t>
+      </w:r>
+      <w:r>
+        <w:rPr>
+          <w:rFonts w:ascii="Consolas" w:hAnsi="Consolas" w:cs="Consolas"/>
+        </w:rPr>
+        <w:t>通りで指定</w:t>
       </w:r>
       <w:r>
         <w:rPr>
@@ -11222,25 +10285,17 @@
         </w:rPr>
         <w:t xml:space="preserve"> </w:t>
       </w:r>
-    </w:p>
-    <w:p>
-      <w:pPr>
-        <w:jc w:val="both"/>
-        <w:rPr>
-          <w:rFonts w:ascii="Consolas" w:hAnsi="Consolas" w:cs="Consolas"/>
-        </w:rPr>
-      </w:pPr>
-      <w:r>
-        <w:rPr>
-          <w:rFonts w:ascii="Consolas" w:hAnsi="Consolas" w:cs="Consolas"/>
-        </w:rPr>
-        <w:t>URL</w:t>
-      </w:r>
-      <w:r>
-        <w:rPr>
-          <w:rFonts w:ascii="Consolas" w:hAnsi="Consolas" w:cs="Consolas"/>
-        </w:rPr>
-        <w:t>のパス単位での指定</w:t>
+      <w:r>
+        <w:rPr>
+          <w:rFonts w:ascii="Consolas" w:hAnsi="Consolas" w:cs="Consolas"/>
+        </w:rPr>
+        <w:t>することが出来ます。例えばあるディレクトリに含まれるファイルを閲覧するには認証が必要なように設定するといった利用方法が行えます。</w:t>
+      </w:r>
+      <w:r>
+        <w:rPr>
+          <w:rFonts w:ascii="Consolas" w:hAnsi="Consolas" w:cs="Consolas"/>
+        </w:rPr>
+        <w:t xml:space="preserve"> </w:t>
       </w:r>
     </w:p>
     <w:p>
@@ -11251,23 +10306,63 @@
           <w:rFonts w:ascii="Consolas" w:hAnsi="Consolas" w:cs="Consolas"/>
         </w:rPr>
       </w:pPr>
-      <w:r>
-        <w:rPr>
-          <w:rFonts w:ascii="Consolas" w:hAnsi="Consolas" w:cs="Consolas"/>
-        </w:rPr>
-        <w:t>URL</w:t>
-      </w:r>
-      <w:r>
-        <w:rPr>
-          <w:rFonts w:ascii="Consolas" w:hAnsi="Consolas" w:cs="Consolas"/>
-        </w:rPr>
-        <w:t>のパス単位で範囲を指定する場合にはセクションコンテナとして「</w:t>
-      </w:r>
-      <w:r>
-        <w:rPr>
-          <w:rFonts w:ascii="Consolas" w:hAnsi="Consolas" w:cs="Consolas"/>
-        </w:rPr>
-        <w:t>&lt;Location&gt;</w:t>
+    </w:p>
+    <w:p>
+      <w:pPr>
+        <w:pStyle w:val="Web"/>
+        <w:jc w:val="both"/>
+        <w:rPr>
+          <w:rFonts w:ascii="Consolas" w:hAnsi="Consolas" w:cs="Consolas"/>
+        </w:rPr>
+      </w:pPr>
+      <w:r>
+        <w:rPr>
+          <w:rFonts w:ascii="Consolas" w:hAnsi="Consolas" w:cs="Consolas"/>
+        </w:rPr>
+        <w:t>簡単に記述方法を見ていきます。</w:t>
+      </w:r>
+      <w:r>
+        <w:rPr>
+          <w:rFonts w:ascii="Consolas" w:hAnsi="Consolas" w:cs="Consolas"/>
+        </w:rPr>
+        <w:t xml:space="preserve"> </w:t>
+      </w:r>
+      <w:bookmarkStart w:id="2" w:name="_GoBack"/>
+      <w:bookmarkEnd w:id="2"/>
+    </w:p>
+    <w:p>
+      <w:pPr>
+        <w:jc w:val="both"/>
+        <w:rPr>
+          <w:rFonts w:ascii="Consolas" w:hAnsi="Consolas" w:cs="Consolas"/>
+        </w:rPr>
+      </w:pPr>
+      <w:r>
+        <w:rPr>
+          <w:rFonts w:ascii="Consolas" w:hAnsi="Consolas" w:cs="Consolas"/>
+        </w:rPr>
+        <w:t>ディレクトリ単位での指定</w:t>
+      </w:r>
+    </w:p>
+    <w:p>
+      <w:pPr>
+        <w:pStyle w:val="Web"/>
+        <w:jc w:val="both"/>
+        <w:rPr>
+          <w:rFonts w:ascii="Consolas" w:hAnsi="Consolas" w:cs="Consolas"/>
+        </w:rPr>
+      </w:pPr>
+      <w:r>
+        <w:rPr>
+          <w:rFonts w:ascii="Consolas" w:hAnsi="Consolas" w:cs="Consolas"/>
+        </w:rPr>
+        <w:t>ディレクトリ単位で範囲を指定する場合にはセクションコンテナとして「</w:t>
+      </w:r>
+      <w:r>
+        <w:rPr>
+          <w:rFonts w:ascii="Consolas" w:hAnsi="Consolas" w:cs="Consolas"/>
+        </w:rPr>
+        <w:t>&lt;Directory&gt;</w:t>
       </w:r>
       <w:r>
         <w:rPr>
@@ -11311,7 +10406,7 @@
               <w:rPr>
                 <w:rFonts w:ascii="Consolas" w:hAnsi="Consolas" w:cs="Consolas"/>
               </w:rPr>
-              <w:t>&lt;Location URL</w:t>
+              <w:t xml:space="preserve">&lt;Directory </w:t>
             </w:r>
             <w:r>
               <w:rPr>
@@ -11382,14 +10477,14 @@
               <w:pStyle w:val="HTML"/>
               <w:jc w:val="both"/>
               <w:rPr>
-                <w:rFonts w:ascii="Consolas" w:hAnsi="Consolas" w:cs="Consolas" w:hint="eastAsia"/>
-              </w:rPr>
-            </w:pPr>
-            <w:r>
-              <w:rPr>
-                <w:rFonts w:ascii="Consolas" w:hAnsi="Consolas" w:cs="Consolas"/>
-              </w:rPr>
-              <w:t>&lt;/Location&gt;</w:t>
+                <w:rFonts w:ascii="Consolas" w:hAnsi="Consolas" w:cs="Consolas"/>
+              </w:rPr>
+            </w:pPr>
+            <w:r>
+              <w:rPr>
+                <w:rFonts w:ascii="Consolas" w:hAnsi="Consolas" w:cs="Consolas"/>
+              </w:rPr>
+              <w:t>&lt;/Directory&gt;</w:t>
             </w:r>
           </w:p>
         </w:tc>
@@ -11400,7 +10495,7 @@
         <w:pStyle w:val="Web"/>
         <w:jc w:val="both"/>
         <w:rPr>
-          <w:rFonts w:ascii="Consolas" w:hAnsi="Consolas" w:cs="Consolas" w:hint="eastAsia"/>
+          <w:rFonts w:ascii="Consolas" w:hAnsi="Consolas" w:cs="Consolas"/>
         </w:rPr>
       </w:pPr>
     </w:p>
@@ -11416,115 +10511,43 @@
         <w:rPr>
           <w:rFonts w:ascii="Consolas" w:hAnsi="Consolas" w:cs="Consolas"/>
         </w:rPr>
-        <w:t>実際のファイルの存在場所とは違い、どのように呼び出されるのかの</w:t>
-      </w:r>
-      <w:r>
-        <w:rPr>
-          <w:rFonts w:ascii="Consolas" w:hAnsi="Consolas" w:cs="Consolas"/>
-        </w:rPr>
-        <w:t>URL</w:t>
-      </w:r>
-      <w:r>
-        <w:rPr>
-          <w:rFonts w:ascii="Consolas" w:hAnsi="Consolas" w:cs="Consolas"/>
-        </w:rPr>
-        <w:t>パス名</w:t>
-      </w:r>
-      <w:r>
-        <w:rPr>
-          <w:rFonts w:ascii="Consolas" w:hAnsi="Consolas" w:cs="Consolas"/>
-        </w:rPr>
-        <w:t>(</w:t>
-      </w:r>
-      <w:r>
-        <w:rPr>
-          <w:rFonts w:ascii="Consolas" w:hAnsi="Consolas" w:cs="Consolas"/>
-        </w:rPr>
-        <w:t>及びその</w:t>
-      </w:r>
-      <w:r>
-        <w:rPr>
-          <w:rFonts w:ascii="Consolas" w:hAnsi="Consolas" w:cs="Consolas"/>
-        </w:rPr>
-        <w:t>URL</w:t>
-      </w:r>
-      <w:r>
-        <w:rPr>
-          <w:rFonts w:ascii="Consolas" w:hAnsi="Consolas" w:cs="Consolas"/>
-        </w:rPr>
-        <w:t>パス名で始まる</w:t>
-      </w:r>
-      <w:r>
-        <w:rPr>
-          <w:rFonts w:ascii="Consolas" w:hAnsi="Consolas" w:cs="Consolas"/>
-        </w:rPr>
-        <w:t>URL</w:t>
-      </w:r>
-      <w:r>
-        <w:rPr>
-          <w:rFonts w:ascii="Consolas" w:hAnsi="Consolas" w:cs="Consolas"/>
-        </w:rPr>
-        <w:t>全体</w:t>
-      </w:r>
-      <w:r>
-        <w:rPr>
-          <w:rFonts w:ascii="Consolas" w:hAnsi="Consolas" w:cs="Consolas"/>
-        </w:rPr>
-        <w:t>)</w:t>
-      </w:r>
-      <w:r>
-        <w:rPr>
-          <w:rFonts w:ascii="Consolas" w:hAnsi="Consolas" w:cs="Consolas"/>
-        </w:rPr>
-        <w:t>に対して設定が有効となります。パス名は</w:t>
-      </w:r>
-      <w:r>
-        <w:rPr>
-          <w:rFonts w:ascii="Consolas" w:hAnsi="Consolas" w:cs="Consolas"/>
-        </w:rPr>
-        <w:t>URL</w:t>
-      </w:r>
-      <w:r>
-        <w:rPr>
-          <w:rFonts w:ascii="Consolas" w:hAnsi="Consolas" w:cs="Consolas"/>
-        </w:rPr>
-        <w:t>の中で「</w:t>
-      </w:r>
-      <w:r>
-        <w:rPr>
-          <w:rFonts w:ascii="Consolas" w:hAnsi="Consolas" w:cs="Consolas"/>
-        </w:rPr>
-        <w:t>http://</w:t>
-      </w:r>
-      <w:r>
-        <w:rPr>
-          <w:rFonts w:ascii="Consolas" w:hAnsi="Consolas" w:cs="Consolas"/>
-        </w:rPr>
-        <w:t>ホスト名</w:t>
-      </w:r>
-      <w:r>
-        <w:rPr>
-          <w:rFonts w:ascii="Consolas" w:hAnsi="Consolas" w:cs="Consolas"/>
-        </w:rPr>
-        <w:t>/aaa/bbb</w:t>
-      </w:r>
-      <w:r>
-        <w:rPr>
-          <w:rFonts w:ascii="Consolas" w:hAnsi="Consolas" w:cs="Consolas"/>
-        </w:rPr>
-        <w:t>」の「</w:t>
-      </w:r>
-      <w:r>
-        <w:rPr>
-          <w:rFonts w:ascii="Consolas" w:hAnsi="Consolas" w:cs="Consolas"/>
-        </w:rPr>
-        <w:t>/aaa/bbb</w:t>
-      </w:r>
-      <w:r>
-        <w:rPr>
-          <w:rFonts w:ascii="Consolas" w:hAnsi="Consolas" w:cs="Consolas"/>
-        </w:rPr>
-        <w:t>」の部分を指定します。</w:t>
+        <w:t>ディレクトリを表すパスはフルパスで指定します。</w:t>
+      </w:r>
+      <w:r>
+        <w:rPr>
+          <w:rFonts w:ascii="Consolas" w:hAnsi="Consolas" w:cs="Consolas"/>
+        </w:rPr>
+        <w:t>Windows</w:t>
+      </w:r>
+      <w:r>
+        <w:rPr>
+          <w:rFonts w:ascii="Consolas" w:hAnsi="Consolas" w:cs="Consolas"/>
+        </w:rPr>
+        <w:t>の場合はドライブからの指定になります。「</w:t>
+      </w:r>
+      <w:r>
+        <w:rPr>
+          <w:rFonts w:ascii="Consolas" w:hAnsi="Consolas" w:cs="Consolas"/>
+        </w:rPr>
+        <w:t>*</w:t>
+      </w:r>
+      <w:r>
+        <w:rPr>
+          <w:rFonts w:ascii="Consolas" w:hAnsi="Consolas" w:cs="Consolas"/>
+        </w:rPr>
+        <w:t>」や「</w:t>
+      </w:r>
+      <w:r>
+        <w:rPr>
+          <w:rFonts w:ascii="Consolas" w:hAnsi="Consolas" w:cs="Consolas"/>
+        </w:rPr>
+        <w:t>?</w:t>
+      </w:r>
+      <w:r>
+        <w:rPr>
+          <w:rFonts w:ascii="Consolas" w:hAnsi="Consolas" w:cs="Consolas"/>
+        </w:rPr>
+        <w:t>」などのワイルドカードを使った指定も可能です。</w:t>
       </w:r>
       <w:r>
         <w:rPr>
@@ -11562,7 +10585,7 @@
               <w:rPr>
                 <w:rFonts w:ascii="Consolas" w:hAnsi="Consolas" w:cs="Consolas"/>
               </w:rPr>
-              <w:t>&lt;FilesMatch /aaa/bbb&gt;</w:t>
+              <w:t>&lt;Directory /&gt;</w:t>
             </w:r>
           </w:p>
           <w:p>
@@ -11585,14 +10608,77 @@
               <w:pStyle w:val="HTML"/>
               <w:jc w:val="both"/>
               <w:rPr>
-                <w:rFonts w:ascii="Consolas" w:hAnsi="Consolas" w:cs="Consolas" w:hint="eastAsia"/>
-              </w:rPr>
-            </w:pPr>
-            <w:r>
-              <w:rPr>
-                <w:rFonts w:ascii="Consolas" w:hAnsi="Consolas" w:cs="Consolas"/>
-              </w:rPr>
-              <w:t>&lt;/FilesMatch&gt;</w:t>
+                <w:rFonts w:ascii="Consolas" w:hAnsi="Consolas" w:cs="Consolas"/>
+              </w:rPr>
+            </w:pPr>
+            <w:r>
+              <w:rPr>
+                <w:rFonts w:ascii="Consolas" w:hAnsi="Consolas" w:cs="Consolas"/>
+              </w:rPr>
+              <w:t>&lt;/Directory&gt;</w:t>
+            </w:r>
+          </w:p>
+          <w:p>
+            <w:pPr>
+              <w:pStyle w:val="HTML"/>
+              <w:jc w:val="both"/>
+              <w:rPr>
+                <w:rFonts w:ascii="Consolas" w:hAnsi="Consolas" w:cs="Consolas"/>
+              </w:rPr>
+            </w:pPr>
+          </w:p>
+          <w:p>
+            <w:pPr>
+              <w:pStyle w:val="HTML"/>
+              <w:jc w:val="both"/>
+              <w:rPr>
+                <w:rFonts w:ascii="Consolas" w:hAnsi="Consolas" w:cs="Consolas"/>
+              </w:rPr>
+            </w:pPr>
+          </w:p>
+          <w:p>
+            <w:pPr>
+              <w:pStyle w:val="HTML"/>
+              <w:jc w:val="both"/>
+              <w:rPr>
+                <w:rFonts w:ascii="Consolas" w:hAnsi="Consolas" w:cs="Consolas"/>
+              </w:rPr>
+            </w:pPr>
+            <w:r>
+              <w:rPr>
+                <w:rFonts w:ascii="Consolas" w:hAnsi="Consolas" w:cs="Consolas"/>
+              </w:rPr>
+              <w:t>&lt;Directory "C:/pg/Apache/Apache2.2/htdocs"&gt;</w:t>
+            </w:r>
+          </w:p>
+          <w:p>
+            <w:pPr>
+              <w:pStyle w:val="HTML"/>
+              <w:jc w:val="both"/>
+              <w:rPr>
+                <w:rFonts w:ascii="Consolas" w:hAnsi="Consolas" w:cs="Consolas"/>
+              </w:rPr>
+            </w:pPr>
+            <w:r>
+              <w:rPr>
+                <w:rFonts w:ascii="Consolas" w:hAnsi="Consolas" w:cs="Consolas"/>
+              </w:rPr>
+              <w:t xml:space="preserve">    ...</w:t>
+            </w:r>
+          </w:p>
+          <w:p>
+            <w:pPr>
+              <w:pStyle w:val="HTML"/>
+              <w:jc w:val="both"/>
+              <w:rPr>
+                <w:rFonts w:ascii="Consolas" w:hAnsi="Consolas" w:cs="Consolas"/>
+              </w:rPr>
+            </w:pPr>
+            <w:r>
+              <w:rPr>
+                <w:rFonts w:ascii="Consolas" w:hAnsi="Consolas" w:cs="Consolas"/>
+              </w:rPr>
+              <w:t>&lt;/Directory&gt;</w:t>
             </w:r>
           </w:p>
         </w:tc>
@@ -11610,12 +10696,1067 @@
         <w:rPr>
           <w:rFonts w:ascii="Consolas" w:hAnsi="Consolas" w:cs="Consolas"/>
         </w:rPr>
+        <w:lastRenderedPageBreak/>
+        <w:t>上記の場合はパス名として「</w:t>
+      </w:r>
+      <w:r>
+        <w:rPr>
+          <w:rFonts w:ascii="Consolas" w:hAnsi="Consolas" w:cs="Consolas"/>
+        </w:rPr>
+        <w:t>/</w:t>
+      </w:r>
+      <w:r>
+        <w:rPr>
+          <w:rFonts w:ascii="Consolas" w:hAnsi="Consolas" w:cs="Consolas"/>
+        </w:rPr>
+        <w:t>」と「</w:t>
+      </w:r>
+      <w:r>
+        <w:rPr>
+          <w:rFonts w:ascii="Consolas" w:hAnsi="Consolas" w:cs="Consolas"/>
+        </w:rPr>
+        <w:t>C:/pg/Apache/Apache2.2/htdocs</w:t>
+      </w:r>
+      <w:r>
+        <w:rPr>
+          <w:rFonts w:ascii="Consolas" w:hAnsi="Consolas" w:cs="Consolas"/>
+        </w:rPr>
+        <w:t>」の</w:t>
+      </w:r>
+      <w:r>
+        <w:rPr>
+          <w:rFonts w:ascii="Consolas" w:hAnsi="Consolas" w:cs="Consolas"/>
+        </w:rPr>
+        <w:t>2</w:t>
+      </w:r>
+      <w:r>
+        <w:rPr>
+          <w:rFonts w:ascii="Consolas" w:hAnsi="Consolas" w:cs="Consolas"/>
+        </w:rPr>
+        <w:t>つが指定されています。ディレクトリで指定する場</w:t>
+      </w:r>
+      <w:r>
+        <w:rPr>
+          <w:rFonts w:ascii="Consolas" w:hAnsi="Consolas" w:cs="Consolas"/>
+        </w:rPr>
+        <w:t xml:space="preserve"> </w:t>
+      </w:r>
+      <w:r>
+        <w:rPr>
+          <w:rFonts w:ascii="Consolas" w:hAnsi="Consolas" w:cs="Consolas"/>
+        </w:rPr>
+        <w:t>合は、指定したディレクトリとそのディレクトリに含まれる全てのサブディレクトリ全体が含まれます。「</w:t>
+      </w:r>
+      <w:r>
+        <w:rPr>
+          <w:rFonts w:ascii="Consolas" w:hAnsi="Consolas" w:cs="Consolas"/>
+        </w:rPr>
+        <w:t>C:/pg/Apache/Apache2.2 /htdocs</w:t>
+      </w:r>
+      <w:r>
+        <w:rPr>
+          <w:rFonts w:ascii="Consolas" w:hAnsi="Consolas" w:cs="Consolas"/>
+        </w:rPr>
+        <w:t>」と指定した場合には、このディレクトリの配下にある全てのファイルとサブディレクトリ全てが対象となります。</w:t>
+      </w:r>
+      <w:r>
+        <w:rPr>
+          <w:rFonts w:ascii="Consolas" w:hAnsi="Consolas" w:cs="Consolas"/>
+        </w:rPr>
+        <w:t xml:space="preserve"> </w:t>
+      </w:r>
+    </w:p>
+    <w:p>
+      <w:pPr>
+        <w:pStyle w:val="Web"/>
+        <w:jc w:val="both"/>
+        <w:rPr>
+          <w:rFonts w:ascii="Consolas" w:hAnsi="Consolas" w:cs="Consolas"/>
+        </w:rPr>
+      </w:pPr>
+      <w:r>
+        <w:rPr>
+          <w:rFonts w:ascii="Consolas" w:hAnsi="Consolas" w:cs="Consolas"/>
+        </w:rPr>
+        <w:t>パス名「</w:t>
+      </w:r>
+      <w:r>
+        <w:rPr>
+          <w:rFonts w:ascii="Consolas" w:hAnsi="Consolas" w:cs="Consolas"/>
+        </w:rPr>
+        <w:t>/</w:t>
+      </w:r>
+      <w:r>
+        <w:rPr>
+          <w:rFonts w:ascii="Consolas" w:hAnsi="Consolas" w:cs="Consolas"/>
+        </w:rPr>
+        <w:t>」と書かれている部分は特別です。先ほど記述した通りディレクトリで指定した場合には全てのサブディレクトリが対象となります。「</w:t>
+      </w:r>
+      <w:r>
+        <w:rPr>
+          <w:rFonts w:ascii="Consolas" w:hAnsi="Consolas" w:cs="Consolas"/>
+        </w:rPr>
+        <w:t>/</w:t>
+      </w:r>
+      <w:r>
+        <w:rPr>
+          <w:rFonts w:ascii="Consolas" w:hAnsi="Consolas" w:cs="Consolas"/>
+        </w:rPr>
+        <w:t>」はルート</w:t>
+      </w:r>
+      <w:r>
+        <w:rPr>
+          <w:rFonts w:ascii="Consolas" w:hAnsi="Consolas" w:cs="Consolas"/>
+        </w:rPr>
+        <w:t xml:space="preserve"> </w:t>
+      </w:r>
+      <w:r>
+        <w:rPr>
+          <w:rFonts w:ascii="Consolas" w:hAnsi="Consolas" w:cs="Consolas"/>
+        </w:rPr>
+        <w:t>ディレクトリを表しますのでパス名「</w:t>
+      </w:r>
+      <w:r>
+        <w:rPr>
+          <w:rFonts w:ascii="Consolas" w:hAnsi="Consolas" w:cs="Consolas"/>
+        </w:rPr>
+        <w:t>/</w:t>
+      </w:r>
+      <w:r>
+        <w:rPr>
+          <w:rFonts w:ascii="Consolas" w:hAnsi="Consolas" w:cs="Consolas"/>
+        </w:rPr>
+        <w:t>」で指定した場合には全てのファイルが対象となります。つまりここで記述された設定は個別に設定がされない全ての</w:t>
+      </w:r>
+      <w:r>
+        <w:rPr>
+          <w:rFonts w:ascii="Consolas" w:hAnsi="Consolas" w:cs="Consolas"/>
+        </w:rPr>
+        <w:t xml:space="preserve"> </w:t>
+      </w:r>
+      <w:r>
+        <w:rPr>
+          <w:rFonts w:ascii="Consolas" w:hAnsi="Consolas" w:cs="Consolas"/>
+        </w:rPr>
+        <w:t>ディレクトリのデフォルトの設定になるわけです。</w:t>
+      </w:r>
+      <w:r>
+        <w:rPr>
+          <w:rFonts w:ascii="Consolas" w:hAnsi="Consolas" w:cs="Consolas"/>
+        </w:rPr>
+        <w:t xml:space="preserve"> </w:t>
+      </w:r>
+    </w:p>
+    <w:p>
+      <w:pPr>
+        <w:pStyle w:val="Web"/>
+        <w:jc w:val="both"/>
+        <w:rPr>
+          <w:rFonts w:ascii="Consolas" w:hAnsi="Consolas" w:cs="Consolas"/>
+        </w:rPr>
+      </w:pPr>
+      <w:r>
+        <w:rPr>
+          <w:rFonts w:ascii="Consolas" w:hAnsi="Consolas" w:cs="Consolas"/>
+        </w:rPr>
+        <w:t>個別のディレクトリに対して設定を記述し、さらにそのサブディレクトリの対して個別の設定を行うことも可能です。この場合</w:t>
+      </w:r>
+      <w:r>
+        <w:rPr>
+          <w:rFonts w:ascii="Consolas" w:hAnsi="Consolas" w:cs="Consolas"/>
+        </w:rPr>
+        <w:t>2</w:t>
+      </w:r>
+      <w:r>
+        <w:rPr>
+          <w:rFonts w:ascii="Consolas" w:hAnsi="Consolas" w:cs="Consolas"/>
+        </w:rPr>
+        <w:t>つの設定</w:t>
+      </w:r>
+      <w:r>
+        <w:rPr>
+          <w:rFonts w:ascii="Consolas" w:hAnsi="Consolas" w:cs="Consolas"/>
+        </w:rPr>
+        <w:t>(</w:t>
+      </w:r>
+      <w:r>
+        <w:rPr>
+          <w:rFonts w:ascii="Consolas" w:hAnsi="Consolas" w:cs="Consolas"/>
+        </w:rPr>
+        <w:t>正確にはルートに対</w:t>
+      </w:r>
+      <w:r>
+        <w:rPr>
+          <w:rFonts w:ascii="Consolas" w:hAnsi="Consolas" w:cs="Consolas"/>
+        </w:rPr>
+        <w:t xml:space="preserve"> </w:t>
+      </w:r>
+      <w:r>
+        <w:rPr>
+          <w:rFonts w:ascii="Consolas" w:hAnsi="Consolas" w:cs="Consolas"/>
+        </w:rPr>
+        <w:t>する設定も含めると</w:t>
+      </w:r>
+      <w:r>
+        <w:rPr>
+          <w:rFonts w:ascii="Consolas" w:hAnsi="Consolas" w:cs="Consolas"/>
+        </w:rPr>
+        <w:t>3</w:t>
+      </w:r>
+      <w:r>
+        <w:rPr>
+          <w:rFonts w:ascii="Consolas" w:hAnsi="Consolas" w:cs="Consolas"/>
+        </w:rPr>
+        <w:t>つの設定</w:t>
+      </w:r>
+      <w:r>
+        <w:rPr>
+          <w:rFonts w:ascii="Consolas" w:hAnsi="Consolas" w:cs="Consolas"/>
+        </w:rPr>
+        <w:t>)</w:t>
+      </w:r>
+      <w:r>
+        <w:rPr>
+          <w:rFonts w:ascii="Consolas" w:hAnsi="Consolas" w:cs="Consolas"/>
+        </w:rPr>
+        <w:t>が対象のディレクトリに対して記述されることになりますが、ディレクトリで指定する場合にはルートからの長さが短い順</w:t>
+      </w:r>
+      <w:r>
+        <w:rPr>
+          <w:rFonts w:ascii="Consolas" w:hAnsi="Consolas" w:cs="Consolas"/>
+        </w:rPr>
+        <w:t>(</w:t>
+      </w:r>
+      <w:r>
+        <w:rPr>
+          <w:rFonts w:ascii="Consolas" w:hAnsi="Consolas" w:cs="Consolas"/>
+        </w:rPr>
+        <w:t>パ</w:t>
+      </w:r>
+      <w:r>
+        <w:rPr>
+          <w:rFonts w:ascii="Consolas" w:hAnsi="Consolas" w:cs="Consolas"/>
+        </w:rPr>
+        <w:t xml:space="preserve"> </w:t>
+      </w:r>
+      <w:r>
+        <w:rPr>
+          <w:rFonts w:ascii="Consolas" w:hAnsi="Consolas" w:cs="Consolas"/>
+        </w:rPr>
+        <w:t>ス名が短い順</w:t>
+      </w:r>
+      <w:r>
+        <w:rPr>
+          <w:rFonts w:ascii="Consolas" w:hAnsi="Consolas" w:cs="Consolas"/>
+        </w:rPr>
+        <w:t>)</w:t>
+      </w:r>
+      <w:r>
+        <w:rPr>
+          <w:rFonts w:ascii="Consolas" w:hAnsi="Consolas" w:cs="Consolas"/>
+        </w:rPr>
+        <w:t>に適用され、同じ設定項目に関する設定は上書きされていきます。</w:t>
+      </w:r>
+      <w:r>
+        <w:rPr>
+          <w:rFonts w:ascii="Consolas" w:hAnsi="Consolas" w:cs="Consolas"/>
+        </w:rPr>
+        <w:t xml:space="preserve"> </w:t>
+      </w:r>
+    </w:p>
+    <w:p>
+      <w:pPr>
+        <w:jc w:val="both"/>
+        <w:rPr>
+          <w:rFonts w:ascii="Consolas" w:hAnsi="Consolas" w:cs="Consolas"/>
+        </w:rPr>
+      </w:pPr>
+      <w:r>
+        <w:rPr>
+          <w:rFonts w:ascii="Consolas" w:hAnsi="Consolas" w:cs="Consolas"/>
+        </w:rPr>
+        <w:t>ファイル単位での指定</w:t>
+      </w:r>
+    </w:p>
+    <w:p>
+      <w:pPr>
+        <w:pStyle w:val="Web"/>
+        <w:jc w:val="both"/>
+        <w:rPr>
+          <w:rFonts w:ascii="Consolas" w:hAnsi="Consolas" w:cs="Consolas"/>
+        </w:rPr>
+      </w:pPr>
+      <w:r>
+        <w:rPr>
+          <w:rFonts w:ascii="Consolas" w:hAnsi="Consolas" w:cs="Consolas"/>
+        </w:rPr>
+        <w:t>ファイル単位で範囲を指定する場合にはセクションコンテナとして「</w:t>
+      </w:r>
+      <w:r>
+        <w:rPr>
+          <w:rFonts w:ascii="Consolas" w:hAnsi="Consolas" w:cs="Consolas"/>
+        </w:rPr>
+        <w:t>&lt;Files&gt;</w:t>
+      </w:r>
+      <w:r>
+        <w:rPr>
+          <w:rFonts w:ascii="Consolas" w:hAnsi="Consolas" w:cs="Consolas"/>
+        </w:rPr>
+        <w:t>」を使います。</w:t>
+      </w:r>
+      <w:r>
+        <w:rPr>
+          <w:rFonts w:ascii="Consolas" w:hAnsi="Consolas" w:cs="Consolas"/>
+        </w:rPr>
+        <w:t xml:space="preserve"> </w:t>
+      </w:r>
+    </w:p>
+    <w:p>
+      <w:pPr>
+        <w:pStyle w:val="Web"/>
+        <w:jc w:val="both"/>
+        <w:rPr>
+          <w:rFonts w:ascii="Consolas" w:hAnsi="Consolas" w:cs="Consolas"/>
+        </w:rPr>
+      </w:pPr>
+    </w:p>
+    <w:tbl>
+      <w:tblPr>
+        <w:tblStyle w:val="ab"/>
+        <w:tblW w:w="0" w:type="auto"/>
+        <w:tblInd w:w="108" w:type="dxa"/>
+        <w:shd w:val="clear" w:color="auto" w:fill="FFFFCC"/>
+        <w:tblLook w:val="04A0" w:firstRow="1" w:lastRow="0" w:firstColumn="1" w:lastColumn="0" w:noHBand="0" w:noVBand="1"/>
+      </w:tblPr>
+      <w:tblGrid>
+        <w:gridCol w:w="8789"/>
+      </w:tblGrid>
+      <w:tr>
+        <w:tc>
+          <w:tcPr>
+            <w:tcW w:w="8789" w:type="dxa"/>
+            <w:shd w:val="clear" w:color="auto" w:fill="FFFFCC"/>
+          </w:tcPr>
+          <w:p>
+            <w:pPr>
+              <w:pStyle w:val="HTML"/>
+              <w:jc w:val="both"/>
+              <w:rPr>
+                <w:rFonts w:ascii="Consolas" w:hAnsi="Consolas" w:cs="Consolas"/>
+              </w:rPr>
+            </w:pPr>
+            <w:r>
+              <w:rPr>
+                <w:rFonts w:ascii="Consolas" w:hAnsi="Consolas" w:cs="Consolas"/>
+              </w:rPr>
+              <w:t xml:space="preserve">&lt;Files </w:t>
+            </w:r>
+            <w:r>
+              <w:rPr>
+                <w:rFonts w:ascii="Consolas" w:hAnsi="Consolas" w:cs="Consolas"/>
+              </w:rPr>
+              <w:t>ファイル名</w:t>
+            </w:r>
+            <w:r>
+              <w:rPr>
+                <w:rFonts w:ascii="Consolas" w:hAnsi="Consolas" w:cs="Consolas"/>
+              </w:rPr>
+              <w:t>&gt;</w:t>
+            </w:r>
+          </w:p>
+          <w:p>
+            <w:pPr>
+              <w:pStyle w:val="HTML"/>
+              <w:jc w:val="both"/>
+              <w:rPr>
+                <w:rFonts w:ascii="Consolas" w:hAnsi="Consolas" w:cs="Consolas"/>
+              </w:rPr>
+            </w:pPr>
+            <w:r>
+              <w:rPr>
+                <w:rFonts w:ascii="Consolas" w:hAnsi="Consolas" w:cs="Consolas"/>
+              </w:rPr>
+              <w:t xml:space="preserve">    ...</w:t>
+            </w:r>
+          </w:p>
+          <w:p>
+            <w:pPr>
+              <w:pStyle w:val="HTML"/>
+              <w:jc w:val="both"/>
+              <w:rPr>
+                <w:rFonts w:ascii="Consolas" w:hAnsi="Consolas" w:cs="Consolas"/>
+              </w:rPr>
+            </w:pPr>
+            <w:r>
+              <w:rPr>
+                <w:rFonts w:ascii="Consolas" w:hAnsi="Consolas" w:cs="Consolas"/>
+              </w:rPr>
+              <w:t xml:space="preserve">    </w:t>
+            </w:r>
+            <w:r>
+              <w:rPr>
+                <w:rFonts w:ascii="Consolas" w:hAnsi="Consolas" w:cs="Consolas"/>
+              </w:rPr>
+              <w:t>設定ディレクティブ</w:t>
+            </w:r>
+          </w:p>
+          <w:p>
+            <w:pPr>
+              <w:pStyle w:val="HTML"/>
+              <w:jc w:val="both"/>
+              <w:rPr>
+                <w:rFonts w:ascii="Consolas" w:hAnsi="Consolas" w:cs="Consolas"/>
+              </w:rPr>
+            </w:pPr>
+            <w:r>
+              <w:rPr>
+                <w:rFonts w:ascii="Consolas" w:hAnsi="Consolas" w:cs="Consolas"/>
+              </w:rPr>
+              <w:t xml:space="preserve">    ...</w:t>
+            </w:r>
+          </w:p>
+          <w:p>
+            <w:pPr>
+              <w:pStyle w:val="HTML"/>
+              <w:jc w:val="both"/>
+              <w:rPr>
+                <w:rFonts w:ascii="Consolas" w:hAnsi="Consolas" w:cs="Consolas"/>
+              </w:rPr>
+            </w:pPr>
+            <w:r>
+              <w:rPr>
+                <w:rFonts w:ascii="Consolas" w:hAnsi="Consolas" w:cs="Consolas"/>
+              </w:rPr>
+              <w:t>&lt;/Files&gt;</w:t>
+            </w:r>
+          </w:p>
+        </w:tc>
+      </w:tr>
+    </w:tbl>
+    <w:p>
+      <w:pPr>
+        <w:pStyle w:val="Web"/>
+        <w:jc w:val="both"/>
+        <w:rPr>
+          <w:rFonts w:ascii="Consolas" w:hAnsi="Consolas" w:cs="Consolas"/>
+        </w:rPr>
+      </w:pPr>
+      <w:r>
+        <w:rPr>
+          <w:rFonts w:ascii="Consolas" w:hAnsi="Consolas" w:cs="Consolas"/>
+        </w:rPr>
+        <w:t>ファイル名で指定する場合は、そのファイルが存在するディレクトリに関係無く特定のファイル名のファイルや特定の拡張子を持つファイル全般に設定を行いたい場合に利用すると便利です。ファイル名でも「</w:t>
+      </w:r>
+      <w:r>
+        <w:rPr>
+          <w:rFonts w:ascii="Consolas" w:hAnsi="Consolas" w:cs="Consolas"/>
+        </w:rPr>
+        <w:t>*</w:t>
+      </w:r>
+      <w:r>
+        <w:rPr>
+          <w:rFonts w:ascii="Consolas" w:hAnsi="Consolas" w:cs="Consolas"/>
+        </w:rPr>
+        <w:t>」や「</w:t>
+      </w:r>
+      <w:r>
+        <w:rPr>
+          <w:rFonts w:ascii="Consolas" w:hAnsi="Consolas" w:cs="Consolas"/>
+        </w:rPr>
+        <w:t>?</w:t>
+      </w:r>
+      <w:r>
+        <w:rPr>
+          <w:rFonts w:ascii="Consolas" w:hAnsi="Consolas" w:cs="Consolas"/>
+        </w:rPr>
+        <w:t>」などのワイルドカードを使った指定も可能です。</w:t>
+      </w:r>
+      <w:r>
+        <w:rPr>
+          <w:rFonts w:ascii="Consolas" w:hAnsi="Consolas" w:cs="Consolas"/>
+        </w:rPr>
+        <w:t xml:space="preserve"> </w:t>
+      </w:r>
+    </w:p>
+    <w:p>
+      <w:pPr>
+        <w:pStyle w:val="Web"/>
+        <w:jc w:val="both"/>
+        <w:rPr>
+          <w:rFonts w:ascii="Consolas" w:hAnsi="Consolas" w:cs="Consolas"/>
+        </w:rPr>
+      </w:pPr>
+      <w:r>
+        <w:rPr>
+          <w:rFonts w:ascii="Consolas" w:hAnsi="Consolas" w:cs="Consolas"/>
+        </w:rPr>
         <w:t>「</w:t>
       </w:r>
       <w:r>
         <w:rPr>
           <w:rFonts w:ascii="Consolas" w:hAnsi="Consolas" w:cs="Consolas"/>
         </w:rPr>
+        <w:t>httpd.conf</w:t>
+      </w:r>
+      <w:r>
+        <w:rPr>
+          <w:rFonts w:ascii="Consolas" w:hAnsi="Consolas" w:cs="Consolas"/>
+        </w:rPr>
+        <w:t>」ファイルに記述された例を見てみると次のように記述されています。</w:t>
+      </w:r>
+      <w:r>
+        <w:rPr>
+          <w:rFonts w:ascii="Consolas" w:hAnsi="Consolas" w:cs="Consolas"/>
+        </w:rPr>
+        <w:t xml:space="preserve"> </w:t>
+      </w:r>
+    </w:p>
+    <w:tbl>
+      <w:tblPr>
+        <w:tblStyle w:val="ab"/>
+        <w:tblW w:w="0" w:type="auto"/>
+        <w:tblInd w:w="108" w:type="dxa"/>
+        <w:shd w:val="clear" w:color="auto" w:fill="FFFFCC"/>
+        <w:tblLook w:val="04A0" w:firstRow="1" w:lastRow="0" w:firstColumn="1" w:lastColumn="0" w:noHBand="0" w:noVBand="1"/>
+      </w:tblPr>
+      <w:tblGrid>
+        <w:gridCol w:w="8789"/>
+      </w:tblGrid>
+      <w:tr>
+        <w:tc>
+          <w:tcPr>
+            <w:tcW w:w="8789" w:type="dxa"/>
+            <w:shd w:val="clear" w:color="auto" w:fill="FFFFCC"/>
+          </w:tcPr>
+          <w:p>
+            <w:pPr>
+              <w:pStyle w:val="HTML"/>
+              <w:jc w:val="both"/>
+              <w:rPr>
+                <w:rFonts w:ascii="Consolas" w:hAnsi="Consolas" w:cs="Consolas"/>
+              </w:rPr>
+            </w:pPr>
+            <w:r>
+              <w:rPr>
+                <w:rFonts w:ascii="Consolas" w:hAnsi="Consolas" w:cs="Consolas"/>
+              </w:rPr>
+              <w:t>&lt;FilesMatch "^¥.ht"&gt;</w:t>
+            </w:r>
+          </w:p>
+          <w:p>
+            <w:pPr>
+              <w:pStyle w:val="HTML"/>
+              <w:jc w:val="both"/>
+              <w:rPr>
+                <w:rFonts w:ascii="Consolas" w:hAnsi="Consolas" w:cs="Consolas"/>
+              </w:rPr>
+            </w:pPr>
+            <w:r>
+              <w:rPr>
+                <w:rFonts w:ascii="Consolas" w:hAnsi="Consolas" w:cs="Consolas"/>
+              </w:rPr>
+              <w:t xml:space="preserve">    ...</w:t>
+            </w:r>
+          </w:p>
+          <w:p>
+            <w:pPr>
+              <w:pStyle w:val="HTML"/>
+              <w:jc w:val="both"/>
+              <w:rPr>
+                <w:rFonts w:ascii="Consolas" w:hAnsi="Consolas" w:cs="Consolas"/>
+              </w:rPr>
+            </w:pPr>
+            <w:r>
+              <w:rPr>
+                <w:rFonts w:ascii="Consolas" w:hAnsi="Consolas" w:cs="Consolas"/>
+              </w:rPr>
+              <w:t>&lt;/FilesMatch&gt;</w:t>
+            </w:r>
+          </w:p>
+        </w:tc>
+      </w:tr>
+    </w:tbl>
+    <w:p>
+      <w:pPr>
+        <w:pStyle w:val="HTML"/>
+        <w:jc w:val="both"/>
+        <w:rPr>
+          <w:rFonts w:ascii="Consolas" w:hAnsi="Consolas" w:cs="Consolas"/>
+        </w:rPr>
+      </w:pPr>
+    </w:p>
+    <w:p>
+      <w:pPr>
+        <w:pStyle w:val="Web"/>
+        <w:jc w:val="both"/>
+        <w:rPr>
+          <w:rFonts w:ascii="Consolas" w:hAnsi="Consolas" w:cs="Consolas"/>
+        </w:rPr>
+      </w:pPr>
+      <w:r>
+        <w:rPr>
+          <w:rFonts w:ascii="Consolas" w:hAnsi="Consolas" w:cs="Consolas"/>
+        </w:rPr>
+        <w:lastRenderedPageBreak/>
+        <w:t>「</w:t>
+      </w:r>
+      <w:r>
+        <w:rPr>
+          <w:rFonts w:ascii="Consolas" w:hAnsi="Consolas" w:cs="Consolas"/>
+        </w:rPr>
+        <w:t>FilesMatch</w:t>
+      </w:r>
+      <w:r>
+        <w:rPr>
+          <w:rFonts w:ascii="Consolas" w:hAnsi="Consolas" w:cs="Consolas"/>
+        </w:rPr>
+        <w:t>」は「</w:t>
+      </w:r>
+      <w:r>
+        <w:rPr>
+          <w:rFonts w:ascii="Consolas" w:hAnsi="Consolas" w:cs="Consolas"/>
+        </w:rPr>
+        <w:t>Files</w:t>
+      </w:r>
+      <w:r>
+        <w:rPr>
+          <w:rFonts w:ascii="Consolas" w:hAnsi="Consolas" w:cs="Consolas"/>
+        </w:rPr>
+        <w:t>」でファイル名に正規表現を使いたい場合に使用します。ファイル名として「</w:t>
+      </w:r>
+      <w:r>
+        <w:rPr>
+          <w:rFonts w:ascii="Consolas" w:hAnsi="Consolas" w:cs="Consolas"/>
+        </w:rPr>
+        <w:t>^¥.ht</w:t>
+      </w:r>
+      <w:r>
+        <w:rPr>
+          <w:rFonts w:ascii="Consolas" w:hAnsi="Consolas" w:cs="Consolas"/>
+        </w:rPr>
+        <w:t>」と記述されていますが、これは正規表現で記述されておりこの正規表現にマッチするファイル名が全て対象となります。</w:t>
+      </w:r>
+      <w:r>
+        <w:rPr>
+          <w:rFonts w:ascii="Consolas" w:hAnsi="Consolas" w:cs="Consolas"/>
+        </w:rPr>
+        <w:t xml:space="preserve"> </w:t>
+      </w:r>
+    </w:p>
+    <w:p>
+      <w:pPr>
+        <w:pStyle w:val="Web"/>
+        <w:jc w:val="both"/>
+        <w:rPr>
+          <w:rFonts w:ascii="Consolas" w:hAnsi="Consolas" w:cs="Consolas"/>
+        </w:rPr>
+      </w:pPr>
+      <w:r>
+        <w:rPr>
+          <w:rFonts w:ascii="Consolas" w:hAnsi="Consolas" w:cs="Consolas"/>
+        </w:rPr>
+        <w:t>ファイル名で範囲指定された設定が複数記述された場合、記述された順に設定が有効になっていきます。ディレクトリの場合はパス名が短い順でしたが、ファイル名の場合は記述された順に解釈されていく点に注意して下さい。</w:t>
+      </w:r>
+      <w:r>
+        <w:rPr>
+          <w:rFonts w:ascii="Consolas" w:hAnsi="Consolas" w:cs="Consolas"/>
+        </w:rPr>
+        <w:t xml:space="preserve"> </w:t>
+      </w:r>
+    </w:p>
+    <w:p>
+      <w:pPr>
+        <w:jc w:val="both"/>
+        <w:rPr>
+          <w:rFonts w:ascii="Consolas" w:hAnsi="Consolas" w:cs="Consolas"/>
+        </w:rPr>
+      </w:pPr>
+      <w:r>
+        <w:rPr>
+          <w:rFonts w:ascii="Consolas" w:hAnsi="Consolas" w:cs="Consolas"/>
+        </w:rPr>
+        <w:t>URL</w:t>
+      </w:r>
+      <w:r>
+        <w:rPr>
+          <w:rFonts w:ascii="Consolas" w:hAnsi="Consolas" w:cs="Consolas"/>
+        </w:rPr>
+        <w:t>のパス単位での指定</w:t>
+      </w:r>
+    </w:p>
+    <w:p>
+      <w:pPr>
+        <w:pStyle w:val="Web"/>
+        <w:jc w:val="both"/>
+        <w:rPr>
+          <w:rFonts w:ascii="Consolas" w:hAnsi="Consolas" w:cs="Consolas"/>
+        </w:rPr>
+      </w:pPr>
+      <w:r>
+        <w:rPr>
+          <w:rFonts w:ascii="Consolas" w:hAnsi="Consolas" w:cs="Consolas"/>
+        </w:rPr>
+        <w:t>URL</w:t>
+      </w:r>
+      <w:r>
+        <w:rPr>
+          <w:rFonts w:ascii="Consolas" w:hAnsi="Consolas" w:cs="Consolas"/>
+        </w:rPr>
+        <w:t>のパス単位で範囲を指定する場合にはセクションコンテナとして「</w:t>
+      </w:r>
+      <w:r>
+        <w:rPr>
+          <w:rFonts w:ascii="Consolas" w:hAnsi="Consolas" w:cs="Consolas"/>
+        </w:rPr>
+        <w:t>&lt;Location&gt;</w:t>
+      </w:r>
+      <w:r>
+        <w:rPr>
+          <w:rFonts w:ascii="Consolas" w:hAnsi="Consolas" w:cs="Consolas"/>
+        </w:rPr>
+        <w:t>」を使います。</w:t>
+      </w:r>
+      <w:r>
+        <w:rPr>
+          <w:rFonts w:ascii="Consolas" w:hAnsi="Consolas" w:cs="Consolas"/>
+        </w:rPr>
+        <w:t xml:space="preserve"> </w:t>
+      </w:r>
+    </w:p>
+    <w:tbl>
+      <w:tblPr>
+        <w:tblStyle w:val="ab"/>
+        <w:tblW w:w="0" w:type="auto"/>
+        <w:tblInd w:w="108" w:type="dxa"/>
+        <w:shd w:val="clear" w:color="auto" w:fill="FFFFCC"/>
+        <w:tblLook w:val="04A0" w:firstRow="1" w:lastRow="0" w:firstColumn="1" w:lastColumn="0" w:noHBand="0" w:noVBand="1"/>
+      </w:tblPr>
+      <w:tblGrid>
+        <w:gridCol w:w="8789"/>
+      </w:tblGrid>
+      <w:tr>
+        <w:tc>
+          <w:tcPr>
+            <w:tcW w:w="8789" w:type="dxa"/>
+            <w:shd w:val="clear" w:color="auto" w:fill="FFFFCC"/>
+          </w:tcPr>
+          <w:p>
+            <w:pPr>
+              <w:pStyle w:val="HTML"/>
+              <w:jc w:val="both"/>
+              <w:rPr>
+                <w:rFonts w:ascii="Consolas" w:hAnsi="Consolas" w:cs="Consolas"/>
+              </w:rPr>
+            </w:pPr>
+            <w:r>
+              <w:rPr>
+                <w:rFonts w:ascii="Consolas" w:hAnsi="Consolas" w:cs="Consolas"/>
+              </w:rPr>
+              <w:t>&lt;Location URL</w:t>
+            </w:r>
+            <w:r>
+              <w:rPr>
+                <w:rFonts w:ascii="Consolas" w:hAnsi="Consolas" w:cs="Consolas"/>
+              </w:rPr>
+              <w:t>パス名</w:t>
+            </w:r>
+            <w:r>
+              <w:rPr>
+                <w:rFonts w:ascii="Consolas" w:hAnsi="Consolas" w:cs="Consolas"/>
+              </w:rPr>
+              <w:t>&gt;</w:t>
+            </w:r>
+          </w:p>
+          <w:p>
+            <w:pPr>
+              <w:pStyle w:val="HTML"/>
+              <w:jc w:val="both"/>
+              <w:rPr>
+                <w:rFonts w:ascii="Consolas" w:hAnsi="Consolas" w:cs="Consolas"/>
+              </w:rPr>
+            </w:pPr>
+            <w:r>
+              <w:rPr>
+                <w:rFonts w:ascii="Consolas" w:hAnsi="Consolas" w:cs="Consolas"/>
+              </w:rPr>
+              <w:t xml:space="preserve">    ...</w:t>
+            </w:r>
+          </w:p>
+          <w:p>
+            <w:pPr>
+              <w:pStyle w:val="HTML"/>
+              <w:jc w:val="both"/>
+              <w:rPr>
+                <w:rFonts w:ascii="Consolas" w:hAnsi="Consolas" w:cs="Consolas"/>
+              </w:rPr>
+            </w:pPr>
+            <w:r>
+              <w:rPr>
+                <w:rFonts w:ascii="Consolas" w:hAnsi="Consolas" w:cs="Consolas"/>
+              </w:rPr>
+              <w:t xml:space="preserve">    </w:t>
+            </w:r>
+            <w:r>
+              <w:rPr>
+                <w:rFonts w:ascii="Consolas" w:hAnsi="Consolas" w:cs="Consolas"/>
+              </w:rPr>
+              <w:t>設定ディレクティブ</w:t>
+            </w:r>
+          </w:p>
+          <w:p>
+            <w:pPr>
+              <w:pStyle w:val="HTML"/>
+              <w:jc w:val="both"/>
+              <w:rPr>
+                <w:rFonts w:ascii="Consolas" w:hAnsi="Consolas" w:cs="Consolas"/>
+              </w:rPr>
+            </w:pPr>
+            <w:r>
+              <w:rPr>
+                <w:rFonts w:ascii="Consolas" w:hAnsi="Consolas" w:cs="Consolas"/>
+              </w:rPr>
+              <w:t xml:space="preserve">    ...</w:t>
+            </w:r>
+          </w:p>
+          <w:p>
+            <w:pPr>
+              <w:pStyle w:val="HTML"/>
+              <w:jc w:val="both"/>
+              <w:rPr>
+                <w:rFonts w:ascii="Consolas" w:hAnsi="Consolas" w:cs="Consolas"/>
+              </w:rPr>
+            </w:pPr>
+            <w:r>
+              <w:rPr>
+                <w:rFonts w:ascii="Consolas" w:hAnsi="Consolas" w:cs="Consolas"/>
+              </w:rPr>
+              <w:t>&lt;/Location&gt;</w:t>
+            </w:r>
+          </w:p>
+        </w:tc>
+      </w:tr>
+    </w:tbl>
+    <w:p>
+      <w:pPr>
+        <w:pStyle w:val="Web"/>
+        <w:jc w:val="both"/>
+        <w:rPr>
+          <w:rFonts w:ascii="Consolas" w:hAnsi="Consolas" w:cs="Consolas"/>
+        </w:rPr>
+      </w:pPr>
+    </w:p>
+    <w:p>
+      <w:pPr>
+        <w:pStyle w:val="Web"/>
+        <w:jc w:val="both"/>
+        <w:rPr>
+          <w:rFonts w:ascii="Consolas" w:hAnsi="Consolas" w:cs="Consolas"/>
+        </w:rPr>
+      </w:pPr>
+      <w:r>
+        <w:rPr>
+          <w:rFonts w:ascii="Consolas" w:hAnsi="Consolas" w:cs="Consolas"/>
+        </w:rPr>
+        <w:t>実際のファイルの存在場所とは違い、どのように呼び出されるのかの</w:t>
+      </w:r>
+      <w:r>
+        <w:rPr>
+          <w:rFonts w:ascii="Consolas" w:hAnsi="Consolas" w:cs="Consolas"/>
+        </w:rPr>
+        <w:t>URL</w:t>
+      </w:r>
+      <w:r>
+        <w:rPr>
+          <w:rFonts w:ascii="Consolas" w:hAnsi="Consolas" w:cs="Consolas"/>
+        </w:rPr>
+        <w:t>パス名</w:t>
+      </w:r>
+      <w:r>
+        <w:rPr>
+          <w:rFonts w:ascii="Consolas" w:hAnsi="Consolas" w:cs="Consolas"/>
+        </w:rPr>
+        <w:t>(</w:t>
+      </w:r>
+      <w:r>
+        <w:rPr>
+          <w:rFonts w:ascii="Consolas" w:hAnsi="Consolas" w:cs="Consolas"/>
+        </w:rPr>
+        <w:t>及びその</w:t>
+      </w:r>
+      <w:r>
+        <w:rPr>
+          <w:rFonts w:ascii="Consolas" w:hAnsi="Consolas" w:cs="Consolas"/>
+        </w:rPr>
+        <w:t>URL</w:t>
+      </w:r>
+      <w:r>
+        <w:rPr>
+          <w:rFonts w:ascii="Consolas" w:hAnsi="Consolas" w:cs="Consolas"/>
+        </w:rPr>
+        <w:t>パス名で始まる</w:t>
+      </w:r>
+      <w:r>
+        <w:rPr>
+          <w:rFonts w:ascii="Consolas" w:hAnsi="Consolas" w:cs="Consolas"/>
+        </w:rPr>
+        <w:t>URL</w:t>
+      </w:r>
+      <w:r>
+        <w:rPr>
+          <w:rFonts w:ascii="Consolas" w:hAnsi="Consolas" w:cs="Consolas"/>
+        </w:rPr>
+        <w:t>全体</w:t>
+      </w:r>
+      <w:r>
+        <w:rPr>
+          <w:rFonts w:ascii="Consolas" w:hAnsi="Consolas" w:cs="Consolas"/>
+        </w:rPr>
+        <w:t>)</w:t>
+      </w:r>
+      <w:r>
+        <w:rPr>
+          <w:rFonts w:ascii="Consolas" w:hAnsi="Consolas" w:cs="Consolas"/>
+        </w:rPr>
+        <w:t>に対して設定が有効となります。パス名は</w:t>
+      </w:r>
+      <w:r>
+        <w:rPr>
+          <w:rFonts w:ascii="Consolas" w:hAnsi="Consolas" w:cs="Consolas"/>
+        </w:rPr>
+        <w:t>URL</w:t>
+      </w:r>
+      <w:r>
+        <w:rPr>
+          <w:rFonts w:ascii="Consolas" w:hAnsi="Consolas" w:cs="Consolas"/>
+        </w:rPr>
+        <w:t>の中で「</w:t>
+      </w:r>
+      <w:r>
+        <w:rPr>
+          <w:rFonts w:ascii="Consolas" w:hAnsi="Consolas" w:cs="Consolas"/>
+        </w:rPr>
+        <w:t>http://</w:t>
+      </w:r>
+      <w:r>
+        <w:rPr>
+          <w:rFonts w:ascii="Consolas" w:hAnsi="Consolas" w:cs="Consolas"/>
+        </w:rPr>
+        <w:t>ホスト名</w:t>
+      </w:r>
+      <w:r>
+        <w:rPr>
+          <w:rFonts w:ascii="Consolas" w:hAnsi="Consolas" w:cs="Consolas"/>
+        </w:rPr>
+        <w:t>/aaa/bbb</w:t>
+      </w:r>
+      <w:r>
+        <w:rPr>
+          <w:rFonts w:ascii="Consolas" w:hAnsi="Consolas" w:cs="Consolas"/>
+        </w:rPr>
+        <w:t>」の「</w:t>
+      </w:r>
+      <w:r>
+        <w:rPr>
+          <w:rFonts w:ascii="Consolas" w:hAnsi="Consolas" w:cs="Consolas"/>
+        </w:rPr>
+        <w:t>/aaa/bbb</w:t>
+      </w:r>
+      <w:r>
+        <w:rPr>
+          <w:rFonts w:ascii="Consolas" w:hAnsi="Consolas" w:cs="Consolas"/>
+        </w:rPr>
+        <w:t>」の部分を指定します。</w:t>
+      </w:r>
+      <w:r>
+        <w:rPr>
+          <w:rFonts w:ascii="Consolas" w:hAnsi="Consolas" w:cs="Consolas"/>
+        </w:rPr>
+        <w:t xml:space="preserve"> </w:t>
+      </w:r>
+    </w:p>
+    <w:tbl>
+      <w:tblPr>
+        <w:tblStyle w:val="ab"/>
+        <w:tblW w:w="0" w:type="auto"/>
+        <w:tblInd w:w="108" w:type="dxa"/>
+        <w:shd w:val="clear" w:color="auto" w:fill="FFFFCC"/>
+        <w:tblLook w:val="04A0" w:firstRow="1" w:lastRow="0" w:firstColumn="1" w:lastColumn="0" w:noHBand="0" w:noVBand="1"/>
+      </w:tblPr>
+      <w:tblGrid>
+        <w:gridCol w:w="8789"/>
+      </w:tblGrid>
+      <w:tr>
+        <w:tc>
+          <w:tcPr>
+            <w:tcW w:w="8789" w:type="dxa"/>
+            <w:shd w:val="clear" w:color="auto" w:fill="FFFFCC"/>
+          </w:tcPr>
+          <w:p>
+            <w:pPr>
+              <w:pStyle w:val="HTML"/>
+              <w:jc w:val="both"/>
+              <w:rPr>
+                <w:rFonts w:ascii="Consolas" w:hAnsi="Consolas" w:cs="Consolas"/>
+              </w:rPr>
+            </w:pPr>
+            <w:r>
+              <w:rPr>
+                <w:rFonts w:ascii="Consolas" w:hAnsi="Consolas" w:cs="Consolas"/>
+              </w:rPr>
+              <w:t>&lt;FilesMatch /aaa/bbb&gt;</w:t>
+            </w:r>
+          </w:p>
+          <w:p>
+            <w:pPr>
+              <w:pStyle w:val="HTML"/>
+              <w:jc w:val="both"/>
+              <w:rPr>
+                <w:rFonts w:ascii="Consolas" w:hAnsi="Consolas" w:cs="Consolas"/>
+              </w:rPr>
+            </w:pPr>
+            <w:r>
+              <w:rPr>
+                <w:rFonts w:ascii="Consolas" w:hAnsi="Consolas" w:cs="Consolas"/>
+              </w:rPr>
+              <w:t xml:space="preserve">    ...</w:t>
+            </w:r>
+          </w:p>
+          <w:p>
+            <w:pPr>
+              <w:pStyle w:val="HTML"/>
+              <w:jc w:val="both"/>
+              <w:rPr>
+                <w:rFonts w:ascii="Consolas" w:hAnsi="Consolas" w:cs="Consolas"/>
+              </w:rPr>
+            </w:pPr>
+            <w:r>
+              <w:rPr>
+                <w:rFonts w:ascii="Consolas" w:hAnsi="Consolas" w:cs="Consolas"/>
+              </w:rPr>
+              <w:t>&lt;/FilesMatch&gt;</w:t>
+            </w:r>
+          </w:p>
+        </w:tc>
+      </w:tr>
+    </w:tbl>
+    <w:p>
+      <w:pPr>
+        <w:pStyle w:val="Web"/>
+        <w:jc w:val="both"/>
+        <w:rPr>
+          <w:rFonts w:ascii="Consolas" w:hAnsi="Consolas" w:cs="Consolas"/>
+        </w:rPr>
+      </w:pPr>
+      <w:r>
+        <w:rPr>
+          <w:rFonts w:ascii="Consolas" w:hAnsi="Consolas" w:cs="Consolas"/>
+        </w:rPr>
+        <w:t>「</w:t>
+      </w:r>
+      <w:r>
+        <w:rPr>
+          <w:rFonts w:ascii="Consolas" w:hAnsi="Consolas" w:cs="Consolas"/>
+        </w:rPr>
         <w:t>Location</w:t>
       </w:r>
       <w:r>
@@ -11708,56 +11849,62 @@
         <w:rPr>
           <w:rFonts w:ascii="Consolas" w:hAnsi="Consolas" w:cs="Consolas"/>
         </w:rPr>
+        <w:t>それに対して「</w:t>
+      </w:r>
+      <w:r>
+        <w:rPr>
+          <w:rFonts w:ascii="Consolas" w:hAnsi="Consolas" w:cs="Consolas"/>
+        </w:rPr>
+        <w:t>Location</w:t>
+      </w:r>
+      <w:r>
+        <w:rPr>
+          <w:rFonts w:ascii="Consolas" w:hAnsi="Consolas" w:cs="Consolas"/>
+        </w:rPr>
+        <w:t>」の場合、実際のファイルに対する</w:t>
+      </w:r>
+      <w:r>
+        <w:rPr>
+          <w:rFonts w:ascii="Consolas" w:hAnsi="Consolas" w:cs="Consolas"/>
+        </w:rPr>
+        <w:t>1</w:t>
+      </w:r>
+      <w:r>
+        <w:rPr>
+          <w:rFonts w:ascii="Consolas" w:hAnsi="Consolas" w:cs="Consolas"/>
+        </w:rPr>
+        <w:t>つのアクセス記述方法である</w:t>
+      </w:r>
+      <w:r>
+        <w:rPr>
+          <w:rFonts w:ascii="Consolas" w:hAnsi="Consolas" w:cs="Consolas"/>
+        </w:rPr>
+        <w:t>URL</w:t>
+      </w:r>
+      <w:r>
+        <w:rPr>
+          <w:rFonts w:ascii="Consolas" w:hAnsi="Consolas" w:cs="Consolas"/>
+        </w:rPr>
+        <w:t>表記に対して設定を記述しますが、あくまでファイル</w:t>
+      </w:r>
+      <w:r>
+        <w:rPr>
+          <w:rFonts w:ascii="Consolas" w:hAnsi="Consolas" w:cs="Consolas"/>
+        </w:rPr>
+        <w:t xml:space="preserve"> </w:t>
+      </w:r>
+      <w:r>
+        <w:rPr>
+          <w:rFonts w:ascii="Consolas" w:hAnsi="Consolas" w:cs="Consolas"/>
+        </w:rPr>
+        <w:t>へのアクセスの仕方の記述方法に対する制限であって、実際のファイルに対する範囲設定ではありません。問題</w:t>
+      </w:r>
+      <w:r>
+        <w:rPr>
+          <w:rFonts w:ascii="Consolas" w:hAnsi="Consolas" w:cs="Consolas"/>
+        </w:rPr>
         <w:lastRenderedPageBreak/>
-        <w:t>それに対して「</w:t>
-      </w:r>
-      <w:r>
-        <w:rPr>
-          <w:rFonts w:ascii="Consolas" w:hAnsi="Consolas" w:cs="Consolas"/>
-        </w:rPr>
-        <w:t>Location</w:t>
-      </w:r>
-      <w:r>
-        <w:rPr>
-          <w:rFonts w:ascii="Consolas" w:hAnsi="Consolas" w:cs="Consolas"/>
-        </w:rPr>
-        <w:t>」の場合、実際のファイルに対する</w:t>
-      </w:r>
-      <w:r>
-        <w:rPr>
-          <w:rFonts w:ascii="Consolas" w:hAnsi="Consolas" w:cs="Consolas"/>
-        </w:rPr>
-        <w:t>1</w:t>
-      </w:r>
-      <w:r>
-        <w:rPr>
-          <w:rFonts w:ascii="Consolas" w:hAnsi="Consolas" w:cs="Consolas"/>
-        </w:rPr>
-        <w:t>つのアクセス記述方法である</w:t>
-      </w:r>
-      <w:r>
-        <w:rPr>
-          <w:rFonts w:ascii="Consolas" w:hAnsi="Consolas" w:cs="Consolas"/>
-        </w:rPr>
-        <w:t>URL</w:t>
-      </w:r>
-      <w:r>
-        <w:rPr>
-          <w:rFonts w:ascii="Consolas" w:hAnsi="Consolas" w:cs="Consolas"/>
-        </w:rPr>
-        <w:t>表記に対して設定を記述しますが、あくまでファイル</w:t>
-      </w:r>
-      <w:r>
-        <w:rPr>
-          <w:rFonts w:ascii="Consolas" w:hAnsi="Consolas" w:cs="Consolas"/>
-        </w:rPr>
-        <w:t xml:space="preserve"> </w:t>
-      </w:r>
-      <w:r>
-        <w:rPr>
-          <w:rFonts w:ascii="Consolas" w:hAnsi="Consolas" w:cs="Consolas"/>
-        </w:rPr>
-        <w:t>へのアクセスの仕方の記述方法に対する制限であって、実際のファイルに対する範囲設定ではありません。問題無い場合もありますが、存在しているファイルに</w:t>
+        <w:t>無い場合もありますが、存在しているファイルに</w:t>
       </w:r>
       <w:r>
         <w:rPr>
@@ -11993,7 +12140,7 @@
                     </pic:cNvPicPr>
                   </pic:nvPicPr>
                   <pic:blipFill>
-                    <a:blip r:embed="rId35">
+                    <a:blip r:embed="rId36">
                       <a:extLst>
                         <a:ext uri="{28A0092B-C50C-407E-A947-70E740481C1C}">
                           <a14:useLocalDpi xmlns:a14="http://schemas.microsoft.com/office/drawing/2010/main" val="0"/>
@@ -12482,7 +12629,7 @@
                     </pic:cNvPicPr>
                   </pic:nvPicPr>
                   <pic:blipFill>
-                    <a:blip r:embed="rId36">
+                    <a:blip r:embed="rId37">
                       <a:extLst>
                         <a:ext uri="{28A0092B-C50C-407E-A947-70E740481C1C}">
                           <a14:useLocalDpi xmlns:a14="http://schemas.microsoft.com/office/drawing/2010/main" val="0"/>
@@ -15795,7 +15942,6 @@
     <w:name w:val="Normal (Web)"/>
     <w:basedOn w:val="a"/>
     <w:uiPriority w:val="99"/>
-    <w:semiHidden/>
     <w:unhideWhenUsed/>
     <w:rsid w:val="0081654C"/>
     <w:pPr>
@@ -16249,7 +16395,6 @@
     <w:name w:val="Normal (Web)"/>
     <w:basedOn w:val="a"/>
     <w:uiPriority w:val="99"/>
-    <w:semiHidden/>
     <w:unhideWhenUsed/>
     <w:rsid w:val="0081654C"/>
     <w:pPr>
@@ -16565,7 +16710,7 @@
   <a:extraClrSchemeLst/>
   <a:extLst>
     <a:ext uri="{05A4C25C-085E-4340-85A3-A5531E510DB2}">
-      <thm15:themeFamily xmlns="" xmlns:thm15="http://schemas.microsoft.com/office/thememl/2012/main" name="Office Theme" id="{62F939B6-93AF-4DB8-9C6B-D6C7DFDC589F}" vid="{4A3C46E8-61CC-4603-A589-7422A47A8E4A}"/>
+      <thm15:themeFamily xmlns:thm15="http://schemas.microsoft.com/office/thememl/2012/main" xmlns="" name="Office Theme" id="{62F939B6-93AF-4DB8-9C6B-D6C7DFDC589F}" vid="{4A3C46E8-61CC-4603-A589-7422A47A8E4A}"/>
     </a:ext>
   </a:extLst>
 </a:theme>
@@ -16576,7 +16721,7 @@
 </file>
 
 <file path=customXml/itemProps1.xml><?xml version="1.0" encoding="utf-8"?>
-<ds:datastoreItem xmlns:ds="http://schemas.openxmlformats.org/officeDocument/2006/customXml" ds:itemID="{39BC10D1-7EC6-4C97-8853-B05BB59F8C1A}">
+<ds:datastoreItem xmlns:ds="http://schemas.openxmlformats.org/officeDocument/2006/customXml" ds:itemID="{9581A56A-548D-4E73-A6E7-E70C038D807C}">
   <ds:schemaRefs>
     <ds:schemaRef ds:uri="http://schemas.openxmlformats.org/officeDocument/2006/bibliography"/>
   </ds:schemaRefs>

--- a/【入門】Apache入門.docx
+++ b/【入門】Apache入門.docx
@@ -4,7 +4,7 @@
   <w:body>
     <w:p>
       <w:pPr>
-        <w:jc w:val="both"/>
+        <w:jc w:val="center"/>
         <w:rPr>
           <w:rFonts w:ascii="Consolas" w:hAnsi="Consolas" w:cs="Consolas"/>
           <w:b/>
@@ -51,7 +51,7 @@
       <w:hyperlink r:id="rId9" w:history="1">
         <w:r>
           <w:rPr>
-            <w:rStyle w:val="Hyperlink"/>
+            <w:rStyle w:val="a7"/>
             <w:rFonts w:ascii="Consolas" w:hAnsi="Consolas" w:cs="Consolas"/>
             <w:sz w:val="24"/>
             <w:szCs w:val="24"/>
@@ -70,7 +70,7 @@
     </w:p>
     <w:p>
       <w:pPr>
-        <w:pStyle w:val="Heading1"/>
+        <w:pStyle w:val="1"/>
         <w:jc w:val="both"/>
         <w:rPr>
           <w:rFonts w:ascii="Consolas" w:hAnsi="Consolas" w:cs="Consolas"/>
@@ -100,7 +100,7 @@
     </w:p>
     <w:p>
       <w:pPr>
-        <w:pStyle w:val="Heading2"/>
+        <w:pStyle w:val="2"/>
         <w:jc w:val="both"/>
         <w:rPr>
           <w:rFonts w:ascii="Consolas" w:hAnsi="Consolas" w:cs="Consolas"/>
@@ -144,14 +144,14 @@
         <w:spacing w:before="100" w:beforeAutospacing="1" w:after="100" w:afterAutospacing="1" w:line="240" w:lineRule="auto"/>
         <w:jc w:val="both"/>
         <w:rPr>
-          <w:rFonts w:ascii="Consolas" w:eastAsia="MS PGothic" w:hAnsi="Consolas" w:cs="Consolas"/>
-          <w:sz w:val="24"/>
-          <w:szCs w:val="24"/>
-        </w:rPr>
-      </w:pPr>
-      <w:r>
-        <w:rPr>
-          <w:rFonts w:ascii="Consolas" w:eastAsia="MS PGothic" w:hAnsi="Consolas" w:cs="Consolas"/>
+          <w:rFonts w:ascii="Consolas" w:eastAsia="ＭＳ Ｐゴシック" w:hAnsi="Consolas" w:cs="Consolas"/>
+          <w:sz w:val="24"/>
+          <w:szCs w:val="24"/>
+        </w:rPr>
+      </w:pPr>
+      <w:r>
+        <w:rPr>
+          <w:rFonts w:ascii="Consolas" w:eastAsia="ＭＳ Ｐゴシック" w:hAnsi="Consolas" w:cs="Consolas"/>
           <w:sz w:val="24"/>
           <w:szCs w:val="24"/>
         </w:rPr>
@@ -160,7 +160,7 @@
       <w:proofErr w:type="gramStart"/>
       <w:r>
         <w:rPr>
-          <w:rFonts w:ascii="Consolas" w:eastAsia="MS PGothic" w:hAnsi="Consolas" w:cs="Consolas"/>
+          <w:rFonts w:ascii="Consolas" w:eastAsia="ＭＳ Ｐゴシック" w:hAnsi="Consolas" w:cs="Consolas"/>
           <w:sz w:val="24"/>
           <w:szCs w:val="24"/>
         </w:rPr>
@@ -169,7 +169,7 @@
       <w:proofErr w:type="gramEnd"/>
       <w:r>
         <w:rPr>
-          <w:rFonts w:ascii="Consolas" w:eastAsia="MS PGothic" w:hAnsi="Consolas" w:cs="Consolas"/>
+          <w:rFonts w:ascii="Consolas" w:eastAsia="ＭＳ Ｐゴシック" w:hAnsi="Consolas" w:cs="Consolas"/>
           <w:sz w:val="24"/>
           <w:szCs w:val="24"/>
         </w:rPr>
@@ -177,7 +177,7 @@
       </w:r>
       <w:r>
         <w:rPr>
-          <w:rFonts w:ascii="Consolas" w:eastAsia="MS PGothic" w:hAnsi="Consolas" w:cs="Consolas"/>
+          <w:rFonts w:ascii="Consolas" w:eastAsia="ＭＳ Ｐゴシック" w:hAnsi="Consolas" w:cs="Consolas"/>
           <w:sz w:val="24"/>
           <w:szCs w:val="24"/>
         </w:rPr>
@@ -185,7 +185,7 @@
       </w:r>
       <w:r>
         <w:rPr>
-          <w:rFonts w:ascii="Consolas" w:eastAsia="MS PGothic" w:hAnsi="Consolas" w:cs="Consolas"/>
+          <w:rFonts w:ascii="Consolas" w:eastAsia="ＭＳ Ｐゴシック" w:hAnsi="Consolas" w:cs="Consolas"/>
           <w:sz w:val="24"/>
           <w:szCs w:val="24"/>
         </w:rPr>
@@ -193,7 +193,7 @@
       </w:r>
       <w:r>
         <w:rPr>
-          <w:rFonts w:ascii="Consolas" w:eastAsia="MS PGothic" w:hAnsi="Consolas" w:cs="Consolas"/>
+          <w:rFonts w:ascii="Consolas" w:eastAsia="ＭＳ Ｐゴシック" w:hAnsi="Consolas" w:cs="Consolas"/>
           <w:sz w:val="24"/>
           <w:szCs w:val="24"/>
         </w:rPr>
@@ -201,7 +201,7 @@
       </w:r>
       <w:r>
         <w:rPr>
-          <w:rFonts w:ascii="Consolas" w:eastAsia="MS PGothic" w:hAnsi="Consolas" w:cs="Consolas"/>
+          <w:rFonts w:ascii="Consolas" w:eastAsia="ＭＳ Ｐゴシック" w:hAnsi="Consolas" w:cs="Consolas"/>
           <w:sz w:val="24"/>
           <w:szCs w:val="24"/>
         </w:rPr>
@@ -209,7 +209,7 @@
       </w:r>
       <w:r>
         <w:rPr>
-          <w:rFonts w:ascii="Consolas" w:eastAsia="MS PGothic" w:hAnsi="Consolas" w:cs="Consolas"/>
+          <w:rFonts w:ascii="Consolas" w:eastAsia="ＭＳ Ｐゴシック" w:hAnsi="Consolas" w:cs="Consolas"/>
           <w:sz w:val="24"/>
           <w:szCs w:val="24"/>
         </w:rPr>
@@ -217,7 +217,7 @@
       </w:r>
       <w:r>
         <w:rPr>
-          <w:rFonts w:ascii="Consolas" w:eastAsia="MS PGothic" w:hAnsi="Consolas" w:cs="Consolas"/>
+          <w:rFonts w:ascii="Consolas" w:eastAsia="ＭＳ Ｐゴシック" w:hAnsi="Consolas" w:cs="Consolas"/>
           <w:sz w:val="24"/>
           <w:szCs w:val="24"/>
         </w:rPr>
@@ -225,7 +225,7 @@
       </w:r>
       <w:r>
         <w:rPr>
-          <w:rFonts w:ascii="Consolas" w:eastAsia="MS PGothic" w:hAnsi="Consolas" w:cs="Consolas"/>
+          <w:rFonts w:ascii="Consolas" w:eastAsia="ＭＳ Ｐゴシック" w:hAnsi="Consolas" w:cs="Consolas"/>
           <w:sz w:val="24"/>
           <w:szCs w:val="24"/>
         </w:rPr>
@@ -233,7 +233,7 @@
       </w:r>
       <w:r>
         <w:rPr>
-          <w:rFonts w:ascii="Consolas" w:eastAsia="MS PGothic" w:hAnsi="Consolas" w:cs="Consolas"/>
+          <w:rFonts w:ascii="Consolas" w:eastAsia="ＭＳ Ｐゴシック" w:hAnsi="Consolas" w:cs="Consolas"/>
           <w:sz w:val="24"/>
           <w:szCs w:val="24"/>
         </w:rPr>
@@ -241,7 +241,7 @@
       </w:r>
       <w:r>
         <w:rPr>
-          <w:rFonts w:ascii="Consolas" w:eastAsia="MS PGothic" w:hAnsi="Consolas" w:cs="Consolas"/>
+          <w:rFonts w:ascii="Consolas" w:eastAsia="ＭＳ Ｐゴシック" w:hAnsi="Consolas" w:cs="Consolas"/>
           <w:sz w:val="24"/>
           <w:szCs w:val="24"/>
         </w:rPr>
@@ -250,7 +250,7 @@
     </w:p>
     <w:tbl>
       <w:tblPr>
-        <w:tblStyle w:val="TableGrid"/>
+        <w:tblStyle w:val="ab"/>
         <w:tblW w:w="0" w:type="auto"/>
         <w:tblInd w:w="108" w:type="dxa"/>
         <w:tblLook w:val="04A0" w:firstRow="1" w:lastRow="0" w:firstColumn="1" w:lastColumn="0" w:noHBand="0" w:noVBand="1"/>
@@ -265,7 +265,7 @@
           </w:tcPr>
           <w:p>
             <w:pPr>
-              <w:pStyle w:val="ListParagraph"/>
+              <w:pStyle w:val="a8"/>
               <w:numPr>
                 <w:ilvl w:val="0"/>
                 <w:numId w:val="7"/>
@@ -273,7 +273,7 @@
               <w:spacing w:before="100" w:beforeAutospacing="1" w:after="100" w:afterAutospacing="1"/>
               <w:jc w:val="both"/>
               <w:rPr>
-                <w:rFonts w:ascii="Consolas" w:eastAsia="MS PGothic" w:hAnsi="Consolas" w:cs="Consolas"/>
+                <w:rFonts w:ascii="Consolas" w:eastAsia="ＭＳ Ｐゴシック" w:hAnsi="Consolas" w:cs="Consolas"/>
                 <w:color w:val="0070C0"/>
                 <w:sz w:val="24"/>
                 <w:szCs w:val="24"/>
@@ -283,7 +283,7 @@
             <w:bookmarkStart w:id="0" w:name="section1"/>
             <w:r>
               <w:rPr>
-                <w:rFonts w:ascii="Consolas" w:eastAsia="MS PGothic" w:hAnsi="Consolas" w:cs="Consolas"/>
+                <w:rFonts w:ascii="Consolas" w:eastAsia="ＭＳ Ｐゴシック" w:hAnsi="Consolas" w:cs="Consolas"/>
                 <w:color w:val="0070C0"/>
                 <w:sz w:val="24"/>
                 <w:szCs w:val="24"/>
@@ -294,7 +294,7 @@
           </w:p>
           <w:p>
             <w:pPr>
-              <w:pStyle w:val="ListParagraph"/>
+              <w:pStyle w:val="a8"/>
               <w:numPr>
                 <w:ilvl w:val="0"/>
                 <w:numId w:val="7"/>
@@ -302,14 +302,14 @@
               <w:spacing w:before="100" w:beforeAutospacing="1" w:after="100" w:afterAutospacing="1"/>
               <w:jc w:val="both"/>
               <w:rPr>
-                <w:rFonts w:ascii="Consolas" w:eastAsia="MS PGothic" w:hAnsi="Consolas" w:cs="Consolas"/>
+                <w:rFonts w:ascii="Consolas" w:eastAsia="ＭＳ Ｐゴシック" w:hAnsi="Consolas" w:cs="Consolas"/>
                 <w:sz w:val="24"/>
                 <w:szCs w:val="24"/>
               </w:rPr>
             </w:pPr>
             <w:r>
               <w:rPr>
-                <w:rFonts w:ascii="Consolas" w:eastAsia="MS PGothic" w:hAnsi="Consolas" w:cs="Consolas"/>
+                <w:rFonts w:ascii="Consolas" w:eastAsia="ＭＳ Ｐゴシック" w:hAnsi="Consolas" w:cs="Consolas"/>
                 <w:color w:val="0070C0"/>
                 <w:sz w:val="24"/>
                 <w:szCs w:val="24"/>
@@ -326,15 +326,15 @@
         <w:spacing w:after="0" w:line="240" w:lineRule="auto"/>
         <w:jc w:val="both"/>
         <w:rPr>
-          <w:rFonts w:ascii="Consolas" w:eastAsia="MS PGothic" w:hAnsi="Consolas" w:cs="Consolas"/>
-          <w:sz w:val="24"/>
-          <w:szCs w:val="24"/>
-        </w:rPr>
-      </w:pPr>
-    </w:p>
-    <w:p>
-      <w:pPr>
-        <w:pStyle w:val="ListParagraph"/>
+          <w:rFonts w:ascii="Consolas" w:eastAsia="ＭＳ Ｐゴシック" w:hAnsi="Consolas" w:cs="Consolas"/>
+          <w:sz w:val="24"/>
+          <w:szCs w:val="24"/>
+        </w:rPr>
+      </w:pPr>
+    </w:p>
+    <w:p>
+      <w:pPr>
+        <w:pStyle w:val="a8"/>
         <w:numPr>
           <w:ilvl w:val="0"/>
           <w:numId w:val="6"/>
@@ -343,14 +343,14 @@
         <w:jc w:val="both"/>
         <w:outlineLvl w:val="2"/>
         <w:rPr>
-          <w:rFonts w:ascii="Consolas" w:eastAsia="MS PGothic" w:hAnsi="Consolas" w:cs="Consolas"/>
+          <w:rFonts w:ascii="Consolas" w:eastAsia="ＭＳ Ｐゴシック" w:hAnsi="Consolas" w:cs="Consolas"/>
           <w:sz w:val="28"/>
           <w:szCs w:val="28"/>
         </w:rPr>
       </w:pPr>
       <w:r>
         <w:rPr>
-          <w:rFonts w:ascii="Consolas" w:eastAsia="MS PGothic" w:hAnsi="Consolas" w:cs="Consolas"/>
+          <w:rFonts w:ascii="Consolas" w:eastAsia="ＭＳ Ｐゴシック" w:hAnsi="Consolas" w:cs="Consolas"/>
           <w:sz w:val="28"/>
           <w:szCs w:val="28"/>
         </w:rPr>
@@ -358,7 +358,7 @@
       </w:r>
       <w:r>
         <w:rPr>
-          <w:rFonts w:ascii="Consolas" w:eastAsia="MS PGothic" w:hAnsi="Consolas" w:cs="Consolas"/>
+          <w:rFonts w:ascii="Consolas" w:eastAsia="ＭＳ Ｐゴシック" w:hAnsi="Consolas" w:cs="Consolas"/>
           <w:sz w:val="28"/>
           <w:szCs w:val="28"/>
         </w:rPr>
@@ -371,14 +371,14 @@
         <w:spacing w:before="100" w:beforeAutospacing="1" w:after="100" w:afterAutospacing="1" w:line="240" w:lineRule="auto"/>
         <w:jc w:val="both"/>
         <w:rPr>
-          <w:rFonts w:ascii="Consolas" w:eastAsia="MS PGothic" w:hAnsi="Consolas" w:cs="Consolas"/>
-          <w:sz w:val="24"/>
-          <w:szCs w:val="24"/>
-        </w:rPr>
-      </w:pPr>
-      <w:r>
-        <w:rPr>
-          <w:rFonts w:ascii="Consolas" w:eastAsia="MS PGothic" w:hAnsi="Consolas" w:cs="Consolas"/>
+          <w:rFonts w:ascii="Consolas" w:eastAsia="ＭＳ Ｐゴシック" w:hAnsi="Consolas" w:cs="Consolas"/>
+          <w:sz w:val="24"/>
+          <w:szCs w:val="24"/>
+        </w:rPr>
+      </w:pPr>
+      <w:r>
+        <w:rPr>
+          <w:rFonts w:ascii="Consolas" w:eastAsia="ＭＳ Ｐゴシック" w:hAnsi="Consolas" w:cs="Consolas"/>
           <w:sz w:val="24"/>
           <w:szCs w:val="24"/>
         </w:rPr>
@@ -387,7 +387,7 @@
       <w:proofErr w:type="gramStart"/>
       <w:r>
         <w:rPr>
-          <w:rFonts w:ascii="Consolas" w:eastAsia="MS PGothic" w:hAnsi="Consolas" w:cs="Consolas"/>
+          <w:rFonts w:ascii="Consolas" w:eastAsia="ＭＳ Ｐゴシック" w:hAnsi="Consolas" w:cs="Consolas"/>
           <w:sz w:val="24"/>
           <w:szCs w:val="24"/>
         </w:rPr>
@@ -395,7 +395,7 @@
       </w:r>
       <w:r>
         <w:rPr>
-          <w:rFonts w:ascii="Consolas" w:eastAsia="MS PGothic" w:hAnsi="Consolas" w:cs="Consolas"/>
+          <w:rFonts w:ascii="Consolas" w:eastAsia="ＭＳ Ｐゴシック" w:hAnsi="Consolas" w:cs="Consolas"/>
           <w:sz w:val="24"/>
           <w:szCs w:val="24"/>
         </w:rPr>
@@ -404,7 +404,7 @@
       <w:proofErr w:type="gramEnd"/>
       <w:r>
         <w:rPr>
-          <w:rFonts w:ascii="Consolas" w:eastAsia="MS PGothic" w:hAnsi="Consolas" w:cs="Consolas"/>
+          <w:rFonts w:ascii="Consolas" w:eastAsia="ＭＳ Ｐゴシック" w:hAnsi="Consolas" w:cs="Consolas"/>
           <w:sz w:val="24"/>
           <w:szCs w:val="24"/>
         </w:rPr>
@@ -413,7 +413,7 @@
       <w:hyperlink r:id="rId10" w:history="1">
         <w:r>
           <w:rPr>
-            <w:rFonts w:ascii="Consolas" w:eastAsia="MS PGothic" w:hAnsi="Consolas" w:cs="Consolas"/>
+            <w:rFonts w:ascii="Consolas" w:eastAsia="ＭＳ Ｐゴシック" w:hAnsi="Consolas" w:cs="Consolas"/>
             <w:color w:val="0000FF"/>
             <w:sz w:val="24"/>
             <w:szCs w:val="24"/>
@@ -428,14 +428,14 @@
         <w:spacing w:before="100" w:beforeAutospacing="1" w:after="100" w:afterAutospacing="1" w:line="240" w:lineRule="auto"/>
         <w:jc w:val="both"/>
         <w:rPr>
-          <w:rFonts w:ascii="Consolas" w:eastAsia="MS PGothic" w:hAnsi="Consolas" w:cs="Consolas"/>
-          <w:sz w:val="24"/>
-          <w:szCs w:val="24"/>
-        </w:rPr>
-      </w:pPr>
-      <w:r>
-        <w:rPr>
-          <w:rFonts w:ascii="Consolas" w:eastAsia="MS PGothic" w:hAnsi="Consolas" w:cs="Consolas"/>
+          <w:rFonts w:ascii="Consolas" w:eastAsia="ＭＳ Ｐゴシック" w:hAnsi="Consolas" w:cs="Consolas"/>
+          <w:sz w:val="24"/>
+          <w:szCs w:val="24"/>
+        </w:rPr>
+      </w:pPr>
+      <w:r>
+        <w:rPr>
+          <w:rFonts w:ascii="Consolas" w:eastAsia="ＭＳ Ｐゴシック" w:hAnsi="Consolas" w:cs="Consolas"/>
           <w:noProof/>
           <w:sz w:val="24"/>
           <w:szCs w:val="24"/>
@@ -495,14 +495,14 @@
         <w:spacing w:before="100" w:beforeAutospacing="1" w:after="100" w:afterAutospacing="1" w:line="240" w:lineRule="auto"/>
         <w:jc w:val="both"/>
         <w:rPr>
-          <w:rFonts w:ascii="Consolas" w:eastAsia="MS PGothic" w:hAnsi="Consolas" w:cs="Consolas"/>
-          <w:sz w:val="24"/>
-          <w:szCs w:val="24"/>
-        </w:rPr>
-      </w:pPr>
-      <w:r>
-        <w:rPr>
-          <w:rFonts w:ascii="Consolas" w:eastAsia="MS PGothic" w:hAnsi="Consolas" w:cs="Consolas"/>
+          <w:rFonts w:ascii="Consolas" w:eastAsia="ＭＳ Ｐゴシック" w:hAnsi="Consolas" w:cs="Consolas"/>
+          <w:sz w:val="24"/>
+          <w:szCs w:val="24"/>
+        </w:rPr>
+      </w:pPr>
+      <w:r>
+        <w:rPr>
+          <w:rFonts w:ascii="Consolas" w:eastAsia="ＭＳ Ｐゴシック" w:hAnsi="Consolas" w:cs="Consolas"/>
           <w:sz w:val="24"/>
           <w:szCs w:val="24"/>
         </w:rPr>
@@ -519,7 +519,7 @@
         <w:spacing w:before="100" w:beforeAutospacing="1" w:after="100" w:afterAutospacing="1" w:line="240" w:lineRule="auto"/>
         <w:jc w:val="both"/>
         <w:rPr>
-          <w:rFonts w:ascii="Consolas" w:eastAsia="MS PGothic" w:hAnsi="Consolas" w:cs="Consolas"/>
+          <w:rFonts w:ascii="Consolas" w:eastAsia="ＭＳ Ｐゴシック" w:hAnsi="Consolas" w:cs="Consolas"/>
           <w:sz w:val="24"/>
           <w:szCs w:val="24"/>
         </w:rPr>
@@ -527,7 +527,7 @@
       <w:hyperlink r:id="rId12" w:history="1">
         <w:r>
           <w:rPr>
-            <w:rFonts w:ascii="Consolas" w:eastAsia="MS PGothic" w:hAnsi="Consolas" w:cs="Consolas"/>
+            <w:rFonts w:ascii="Consolas" w:eastAsia="ＭＳ Ｐゴシック" w:hAnsi="Consolas" w:cs="Consolas"/>
             <w:color w:val="0000FF"/>
             <w:sz w:val="24"/>
             <w:szCs w:val="24"/>
@@ -542,14 +542,14 @@
         <w:spacing w:before="100" w:beforeAutospacing="1" w:after="100" w:afterAutospacing="1" w:line="240" w:lineRule="auto"/>
         <w:jc w:val="both"/>
         <w:rPr>
-          <w:rFonts w:ascii="Consolas" w:eastAsia="MS PGothic" w:hAnsi="Consolas" w:cs="Consolas"/>
-          <w:sz w:val="24"/>
-          <w:szCs w:val="24"/>
-        </w:rPr>
-      </w:pPr>
-      <w:r>
-        <w:rPr>
-          <w:rFonts w:ascii="Consolas" w:eastAsia="MS PGothic" w:hAnsi="Consolas" w:cs="Consolas"/>
+          <w:rFonts w:ascii="Consolas" w:eastAsia="ＭＳ Ｐゴシック" w:hAnsi="Consolas" w:cs="Consolas"/>
+          <w:sz w:val="24"/>
+          <w:szCs w:val="24"/>
+        </w:rPr>
+      </w:pPr>
+      <w:r>
+        <w:rPr>
+          <w:rFonts w:ascii="Consolas" w:eastAsia="ＭＳ Ｐゴシック" w:hAnsi="Consolas" w:cs="Consolas"/>
           <w:noProof/>
           <w:sz w:val="24"/>
           <w:szCs w:val="24"/>
@@ -609,14 +609,14 @@
         <w:spacing w:before="100" w:beforeAutospacing="1" w:after="100" w:afterAutospacing="1" w:line="240" w:lineRule="auto"/>
         <w:jc w:val="both"/>
         <w:rPr>
-          <w:rFonts w:ascii="Consolas" w:eastAsia="MS PGothic" w:hAnsi="Consolas" w:cs="Consolas"/>
-          <w:sz w:val="24"/>
-          <w:szCs w:val="24"/>
-        </w:rPr>
-      </w:pPr>
-      <w:r>
-        <w:rPr>
-          <w:rFonts w:ascii="Consolas" w:eastAsia="MS PGothic" w:hAnsi="Consolas" w:cs="Consolas"/>
+          <w:rFonts w:ascii="Consolas" w:eastAsia="ＭＳ Ｐゴシック" w:hAnsi="Consolas" w:cs="Consolas"/>
+          <w:sz w:val="24"/>
+          <w:szCs w:val="24"/>
+        </w:rPr>
+      </w:pPr>
+      <w:r>
+        <w:rPr>
+          <w:rFonts w:ascii="Consolas" w:eastAsia="ＭＳ Ｐゴシック" w:hAnsi="Consolas" w:cs="Consolas"/>
           <w:sz w:val="24"/>
           <w:szCs w:val="24"/>
         </w:rPr>
@@ -624,7 +624,7 @@
       </w:r>
       <w:r>
         <w:rPr>
-          <w:rFonts w:ascii="Consolas" w:eastAsia="MS PGothic" w:hAnsi="Consolas" w:cs="Consolas"/>
+          <w:rFonts w:ascii="Consolas" w:eastAsia="ＭＳ Ｐゴシック" w:hAnsi="Consolas" w:cs="Consolas"/>
           <w:sz w:val="24"/>
           <w:szCs w:val="24"/>
         </w:rPr>
@@ -632,7 +632,7 @@
       </w:r>
       <w:r>
         <w:rPr>
-          <w:rFonts w:ascii="Consolas" w:eastAsia="MS PGothic" w:hAnsi="Consolas" w:cs="Consolas"/>
+          <w:rFonts w:ascii="Consolas" w:eastAsia="ＭＳ Ｐゴシック" w:hAnsi="Consolas" w:cs="Consolas"/>
           <w:sz w:val="24"/>
           <w:szCs w:val="24"/>
         </w:rPr>
@@ -640,7 +640,7 @@
       </w:r>
       <w:r>
         <w:rPr>
-          <w:rFonts w:ascii="Consolas" w:eastAsia="MS PGothic" w:hAnsi="Consolas" w:cs="Consolas"/>
+          <w:rFonts w:ascii="Consolas" w:eastAsia="ＭＳ Ｐゴシック" w:hAnsi="Consolas" w:cs="Consolas"/>
           <w:sz w:val="24"/>
           <w:szCs w:val="24"/>
         </w:rPr>
@@ -648,7 +648,7 @@
       </w:r>
       <w:r>
         <w:rPr>
-          <w:rFonts w:ascii="Consolas" w:eastAsia="MS PGothic" w:hAnsi="Consolas" w:cs="Consolas"/>
+          <w:rFonts w:ascii="Consolas" w:eastAsia="ＭＳ Ｐゴシック" w:hAnsi="Consolas" w:cs="Consolas"/>
           <w:sz w:val="24"/>
           <w:szCs w:val="24"/>
         </w:rPr>
@@ -660,14 +660,14 @@
         <w:spacing w:before="100" w:beforeAutospacing="1" w:after="100" w:afterAutospacing="1" w:line="240" w:lineRule="auto"/>
         <w:jc w:val="both"/>
         <w:rPr>
-          <w:rFonts w:ascii="Consolas" w:eastAsia="MS PGothic" w:hAnsi="Consolas" w:cs="Consolas"/>
-          <w:sz w:val="24"/>
-          <w:szCs w:val="24"/>
-        </w:rPr>
-      </w:pPr>
-      <w:r>
-        <w:rPr>
-          <w:rFonts w:ascii="Consolas" w:eastAsia="MS PGothic" w:hAnsi="Consolas" w:cs="Consolas"/>
+          <w:rFonts w:ascii="Consolas" w:eastAsia="ＭＳ Ｐゴシック" w:hAnsi="Consolas" w:cs="Consolas"/>
+          <w:sz w:val="24"/>
+          <w:szCs w:val="24"/>
+        </w:rPr>
+      </w:pPr>
+      <w:r>
+        <w:rPr>
+          <w:rFonts w:ascii="Consolas" w:eastAsia="ＭＳ Ｐゴシック" w:hAnsi="Consolas" w:cs="Consolas"/>
           <w:noProof/>
           <w:sz w:val="24"/>
           <w:szCs w:val="24"/>
@@ -724,14 +724,14 @@
                               <w:ind w:left="120" w:hangingChars="50" w:hanging="120"/>
                               <w:jc w:val="both"/>
                               <w:rPr>
-                                <w:rFonts w:ascii="Consolas" w:eastAsia="MS PGothic" w:hAnsi="Consolas" w:cs="Consolas"/>
+                                <w:rFonts w:ascii="Consolas" w:eastAsia="ＭＳ Ｐゴシック" w:hAnsi="Consolas" w:cs="Consolas"/>
                                 <w:sz w:val="24"/>
                                 <w:szCs w:val="24"/>
                               </w:rPr>
                             </w:pPr>
                             <w:r>
                               <w:rPr>
-                                <w:rFonts w:ascii="Consolas" w:eastAsia="MS PGothic" w:hAnsi="Consolas" w:cs="Consolas"/>
+                                <w:rFonts w:ascii="Consolas" w:eastAsia="ＭＳ Ｐゴシック" w:hAnsi="Consolas" w:cs="Consolas"/>
                                 <w:sz w:val="24"/>
                                 <w:szCs w:val="24"/>
                               </w:rPr>
@@ -744,14 +744,14 @@
                               <w:ind w:left="120" w:hangingChars="50" w:hanging="120"/>
                               <w:jc w:val="both"/>
                               <w:rPr>
-                                <w:rFonts w:ascii="Consolas" w:eastAsia="MS PGothic" w:hAnsi="Consolas" w:cs="Consolas"/>
+                                <w:rFonts w:ascii="Consolas" w:eastAsia="ＭＳ Ｐゴシック" w:hAnsi="Consolas" w:cs="Consolas"/>
                                 <w:sz w:val="24"/>
                                 <w:szCs w:val="24"/>
                               </w:rPr>
                             </w:pPr>
                             <w:r>
                               <w:rPr>
-                                <w:rFonts w:ascii="Consolas" w:eastAsia="MS PGothic" w:hAnsi="Consolas" w:cs="Consolas"/>
+                                <w:rFonts w:ascii="Consolas" w:eastAsia="ＭＳ Ｐゴシック" w:hAnsi="Consolas" w:cs="Consolas"/>
                                 <w:sz w:val="24"/>
                                 <w:szCs w:val="24"/>
                               </w:rPr>
@@ -759,7 +759,7 @@
                             </w:r>
                             <w:r>
                               <w:rPr>
-                                <w:rFonts w:ascii="Consolas" w:eastAsia="MS PGothic" w:hAnsi="Consolas" w:cs="Consolas"/>
+                                <w:rFonts w:ascii="Consolas" w:eastAsia="ＭＳ Ｐゴシック" w:hAnsi="Consolas" w:cs="Consolas"/>
                                 <w:sz w:val="24"/>
                                 <w:szCs w:val="24"/>
                               </w:rPr>
@@ -767,7 +767,7 @@
                             </w:r>
                             <w:r>
                               <w:rPr>
-                                <w:rFonts w:ascii="Consolas" w:eastAsia="MS PGothic" w:hAnsi="Consolas" w:cs="Consolas"/>
+                                <w:rFonts w:ascii="Consolas" w:eastAsia="ＭＳ Ｐゴシック" w:hAnsi="Consolas" w:cs="Consolas"/>
                                 <w:sz w:val="24"/>
                                 <w:szCs w:val="24"/>
                               </w:rPr>
@@ -775,7 +775,7 @@
                             </w:r>
                             <w:r>
                               <w:rPr>
-                                <w:rFonts w:ascii="Consolas" w:eastAsia="MS PGothic" w:hAnsi="Consolas" w:cs="Consolas"/>
+                                <w:rFonts w:ascii="Consolas" w:eastAsia="ＭＳ Ｐゴシック" w:hAnsi="Consolas" w:cs="Consolas"/>
                                 <w:sz w:val="24"/>
                                 <w:szCs w:val="24"/>
                               </w:rPr>
@@ -788,7 +788,7 @@
                               <w:ind w:left="120" w:hangingChars="50" w:hanging="120"/>
                               <w:jc w:val="both"/>
                               <w:rPr>
-                                <w:rFonts w:ascii="Consolas" w:eastAsia="MS PGothic" w:hAnsi="Consolas" w:cs="Consolas"/>
+                                <w:rFonts w:ascii="Consolas" w:eastAsia="ＭＳ Ｐゴシック" w:hAnsi="Consolas" w:cs="Consolas"/>
                                 <w:sz w:val="24"/>
                                 <w:szCs w:val="24"/>
                               </w:rPr>
@@ -796,7 +796,7 @@
                             <w:proofErr w:type="gramStart"/>
                             <w:r>
                               <w:rPr>
-                                <w:rFonts w:ascii="Consolas" w:eastAsia="MS PGothic" w:hAnsi="Consolas" w:cs="Consolas"/>
+                                <w:rFonts w:ascii="Consolas" w:eastAsia="ＭＳ Ｐゴシック" w:hAnsi="Consolas" w:cs="Consolas"/>
                                 <w:sz w:val="24"/>
                                 <w:szCs w:val="24"/>
                               </w:rPr>
@@ -805,7 +805,7 @@
                             <w:proofErr w:type="gramEnd"/>
                             <w:r>
                               <w:rPr>
-                                <w:rFonts w:ascii="Consolas" w:eastAsia="MS PGothic" w:hAnsi="Consolas" w:cs="Consolas"/>
+                                <w:rFonts w:ascii="Consolas" w:eastAsia="ＭＳ Ｐゴシック" w:hAnsi="Consolas" w:cs="Consolas"/>
                                 <w:sz w:val="24"/>
                                 <w:szCs w:val="24"/>
                               </w:rPr>
@@ -813,7 +813,7 @@
                             </w:r>
                             <w:r>
                               <w:rPr>
-                                <w:rFonts w:ascii="Consolas" w:eastAsia="MS PGothic" w:hAnsi="Consolas" w:cs="Consolas" w:hint="eastAsia"/>
+                                <w:rFonts w:ascii="Consolas" w:eastAsia="ＭＳ Ｐゴシック" w:hAnsi="Consolas" w:cs="Consolas" w:hint="eastAsia"/>
                                 <w:sz w:val="24"/>
                                 <w:szCs w:val="24"/>
                               </w:rPr>
@@ -821,7 +821,7 @@
                             </w:r>
                             <w:r>
                               <w:rPr>
-                                <w:rFonts w:ascii="Consolas" w:eastAsia="MS PGothic" w:hAnsi="Consolas" w:cs="Consolas"/>
+                                <w:rFonts w:ascii="Consolas" w:eastAsia="ＭＳ Ｐゴシック" w:hAnsi="Consolas" w:cs="Consolas"/>
                                 <w:sz w:val="24"/>
                                 <w:szCs w:val="24"/>
                               </w:rPr>
@@ -965,7 +965,7 @@
       </w:r>
       <w:r>
         <w:rPr>
-          <w:rFonts w:ascii="Consolas" w:eastAsia="MS PGothic" w:hAnsi="Consolas" w:cs="Consolas"/>
+          <w:rFonts w:ascii="Consolas" w:eastAsia="ＭＳ Ｐゴシック" w:hAnsi="Consolas" w:cs="Consolas"/>
           <w:noProof/>
           <w:sz w:val="24"/>
           <w:szCs w:val="24"/>
@@ -1025,14 +1025,14 @@
         <w:spacing w:before="100" w:beforeAutospacing="1" w:after="100" w:afterAutospacing="1" w:line="240" w:lineRule="auto"/>
         <w:jc w:val="both"/>
         <w:rPr>
-          <w:rFonts w:ascii="Consolas" w:eastAsia="MS PGothic" w:hAnsi="Consolas" w:cs="Consolas"/>
-          <w:sz w:val="24"/>
-          <w:szCs w:val="24"/>
-        </w:rPr>
-      </w:pPr>
-      <w:r>
-        <w:rPr>
-          <w:rFonts w:ascii="Consolas" w:eastAsia="MS PGothic" w:hAnsi="Consolas" w:cs="Consolas"/>
+          <w:rFonts w:ascii="Consolas" w:eastAsia="ＭＳ Ｐゴシック" w:hAnsi="Consolas" w:cs="Consolas"/>
+          <w:sz w:val="24"/>
+          <w:szCs w:val="24"/>
+        </w:rPr>
+      </w:pPr>
+      <w:r>
+        <w:rPr>
+          <w:rFonts w:ascii="Consolas" w:eastAsia="ＭＳ Ｐゴシック" w:hAnsi="Consolas" w:cs="Consolas"/>
           <w:noProof/>
           <w:sz w:val="24"/>
           <w:szCs w:val="24"/>
@@ -1093,14 +1093,14 @@
         <w:spacing w:before="100" w:beforeAutospacing="1" w:after="100" w:afterAutospacing="1" w:line="240" w:lineRule="auto"/>
         <w:jc w:val="both"/>
         <w:rPr>
-          <w:rFonts w:ascii="Consolas" w:eastAsia="MS PGothic" w:hAnsi="Consolas" w:cs="Consolas"/>
-          <w:sz w:val="24"/>
-          <w:szCs w:val="24"/>
-        </w:rPr>
-      </w:pPr>
-      <w:r>
-        <w:rPr>
-          <w:rFonts w:ascii="Consolas" w:eastAsia="MS PGothic" w:hAnsi="Consolas" w:cs="Consolas"/>
+          <w:rFonts w:ascii="Consolas" w:eastAsia="ＭＳ Ｐゴシック" w:hAnsi="Consolas" w:cs="Consolas"/>
+          <w:sz w:val="24"/>
+          <w:szCs w:val="24"/>
+        </w:rPr>
+      </w:pPr>
+      <w:r>
+        <w:rPr>
+          <w:rFonts w:ascii="Consolas" w:eastAsia="ＭＳ Ｐゴシック" w:hAnsi="Consolas" w:cs="Consolas"/>
           <w:sz w:val="24"/>
           <w:szCs w:val="24"/>
         </w:rPr>
@@ -1108,7 +1108,7 @@
       </w:r>
       <w:r>
         <w:rPr>
-          <w:rFonts w:ascii="Consolas" w:eastAsia="MS PGothic" w:hAnsi="Consolas" w:cs="Consolas"/>
+          <w:rFonts w:ascii="Consolas" w:eastAsia="ＭＳ Ｐゴシック" w:hAnsi="Consolas" w:cs="Consolas"/>
           <w:sz w:val="24"/>
           <w:szCs w:val="24"/>
         </w:rPr>
@@ -1116,7 +1116,7 @@
       </w:r>
       <w:r>
         <w:rPr>
-          <w:rFonts w:ascii="Consolas" w:eastAsia="MS PGothic" w:hAnsi="Consolas" w:cs="Consolas"/>
+          <w:rFonts w:ascii="Consolas" w:eastAsia="ＭＳ Ｐゴシック" w:hAnsi="Consolas" w:cs="Consolas"/>
           <w:sz w:val="24"/>
           <w:szCs w:val="24"/>
         </w:rPr>
@@ -1124,7 +1124,7 @@
       </w:r>
       <w:r>
         <w:rPr>
-          <w:rFonts w:ascii="Consolas" w:eastAsia="MS PGothic" w:hAnsi="Consolas" w:cs="Consolas"/>
+          <w:rFonts w:ascii="Consolas" w:eastAsia="ＭＳ Ｐゴシック" w:hAnsi="Consolas" w:cs="Consolas"/>
           <w:sz w:val="24"/>
           <w:szCs w:val="24"/>
         </w:rPr>
@@ -1132,7 +1132,7 @@
       </w:r>
       <w:r>
         <w:rPr>
-          <w:rFonts w:ascii="Consolas" w:eastAsia="MS PGothic" w:hAnsi="Consolas" w:cs="Consolas"/>
+          <w:rFonts w:ascii="Consolas" w:eastAsia="ＭＳ Ｐゴシック" w:hAnsi="Consolas" w:cs="Consolas"/>
           <w:sz w:val="24"/>
           <w:szCs w:val="24"/>
         </w:rPr>
@@ -1140,7 +1140,7 @@
       </w:r>
       <w:r>
         <w:rPr>
-          <w:rFonts w:ascii="Consolas" w:eastAsia="MS PGothic" w:hAnsi="Consolas" w:cs="Consolas"/>
+          <w:rFonts w:ascii="Consolas" w:eastAsia="ＭＳ Ｐゴシック" w:hAnsi="Consolas" w:cs="Consolas"/>
           <w:sz w:val="24"/>
           <w:szCs w:val="24"/>
         </w:rPr>
@@ -1148,7 +1148,7 @@
       </w:r>
       <w:r>
         <w:rPr>
-          <w:rFonts w:ascii="Consolas" w:eastAsia="MS PGothic" w:hAnsi="Consolas" w:cs="Consolas"/>
+          <w:rFonts w:ascii="Consolas" w:eastAsia="ＭＳ Ｐゴシック" w:hAnsi="Consolas" w:cs="Consolas"/>
           <w:sz w:val="24"/>
           <w:szCs w:val="24"/>
         </w:rPr>
@@ -1156,7 +1156,7 @@
       </w:r>
       <w:r>
         <w:rPr>
-          <w:rFonts w:ascii="Consolas" w:eastAsia="MS PGothic" w:hAnsi="Consolas" w:cs="Consolas"/>
+          <w:rFonts w:ascii="Consolas" w:eastAsia="ＭＳ Ｐゴシック" w:hAnsi="Consolas" w:cs="Consolas"/>
           <w:sz w:val="24"/>
           <w:szCs w:val="24"/>
         </w:rPr>
@@ -1168,14 +1168,14 @@
         <w:spacing w:before="100" w:beforeAutospacing="1" w:after="100" w:afterAutospacing="1" w:line="240" w:lineRule="auto"/>
         <w:jc w:val="both"/>
         <w:rPr>
-          <w:rFonts w:ascii="Consolas" w:eastAsia="MS PGothic" w:hAnsi="Consolas" w:cs="Consolas"/>
-          <w:sz w:val="24"/>
-          <w:szCs w:val="24"/>
-        </w:rPr>
-      </w:pPr>
-      <w:r>
-        <w:rPr>
-          <w:rFonts w:ascii="Consolas" w:eastAsia="MS PGothic" w:hAnsi="Consolas" w:cs="Consolas"/>
+          <w:rFonts w:ascii="Consolas" w:eastAsia="ＭＳ Ｐゴシック" w:hAnsi="Consolas" w:cs="Consolas"/>
+          <w:sz w:val="24"/>
+          <w:szCs w:val="24"/>
+        </w:rPr>
+      </w:pPr>
+      <w:r>
+        <w:rPr>
+          <w:rFonts w:ascii="Consolas" w:eastAsia="ＭＳ Ｐゴシック" w:hAnsi="Consolas" w:cs="Consolas"/>
           <w:noProof/>
           <w:sz w:val="24"/>
           <w:szCs w:val="24"/>
@@ -1235,14 +1235,14 @@
         <w:spacing w:before="100" w:beforeAutospacing="1" w:after="100" w:afterAutospacing="1" w:line="240" w:lineRule="auto"/>
         <w:jc w:val="both"/>
         <w:rPr>
-          <w:rFonts w:ascii="Consolas" w:eastAsia="MS PGothic" w:hAnsi="Consolas" w:cs="Consolas"/>
-          <w:sz w:val="24"/>
-          <w:szCs w:val="24"/>
-        </w:rPr>
-      </w:pPr>
-      <w:r>
-        <w:rPr>
-          <w:rFonts w:ascii="Consolas" w:eastAsia="MS PGothic" w:hAnsi="Consolas" w:cs="Consolas"/>
+          <w:rFonts w:ascii="Consolas" w:eastAsia="ＭＳ Ｐゴシック" w:hAnsi="Consolas" w:cs="Consolas"/>
+          <w:sz w:val="24"/>
+          <w:szCs w:val="24"/>
+        </w:rPr>
+      </w:pPr>
+      <w:r>
+        <w:rPr>
+          <w:rFonts w:ascii="Consolas" w:eastAsia="ＭＳ Ｐゴシック" w:hAnsi="Consolas" w:cs="Consolas"/>
           <w:sz w:val="24"/>
           <w:szCs w:val="24"/>
         </w:rPr>
@@ -1251,7 +1251,7 @@
     </w:p>
     <w:p>
       <w:pPr>
-        <w:pStyle w:val="ListParagraph"/>
+        <w:pStyle w:val="a8"/>
         <w:numPr>
           <w:ilvl w:val="0"/>
           <w:numId w:val="6"/>
@@ -1260,7 +1260,7 @@
         <w:jc w:val="both"/>
         <w:outlineLvl w:val="2"/>
         <w:rPr>
-          <w:rFonts w:ascii="Consolas" w:eastAsia="MS PGothic" w:hAnsi="Consolas" w:cs="Consolas"/>
+          <w:rFonts w:ascii="Consolas" w:eastAsia="ＭＳ Ｐゴシック" w:hAnsi="Consolas" w:cs="Consolas"/>
           <w:sz w:val="28"/>
           <w:szCs w:val="28"/>
         </w:rPr>
@@ -1268,7 +1268,7 @@
       <w:bookmarkStart w:id="1" w:name="section2"/>
       <w:r>
         <w:rPr>
-          <w:rFonts w:ascii="Consolas" w:eastAsia="MS PGothic" w:hAnsi="Consolas" w:cs="Consolas"/>
+          <w:rFonts w:ascii="Consolas" w:eastAsia="ＭＳ Ｐゴシック" w:hAnsi="Consolas" w:cs="Consolas"/>
           <w:sz w:val="28"/>
           <w:szCs w:val="28"/>
         </w:rPr>
@@ -1281,7 +1281,7 @@
         <w:spacing w:before="100" w:beforeAutospacing="1" w:after="100" w:afterAutospacing="1" w:line="240" w:lineRule="auto"/>
         <w:jc w:val="both"/>
         <w:rPr>
-          <w:rFonts w:ascii="Consolas" w:eastAsia="MS PGothic" w:hAnsi="Consolas" w:cs="Consolas"/>
+          <w:rFonts w:ascii="Consolas" w:eastAsia="ＭＳ Ｐゴシック" w:hAnsi="Consolas" w:cs="Consolas"/>
           <w:sz w:val="24"/>
           <w:szCs w:val="24"/>
         </w:rPr>
@@ -1289,7 +1289,7 @@
       <w:proofErr w:type="gramStart"/>
       <w:r>
         <w:rPr>
-          <w:rFonts w:ascii="Consolas" w:eastAsia="MS PGothic" w:hAnsi="Consolas" w:cs="Consolas"/>
+          <w:rFonts w:ascii="Consolas" w:eastAsia="ＭＳ Ｐゴシック" w:hAnsi="Consolas" w:cs="Consolas"/>
           <w:sz w:val="24"/>
           <w:szCs w:val="24"/>
         </w:rPr>
@@ -1298,7 +1298,7 @@
       <w:proofErr w:type="gramEnd"/>
       <w:r>
         <w:rPr>
-          <w:rFonts w:ascii="Consolas" w:eastAsia="MS PGothic" w:hAnsi="Consolas" w:cs="Consolas"/>
+          <w:rFonts w:ascii="Consolas" w:eastAsia="ＭＳ Ｐゴシック" w:hAnsi="Consolas" w:cs="Consolas"/>
           <w:sz w:val="24"/>
           <w:szCs w:val="24"/>
         </w:rPr>
@@ -1306,7 +1306,7 @@
       </w:r>
       <w:r>
         <w:rPr>
-          <w:rFonts w:ascii="Consolas" w:eastAsia="MS PGothic" w:hAnsi="Consolas" w:cs="Consolas"/>
+          <w:rFonts w:ascii="Consolas" w:eastAsia="ＭＳ Ｐゴシック" w:hAnsi="Consolas" w:cs="Consolas"/>
           <w:sz w:val="24"/>
           <w:szCs w:val="24"/>
         </w:rPr>
@@ -1315,7 +1315,7 @@
       </w:r>
       <w:r>
         <w:rPr>
-          <w:rFonts w:ascii="Consolas" w:eastAsia="MS PGothic" w:hAnsi="Consolas" w:cs="Consolas"/>
+          <w:rFonts w:ascii="Consolas" w:eastAsia="ＭＳ Ｐゴシック" w:hAnsi="Consolas" w:cs="Consolas"/>
           <w:sz w:val="24"/>
           <w:szCs w:val="24"/>
         </w:rPr>
@@ -1323,7 +1323,7 @@
       </w:r>
       <w:r>
         <w:rPr>
-          <w:rFonts w:ascii="Consolas" w:eastAsia="MS PGothic" w:hAnsi="Consolas" w:cs="Consolas"/>
+          <w:rFonts w:ascii="Consolas" w:eastAsia="ＭＳ Ｐゴシック" w:hAnsi="Consolas" w:cs="Consolas"/>
           <w:sz w:val="24"/>
           <w:szCs w:val="24"/>
         </w:rPr>
@@ -1331,7 +1331,7 @@
       </w:r>
       <w:r>
         <w:rPr>
-          <w:rFonts w:ascii="Consolas" w:eastAsia="MS PGothic" w:hAnsi="Consolas" w:cs="Consolas"/>
+          <w:rFonts w:ascii="Consolas" w:eastAsia="ＭＳ Ｐゴシック" w:hAnsi="Consolas" w:cs="Consolas"/>
           <w:sz w:val="24"/>
           <w:szCs w:val="24"/>
         </w:rPr>
@@ -1339,7 +1339,7 @@
       </w:r>
       <w:r>
         <w:rPr>
-          <w:rFonts w:ascii="Consolas" w:eastAsia="MS PGothic" w:hAnsi="Consolas" w:cs="Consolas"/>
+          <w:rFonts w:ascii="Consolas" w:eastAsia="ＭＳ Ｐゴシック" w:hAnsi="Consolas" w:cs="Consolas"/>
           <w:sz w:val="24"/>
           <w:szCs w:val="24"/>
         </w:rPr>
@@ -1347,7 +1347,7 @@
       </w:r>
       <w:r>
         <w:rPr>
-          <w:rFonts w:ascii="Consolas" w:eastAsia="MS PGothic" w:hAnsi="Consolas" w:cs="Consolas"/>
+          <w:rFonts w:ascii="Consolas" w:eastAsia="ＭＳ Ｐゴシック" w:hAnsi="Consolas" w:cs="Consolas"/>
           <w:sz w:val="24"/>
           <w:szCs w:val="24"/>
         </w:rPr>
@@ -1355,7 +1355,7 @@
       </w:r>
       <w:r>
         <w:rPr>
-          <w:rFonts w:ascii="Consolas" w:eastAsia="MS PGothic" w:hAnsi="Consolas" w:cs="Consolas"/>
+          <w:rFonts w:ascii="Consolas" w:eastAsia="ＭＳ Ｐゴシック" w:hAnsi="Consolas" w:cs="Consolas"/>
           <w:sz w:val="24"/>
           <w:szCs w:val="24"/>
         </w:rPr>
@@ -1363,7 +1363,7 @@
       </w:r>
       <w:r>
         <w:rPr>
-          <w:rFonts w:ascii="Consolas" w:eastAsia="MS PGothic" w:hAnsi="Consolas" w:cs="Consolas"/>
+          <w:rFonts w:ascii="Consolas" w:eastAsia="ＭＳ Ｐゴシック" w:hAnsi="Consolas" w:cs="Consolas"/>
           <w:sz w:val="24"/>
           <w:szCs w:val="24"/>
         </w:rPr>
@@ -1371,7 +1371,7 @@
       </w:r>
       <w:r>
         <w:rPr>
-          <w:rFonts w:ascii="Consolas" w:eastAsia="MS PGothic" w:hAnsi="Consolas" w:cs="Consolas"/>
+          <w:rFonts w:ascii="Consolas" w:eastAsia="ＭＳ Ｐゴシック" w:hAnsi="Consolas" w:cs="Consolas"/>
           <w:sz w:val="24"/>
           <w:szCs w:val="24"/>
         </w:rPr>
@@ -1380,7 +1380,7 @@
       <w:proofErr w:type="gramStart"/>
       <w:r>
         <w:rPr>
-          <w:rFonts w:ascii="Consolas" w:eastAsia="MS PGothic" w:hAnsi="Consolas" w:cs="Consolas"/>
+          <w:rFonts w:ascii="Consolas" w:eastAsia="ＭＳ Ｐゴシック" w:hAnsi="Consolas" w:cs="Consolas"/>
           <w:sz w:val="24"/>
           <w:szCs w:val="24"/>
         </w:rPr>
@@ -1397,7 +1397,7 @@
         <w:spacing w:before="100" w:beforeAutospacing="1" w:after="100" w:afterAutospacing="1" w:line="240" w:lineRule="auto"/>
         <w:jc w:val="both"/>
         <w:rPr>
-          <w:rFonts w:ascii="Consolas" w:eastAsia="MS PGothic" w:hAnsi="Consolas" w:cs="Consolas"/>
+          <w:rFonts w:ascii="Consolas" w:eastAsia="ＭＳ Ｐゴシック" w:hAnsi="Consolas" w:cs="Consolas"/>
           <w:sz w:val="24"/>
           <w:szCs w:val="24"/>
         </w:rPr>
@@ -1405,7 +1405,7 @@
       <w:hyperlink r:id="rId17" w:history="1">
         <w:r>
           <w:rPr>
-            <w:rFonts w:ascii="Consolas" w:eastAsia="MS PGothic" w:hAnsi="Consolas" w:cs="Consolas"/>
+            <w:rFonts w:ascii="Consolas" w:eastAsia="ＭＳ Ｐゴシック" w:hAnsi="Consolas" w:cs="Consolas"/>
             <w:color w:val="0000FF"/>
             <w:sz w:val="24"/>
             <w:szCs w:val="24"/>
@@ -1420,14 +1420,14 @@
         <w:spacing w:before="100" w:beforeAutospacing="1" w:after="100" w:afterAutospacing="1" w:line="240" w:lineRule="auto"/>
         <w:jc w:val="both"/>
         <w:rPr>
-          <w:rFonts w:ascii="Consolas" w:eastAsia="MS PGothic" w:hAnsi="Consolas" w:cs="Consolas"/>
-          <w:sz w:val="24"/>
-          <w:szCs w:val="24"/>
-        </w:rPr>
-      </w:pPr>
-      <w:r>
-        <w:rPr>
-          <w:rFonts w:ascii="Consolas" w:eastAsia="MS PGothic" w:hAnsi="Consolas" w:cs="Consolas"/>
+          <w:rFonts w:ascii="Consolas" w:eastAsia="ＭＳ Ｐゴシック" w:hAnsi="Consolas" w:cs="Consolas"/>
+          <w:sz w:val="24"/>
+          <w:szCs w:val="24"/>
+        </w:rPr>
+      </w:pPr>
+      <w:r>
+        <w:rPr>
+          <w:rFonts w:ascii="Consolas" w:eastAsia="ＭＳ Ｐゴシック" w:hAnsi="Consolas" w:cs="Consolas"/>
           <w:noProof/>
           <w:sz w:val="24"/>
           <w:szCs w:val="24"/>
@@ -1487,14 +1487,14 @@
         <w:spacing w:before="100" w:beforeAutospacing="1" w:after="100" w:afterAutospacing="1" w:line="240" w:lineRule="auto"/>
         <w:jc w:val="both"/>
         <w:rPr>
-          <w:rFonts w:ascii="Consolas" w:eastAsia="MS PGothic" w:hAnsi="Consolas" w:cs="Consolas"/>
-          <w:sz w:val="24"/>
-          <w:szCs w:val="24"/>
-        </w:rPr>
-      </w:pPr>
-      <w:r>
-        <w:rPr>
-          <w:rFonts w:ascii="Consolas" w:eastAsia="MS PGothic" w:hAnsi="Consolas" w:cs="Consolas"/>
+          <w:rFonts w:ascii="Consolas" w:eastAsia="ＭＳ Ｐゴシック" w:hAnsi="Consolas" w:cs="Consolas"/>
+          <w:sz w:val="24"/>
+          <w:szCs w:val="24"/>
+        </w:rPr>
+      </w:pPr>
+      <w:r>
+        <w:rPr>
+          <w:rFonts w:ascii="Consolas" w:eastAsia="ＭＳ Ｐゴシック" w:hAnsi="Consolas" w:cs="Consolas"/>
           <w:sz w:val="24"/>
           <w:szCs w:val="24"/>
         </w:rPr>
@@ -1502,7 +1502,7 @@
       </w:r>
       <w:r>
         <w:rPr>
-          <w:rFonts w:ascii="Consolas" w:eastAsia="MS PGothic" w:hAnsi="Consolas" w:cs="Consolas"/>
+          <w:rFonts w:ascii="Consolas" w:eastAsia="ＭＳ Ｐゴシック" w:hAnsi="Consolas" w:cs="Consolas"/>
           <w:sz w:val="24"/>
           <w:szCs w:val="24"/>
         </w:rPr>
@@ -1510,7 +1510,7 @@
       </w:r>
       <w:r>
         <w:rPr>
-          <w:rFonts w:ascii="Consolas" w:eastAsia="MS PGothic" w:hAnsi="Consolas" w:cs="Consolas"/>
+          <w:rFonts w:ascii="Consolas" w:eastAsia="ＭＳ Ｐゴシック" w:hAnsi="Consolas" w:cs="Consolas"/>
           <w:sz w:val="24"/>
           <w:szCs w:val="24"/>
         </w:rPr>
@@ -1522,14 +1522,14 @@
         <w:spacing w:before="100" w:beforeAutospacing="1" w:after="100" w:afterAutospacing="1" w:line="240" w:lineRule="auto"/>
         <w:jc w:val="both"/>
         <w:rPr>
-          <w:rFonts w:ascii="Consolas" w:eastAsia="MS PGothic" w:hAnsi="Consolas" w:cs="Consolas"/>
-          <w:sz w:val="24"/>
-          <w:szCs w:val="24"/>
-        </w:rPr>
-      </w:pPr>
-      <w:r>
-        <w:rPr>
-          <w:rFonts w:ascii="Consolas" w:eastAsia="MS PGothic" w:hAnsi="Consolas" w:cs="Consolas"/>
+          <w:rFonts w:ascii="Consolas" w:eastAsia="ＭＳ Ｐゴシック" w:hAnsi="Consolas" w:cs="Consolas"/>
+          <w:sz w:val="24"/>
+          <w:szCs w:val="24"/>
+        </w:rPr>
+      </w:pPr>
+      <w:r>
+        <w:rPr>
+          <w:rFonts w:ascii="Consolas" w:eastAsia="ＭＳ Ｐゴシック" w:hAnsi="Consolas" w:cs="Consolas"/>
           <w:noProof/>
           <w:sz w:val="24"/>
           <w:szCs w:val="24"/>
@@ -1590,14 +1590,14 @@
         <w:spacing w:before="100" w:beforeAutospacing="1" w:after="100" w:afterAutospacing="1" w:line="240" w:lineRule="auto"/>
         <w:jc w:val="both"/>
         <w:rPr>
-          <w:rFonts w:ascii="Consolas" w:eastAsia="MS PGothic" w:hAnsi="Consolas" w:cs="Consolas"/>
-          <w:sz w:val="24"/>
-          <w:szCs w:val="24"/>
-        </w:rPr>
-      </w:pPr>
-      <w:r>
-        <w:rPr>
-          <w:rFonts w:ascii="Consolas" w:eastAsia="MS PGothic" w:hAnsi="Consolas" w:cs="Consolas"/>
+          <w:rFonts w:ascii="Consolas" w:eastAsia="ＭＳ Ｐゴシック" w:hAnsi="Consolas" w:cs="Consolas"/>
+          <w:sz w:val="24"/>
+          <w:szCs w:val="24"/>
+        </w:rPr>
+      </w:pPr>
+      <w:r>
+        <w:rPr>
+          <w:rFonts w:ascii="Consolas" w:eastAsia="ＭＳ Ｐゴシック" w:hAnsi="Consolas" w:cs="Consolas"/>
           <w:sz w:val="24"/>
           <w:szCs w:val="24"/>
         </w:rPr>
@@ -1605,7 +1605,7 @@
       </w:r>
       <w:r>
         <w:rPr>
-          <w:rFonts w:ascii="Consolas" w:eastAsia="MS PGothic" w:hAnsi="Consolas" w:cs="Consolas"/>
+          <w:rFonts w:ascii="Consolas" w:eastAsia="ＭＳ Ｐゴシック" w:hAnsi="Consolas" w:cs="Consolas"/>
           <w:sz w:val="24"/>
           <w:szCs w:val="24"/>
         </w:rPr>
@@ -1613,7 +1613,7 @@
       </w:r>
       <w:r>
         <w:rPr>
-          <w:rFonts w:ascii="Consolas" w:eastAsia="MS PGothic" w:hAnsi="Consolas" w:cs="Consolas"/>
+          <w:rFonts w:ascii="Consolas" w:eastAsia="ＭＳ Ｐゴシック" w:hAnsi="Consolas" w:cs="Consolas"/>
           <w:sz w:val="24"/>
           <w:szCs w:val="24"/>
         </w:rPr>
@@ -1621,7 +1621,7 @@
       </w:r>
       <w:r>
         <w:rPr>
-          <w:rFonts w:ascii="Consolas" w:eastAsia="MS PGothic" w:hAnsi="Consolas" w:cs="Consolas"/>
+          <w:rFonts w:ascii="Consolas" w:eastAsia="ＭＳ Ｐゴシック" w:hAnsi="Consolas" w:cs="Consolas"/>
           <w:sz w:val="24"/>
           <w:szCs w:val="24"/>
         </w:rPr>
@@ -1629,7 +1629,7 @@
       </w:r>
       <w:r>
         <w:rPr>
-          <w:rFonts w:ascii="Consolas" w:eastAsia="MS PGothic" w:hAnsi="Consolas" w:cs="Consolas"/>
+          <w:rFonts w:ascii="Consolas" w:eastAsia="ＭＳ Ｐゴシック" w:hAnsi="Consolas" w:cs="Consolas"/>
           <w:sz w:val="24"/>
           <w:szCs w:val="24"/>
         </w:rPr>
@@ -1637,7 +1637,7 @@
       </w:r>
       <w:r>
         <w:rPr>
-          <w:rFonts w:ascii="Consolas" w:eastAsia="MS PGothic" w:hAnsi="Consolas" w:cs="Consolas"/>
+          <w:rFonts w:ascii="Consolas" w:eastAsia="ＭＳ Ｐゴシック" w:hAnsi="Consolas" w:cs="Consolas"/>
           <w:sz w:val="24"/>
           <w:szCs w:val="24"/>
         </w:rPr>
@@ -1645,7 +1645,7 @@
       </w:r>
       <w:r>
         <w:rPr>
-          <w:rFonts w:ascii="Consolas" w:eastAsia="MS PGothic" w:hAnsi="Consolas" w:cs="Consolas"/>
+          <w:rFonts w:ascii="Consolas" w:eastAsia="ＭＳ Ｐゴシック" w:hAnsi="Consolas" w:cs="Consolas"/>
           <w:sz w:val="24"/>
           <w:szCs w:val="24"/>
         </w:rPr>
@@ -1653,7 +1653,7 @@
       </w:r>
       <w:r>
         <w:rPr>
-          <w:rFonts w:ascii="Consolas" w:eastAsia="MS PGothic" w:hAnsi="Consolas" w:cs="Consolas"/>
+          <w:rFonts w:ascii="Consolas" w:eastAsia="ＭＳ Ｐゴシック" w:hAnsi="Consolas" w:cs="Consolas"/>
           <w:sz w:val="24"/>
           <w:szCs w:val="24"/>
         </w:rPr>
@@ -1661,7 +1661,7 @@
       </w:r>
       <w:r>
         <w:rPr>
-          <w:rFonts w:ascii="Consolas" w:eastAsia="MS PGothic" w:hAnsi="Consolas" w:cs="Consolas"/>
+          <w:rFonts w:ascii="Consolas" w:eastAsia="ＭＳ Ｐゴシック" w:hAnsi="Consolas" w:cs="Consolas"/>
           <w:sz w:val="24"/>
           <w:szCs w:val="24"/>
         </w:rPr>
@@ -1669,7 +1669,7 @@
       </w:r>
       <w:r>
         <w:rPr>
-          <w:rFonts w:ascii="Consolas" w:eastAsia="MS PGothic" w:hAnsi="Consolas" w:cs="Consolas"/>
+          <w:rFonts w:ascii="Consolas" w:eastAsia="ＭＳ Ｐゴシック" w:hAnsi="Consolas" w:cs="Consolas"/>
           <w:sz w:val="24"/>
           <w:szCs w:val="24"/>
         </w:rPr>
@@ -1677,7 +1677,7 @@
       </w:r>
       <w:r>
         <w:rPr>
-          <w:rFonts w:ascii="Consolas" w:eastAsia="MS PGothic" w:hAnsi="Consolas" w:cs="Consolas"/>
+          <w:rFonts w:ascii="Consolas" w:eastAsia="ＭＳ Ｐゴシック" w:hAnsi="Consolas" w:cs="Consolas"/>
           <w:sz w:val="24"/>
           <w:szCs w:val="24"/>
         </w:rPr>
@@ -1685,7 +1685,7 @@
       </w:r>
       <w:r>
         <w:rPr>
-          <w:rFonts w:ascii="Consolas" w:eastAsia="MS PGothic" w:hAnsi="Consolas" w:cs="Consolas"/>
+          <w:rFonts w:ascii="Consolas" w:eastAsia="ＭＳ Ｐゴシック" w:hAnsi="Consolas" w:cs="Consolas"/>
           <w:sz w:val="24"/>
           <w:szCs w:val="24"/>
         </w:rPr>
@@ -1693,7 +1693,7 @@
       </w:r>
       <w:r>
         <w:rPr>
-          <w:rFonts w:ascii="Consolas" w:eastAsia="MS PGothic" w:hAnsi="Consolas" w:cs="Consolas"/>
+          <w:rFonts w:ascii="Consolas" w:eastAsia="ＭＳ Ｐゴシック" w:hAnsi="Consolas" w:cs="Consolas"/>
           <w:sz w:val="24"/>
           <w:szCs w:val="24"/>
         </w:rPr>
@@ -1701,7 +1701,7 @@
       </w:r>
       <w:r>
         <w:rPr>
-          <w:rFonts w:ascii="Consolas" w:eastAsia="MS PGothic" w:hAnsi="Consolas" w:cs="Consolas"/>
+          <w:rFonts w:ascii="Consolas" w:eastAsia="ＭＳ Ｐゴシック" w:hAnsi="Consolas" w:cs="Consolas"/>
           <w:sz w:val="24"/>
           <w:szCs w:val="24"/>
         </w:rPr>
@@ -1713,14 +1713,14 @@
         <w:spacing w:before="100" w:beforeAutospacing="1" w:after="100" w:afterAutospacing="1" w:line="240" w:lineRule="auto"/>
         <w:jc w:val="both"/>
         <w:rPr>
-          <w:rFonts w:ascii="Consolas" w:eastAsia="MS PGothic" w:hAnsi="Consolas" w:cs="Consolas"/>
-          <w:sz w:val="24"/>
-          <w:szCs w:val="24"/>
-        </w:rPr>
-      </w:pPr>
-      <w:r>
-        <w:rPr>
-          <w:rFonts w:ascii="Consolas" w:eastAsia="MS PGothic" w:hAnsi="Consolas" w:cs="Consolas"/>
+          <w:rFonts w:ascii="Consolas" w:eastAsia="ＭＳ Ｐゴシック" w:hAnsi="Consolas" w:cs="Consolas"/>
+          <w:sz w:val="24"/>
+          <w:szCs w:val="24"/>
+        </w:rPr>
+      </w:pPr>
+      <w:r>
+        <w:rPr>
+          <w:rFonts w:ascii="Consolas" w:eastAsia="ＭＳ Ｐゴシック" w:hAnsi="Consolas" w:cs="Consolas"/>
           <w:noProof/>
           <w:sz w:val="24"/>
           <w:szCs w:val="24"/>
@@ -1780,14 +1780,14 @@
         <w:spacing w:before="100" w:beforeAutospacing="1" w:after="100" w:afterAutospacing="1" w:line="240" w:lineRule="auto"/>
         <w:jc w:val="both"/>
         <w:rPr>
-          <w:rFonts w:ascii="Consolas" w:eastAsia="MS PGothic" w:hAnsi="Consolas" w:cs="Consolas"/>
-          <w:sz w:val="24"/>
-          <w:szCs w:val="24"/>
-        </w:rPr>
-      </w:pPr>
-      <w:r>
-        <w:rPr>
-          <w:rFonts w:ascii="Consolas" w:eastAsia="MS PGothic" w:hAnsi="Consolas" w:cs="Consolas"/>
+          <w:rFonts w:ascii="Consolas" w:eastAsia="ＭＳ Ｐゴシック" w:hAnsi="Consolas" w:cs="Consolas"/>
+          <w:sz w:val="24"/>
+          <w:szCs w:val="24"/>
+        </w:rPr>
+      </w:pPr>
+      <w:r>
+        <w:rPr>
+          <w:rFonts w:ascii="Consolas" w:eastAsia="ＭＳ Ｐゴシック" w:hAnsi="Consolas" w:cs="Consolas"/>
           <w:sz w:val="24"/>
           <w:szCs w:val="24"/>
         </w:rPr>
@@ -1796,7 +1796,7 @@
       </w:r>
       <w:r>
         <w:rPr>
-          <w:rFonts w:ascii="Consolas" w:eastAsia="MS PGothic" w:hAnsi="Consolas" w:cs="Consolas"/>
+          <w:rFonts w:ascii="Consolas" w:eastAsia="ＭＳ Ｐゴシック" w:hAnsi="Consolas" w:cs="Consolas"/>
           <w:sz w:val="24"/>
           <w:szCs w:val="24"/>
         </w:rPr>
@@ -1808,14 +1808,14 @@
         <w:spacing w:before="100" w:beforeAutospacing="1" w:after="100" w:afterAutospacing="1" w:line="240" w:lineRule="auto"/>
         <w:jc w:val="both"/>
         <w:rPr>
-          <w:rFonts w:ascii="Consolas" w:eastAsia="MS PGothic" w:hAnsi="Consolas" w:cs="Consolas"/>
-          <w:sz w:val="24"/>
-          <w:szCs w:val="24"/>
-        </w:rPr>
-      </w:pPr>
-      <w:r>
-        <w:rPr>
-          <w:rFonts w:ascii="Consolas" w:eastAsia="MS PGothic" w:hAnsi="Consolas" w:cs="Consolas"/>
+          <w:rFonts w:ascii="Consolas" w:eastAsia="ＭＳ Ｐゴシック" w:hAnsi="Consolas" w:cs="Consolas"/>
+          <w:sz w:val="24"/>
+          <w:szCs w:val="24"/>
+        </w:rPr>
+      </w:pPr>
+      <w:r>
+        <w:rPr>
+          <w:rFonts w:ascii="Consolas" w:eastAsia="ＭＳ Ｐゴシック" w:hAnsi="Consolas" w:cs="Consolas"/>
           <w:sz w:val="24"/>
           <w:szCs w:val="24"/>
         </w:rPr>
@@ -1823,7 +1823,7 @@
       </w:r>
       <w:r>
         <w:rPr>
-          <w:rFonts w:ascii="Consolas" w:eastAsia="MS PGothic" w:hAnsi="Consolas" w:cs="Consolas"/>
+          <w:rFonts w:ascii="Consolas" w:eastAsia="ＭＳ Ｐゴシック" w:hAnsi="Consolas" w:cs="Consolas"/>
           <w:sz w:val="24"/>
           <w:szCs w:val="24"/>
         </w:rPr>
@@ -1831,7 +1831,7 @@
       </w:r>
       <w:r>
         <w:rPr>
-          <w:rFonts w:ascii="Consolas" w:eastAsia="MS PGothic" w:hAnsi="Consolas" w:cs="Consolas"/>
+          <w:rFonts w:ascii="Consolas" w:eastAsia="ＭＳ Ｐゴシック" w:hAnsi="Consolas" w:cs="Consolas"/>
           <w:sz w:val="24"/>
           <w:szCs w:val="24"/>
         </w:rPr>
@@ -1839,7 +1839,7 @@
       </w:r>
       <w:r>
         <w:rPr>
-          <w:rFonts w:ascii="Consolas" w:eastAsia="MS PGothic" w:hAnsi="Consolas" w:cs="Consolas"/>
+          <w:rFonts w:ascii="Consolas" w:eastAsia="ＭＳ Ｐゴシック" w:hAnsi="Consolas" w:cs="Consolas"/>
           <w:sz w:val="24"/>
           <w:szCs w:val="24"/>
         </w:rPr>
@@ -1847,7 +1847,7 @@
       </w:r>
       <w:r>
         <w:rPr>
-          <w:rFonts w:ascii="Consolas" w:eastAsia="MS PGothic" w:hAnsi="Consolas" w:cs="Consolas"/>
+          <w:rFonts w:ascii="Consolas" w:eastAsia="ＭＳ Ｐゴシック" w:hAnsi="Consolas" w:cs="Consolas"/>
           <w:sz w:val="24"/>
           <w:szCs w:val="24"/>
         </w:rPr>
@@ -1855,7 +1855,7 @@
       </w:r>
       <w:r>
         <w:rPr>
-          <w:rFonts w:ascii="Consolas" w:eastAsia="MS PGothic" w:hAnsi="Consolas" w:cs="Consolas"/>
+          <w:rFonts w:ascii="Consolas" w:eastAsia="ＭＳ Ｐゴシック" w:hAnsi="Consolas" w:cs="Consolas"/>
           <w:sz w:val="24"/>
           <w:szCs w:val="24"/>
         </w:rPr>
@@ -1867,14 +1867,14 @@
         <w:spacing w:before="100" w:beforeAutospacing="1" w:after="100" w:afterAutospacing="1" w:line="240" w:lineRule="auto"/>
         <w:jc w:val="both"/>
         <w:rPr>
-          <w:rFonts w:ascii="Consolas" w:eastAsia="MS PGothic" w:hAnsi="Consolas" w:cs="Consolas"/>
-          <w:sz w:val="24"/>
-          <w:szCs w:val="24"/>
-        </w:rPr>
-      </w:pPr>
-      <w:r>
-        <w:rPr>
-          <w:rFonts w:ascii="Consolas" w:eastAsia="MS PGothic" w:hAnsi="Consolas" w:cs="Consolas"/>
+          <w:rFonts w:ascii="Consolas" w:eastAsia="ＭＳ Ｐゴシック" w:hAnsi="Consolas" w:cs="Consolas"/>
+          <w:sz w:val="24"/>
+          <w:szCs w:val="24"/>
+        </w:rPr>
+      </w:pPr>
+      <w:r>
+        <w:rPr>
+          <w:rFonts w:ascii="Consolas" w:eastAsia="ＭＳ Ｐゴシック" w:hAnsi="Consolas" w:cs="Consolas"/>
           <w:noProof/>
           <w:sz w:val="24"/>
           <w:szCs w:val="24"/>
@@ -1934,14 +1934,14 @@
         <w:spacing w:before="100" w:beforeAutospacing="1" w:after="100" w:afterAutospacing="1" w:line="240" w:lineRule="auto"/>
         <w:jc w:val="both"/>
         <w:rPr>
-          <w:rFonts w:ascii="Consolas" w:eastAsia="MS PGothic" w:hAnsi="Consolas" w:cs="Consolas"/>
-          <w:sz w:val="24"/>
-          <w:szCs w:val="24"/>
-        </w:rPr>
-      </w:pPr>
-      <w:r>
-        <w:rPr>
-          <w:rFonts w:ascii="Consolas" w:eastAsia="MS PGothic" w:hAnsi="Consolas" w:cs="Consolas"/>
+          <w:rFonts w:ascii="Consolas" w:eastAsia="ＭＳ Ｐゴシック" w:hAnsi="Consolas" w:cs="Consolas"/>
+          <w:sz w:val="24"/>
+          <w:szCs w:val="24"/>
+        </w:rPr>
+      </w:pPr>
+      <w:r>
+        <w:rPr>
+          <w:rFonts w:ascii="Consolas" w:eastAsia="ＭＳ Ｐゴシック" w:hAnsi="Consolas" w:cs="Consolas"/>
           <w:sz w:val="24"/>
           <w:szCs w:val="24"/>
         </w:rPr>
@@ -1949,7 +1949,7 @@
       </w:r>
       <w:r>
         <w:rPr>
-          <w:rFonts w:ascii="Consolas" w:eastAsia="MS PGothic" w:hAnsi="Consolas" w:cs="Consolas"/>
+          <w:rFonts w:ascii="Consolas" w:eastAsia="ＭＳ Ｐゴシック" w:hAnsi="Consolas" w:cs="Consolas"/>
           <w:sz w:val="24"/>
           <w:szCs w:val="24"/>
         </w:rPr>
@@ -1961,14 +1961,14 @@
         <w:spacing w:before="100" w:beforeAutospacing="1" w:after="100" w:afterAutospacing="1" w:line="240" w:lineRule="auto"/>
         <w:jc w:val="both"/>
         <w:rPr>
-          <w:rFonts w:ascii="Consolas" w:eastAsia="MS PGothic" w:hAnsi="Consolas" w:cs="Consolas"/>
-          <w:sz w:val="24"/>
-          <w:szCs w:val="24"/>
-        </w:rPr>
-      </w:pPr>
-      <w:r>
-        <w:rPr>
-          <w:rFonts w:ascii="Consolas" w:eastAsia="MS PGothic" w:hAnsi="Consolas" w:cs="Consolas"/>
+          <w:rFonts w:ascii="Consolas" w:eastAsia="ＭＳ Ｐゴシック" w:hAnsi="Consolas" w:cs="Consolas"/>
+          <w:sz w:val="24"/>
+          <w:szCs w:val="24"/>
+        </w:rPr>
+      </w:pPr>
+      <w:r>
+        <w:rPr>
+          <w:rFonts w:ascii="Consolas" w:eastAsia="ＭＳ Ｐゴシック" w:hAnsi="Consolas" w:cs="Consolas"/>
           <w:noProof/>
           <w:sz w:val="24"/>
           <w:szCs w:val="24"/>
@@ -2028,14 +2028,14 @@
         <w:spacing w:before="100" w:beforeAutospacing="1" w:after="100" w:afterAutospacing="1" w:line="240" w:lineRule="auto"/>
         <w:jc w:val="both"/>
         <w:rPr>
-          <w:rFonts w:ascii="Consolas" w:eastAsia="MS PGothic" w:hAnsi="Consolas" w:cs="Consolas"/>
-          <w:sz w:val="24"/>
-          <w:szCs w:val="24"/>
-        </w:rPr>
-      </w:pPr>
-      <w:r>
-        <w:rPr>
-          <w:rFonts w:ascii="Consolas" w:eastAsia="MS PGothic" w:hAnsi="Consolas" w:cs="Consolas"/>
+          <w:rFonts w:ascii="Consolas" w:eastAsia="ＭＳ Ｐゴシック" w:hAnsi="Consolas" w:cs="Consolas"/>
+          <w:sz w:val="24"/>
+          <w:szCs w:val="24"/>
+        </w:rPr>
+      </w:pPr>
+      <w:r>
+        <w:rPr>
+          <w:rFonts w:ascii="Consolas" w:eastAsia="ＭＳ Ｐゴシック" w:hAnsi="Consolas" w:cs="Consolas"/>
           <w:sz w:val="24"/>
           <w:szCs w:val="24"/>
         </w:rPr>
@@ -2048,14 +2048,14 @@
         <w:spacing w:before="100" w:beforeAutospacing="1" w:after="100" w:afterAutospacing="1" w:line="240" w:lineRule="auto"/>
         <w:jc w:val="both"/>
         <w:rPr>
-          <w:rFonts w:ascii="Consolas" w:eastAsia="MS PGothic" w:hAnsi="Consolas" w:cs="Consolas"/>
-          <w:sz w:val="24"/>
-          <w:szCs w:val="24"/>
-        </w:rPr>
-      </w:pPr>
-      <w:r>
-        <w:rPr>
-          <w:rFonts w:ascii="Consolas" w:eastAsia="MS PGothic" w:hAnsi="Consolas" w:cs="Consolas"/>
+          <w:rFonts w:ascii="Consolas" w:eastAsia="ＭＳ Ｐゴシック" w:hAnsi="Consolas" w:cs="Consolas"/>
+          <w:sz w:val="24"/>
+          <w:szCs w:val="24"/>
+        </w:rPr>
+      </w:pPr>
+      <w:r>
+        <w:rPr>
+          <w:rFonts w:ascii="Consolas" w:eastAsia="ＭＳ Ｐゴシック" w:hAnsi="Consolas" w:cs="Consolas"/>
           <w:sz w:val="24"/>
           <w:szCs w:val="24"/>
         </w:rPr>
@@ -2063,7 +2063,7 @@
       </w:r>
       <w:r>
         <w:rPr>
-          <w:rFonts w:ascii="Consolas" w:eastAsia="MS PGothic" w:hAnsi="Consolas" w:cs="Consolas"/>
+          <w:rFonts w:ascii="Consolas" w:eastAsia="ＭＳ Ｐゴシック" w:hAnsi="Consolas" w:cs="Consolas"/>
           <w:sz w:val="24"/>
           <w:szCs w:val="24"/>
         </w:rPr>
@@ -2071,7 +2071,7 @@
       </w:r>
       <w:r>
         <w:rPr>
-          <w:rFonts w:ascii="Consolas" w:eastAsia="MS PGothic" w:hAnsi="Consolas" w:cs="Consolas"/>
+          <w:rFonts w:ascii="Consolas" w:eastAsia="ＭＳ Ｐゴシック" w:hAnsi="Consolas" w:cs="Consolas"/>
           <w:sz w:val="24"/>
           <w:szCs w:val="24"/>
         </w:rPr>
@@ -2079,7 +2079,7 @@
       </w:r>
       <w:r>
         <w:rPr>
-          <w:rFonts w:ascii="Consolas" w:eastAsia="MS PGothic" w:hAnsi="Consolas" w:cs="Consolas"/>
+          <w:rFonts w:ascii="Consolas" w:eastAsia="ＭＳ Ｐゴシック" w:hAnsi="Consolas" w:cs="Consolas"/>
           <w:sz w:val="24"/>
           <w:szCs w:val="24"/>
         </w:rPr>
@@ -2088,7 +2088,7 @@
     </w:p>
     <w:p>
       <w:pPr>
-        <w:pStyle w:val="Heading2"/>
+        <w:pStyle w:val="2"/>
         <w:jc w:val="both"/>
         <w:rPr>
           <w:rFonts w:ascii="Consolas" w:hAnsi="Consolas" w:cs="Consolas"/>
@@ -2140,7 +2140,7 @@
     </w:p>
     <w:p>
       <w:pPr>
-        <w:pStyle w:val="Heading2"/>
+        <w:pStyle w:val="2"/>
         <w:jc w:val="both"/>
         <w:rPr>
           <w:rFonts w:ascii="Consolas" w:hAnsi="Consolas" w:cs="Consolas"/>
@@ -2212,7 +2212,7 @@
     </w:p>
     <w:p>
       <w:pPr>
-        <w:pStyle w:val="Heading2"/>
+        <w:pStyle w:val="2"/>
         <w:jc w:val="both"/>
         <w:rPr>
           <w:rFonts w:ascii="Consolas" w:hAnsi="Consolas" w:cs="Consolas"/>
@@ -2264,7 +2264,7 @@
     </w:p>
     <w:p>
       <w:pPr>
-        <w:pStyle w:val="Heading2"/>
+        <w:pStyle w:val="2"/>
         <w:jc w:val="both"/>
         <w:rPr>
           <w:rFonts w:ascii="Consolas" w:hAnsi="Consolas" w:cs="Consolas"/>
@@ -2334,7 +2334,7 @@
     </w:p>
     <w:p>
       <w:pPr>
-        <w:pStyle w:val="Heading2"/>
+        <w:pStyle w:val="2"/>
         <w:jc w:val="both"/>
         <w:rPr>
           <w:rFonts w:ascii="Consolas" w:hAnsi="Consolas" w:cs="Consolas"/>
@@ -2382,7 +2382,7 @@
     </w:p>
     <w:p>
       <w:pPr>
-        <w:pStyle w:val="Heading1"/>
+        <w:pStyle w:val="1"/>
         <w:jc w:val="both"/>
         <w:rPr>
           <w:rFonts w:ascii="Consolas" w:hAnsi="Consolas" w:cs="Consolas"/>
@@ -2415,7 +2415,7 @@
         <w:spacing w:before="100" w:beforeAutospacing="1" w:after="100" w:afterAutospacing="1" w:line="240" w:lineRule="auto"/>
         <w:jc w:val="both"/>
         <w:rPr>
-          <w:rFonts w:ascii="Consolas" w:eastAsia="MS PGothic" w:hAnsi="Consolas" w:cs="Consolas"/>
+          <w:rFonts w:ascii="Consolas" w:eastAsia="ＭＳ Ｐゴシック" w:hAnsi="Consolas" w:cs="Consolas"/>
           <w:sz w:val="24"/>
           <w:szCs w:val="24"/>
         </w:rPr>
@@ -2423,7 +2423,7 @@
       <w:proofErr w:type="gramStart"/>
       <w:r>
         <w:rPr>
-          <w:rFonts w:ascii="Consolas" w:eastAsia="MS PGothic" w:hAnsi="Consolas" w:cs="Consolas"/>
+          <w:rFonts w:ascii="Consolas" w:eastAsia="ＭＳ Ｐゴシック" w:hAnsi="Consolas" w:cs="Consolas"/>
           <w:sz w:val="24"/>
           <w:szCs w:val="24"/>
         </w:rPr>
@@ -2432,7 +2432,7 @@
       <w:proofErr w:type="gramEnd"/>
       <w:r>
         <w:rPr>
-          <w:rFonts w:ascii="Consolas" w:eastAsia="MS PGothic" w:hAnsi="Consolas" w:cs="Consolas"/>
+          <w:rFonts w:ascii="Consolas" w:eastAsia="ＭＳ Ｐゴシック" w:hAnsi="Consolas" w:cs="Consolas"/>
           <w:sz w:val="24"/>
           <w:szCs w:val="24"/>
         </w:rPr>
@@ -2440,7 +2440,7 @@
       </w:r>
       <w:r>
         <w:rPr>
-          <w:rFonts w:ascii="Consolas" w:eastAsia="MS PGothic" w:hAnsi="Consolas" w:cs="Consolas"/>
+          <w:rFonts w:ascii="Consolas" w:eastAsia="ＭＳ Ｐゴシック" w:hAnsi="Consolas" w:cs="Consolas"/>
           <w:sz w:val="24"/>
           <w:szCs w:val="24"/>
         </w:rPr>
@@ -2448,7 +2448,7 @@
       </w:r>
       <w:r>
         <w:rPr>
-          <w:rFonts w:ascii="Consolas" w:eastAsia="MS PGothic" w:hAnsi="Consolas" w:cs="Consolas"/>
+          <w:rFonts w:ascii="Consolas" w:eastAsia="ＭＳ Ｐゴシック" w:hAnsi="Consolas" w:cs="Consolas"/>
           <w:sz w:val="24"/>
           <w:szCs w:val="24"/>
         </w:rPr>
@@ -2456,7 +2456,7 @@
       </w:r>
       <w:r>
         <w:rPr>
-          <w:rFonts w:ascii="Consolas" w:eastAsia="MS PGothic" w:hAnsi="Consolas" w:cs="Consolas"/>
+          <w:rFonts w:ascii="Consolas" w:eastAsia="ＭＳ Ｐゴシック" w:hAnsi="Consolas" w:cs="Consolas"/>
           <w:sz w:val="24"/>
           <w:szCs w:val="24"/>
         </w:rPr>
@@ -2465,7 +2465,7 @@
     </w:p>
     <w:tbl>
       <w:tblPr>
-        <w:tblStyle w:val="TableGrid"/>
+        <w:tblStyle w:val="ab"/>
         <w:tblW w:w="8647" w:type="dxa"/>
         <w:tblInd w:w="250" w:type="dxa"/>
         <w:tblLook w:val="04A0" w:firstRow="1" w:lastRow="0" w:firstColumn="1" w:lastColumn="0" w:noHBand="0" w:noVBand="1"/>
@@ -2480,7 +2480,7 @@
           </w:tcPr>
           <w:p>
             <w:pPr>
-              <w:pStyle w:val="ListParagraph"/>
+              <w:pStyle w:val="a8"/>
               <w:numPr>
                 <w:ilvl w:val="0"/>
                 <w:numId w:val="9"/>
@@ -2488,7 +2488,7 @@
               <w:spacing w:before="100" w:beforeAutospacing="1" w:after="100" w:afterAutospacing="1" w:line="360" w:lineRule="auto"/>
               <w:jc w:val="both"/>
               <w:rPr>
-                <w:rFonts w:ascii="Consolas" w:eastAsia="MS PGothic" w:hAnsi="Consolas" w:cs="Consolas"/>
+                <w:rFonts w:ascii="Consolas" w:eastAsia="ＭＳ Ｐゴシック" w:hAnsi="Consolas" w:cs="Consolas"/>
                 <w:color w:val="0070C0"/>
                 <w:sz w:val="24"/>
                 <w:szCs w:val="24"/>
@@ -2497,7 +2497,7 @@
             </w:pPr>
             <w:r>
               <w:rPr>
-                <w:rFonts w:ascii="Consolas" w:eastAsia="MS PGothic" w:hAnsi="Consolas" w:cs="Consolas"/>
+                <w:rFonts w:ascii="Consolas" w:eastAsia="ＭＳ Ｐゴシック" w:hAnsi="Consolas" w:cs="Consolas"/>
                 <w:color w:val="0070C0"/>
                 <w:sz w:val="24"/>
                 <w:szCs w:val="24"/>
@@ -2507,7 +2507,7 @@
             </w:r>
             <w:r>
               <w:rPr>
-                <w:rFonts w:ascii="Consolas" w:eastAsia="MS PGothic" w:hAnsi="Consolas" w:cs="Consolas"/>
+                <w:rFonts w:ascii="Consolas" w:eastAsia="ＭＳ Ｐゴシック" w:hAnsi="Consolas" w:cs="Consolas"/>
                 <w:color w:val="0070C0"/>
                 <w:sz w:val="24"/>
                 <w:szCs w:val="24"/>
@@ -2518,7 +2518,7 @@
           </w:p>
           <w:p>
             <w:pPr>
-              <w:pStyle w:val="ListParagraph"/>
+              <w:pStyle w:val="a8"/>
               <w:numPr>
                 <w:ilvl w:val="0"/>
                 <w:numId w:val="9"/>
@@ -2526,7 +2526,7 @@
               <w:spacing w:before="100" w:beforeAutospacing="1" w:after="100" w:afterAutospacing="1" w:line="360" w:lineRule="auto"/>
               <w:jc w:val="both"/>
               <w:rPr>
-                <w:rFonts w:ascii="Consolas" w:eastAsia="MS PGothic" w:hAnsi="Consolas" w:cs="Consolas"/>
+                <w:rFonts w:ascii="Consolas" w:eastAsia="ＭＳ Ｐゴシック" w:hAnsi="Consolas" w:cs="Consolas"/>
                 <w:color w:val="0070C0"/>
                 <w:sz w:val="24"/>
                 <w:szCs w:val="24"/>
@@ -2535,7 +2535,7 @@
             </w:pPr>
             <w:r>
               <w:rPr>
-                <w:rFonts w:ascii="Consolas" w:eastAsia="MS PGothic" w:hAnsi="Consolas" w:cs="Consolas"/>
+                <w:rFonts w:ascii="Consolas" w:eastAsia="ＭＳ Ｐゴシック" w:hAnsi="Consolas" w:cs="Consolas"/>
                 <w:color w:val="0070C0"/>
                 <w:sz w:val="24"/>
                 <w:szCs w:val="24"/>
@@ -2545,7 +2545,7 @@
             </w:r>
             <w:r>
               <w:rPr>
-                <w:rFonts w:ascii="Consolas" w:eastAsia="MS PGothic" w:hAnsi="Consolas" w:cs="Consolas"/>
+                <w:rFonts w:ascii="Consolas" w:eastAsia="ＭＳ Ｐゴシック" w:hAnsi="Consolas" w:cs="Consolas"/>
                 <w:color w:val="0070C0"/>
                 <w:sz w:val="24"/>
                 <w:szCs w:val="24"/>
@@ -2555,7 +2555,7 @@
             </w:r>
             <w:r>
               <w:rPr>
-                <w:rFonts w:ascii="Consolas" w:eastAsia="MS PGothic" w:hAnsi="Consolas" w:cs="Consolas"/>
+                <w:rFonts w:ascii="Consolas" w:eastAsia="ＭＳ Ｐゴシック" w:hAnsi="Consolas" w:cs="Consolas"/>
                 <w:color w:val="0070C0"/>
                 <w:sz w:val="24"/>
                 <w:szCs w:val="24"/>
@@ -2565,7 +2565,7 @@
             </w:r>
             <w:r>
               <w:rPr>
-                <w:rFonts w:ascii="Consolas" w:eastAsia="MS PGothic" w:hAnsi="Consolas" w:cs="Consolas" w:hint="eastAsia"/>
+                <w:rFonts w:ascii="Consolas" w:eastAsia="ＭＳ Ｐゴシック" w:hAnsi="Consolas" w:cs="Consolas" w:hint="eastAsia"/>
                 <w:color w:val="0070C0"/>
                 <w:sz w:val="24"/>
                 <w:szCs w:val="24"/>
@@ -2576,7 +2576,7 @@
           </w:p>
           <w:p>
             <w:pPr>
-              <w:pStyle w:val="ListParagraph"/>
+              <w:pStyle w:val="a8"/>
               <w:numPr>
                 <w:ilvl w:val="0"/>
                 <w:numId w:val="9"/>
@@ -2584,7 +2584,7 @@
               <w:spacing w:before="100" w:beforeAutospacing="1" w:after="100" w:afterAutospacing="1" w:line="360" w:lineRule="auto"/>
               <w:jc w:val="both"/>
               <w:rPr>
-                <w:rFonts w:ascii="Consolas" w:eastAsia="MS PGothic" w:hAnsi="Consolas" w:cs="Consolas"/>
+                <w:rFonts w:ascii="Consolas" w:eastAsia="ＭＳ Ｐゴシック" w:hAnsi="Consolas" w:cs="Consolas"/>
                 <w:color w:val="0070C0"/>
                 <w:sz w:val="24"/>
                 <w:szCs w:val="24"/>
@@ -2594,7 +2594,7 @@
             <w:hyperlink r:id="rId23" w:history="1">
               <w:r>
                 <w:rPr>
-                  <w:rFonts w:ascii="Consolas" w:eastAsia="MS PGothic" w:hAnsi="Consolas" w:cs="Consolas"/>
+                  <w:rFonts w:ascii="Consolas" w:eastAsia="ＭＳ Ｐゴシック" w:hAnsi="Consolas" w:cs="Consolas"/>
                   <w:color w:val="0070C0"/>
                   <w:sz w:val="24"/>
                   <w:szCs w:val="24"/>
@@ -2604,7 +2604,7 @@
               </w:r>
               <w:r>
                 <w:rPr>
-                  <w:rFonts w:ascii="Consolas" w:eastAsia="MS PGothic" w:hAnsi="Consolas" w:cs="Consolas"/>
+                  <w:rFonts w:ascii="Consolas" w:eastAsia="ＭＳ Ｐゴシック" w:hAnsi="Consolas" w:cs="Consolas"/>
                   <w:color w:val="0070C0"/>
                   <w:sz w:val="24"/>
                   <w:szCs w:val="24"/>
@@ -2616,7 +2616,7 @@
           </w:p>
           <w:p>
             <w:pPr>
-              <w:pStyle w:val="ListParagraph"/>
+              <w:pStyle w:val="a8"/>
               <w:numPr>
                 <w:ilvl w:val="0"/>
                 <w:numId w:val="9"/>
@@ -2624,7 +2624,7 @@
               <w:spacing w:before="100" w:beforeAutospacing="1" w:after="100" w:afterAutospacing="1" w:line="360" w:lineRule="auto"/>
               <w:jc w:val="both"/>
               <w:rPr>
-                <w:rFonts w:ascii="Consolas" w:eastAsia="MS PGothic" w:hAnsi="Consolas" w:cs="Consolas"/>
+                <w:rFonts w:ascii="Consolas" w:eastAsia="ＭＳ Ｐゴシック" w:hAnsi="Consolas" w:cs="Consolas"/>
                 <w:color w:val="0070C0"/>
                 <w:sz w:val="24"/>
                 <w:szCs w:val="24"/>
@@ -2634,7 +2634,7 @@
             <w:hyperlink r:id="rId24" w:history="1">
               <w:r>
                 <w:rPr>
-                  <w:rFonts w:ascii="Consolas" w:eastAsia="MS PGothic" w:hAnsi="Consolas" w:cs="Consolas"/>
+                  <w:rFonts w:ascii="Consolas" w:eastAsia="ＭＳ Ｐゴシック" w:hAnsi="Consolas" w:cs="Consolas"/>
                   <w:color w:val="0070C0"/>
                   <w:sz w:val="24"/>
                   <w:szCs w:val="24"/>
@@ -2644,7 +2644,7 @@
               </w:r>
               <w:r>
                 <w:rPr>
-                  <w:rFonts w:ascii="Consolas" w:eastAsia="MS PGothic" w:hAnsi="Consolas" w:cs="Consolas"/>
+                  <w:rFonts w:ascii="Consolas" w:eastAsia="ＭＳ Ｐゴシック" w:hAnsi="Consolas" w:cs="Consolas"/>
                   <w:color w:val="0070C0"/>
                   <w:sz w:val="24"/>
                   <w:szCs w:val="24"/>
@@ -2656,7 +2656,7 @@
           </w:p>
           <w:p>
             <w:pPr>
-              <w:pStyle w:val="ListParagraph"/>
+              <w:pStyle w:val="a8"/>
               <w:numPr>
                 <w:ilvl w:val="0"/>
                 <w:numId w:val="9"/>
@@ -2664,7 +2664,7 @@
               <w:spacing w:before="100" w:beforeAutospacing="1" w:after="100" w:afterAutospacing="1" w:line="360" w:lineRule="auto"/>
               <w:jc w:val="both"/>
               <w:rPr>
-                <w:rFonts w:ascii="Consolas" w:eastAsia="MS PGothic" w:hAnsi="Consolas" w:cs="Consolas"/>
+                <w:rFonts w:ascii="Consolas" w:eastAsia="ＭＳ Ｐゴシック" w:hAnsi="Consolas" w:cs="Consolas"/>
                 <w:color w:val="0070C0"/>
                 <w:sz w:val="24"/>
                 <w:szCs w:val="24"/>
@@ -2674,7 +2674,7 @@
             <w:hyperlink r:id="rId25" w:history="1">
               <w:r>
                 <w:rPr>
-                  <w:rFonts w:ascii="Consolas" w:eastAsia="MS PGothic" w:hAnsi="Consolas" w:cs="Consolas"/>
+                  <w:rFonts w:ascii="Consolas" w:eastAsia="ＭＳ Ｐゴシック" w:hAnsi="Consolas" w:cs="Consolas"/>
                   <w:color w:val="0070C0"/>
                   <w:sz w:val="24"/>
                   <w:szCs w:val="24"/>
@@ -2684,7 +2684,7 @@
               </w:r>
               <w:r>
                 <w:rPr>
-                  <w:rFonts w:ascii="Consolas" w:eastAsia="MS PGothic" w:hAnsi="Consolas" w:cs="Consolas"/>
+                  <w:rFonts w:ascii="Consolas" w:eastAsia="ＭＳ Ｐゴシック" w:hAnsi="Consolas" w:cs="Consolas"/>
                   <w:color w:val="0070C0"/>
                   <w:sz w:val="24"/>
                   <w:szCs w:val="24"/>
@@ -2696,7 +2696,7 @@
           </w:p>
           <w:p>
             <w:pPr>
-              <w:pStyle w:val="ListParagraph"/>
+              <w:pStyle w:val="a8"/>
               <w:numPr>
                 <w:ilvl w:val="0"/>
                 <w:numId w:val="9"/>
@@ -2704,7 +2704,7 @@
               <w:spacing w:before="100" w:beforeAutospacing="1" w:after="100" w:afterAutospacing="1" w:line="360" w:lineRule="auto"/>
               <w:jc w:val="both"/>
               <w:rPr>
-                <w:rFonts w:ascii="Consolas" w:eastAsia="MS PGothic" w:hAnsi="Consolas" w:cs="Consolas"/>
+                <w:rFonts w:ascii="Consolas" w:eastAsia="ＭＳ Ｐゴシック" w:hAnsi="Consolas" w:cs="Consolas"/>
                 <w:color w:val="0070C0"/>
                 <w:sz w:val="24"/>
                 <w:szCs w:val="24"/>
@@ -2714,7 +2714,7 @@
             <w:hyperlink r:id="rId26" w:history="1">
               <w:r>
                 <w:rPr>
-                  <w:rFonts w:ascii="Consolas" w:eastAsia="MS PGothic" w:hAnsi="Consolas" w:cs="Consolas"/>
+                  <w:rFonts w:ascii="Consolas" w:eastAsia="ＭＳ Ｐゴシック" w:hAnsi="Consolas" w:cs="Consolas"/>
                   <w:color w:val="0070C0"/>
                   <w:sz w:val="24"/>
                   <w:szCs w:val="24"/>
@@ -2724,7 +2724,7 @@
               </w:r>
               <w:r>
                 <w:rPr>
-                  <w:rFonts w:ascii="Consolas" w:eastAsia="MS PGothic" w:hAnsi="Consolas" w:cs="Consolas"/>
+                  <w:rFonts w:ascii="Consolas" w:eastAsia="ＭＳ Ｐゴシック" w:hAnsi="Consolas" w:cs="Consolas"/>
                   <w:color w:val="0070C0"/>
                   <w:sz w:val="24"/>
                   <w:szCs w:val="24"/>
@@ -2736,7 +2736,7 @@
           </w:p>
           <w:p>
             <w:pPr>
-              <w:pStyle w:val="ListParagraph"/>
+              <w:pStyle w:val="a8"/>
               <w:numPr>
                 <w:ilvl w:val="0"/>
                 <w:numId w:val="9"/>
@@ -2744,7 +2744,7 @@
               <w:spacing w:before="100" w:beforeAutospacing="1" w:after="100" w:afterAutospacing="1" w:line="360" w:lineRule="auto"/>
               <w:jc w:val="both"/>
               <w:rPr>
-                <w:rFonts w:ascii="Consolas" w:eastAsia="MS PGothic" w:hAnsi="Consolas" w:cs="Consolas"/>
+                <w:rFonts w:ascii="Consolas" w:eastAsia="ＭＳ Ｐゴシック" w:hAnsi="Consolas" w:cs="Consolas"/>
                 <w:color w:val="0070C0"/>
                 <w:sz w:val="24"/>
                 <w:szCs w:val="24"/>
@@ -2754,7 +2754,7 @@
             <w:hyperlink r:id="rId27" w:history="1">
               <w:r>
                 <w:rPr>
-                  <w:rFonts w:ascii="Consolas" w:eastAsia="MS PGothic" w:hAnsi="Consolas" w:cs="Consolas"/>
+                  <w:rFonts w:ascii="Consolas" w:eastAsia="ＭＳ Ｐゴシック" w:hAnsi="Consolas" w:cs="Consolas"/>
                   <w:color w:val="0070C0"/>
                   <w:sz w:val="24"/>
                   <w:szCs w:val="24"/>
@@ -2764,7 +2764,7 @@
               </w:r>
               <w:r>
                 <w:rPr>
-                  <w:rFonts w:ascii="Consolas" w:eastAsia="MS PGothic" w:hAnsi="Consolas" w:cs="Consolas"/>
+                  <w:rFonts w:ascii="Consolas" w:eastAsia="ＭＳ Ｐゴシック" w:hAnsi="Consolas" w:cs="Consolas"/>
                   <w:color w:val="0070C0"/>
                   <w:sz w:val="24"/>
                   <w:szCs w:val="24"/>
@@ -2774,7 +2774,7 @@
               </w:r>
               <w:r>
                 <w:rPr>
-                  <w:rFonts w:ascii="Consolas" w:eastAsia="MS PGothic" w:hAnsi="Consolas" w:cs="Consolas"/>
+                  <w:rFonts w:ascii="Consolas" w:eastAsia="ＭＳ Ｐゴシック" w:hAnsi="Consolas" w:cs="Consolas"/>
                   <w:color w:val="0070C0"/>
                   <w:sz w:val="24"/>
                   <w:szCs w:val="24"/>
@@ -2784,7 +2784,7 @@
               </w:r>
               <w:r>
                 <w:rPr>
-                  <w:rFonts w:ascii="Consolas" w:eastAsia="MS PGothic" w:hAnsi="Consolas" w:cs="Consolas"/>
+                  <w:rFonts w:ascii="Consolas" w:eastAsia="ＭＳ Ｐゴシック" w:hAnsi="Consolas" w:cs="Consolas"/>
                   <w:color w:val="0070C0"/>
                   <w:sz w:val="24"/>
                   <w:szCs w:val="24"/>
@@ -2796,7 +2796,7 @@
           </w:p>
           <w:p>
             <w:pPr>
-              <w:pStyle w:val="ListParagraph"/>
+              <w:pStyle w:val="a8"/>
               <w:numPr>
                 <w:ilvl w:val="0"/>
                 <w:numId w:val="9"/>
@@ -2804,7 +2804,7 @@
               <w:spacing w:before="100" w:beforeAutospacing="1" w:after="100" w:afterAutospacing="1" w:line="360" w:lineRule="auto"/>
               <w:jc w:val="both"/>
               <w:rPr>
-                <w:rFonts w:ascii="Consolas" w:eastAsia="MS PGothic" w:hAnsi="Consolas" w:cs="Consolas"/>
+                <w:rFonts w:ascii="Consolas" w:eastAsia="ＭＳ Ｐゴシック" w:hAnsi="Consolas" w:cs="Consolas"/>
                 <w:color w:val="0070C0"/>
                 <w:sz w:val="24"/>
                 <w:szCs w:val="24"/>
@@ -2814,7 +2814,7 @@
             <w:hyperlink r:id="rId28" w:history="1">
               <w:r>
                 <w:rPr>
-                  <w:rFonts w:ascii="Consolas" w:eastAsia="MS PGothic" w:hAnsi="Consolas" w:cs="Consolas"/>
+                  <w:rFonts w:ascii="Consolas" w:eastAsia="ＭＳ Ｐゴシック" w:hAnsi="Consolas" w:cs="Consolas"/>
                   <w:color w:val="0070C0"/>
                   <w:sz w:val="24"/>
                   <w:szCs w:val="24"/>
@@ -2824,7 +2824,7 @@
               </w:r>
               <w:r>
                 <w:rPr>
-                  <w:rFonts w:ascii="Consolas" w:eastAsia="MS PGothic" w:hAnsi="Consolas" w:cs="Consolas"/>
+                  <w:rFonts w:ascii="Consolas" w:eastAsia="ＭＳ Ｐゴシック" w:hAnsi="Consolas" w:cs="Consolas"/>
                   <w:color w:val="0070C0"/>
                   <w:sz w:val="24"/>
                   <w:szCs w:val="24"/>
@@ -2834,7 +2834,7 @@
               </w:r>
               <w:r>
                 <w:rPr>
-                  <w:rFonts w:ascii="Consolas" w:eastAsia="MS PGothic" w:hAnsi="Consolas" w:cs="Consolas"/>
+                  <w:rFonts w:ascii="Consolas" w:eastAsia="ＭＳ Ｐゴシック" w:hAnsi="Consolas" w:cs="Consolas"/>
                   <w:color w:val="0070C0"/>
                   <w:sz w:val="24"/>
                   <w:szCs w:val="24"/>
@@ -2844,7 +2844,7 @@
               </w:r>
               <w:r>
                 <w:rPr>
-                  <w:rFonts w:ascii="Consolas" w:eastAsia="MS PGothic" w:hAnsi="Consolas" w:cs="Consolas"/>
+                  <w:rFonts w:ascii="Consolas" w:eastAsia="ＭＳ Ｐゴシック" w:hAnsi="Consolas" w:cs="Consolas"/>
                   <w:color w:val="0070C0"/>
                   <w:sz w:val="24"/>
                   <w:szCs w:val="24"/>
@@ -2867,7 +2867,7 @@
     </w:p>
     <w:p>
       <w:pPr>
-        <w:pStyle w:val="Heading2"/>
+        <w:pStyle w:val="2"/>
         <w:jc w:val="both"/>
         <w:rPr>
           <w:rFonts w:ascii="Consolas" w:hAnsi="Consolas" w:cs="Consolas"/>
@@ -2931,14 +2931,14 @@
         <w:spacing w:before="100" w:beforeAutospacing="1" w:after="100" w:afterAutospacing="1" w:line="240" w:lineRule="auto"/>
         <w:jc w:val="both"/>
         <w:rPr>
-          <w:rFonts w:ascii="Consolas" w:eastAsia="MS PGothic" w:hAnsi="Consolas" w:cs="Consolas"/>
-          <w:sz w:val="24"/>
-          <w:szCs w:val="24"/>
-        </w:rPr>
-      </w:pPr>
-      <w:r>
-        <w:rPr>
-          <w:rFonts w:ascii="Consolas" w:eastAsia="MS PGothic" w:hAnsi="Consolas" w:cs="Consolas"/>
+          <w:rFonts w:ascii="Consolas" w:eastAsia="ＭＳ Ｐゴシック" w:hAnsi="Consolas" w:cs="Consolas"/>
+          <w:sz w:val="24"/>
+          <w:szCs w:val="24"/>
+        </w:rPr>
+      </w:pPr>
+      <w:r>
+        <w:rPr>
+          <w:rFonts w:ascii="Consolas" w:eastAsia="ＭＳ Ｐゴシック" w:hAnsi="Consolas" w:cs="Consolas"/>
           <w:sz w:val="24"/>
           <w:szCs w:val="24"/>
         </w:rPr>
@@ -2946,7 +2946,7 @@
       </w:r>
       <w:r>
         <w:rPr>
-          <w:rFonts w:ascii="Consolas" w:eastAsia="MS PGothic" w:hAnsi="Consolas" w:cs="Consolas"/>
+          <w:rFonts w:ascii="Consolas" w:eastAsia="ＭＳ Ｐゴシック" w:hAnsi="Consolas" w:cs="Consolas"/>
           <w:sz w:val="24"/>
           <w:szCs w:val="24"/>
         </w:rPr>
@@ -2954,7 +2954,7 @@
       </w:r>
       <w:r>
         <w:rPr>
-          <w:rFonts w:ascii="Consolas" w:eastAsia="MS PGothic" w:hAnsi="Consolas" w:cs="Consolas"/>
+          <w:rFonts w:ascii="Consolas" w:eastAsia="ＭＳ Ｐゴシック" w:hAnsi="Consolas" w:cs="Consolas"/>
           <w:sz w:val="24"/>
           <w:szCs w:val="24"/>
         </w:rPr>
@@ -2962,7 +2962,7 @@
       </w:r>
       <w:r>
         <w:rPr>
-          <w:rFonts w:ascii="Consolas" w:eastAsia="MS PGothic" w:hAnsi="Consolas" w:cs="Consolas"/>
+          <w:rFonts w:ascii="Consolas" w:eastAsia="ＭＳ Ｐゴシック" w:hAnsi="Consolas" w:cs="Consolas"/>
           <w:sz w:val="24"/>
           <w:szCs w:val="24"/>
         </w:rPr>
@@ -2970,7 +2970,7 @@
       </w:r>
       <w:r>
         <w:rPr>
-          <w:rFonts w:ascii="Consolas" w:eastAsia="MS PGothic" w:hAnsi="Consolas" w:cs="Consolas"/>
+          <w:rFonts w:ascii="Consolas" w:eastAsia="ＭＳ Ｐゴシック" w:hAnsi="Consolas" w:cs="Consolas"/>
           <w:sz w:val="24"/>
           <w:szCs w:val="24"/>
         </w:rPr>
@@ -2978,7 +2978,7 @@
       </w:r>
       <w:r>
         <w:rPr>
-          <w:rFonts w:ascii="Consolas" w:eastAsia="MS PGothic" w:hAnsi="Consolas" w:cs="Consolas"/>
+          <w:rFonts w:ascii="Consolas" w:eastAsia="ＭＳ Ｐゴシック" w:hAnsi="Consolas" w:cs="Consolas"/>
           <w:sz w:val="24"/>
           <w:szCs w:val="24"/>
         </w:rPr>
@@ -2986,7 +2986,7 @@
       </w:r>
       <w:r>
         <w:rPr>
-          <w:rFonts w:ascii="Consolas" w:eastAsia="MS PGothic" w:hAnsi="Consolas" w:cs="Consolas"/>
+          <w:rFonts w:ascii="Consolas" w:eastAsia="ＭＳ Ｐゴシック" w:hAnsi="Consolas" w:cs="Consolas"/>
           <w:sz w:val="24"/>
           <w:szCs w:val="24"/>
         </w:rPr>
@@ -2994,7 +2994,7 @@
       </w:r>
       <w:r>
         <w:rPr>
-          <w:rFonts w:ascii="Consolas" w:eastAsia="MS PGothic" w:hAnsi="Consolas" w:cs="Consolas"/>
+          <w:rFonts w:ascii="Consolas" w:eastAsia="ＭＳ Ｐゴシック" w:hAnsi="Consolas" w:cs="Consolas"/>
           <w:sz w:val="24"/>
           <w:szCs w:val="24"/>
         </w:rPr>
@@ -3002,7 +3002,7 @@
       </w:r>
       <w:r>
         <w:rPr>
-          <w:rFonts w:ascii="Consolas" w:eastAsia="MS PGothic" w:hAnsi="Consolas" w:cs="Consolas"/>
+          <w:rFonts w:ascii="Consolas" w:eastAsia="ＭＳ Ｐゴシック" w:hAnsi="Consolas" w:cs="Consolas"/>
           <w:sz w:val="24"/>
           <w:szCs w:val="24"/>
         </w:rPr>
@@ -3010,7 +3010,7 @@
       </w:r>
       <w:r>
         <w:rPr>
-          <w:rFonts w:ascii="Consolas" w:eastAsia="MS PGothic" w:hAnsi="Consolas" w:cs="Consolas"/>
+          <w:rFonts w:ascii="Consolas" w:eastAsia="ＭＳ Ｐゴシック" w:hAnsi="Consolas" w:cs="Consolas"/>
           <w:sz w:val="24"/>
           <w:szCs w:val="24"/>
         </w:rPr>
@@ -3022,14 +3022,14 @@
         <w:spacing w:before="100" w:beforeAutospacing="1" w:after="100" w:afterAutospacing="1" w:line="240" w:lineRule="auto"/>
         <w:jc w:val="both"/>
         <w:rPr>
-          <w:rFonts w:ascii="Consolas" w:eastAsia="MS PGothic" w:hAnsi="Consolas" w:cs="Consolas"/>
-          <w:sz w:val="24"/>
-          <w:szCs w:val="24"/>
-        </w:rPr>
-      </w:pPr>
-      <w:r>
-        <w:rPr>
-          <w:rFonts w:ascii="Consolas" w:eastAsia="MS PGothic" w:hAnsi="Consolas" w:cs="Consolas"/>
+          <w:rFonts w:ascii="Consolas" w:eastAsia="ＭＳ Ｐゴシック" w:hAnsi="Consolas" w:cs="Consolas"/>
+          <w:sz w:val="24"/>
+          <w:szCs w:val="24"/>
+        </w:rPr>
+      </w:pPr>
+      <w:r>
+        <w:rPr>
+          <w:rFonts w:ascii="Consolas" w:eastAsia="ＭＳ Ｐゴシック" w:hAnsi="Consolas" w:cs="Consolas"/>
           <w:sz w:val="24"/>
           <w:szCs w:val="24"/>
         </w:rPr>
@@ -3038,7 +3038,7 @@
       <w:proofErr w:type="gramStart"/>
       <w:r>
         <w:rPr>
-          <w:rFonts w:ascii="Consolas" w:eastAsia="MS PGothic" w:hAnsi="Consolas" w:cs="Consolas"/>
+          <w:rFonts w:ascii="Consolas" w:eastAsia="ＭＳ Ｐゴシック" w:hAnsi="Consolas" w:cs="Consolas"/>
           <w:sz w:val="24"/>
           <w:szCs w:val="24"/>
         </w:rPr>
@@ -3047,7 +3047,7 @@
       <w:proofErr w:type="gramEnd"/>
       <w:r>
         <w:rPr>
-          <w:rFonts w:ascii="Consolas" w:eastAsia="MS PGothic" w:hAnsi="Consolas" w:cs="Consolas"/>
+          <w:rFonts w:ascii="Consolas" w:eastAsia="ＭＳ Ｐゴシック" w:hAnsi="Consolas" w:cs="Consolas"/>
           <w:sz w:val="24"/>
           <w:szCs w:val="24"/>
         </w:rPr>
@@ -3059,14 +3059,14 @@
         <w:spacing w:before="100" w:beforeAutospacing="1" w:after="100" w:afterAutospacing="1" w:line="240" w:lineRule="auto"/>
         <w:jc w:val="both"/>
         <w:rPr>
-          <w:rFonts w:ascii="Consolas" w:eastAsia="MS PGothic" w:hAnsi="Consolas" w:cs="Consolas"/>
-          <w:sz w:val="24"/>
-          <w:szCs w:val="24"/>
-        </w:rPr>
-      </w:pPr>
-      <w:r>
-        <w:rPr>
-          <w:rFonts w:ascii="Consolas" w:eastAsia="MS PGothic" w:hAnsi="Consolas" w:cs="Consolas"/>
+          <w:rFonts w:ascii="Consolas" w:eastAsia="ＭＳ Ｐゴシック" w:hAnsi="Consolas" w:cs="Consolas"/>
+          <w:sz w:val="24"/>
+          <w:szCs w:val="24"/>
+        </w:rPr>
+      </w:pPr>
+      <w:r>
+        <w:rPr>
+          <w:rFonts w:ascii="Consolas" w:eastAsia="ＭＳ Ｐゴシック" w:hAnsi="Consolas" w:cs="Consolas"/>
           <w:noProof/>
           <w:sz w:val="24"/>
           <w:szCs w:val="24"/>
@@ -3126,14 +3126,14 @@
         <w:spacing w:before="100" w:beforeAutospacing="1" w:after="100" w:afterAutospacing="1" w:line="240" w:lineRule="auto"/>
         <w:jc w:val="both"/>
         <w:rPr>
-          <w:rFonts w:ascii="Consolas" w:eastAsia="MS PGothic" w:hAnsi="Consolas" w:cs="Consolas"/>
-          <w:sz w:val="24"/>
-          <w:szCs w:val="24"/>
-        </w:rPr>
-      </w:pPr>
-      <w:r>
-        <w:rPr>
-          <w:rFonts w:ascii="Consolas" w:eastAsia="MS PGothic" w:hAnsi="Consolas" w:cs="Consolas"/>
+          <w:rFonts w:ascii="Consolas" w:eastAsia="ＭＳ Ｐゴシック" w:hAnsi="Consolas" w:cs="Consolas"/>
+          <w:sz w:val="24"/>
+          <w:szCs w:val="24"/>
+        </w:rPr>
+      </w:pPr>
+      <w:r>
+        <w:rPr>
+          <w:rFonts w:ascii="Consolas" w:eastAsia="ＭＳ Ｐゴシック" w:hAnsi="Consolas" w:cs="Consolas"/>
           <w:sz w:val="24"/>
           <w:szCs w:val="24"/>
         </w:rPr>
@@ -3141,7 +3141,7 @@
       </w:r>
       <w:r>
         <w:rPr>
-          <w:rFonts w:ascii="Consolas" w:eastAsia="MS PGothic" w:hAnsi="Consolas" w:cs="Consolas"/>
+          <w:rFonts w:ascii="Consolas" w:eastAsia="ＭＳ Ｐゴシック" w:hAnsi="Consolas" w:cs="Consolas"/>
           <w:sz w:val="24"/>
           <w:szCs w:val="24"/>
         </w:rPr>
@@ -3149,7 +3149,7 @@
       </w:r>
       <w:r>
         <w:rPr>
-          <w:rFonts w:ascii="Consolas" w:eastAsia="MS PGothic" w:hAnsi="Consolas" w:cs="Consolas"/>
+          <w:rFonts w:ascii="Consolas" w:eastAsia="ＭＳ Ｐゴシック" w:hAnsi="Consolas" w:cs="Consolas"/>
           <w:sz w:val="24"/>
           <w:szCs w:val="24"/>
         </w:rPr>
@@ -3157,7 +3157,7 @@
       </w:r>
       <w:r>
         <w:rPr>
-          <w:rFonts w:ascii="Consolas" w:eastAsia="MS PGothic" w:hAnsi="Consolas" w:cs="Consolas"/>
+          <w:rFonts w:ascii="Consolas" w:eastAsia="ＭＳ Ｐゴシック" w:hAnsi="Consolas" w:cs="Consolas"/>
           <w:sz w:val="24"/>
           <w:szCs w:val="24"/>
         </w:rPr>
@@ -3165,7 +3165,7 @@
       </w:r>
       <w:r>
         <w:rPr>
-          <w:rFonts w:ascii="Consolas" w:eastAsia="MS PGothic" w:hAnsi="Consolas" w:cs="Consolas"/>
+          <w:rFonts w:ascii="Consolas" w:eastAsia="ＭＳ Ｐゴシック" w:hAnsi="Consolas" w:cs="Consolas"/>
           <w:sz w:val="24"/>
           <w:szCs w:val="24"/>
         </w:rPr>
@@ -3173,7 +3173,7 @@
       </w:r>
       <w:r>
         <w:rPr>
-          <w:rFonts w:ascii="Consolas" w:eastAsia="MS PGothic" w:hAnsi="Consolas" w:cs="Consolas"/>
+          <w:rFonts w:ascii="Consolas" w:eastAsia="ＭＳ Ｐゴシック" w:hAnsi="Consolas" w:cs="Consolas"/>
           <w:sz w:val="24"/>
           <w:szCs w:val="24"/>
         </w:rPr>
@@ -3181,7 +3181,7 @@
       </w:r>
       <w:r>
         <w:rPr>
-          <w:rFonts w:ascii="Consolas" w:eastAsia="MS PGothic" w:hAnsi="Consolas" w:cs="Consolas"/>
+          <w:rFonts w:ascii="Consolas" w:eastAsia="ＭＳ Ｐゴシック" w:hAnsi="Consolas" w:cs="Consolas"/>
           <w:sz w:val="24"/>
           <w:szCs w:val="24"/>
         </w:rPr>
@@ -3189,7 +3189,7 @@
       </w:r>
       <w:r>
         <w:rPr>
-          <w:rFonts w:ascii="Consolas" w:eastAsia="MS PGothic" w:hAnsi="Consolas" w:cs="Consolas"/>
+          <w:rFonts w:ascii="Consolas" w:eastAsia="ＭＳ Ｐゴシック" w:hAnsi="Consolas" w:cs="Consolas"/>
           <w:sz w:val="24"/>
           <w:szCs w:val="24"/>
         </w:rPr>
@@ -3197,7 +3197,7 @@
       </w:r>
       <w:r>
         <w:rPr>
-          <w:rFonts w:ascii="Consolas" w:eastAsia="MS PGothic" w:hAnsi="Consolas" w:cs="Consolas"/>
+          <w:rFonts w:ascii="Consolas" w:eastAsia="ＭＳ Ｐゴシック" w:hAnsi="Consolas" w:cs="Consolas"/>
           <w:sz w:val="24"/>
           <w:szCs w:val="24"/>
         </w:rPr>
@@ -3209,14 +3209,14 @@
         <w:spacing w:before="100" w:beforeAutospacing="1" w:after="100" w:afterAutospacing="1" w:line="240" w:lineRule="auto"/>
         <w:jc w:val="both"/>
         <w:rPr>
-          <w:rFonts w:ascii="Consolas" w:eastAsia="MS PGothic" w:hAnsi="Consolas" w:cs="Consolas"/>
-          <w:sz w:val="24"/>
-          <w:szCs w:val="24"/>
-        </w:rPr>
-      </w:pPr>
-      <w:r>
-        <w:rPr>
-          <w:rFonts w:ascii="Consolas" w:eastAsia="MS PGothic" w:hAnsi="Consolas" w:cs="Consolas"/>
+          <w:rFonts w:ascii="Consolas" w:eastAsia="ＭＳ Ｐゴシック" w:hAnsi="Consolas" w:cs="Consolas"/>
+          <w:sz w:val="24"/>
+          <w:szCs w:val="24"/>
+        </w:rPr>
+      </w:pPr>
+      <w:r>
+        <w:rPr>
+          <w:rFonts w:ascii="Consolas" w:eastAsia="ＭＳ Ｐゴシック" w:hAnsi="Consolas" w:cs="Consolas"/>
           <w:noProof/>
           <w:sz w:val="24"/>
           <w:szCs w:val="24"/>
@@ -3277,14 +3277,14 @@
         <w:spacing w:before="100" w:beforeAutospacing="1" w:after="100" w:afterAutospacing="1" w:line="240" w:lineRule="auto"/>
         <w:jc w:val="both"/>
         <w:rPr>
-          <w:rFonts w:ascii="Consolas" w:eastAsia="MS PGothic" w:hAnsi="Consolas" w:cs="Consolas"/>
-          <w:sz w:val="24"/>
-          <w:szCs w:val="24"/>
-        </w:rPr>
-      </w:pPr>
-      <w:r>
-        <w:rPr>
-          <w:rFonts w:ascii="Consolas" w:eastAsia="MS PGothic" w:hAnsi="Consolas" w:cs="Consolas"/>
+          <w:rFonts w:ascii="Consolas" w:eastAsia="ＭＳ Ｐゴシック" w:hAnsi="Consolas" w:cs="Consolas"/>
+          <w:sz w:val="24"/>
+          <w:szCs w:val="24"/>
+        </w:rPr>
+      </w:pPr>
+      <w:r>
+        <w:rPr>
+          <w:rFonts w:ascii="Consolas" w:eastAsia="ＭＳ Ｐゴシック" w:hAnsi="Consolas" w:cs="Consolas"/>
           <w:sz w:val="24"/>
           <w:szCs w:val="24"/>
         </w:rPr>
@@ -3292,7 +3292,7 @@
       </w:r>
       <w:r>
         <w:rPr>
-          <w:rFonts w:ascii="Consolas" w:eastAsia="MS PGothic" w:hAnsi="Consolas" w:cs="Consolas"/>
+          <w:rFonts w:ascii="Consolas" w:eastAsia="ＭＳ Ｐゴシック" w:hAnsi="Consolas" w:cs="Consolas"/>
           <w:sz w:val="24"/>
           <w:szCs w:val="24"/>
         </w:rPr>
@@ -3300,7 +3300,7 @@
       </w:r>
       <w:r>
         <w:rPr>
-          <w:rFonts w:ascii="Consolas" w:eastAsia="MS PGothic" w:hAnsi="Consolas" w:cs="Consolas"/>
+          <w:rFonts w:ascii="Consolas" w:eastAsia="ＭＳ Ｐゴシック" w:hAnsi="Consolas" w:cs="Consolas"/>
           <w:sz w:val="24"/>
           <w:szCs w:val="24"/>
         </w:rPr>
@@ -3308,7 +3308,7 @@
       </w:r>
       <w:r>
         <w:rPr>
-          <w:rFonts w:ascii="Consolas" w:eastAsia="MS PGothic" w:hAnsi="Consolas" w:cs="Consolas"/>
+          <w:rFonts w:ascii="Consolas" w:eastAsia="ＭＳ Ｐゴシック" w:hAnsi="Consolas" w:cs="Consolas"/>
           <w:sz w:val="24"/>
           <w:szCs w:val="24"/>
         </w:rPr>
@@ -3316,7 +3316,7 @@
       </w:r>
       <w:r>
         <w:rPr>
-          <w:rFonts w:ascii="Consolas" w:eastAsia="MS PGothic" w:hAnsi="Consolas" w:cs="Consolas"/>
+          <w:rFonts w:ascii="Consolas" w:eastAsia="ＭＳ Ｐゴシック" w:hAnsi="Consolas" w:cs="Consolas"/>
           <w:sz w:val="24"/>
           <w:szCs w:val="24"/>
         </w:rPr>
@@ -3324,7 +3324,7 @@
       </w:r>
       <w:r>
         <w:rPr>
-          <w:rFonts w:ascii="Consolas" w:eastAsia="MS PGothic" w:hAnsi="Consolas" w:cs="Consolas"/>
+          <w:rFonts w:ascii="Consolas" w:eastAsia="ＭＳ Ｐゴシック" w:hAnsi="Consolas" w:cs="Consolas"/>
           <w:sz w:val="24"/>
           <w:szCs w:val="24"/>
         </w:rPr>
@@ -3332,7 +3332,7 @@
       </w:r>
       <w:r>
         <w:rPr>
-          <w:rFonts w:ascii="Consolas" w:eastAsia="MS PGothic" w:hAnsi="Consolas" w:cs="Consolas"/>
+          <w:rFonts w:ascii="Consolas" w:eastAsia="ＭＳ Ｐゴシック" w:hAnsi="Consolas" w:cs="Consolas"/>
           <w:sz w:val="24"/>
           <w:szCs w:val="24"/>
         </w:rPr>
@@ -3340,7 +3340,7 @@
       </w:r>
       <w:r>
         <w:rPr>
-          <w:rFonts w:ascii="Consolas" w:eastAsia="MS PGothic" w:hAnsi="Consolas" w:cs="Consolas"/>
+          <w:rFonts w:ascii="Consolas" w:eastAsia="ＭＳ Ｐゴシック" w:hAnsi="Consolas" w:cs="Consolas"/>
           <w:sz w:val="24"/>
           <w:szCs w:val="24"/>
         </w:rPr>
@@ -3352,14 +3352,14 @@
         <w:spacing w:before="100" w:beforeAutospacing="1" w:after="100" w:afterAutospacing="1" w:line="240" w:lineRule="auto"/>
         <w:jc w:val="both"/>
         <w:rPr>
-          <w:rFonts w:ascii="Consolas" w:eastAsia="MS PGothic" w:hAnsi="Consolas" w:cs="Consolas"/>
-          <w:sz w:val="24"/>
-          <w:szCs w:val="24"/>
-        </w:rPr>
-      </w:pPr>
-      <w:r>
-        <w:rPr>
-          <w:rFonts w:ascii="Consolas" w:eastAsia="MS PGothic" w:hAnsi="Consolas" w:cs="Consolas"/>
+          <w:rFonts w:ascii="Consolas" w:eastAsia="ＭＳ Ｐゴシック" w:hAnsi="Consolas" w:cs="Consolas"/>
+          <w:sz w:val="24"/>
+          <w:szCs w:val="24"/>
+        </w:rPr>
+      </w:pPr>
+      <w:r>
+        <w:rPr>
+          <w:rFonts w:ascii="Consolas" w:eastAsia="ＭＳ Ｐゴシック" w:hAnsi="Consolas" w:cs="Consolas"/>
           <w:noProof/>
           <w:sz w:val="24"/>
           <w:szCs w:val="24"/>
@@ -3419,14 +3419,14 @@
         <w:spacing w:before="100" w:beforeAutospacing="1" w:after="100" w:afterAutospacing="1" w:line="240" w:lineRule="auto"/>
         <w:jc w:val="both"/>
         <w:rPr>
-          <w:rFonts w:ascii="Consolas" w:eastAsia="MS PGothic" w:hAnsi="Consolas" w:cs="Consolas"/>
-          <w:sz w:val="24"/>
-          <w:szCs w:val="24"/>
-        </w:rPr>
-      </w:pPr>
-      <w:r>
-        <w:rPr>
-          <w:rFonts w:ascii="Consolas" w:eastAsia="MS PGothic" w:hAnsi="Consolas" w:cs="Consolas"/>
+          <w:rFonts w:ascii="Consolas" w:eastAsia="ＭＳ Ｐゴシック" w:hAnsi="Consolas" w:cs="Consolas"/>
+          <w:sz w:val="24"/>
+          <w:szCs w:val="24"/>
+        </w:rPr>
+      </w:pPr>
+      <w:r>
+        <w:rPr>
+          <w:rFonts w:ascii="Consolas" w:eastAsia="ＭＳ Ｐゴシック" w:hAnsi="Consolas" w:cs="Consolas"/>
           <w:sz w:val="24"/>
           <w:szCs w:val="24"/>
         </w:rPr>
@@ -3435,7 +3435,7 @@
       </w:r>
       <w:r>
         <w:rPr>
-          <w:rFonts w:ascii="Consolas" w:eastAsia="MS PGothic" w:hAnsi="Consolas" w:cs="Consolas"/>
+          <w:rFonts w:ascii="Consolas" w:eastAsia="ＭＳ Ｐゴシック" w:hAnsi="Consolas" w:cs="Consolas"/>
           <w:sz w:val="24"/>
           <w:szCs w:val="24"/>
         </w:rPr>
@@ -3443,7 +3443,7 @@
       </w:r>
       <w:r>
         <w:rPr>
-          <w:rFonts w:ascii="Consolas" w:eastAsia="MS PGothic" w:hAnsi="Consolas" w:cs="Consolas"/>
+          <w:rFonts w:ascii="Consolas" w:eastAsia="ＭＳ Ｐゴシック" w:hAnsi="Consolas" w:cs="Consolas"/>
           <w:sz w:val="24"/>
           <w:szCs w:val="24"/>
         </w:rPr>
@@ -3451,7 +3451,7 @@
       </w:r>
       <w:r>
         <w:rPr>
-          <w:rFonts w:ascii="Consolas" w:eastAsia="MS PGothic" w:hAnsi="Consolas" w:cs="Consolas"/>
+          <w:rFonts w:ascii="Consolas" w:eastAsia="ＭＳ Ｐゴシック" w:hAnsi="Consolas" w:cs="Consolas"/>
           <w:sz w:val="24"/>
           <w:szCs w:val="24"/>
         </w:rPr>
@@ -3459,7 +3459,7 @@
       </w:r>
       <w:r>
         <w:rPr>
-          <w:rFonts w:ascii="Consolas" w:eastAsia="MS PGothic" w:hAnsi="Consolas" w:cs="Consolas"/>
+          <w:rFonts w:ascii="Consolas" w:eastAsia="ＭＳ Ｐゴシック" w:hAnsi="Consolas" w:cs="Consolas"/>
           <w:sz w:val="24"/>
           <w:szCs w:val="24"/>
         </w:rPr>
@@ -3471,14 +3471,14 @@
         <w:spacing w:before="100" w:beforeAutospacing="1" w:after="100" w:afterAutospacing="1" w:line="240" w:lineRule="auto"/>
         <w:jc w:val="both"/>
         <w:rPr>
-          <w:rFonts w:ascii="Consolas" w:eastAsia="MS PGothic" w:hAnsi="Consolas" w:cs="Consolas"/>
-          <w:sz w:val="24"/>
-          <w:szCs w:val="24"/>
-        </w:rPr>
-      </w:pPr>
-      <w:r>
-        <w:rPr>
-          <w:rFonts w:ascii="Consolas" w:eastAsia="MS PGothic" w:hAnsi="Consolas" w:cs="Consolas"/>
+          <w:rFonts w:ascii="Consolas" w:eastAsia="ＭＳ Ｐゴシック" w:hAnsi="Consolas" w:cs="Consolas"/>
+          <w:sz w:val="24"/>
+          <w:szCs w:val="24"/>
+        </w:rPr>
+      </w:pPr>
+      <w:r>
+        <w:rPr>
+          <w:rFonts w:ascii="Consolas" w:eastAsia="ＭＳ Ｐゴシック" w:hAnsi="Consolas" w:cs="Consolas"/>
           <w:noProof/>
           <w:sz w:val="24"/>
           <w:szCs w:val="24"/>
@@ -3538,14 +3538,14 @@
         <w:spacing w:before="100" w:beforeAutospacing="1" w:after="100" w:afterAutospacing="1" w:line="240" w:lineRule="auto"/>
         <w:jc w:val="both"/>
         <w:rPr>
-          <w:rFonts w:ascii="Consolas" w:eastAsia="MS PGothic" w:hAnsi="Consolas" w:cs="Consolas"/>
-          <w:sz w:val="24"/>
-          <w:szCs w:val="24"/>
-        </w:rPr>
-      </w:pPr>
-      <w:r>
-        <w:rPr>
-          <w:rFonts w:ascii="Consolas" w:eastAsia="MS PGothic" w:hAnsi="Consolas" w:cs="Consolas"/>
+          <w:rFonts w:ascii="Consolas" w:eastAsia="ＭＳ Ｐゴシック" w:hAnsi="Consolas" w:cs="Consolas"/>
+          <w:sz w:val="24"/>
+          <w:szCs w:val="24"/>
+        </w:rPr>
+      </w:pPr>
+      <w:r>
+        <w:rPr>
+          <w:rFonts w:ascii="Consolas" w:eastAsia="ＭＳ Ｐゴシック" w:hAnsi="Consolas" w:cs="Consolas"/>
           <w:sz w:val="24"/>
           <w:szCs w:val="24"/>
         </w:rPr>
@@ -3553,7 +3553,7 @@
       </w:r>
       <w:r>
         <w:rPr>
-          <w:rFonts w:ascii="Consolas" w:eastAsia="MS PGothic" w:hAnsi="Consolas" w:cs="Consolas"/>
+          <w:rFonts w:ascii="Consolas" w:eastAsia="ＭＳ Ｐゴシック" w:hAnsi="Consolas" w:cs="Consolas"/>
           <w:sz w:val="24"/>
           <w:szCs w:val="24"/>
         </w:rPr>
@@ -3561,7 +3561,7 @@
       </w:r>
       <w:r>
         <w:rPr>
-          <w:rFonts w:ascii="Consolas" w:eastAsia="MS PGothic" w:hAnsi="Consolas" w:cs="Consolas"/>
+          <w:rFonts w:ascii="Consolas" w:eastAsia="ＭＳ Ｐゴシック" w:hAnsi="Consolas" w:cs="Consolas"/>
           <w:sz w:val="24"/>
           <w:szCs w:val="24"/>
         </w:rPr>
@@ -3569,7 +3569,7 @@
       </w:r>
       <w:r>
         <w:rPr>
-          <w:rFonts w:ascii="Consolas" w:eastAsia="MS PGothic" w:hAnsi="Consolas" w:cs="Consolas"/>
+          <w:rFonts w:ascii="Consolas" w:eastAsia="ＭＳ Ｐゴシック" w:hAnsi="Consolas" w:cs="Consolas"/>
           <w:sz w:val="24"/>
           <w:szCs w:val="24"/>
         </w:rPr>
@@ -3589,7 +3589,7 @@
     </w:p>
     <w:p>
       <w:pPr>
-        <w:pStyle w:val="Heading2"/>
+        <w:pStyle w:val="2"/>
         <w:jc w:val="both"/>
         <w:rPr>
           <w:rFonts w:ascii="Consolas" w:hAnsi="Consolas" w:cs="Consolas"/>
@@ -3671,14 +3671,14 @@
         <w:spacing w:before="100" w:beforeAutospacing="1" w:after="100" w:afterAutospacing="1" w:line="240" w:lineRule="auto"/>
         <w:jc w:val="both"/>
         <w:rPr>
-          <w:rFonts w:ascii="Consolas" w:eastAsia="MS PGothic" w:hAnsi="Consolas" w:cs="Consolas"/>
-          <w:sz w:val="24"/>
-          <w:szCs w:val="24"/>
-        </w:rPr>
-      </w:pPr>
-      <w:r>
-        <w:rPr>
-          <w:rFonts w:ascii="Consolas" w:eastAsia="MS PGothic" w:hAnsi="Consolas" w:cs="Consolas"/>
+          <w:rFonts w:ascii="Consolas" w:eastAsia="ＭＳ Ｐゴシック" w:hAnsi="Consolas" w:cs="Consolas"/>
+          <w:sz w:val="24"/>
+          <w:szCs w:val="24"/>
+        </w:rPr>
+      </w:pPr>
+      <w:r>
+        <w:rPr>
+          <w:rFonts w:ascii="Consolas" w:eastAsia="ＭＳ Ｐゴシック" w:hAnsi="Consolas" w:cs="Consolas"/>
           <w:sz w:val="24"/>
           <w:szCs w:val="24"/>
         </w:rPr>
@@ -3686,7 +3686,7 @@
       </w:r>
       <w:r>
         <w:rPr>
-          <w:rFonts w:ascii="Consolas" w:eastAsia="MS PGothic" w:hAnsi="Consolas" w:cs="Consolas"/>
+          <w:rFonts w:ascii="Consolas" w:eastAsia="ＭＳ Ｐゴシック" w:hAnsi="Consolas" w:cs="Consolas"/>
           <w:sz w:val="24"/>
           <w:szCs w:val="24"/>
         </w:rPr>
@@ -3694,7 +3694,7 @@
       </w:r>
       <w:r>
         <w:rPr>
-          <w:rFonts w:ascii="Consolas" w:eastAsia="MS PGothic" w:hAnsi="Consolas" w:cs="Consolas"/>
+          <w:rFonts w:ascii="Consolas" w:eastAsia="ＭＳ Ｐゴシック" w:hAnsi="Consolas" w:cs="Consolas"/>
           <w:sz w:val="24"/>
           <w:szCs w:val="24"/>
         </w:rPr>
@@ -3702,7 +3702,7 @@
       </w:r>
       <w:r>
         <w:rPr>
-          <w:rFonts w:ascii="Consolas" w:eastAsia="MS PGothic" w:hAnsi="Consolas" w:cs="Consolas"/>
+          <w:rFonts w:ascii="Consolas" w:eastAsia="ＭＳ Ｐゴシック" w:hAnsi="Consolas" w:cs="Consolas"/>
           <w:sz w:val="24"/>
           <w:szCs w:val="24"/>
         </w:rPr>
@@ -3710,7 +3710,7 @@
       </w:r>
       <w:r>
         <w:rPr>
-          <w:rFonts w:ascii="Consolas" w:eastAsia="MS PGothic" w:hAnsi="Consolas" w:cs="Consolas"/>
+          <w:rFonts w:ascii="Consolas" w:eastAsia="ＭＳ Ｐゴシック" w:hAnsi="Consolas" w:cs="Consolas"/>
           <w:sz w:val="24"/>
           <w:szCs w:val="24"/>
         </w:rPr>
@@ -3718,7 +3718,7 @@
       </w:r>
       <w:r>
         <w:rPr>
-          <w:rFonts w:ascii="Consolas" w:eastAsia="MS PGothic" w:hAnsi="Consolas" w:cs="Consolas"/>
+          <w:rFonts w:ascii="Consolas" w:eastAsia="ＭＳ Ｐゴシック" w:hAnsi="Consolas" w:cs="Consolas"/>
           <w:sz w:val="24"/>
           <w:szCs w:val="24"/>
         </w:rPr>
@@ -3726,7 +3726,7 @@
       </w:r>
       <w:r>
         <w:rPr>
-          <w:rFonts w:ascii="Consolas" w:eastAsia="MS PGothic" w:hAnsi="Consolas" w:cs="Consolas"/>
+          <w:rFonts w:ascii="Consolas" w:eastAsia="ＭＳ Ｐゴシック" w:hAnsi="Consolas" w:cs="Consolas"/>
           <w:sz w:val="24"/>
           <w:szCs w:val="24"/>
         </w:rPr>
@@ -3734,7 +3734,7 @@
       </w:r>
       <w:r>
         <w:rPr>
-          <w:rFonts w:ascii="Consolas" w:eastAsia="MS PGothic" w:hAnsi="Consolas" w:cs="Consolas"/>
+          <w:rFonts w:ascii="Consolas" w:eastAsia="ＭＳ Ｐゴシック" w:hAnsi="Consolas" w:cs="Consolas"/>
           <w:sz w:val="24"/>
           <w:szCs w:val="24"/>
         </w:rPr>
@@ -3742,7 +3742,7 @@
       </w:r>
       <w:r>
         <w:rPr>
-          <w:rFonts w:ascii="Consolas" w:eastAsia="MS PGothic" w:hAnsi="Consolas" w:cs="Consolas"/>
+          <w:rFonts w:ascii="Consolas" w:eastAsia="ＭＳ Ｐゴシック" w:hAnsi="Consolas" w:cs="Consolas"/>
           <w:sz w:val="24"/>
           <w:szCs w:val="24"/>
         </w:rPr>
@@ -3750,7 +3750,7 @@
       </w:r>
       <w:r>
         <w:rPr>
-          <w:rFonts w:ascii="Consolas" w:eastAsia="MS PGothic" w:hAnsi="Consolas" w:cs="Consolas"/>
+          <w:rFonts w:ascii="Consolas" w:eastAsia="ＭＳ Ｐゴシック" w:hAnsi="Consolas" w:cs="Consolas"/>
           <w:sz w:val="24"/>
           <w:szCs w:val="24"/>
         </w:rPr>
@@ -3758,7 +3758,7 @@
       </w:r>
       <w:r>
         <w:rPr>
-          <w:rFonts w:ascii="Consolas" w:eastAsia="MS PGothic" w:hAnsi="Consolas" w:cs="Consolas"/>
+          <w:rFonts w:ascii="Consolas" w:eastAsia="ＭＳ Ｐゴシック" w:hAnsi="Consolas" w:cs="Consolas"/>
           <w:sz w:val="24"/>
           <w:szCs w:val="24"/>
         </w:rPr>
@@ -3766,7 +3766,7 @@
       </w:r>
       <w:r>
         <w:rPr>
-          <w:rFonts w:ascii="Consolas" w:eastAsia="MS PGothic" w:hAnsi="Consolas" w:cs="Consolas"/>
+          <w:rFonts w:ascii="Consolas" w:eastAsia="ＭＳ Ｐゴシック" w:hAnsi="Consolas" w:cs="Consolas"/>
           <w:sz w:val="24"/>
           <w:szCs w:val="24"/>
         </w:rPr>
@@ -3774,7 +3774,7 @@
       </w:r>
       <w:r>
         <w:rPr>
-          <w:rFonts w:ascii="Consolas" w:eastAsia="MS PGothic" w:hAnsi="Consolas" w:cs="Consolas"/>
+          <w:rFonts w:ascii="Consolas" w:eastAsia="ＭＳ Ｐゴシック" w:hAnsi="Consolas" w:cs="Consolas"/>
           <w:sz w:val="24"/>
           <w:szCs w:val="24"/>
         </w:rPr>
@@ -3782,7 +3782,7 @@
       </w:r>
       <w:r>
         <w:rPr>
-          <w:rFonts w:ascii="Consolas" w:eastAsia="MS PGothic" w:hAnsi="Consolas" w:cs="Consolas"/>
+          <w:rFonts w:ascii="Consolas" w:eastAsia="ＭＳ Ｐゴシック" w:hAnsi="Consolas" w:cs="Consolas"/>
           <w:sz w:val="24"/>
           <w:szCs w:val="24"/>
         </w:rPr>
@@ -3790,7 +3790,7 @@
       </w:r>
       <w:r>
         <w:rPr>
-          <w:rFonts w:ascii="Consolas" w:eastAsia="MS PGothic" w:hAnsi="Consolas" w:cs="Consolas"/>
+          <w:rFonts w:ascii="Consolas" w:eastAsia="ＭＳ Ｐゴシック" w:hAnsi="Consolas" w:cs="Consolas"/>
           <w:sz w:val="24"/>
           <w:szCs w:val="24"/>
         </w:rPr>
@@ -3802,14 +3802,14 @@
         <w:spacing w:before="100" w:beforeAutospacing="1" w:after="100" w:afterAutospacing="1" w:line="240" w:lineRule="auto"/>
         <w:jc w:val="both"/>
         <w:rPr>
-          <w:rFonts w:ascii="Consolas" w:eastAsia="MS PGothic" w:hAnsi="Consolas" w:cs="Consolas"/>
-          <w:sz w:val="24"/>
-          <w:szCs w:val="24"/>
-        </w:rPr>
-      </w:pPr>
-      <w:r>
-        <w:rPr>
-          <w:rFonts w:ascii="Consolas" w:eastAsia="MS PGothic" w:hAnsi="Consolas" w:cs="Consolas"/>
+          <w:rFonts w:ascii="Consolas" w:eastAsia="ＭＳ Ｐゴシック" w:hAnsi="Consolas" w:cs="Consolas"/>
+          <w:sz w:val="24"/>
+          <w:szCs w:val="24"/>
+        </w:rPr>
+      </w:pPr>
+      <w:r>
+        <w:rPr>
+          <w:rFonts w:ascii="Consolas" w:eastAsia="ＭＳ Ｐゴシック" w:hAnsi="Consolas" w:cs="Consolas"/>
           <w:sz w:val="24"/>
           <w:szCs w:val="24"/>
         </w:rPr>
@@ -3817,7 +3817,7 @@
       </w:r>
       <w:r>
         <w:rPr>
-          <w:rFonts w:ascii="Consolas" w:eastAsia="MS PGothic" w:hAnsi="Consolas" w:cs="Consolas"/>
+          <w:rFonts w:ascii="Consolas" w:eastAsia="ＭＳ Ｐゴシック" w:hAnsi="Consolas" w:cs="Consolas"/>
           <w:sz w:val="24"/>
           <w:szCs w:val="24"/>
         </w:rPr>
@@ -3825,7 +3825,7 @@
       </w:r>
       <w:r>
         <w:rPr>
-          <w:rFonts w:ascii="Consolas" w:eastAsia="MS PGothic" w:hAnsi="Consolas" w:cs="Consolas"/>
+          <w:rFonts w:ascii="Consolas" w:eastAsia="ＭＳ Ｐゴシック" w:hAnsi="Consolas" w:cs="Consolas"/>
           <w:sz w:val="24"/>
           <w:szCs w:val="24"/>
         </w:rPr>
@@ -3833,7 +3833,7 @@
       </w:r>
       <w:r>
         <w:rPr>
-          <w:rFonts w:ascii="Consolas" w:eastAsia="MS PGothic" w:hAnsi="Consolas" w:cs="Consolas" w:hint="eastAsia"/>
+          <w:rFonts w:ascii="Consolas" w:eastAsia="ＭＳ Ｐゴシック" w:hAnsi="Consolas" w:cs="Consolas" w:hint="eastAsia"/>
           <w:sz w:val="24"/>
           <w:szCs w:val="24"/>
         </w:rPr>
@@ -3841,7 +3841,7 @@
       </w:r>
       <w:r>
         <w:rPr>
-          <w:rFonts w:ascii="Consolas" w:eastAsia="MS PGothic" w:hAnsi="Consolas" w:cs="Consolas"/>
+          <w:rFonts w:ascii="Consolas" w:eastAsia="ＭＳ Ｐゴシック" w:hAnsi="Consolas" w:cs="Consolas"/>
           <w:sz w:val="24"/>
           <w:szCs w:val="24"/>
         </w:rPr>
@@ -3849,7 +3849,7 @@
       </w:r>
       <w:r>
         <w:rPr>
-          <w:rFonts w:ascii="Consolas" w:eastAsia="MS PGothic" w:hAnsi="Consolas" w:cs="Consolas"/>
+          <w:rFonts w:ascii="Consolas" w:eastAsia="ＭＳ Ｐゴシック" w:hAnsi="Consolas" w:cs="Consolas"/>
           <w:sz w:val="24"/>
           <w:szCs w:val="24"/>
         </w:rPr>
@@ -3857,7 +3857,7 @@
       </w:r>
       <w:r>
         <w:rPr>
-          <w:rFonts w:ascii="Consolas" w:eastAsia="MS PGothic" w:hAnsi="Consolas" w:cs="Consolas"/>
+          <w:rFonts w:ascii="Consolas" w:eastAsia="ＭＳ Ｐゴシック" w:hAnsi="Consolas" w:cs="Consolas"/>
           <w:sz w:val="24"/>
           <w:szCs w:val="24"/>
         </w:rPr>
@@ -3865,7 +3865,7 @@
       </w:r>
       <w:r>
         <w:rPr>
-          <w:rFonts w:ascii="Consolas" w:eastAsia="MS PGothic" w:hAnsi="Consolas" w:cs="Consolas"/>
+          <w:rFonts w:ascii="Consolas" w:eastAsia="ＭＳ Ｐゴシック" w:hAnsi="Consolas" w:cs="Consolas"/>
           <w:sz w:val="24"/>
           <w:szCs w:val="24"/>
         </w:rPr>
@@ -3873,7 +3873,7 @@
       </w:r>
       <w:r>
         <w:rPr>
-          <w:rFonts w:ascii="Consolas" w:eastAsia="MS PGothic" w:hAnsi="Consolas" w:cs="Consolas"/>
+          <w:rFonts w:ascii="Consolas" w:eastAsia="ＭＳ Ｐゴシック" w:hAnsi="Consolas" w:cs="Consolas"/>
           <w:sz w:val="24"/>
           <w:szCs w:val="24"/>
         </w:rPr>
@@ -3885,14 +3885,14 @@
         <w:spacing w:before="100" w:beforeAutospacing="1" w:after="100" w:afterAutospacing="1" w:line="240" w:lineRule="auto"/>
         <w:jc w:val="both"/>
         <w:rPr>
-          <w:rFonts w:ascii="Consolas" w:eastAsia="MS PGothic" w:hAnsi="Consolas" w:cs="Consolas"/>
-          <w:sz w:val="24"/>
-          <w:szCs w:val="24"/>
-        </w:rPr>
-      </w:pPr>
-      <w:r>
-        <w:rPr>
-          <w:rFonts w:ascii="Consolas" w:eastAsia="MS PGothic" w:hAnsi="Consolas" w:cs="Consolas"/>
+          <w:rFonts w:ascii="Consolas" w:eastAsia="ＭＳ Ｐゴシック" w:hAnsi="Consolas" w:cs="Consolas"/>
+          <w:sz w:val="24"/>
+          <w:szCs w:val="24"/>
+        </w:rPr>
+      </w:pPr>
+      <w:r>
+        <w:rPr>
+          <w:rFonts w:ascii="Consolas" w:eastAsia="ＭＳ Ｐゴシック" w:hAnsi="Consolas" w:cs="Consolas"/>
           <w:noProof/>
           <w:sz w:val="24"/>
           <w:szCs w:val="24"/>
@@ -3953,14 +3953,14 @@
         <w:spacing w:before="100" w:beforeAutospacing="1" w:after="100" w:afterAutospacing="1" w:line="240" w:lineRule="auto"/>
         <w:jc w:val="both"/>
         <w:rPr>
-          <w:rFonts w:ascii="Consolas" w:eastAsia="MS PGothic" w:hAnsi="Consolas" w:cs="Consolas"/>
-          <w:sz w:val="24"/>
-          <w:szCs w:val="24"/>
-        </w:rPr>
-      </w:pPr>
-      <w:r>
-        <w:rPr>
-          <w:rFonts w:ascii="Consolas" w:eastAsia="MS PGothic" w:hAnsi="Consolas" w:cs="Consolas"/>
+          <w:rFonts w:ascii="Consolas" w:eastAsia="ＭＳ Ｐゴシック" w:hAnsi="Consolas" w:cs="Consolas"/>
+          <w:sz w:val="24"/>
+          <w:szCs w:val="24"/>
+        </w:rPr>
+      </w:pPr>
+      <w:r>
+        <w:rPr>
+          <w:rFonts w:ascii="Consolas" w:eastAsia="ＭＳ Ｐゴシック" w:hAnsi="Consolas" w:cs="Consolas"/>
           <w:sz w:val="24"/>
           <w:szCs w:val="24"/>
         </w:rPr>
@@ -3968,7 +3968,7 @@
       </w:r>
       <w:r>
         <w:rPr>
-          <w:rFonts w:ascii="Consolas" w:eastAsia="MS PGothic" w:hAnsi="Consolas" w:cs="Consolas"/>
+          <w:rFonts w:ascii="Consolas" w:eastAsia="ＭＳ Ｐゴシック" w:hAnsi="Consolas" w:cs="Consolas"/>
           <w:sz w:val="24"/>
           <w:szCs w:val="24"/>
         </w:rPr>
@@ -3976,7 +3976,7 @@
       </w:r>
       <w:r>
         <w:rPr>
-          <w:rFonts w:ascii="Consolas" w:eastAsia="MS PGothic" w:hAnsi="Consolas" w:cs="Consolas"/>
+          <w:rFonts w:ascii="Consolas" w:eastAsia="ＭＳ Ｐゴシック" w:hAnsi="Consolas" w:cs="Consolas"/>
           <w:sz w:val="24"/>
           <w:szCs w:val="24"/>
         </w:rPr>
@@ -3984,7 +3984,7 @@
       </w:r>
       <w:r>
         <w:rPr>
-          <w:rFonts w:ascii="Consolas" w:eastAsia="MS PGothic" w:hAnsi="Consolas" w:cs="Consolas"/>
+          <w:rFonts w:ascii="Consolas" w:eastAsia="ＭＳ Ｐゴシック" w:hAnsi="Consolas" w:cs="Consolas"/>
           <w:sz w:val="24"/>
           <w:szCs w:val="24"/>
         </w:rPr>
@@ -3992,7 +3992,7 @@
       </w:r>
       <w:r>
         <w:rPr>
-          <w:rFonts w:ascii="Consolas" w:eastAsia="MS PGothic" w:hAnsi="Consolas" w:cs="Consolas"/>
+          <w:rFonts w:ascii="Consolas" w:eastAsia="ＭＳ Ｐゴシック" w:hAnsi="Consolas" w:cs="Consolas"/>
           <w:sz w:val="24"/>
           <w:szCs w:val="24"/>
         </w:rPr>
@@ -4000,7 +4000,7 @@
       </w:r>
       <w:r>
         <w:rPr>
-          <w:rFonts w:ascii="Consolas" w:eastAsia="MS PGothic" w:hAnsi="Consolas" w:cs="Consolas"/>
+          <w:rFonts w:ascii="Consolas" w:eastAsia="ＭＳ Ｐゴシック" w:hAnsi="Consolas" w:cs="Consolas"/>
           <w:sz w:val="24"/>
           <w:szCs w:val="24"/>
         </w:rPr>
@@ -4008,7 +4008,7 @@
       </w:r>
       <w:r>
         <w:rPr>
-          <w:rFonts w:ascii="Consolas" w:eastAsia="MS PGothic" w:hAnsi="Consolas" w:cs="Consolas"/>
+          <w:rFonts w:ascii="Consolas" w:eastAsia="ＭＳ Ｐゴシック" w:hAnsi="Consolas" w:cs="Consolas"/>
           <w:sz w:val="24"/>
           <w:szCs w:val="24"/>
         </w:rPr>
@@ -4016,7 +4016,7 @@
       </w:r>
       <w:r>
         <w:rPr>
-          <w:rFonts w:ascii="Consolas" w:eastAsia="MS PGothic" w:hAnsi="Consolas" w:cs="Consolas"/>
+          <w:rFonts w:ascii="Consolas" w:eastAsia="ＭＳ Ｐゴシック" w:hAnsi="Consolas" w:cs="Consolas"/>
           <w:sz w:val="24"/>
           <w:szCs w:val="24"/>
         </w:rPr>
@@ -4024,7 +4024,7 @@
       </w:r>
       <w:r>
         <w:rPr>
-          <w:rFonts w:ascii="Consolas" w:eastAsia="MS PGothic" w:hAnsi="Consolas" w:cs="Consolas"/>
+          <w:rFonts w:ascii="Consolas" w:eastAsia="ＭＳ Ｐゴシック" w:hAnsi="Consolas" w:cs="Consolas"/>
           <w:sz w:val="24"/>
           <w:szCs w:val="24"/>
         </w:rPr>
@@ -4032,7 +4032,7 @@
       </w:r>
       <w:r>
         <w:rPr>
-          <w:rFonts w:ascii="Consolas" w:eastAsia="MS PGothic" w:hAnsi="Consolas" w:cs="Consolas"/>
+          <w:rFonts w:ascii="Consolas" w:eastAsia="ＭＳ Ｐゴシック" w:hAnsi="Consolas" w:cs="Consolas"/>
           <w:sz w:val="24"/>
           <w:szCs w:val="24"/>
         </w:rPr>
@@ -4040,7 +4040,7 @@
       </w:r>
       <w:r>
         <w:rPr>
-          <w:rFonts w:ascii="Consolas" w:eastAsia="MS PGothic" w:hAnsi="Consolas" w:cs="Consolas"/>
+          <w:rFonts w:ascii="Consolas" w:eastAsia="ＭＳ Ｐゴシック" w:hAnsi="Consolas" w:cs="Consolas"/>
           <w:sz w:val="24"/>
           <w:szCs w:val="24"/>
         </w:rPr>
@@ -4048,7 +4048,7 @@
       </w:r>
       <w:r>
         <w:rPr>
-          <w:rFonts w:ascii="Consolas" w:eastAsia="MS PGothic" w:hAnsi="Consolas" w:cs="Consolas"/>
+          <w:rFonts w:ascii="Consolas" w:eastAsia="ＭＳ Ｐゴシック" w:hAnsi="Consolas" w:cs="Consolas"/>
           <w:sz w:val="24"/>
           <w:szCs w:val="24"/>
         </w:rPr>
@@ -4056,7 +4056,7 @@
       </w:r>
       <w:r>
         <w:rPr>
-          <w:rFonts w:ascii="Consolas" w:eastAsia="MS PGothic" w:hAnsi="Consolas" w:cs="Consolas"/>
+          <w:rFonts w:ascii="Consolas" w:eastAsia="ＭＳ Ｐゴシック" w:hAnsi="Consolas" w:cs="Consolas"/>
           <w:sz w:val="24"/>
           <w:szCs w:val="24"/>
         </w:rPr>
@@ -4064,7 +4064,7 @@
       </w:r>
       <w:r>
         <w:rPr>
-          <w:rFonts w:ascii="Consolas" w:eastAsia="MS PGothic" w:hAnsi="Consolas" w:cs="Consolas"/>
+          <w:rFonts w:ascii="Consolas" w:eastAsia="ＭＳ Ｐゴシック" w:hAnsi="Consolas" w:cs="Consolas"/>
           <w:sz w:val="24"/>
           <w:szCs w:val="24"/>
         </w:rPr>
@@ -4072,7 +4072,7 @@
       </w:r>
       <w:r>
         <w:rPr>
-          <w:rFonts w:ascii="Consolas" w:eastAsia="MS PGothic" w:hAnsi="Consolas" w:cs="Consolas"/>
+          <w:rFonts w:ascii="Consolas" w:eastAsia="ＭＳ Ｐゴシック" w:hAnsi="Consolas" w:cs="Consolas"/>
           <w:sz w:val="24"/>
           <w:szCs w:val="24"/>
         </w:rPr>
@@ -4080,7 +4080,7 @@
       </w:r>
       <w:r>
         <w:rPr>
-          <w:rFonts w:ascii="Consolas" w:eastAsia="MS PGothic" w:hAnsi="Consolas" w:cs="Consolas"/>
+          <w:rFonts w:ascii="Consolas" w:eastAsia="ＭＳ Ｐゴシック" w:hAnsi="Consolas" w:cs="Consolas"/>
           <w:sz w:val="24"/>
           <w:szCs w:val="24"/>
         </w:rPr>
@@ -4088,7 +4088,7 @@
       </w:r>
       <w:r>
         <w:rPr>
-          <w:rFonts w:ascii="Consolas" w:eastAsia="MS PGothic" w:hAnsi="Consolas" w:cs="Consolas"/>
+          <w:rFonts w:ascii="Consolas" w:eastAsia="ＭＳ Ｐゴシック" w:hAnsi="Consolas" w:cs="Consolas"/>
           <w:sz w:val="24"/>
           <w:szCs w:val="24"/>
         </w:rPr>
@@ -4096,7 +4096,7 @@
       </w:r>
       <w:r>
         <w:rPr>
-          <w:rFonts w:ascii="Consolas" w:eastAsia="MS PGothic" w:hAnsi="Consolas" w:cs="Consolas"/>
+          <w:rFonts w:ascii="Consolas" w:eastAsia="ＭＳ Ｐゴシック" w:hAnsi="Consolas" w:cs="Consolas"/>
           <w:sz w:val="24"/>
           <w:szCs w:val="24"/>
         </w:rPr>
@@ -4104,7 +4104,7 @@
       </w:r>
       <w:r>
         <w:rPr>
-          <w:rFonts w:ascii="Consolas" w:eastAsia="MS PGothic" w:hAnsi="Consolas" w:cs="Consolas"/>
+          <w:rFonts w:ascii="Consolas" w:eastAsia="ＭＳ Ｐゴシック" w:hAnsi="Consolas" w:cs="Consolas"/>
           <w:sz w:val="24"/>
           <w:szCs w:val="24"/>
         </w:rPr>
@@ -4112,7 +4112,7 @@
       </w:r>
       <w:r>
         <w:rPr>
-          <w:rFonts w:ascii="Consolas" w:eastAsia="MS PGothic" w:hAnsi="Consolas" w:cs="Consolas"/>
+          <w:rFonts w:ascii="Consolas" w:eastAsia="ＭＳ Ｐゴシック" w:hAnsi="Consolas" w:cs="Consolas"/>
           <w:sz w:val="24"/>
           <w:szCs w:val="24"/>
         </w:rPr>
@@ -4120,7 +4120,7 @@
       </w:r>
       <w:r>
         <w:rPr>
-          <w:rFonts w:ascii="Consolas" w:eastAsia="MS PGothic" w:hAnsi="Consolas" w:cs="Consolas"/>
+          <w:rFonts w:ascii="Consolas" w:eastAsia="ＭＳ Ｐゴシック" w:hAnsi="Consolas" w:cs="Consolas"/>
           <w:sz w:val="24"/>
           <w:szCs w:val="24"/>
         </w:rPr>
@@ -4128,7 +4128,7 @@
       </w:r>
       <w:r>
         <w:rPr>
-          <w:rFonts w:ascii="Consolas" w:eastAsia="MS PGothic" w:hAnsi="Consolas" w:cs="Consolas"/>
+          <w:rFonts w:ascii="Consolas" w:eastAsia="ＭＳ Ｐゴシック" w:hAnsi="Consolas" w:cs="Consolas"/>
           <w:sz w:val="24"/>
           <w:szCs w:val="24"/>
         </w:rPr>
@@ -4136,7 +4136,7 @@
       </w:r>
       <w:r>
         <w:rPr>
-          <w:rFonts w:ascii="Consolas" w:eastAsia="MS PGothic" w:hAnsi="Consolas" w:cs="Consolas"/>
+          <w:rFonts w:ascii="Consolas" w:eastAsia="ＭＳ Ｐゴシック" w:hAnsi="Consolas" w:cs="Consolas"/>
           <w:sz w:val="24"/>
           <w:szCs w:val="24"/>
         </w:rPr>
@@ -4144,7 +4144,7 @@
       </w:r>
       <w:r>
         <w:rPr>
-          <w:rFonts w:ascii="Consolas" w:eastAsia="MS PGothic" w:hAnsi="Consolas" w:cs="Consolas"/>
+          <w:rFonts w:ascii="Consolas" w:eastAsia="ＭＳ Ｐゴシック" w:hAnsi="Consolas" w:cs="Consolas"/>
           <w:sz w:val="24"/>
           <w:szCs w:val="24"/>
         </w:rPr>
@@ -4152,7 +4152,7 @@
       </w:r>
       <w:r>
         <w:rPr>
-          <w:rFonts w:ascii="Consolas" w:eastAsia="MS PGothic" w:hAnsi="Consolas" w:cs="Consolas"/>
+          <w:rFonts w:ascii="Consolas" w:eastAsia="ＭＳ Ｐゴシック" w:hAnsi="Consolas" w:cs="Consolas"/>
           <w:sz w:val="24"/>
           <w:szCs w:val="24"/>
         </w:rPr>
@@ -4161,7 +4161,7 @@
     </w:p>
     <w:tbl>
       <w:tblPr>
-        <w:tblStyle w:val="TableGrid"/>
+        <w:tblStyle w:val="ab"/>
         <w:tblW w:w="0" w:type="auto"/>
         <w:tblInd w:w="108" w:type="dxa"/>
         <w:shd w:val="clear" w:color="auto" w:fill="D9E2F3" w:themeFill="accent5" w:themeFillTint="33"/>
@@ -4198,14 +4198,14 @@
               </w:tabs>
               <w:jc w:val="both"/>
               <w:rPr>
-                <w:rFonts w:ascii="Consolas" w:eastAsia="MS Gothic" w:hAnsi="Consolas" w:cs="Consolas"/>
+                <w:rFonts w:ascii="Consolas" w:eastAsia="ＭＳ ゴシック" w:hAnsi="Consolas" w:cs="Consolas"/>
                 <w:sz w:val="24"/>
                 <w:szCs w:val="24"/>
               </w:rPr>
             </w:pPr>
             <w:r>
               <w:rPr>
-                <w:rFonts w:ascii="Consolas" w:eastAsia="MS Gothic" w:hAnsi="Consolas" w:cs="Consolas"/>
+                <w:rFonts w:ascii="Consolas" w:eastAsia="ＭＳ ゴシック" w:hAnsi="Consolas" w:cs="Consolas"/>
                 <w:sz w:val="24"/>
                 <w:szCs w:val="24"/>
               </w:rPr>
@@ -4234,14 +4234,14 @@
               </w:tabs>
               <w:jc w:val="both"/>
               <w:rPr>
-                <w:rFonts w:ascii="Consolas" w:eastAsia="MS Gothic" w:hAnsi="Consolas" w:cs="Consolas"/>
+                <w:rFonts w:ascii="Consolas" w:eastAsia="ＭＳ ゴシック" w:hAnsi="Consolas" w:cs="Consolas"/>
                 <w:sz w:val="24"/>
                 <w:szCs w:val="24"/>
               </w:rPr>
             </w:pPr>
             <w:r>
               <w:rPr>
-                <w:rFonts w:ascii="Consolas" w:eastAsia="MS Gothic" w:hAnsi="Consolas" w:cs="Consolas"/>
+                <w:rFonts w:ascii="Consolas" w:eastAsia="ＭＳ ゴシック" w:hAnsi="Consolas" w:cs="Consolas"/>
                 <w:sz w:val="24"/>
                 <w:szCs w:val="24"/>
               </w:rPr>
@@ -4270,14 +4270,14 @@
               </w:tabs>
               <w:jc w:val="both"/>
               <w:rPr>
-                <w:rFonts w:ascii="Consolas" w:eastAsia="MS Gothic" w:hAnsi="Consolas" w:cs="Consolas"/>
+                <w:rFonts w:ascii="Consolas" w:eastAsia="ＭＳ ゴシック" w:hAnsi="Consolas" w:cs="Consolas"/>
                 <w:sz w:val="24"/>
                 <w:szCs w:val="24"/>
               </w:rPr>
             </w:pPr>
             <w:r>
               <w:rPr>
-                <w:rFonts w:ascii="Consolas" w:eastAsia="MS Gothic" w:hAnsi="Consolas" w:cs="Consolas"/>
+                <w:rFonts w:ascii="Consolas" w:eastAsia="ＭＳ ゴシック" w:hAnsi="Consolas" w:cs="Consolas"/>
                 <w:sz w:val="24"/>
                 <w:szCs w:val="24"/>
               </w:rPr>
@@ -4306,14 +4306,14 @@
               </w:tabs>
               <w:jc w:val="both"/>
               <w:rPr>
-                <w:rFonts w:ascii="Consolas" w:eastAsia="MS Gothic" w:hAnsi="Consolas" w:cs="Consolas"/>
+                <w:rFonts w:ascii="Consolas" w:eastAsia="ＭＳ ゴシック" w:hAnsi="Consolas" w:cs="Consolas"/>
                 <w:sz w:val="24"/>
                 <w:szCs w:val="24"/>
               </w:rPr>
             </w:pPr>
             <w:r>
               <w:rPr>
-                <w:rFonts w:ascii="Consolas" w:eastAsia="MS Gothic" w:hAnsi="Consolas" w:cs="Consolas"/>
+                <w:rFonts w:ascii="Consolas" w:eastAsia="ＭＳ ゴシック" w:hAnsi="Consolas" w:cs="Consolas"/>
                 <w:sz w:val="24"/>
                 <w:szCs w:val="24"/>
               </w:rPr>
@@ -4342,14 +4342,14 @@
               </w:tabs>
               <w:jc w:val="both"/>
               <w:rPr>
-                <w:rFonts w:ascii="Consolas" w:eastAsia="MS Gothic" w:hAnsi="Consolas" w:cs="Consolas"/>
+                <w:rFonts w:ascii="Consolas" w:eastAsia="ＭＳ ゴシック" w:hAnsi="Consolas" w:cs="Consolas"/>
                 <w:sz w:val="24"/>
                 <w:szCs w:val="24"/>
               </w:rPr>
             </w:pPr>
             <w:r>
               <w:rPr>
-                <w:rFonts w:ascii="Consolas" w:eastAsia="MS Gothic" w:hAnsi="Consolas" w:cs="Consolas"/>
+                <w:rFonts w:ascii="Consolas" w:eastAsia="ＭＳ ゴシック" w:hAnsi="Consolas" w:cs="Consolas"/>
                 <w:sz w:val="24"/>
                 <w:szCs w:val="24"/>
               </w:rPr>
@@ -4378,14 +4378,14 @@
               </w:tabs>
               <w:jc w:val="both"/>
               <w:rPr>
-                <w:rFonts w:ascii="Consolas" w:eastAsia="MS Gothic" w:hAnsi="Consolas" w:cs="Consolas"/>
+                <w:rFonts w:ascii="Consolas" w:eastAsia="ＭＳ ゴシック" w:hAnsi="Consolas" w:cs="Consolas"/>
                 <w:sz w:val="24"/>
                 <w:szCs w:val="24"/>
               </w:rPr>
             </w:pPr>
             <w:r>
               <w:rPr>
-                <w:rFonts w:ascii="Consolas" w:eastAsia="MS Gothic" w:hAnsi="Consolas" w:cs="Consolas"/>
+                <w:rFonts w:ascii="Consolas" w:eastAsia="ＭＳ ゴシック" w:hAnsi="Consolas" w:cs="Consolas"/>
                 <w:sz w:val="24"/>
                 <w:szCs w:val="24"/>
               </w:rPr>
@@ -4394,7 +4394,7 @@
             <w:proofErr w:type="gramStart"/>
             <w:r>
               <w:rPr>
-                <w:rFonts w:ascii="Consolas" w:eastAsia="MS Gothic" w:hAnsi="Consolas" w:cs="Consolas"/>
+                <w:rFonts w:ascii="Consolas" w:eastAsia="ＭＳ ゴシック" w:hAnsi="Consolas" w:cs="Consolas"/>
                 <w:sz w:val="24"/>
                 <w:szCs w:val="24"/>
               </w:rPr>
@@ -4403,7 +4403,7 @@
             <w:proofErr w:type="gramEnd"/>
             <w:r>
               <w:rPr>
-                <w:rFonts w:ascii="Consolas" w:eastAsia="MS Gothic" w:hAnsi="Consolas" w:cs="Consolas"/>
+                <w:rFonts w:ascii="Consolas" w:eastAsia="ＭＳ ゴシック" w:hAnsi="Consolas" w:cs="Consolas"/>
                 <w:sz w:val="24"/>
                 <w:szCs w:val="24"/>
               </w:rPr>
@@ -4432,7 +4432,7 @@
               </w:tabs>
               <w:jc w:val="both"/>
               <w:rPr>
-                <w:rFonts w:ascii="Consolas" w:eastAsia="MS Gothic" w:hAnsi="Consolas" w:cs="Consolas"/>
+                <w:rFonts w:ascii="Consolas" w:eastAsia="ＭＳ ゴシック" w:hAnsi="Consolas" w:cs="Consolas"/>
                 <w:sz w:val="24"/>
                 <w:szCs w:val="24"/>
               </w:rPr>
@@ -4460,14 +4460,14 @@
               </w:tabs>
               <w:jc w:val="both"/>
               <w:rPr>
-                <w:rFonts w:ascii="Consolas" w:eastAsia="MS Gothic" w:hAnsi="Consolas" w:cs="Consolas"/>
+                <w:rFonts w:ascii="Consolas" w:eastAsia="ＭＳ ゴシック" w:hAnsi="Consolas" w:cs="Consolas"/>
                 <w:sz w:val="24"/>
                 <w:szCs w:val="24"/>
               </w:rPr>
             </w:pPr>
             <w:r>
               <w:rPr>
-                <w:rFonts w:ascii="Consolas" w:eastAsia="MS Gothic" w:hAnsi="Consolas" w:cs="Consolas"/>
+                <w:rFonts w:ascii="Consolas" w:eastAsia="ＭＳ ゴシック" w:hAnsi="Consolas" w:cs="Consolas"/>
                 <w:sz w:val="24"/>
                 <w:szCs w:val="24"/>
               </w:rPr>
@@ -4496,14 +4496,14 @@
               </w:tabs>
               <w:jc w:val="both"/>
               <w:rPr>
-                <w:rFonts w:ascii="Consolas" w:eastAsia="MS Gothic" w:hAnsi="Consolas" w:cs="Consolas"/>
+                <w:rFonts w:ascii="Consolas" w:eastAsia="ＭＳ ゴシック" w:hAnsi="Consolas" w:cs="Consolas"/>
                 <w:sz w:val="24"/>
                 <w:szCs w:val="24"/>
               </w:rPr>
             </w:pPr>
             <w:r>
               <w:rPr>
-                <w:rFonts w:ascii="Consolas" w:eastAsia="MS Gothic" w:hAnsi="Consolas" w:cs="Consolas"/>
+                <w:rFonts w:ascii="Consolas" w:eastAsia="ＭＳ ゴシック" w:hAnsi="Consolas" w:cs="Consolas"/>
                 <w:sz w:val="24"/>
                 <w:szCs w:val="24"/>
               </w:rPr>
@@ -4532,7 +4532,7 @@
               </w:tabs>
               <w:jc w:val="both"/>
               <w:rPr>
-                <w:rFonts w:ascii="Consolas" w:eastAsia="MS Gothic" w:hAnsi="Consolas" w:cs="Consolas"/>
+                <w:rFonts w:ascii="Consolas" w:eastAsia="ＭＳ ゴシック" w:hAnsi="Consolas" w:cs="Consolas"/>
                 <w:sz w:val="24"/>
                 <w:szCs w:val="24"/>
               </w:rPr>
@@ -4560,14 +4560,14 @@
               </w:tabs>
               <w:jc w:val="both"/>
               <w:rPr>
-                <w:rFonts w:ascii="Consolas" w:eastAsia="MS Gothic" w:hAnsi="Consolas" w:cs="Consolas"/>
+                <w:rFonts w:ascii="Consolas" w:eastAsia="ＭＳ ゴシック" w:hAnsi="Consolas" w:cs="Consolas"/>
                 <w:sz w:val="24"/>
                 <w:szCs w:val="24"/>
               </w:rPr>
             </w:pPr>
             <w:r>
               <w:rPr>
-                <w:rFonts w:ascii="Consolas" w:eastAsia="MS Gothic" w:hAnsi="Consolas" w:cs="Consolas"/>
+                <w:rFonts w:ascii="Consolas" w:eastAsia="ＭＳ ゴシック" w:hAnsi="Consolas" w:cs="Consolas"/>
                 <w:sz w:val="24"/>
                 <w:szCs w:val="24"/>
               </w:rPr>
@@ -4596,14 +4596,14 @@
               </w:tabs>
               <w:jc w:val="both"/>
               <w:rPr>
-                <w:rFonts w:ascii="Consolas" w:eastAsia="MS Gothic" w:hAnsi="Consolas" w:cs="Consolas"/>
+                <w:rFonts w:ascii="Consolas" w:eastAsia="ＭＳ ゴシック" w:hAnsi="Consolas" w:cs="Consolas"/>
                 <w:sz w:val="24"/>
                 <w:szCs w:val="24"/>
               </w:rPr>
             </w:pPr>
             <w:r>
               <w:rPr>
-                <w:rFonts w:ascii="Consolas" w:eastAsia="MS Gothic" w:hAnsi="Consolas" w:cs="Consolas"/>
+                <w:rFonts w:ascii="Consolas" w:eastAsia="ＭＳ ゴシック" w:hAnsi="Consolas" w:cs="Consolas"/>
                 <w:sz w:val="24"/>
                 <w:szCs w:val="24"/>
               </w:rPr>
@@ -4632,7 +4632,7 @@
               </w:tabs>
               <w:jc w:val="both"/>
               <w:rPr>
-                <w:rFonts w:ascii="Consolas" w:eastAsia="MS Gothic" w:hAnsi="Consolas" w:cs="Consolas"/>
+                <w:rFonts w:ascii="Consolas" w:eastAsia="ＭＳ ゴシック" w:hAnsi="Consolas" w:cs="Consolas"/>
                 <w:sz w:val="24"/>
                 <w:szCs w:val="24"/>
               </w:rPr>
@@ -4660,14 +4660,14 @@
               </w:tabs>
               <w:jc w:val="both"/>
               <w:rPr>
-                <w:rFonts w:ascii="Consolas" w:eastAsia="MS Gothic" w:hAnsi="Consolas" w:cs="Consolas"/>
+                <w:rFonts w:ascii="Consolas" w:eastAsia="ＭＳ ゴシック" w:hAnsi="Consolas" w:cs="Consolas"/>
                 <w:sz w:val="24"/>
                 <w:szCs w:val="24"/>
               </w:rPr>
             </w:pPr>
             <w:r>
               <w:rPr>
-                <w:rFonts w:ascii="Consolas" w:eastAsia="MS Gothic" w:hAnsi="Consolas" w:cs="Consolas"/>
+                <w:rFonts w:ascii="Consolas" w:eastAsia="ＭＳ ゴシック" w:hAnsi="Consolas" w:cs="Consolas"/>
                 <w:sz w:val="24"/>
                 <w:szCs w:val="24"/>
               </w:rPr>
@@ -4696,14 +4696,14 @@
               </w:tabs>
               <w:jc w:val="both"/>
               <w:rPr>
-                <w:rFonts w:ascii="Consolas" w:eastAsia="MS Gothic" w:hAnsi="Consolas" w:cs="Consolas"/>
+                <w:rFonts w:ascii="Consolas" w:eastAsia="ＭＳ ゴシック" w:hAnsi="Consolas" w:cs="Consolas"/>
                 <w:sz w:val="24"/>
                 <w:szCs w:val="24"/>
               </w:rPr>
             </w:pPr>
             <w:r>
               <w:rPr>
-                <w:rFonts w:ascii="Consolas" w:eastAsia="MS Gothic" w:hAnsi="Consolas" w:cs="Consolas"/>
+                <w:rFonts w:ascii="Consolas" w:eastAsia="ＭＳ ゴシック" w:hAnsi="Consolas" w:cs="Consolas"/>
                 <w:sz w:val="24"/>
                 <w:szCs w:val="24"/>
               </w:rPr>
@@ -4732,7 +4732,7 @@
               </w:tabs>
               <w:jc w:val="both"/>
               <w:rPr>
-                <w:rFonts w:ascii="Consolas" w:eastAsia="MS Gothic" w:hAnsi="Consolas" w:cs="Consolas"/>
+                <w:rFonts w:ascii="Consolas" w:eastAsia="ＭＳ ゴシック" w:hAnsi="Consolas" w:cs="Consolas"/>
                 <w:sz w:val="24"/>
                 <w:szCs w:val="24"/>
               </w:rPr>
@@ -4760,14 +4760,14 @@
               </w:tabs>
               <w:jc w:val="both"/>
               <w:rPr>
-                <w:rFonts w:ascii="Consolas" w:eastAsia="MS Gothic" w:hAnsi="Consolas" w:cs="Consolas"/>
+                <w:rFonts w:ascii="Consolas" w:eastAsia="ＭＳ ゴシック" w:hAnsi="Consolas" w:cs="Consolas"/>
                 <w:sz w:val="24"/>
                 <w:szCs w:val="24"/>
               </w:rPr>
             </w:pPr>
             <w:r>
               <w:rPr>
-                <w:rFonts w:ascii="Consolas" w:eastAsia="MS Gothic" w:hAnsi="Consolas" w:cs="Consolas"/>
+                <w:rFonts w:ascii="Consolas" w:eastAsia="ＭＳ ゴシック" w:hAnsi="Consolas" w:cs="Consolas"/>
                 <w:sz w:val="24"/>
                 <w:szCs w:val="24"/>
               </w:rPr>
@@ -4796,14 +4796,14 @@
               </w:tabs>
               <w:jc w:val="both"/>
               <w:rPr>
-                <w:rFonts w:ascii="Consolas" w:eastAsia="MS Gothic" w:hAnsi="Consolas" w:cs="Consolas"/>
+                <w:rFonts w:ascii="Consolas" w:eastAsia="ＭＳ ゴシック" w:hAnsi="Consolas" w:cs="Consolas"/>
                 <w:sz w:val="24"/>
                 <w:szCs w:val="24"/>
               </w:rPr>
             </w:pPr>
             <w:r>
               <w:rPr>
-                <w:rFonts w:ascii="Consolas" w:eastAsia="MS Gothic" w:hAnsi="Consolas" w:cs="Consolas"/>
+                <w:rFonts w:ascii="Consolas" w:eastAsia="ＭＳ ゴシック" w:hAnsi="Consolas" w:cs="Consolas"/>
                 <w:sz w:val="24"/>
                 <w:szCs w:val="24"/>
               </w:rPr>
@@ -4832,7 +4832,7 @@
               </w:tabs>
               <w:jc w:val="both"/>
               <w:rPr>
-                <w:rFonts w:ascii="Consolas" w:eastAsia="MS Gothic" w:hAnsi="Consolas" w:cs="Consolas"/>
+                <w:rFonts w:ascii="Consolas" w:eastAsia="ＭＳ ゴシック" w:hAnsi="Consolas" w:cs="Consolas"/>
                 <w:sz w:val="24"/>
                 <w:szCs w:val="24"/>
               </w:rPr>
@@ -4860,14 +4860,14 @@
               </w:tabs>
               <w:jc w:val="both"/>
               <w:rPr>
-                <w:rFonts w:ascii="Consolas" w:eastAsia="MS Gothic" w:hAnsi="Consolas" w:cs="Consolas"/>
+                <w:rFonts w:ascii="Consolas" w:eastAsia="ＭＳ ゴシック" w:hAnsi="Consolas" w:cs="Consolas"/>
                 <w:sz w:val="24"/>
                 <w:szCs w:val="24"/>
               </w:rPr>
             </w:pPr>
             <w:r>
               <w:rPr>
-                <w:rFonts w:ascii="Consolas" w:eastAsia="MS Gothic" w:hAnsi="Consolas" w:cs="Consolas"/>
+                <w:rFonts w:ascii="Consolas" w:eastAsia="ＭＳ ゴシック" w:hAnsi="Consolas" w:cs="Consolas"/>
                 <w:sz w:val="24"/>
                 <w:szCs w:val="24"/>
               </w:rPr>
@@ -4896,14 +4896,14 @@
               </w:tabs>
               <w:jc w:val="both"/>
               <w:rPr>
-                <w:rFonts w:ascii="Consolas" w:eastAsia="MS Gothic" w:hAnsi="Consolas" w:cs="Consolas"/>
+                <w:rFonts w:ascii="Consolas" w:eastAsia="ＭＳ ゴシック" w:hAnsi="Consolas" w:cs="Consolas"/>
                 <w:sz w:val="24"/>
                 <w:szCs w:val="24"/>
               </w:rPr>
             </w:pPr>
             <w:r>
               <w:rPr>
-                <w:rFonts w:ascii="Consolas" w:eastAsia="MS Gothic" w:hAnsi="Consolas" w:cs="Consolas"/>
+                <w:rFonts w:ascii="Consolas" w:eastAsia="ＭＳ ゴシック" w:hAnsi="Consolas" w:cs="Consolas"/>
                 <w:sz w:val="24"/>
                 <w:szCs w:val="24"/>
               </w:rPr>
@@ -4932,7 +4932,7 @@
               </w:tabs>
               <w:jc w:val="both"/>
               <w:rPr>
-                <w:rFonts w:ascii="Consolas" w:eastAsia="MS Gothic" w:hAnsi="Consolas" w:cs="Consolas"/>
+                <w:rFonts w:ascii="Consolas" w:eastAsia="ＭＳ ゴシック" w:hAnsi="Consolas" w:cs="Consolas"/>
                 <w:sz w:val="24"/>
                 <w:szCs w:val="24"/>
               </w:rPr>
@@ -4960,14 +4960,14 @@
               </w:tabs>
               <w:jc w:val="both"/>
               <w:rPr>
-                <w:rFonts w:ascii="Consolas" w:eastAsia="MS Gothic" w:hAnsi="Consolas" w:cs="Consolas"/>
+                <w:rFonts w:ascii="Consolas" w:eastAsia="ＭＳ ゴシック" w:hAnsi="Consolas" w:cs="Consolas"/>
                 <w:sz w:val="24"/>
                 <w:szCs w:val="24"/>
               </w:rPr>
             </w:pPr>
             <w:r>
               <w:rPr>
-                <w:rFonts w:ascii="Consolas" w:eastAsia="MS Gothic" w:hAnsi="Consolas" w:cs="Consolas"/>
+                <w:rFonts w:ascii="Consolas" w:eastAsia="ＭＳ ゴシック" w:hAnsi="Consolas" w:cs="Consolas"/>
                 <w:sz w:val="24"/>
                 <w:szCs w:val="24"/>
               </w:rPr>
@@ -4996,14 +4996,14 @@
               </w:tabs>
               <w:jc w:val="both"/>
               <w:rPr>
-                <w:rFonts w:ascii="Consolas" w:eastAsia="MS Gothic" w:hAnsi="Consolas" w:cs="Consolas"/>
+                <w:rFonts w:ascii="Consolas" w:eastAsia="ＭＳ ゴシック" w:hAnsi="Consolas" w:cs="Consolas"/>
                 <w:sz w:val="24"/>
                 <w:szCs w:val="24"/>
               </w:rPr>
             </w:pPr>
             <w:r>
               <w:rPr>
-                <w:rFonts w:ascii="Consolas" w:eastAsia="MS Gothic" w:hAnsi="Consolas" w:cs="Consolas"/>
+                <w:rFonts w:ascii="Consolas" w:eastAsia="ＭＳ ゴシック" w:hAnsi="Consolas" w:cs="Consolas"/>
                 <w:sz w:val="24"/>
                 <w:szCs w:val="24"/>
               </w:rPr>
@@ -5032,7 +5032,7 @@
               </w:tabs>
               <w:jc w:val="both"/>
               <w:rPr>
-                <w:rFonts w:ascii="Consolas" w:eastAsia="MS Gothic" w:hAnsi="Consolas" w:cs="Consolas"/>
+                <w:rFonts w:ascii="Consolas" w:eastAsia="ＭＳ ゴシック" w:hAnsi="Consolas" w:cs="Consolas"/>
                 <w:sz w:val="24"/>
                 <w:szCs w:val="24"/>
               </w:rPr>
@@ -5060,14 +5060,14 @@
               </w:tabs>
               <w:jc w:val="both"/>
               <w:rPr>
-                <w:rFonts w:ascii="Consolas" w:eastAsia="MS Gothic" w:hAnsi="Consolas" w:cs="Consolas"/>
+                <w:rFonts w:ascii="Consolas" w:eastAsia="ＭＳ ゴシック" w:hAnsi="Consolas" w:cs="Consolas"/>
                 <w:sz w:val="24"/>
                 <w:szCs w:val="24"/>
               </w:rPr>
             </w:pPr>
             <w:r>
               <w:rPr>
-                <w:rFonts w:ascii="Consolas" w:eastAsia="MS Gothic" w:hAnsi="Consolas" w:cs="Consolas"/>
+                <w:rFonts w:ascii="Consolas" w:eastAsia="ＭＳ ゴシック" w:hAnsi="Consolas" w:cs="Consolas"/>
                 <w:sz w:val="24"/>
                 <w:szCs w:val="24"/>
               </w:rPr>
@@ -5096,14 +5096,14 @@
               </w:tabs>
               <w:jc w:val="both"/>
               <w:rPr>
-                <w:rFonts w:ascii="Consolas" w:eastAsia="MS Gothic" w:hAnsi="Consolas" w:cs="Consolas"/>
+                <w:rFonts w:ascii="Consolas" w:eastAsia="ＭＳ ゴシック" w:hAnsi="Consolas" w:cs="Consolas"/>
                 <w:sz w:val="24"/>
                 <w:szCs w:val="24"/>
               </w:rPr>
             </w:pPr>
             <w:r>
               <w:rPr>
-                <w:rFonts w:ascii="Consolas" w:eastAsia="MS Gothic" w:hAnsi="Consolas" w:cs="Consolas"/>
+                <w:rFonts w:ascii="Consolas" w:eastAsia="ＭＳ ゴシック" w:hAnsi="Consolas" w:cs="Consolas"/>
                 <w:sz w:val="24"/>
                 <w:szCs w:val="24"/>
               </w:rPr>
@@ -5132,7 +5132,7 @@
               </w:tabs>
               <w:jc w:val="both"/>
               <w:rPr>
-                <w:rFonts w:ascii="Consolas" w:eastAsia="MS Gothic" w:hAnsi="Consolas" w:cs="Consolas"/>
+                <w:rFonts w:ascii="Consolas" w:eastAsia="ＭＳ ゴシック" w:hAnsi="Consolas" w:cs="Consolas"/>
                 <w:sz w:val="24"/>
                 <w:szCs w:val="24"/>
               </w:rPr>
@@ -5160,14 +5160,14 @@
               </w:tabs>
               <w:jc w:val="both"/>
               <w:rPr>
-                <w:rFonts w:ascii="Consolas" w:eastAsia="MS Gothic" w:hAnsi="Consolas" w:cs="Consolas"/>
+                <w:rFonts w:ascii="Consolas" w:eastAsia="ＭＳ ゴシック" w:hAnsi="Consolas" w:cs="Consolas"/>
                 <w:sz w:val="24"/>
                 <w:szCs w:val="24"/>
               </w:rPr>
             </w:pPr>
             <w:r>
               <w:rPr>
-                <w:rFonts w:ascii="Consolas" w:eastAsia="MS Gothic" w:hAnsi="Consolas" w:cs="Consolas"/>
+                <w:rFonts w:ascii="Consolas" w:eastAsia="ＭＳ ゴシック" w:hAnsi="Consolas" w:cs="Consolas"/>
                 <w:sz w:val="24"/>
                 <w:szCs w:val="24"/>
               </w:rPr>
@@ -5196,14 +5196,14 @@
               </w:tabs>
               <w:jc w:val="both"/>
               <w:rPr>
-                <w:rFonts w:ascii="Consolas" w:eastAsia="MS Gothic" w:hAnsi="Consolas" w:cs="Consolas"/>
+                <w:rFonts w:ascii="Consolas" w:eastAsia="ＭＳ ゴシック" w:hAnsi="Consolas" w:cs="Consolas"/>
                 <w:sz w:val="24"/>
                 <w:szCs w:val="24"/>
               </w:rPr>
             </w:pPr>
             <w:r>
               <w:rPr>
-                <w:rFonts w:ascii="Consolas" w:eastAsia="MS Gothic" w:hAnsi="Consolas" w:cs="Consolas"/>
+                <w:rFonts w:ascii="Consolas" w:eastAsia="ＭＳ ゴシック" w:hAnsi="Consolas" w:cs="Consolas"/>
                 <w:sz w:val="24"/>
                 <w:szCs w:val="24"/>
               </w:rPr>
@@ -5232,7 +5232,7 @@
               </w:tabs>
               <w:jc w:val="both"/>
               <w:rPr>
-                <w:rFonts w:ascii="Consolas" w:eastAsia="MS Gothic" w:hAnsi="Consolas" w:cs="Consolas"/>
+                <w:rFonts w:ascii="Consolas" w:eastAsia="ＭＳ ゴシック" w:hAnsi="Consolas" w:cs="Consolas"/>
                 <w:sz w:val="24"/>
                 <w:szCs w:val="24"/>
               </w:rPr>
@@ -5260,14 +5260,14 @@
               </w:tabs>
               <w:jc w:val="both"/>
               <w:rPr>
-                <w:rFonts w:ascii="Consolas" w:eastAsia="MS Gothic" w:hAnsi="Consolas" w:cs="Consolas"/>
+                <w:rFonts w:ascii="Consolas" w:eastAsia="ＭＳ ゴシック" w:hAnsi="Consolas" w:cs="Consolas"/>
                 <w:sz w:val="24"/>
                 <w:szCs w:val="24"/>
               </w:rPr>
             </w:pPr>
             <w:r>
               <w:rPr>
-                <w:rFonts w:ascii="Consolas" w:eastAsia="MS Gothic" w:hAnsi="Consolas" w:cs="Consolas"/>
+                <w:rFonts w:ascii="Consolas" w:eastAsia="ＭＳ ゴシック" w:hAnsi="Consolas" w:cs="Consolas"/>
                 <w:sz w:val="24"/>
                 <w:szCs w:val="24"/>
               </w:rPr>
@@ -5296,14 +5296,14 @@
               </w:tabs>
               <w:jc w:val="both"/>
               <w:rPr>
-                <w:rFonts w:ascii="Consolas" w:eastAsia="MS Gothic" w:hAnsi="Consolas" w:cs="Consolas"/>
+                <w:rFonts w:ascii="Consolas" w:eastAsia="ＭＳ ゴシック" w:hAnsi="Consolas" w:cs="Consolas"/>
                 <w:sz w:val="24"/>
                 <w:szCs w:val="24"/>
               </w:rPr>
             </w:pPr>
             <w:r>
               <w:rPr>
-                <w:rFonts w:ascii="Consolas" w:eastAsia="MS Gothic" w:hAnsi="Consolas" w:cs="Consolas"/>
+                <w:rFonts w:ascii="Consolas" w:eastAsia="ＭＳ ゴシック" w:hAnsi="Consolas" w:cs="Consolas"/>
                 <w:sz w:val="24"/>
                 <w:szCs w:val="24"/>
               </w:rPr>
@@ -5332,7 +5332,7 @@
               </w:tabs>
               <w:jc w:val="both"/>
               <w:rPr>
-                <w:rFonts w:ascii="Consolas" w:eastAsia="MS Gothic" w:hAnsi="Consolas" w:cs="Consolas"/>
+                <w:rFonts w:ascii="Consolas" w:eastAsia="ＭＳ ゴシック" w:hAnsi="Consolas" w:cs="Consolas"/>
                 <w:sz w:val="24"/>
                 <w:szCs w:val="24"/>
               </w:rPr>
@@ -5360,14 +5360,14 @@
               </w:tabs>
               <w:jc w:val="both"/>
               <w:rPr>
-                <w:rFonts w:ascii="Consolas" w:eastAsia="MS Gothic" w:hAnsi="Consolas" w:cs="Consolas"/>
+                <w:rFonts w:ascii="Consolas" w:eastAsia="ＭＳ ゴシック" w:hAnsi="Consolas" w:cs="Consolas"/>
                 <w:sz w:val="24"/>
                 <w:szCs w:val="24"/>
               </w:rPr>
             </w:pPr>
             <w:r>
               <w:rPr>
-                <w:rFonts w:ascii="Consolas" w:eastAsia="MS Gothic" w:hAnsi="Consolas" w:cs="Consolas"/>
+                <w:rFonts w:ascii="Consolas" w:eastAsia="ＭＳ ゴシック" w:hAnsi="Consolas" w:cs="Consolas"/>
                 <w:sz w:val="24"/>
                 <w:szCs w:val="24"/>
               </w:rPr>
@@ -5396,14 +5396,14 @@
               </w:tabs>
               <w:jc w:val="both"/>
               <w:rPr>
-                <w:rFonts w:ascii="Consolas" w:eastAsia="MS Gothic" w:hAnsi="Consolas" w:cs="Consolas"/>
+                <w:rFonts w:ascii="Consolas" w:eastAsia="ＭＳ ゴシック" w:hAnsi="Consolas" w:cs="Consolas"/>
                 <w:sz w:val="24"/>
                 <w:szCs w:val="24"/>
               </w:rPr>
             </w:pPr>
             <w:r>
               <w:rPr>
-                <w:rFonts w:ascii="Consolas" w:eastAsia="MS Gothic" w:hAnsi="Consolas" w:cs="Consolas"/>
+                <w:rFonts w:ascii="Consolas" w:eastAsia="ＭＳ ゴシック" w:hAnsi="Consolas" w:cs="Consolas"/>
                 <w:sz w:val="24"/>
                 <w:szCs w:val="24"/>
               </w:rPr>
@@ -5432,7 +5432,7 @@
               </w:tabs>
               <w:jc w:val="both"/>
               <w:rPr>
-                <w:rFonts w:ascii="Consolas" w:eastAsia="MS PGothic" w:hAnsi="Consolas" w:cs="Consolas"/>
+                <w:rFonts w:ascii="Consolas" w:eastAsia="ＭＳ Ｐゴシック" w:hAnsi="Consolas" w:cs="Consolas"/>
                 <w:sz w:val="24"/>
                 <w:szCs w:val="24"/>
               </w:rPr>
@@ -5446,14 +5446,14 @@
         <w:spacing w:before="100" w:beforeAutospacing="1" w:after="100" w:afterAutospacing="1" w:line="240" w:lineRule="auto"/>
         <w:jc w:val="both"/>
         <w:rPr>
-          <w:rFonts w:ascii="Consolas" w:eastAsia="MS PGothic" w:hAnsi="Consolas" w:cs="Consolas"/>
-          <w:sz w:val="24"/>
-          <w:szCs w:val="24"/>
-        </w:rPr>
-      </w:pPr>
-      <w:r>
-        <w:rPr>
-          <w:rFonts w:ascii="Consolas" w:eastAsia="MS PGothic" w:hAnsi="Consolas" w:cs="Consolas"/>
+          <w:rFonts w:ascii="Consolas" w:eastAsia="ＭＳ Ｐゴシック" w:hAnsi="Consolas" w:cs="Consolas"/>
+          <w:sz w:val="24"/>
+          <w:szCs w:val="24"/>
+        </w:rPr>
+      </w:pPr>
+      <w:r>
+        <w:rPr>
+          <w:rFonts w:ascii="Consolas" w:eastAsia="ＭＳ Ｐゴシック" w:hAnsi="Consolas" w:cs="Consolas"/>
           <w:sz w:val="24"/>
           <w:szCs w:val="24"/>
         </w:rPr>
@@ -5462,7 +5462,7 @@
       </w:r>
       <w:r>
         <w:rPr>
-          <w:rFonts w:ascii="Consolas" w:eastAsia="MS PGothic" w:hAnsi="Consolas" w:cs="Consolas"/>
+          <w:rFonts w:ascii="Consolas" w:eastAsia="ＭＳ Ｐゴシック" w:hAnsi="Consolas" w:cs="Consolas"/>
           <w:sz w:val="24"/>
           <w:szCs w:val="24"/>
         </w:rPr>
@@ -5470,7 +5470,7 @@
       </w:r>
       <w:r>
         <w:rPr>
-          <w:rFonts w:ascii="Consolas" w:eastAsia="MS PGothic" w:hAnsi="Consolas" w:cs="Consolas"/>
+          <w:rFonts w:ascii="Consolas" w:eastAsia="ＭＳ Ｐゴシック" w:hAnsi="Consolas" w:cs="Consolas"/>
           <w:sz w:val="24"/>
           <w:szCs w:val="24"/>
         </w:rPr>
@@ -5478,7 +5478,7 @@
       </w:r>
       <w:r>
         <w:rPr>
-          <w:rFonts w:ascii="Consolas" w:eastAsia="MS PGothic" w:hAnsi="Consolas" w:cs="Consolas"/>
+          <w:rFonts w:ascii="Consolas" w:eastAsia="ＭＳ Ｐゴシック" w:hAnsi="Consolas" w:cs="Consolas"/>
           <w:sz w:val="24"/>
           <w:szCs w:val="24"/>
         </w:rPr>
@@ -5486,7 +5486,7 @@
       </w:r>
       <w:r>
         <w:rPr>
-          <w:rFonts w:ascii="Consolas" w:eastAsia="MS PGothic" w:hAnsi="Consolas" w:cs="Consolas"/>
+          <w:rFonts w:ascii="Consolas" w:eastAsia="ＭＳ Ｐゴシック" w:hAnsi="Consolas" w:cs="Consolas"/>
           <w:sz w:val="24"/>
           <w:szCs w:val="24"/>
         </w:rPr>
@@ -5494,7 +5494,7 @@
       </w:r>
       <w:r>
         <w:rPr>
-          <w:rFonts w:ascii="Consolas" w:eastAsia="MS PGothic" w:hAnsi="Consolas" w:cs="Consolas"/>
+          <w:rFonts w:ascii="Consolas" w:eastAsia="ＭＳ Ｐゴシック" w:hAnsi="Consolas" w:cs="Consolas"/>
           <w:sz w:val="24"/>
           <w:szCs w:val="24"/>
         </w:rPr>
@@ -5502,7 +5502,7 @@
       </w:r>
       <w:r>
         <w:rPr>
-          <w:rFonts w:ascii="Consolas" w:eastAsia="MS PGothic" w:hAnsi="Consolas" w:cs="Consolas"/>
+          <w:rFonts w:ascii="Consolas" w:eastAsia="ＭＳ Ｐゴシック" w:hAnsi="Consolas" w:cs="Consolas"/>
           <w:sz w:val="24"/>
           <w:szCs w:val="24"/>
         </w:rPr>
@@ -5510,7 +5510,7 @@
       </w:r>
       <w:r>
         <w:rPr>
-          <w:rFonts w:ascii="Consolas" w:eastAsia="MS PGothic" w:hAnsi="Consolas" w:cs="Consolas"/>
+          <w:rFonts w:ascii="Consolas" w:eastAsia="ＭＳ Ｐゴシック" w:hAnsi="Consolas" w:cs="Consolas"/>
           <w:sz w:val="24"/>
           <w:szCs w:val="24"/>
         </w:rPr>
@@ -5518,7 +5518,7 @@
       </w:r>
       <w:r>
         <w:rPr>
-          <w:rFonts w:ascii="Consolas" w:eastAsia="MS PGothic" w:hAnsi="Consolas" w:cs="Consolas"/>
+          <w:rFonts w:ascii="Consolas" w:eastAsia="ＭＳ Ｐゴシック" w:hAnsi="Consolas" w:cs="Consolas"/>
           <w:sz w:val="24"/>
           <w:szCs w:val="24"/>
         </w:rPr>
@@ -5526,7 +5526,7 @@
       </w:r>
       <w:r>
         <w:rPr>
-          <w:rFonts w:ascii="Consolas" w:eastAsia="MS PGothic" w:hAnsi="Consolas" w:cs="Consolas"/>
+          <w:rFonts w:ascii="Consolas" w:eastAsia="ＭＳ Ｐゴシック" w:hAnsi="Consolas" w:cs="Consolas"/>
           <w:sz w:val="24"/>
           <w:szCs w:val="24"/>
         </w:rPr>
@@ -5534,7 +5534,7 @@
       </w:r>
       <w:r>
         <w:rPr>
-          <w:rFonts w:ascii="Consolas" w:eastAsia="MS PGothic" w:hAnsi="Consolas" w:cs="Consolas"/>
+          <w:rFonts w:ascii="Consolas" w:eastAsia="ＭＳ Ｐゴシック" w:hAnsi="Consolas" w:cs="Consolas"/>
           <w:sz w:val="24"/>
           <w:szCs w:val="24"/>
         </w:rPr>
@@ -5542,7 +5542,7 @@
       </w:r>
       <w:r>
         <w:rPr>
-          <w:rFonts w:ascii="Consolas" w:eastAsia="MS PGothic" w:hAnsi="Consolas" w:cs="Consolas"/>
+          <w:rFonts w:ascii="Consolas" w:eastAsia="ＭＳ Ｐゴシック" w:hAnsi="Consolas" w:cs="Consolas"/>
           <w:sz w:val="24"/>
           <w:szCs w:val="24"/>
         </w:rPr>
@@ -5550,7 +5550,7 @@
       </w:r>
       <w:r>
         <w:rPr>
-          <w:rFonts w:ascii="Consolas" w:eastAsia="MS PGothic" w:hAnsi="Consolas" w:cs="Consolas"/>
+          <w:rFonts w:ascii="Consolas" w:eastAsia="ＭＳ Ｐゴシック" w:hAnsi="Consolas" w:cs="Consolas"/>
           <w:sz w:val="24"/>
           <w:szCs w:val="24"/>
         </w:rPr>
@@ -5558,7 +5558,7 @@
       </w:r>
       <w:r>
         <w:rPr>
-          <w:rFonts w:ascii="Consolas" w:eastAsia="MS PGothic" w:hAnsi="Consolas" w:cs="Consolas"/>
+          <w:rFonts w:ascii="Consolas" w:eastAsia="ＭＳ Ｐゴシック" w:hAnsi="Consolas" w:cs="Consolas"/>
           <w:sz w:val="24"/>
           <w:szCs w:val="24"/>
         </w:rPr>
@@ -5570,14 +5570,14 @@
         <w:spacing w:before="100" w:beforeAutospacing="1" w:after="100" w:afterAutospacing="1" w:line="240" w:lineRule="auto"/>
         <w:jc w:val="both"/>
         <w:rPr>
-          <w:rFonts w:ascii="Consolas" w:eastAsia="MS PGothic" w:hAnsi="Consolas" w:cs="Consolas"/>
-          <w:sz w:val="24"/>
-          <w:szCs w:val="24"/>
-        </w:rPr>
-      </w:pPr>
-      <w:r>
-        <w:rPr>
-          <w:rFonts w:ascii="Consolas" w:eastAsia="MS PGothic" w:hAnsi="Consolas" w:cs="Consolas"/>
+          <w:rFonts w:ascii="Consolas" w:eastAsia="ＭＳ Ｐゴシック" w:hAnsi="Consolas" w:cs="Consolas"/>
+          <w:sz w:val="24"/>
+          <w:szCs w:val="24"/>
+        </w:rPr>
+      </w:pPr>
+      <w:r>
+        <w:rPr>
+          <w:rFonts w:ascii="Consolas" w:eastAsia="ＭＳ Ｐゴシック" w:hAnsi="Consolas" w:cs="Consolas"/>
           <w:sz w:val="24"/>
           <w:szCs w:val="24"/>
         </w:rPr>
@@ -5585,7 +5585,7 @@
       </w:r>
       <w:r>
         <w:rPr>
-          <w:rFonts w:ascii="Consolas" w:eastAsia="MS PGothic" w:hAnsi="Consolas" w:cs="Consolas"/>
+          <w:rFonts w:ascii="Consolas" w:eastAsia="ＭＳ Ｐゴシック" w:hAnsi="Consolas" w:cs="Consolas"/>
           <w:sz w:val="24"/>
           <w:szCs w:val="24"/>
         </w:rPr>
@@ -5593,7 +5593,7 @@
       </w:r>
       <w:r>
         <w:rPr>
-          <w:rFonts w:ascii="Consolas" w:eastAsia="MS PGothic" w:hAnsi="Consolas" w:cs="Consolas"/>
+          <w:rFonts w:ascii="Consolas" w:eastAsia="ＭＳ Ｐゴシック" w:hAnsi="Consolas" w:cs="Consolas"/>
           <w:sz w:val="24"/>
           <w:szCs w:val="24"/>
         </w:rPr>
@@ -5601,7 +5601,7 @@
       </w:r>
       <w:r>
         <w:rPr>
-          <w:rFonts w:ascii="Consolas" w:eastAsia="MS PGothic" w:hAnsi="Consolas" w:cs="Consolas"/>
+          <w:rFonts w:ascii="Consolas" w:eastAsia="ＭＳ Ｐゴシック" w:hAnsi="Consolas" w:cs="Consolas"/>
           <w:sz w:val="24"/>
           <w:szCs w:val="24"/>
         </w:rPr>
@@ -5609,7 +5609,7 @@
       </w:r>
       <w:r>
         <w:rPr>
-          <w:rFonts w:ascii="Consolas" w:eastAsia="MS PGothic" w:hAnsi="Consolas" w:cs="Consolas"/>
+          <w:rFonts w:ascii="Consolas" w:eastAsia="ＭＳ Ｐゴシック" w:hAnsi="Consolas" w:cs="Consolas"/>
           <w:sz w:val="24"/>
           <w:szCs w:val="24"/>
         </w:rPr>
@@ -5618,7 +5618,7 @@
     </w:p>
     <w:tbl>
       <w:tblPr>
-        <w:tblStyle w:val="TableGrid"/>
+        <w:tblStyle w:val="ab"/>
         <w:tblW w:w="0" w:type="auto"/>
         <w:tblInd w:w="108" w:type="dxa"/>
         <w:shd w:val="clear" w:color="auto" w:fill="D9E2F3" w:themeFill="accent5" w:themeFillTint="33"/>
@@ -5655,14 +5655,14 @@
               </w:tabs>
               <w:jc w:val="both"/>
               <w:rPr>
-                <w:rFonts w:ascii="Consolas" w:eastAsia="MS Gothic" w:hAnsi="Consolas" w:cs="Consolas"/>
+                <w:rFonts w:ascii="Consolas" w:eastAsia="ＭＳ ゴシック" w:hAnsi="Consolas" w:cs="Consolas"/>
                 <w:sz w:val="24"/>
                 <w:szCs w:val="24"/>
               </w:rPr>
             </w:pPr>
             <w:r>
               <w:rPr>
-                <w:rFonts w:ascii="Consolas" w:eastAsia="MS Gothic" w:hAnsi="Consolas" w:cs="Consolas"/>
+                <w:rFonts w:ascii="Consolas" w:eastAsia="ＭＳ ゴシック" w:hAnsi="Consolas" w:cs="Consolas"/>
                 <w:sz w:val="24"/>
                 <w:szCs w:val="24"/>
               </w:rPr>
@@ -5691,14 +5691,14 @@
               </w:tabs>
               <w:jc w:val="both"/>
               <w:rPr>
-                <w:rFonts w:ascii="Consolas" w:eastAsia="MS Gothic" w:hAnsi="Consolas" w:cs="Consolas"/>
+                <w:rFonts w:ascii="Consolas" w:eastAsia="ＭＳ ゴシック" w:hAnsi="Consolas" w:cs="Consolas"/>
                 <w:sz w:val="24"/>
                 <w:szCs w:val="24"/>
               </w:rPr>
             </w:pPr>
             <w:r>
               <w:rPr>
-                <w:rFonts w:ascii="Consolas" w:eastAsia="MS Gothic" w:hAnsi="Consolas" w:cs="Consolas"/>
+                <w:rFonts w:ascii="Consolas" w:eastAsia="ＭＳ ゴシック" w:hAnsi="Consolas" w:cs="Consolas"/>
                 <w:sz w:val="24"/>
                 <w:szCs w:val="24"/>
               </w:rPr>
@@ -5713,14 +5713,14 @@
         <w:spacing w:before="100" w:beforeAutospacing="1" w:after="100" w:afterAutospacing="1" w:line="240" w:lineRule="auto"/>
         <w:jc w:val="both"/>
         <w:rPr>
-          <w:rFonts w:ascii="Consolas" w:eastAsia="MS PGothic" w:hAnsi="Consolas" w:cs="Consolas"/>
-          <w:sz w:val="24"/>
-          <w:szCs w:val="24"/>
-        </w:rPr>
-      </w:pPr>
-      <w:r>
-        <w:rPr>
-          <w:rFonts w:ascii="Consolas" w:eastAsia="MS PGothic" w:hAnsi="Consolas" w:cs="Consolas"/>
+          <w:rFonts w:ascii="Consolas" w:eastAsia="ＭＳ Ｐゴシック" w:hAnsi="Consolas" w:cs="Consolas"/>
+          <w:sz w:val="24"/>
+          <w:szCs w:val="24"/>
+        </w:rPr>
+      </w:pPr>
+      <w:r>
+        <w:rPr>
+          <w:rFonts w:ascii="Consolas" w:eastAsia="ＭＳ Ｐゴシック" w:hAnsi="Consolas" w:cs="Consolas"/>
           <w:sz w:val="24"/>
           <w:szCs w:val="24"/>
         </w:rPr>
@@ -5728,7 +5728,7 @@
       </w:r>
       <w:r>
         <w:rPr>
-          <w:rFonts w:ascii="Consolas" w:eastAsia="MS PGothic" w:hAnsi="Consolas" w:cs="Consolas"/>
+          <w:rFonts w:ascii="Consolas" w:eastAsia="ＭＳ Ｐゴシック" w:hAnsi="Consolas" w:cs="Consolas"/>
           <w:sz w:val="24"/>
           <w:szCs w:val="24"/>
         </w:rPr>
@@ -5736,7 +5736,7 @@
       </w:r>
       <w:r>
         <w:rPr>
-          <w:rFonts w:ascii="Consolas" w:eastAsia="MS PGothic" w:hAnsi="Consolas" w:cs="Consolas"/>
+          <w:rFonts w:ascii="Consolas" w:eastAsia="ＭＳ Ｐゴシック" w:hAnsi="Consolas" w:cs="Consolas"/>
           <w:sz w:val="24"/>
           <w:szCs w:val="24"/>
         </w:rPr>
@@ -5744,7 +5744,7 @@
       </w:r>
       <w:r>
         <w:rPr>
-          <w:rFonts w:ascii="Consolas" w:eastAsia="MS PGothic" w:hAnsi="Consolas" w:cs="Consolas"/>
+          <w:rFonts w:ascii="Consolas" w:eastAsia="ＭＳ Ｐゴシック" w:hAnsi="Consolas" w:cs="Consolas"/>
           <w:sz w:val="24"/>
           <w:szCs w:val="24"/>
         </w:rPr>
@@ -5752,7 +5752,7 @@
       </w:r>
       <w:r>
         <w:rPr>
-          <w:rFonts w:ascii="Consolas" w:eastAsia="MS PGothic" w:hAnsi="Consolas" w:cs="Consolas"/>
+          <w:rFonts w:ascii="Consolas" w:eastAsia="ＭＳ Ｐゴシック" w:hAnsi="Consolas" w:cs="Consolas"/>
           <w:sz w:val="24"/>
           <w:szCs w:val="24"/>
         </w:rPr>
@@ -5760,7 +5760,7 @@
       </w:r>
       <w:r>
         <w:rPr>
-          <w:rFonts w:ascii="Consolas" w:eastAsia="MS PGothic" w:hAnsi="Consolas" w:cs="Consolas"/>
+          <w:rFonts w:ascii="Consolas" w:eastAsia="ＭＳ Ｐゴシック" w:hAnsi="Consolas" w:cs="Consolas"/>
           <w:sz w:val="24"/>
           <w:szCs w:val="24"/>
         </w:rPr>
@@ -5768,7 +5768,7 @@
       </w:r>
       <w:r>
         <w:rPr>
-          <w:rFonts w:ascii="Consolas" w:eastAsia="MS PGothic" w:hAnsi="Consolas" w:cs="Consolas"/>
+          <w:rFonts w:ascii="Consolas" w:eastAsia="ＭＳ Ｐゴシック" w:hAnsi="Consolas" w:cs="Consolas"/>
           <w:sz w:val="24"/>
           <w:szCs w:val="24"/>
         </w:rPr>
@@ -5776,7 +5776,7 @@
       </w:r>
       <w:r>
         <w:rPr>
-          <w:rFonts w:ascii="Consolas" w:eastAsia="MS PGothic" w:hAnsi="Consolas" w:cs="Consolas"/>
+          <w:rFonts w:ascii="Consolas" w:eastAsia="ＭＳ Ｐゴシック" w:hAnsi="Consolas" w:cs="Consolas"/>
           <w:sz w:val="24"/>
           <w:szCs w:val="24"/>
         </w:rPr>
@@ -5784,7 +5784,7 @@
       </w:r>
       <w:r>
         <w:rPr>
-          <w:rFonts w:ascii="Consolas" w:eastAsia="MS PGothic" w:hAnsi="Consolas" w:cs="Consolas"/>
+          <w:rFonts w:ascii="Consolas" w:eastAsia="ＭＳ Ｐゴシック" w:hAnsi="Consolas" w:cs="Consolas"/>
           <w:sz w:val="24"/>
           <w:szCs w:val="24"/>
         </w:rPr>
@@ -5792,7 +5792,7 @@
       </w:r>
       <w:r>
         <w:rPr>
-          <w:rFonts w:ascii="Consolas" w:eastAsia="MS PGothic" w:hAnsi="Consolas" w:cs="Consolas"/>
+          <w:rFonts w:ascii="Consolas" w:eastAsia="ＭＳ Ｐゴシック" w:hAnsi="Consolas" w:cs="Consolas"/>
           <w:sz w:val="24"/>
           <w:szCs w:val="24"/>
         </w:rPr>
@@ -5800,7 +5800,7 @@
       </w:r>
       <w:r>
         <w:rPr>
-          <w:rFonts w:ascii="Consolas" w:eastAsia="MS PGothic" w:hAnsi="Consolas" w:cs="Consolas"/>
+          <w:rFonts w:ascii="Consolas" w:eastAsia="ＭＳ Ｐゴシック" w:hAnsi="Consolas" w:cs="Consolas"/>
           <w:sz w:val="24"/>
           <w:szCs w:val="24"/>
         </w:rPr>
@@ -5808,7 +5808,7 @@
       </w:r>
       <w:r>
         <w:rPr>
-          <w:rFonts w:ascii="Consolas" w:eastAsia="MS PGothic" w:hAnsi="Consolas" w:cs="Consolas"/>
+          <w:rFonts w:ascii="Consolas" w:eastAsia="ＭＳ Ｐゴシック" w:hAnsi="Consolas" w:cs="Consolas"/>
           <w:sz w:val="24"/>
           <w:szCs w:val="24"/>
         </w:rPr>
@@ -5816,7 +5816,7 @@
       </w:r>
       <w:r>
         <w:rPr>
-          <w:rFonts w:ascii="Consolas" w:eastAsia="MS PGothic" w:hAnsi="Consolas" w:cs="Consolas"/>
+          <w:rFonts w:ascii="Consolas" w:eastAsia="ＭＳ Ｐゴシック" w:hAnsi="Consolas" w:cs="Consolas"/>
           <w:sz w:val="24"/>
           <w:szCs w:val="24"/>
         </w:rPr>
@@ -5835,7 +5835,7 @@
       </w:pPr>
       <w:r>
         <w:rPr>
-          <w:rFonts w:ascii="MS Mincho" w:eastAsia="MS Mincho" w:hAnsi="MS Mincho" w:cs="MS Mincho" w:hint="eastAsia"/>
+          <w:rFonts w:ascii="ＭＳ 明朝" w:eastAsia="ＭＳ 明朝" w:hAnsi="ＭＳ 明朝" w:cs="ＭＳ 明朝" w:hint="eastAsia"/>
           <w:sz w:val="24"/>
           <w:szCs w:val="24"/>
         </w:rPr>
@@ -5844,7 +5844,7 @@
       </w:r>
       <w:r>
         <w:rPr>
-          <w:rFonts w:ascii="Consolas" w:eastAsia="MS Mincho" w:hAnsi="Consolas" w:cs="Consolas"/>
+          <w:rFonts w:ascii="Consolas" w:eastAsia="ＭＳ 明朝" w:hAnsi="Consolas" w:cs="Consolas"/>
           <w:sz w:val="24"/>
           <w:szCs w:val="24"/>
         </w:rPr>
@@ -5852,7 +5852,7 @@
       </w:r>
       <w:r>
         <w:rPr>
-          <w:rFonts w:ascii="Consolas" w:eastAsia="MS Mincho" w:hAnsi="Consolas" w:cs="Consolas"/>
+          <w:rFonts w:ascii="Consolas" w:eastAsia="ＭＳ 明朝" w:hAnsi="Consolas" w:cs="Consolas"/>
           <w:sz w:val="24"/>
           <w:szCs w:val="24"/>
         </w:rPr>
@@ -5860,7 +5860,7 @@
       </w:r>
       <w:r>
         <w:rPr>
-          <w:rFonts w:ascii="Consolas" w:eastAsia="MS Mincho" w:hAnsi="Consolas" w:cs="Consolas"/>
+          <w:rFonts w:ascii="Consolas" w:eastAsia="ＭＳ 明朝" w:hAnsi="Consolas" w:cs="Consolas"/>
           <w:sz w:val="24"/>
           <w:szCs w:val="24"/>
         </w:rPr>
@@ -5868,7 +5868,7 @@
       </w:r>
       <w:r>
         <w:rPr>
-          <w:rFonts w:ascii="Consolas" w:eastAsia="MS Mincho" w:hAnsi="Consolas" w:cs="Consolas"/>
+          <w:rFonts w:ascii="Consolas" w:eastAsia="ＭＳ 明朝" w:hAnsi="Consolas" w:cs="Consolas"/>
           <w:sz w:val="24"/>
           <w:szCs w:val="24"/>
         </w:rPr>
@@ -5876,7 +5876,7 @@
       </w:r>
       <w:r>
         <w:rPr>
-          <w:rFonts w:ascii="Consolas" w:eastAsia="MS Mincho" w:hAnsi="Consolas" w:cs="Consolas"/>
+          <w:rFonts w:ascii="Consolas" w:eastAsia="ＭＳ 明朝" w:hAnsi="Consolas" w:cs="Consolas"/>
           <w:sz w:val="24"/>
           <w:szCs w:val="24"/>
         </w:rPr>
@@ -5896,7 +5896,7 @@
     </w:p>
     <w:p>
       <w:pPr>
-        <w:pStyle w:val="Heading2"/>
+        <w:pStyle w:val="2"/>
         <w:jc w:val="both"/>
         <w:rPr>
           <w:rFonts w:ascii="Consolas" w:hAnsi="Consolas" w:cs="Consolas"/>
@@ -5975,7 +5975,7 @@
     </w:p>
     <w:p>
       <w:pPr>
-        <w:pStyle w:val="ListParagraph"/>
+        <w:pStyle w:val="a8"/>
         <w:numPr>
           <w:ilvl w:val="0"/>
           <w:numId w:val="11"/>
@@ -5984,7 +5984,7 @@
         <w:jc w:val="both"/>
         <w:outlineLvl w:val="2"/>
         <w:rPr>
-          <w:rFonts w:ascii="Consolas" w:eastAsia="MS PGothic" w:hAnsi="Consolas" w:cs="Consolas"/>
+          <w:rFonts w:ascii="Consolas" w:eastAsia="ＭＳ Ｐゴシック" w:hAnsi="Consolas" w:cs="Consolas"/>
           <w:b/>
           <w:sz w:val="28"/>
           <w:szCs w:val="28"/>
@@ -5992,7 +5992,7 @@
       </w:pPr>
       <w:r>
         <w:rPr>
-          <w:rFonts w:ascii="Consolas" w:eastAsia="MS PGothic" w:hAnsi="Consolas" w:cs="Consolas" w:hint="eastAsia"/>
+          <w:rFonts w:ascii="Consolas" w:eastAsia="ＭＳ Ｐゴシック" w:hAnsi="Consolas" w:cs="Consolas" w:hint="eastAsia"/>
           <w:b/>
           <w:sz w:val="28"/>
           <w:szCs w:val="28"/>
@@ -6005,14 +6005,14 @@
         <w:spacing w:before="100" w:beforeAutospacing="1" w:after="100" w:afterAutospacing="1" w:line="240" w:lineRule="auto"/>
         <w:jc w:val="both"/>
         <w:rPr>
-          <w:rFonts w:ascii="Consolas" w:eastAsia="MS PGothic" w:hAnsi="Consolas" w:cs="Consolas"/>
-          <w:sz w:val="24"/>
-          <w:szCs w:val="24"/>
-        </w:rPr>
-      </w:pPr>
-      <w:r>
-        <w:rPr>
-          <w:rFonts w:ascii="Consolas" w:eastAsia="MS PGothic" w:hAnsi="Consolas" w:cs="Consolas"/>
+          <w:rFonts w:ascii="Consolas" w:eastAsia="ＭＳ Ｐゴシック" w:hAnsi="Consolas" w:cs="Consolas"/>
+          <w:sz w:val="24"/>
+          <w:szCs w:val="24"/>
+        </w:rPr>
+      </w:pPr>
+      <w:r>
+        <w:rPr>
+          <w:rFonts w:ascii="Consolas" w:eastAsia="ＭＳ Ｐゴシック" w:hAnsi="Consolas" w:cs="Consolas"/>
           <w:sz w:val="24"/>
           <w:szCs w:val="24"/>
         </w:rPr>
@@ -6021,7 +6021,7 @@
       <w:proofErr w:type="gramStart"/>
       <w:r>
         <w:rPr>
-          <w:rFonts w:ascii="Consolas" w:eastAsia="MS PGothic" w:hAnsi="Consolas" w:cs="Consolas"/>
+          <w:rFonts w:ascii="Consolas" w:eastAsia="ＭＳ Ｐゴシック" w:hAnsi="Consolas" w:cs="Consolas"/>
           <w:sz w:val="24"/>
           <w:szCs w:val="24"/>
         </w:rPr>
@@ -6030,7 +6030,7 @@
       <w:proofErr w:type="gramEnd"/>
       <w:r>
         <w:rPr>
-          <w:rFonts w:ascii="Consolas" w:eastAsia="MS PGothic" w:hAnsi="Consolas" w:cs="Consolas"/>
+          <w:rFonts w:ascii="Consolas" w:eastAsia="ＭＳ Ｐゴシック" w:hAnsi="Consolas" w:cs="Consolas"/>
           <w:sz w:val="24"/>
           <w:szCs w:val="24"/>
         </w:rPr>
@@ -6038,7 +6038,7 @@
       </w:r>
       <w:r>
         <w:rPr>
-          <w:rFonts w:ascii="Consolas" w:eastAsia="MS PGothic" w:hAnsi="Consolas" w:cs="Consolas"/>
+          <w:rFonts w:ascii="Consolas" w:eastAsia="ＭＳ Ｐゴシック" w:hAnsi="Consolas" w:cs="Consolas"/>
           <w:sz w:val="24"/>
           <w:szCs w:val="24"/>
         </w:rPr>
@@ -6047,7 +6047,7 @@
       <w:proofErr w:type="gramStart"/>
       <w:r>
         <w:rPr>
-          <w:rFonts w:ascii="Consolas" w:eastAsia="MS PGothic" w:hAnsi="Consolas" w:cs="Consolas"/>
+          <w:rFonts w:ascii="Consolas" w:eastAsia="ＭＳ Ｐゴシック" w:hAnsi="Consolas" w:cs="Consolas"/>
           <w:sz w:val="24"/>
           <w:szCs w:val="24"/>
         </w:rPr>
@@ -6056,7 +6056,7 @@
       <w:proofErr w:type="gramEnd"/>
       <w:r>
         <w:rPr>
-          <w:rFonts w:ascii="Consolas" w:eastAsia="MS PGothic" w:hAnsi="Consolas" w:cs="Consolas"/>
+          <w:rFonts w:ascii="Consolas" w:eastAsia="ＭＳ Ｐゴシック" w:hAnsi="Consolas" w:cs="Consolas"/>
           <w:sz w:val="24"/>
           <w:szCs w:val="24"/>
         </w:rPr>
@@ -6068,14 +6068,14 @@
         <w:spacing w:before="100" w:beforeAutospacing="1" w:after="100" w:afterAutospacing="1" w:line="240" w:lineRule="auto"/>
         <w:jc w:val="both"/>
         <w:rPr>
-          <w:rFonts w:ascii="Consolas" w:eastAsia="MS PGothic" w:hAnsi="Consolas" w:cs="Consolas"/>
-          <w:sz w:val="24"/>
-          <w:szCs w:val="24"/>
-        </w:rPr>
-      </w:pPr>
-      <w:r>
-        <w:rPr>
-          <w:rFonts w:ascii="Consolas" w:eastAsia="MS PGothic" w:hAnsi="Consolas" w:cs="Consolas"/>
+          <w:rFonts w:ascii="Consolas" w:eastAsia="ＭＳ Ｐゴシック" w:hAnsi="Consolas" w:cs="Consolas"/>
+          <w:sz w:val="24"/>
+          <w:szCs w:val="24"/>
+        </w:rPr>
+      </w:pPr>
+      <w:r>
+        <w:rPr>
+          <w:rFonts w:ascii="Consolas" w:eastAsia="ＭＳ Ｐゴシック" w:hAnsi="Consolas" w:cs="Consolas"/>
           <w:sz w:val="24"/>
           <w:szCs w:val="24"/>
         </w:rPr>
@@ -6084,7 +6084,7 @@
       <w:proofErr w:type="gramStart"/>
       <w:r>
         <w:rPr>
-          <w:rFonts w:ascii="Consolas" w:eastAsia="MS PGothic" w:hAnsi="Consolas" w:cs="Consolas"/>
+          <w:rFonts w:ascii="Consolas" w:eastAsia="ＭＳ Ｐゴシック" w:hAnsi="Consolas" w:cs="Consolas"/>
           <w:sz w:val="24"/>
           <w:szCs w:val="24"/>
         </w:rPr>
@@ -6097,14 +6097,14 @@
         <w:spacing w:before="100" w:beforeAutospacing="1" w:after="100" w:afterAutospacing="1" w:line="240" w:lineRule="auto"/>
         <w:jc w:val="both"/>
         <w:rPr>
-          <w:rFonts w:ascii="Consolas" w:eastAsia="MS PGothic" w:hAnsi="Consolas" w:cs="Consolas"/>
-          <w:sz w:val="24"/>
-          <w:szCs w:val="24"/>
-        </w:rPr>
-      </w:pPr>
-      <w:r>
-        <w:rPr>
-          <w:rFonts w:ascii="Consolas" w:eastAsia="MS PGothic" w:hAnsi="Consolas" w:cs="Consolas"/>
+          <w:rFonts w:ascii="Consolas" w:eastAsia="ＭＳ Ｐゴシック" w:hAnsi="Consolas" w:cs="Consolas"/>
+          <w:sz w:val="24"/>
+          <w:szCs w:val="24"/>
+        </w:rPr>
+      </w:pPr>
+      <w:r>
+        <w:rPr>
+          <w:rFonts w:ascii="Consolas" w:eastAsia="ＭＳ Ｐゴシック" w:hAnsi="Consolas" w:cs="Consolas"/>
           <w:sz w:val="24"/>
           <w:szCs w:val="24"/>
         </w:rPr>
@@ -6113,7 +6113,7 @@
     </w:p>
     <w:tbl>
       <w:tblPr>
-        <w:tblStyle w:val="TableGrid"/>
+        <w:tblStyle w:val="ab"/>
         <w:tblW w:w="0" w:type="auto"/>
         <w:tblInd w:w="108" w:type="dxa"/>
         <w:shd w:val="clear" w:color="auto" w:fill="FFF2CD"/>
@@ -6151,14 +6151,14 @@
               <w:spacing w:before="240" w:line="360" w:lineRule="auto"/>
               <w:jc w:val="both"/>
               <w:rPr>
-                <w:rFonts w:ascii="Consolas" w:eastAsia="MS Gothic" w:hAnsi="Consolas" w:cs="Consolas"/>
+                <w:rFonts w:ascii="Consolas" w:eastAsia="ＭＳ ゴシック" w:hAnsi="Consolas" w:cs="Consolas"/>
                 <w:sz w:val="24"/>
                 <w:szCs w:val="24"/>
               </w:rPr>
             </w:pPr>
             <w:r>
               <w:rPr>
-                <w:rFonts w:ascii="Consolas" w:eastAsia="MS Gothic" w:hAnsi="Consolas" w:cs="Consolas"/>
+                <w:rFonts w:ascii="Consolas" w:eastAsia="ＭＳ ゴシック" w:hAnsi="Consolas" w:cs="Consolas"/>
                 <w:sz w:val="24"/>
                 <w:szCs w:val="24"/>
               </w:rPr>
@@ -6166,7 +6166,7 @@
             </w:r>
             <w:r>
               <w:rPr>
-                <w:rFonts w:ascii="Consolas" w:eastAsia="MS Gothic" w:hAnsi="Consolas" w:cs="Consolas"/>
+                <w:rFonts w:ascii="Consolas" w:eastAsia="ＭＳ ゴシック" w:hAnsi="Consolas" w:cs="Consolas"/>
                 <w:sz w:val="24"/>
                 <w:szCs w:val="24"/>
               </w:rPr>
@@ -6174,7 +6174,7 @@
             </w:r>
             <w:r>
               <w:rPr>
-                <w:rFonts w:ascii="Consolas" w:eastAsia="MS Gothic" w:hAnsi="Consolas" w:cs="Consolas"/>
+                <w:rFonts w:ascii="Consolas" w:eastAsia="ＭＳ ゴシック" w:hAnsi="Consolas" w:cs="Consolas"/>
                 <w:sz w:val="24"/>
                 <w:szCs w:val="24"/>
               </w:rPr>
@@ -6182,7 +6182,7 @@
             </w:r>
             <w:r>
               <w:rPr>
-                <w:rFonts w:ascii="Consolas" w:eastAsia="MS Gothic" w:hAnsi="Consolas" w:cs="Consolas"/>
+                <w:rFonts w:ascii="Consolas" w:eastAsia="ＭＳ ゴシック" w:hAnsi="Consolas" w:cs="Consolas"/>
                 <w:sz w:val="24"/>
                 <w:szCs w:val="24"/>
               </w:rPr>
@@ -6190,7 +6190,7 @@
             </w:r>
             <w:r>
               <w:rPr>
-                <w:rFonts w:ascii="Consolas" w:eastAsia="MS Gothic" w:hAnsi="Consolas" w:cs="Consolas"/>
+                <w:rFonts w:ascii="Consolas" w:eastAsia="ＭＳ ゴシック" w:hAnsi="Consolas" w:cs="Consolas"/>
                 <w:sz w:val="24"/>
                 <w:szCs w:val="24"/>
               </w:rPr>
@@ -6220,14 +6220,14 @@
               <w:spacing w:before="240" w:line="360" w:lineRule="auto"/>
               <w:jc w:val="both"/>
               <w:rPr>
-                <w:rFonts w:ascii="Consolas" w:eastAsia="MS Gothic" w:hAnsi="Consolas" w:cs="Consolas"/>
+                <w:rFonts w:ascii="Consolas" w:eastAsia="ＭＳ ゴシック" w:hAnsi="Consolas" w:cs="Consolas"/>
                 <w:sz w:val="24"/>
                 <w:szCs w:val="24"/>
               </w:rPr>
             </w:pPr>
             <w:r>
               <w:rPr>
-                <w:rFonts w:ascii="Consolas" w:eastAsia="MS Gothic" w:hAnsi="Consolas" w:cs="Consolas" w:hint="eastAsia"/>
+                <w:rFonts w:ascii="Consolas" w:eastAsia="ＭＳ ゴシック" w:hAnsi="Consolas" w:cs="Consolas" w:hint="eastAsia"/>
                 <w:sz w:val="24"/>
                 <w:szCs w:val="24"/>
               </w:rPr>
@@ -6242,14 +6242,14 @@
         <w:spacing w:before="100" w:beforeAutospacing="1" w:after="100" w:afterAutospacing="1" w:line="240" w:lineRule="auto"/>
         <w:jc w:val="both"/>
         <w:rPr>
-          <w:rFonts w:ascii="Consolas" w:eastAsia="MS PGothic" w:hAnsi="Consolas" w:cs="Consolas"/>
-          <w:sz w:val="24"/>
-          <w:szCs w:val="24"/>
-        </w:rPr>
-      </w:pPr>
-      <w:r>
-        <w:rPr>
-          <w:rFonts w:ascii="Consolas" w:eastAsia="MS PGothic" w:hAnsi="Consolas" w:cs="Consolas" w:hint="eastAsia"/>
+          <w:rFonts w:ascii="Consolas" w:eastAsia="ＭＳ Ｐゴシック" w:hAnsi="Consolas" w:cs="Consolas"/>
+          <w:sz w:val="24"/>
+          <w:szCs w:val="24"/>
+        </w:rPr>
+      </w:pPr>
+      <w:r>
+        <w:rPr>
+          <w:rFonts w:ascii="Consolas" w:eastAsia="ＭＳ Ｐゴシック" w:hAnsi="Consolas" w:cs="Consolas" w:hint="eastAsia"/>
           <w:sz w:val="24"/>
           <w:szCs w:val="24"/>
         </w:rPr>
@@ -6257,7 +6257,7 @@
       </w:r>
       <w:r>
         <w:rPr>
-          <w:rFonts w:ascii="Consolas" w:eastAsia="MS PGothic" w:hAnsi="Consolas" w:cs="Consolas"/>
+          <w:rFonts w:ascii="Consolas" w:eastAsia="ＭＳ Ｐゴシック" w:hAnsi="Consolas" w:cs="Consolas"/>
           <w:sz w:val="24"/>
           <w:szCs w:val="24"/>
         </w:rPr>
@@ -6265,7 +6265,7 @@
       </w:r>
       <w:r>
         <w:rPr>
-          <w:rFonts w:ascii="Consolas" w:eastAsia="MS PGothic" w:hAnsi="Consolas" w:cs="Consolas"/>
+          <w:rFonts w:ascii="Consolas" w:eastAsia="ＭＳ Ｐゴシック" w:hAnsi="Consolas" w:cs="Consolas"/>
           <w:sz w:val="24"/>
           <w:szCs w:val="24"/>
         </w:rPr>
@@ -6273,7 +6273,7 @@
       </w:r>
       <w:r>
         <w:rPr>
-          <w:rFonts w:ascii="Consolas" w:eastAsia="MS PGothic" w:hAnsi="Consolas" w:cs="Consolas"/>
+          <w:rFonts w:ascii="Consolas" w:eastAsia="ＭＳ Ｐゴシック" w:hAnsi="Consolas" w:cs="Consolas"/>
           <w:sz w:val="24"/>
           <w:szCs w:val="24"/>
         </w:rPr>
@@ -6281,7 +6281,7 @@
       </w:r>
       <w:r>
         <w:rPr>
-          <w:rFonts w:ascii="Consolas" w:eastAsia="MS PGothic" w:hAnsi="Consolas" w:cs="Consolas" w:hint="eastAsia"/>
+          <w:rFonts w:ascii="Consolas" w:eastAsia="ＭＳ Ｐゴシック" w:hAnsi="Consolas" w:cs="Consolas" w:hint="eastAsia"/>
           <w:sz w:val="24"/>
           <w:szCs w:val="24"/>
         </w:rPr>
@@ -6289,7 +6289,7 @@
       </w:r>
       <w:r>
         <w:rPr>
-          <w:rFonts w:ascii="Consolas" w:eastAsia="MS PGothic" w:hAnsi="Consolas" w:cs="Consolas"/>
+          <w:rFonts w:ascii="Consolas" w:eastAsia="ＭＳ Ｐゴシック" w:hAnsi="Consolas" w:cs="Consolas"/>
           <w:sz w:val="24"/>
           <w:szCs w:val="24"/>
         </w:rPr>
@@ -6297,7 +6297,7 @@
       </w:r>
       <w:r>
         <w:rPr>
-          <w:rFonts w:ascii="Consolas" w:eastAsia="MS PGothic" w:hAnsi="Consolas" w:cs="Consolas"/>
+          <w:rFonts w:ascii="Consolas" w:eastAsia="ＭＳ Ｐゴシック" w:hAnsi="Consolas" w:cs="Consolas"/>
           <w:sz w:val="24"/>
           <w:szCs w:val="24"/>
         </w:rPr>
@@ -6305,7 +6305,7 @@
       </w:r>
       <w:r>
         <w:rPr>
-          <w:rFonts w:ascii="Consolas" w:eastAsia="MS PGothic" w:hAnsi="Consolas" w:cs="Consolas"/>
+          <w:rFonts w:ascii="Consolas" w:eastAsia="ＭＳ Ｐゴシック" w:hAnsi="Consolas" w:cs="Consolas"/>
           <w:sz w:val="24"/>
           <w:szCs w:val="24"/>
         </w:rPr>
@@ -6313,7 +6313,7 @@
       </w:r>
       <w:r>
         <w:rPr>
-          <w:rFonts w:ascii="Consolas" w:eastAsia="MS PGothic" w:hAnsi="Consolas" w:cs="Consolas" w:hint="eastAsia"/>
+          <w:rFonts w:ascii="Consolas" w:eastAsia="ＭＳ Ｐゴシック" w:hAnsi="Consolas" w:cs="Consolas" w:hint="eastAsia"/>
           <w:sz w:val="24"/>
           <w:szCs w:val="24"/>
         </w:rPr>
@@ -6321,7 +6321,7 @@
       </w:r>
       <w:r>
         <w:rPr>
-          <w:rFonts w:ascii="Consolas" w:eastAsia="MS PGothic" w:hAnsi="Consolas" w:cs="Consolas"/>
+          <w:rFonts w:ascii="Consolas" w:eastAsia="ＭＳ Ｐゴシック" w:hAnsi="Consolas" w:cs="Consolas"/>
           <w:sz w:val="24"/>
           <w:szCs w:val="24"/>
         </w:rPr>
@@ -6329,7 +6329,7 @@
       </w:r>
       <w:r>
         <w:rPr>
-          <w:rFonts w:ascii="Consolas" w:eastAsia="MS PGothic" w:hAnsi="Consolas" w:cs="Consolas"/>
+          <w:rFonts w:ascii="Consolas" w:eastAsia="ＭＳ Ｐゴシック" w:hAnsi="Consolas" w:cs="Consolas"/>
           <w:sz w:val="24"/>
           <w:szCs w:val="24"/>
         </w:rPr>
@@ -6337,7 +6337,7 @@
       </w:r>
       <w:r>
         <w:rPr>
-          <w:rFonts w:ascii="Consolas" w:eastAsia="MS PGothic" w:hAnsi="Consolas" w:cs="Consolas"/>
+          <w:rFonts w:ascii="Consolas" w:eastAsia="ＭＳ Ｐゴシック" w:hAnsi="Consolas" w:cs="Consolas"/>
           <w:sz w:val="24"/>
           <w:szCs w:val="24"/>
         </w:rPr>
@@ -6345,7 +6345,7 @@
       </w:r>
       <w:r>
         <w:rPr>
-          <w:rFonts w:ascii="Consolas" w:eastAsia="MS PGothic" w:hAnsi="Consolas" w:cs="Consolas" w:hint="eastAsia"/>
+          <w:rFonts w:ascii="Consolas" w:eastAsia="ＭＳ Ｐゴシック" w:hAnsi="Consolas" w:cs="Consolas" w:hint="eastAsia"/>
           <w:sz w:val="24"/>
           <w:szCs w:val="24"/>
         </w:rPr>
@@ -6354,7 +6354,7 @@
     </w:p>
     <w:tbl>
       <w:tblPr>
-        <w:tblStyle w:val="TableGrid"/>
+        <w:tblStyle w:val="ab"/>
         <w:tblW w:w="0" w:type="auto"/>
         <w:tblInd w:w="108" w:type="dxa"/>
         <w:shd w:val="clear" w:color="auto" w:fill="D9E2F3" w:themeFill="accent5" w:themeFillTint="33"/>
@@ -6391,14 +6391,14 @@
               </w:tabs>
               <w:jc w:val="both"/>
               <w:rPr>
-                <w:rFonts w:ascii="Consolas" w:eastAsia="MS Gothic" w:hAnsi="Consolas" w:cs="Consolas"/>
+                <w:rFonts w:ascii="Consolas" w:eastAsia="ＭＳ ゴシック" w:hAnsi="Consolas" w:cs="Consolas"/>
                 <w:sz w:val="24"/>
                 <w:szCs w:val="24"/>
               </w:rPr>
             </w:pPr>
             <w:r>
               <w:rPr>
-                <w:rFonts w:ascii="Consolas" w:eastAsia="MS Gothic" w:hAnsi="Consolas" w:cs="Consolas"/>
+                <w:rFonts w:ascii="Consolas" w:eastAsia="ＭＳ ゴシック" w:hAnsi="Consolas" w:cs="Consolas"/>
                 <w:sz w:val="24"/>
                 <w:szCs w:val="24"/>
               </w:rPr>
@@ -6427,14 +6427,14 @@
               </w:tabs>
               <w:jc w:val="both"/>
               <w:rPr>
-                <w:rFonts w:ascii="Consolas" w:eastAsia="MS Gothic" w:hAnsi="Consolas" w:cs="Consolas"/>
+                <w:rFonts w:ascii="Consolas" w:eastAsia="ＭＳ ゴシック" w:hAnsi="Consolas" w:cs="Consolas"/>
                 <w:sz w:val="24"/>
                 <w:szCs w:val="24"/>
               </w:rPr>
             </w:pPr>
             <w:r>
               <w:rPr>
-                <w:rFonts w:ascii="Consolas" w:eastAsia="MS Gothic" w:hAnsi="Consolas" w:cs="Consolas"/>
+                <w:rFonts w:ascii="Consolas" w:eastAsia="ＭＳ ゴシック" w:hAnsi="Consolas" w:cs="Consolas"/>
                 <w:sz w:val="24"/>
                 <w:szCs w:val="24"/>
               </w:rPr>
@@ -6463,14 +6463,14 @@
               </w:tabs>
               <w:jc w:val="both"/>
               <w:rPr>
-                <w:rFonts w:ascii="Consolas" w:eastAsia="MS Gothic" w:hAnsi="Consolas" w:cs="Consolas"/>
+                <w:rFonts w:ascii="Consolas" w:eastAsia="ＭＳ ゴシック" w:hAnsi="Consolas" w:cs="Consolas"/>
                 <w:sz w:val="24"/>
                 <w:szCs w:val="24"/>
               </w:rPr>
             </w:pPr>
             <w:r>
               <w:rPr>
-                <w:rFonts w:ascii="Consolas" w:eastAsia="MS Gothic" w:hAnsi="Consolas" w:cs="Consolas"/>
+                <w:rFonts w:ascii="Consolas" w:eastAsia="ＭＳ ゴシック" w:hAnsi="Consolas" w:cs="Consolas"/>
                 <w:sz w:val="24"/>
                 <w:szCs w:val="24"/>
               </w:rPr>
@@ -6499,14 +6499,14 @@
               </w:tabs>
               <w:jc w:val="both"/>
               <w:rPr>
-                <w:rFonts w:ascii="Consolas" w:eastAsia="MS Gothic" w:hAnsi="Consolas" w:cs="Consolas"/>
+                <w:rFonts w:ascii="Consolas" w:eastAsia="ＭＳ ゴシック" w:hAnsi="Consolas" w:cs="Consolas"/>
                 <w:sz w:val="24"/>
                 <w:szCs w:val="24"/>
               </w:rPr>
             </w:pPr>
             <w:r>
               <w:rPr>
-                <w:rFonts w:ascii="Consolas" w:eastAsia="MS Gothic" w:hAnsi="Consolas" w:cs="Consolas"/>
+                <w:rFonts w:ascii="Consolas" w:eastAsia="ＭＳ ゴシック" w:hAnsi="Consolas" w:cs="Consolas"/>
                 <w:sz w:val="24"/>
                 <w:szCs w:val="24"/>
               </w:rPr>
@@ -6515,7 +6515,7 @@
             <w:proofErr w:type="gramStart"/>
             <w:r>
               <w:rPr>
-                <w:rFonts w:ascii="Consolas" w:eastAsia="MS Gothic" w:hAnsi="Consolas" w:cs="Consolas"/>
+                <w:rFonts w:ascii="Consolas" w:eastAsia="ＭＳ ゴシック" w:hAnsi="Consolas" w:cs="Consolas"/>
                 <w:sz w:val="24"/>
                 <w:szCs w:val="24"/>
               </w:rPr>
@@ -6524,7 +6524,7 @@
             <w:proofErr w:type="gramEnd"/>
             <w:r>
               <w:rPr>
-                <w:rFonts w:ascii="Consolas" w:eastAsia="MS Gothic" w:hAnsi="Consolas" w:cs="Consolas"/>
+                <w:rFonts w:ascii="Consolas" w:eastAsia="ＭＳ ゴシック" w:hAnsi="Consolas" w:cs="Consolas"/>
                 <w:sz w:val="24"/>
                 <w:szCs w:val="24"/>
               </w:rPr>
@@ -6553,14 +6553,14 @@
               </w:tabs>
               <w:jc w:val="both"/>
               <w:rPr>
-                <w:rFonts w:ascii="Consolas" w:eastAsia="MS Gothic" w:hAnsi="Consolas" w:cs="Consolas"/>
+                <w:rFonts w:ascii="Consolas" w:eastAsia="ＭＳ ゴシック" w:hAnsi="Consolas" w:cs="Consolas"/>
                 <w:sz w:val="24"/>
                 <w:szCs w:val="24"/>
               </w:rPr>
             </w:pPr>
             <w:r>
               <w:rPr>
-                <w:rFonts w:ascii="Consolas" w:eastAsia="MS Gothic" w:hAnsi="Consolas" w:cs="Consolas"/>
+                <w:rFonts w:ascii="Consolas" w:eastAsia="ＭＳ ゴシック" w:hAnsi="Consolas" w:cs="Consolas"/>
                 <w:sz w:val="24"/>
                 <w:szCs w:val="24"/>
               </w:rPr>
@@ -6590,14 +6590,14 @@
               </w:tabs>
               <w:jc w:val="both"/>
               <w:rPr>
-                <w:rFonts w:ascii="Consolas" w:eastAsia="MS Gothic" w:hAnsi="Consolas" w:cs="Consolas"/>
+                <w:rFonts w:ascii="Consolas" w:eastAsia="ＭＳ ゴシック" w:hAnsi="Consolas" w:cs="Consolas"/>
                 <w:sz w:val="24"/>
                 <w:szCs w:val="24"/>
               </w:rPr>
             </w:pPr>
             <w:r>
               <w:rPr>
-                <w:rFonts w:ascii="Consolas" w:eastAsia="MS Gothic" w:hAnsi="Consolas" w:cs="Consolas"/>
+                <w:rFonts w:ascii="Consolas" w:eastAsia="ＭＳ ゴシック" w:hAnsi="Consolas" w:cs="Consolas"/>
                 <w:sz w:val="24"/>
                 <w:szCs w:val="24"/>
               </w:rPr>
@@ -6626,14 +6626,14 @@
               </w:tabs>
               <w:jc w:val="both"/>
               <w:rPr>
-                <w:rFonts w:ascii="Consolas" w:eastAsia="MS Gothic" w:hAnsi="Consolas" w:cs="Consolas"/>
+                <w:rFonts w:ascii="Consolas" w:eastAsia="ＭＳ ゴシック" w:hAnsi="Consolas" w:cs="Consolas"/>
                 <w:sz w:val="24"/>
                 <w:szCs w:val="24"/>
               </w:rPr>
             </w:pPr>
             <w:r>
               <w:rPr>
-                <w:rFonts w:ascii="Consolas" w:eastAsia="MS Gothic" w:hAnsi="Consolas" w:cs="Consolas"/>
+                <w:rFonts w:ascii="Consolas" w:eastAsia="ＭＳ ゴシック" w:hAnsi="Consolas" w:cs="Consolas"/>
                 <w:sz w:val="24"/>
                 <w:szCs w:val="24"/>
               </w:rPr>
@@ -6662,14 +6662,14 @@
               </w:tabs>
               <w:jc w:val="both"/>
               <w:rPr>
-                <w:rFonts w:ascii="Consolas" w:eastAsia="MS Gothic" w:hAnsi="Consolas" w:cs="Consolas"/>
+                <w:rFonts w:ascii="Consolas" w:eastAsia="ＭＳ ゴシック" w:hAnsi="Consolas" w:cs="Consolas"/>
                 <w:sz w:val="24"/>
                 <w:szCs w:val="24"/>
               </w:rPr>
             </w:pPr>
             <w:r>
               <w:rPr>
-                <w:rFonts w:ascii="Consolas" w:eastAsia="MS Gothic" w:hAnsi="Consolas" w:cs="Consolas"/>
+                <w:rFonts w:ascii="Consolas" w:eastAsia="ＭＳ ゴシック" w:hAnsi="Consolas" w:cs="Consolas"/>
                 <w:sz w:val="24"/>
                 <w:szCs w:val="24"/>
               </w:rPr>
@@ -6684,14 +6684,14 @@
         <w:spacing w:before="100" w:beforeAutospacing="1" w:after="100" w:afterAutospacing="1" w:line="240" w:lineRule="auto"/>
         <w:jc w:val="both"/>
         <w:rPr>
-          <w:rFonts w:ascii="Consolas" w:eastAsia="MS PGothic" w:hAnsi="Consolas" w:cs="Consolas"/>
-          <w:sz w:val="24"/>
-          <w:szCs w:val="24"/>
-        </w:rPr>
-      </w:pPr>
-      <w:r>
-        <w:rPr>
-          <w:rFonts w:ascii="MS Mincho" w:eastAsia="MS Mincho" w:hAnsi="MS Mincho" w:cs="MS Mincho" w:hint="eastAsia"/>
+          <w:rFonts w:ascii="Consolas" w:eastAsia="ＭＳ Ｐゴシック" w:hAnsi="Consolas" w:cs="Consolas"/>
+          <w:sz w:val="24"/>
+          <w:szCs w:val="24"/>
+        </w:rPr>
+      </w:pPr>
+      <w:r>
+        <w:rPr>
+          <w:rFonts w:ascii="ＭＳ 明朝" w:eastAsia="ＭＳ 明朝" w:hAnsi="ＭＳ 明朝" w:cs="ＭＳ 明朝" w:hint="eastAsia"/>
           <w:sz w:val="24"/>
           <w:szCs w:val="24"/>
         </w:rPr>
@@ -6700,7 +6700,7 @@
       </w:r>
       <w:r>
         <w:rPr>
-          <w:rFonts w:ascii="Consolas" w:eastAsia="MS PGothic" w:hAnsi="Consolas" w:cs="Consolas" w:hint="eastAsia"/>
+          <w:rFonts w:ascii="Consolas" w:eastAsia="ＭＳ Ｐゴシック" w:hAnsi="Consolas" w:cs="Consolas" w:hint="eastAsia"/>
           <w:sz w:val="24"/>
           <w:szCs w:val="24"/>
         </w:rPr>
@@ -6708,7 +6708,7 @@
       </w:r>
       <w:r>
         <w:rPr>
-          <w:rFonts w:ascii="Consolas" w:eastAsia="MS PGothic" w:hAnsi="Consolas" w:cs="Consolas"/>
+          <w:rFonts w:ascii="Consolas" w:eastAsia="ＭＳ Ｐゴシック" w:hAnsi="Consolas" w:cs="Consolas"/>
           <w:sz w:val="24"/>
           <w:szCs w:val="24"/>
         </w:rPr>
@@ -6716,7 +6716,7 @@
       </w:r>
       <w:r>
         <w:rPr>
-          <w:rFonts w:ascii="Consolas" w:eastAsia="MS PGothic" w:hAnsi="Consolas" w:cs="Consolas"/>
+          <w:rFonts w:ascii="Consolas" w:eastAsia="ＭＳ Ｐゴシック" w:hAnsi="Consolas" w:cs="Consolas"/>
           <w:sz w:val="24"/>
           <w:szCs w:val="24"/>
         </w:rPr>
@@ -6724,7 +6724,7 @@
       </w:r>
       <w:r>
         <w:rPr>
-          <w:rFonts w:ascii="Consolas" w:eastAsia="MS PGothic" w:hAnsi="Consolas" w:cs="Consolas"/>
+          <w:rFonts w:ascii="Consolas" w:eastAsia="ＭＳ Ｐゴシック" w:hAnsi="Consolas" w:cs="Consolas"/>
           <w:sz w:val="24"/>
           <w:szCs w:val="24"/>
         </w:rPr>
@@ -6732,7 +6732,7 @@
       </w:r>
       <w:r>
         <w:rPr>
-          <w:rFonts w:ascii="Consolas" w:eastAsia="MS PGothic" w:hAnsi="Consolas" w:cs="Consolas" w:hint="eastAsia"/>
+          <w:rFonts w:ascii="Consolas" w:eastAsia="ＭＳ Ｐゴシック" w:hAnsi="Consolas" w:cs="Consolas" w:hint="eastAsia"/>
           <w:sz w:val="24"/>
           <w:szCs w:val="24"/>
         </w:rPr>
@@ -6740,7 +6740,7 @@
       </w:r>
       <w:r>
         <w:rPr>
-          <w:rFonts w:ascii="Consolas" w:eastAsia="MS PGothic" w:hAnsi="Consolas" w:cs="Consolas" w:hint="eastAsia"/>
+          <w:rFonts w:ascii="Consolas" w:eastAsia="ＭＳ Ｐゴシック" w:hAnsi="Consolas" w:cs="Consolas" w:hint="eastAsia"/>
           <w:sz w:val="24"/>
           <w:szCs w:val="24"/>
         </w:rPr>
@@ -6749,7 +6749,7 @@
       <w:proofErr w:type="gramStart"/>
       <w:r>
         <w:rPr>
-          <w:rFonts w:ascii="Consolas" w:eastAsia="MS PGothic" w:hAnsi="Consolas" w:cs="Consolas" w:hint="eastAsia"/>
+          <w:rFonts w:ascii="Consolas" w:eastAsia="ＭＳ Ｐゴシック" w:hAnsi="Consolas" w:cs="Consolas" w:hint="eastAsia"/>
           <w:sz w:val="24"/>
           <w:szCs w:val="24"/>
         </w:rPr>
@@ -6762,14 +6762,14 @@
         <w:spacing w:before="100" w:beforeAutospacing="1" w:after="100" w:afterAutospacing="1" w:line="240" w:lineRule="auto"/>
         <w:jc w:val="both"/>
         <w:rPr>
-          <w:rFonts w:ascii="Consolas" w:eastAsia="MS PGothic" w:hAnsi="Consolas" w:cs="Consolas"/>
-          <w:sz w:val="24"/>
-          <w:szCs w:val="24"/>
-        </w:rPr>
-      </w:pPr>
-      <w:r>
-        <w:rPr>
-          <w:rFonts w:ascii="Consolas" w:eastAsia="MS PGothic" w:hAnsi="Consolas" w:cs="Consolas" w:hint="eastAsia"/>
+          <w:rFonts w:ascii="Consolas" w:eastAsia="ＭＳ Ｐゴシック" w:hAnsi="Consolas" w:cs="Consolas"/>
+          <w:sz w:val="24"/>
+          <w:szCs w:val="24"/>
+        </w:rPr>
+      </w:pPr>
+      <w:r>
+        <w:rPr>
+          <w:rFonts w:ascii="Consolas" w:eastAsia="ＭＳ Ｐゴシック" w:hAnsi="Consolas" w:cs="Consolas" w:hint="eastAsia"/>
           <w:sz w:val="24"/>
           <w:szCs w:val="24"/>
         </w:rPr>
@@ -6777,7 +6777,7 @@
       </w:r>
       <w:r>
         <w:rPr>
-          <w:rFonts w:ascii="Consolas" w:eastAsia="MS PGothic" w:hAnsi="Consolas" w:cs="Consolas"/>
+          <w:rFonts w:ascii="Consolas" w:eastAsia="ＭＳ Ｐゴシック" w:hAnsi="Consolas" w:cs="Consolas"/>
           <w:sz w:val="24"/>
           <w:szCs w:val="24"/>
         </w:rPr>
@@ -6786,8 +6786,8 @@
       <w:hyperlink r:id="rId34" w:history="1">
         <w:r>
           <w:rPr>
-            <w:rStyle w:val="Hyperlink"/>
-            <w:rFonts w:ascii="Consolas" w:eastAsia="MS PGothic" w:hAnsi="Consolas" w:cs="Consolas"/>
+            <w:rStyle w:val="a7"/>
+            <w:rFonts w:ascii="Consolas" w:eastAsia="ＭＳ Ｐゴシック" w:hAnsi="Consolas" w:cs="Consolas"/>
             <w:sz w:val="24"/>
             <w:szCs w:val="24"/>
           </w:rPr>
@@ -6796,7 +6796,7 @@
       </w:hyperlink>
       <w:r>
         <w:rPr>
-          <w:rFonts w:ascii="Consolas" w:eastAsia="MS PGothic" w:hAnsi="Consolas" w:cs="Consolas"/>
+          <w:rFonts w:ascii="Consolas" w:eastAsia="ＭＳ Ｐゴシック" w:hAnsi="Consolas" w:cs="Consolas"/>
           <w:sz w:val="24"/>
           <w:szCs w:val="24"/>
         </w:rPr>
@@ -6804,7 +6804,7 @@
       </w:r>
       <w:r>
         <w:rPr>
-          <w:rFonts w:ascii="Consolas" w:eastAsia="MS PGothic" w:hAnsi="Consolas" w:cs="Consolas" w:hint="eastAsia"/>
+          <w:rFonts w:ascii="Consolas" w:eastAsia="ＭＳ Ｐゴシック" w:hAnsi="Consolas" w:cs="Consolas" w:hint="eastAsia"/>
           <w:sz w:val="24"/>
           <w:szCs w:val="24"/>
         </w:rPr>
@@ -6813,7 +6813,7 @@
     </w:p>
     <w:tbl>
       <w:tblPr>
-        <w:tblStyle w:val="TableGrid"/>
+        <w:tblStyle w:val="ab"/>
         <w:tblW w:w="0" w:type="auto"/>
         <w:tblInd w:w="108" w:type="dxa"/>
         <w:shd w:val="clear" w:color="auto" w:fill="D9E2F3" w:themeFill="accent5" w:themeFillTint="33"/>
@@ -6851,14 +6851,14 @@
               <w:spacing w:line="360" w:lineRule="auto"/>
               <w:jc w:val="both"/>
               <w:rPr>
-                <w:rFonts w:ascii="Consolas" w:eastAsia="MS Gothic" w:hAnsi="Consolas" w:cs="Consolas"/>
+                <w:rFonts w:ascii="Consolas" w:eastAsia="ＭＳ ゴシック" w:hAnsi="Consolas" w:cs="Consolas"/>
                 <w:sz w:val="24"/>
                 <w:szCs w:val="24"/>
               </w:rPr>
             </w:pPr>
             <w:r>
               <w:rPr>
-                <w:rFonts w:ascii="Consolas" w:eastAsia="MS Gothic" w:hAnsi="Consolas" w:cs="Consolas"/>
+                <w:rFonts w:ascii="Consolas" w:eastAsia="ＭＳ ゴシック" w:hAnsi="Consolas" w:cs="Consolas"/>
                 <w:sz w:val="24"/>
                 <w:szCs w:val="24"/>
               </w:rPr>
@@ -6873,7 +6873,7 @@
         <w:spacing w:before="100" w:beforeAutospacing="1" w:after="100" w:afterAutospacing="1" w:line="240" w:lineRule="auto"/>
         <w:jc w:val="both"/>
         <w:rPr>
-          <w:rFonts w:ascii="Consolas" w:eastAsia="MS PGothic" w:hAnsi="Consolas" w:cs="Consolas"/>
+          <w:rFonts w:ascii="Consolas" w:eastAsia="ＭＳ Ｐゴシック" w:hAnsi="Consolas" w:cs="Consolas"/>
           <w:sz w:val="24"/>
           <w:szCs w:val="24"/>
         </w:rPr>
@@ -6881,7 +6881,7 @@
       <w:proofErr w:type="gramStart"/>
       <w:r>
         <w:rPr>
-          <w:rFonts w:ascii="Consolas" w:eastAsia="MS PGothic" w:hAnsi="Consolas" w:cs="Consolas" w:hint="eastAsia"/>
+          <w:rFonts w:ascii="Consolas" w:eastAsia="ＭＳ Ｐゴシック" w:hAnsi="Consolas" w:cs="Consolas" w:hint="eastAsia"/>
           <w:sz w:val="24"/>
           <w:szCs w:val="24"/>
         </w:rPr>
@@ -6890,7 +6890,7 @@
       <w:proofErr w:type="gramEnd"/>
       <w:r>
         <w:rPr>
-          <w:rFonts w:ascii="Consolas" w:eastAsia="MS PGothic" w:hAnsi="Consolas" w:cs="Consolas" w:hint="eastAsia"/>
+          <w:rFonts w:ascii="Consolas" w:eastAsia="ＭＳ Ｐゴシック" w:hAnsi="Consolas" w:cs="Consolas" w:hint="eastAsia"/>
           <w:sz w:val="24"/>
           <w:szCs w:val="24"/>
         </w:rPr>
@@ -6903,7 +6903,7 @@
         <w:jc w:val="both"/>
         <w:outlineLvl w:val="2"/>
         <w:rPr>
-          <w:rFonts w:ascii="Consolas" w:eastAsia="MS PGothic" w:hAnsi="Consolas" w:cs="Consolas"/>
+          <w:rFonts w:ascii="Consolas" w:eastAsia="ＭＳ Ｐゴシック" w:hAnsi="Consolas" w:cs="Consolas"/>
           <w:b/>
           <w:sz w:val="28"/>
           <w:szCs w:val="28"/>
@@ -6912,7 +6912,7 @@
       <w:proofErr w:type="gramStart"/>
       <w:r>
         <w:rPr>
-          <w:rFonts w:ascii="Consolas" w:eastAsia="MS PGothic" w:hAnsi="Consolas" w:cs="Consolas" w:hint="eastAsia"/>
+          <w:rFonts w:ascii="Consolas" w:eastAsia="ＭＳ Ｐゴシック" w:hAnsi="Consolas" w:cs="Consolas" w:hint="eastAsia"/>
           <w:b/>
           <w:sz w:val="28"/>
           <w:szCs w:val="28"/>
@@ -6921,7 +6921,7 @@
       </w:r>
       <w:r>
         <w:rPr>
-          <w:rFonts w:ascii="Consolas" w:eastAsia="MS PGothic" w:hAnsi="Consolas" w:cs="Consolas" w:hint="eastAsia"/>
+          <w:rFonts w:ascii="Consolas" w:eastAsia="ＭＳ Ｐゴシック" w:hAnsi="Consolas" w:cs="Consolas" w:hint="eastAsia"/>
           <w:b/>
           <w:sz w:val="28"/>
           <w:szCs w:val="28"/>
@@ -6931,7 +6931,7 @@
       <w:proofErr w:type="gramEnd"/>
       <w:r>
         <w:rPr>
-          <w:rFonts w:ascii="Consolas" w:eastAsia="MS PGothic" w:hAnsi="Consolas" w:cs="Consolas" w:hint="eastAsia"/>
+          <w:rFonts w:ascii="Consolas" w:eastAsia="ＭＳ Ｐゴシック" w:hAnsi="Consolas" w:cs="Consolas" w:hint="eastAsia"/>
           <w:b/>
           <w:sz w:val="28"/>
           <w:szCs w:val="28"/>
@@ -6940,7 +6940,7 @@
       </w:r>
       <w:r>
         <w:rPr>
-          <w:rFonts w:ascii="Consolas" w:eastAsia="MS PGothic" w:hAnsi="Consolas" w:cs="Consolas" w:hint="eastAsia"/>
+          <w:rFonts w:ascii="Consolas" w:eastAsia="ＭＳ Ｐゴシック" w:hAnsi="Consolas" w:cs="Consolas" w:hint="eastAsia"/>
           <w:b/>
           <w:sz w:val="28"/>
           <w:szCs w:val="28"/>
@@ -6949,7 +6949,7 @@
       </w:r>
       <w:r>
         <w:rPr>
-          <w:rFonts w:ascii="Consolas" w:eastAsia="MS PGothic" w:hAnsi="Consolas" w:cs="Consolas" w:hint="eastAsia"/>
+          <w:rFonts w:ascii="Consolas" w:eastAsia="ＭＳ Ｐゴシック" w:hAnsi="Consolas" w:cs="Consolas" w:hint="eastAsia"/>
           <w:b/>
           <w:sz w:val="28"/>
           <w:szCs w:val="28"/>
@@ -6962,14 +6962,14 @@
         <w:spacing w:before="100" w:beforeAutospacing="1" w:after="100" w:afterAutospacing="1" w:line="240" w:lineRule="auto"/>
         <w:jc w:val="both"/>
         <w:rPr>
-          <w:rFonts w:ascii="Consolas" w:eastAsia="MS PGothic" w:hAnsi="Consolas" w:cs="Consolas"/>
-          <w:sz w:val="24"/>
-          <w:szCs w:val="24"/>
-        </w:rPr>
-      </w:pPr>
-      <w:r>
-        <w:rPr>
-          <w:rFonts w:ascii="Consolas" w:eastAsia="MS PGothic" w:hAnsi="Consolas" w:cs="Consolas" w:hint="eastAsia"/>
+          <w:rFonts w:ascii="Consolas" w:eastAsia="ＭＳ Ｐゴシック" w:hAnsi="Consolas" w:cs="Consolas"/>
+          <w:sz w:val="24"/>
+          <w:szCs w:val="24"/>
+        </w:rPr>
+      </w:pPr>
+      <w:r>
+        <w:rPr>
+          <w:rFonts w:ascii="Consolas" w:eastAsia="ＭＳ Ｐゴシック" w:hAnsi="Consolas" w:cs="Consolas" w:hint="eastAsia"/>
           <w:sz w:val="24"/>
           <w:szCs w:val="24"/>
         </w:rPr>
@@ -6977,7 +6977,7 @@
       </w:r>
       <w:r>
         <w:rPr>
-          <w:rFonts w:ascii="Consolas" w:eastAsia="MS PGothic" w:hAnsi="Consolas" w:cs="Consolas" w:hint="eastAsia"/>
+          <w:rFonts w:ascii="Consolas" w:eastAsia="ＭＳ Ｐゴシック" w:hAnsi="Consolas" w:cs="Consolas" w:hint="eastAsia"/>
           <w:sz w:val="24"/>
           <w:szCs w:val="24"/>
         </w:rPr>
@@ -6986,7 +6986,7 @@
       <w:proofErr w:type="gramStart"/>
       <w:r>
         <w:rPr>
-          <w:rFonts w:ascii="Consolas" w:eastAsia="MS PGothic" w:hAnsi="Consolas" w:cs="Consolas"/>
+          <w:rFonts w:ascii="Consolas" w:eastAsia="ＭＳ Ｐゴシック" w:hAnsi="Consolas" w:cs="Consolas"/>
           <w:sz w:val="24"/>
           <w:szCs w:val="24"/>
         </w:rPr>
@@ -6995,7 +6995,7 @@
       <w:proofErr w:type="gramEnd"/>
       <w:r>
         <w:rPr>
-          <w:rFonts w:ascii="Consolas" w:eastAsia="MS PGothic" w:hAnsi="Consolas" w:cs="Consolas"/>
+          <w:rFonts w:ascii="Consolas" w:eastAsia="ＭＳ Ｐゴシック" w:hAnsi="Consolas" w:cs="Consolas"/>
           <w:sz w:val="24"/>
           <w:szCs w:val="24"/>
         </w:rPr>
@@ -7003,7 +7003,7 @@
       </w:r>
       <w:r>
         <w:rPr>
-          <w:rFonts w:ascii="Consolas" w:eastAsia="MS PGothic" w:hAnsi="Consolas" w:cs="Consolas" w:hint="eastAsia"/>
+          <w:rFonts w:ascii="Consolas" w:eastAsia="ＭＳ Ｐゴシック" w:hAnsi="Consolas" w:cs="Consolas" w:hint="eastAsia"/>
           <w:sz w:val="24"/>
           <w:szCs w:val="24"/>
         </w:rPr>
@@ -7011,7 +7011,7 @@
       </w:r>
       <w:r>
         <w:rPr>
-          <w:rFonts w:ascii="Consolas" w:eastAsia="MS PGothic" w:hAnsi="Consolas" w:cs="Consolas"/>
+          <w:rFonts w:ascii="Consolas" w:eastAsia="ＭＳ Ｐゴシック" w:hAnsi="Consolas" w:cs="Consolas"/>
           <w:sz w:val="24"/>
           <w:szCs w:val="24"/>
         </w:rPr>
@@ -7019,7 +7019,7 @@
       </w:r>
       <w:r>
         <w:rPr>
-          <w:rFonts w:ascii="Consolas" w:eastAsia="MS PGothic" w:hAnsi="Consolas" w:cs="Consolas" w:hint="eastAsia"/>
+          <w:rFonts w:ascii="Consolas" w:eastAsia="ＭＳ Ｐゴシック" w:hAnsi="Consolas" w:cs="Consolas" w:hint="eastAsia"/>
           <w:sz w:val="24"/>
           <w:szCs w:val="24"/>
         </w:rPr>
@@ -7027,7 +7027,7 @@
       </w:r>
       <w:r>
         <w:rPr>
-          <w:rFonts w:ascii="Consolas" w:eastAsia="MS PGothic" w:hAnsi="Consolas" w:cs="Consolas" w:hint="eastAsia"/>
+          <w:rFonts w:ascii="Consolas" w:eastAsia="ＭＳ Ｐゴシック" w:hAnsi="Consolas" w:cs="Consolas" w:hint="eastAsia"/>
           <w:sz w:val="24"/>
           <w:szCs w:val="24"/>
         </w:rPr>
@@ -7035,7 +7035,7 @@
       </w:r>
       <w:r>
         <w:rPr>
-          <w:rFonts w:ascii="Consolas" w:eastAsia="MS PGothic" w:hAnsi="Consolas" w:cs="Consolas" w:hint="eastAsia"/>
+          <w:rFonts w:ascii="Consolas" w:eastAsia="ＭＳ Ｐゴシック" w:hAnsi="Consolas" w:cs="Consolas" w:hint="eastAsia"/>
           <w:sz w:val="24"/>
           <w:szCs w:val="24"/>
         </w:rPr>
@@ -7044,7 +7044,7 @@
     </w:p>
     <w:tbl>
       <w:tblPr>
-        <w:tblStyle w:val="TableGrid"/>
+        <w:tblStyle w:val="ab"/>
         <w:tblW w:w="0" w:type="auto"/>
         <w:tblInd w:w="108" w:type="dxa"/>
         <w:shd w:val="clear" w:color="auto" w:fill="FFFFCC"/>
@@ -7082,14 +7082,14 @@
               <w:spacing w:before="240" w:line="276" w:lineRule="auto"/>
               <w:jc w:val="both"/>
               <w:rPr>
-                <w:rFonts w:ascii="Consolas" w:eastAsia="MS Gothic" w:hAnsi="Consolas" w:cs="Consolas"/>
+                <w:rFonts w:ascii="Consolas" w:eastAsia="ＭＳ ゴシック" w:hAnsi="Consolas" w:cs="Consolas"/>
                 <w:sz w:val="24"/>
                 <w:szCs w:val="24"/>
               </w:rPr>
             </w:pPr>
             <w:r>
               <w:rPr>
-                <w:rFonts w:ascii="Consolas" w:eastAsia="MS Gothic" w:hAnsi="Consolas" w:cs="Consolas"/>
+                <w:rFonts w:ascii="Consolas" w:eastAsia="ＭＳ ゴシック" w:hAnsi="Consolas" w:cs="Consolas"/>
                 <w:sz w:val="24"/>
                 <w:szCs w:val="24"/>
               </w:rPr>
@@ -7097,7 +7097,7 @@
             </w:r>
             <w:r>
               <w:rPr>
-                <w:rFonts w:ascii="Consolas" w:eastAsia="MS Gothic" w:hAnsi="Consolas" w:cs="Consolas"/>
+                <w:rFonts w:ascii="Consolas" w:eastAsia="ＭＳ ゴシック" w:hAnsi="Consolas" w:cs="Consolas"/>
                 <w:sz w:val="24"/>
                 <w:szCs w:val="24"/>
               </w:rPr>
@@ -7105,7 +7105,7 @@
             </w:r>
             <w:r>
               <w:rPr>
-                <w:rFonts w:ascii="Consolas" w:eastAsia="MS Gothic" w:hAnsi="Consolas" w:cs="Consolas"/>
+                <w:rFonts w:ascii="Consolas" w:eastAsia="ＭＳ ゴシック" w:hAnsi="Consolas" w:cs="Consolas"/>
                 <w:sz w:val="24"/>
                 <w:szCs w:val="24"/>
               </w:rPr>
@@ -7113,7 +7113,7 @@
             </w:r>
             <w:r>
               <w:rPr>
-                <w:rFonts w:ascii="Consolas" w:eastAsia="MS Gothic" w:hAnsi="Consolas" w:cs="Consolas"/>
+                <w:rFonts w:ascii="Consolas" w:eastAsia="ＭＳ ゴシック" w:hAnsi="Consolas" w:cs="Consolas"/>
                 <w:sz w:val="24"/>
                 <w:szCs w:val="24"/>
               </w:rPr>
@@ -7121,7 +7121,7 @@
             </w:r>
             <w:r>
               <w:rPr>
-                <w:rFonts w:ascii="Consolas" w:eastAsia="MS Gothic" w:hAnsi="Consolas" w:cs="Consolas"/>
+                <w:rFonts w:ascii="Consolas" w:eastAsia="ＭＳ ゴシック" w:hAnsi="Consolas" w:cs="Consolas"/>
                 <w:sz w:val="24"/>
                 <w:szCs w:val="24"/>
               </w:rPr>
@@ -7129,7 +7129,7 @@
             </w:r>
             <w:r>
               <w:rPr>
-                <w:rFonts w:ascii="Consolas" w:eastAsia="MS Gothic" w:hAnsi="Consolas" w:cs="Consolas"/>
+                <w:rFonts w:ascii="Consolas" w:eastAsia="ＭＳ ゴシック" w:hAnsi="Consolas" w:cs="Consolas"/>
                 <w:sz w:val="24"/>
                 <w:szCs w:val="24"/>
               </w:rPr>
@@ -7137,7 +7137,7 @@
             </w:r>
             <w:r>
               <w:rPr>
-                <w:rFonts w:ascii="Consolas" w:eastAsia="MS Gothic" w:hAnsi="Consolas" w:cs="Consolas"/>
+                <w:rFonts w:ascii="Consolas" w:eastAsia="ＭＳ ゴシック" w:hAnsi="Consolas" w:cs="Consolas"/>
                 <w:sz w:val="24"/>
                 <w:szCs w:val="24"/>
               </w:rPr>
@@ -7167,14 +7167,14 @@
               <w:spacing w:before="240" w:line="360" w:lineRule="auto"/>
               <w:jc w:val="both"/>
               <w:rPr>
-                <w:rFonts w:ascii="Consolas" w:eastAsia="MS Gothic" w:hAnsi="Consolas" w:cs="Consolas"/>
+                <w:rFonts w:ascii="Consolas" w:eastAsia="ＭＳ ゴシック" w:hAnsi="Consolas" w:cs="Consolas"/>
                 <w:sz w:val="24"/>
                 <w:szCs w:val="24"/>
               </w:rPr>
             </w:pPr>
             <w:r>
               <w:rPr>
-                <w:rFonts w:ascii="Consolas" w:eastAsia="MS Gothic" w:hAnsi="Consolas" w:cs="Consolas" w:hint="eastAsia"/>
+                <w:rFonts w:ascii="Consolas" w:eastAsia="ＭＳ ゴシック" w:hAnsi="Consolas" w:cs="Consolas" w:hint="eastAsia"/>
                 <w:sz w:val="24"/>
                 <w:szCs w:val="24"/>
               </w:rPr>
@@ -7182,7 +7182,7 @@
             </w:r>
             <w:r>
               <w:rPr>
-                <w:rFonts w:ascii="Consolas" w:eastAsia="MS Gothic" w:hAnsi="Consolas" w:cs="Consolas" w:hint="eastAsia"/>
+                <w:rFonts w:ascii="Consolas" w:eastAsia="ＭＳ ゴシック" w:hAnsi="Consolas" w:cs="Consolas" w:hint="eastAsia"/>
                 <w:sz w:val="24"/>
                 <w:szCs w:val="24"/>
               </w:rPr>
@@ -7190,7 +7190,7 @@
             </w:r>
             <w:r>
               <w:rPr>
-                <w:rFonts w:ascii="Consolas" w:eastAsia="MS Gothic" w:hAnsi="Consolas" w:cs="Consolas" w:hint="eastAsia"/>
+                <w:rFonts w:ascii="Consolas" w:eastAsia="ＭＳ ゴシック" w:hAnsi="Consolas" w:cs="Consolas" w:hint="eastAsia"/>
                 <w:sz w:val="24"/>
                 <w:szCs w:val="24"/>
               </w:rPr>
@@ -7205,14 +7205,14 @@
         <w:spacing w:before="100" w:beforeAutospacing="1" w:after="100" w:afterAutospacing="1" w:line="240" w:lineRule="auto"/>
         <w:jc w:val="both"/>
         <w:rPr>
-          <w:rFonts w:ascii="Consolas" w:eastAsia="MS PGothic" w:hAnsi="Consolas" w:cs="Consolas"/>
-          <w:sz w:val="24"/>
-          <w:szCs w:val="24"/>
-        </w:rPr>
-      </w:pPr>
-      <w:r>
-        <w:rPr>
-          <w:rFonts w:ascii="Consolas" w:eastAsia="MS PGothic" w:hAnsi="Consolas" w:cs="Consolas" w:hint="eastAsia"/>
+          <w:rFonts w:ascii="Consolas" w:eastAsia="ＭＳ Ｐゴシック" w:hAnsi="Consolas" w:cs="Consolas"/>
+          <w:sz w:val="24"/>
+          <w:szCs w:val="24"/>
+        </w:rPr>
+      </w:pPr>
+      <w:r>
+        <w:rPr>
+          <w:rFonts w:ascii="Consolas" w:eastAsia="ＭＳ Ｐゴシック" w:hAnsi="Consolas" w:cs="Consolas" w:hint="eastAsia"/>
           <w:sz w:val="24"/>
           <w:szCs w:val="24"/>
         </w:rPr>
@@ -7220,7 +7220,7 @@
       </w:r>
       <w:r>
         <w:rPr>
-          <w:rFonts w:ascii="Consolas" w:eastAsia="MS PGothic" w:hAnsi="Consolas" w:cs="Consolas"/>
+          <w:rFonts w:ascii="Consolas" w:eastAsia="ＭＳ Ｐゴシック" w:hAnsi="Consolas" w:cs="Consolas"/>
           <w:sz w:val="24"/>
           <w:szCs w:val="24"/>
         </w:rPr>
@@ -7228,7 +7228,7 @@
       </w:r>
       <w:r>
         <w:rPr>
-          <w:rFonts w:ascii="Consolas" w:eastAsia="MS PGothic" w:hAnsi="Consolas" w:cs="Consolas"/>
+          <w:rFonts w:ascii="Consolas" w:eastAsia="ＭＳ Ｐゴシック" w:hAnsi="Consolas" w:cs="Consolas"/>
           <w:sz w:val="24"/>
           <w:szCs w:val="24"/>
         </w:rPr>
@@ -7236,7 +7236,7 @@
       </w:r>
       <w:r>
         <w:rPr>
-          <w:rFonts w:ascii="Consolas" w:eastAsia="MS PGothic" w:hAnsi="Consolas" w:cs="Consolas"/>
+          <w:rFonts w:ascii="Consolas" w:eastAsia="ＭＳ Ｐゴシック" w:hAnsi="Consolas" w:cs="Consolas"/>
           <w:sz w:val="24"/>
           <w:szCs w:val="24"/>
         </w:rPr>
@@ -7244,7 +7244,7 @@
       </w:r>
       <w:r>
         <w:rPr>
-          <w:rFonts w:ascii="Consolas" w:eastAsia="MS PGothic" w:hAnsi="Consolas" w:cs="Consolas" w:hint="eastAsia"/>
+          <w:rFonts w:ascii="Consolas" w:eastAsia="ＭＳ Ｐゴシック" w:hAnsi="Consolas" w:cs="Consolas" w:hint="eastAsia"/>
           <w:sz w:val="24"/>
           <w:szCs w:val="24"/>
         </w:rPr>
@@ -7252,7 +7252,7 @@
       </w:r>
       <w:r>
         <w:rPr>
-          <w:rFonts w:ascii="Consolas" w:eastAsia="MS PGothic" w:hAnsi="Consolas" w:cs="Consolas"/>
+          <w:rFonts w:ascii="Consolas" w:eastAsia="ＭＳ Ｐゴシック" w:hAnsi="Consolas" w:cs="Consolas"/>
           <w:sz w:val="24"/>
           <w:szCs w:val="24"/>
         </w:rPr>
@@ -7260,7 +7260,7 @@
       </w:r>
       <w:r>
         <w:rPr>
-          <w:rFonts w:ascii="Consolas" w:eastAsia="MS PGothic" w:hAnsi="Consolas" w:cs="Consolas"/>
+          <w:rFonts w:ascii="Consolas" w:eastAsia="ＭＳ Ｐゴシック" w:hAnsi="Consolas" w:cs="Consolas"/>
           <w:sz w:val="24"/>
           <w:szCs w:val="24"/>
         </w:rPr>
@@ -7268,7 +7268,7 @@
       </w:r>
       <w:r>
         <w:rPr>
-          <w:rFonts w:ascii="Consolas" w:eastAsia="MS PGothic" w:hAnsi="Consolas" w:cs="Consolas"/>
+          <w:rFonts w:ascii="Consolas" w:eastAsia="ＭＳ Ｐゴシック" w:hAnsi="Consolas" w:cs="Consolas"/>
           <w:sz w:val="24"/>
           <w:szCs w:val="24"/>
         </w:rPr>
@@ -7276,7 +7276,7 @@
       </w:r>
       <w:r>
         <w:rPr>
-          <w:rFonts w:ascii="Consolas" w:eastAsia="MS PGothic" w:hAnsi="Consolas" w:cs="Consolas" w:hint="eastAsia"/>
+          <w:rFonts w:ascii="Consolas" w:eastAsia="ＭＳ Ｐゴシック" w:hAnsi="Consolas" w:cs="Consolas" w:hint="eastAsia"/>
           <w:sz w:val="24"/>
           <w:szCs w:val="24"/>
         </w:rPr>
@@ -7285,7 +7285,7 @@
       <w:proofErr w:type="gramStart"/>
       <w:r>
         <w:rPr>
-          <w:rFonts w:ascii="Consolas" w:eastAsia="MS PGothic" w:hAnsi="Consolas" w:cs="Consolas" w:hint="eastAsia"/>
+          <w:rFonts w:ascii="Consolas" w:eastAsia="ＭＳ Ｐゴシック" w:hAnsi="Consolas" w:cs="Consolas" w:hint="eastAsia"/>
           <w:sz w:val="24"/>
           <w:szCs w:val="24"/>
         </w:rPr>
@@ -7295,7 +7295,7 @@
     </w:p>
     <w:tbl>
       <w:tblPr>
-        <w:tblStyle w:val="TableGrid"/>
+        <w:tblStyle w:val="ab"/>
         <w:tblW w:w="0" w:type="auto"/>
         <w:tblInd w:w="108" w:type="dxa"/>
         <w:shd w:val="clear" w:color="auto" w:fill="D9E2F3" w:themeFill="accent5" w:themeFillTint="33"/>
@@ -7332,14 +7332,14 @@
               </w:tabs>
               <w:jc w:val="both"/>
               <w:rPr>
-                <w:rFonts w:ascii="Consolas" w:eastAsia="MS Gothic" w:hAnsi="Consolas" w:cs="Consolas"/>
+                <w:rFonts w:ascii="Consolas" w:eastAsia="ＭＳ ゴシック" w:hAnsi="Consolas" w:cs="Consolas"/>
                 <w:sz w:val="24"/>
                 <w:szCs w:val="24"/>
               </w:rPr>
             </w:pPr>
             <w:r>
               <w:rPr>
-                <w:rFonts w:ascii="Consolas" w:eastAsia="MS Gothic" w:hAnsi="Consolas" w:cs="Consolas"/>
+                <w:rFonts w:ascii="Consolas" w:eastAsia="ＭＳ ゴシック" w:hAnsi="Consolas" w:cs="Consolas"/>
                 <w:sz w:val="24"/>
                 <w:szCs w:val="24"/>
               </w:rPr>
@@ -7368,14 +7368,14 @@
               </w:tabs>
               <w:jc w:val="both"/>
               <w:rPr>
-                <w:rFonts w:ascii="Consolas" w:eastAsia="MS Gothic" w:hAnsi="Consolas" w:cs="Consolas"/>
+                <w:rFonts w:ascii="Consolas" w:eastAsia="ＭＳ ゴシック" w:hAnsi="Consolas" w:cs="Consolas"/>
                 <w:sz w:val="24"/>
                 <w:szCs w:val="24"/>
               </w:rPr>
             </w:pPr>
             <w:r>
               <w:rPr>
-                <w:rFonts w:ascii="Consolas" w:eastAsia="MS Gothic" w:hAnsi="Consolas" w:cs="Consolas"/>
+                <w:rFonts w:ascii="Consolas" w:eastAsia="ＭＳ ゴシック" w:hAnsi="Consolas" w:cs="Consolas"/>
                 <w:sz w:val="24"/>
                 <w:szCs w:val="24"/>
               </w:rPr>
@@ -7404,14 +7404,14 @@
               </w:tabs>
               <w:jc w:val="both"/>
               <w:rPr>
-                <w:rFonts w:ascii="Consolas" w:eastAsia="MS Gothic" w:hAnsi="Consolas" w:cs="Consolas"/>
+                <w:rFonts w:ascii="Consolas" w:eastAsia="ＭＳ ゴシック" w:hAnsi="Consolas" w:cs="Consolas"/>
                 <w:sz w:val="24"/>
                 <w:szCs w:val="24"/>
               </w:rPr>
             </w:pPr>
             <w:r>
               <w:rPr>
-                <w:rFonts w:ascii="Consolas" w:eastAsia="MS Gothic" w:hAnsi="Consolas" w:cs="Consolas"/>
+                <w:rFonts w:ascii="Consolas" w:eastAsia="ＭＳ ゴシック" w:hAnsi="Consolas" w:cs="Consolas"/>
                 <w:sz w:val="24"/>
                 <w:szCs w:val="24"/>
               </w:rPr>
@@ -7440,14 +7440,14 @@
               </w:tabs>
               <w:jc w:val="both"/>
               <w:rPr>
-                <w:rFonts w:ascii="Consolas" w:eastAsia="MS Gothic" w:hAnsi="Consolas" w:cs="Consolas"/>
+                <w:rFonts w:ascii="Consolas" w:eastAsia="ＭＳ ゴシック" w:hAnsi="Consolas" w:cs="Consolas"/>
                 <w:sz w:val="24"/>
                 <w:szCs w:val="24"/>
               </w:rPr>
             </w:pPr>
             <w:r>
               <w:rPr>
-                <w:rFonts w:ascii="Consolas" w:eastAsia="MS Gothic" w:hAnsi="Consolas" w:cs="Consolas"/>
+                <w:rFonts w:ascii="Consolas" w:eastAsia="ＭＳ ゴシック" w:hAnsi="Consolas" w:cs="Consolas"/>
                 <w:sz w:val="24"/>
                 <w:szCs w:val="24"/>
               </w:rPr>
@@ -7456,7 +7456,7 @@
             <w:proofErr w:type="gramStart"/>
             <w:r>
               <w:rPr>
-                <w:rFonts w:ascii="Consolas" w:eastAsia="MS Gothic" w:hAnsi="Consolas" w:cs="Consolas"/>
+                <w:rFonts w:ascii="Consolas" w:eastAsia="ＭＳ ゴシック" w:hAnsi="Consolas" w:cs="Consolas"/>
                 <w:sz w:val="24"/>
                 <w:szCs w:val="24"/>
               </w:rPr>
@@ -7465,7 +7465,7 @@
             <w:proofErr w:type="gramEnd"/>
             <w:r>
               <w:rPr>
-                <w:rFonts w:ascii="Consolas" w:eastAsia="MS Gothic" w:hAnsi="Consolas" w:cs="Consolas"/>
+                <w:rFonts w:ascii="Consolas" w:eastAsia="ＭＳ ゴシック" w:hAnsi="Consolas" w:cs="Consolas"/>
                 <w:sz w:val="24"/>
                 <w:szCs w:val="24"/>
               </w:rPr>
@@ -7494,14 +7494,14 @@
               </w:tabs>
               <w:jc w:val="both"/>
               <w:rPr>
-                <w:rFonts w:ascii="Consolas" w:eastAsia="MS Gothic" w:hAnsi="Consolas" w:cs="Consolas"/>
+                <w:rFonts w:ascii="Consolas" w:eastAsia="ＭＳ ゴシック" w:hAnsi="Consolas" w:cs="Consolas"/>
                 <w:sz w:val="24"/>
                 <w:szCs w:val="24"/>
               </w:rPr>
             </w:pPr>
             <w:r>
               <w:rPr>
-                <w:rFonts w:ascii="Consolas" w:eastAsia="MS Gothic" w:hAnsi="Consolas" w:cs="Consolas"/>
+                <w:rFonts w:ascii="Consolas" w:eastAsia="ＭＳ ゴシック" w:hAnsi="Consolas" w:cs="Consolas"/>
                 <w:sz w:val="24"/>
                 <w:szCs w:val="24"/>
               </w:rPr>
@@ -7530,14 +7530,14 @@
               </w:tabs>
               <w:jc w:val="both"/>
               <w:rPr>
-                <w:rFonts w:ascii="Consolas" w:eastAsia="MS Gothic" w:hAnsi="Consolas" w:cs="Consolas"/>
+                <w:rFonts w:ascii="Consolas" w:eastAsia="ＭＳ ゴシック" w:hAnsi="Consolas" w:cs="Consolas"/>
                 <w:sz w:val="24"/>
                 <w:szCs w:val="24"/>
               </w:rPr>
             </w:pPr>
             <w:r>
               <w:rPr>
-                <w:rFonts w:ascii="Consolas" w:eastAsia="MS Gothic" w:hAnsi="Consolas" w:cs="Consolas"/>
+                <w:rFonts w:ascii="Consolas" w:eastAsia="ＭＳ ゴシック" w:hAnsi="Consolas" w:cs="Consolas"/>
                 <w:sz w:val="24"/>
                 <w:szCs w:val="24"/>
               </w:rPr>
@@ -7545,7 +7545,7 @@
             </w:r>
             <w:r>
               <w:rPr>
-                <w:rFonts w:ascii="Consolas" w:eastAsia="MS Gothic" w:hAnsi="Consolas" w:cs="Consolas"/>
+                <w:rFonts w:ascii="Consolas" w:eastAsia="ＭＳ ゴシック" w:hAnsi="Consolas" w:cs="Consolas"/>
                 <w:sz w:val="24"/>
                 <w:szCs w:val="24"/>
               </w:rPr>
@@ -7575,14 +7575,14 @@
               </w:tabs>
               <w:jc w:val="both"/>
               <w:rPr>
-                <w:rFonts w:ascii="Consolas" w:eastAsia="MS Gothic" w:hAnsi="Consolas" w:cs="Consolas"/>
+                <w:rFonts w:ascii="Consolas" w:eastAsia="ＭＳ ゴシック" w:hAnsi="Consolas" w:cs="Consolas"/>
                 <w:sz w:val="24"/>
                 <w:szCs w:val="24"/>
               </w:rPr>
             </w:pPr>
             <w:r>
               <w:rPr>
-                <w:rFonts w:ascii="Consolas" w:eastAsia="MS Gothic" w:hAnsi="Consolas" w:cs="Consolas"/>
+                <w:rFonts w:ascii="Consolas" w:eastAsia="ＭＳ ゴシック" w:hAnsi="Consolas" w:cs="Consolas"/>
                 <w:sz w:val="24"/>
                 <w:szCs w:val="24"/>
               </w:rPr>
@@ -7591,7 +7591,7 @@
             <w:proofErr w:type="gramStart"/>
             <w:r>
               <w:rPr>
-                <w:rFonts w:ascii="Consolas" w:eastAsia="MS Gothic" w:hAnsi="Consolas" w:cs="Consolas"/>
+                <w:rFonts w:ascii="Consolas" w:eastAsia="ＭＳ ゴシック" w:hAnsi="Consolas" w:cs="Consolas"/>
                 <w:sz w:val="24"/>
                 <w:szCs w:val="24"/>
               </w:rPr>
@@ -7600,7 +7600,7 @@
             <w:proofErr w:type="gramEnd"/>
             <w:r>
               <w:rPr>
-                <w:rFonts w:ascii="Consolas" w:eastAsia="MS Gothic" w:hAnsi="Consolas" w:cs="Consolas"/>
+                <w:rFonts w:ascii="Consolas" w:eastAsia="ＭＳ ゴシック" w:hAnsi="Consolas" w:cs="Consolas"/>
                 <w:sz w:val="24"/>
                 <w:szCs w:val="24"/>
               </w:rPr>
@@ -7629,14 +7629,14 @@
               </w:tabs>
               <w:jc w:val="both"/>
               <w:rPr>
-                <w:rFonts w:ascii="Consolas" w:eastAsia="MS Gothic" w:hAnsi="Consolas" w:cs="Consolas"/>
+                <w:rFonts w:ascii="Consolas" w:eastAsia="ＭＳ ゴシック" w:hAnsi="Consolas" w:cs="Consolas"/>
                 <w:sz w:val="24"/>
                 <w:szCs w:val="24"/>
               </w:rPr>
             </w:pPr>
             <w:r>
               <w:rPr>
-                <w:rFonts w:ascii="Consolas" w:eastAsia="MS Gothic" w:hAnsi="Consolas" w:cs="Consolas"/>
+                <w:rFonts w:ascii="Consolas" w:eastAsia="ＭＳ ゴシック" w:hAnsi="Consolas" w:cs="Consolas"/>
                 <w:sz w:val="24"/>
                 <w:szCs w:val="24"/>
               </w:rPr>
@@ -7665,14 +7665,14 @@
               </w:tabs>
               <w:jc w:val="both"/>
               <w:rPr>
-                <w:rFonts w:ascii="Consolas" w:eastAsia="MS Gothic" w:hAnsi="Consolas" w:cs="Consolas"/>
+                <w:rFonts w:ascii="Consolas" w:eastAsia="ＭＳ ゴシック" w:hAnsi="Consolas" w:cs="Consolas"/>
                 <w:sz w:val="24"/>
                 <w:szCs w:val="24"/>
               </w:rPr>
             </w:pPr>
             <w:r>
               <w:rPr>
-                <w:rFonts w:ascii="Consolas" w:eastAsia="MS Gothic" w:hAnsi="Consolas" w:cs="Consolas"/>
+                <w:rFonts w:ascii="Consolas" w:eastAsia="ＭＳ ゴシック" w:hAnsi="Consolas" w:cs="Consolas"/>
                 <w:sz w:val="24"/>
                 <w:szCs w:val="24"/>
               </w:rPr>
@@ -7701,14 +7701,14 @@
               </w:tabs>
               <w:jc w:val="both"/>
               <w:rPr>
-                <w:rFonts w:ascii="Consolas" w:eastAsia="MS Gothic" w:hAnsi="Consolas" w:cs="Consolas"/>
+                <w:rFonts w:ascii="Consolas" w:eastAsia="ＭＳ ゴシック" w:hAnsi="Consolas" w:cs="Consolas"/>
                 <w:sz w:val="24"/>
                 <w:szCs w:val="24"/>
               </w:rPr>
             </w:pPr>
             <w:r>
               <w:rPr>
-                <w:rFonts w:ascii="Consolas" w:eastAsia="MS Gothic" w:hAnsi="Consolas" w:cs="Consolas"/>
+                <w:rFonts w:ascii="Consolas" w:eastAsia="ＭＳ ゴシック" w:hAnsi="Consolas" w:cs="Consolas"/>
                 <w:sz w:val="24"/>
                 <w:szCs w:val="24"/>
               </w:rPr>
@@ -7737,7 +7737,7 @@
               </w:tabs>
               <w:jc w:val="both"/>
               <w:rPr>
-                <w:rFonts w:ascii="Consolas" w:eastAsia="MS Gothic" w:hAnsi="Consolas" w:cs="Consolas"/>
+                <w:rFonts w:ascii="Consolas" w:eastAsia="ＭＳ ゴシック" w:hAnsi="Consolas" w:cs="Consolas"/>
                 <w:sz w:val="24"/>
                 <w:szCs w:val="24"/>
               </w:rPr>
@@ -7751,14 +7751,14 @@
         <w:spacing w:before="100" w:beforeAutospacing="1" w:after="100" w:afterAutospacing="1" w:line="240" w:lineRule="auto"/>
         <w:jc w:val="both"/>
         <w:rPr>
-          <w:rFonts w:ascii="Consolas" w:eastAsia="MS PGothic" w:hAnsi="Consolas" w:cs="Consolas"/>
-          <w:sz w:val="24"/>
-          <w:szCs w:val="24"/>
-        </w:rPr>
-      </w:pPr>
-      <w:r>
-        <w:rPr>
-          <w:rFonts w:ascii="Consolas" w:eastAsia="MS PGothic" w:hAnsi="Consolas" w:cs="Consolas" w:hint="eastAsia"/>
+          <w:rFonts w:ascii="Consolas" w:eastAsia="ＭＳ Ｐゴシック" w:hAnsi="Consolas" w:cs="Consolas"/>
+          <w:sz w:val="24"/>
+          <w:szCs w:val="24"/>
+        </w:rPr>
+      </w:pPr>
+      <w:r>
+        <w:rPr>
+          <w:rFonts w:ascii="Consolas" w:eastAsia="ＭＳ Ｐゴシック" w:hAnsi="Consolas" w:cs="Consolas" w:hint="eastAsia"/>
           <w:sz w:val="24"/>
           <w:szCs w:val="24"/>
         </w:rPr>
@@ -7768,7 +7768,7 @@
       <w:proofErr w:type="gramStart"/>
       <w:r>
         <w:rPr>
-          <w:rFonts w:ascii="Consolas" w:eastAsia="MS PGothic" w:hAnsi="Consolas" w:cs="Consolas" w:hint="eastAsia"/>
+          <w:rFonts w:ascii="Consolas" w:eastAsia="ＭＳ Ｐゴシック" w:hAnsi="Consolas" w:cs="Consolas" w:hint="eastAsia"/>
           <w:sz w:val="24"/>
           <w:szCs w:val="24"/>
         </w:rPr>
@@ -7777,7 +7777,7 @@
       <w:proofErr w:type="gramEnd"/>
       <w:r>
         <w:rPr>
-          <w:rFonts w:ascii="Consolas" w:eastAsia="MS PGothic" w:hAnsi="Consolas" w:cs="Consolas" w:hint="eastAsia"/>
+          <w:rFonts w:ascii="Consolas" w:eastAsia="ＭＳ Ｐゴシック" w:hAnsi="Consolas" w:cs="Consolas" w:hint="eastAsia"/>
           <w:sz w:val="24"/>
           <w:szCs w:val="24"/>
         </w:rPr>
@@ -7786,7 +7786,7 @@
     </w:p>
     <w:tbl>
       <w:tblPr>
-        <w:tblStyle w:val="TableGrid"/>
+        <w:tblStyle w:val="ab"/>
         <w:tblW w:w="0" w:type="auto"/>
         <w:tblInd w:w="108" w:type="dxa"/>
         <w:shd w:val="clear" w:color="auto" w:fill="D9E2F3" w:themeFill="accent5" w:themeFillTint="33"/>
@@ -7824,14 +7824,14 @@
               <w:spacing w:before="240" w:line="360" w:lineRule="auto"/>
               <w:jc w:val="both"/>
               <w:rPr>
-                <w:rFonts w:ascii="Consolas" w:eastAsia="MS Gothic" w:hAnsi="Consolas" w:cs="Consolas"/>
+                <w:rFonts w:ascii="Consolas" w:eastAsia="ＭＳ ゴシック" w:hAnsi="Consolas" w:cs="Consolas"/>
                 <w:sz w:val="24"/>
                 <w:szCs w:val="24"/>
               </w:rPr>
             </w:pPr>
             <w:r>
               <w:rPr>
-                <w:rFonts w:ascii="Consolas" w:eastAsia="MS Gothic" w:hAnsi="Consolas" w:cs="Consolas"/>
+                <w:rFonts w:ascii="Consolas" w:eastAsia="ＭＳ ゴシック" w:hAnsi="Consolas" w:cs="Consolas"/>
                 <w:sz w:val="24"/>
                 <w:szCs w:val="24"/>
               </w:rPr>
@@ -7861,14 +7861,14 @@
               <w:spacing w:before="240" w:line="360" w:lineRule="auto"/>
               <w:jc w:val="both"/>
               <w:rPr>
-                <w:rFonts w:ascii="Consolas" w:eastAsia="MS Gothic" w:hAnsi="Consolas" w:cs="Consolas"/>
+                <w:rFonts w:ascii="Consolas" w:eastAsia="ＭＳ ゴシック" w:hAnsi="Consolas" w:cs="Consolas"/>
                 <w:sz w:val="24"/>
                 <w:szCs w:val="24"/>
               </w:rPr>
             </w:pPr>
             <w:r>
               <w:rPr>
-                <w:rFonts w:ascii="Consolas" w:eastAsia="MS Gothic" w:hAnsi="Consolas" w:cs="Consolas"/>
+                <w:rFonts w:ascii="Consolas" w:eastAsia="ＭＳ ゴシック" w:hAnsi="Consolas" w:cs="Consolas"/>
                 <w:sz w:val="24"/>
                 <w:szCs w:val="24"/>
               </w:rPr>
@@ -7883,14 +7883,14 @@
         <w:spacing w:before="100" w:beforeAutospacing="1" w:after="100" w:afterAutospacing="1" w:line="240" w:lineRule="auto"/>
         <w:jc w:val="both"/>
         <w:rPr>
-          <w:rFonts w:ascii="Consolas" w:eastAsia="MS PGothic" w:hAnsi="Consolas" w:cs="Consolas"/>
-          <w:sz w:val="24"/>
-          <w:szCs w:val="24"/>
-        </w:rPr>
-      </w:pPr>
-      <w:r>
-        <w:rPr>
-          <w:rFonts w:ascii="Consolas" w:eastAsia="MS PGothic" w:hAnsi="Consolas" w:cs="Consolas" w:hint="eastAsia"/>
+          <w:rFonts w:ascii="Consolas" w:eastAsia="ＭＳ Ｐゴシック" w:hAnsi="Consolas" w:cs="Consolas"/>
+          <w:sz w:val="24"/>
+          <w:szCs w:val="24"/>
+        </w:rPr>
+      </w:pPr>
+      <w:r>
+        <w:rPr>
+          <w:rFonts w:ascii="Consolas" w:eastAsia="ＭＳ Ｐゴシック" w:hAnsi="Consolas" w:cs="Consolas" w:hint="eastAsia"/>
           <w:sz w:val="24"/>
           <w:szCs w:val="24"/>
         </w:rPr>
@@ -7898,7 +7898,7 @@
       </w:r>
       <w:r>
         <w:rPr>
-          <w:rFonts w:ascii="Consolas" w:eastAsia="MS PGothic" w:hAnsi="Consolas" w:cs="Consolas" w:hint="eastAsia"/>
+          <w:rFonts w:ascii="Consolas" w:eastAsia="ＭＳ Ｐゴシック" w:hAnsi="Consolas" w:cs="Consolas" w:hint="eastAsia"/>
           <w:sz w:val="24"/>
           <w:szCs w:val="24"/>
         </w:rPr>
@@ -7906,7 +7906,7 @@
       </w:r>
       <w:r>
         <w:rPr>
-          <w:rFonts w:ascii="Consolas" w:eastAsia="MS PGothic" w:hAnsi="Consolas" w:cs="Consolas" w:hint="eastAsia"/>
+          <w:rFonts w:ascii="Consolas" w:eastAsia="ＭＳ Ｐゴシック" w:hAnsi="Consolas" w:cs="Consolas" w:hint="eastAsia"/>
           <w:sz w:val="24"/>
           <w:szCs w:val="24"/>
         </w:rPr>
@@ -7914,7 +7914,7 @@
       </w:r>
       <w:r>
         <w:rPr>
-          <w:rFonts w:ascii="Consolas" w:eastAsia="MS PGothic" w:hAnsi="Consolas" w:cs="Consolas" w:hint="eastAsia"/>
+          <w:rFonts w:ascii="Consolas" w:eastAsia="ＭＳ Ｐゴシック" w:hAnsi="Consolas" w:cs="Consolas" w:hint="eastAsia"/>
           <w:sz w:val="24"/>
           <w:szCs w:val="24"/>
         </w:rPr>
@@ -7923,7 +7923,7 @@
       <w:proofErr w:type="gramStart"/>
       <w:r>
         <w:rPr>
-          <w:rFonts w:ascii="Consolas" w:eastAsia="MS PGothic" w:hAnsi="Consolas" w:cs="Consolas" w:hint="eastAsia"/>
+          <w:rFonts w:ascii="Consolas" w:eastAsia="ＭＳ Ｐゴシック" w:hAnsi="Consolas" w:cs="Consolas" w:hint="eastAsia"/>
           <w:sz w:val="24"/>
           <w:szCs w:val="24"/>
         </w:rPr>
@@ -7932,7 +7932,7 @@
       <w:proofErr w:type="gramEnd"/>
       <w:r>
         <w:rPr>
-          <w:rFonts w:ascii="Consolas" w:eastAsia="MS PGothic" w:hAnsi="Consolas" w:cs="Consolas" w:hint="eastAsia"/>
+          <w:rFonts w:ascii="Consolas" w:eastAsia="ＭＳ Ｐゴシック" w:hAnsi="Consolas" w:cs="Consolas" w:hint="eastAsia"/>
           <w:sz w:val="24"/>
           <w:szCs w:val="24"/>
         </w:rPr>
@@ -7941,7 +7941,7 @@
     </w:p>
     <w:tbl>
       <w:tblPr>
-        <w:tblStyle w:val="TableGrid"/>
+        <w:tblStyle w:val="ab"/>
         <w:tblW w:w="0" w:type="auto"/>
         <w:tblInd w:w="108" w:type="dxa"/>
         <w:shd w:val="clear" w:color="auto" w:fill="D9E2F3" w:themeFill="accent5" w:themeFillTint="33"/>
@@ -7979,14 +7979,14 @@
               <w:spacing w:before="240" w:line="360" w:lineRule="auto"/>
               <w:jc w:val="both"/>
               <w:rPr>
-                <w:rFonts w:ascii="Consolas" w:eastAsia="MS Gothic" w:hAnsi="Consolas" w:cs="Consolas"/>
+                <w:rFonts w:ascii="Consolas" w:eastAsia="ＭＳ ゴシック" w:hAnsi="Consolas" w:cs="Consolas"/>
                 <w:sz w:val="24"/>
                 <w:szCs w:val="24"/>
               </w:rPr>
             </w:pPr>
             <w:r>
               <w:rPr>
-                <w:rFonts w:ascii="Consolas" w:eastAsia="MS Gothic" w:hAnsi="Consolas" w:cs="Consolas"/>
+                <w:rFonts w:ascii="Consolas" w:eastAsia="ＭＳ ゴシック" w:hAnsi="Consolas" w:cs="Consolas"/>
                 <w:sz w:val="24"/>
                 <w:szCs w:val="24"/>
               </w:rPr>
@@ -8001,14 +8001,14 @@
         <w:spacing w:before="100" w:beforeAutospacing="1" w:after="100" w:afterAutospacing="1" w:line="240" w:lineRule="auto"/>
         <w:jc w:val="both"/>
         <w:rPr>
-          <w:rFonts w:ascii="Consolas" w:eastAsia="MS PGothic" w:hAnsi="Consolas" w:cs="Consolas"/>
-          <w:sz w:val="24"/>
-          <w:szCs w:val="24"/>
-        </w:rPr>
-      </w:pPr>
-      <w:r>
-        <w:rPr>
-          <w:rFonts w:ascii="Consolas" w:eastAsia="MS PGothic" w:hAnsi="Consolas" w:cs="Consolas"/>
+          <w:rFonts w:ascii="Consolas" w:eastAsia="ＭＳ Ｐゴシック" w:hAnsi="Consolas" w:cs="Consolas"/>
+          <w:sz w:val="24"/>
+          <w:szCs w:val="24"/>
+        </w:rPr>
+      </w:pPr>
+      <w:r>
+        <w:rPr>
+          <w:rFonts w:ascii="Consolas" w:eastAsia="ＭＳ Ｐゴシック" w:hAnsi="Consolas" w:cs="Consolas"/>
           <w:sz w:val="24"/>
           <w:szCs w:val="24"/>
         </w:rPr>
@@ -8016,7 +8016,7 @@
       </w:r>
       <w:r>
         <w:rPr>
-          <w:rFonts w:ascii="Consolas" w:eastAsia="MS PGothic" w:hAnsi="Consolas" w:cs="Consolas"/>
+          <w:rFonts w:ascii="Consolas" w:eastAsia="ＭＳ Ｐゴシック" w:hAnsi="Consolas" w:cs="Consolas"/>
           <w:sz w:val="24"/>
           <w:szCs w:val="24"/>
         </w:rPr>
@@ -8024,7 +8024,7 @@
       </w:r>
       <w:r>
         <w:rPr>
-          <w:rFonts w:ascii="Consolas" w:eastAsia="MS PGothic" w:hAnsi="Consolas" w:cs="Consolas"/>
+          <w:rFonts w:ascii="Consolas" w:eastAsia="ＭＳ Ｐゴシック" w:hAnsi="Consolas" w:cs="Consolas"/>
           <w:sz w:val="24"/>
           <w:szCs w:val="24"/>
         </w:rPr>
@@ -8032,7 +8032,7 @@
       </w:r>
       <w:r>
         <w:rPr>
-          <w:rFonts w:ascii="Consolas" w:eastAsia="MS PGothic" w:hAnsi="Consolas" w:cs="Consolas"/>
+          <w:rFonts w:ascii="Consolas" w:eastAsia="ＭＳ Ｐゴシック" w:hAnsi="Consolas" w:cs="Consolas"/>
           <w:sz w:val="24"/>
           <w:szCs w:val="24"/>
         </w:rPr>
@@ -8040,7 +8040,7 @@
       </w:r>
       <w:r>
         <w:rPr>
-          <w:rFonts w:ascii="Consolas" w:eastAsia="MS PGothic" w:hAnsi="Consolas" w:cs="Consolas"/>
+          <w:rFonts w:ascii="Consolas" w:eastAsia="ＭＳ Ｐゴシック" w:hAnsi="Consolas" w:cs="Consolas"/>
           <w:sz w:val="24"/>
           <w:szCs w:val="24"/>
         </w:rPr>
@@ -8048,7 +8048,7 @@
       </w:r>
       <w:r>
         <w:rPr>
-          <w:rFonts w:ascii="Consolas" w:eastAsia="MS PGothic" w:hAnsi="Consolas" w:cs="Consolas"/>
+          <w:rFonts w:ascii="Consolas" w:eastAsia="ＭＳ Ｐゴシック" w:hAnsi="Consolas" w:cs="Consolas"/>
           <w:sz w:val="24"/>
           <w:szCs w:val="24"/>
         </w:rPr>
@@ -8056,7 +8056,7 @@
       </w:r>
       <w:r>
         <w:rPr>
-          <w:rFonts w:ascii="Consolas" w:eastAsia="MS PGothic" w:hAnsi="Consolas" w:cs="Consolas"/>
+          <w:rFonts w:ascii="Consolas" w:eastAsia="ＭＳ Ｐゴシック" w:hAnsi="Consolas" w:cs="Consolas"/>
           <w:sz w:val="24"/>
           <w:szCs w:val="24"/>
         </w:rPr>
@@ -8064,7 +8064,7 @@
       </w:r>
       <w:r>
         <w:rPr>
-          <w:rFonts w:ascii="Consolas" w:eastAsia="MS PGothic" w:hAnsi="Consolas" w:cs="Consolas"/>
+          <w:rFonts w:ascii="Consolas" w:eastAsia="ＭＳ Ｐゴシック" w:hAnsi="Consolas" w:cs="Consolas"/>
           <w:sz w:val="24"/>
           <w:szCs w:val="24"/>
           <w:highlight w:val="yellow"/>
@@ -8073,7 +8073,7 @@
       </w:r>
       <w:r>
         <w:rPr>
-          <w:rFonts w:ascii="Consolas" w:eastAsia="MS PGothic" w:hAnsi="Consolas" w:cs="Consolas"/>
+          <w:rFonts w:ascii="Consolas" w:eastAsia="ＭＳ Ｐゴシック" w:hAnsi="Consolas" w:cs="Consolas"/>
           <w:sz w:val="24"/>
           <w:szCs w:val="24"/>
           <w:highlight w:val="yellow"/>
@@ -8082,7 +8082,7 @@
       </w:r>
       <w:r>
         <w:rPr>
-          <w:rFonts w:ascii="Consolas" w:eastAsia="MS PGothic" w:hAnsi="Consolas" w:cs="Consolas"/>
+          <w:rFonts w:ascii="Consolas" w:eastAsia="ＭＳ Ｐゴシック" w:hAnsi="Consolas" w:cs="Consolas"/>
           <w:sz w:val="24"/>
           <w:szCs w:val="24"/>
           <w:highlight w:val="yellow"/>
@@ -8091,7 +8091,7 @@
       </w:r>
       <w:r>
         <w:rPr>
-          <w:rFonts w:ascii="Consolas" w:eastAsia="MS PGothic" w:hAnsi="Consolas" w:cs="Consolas"/>
+          <w:rFonts w:ascii="Consolas" w:eastAsia="ＭＳ Ｐゴシック" w:hAnsi="Consolas" w:cs="Consolas"/>
           <w:sz w:val="24"/>
           <w:szCs w:val="24"/>
           <w:highlight w:val="yellow"/>
@@ -8100,7 +8100,7 @@
       </w:r>
       <w:r>
         <w:rPr>
-          <w:rFonts w:ascii="Consolas" w:eastAsia="MS PGothic" w:hAnsi="Consolas" w:cs="Consolas"/>
+          <w:rFonts w:ascii="Consolas" w:eastAsia="ＭＳ Ｐゴシック" w:hAnsi="Consolas" w:cs="Consolas"/>
           <w:sz w:val="24"/>
           <w:szCs w:val="24"/>
           <w:highlight w:val="yellow"/>
@@ -8109,7 +8109,7 @@
       </w:r>
       <w:r>
         <w:rPr>
-          <w:rFonts w:ascii="Consolas" w:eastAsia="MS PGothic" w:hAnsi="Consolas" w:cs="Consolas"/>
+          <w:rFonts w:ascii="Consolas" w:eastAsia="ＭＳ Ｐゴシック" w:hAnsi="Consolas" w:cs="Consolas"/>
           <w:sz w:val="24"/>
           <w:szCs w:val="24"/>
         </w:rPr>
@@ -8117,7 +8117,7 @@
       </w:r>
       <w:r>
         <w:rPr>
-          <w:rFonts w:ascii="Consolas" w:eastAsia="MS PGothic" w:hAnsi="Consolas" w:cs="Consolas"/>
+          <w:rFonts w:ascii="Consolas" w:eastAsia="ＭＳ Ｐゴシック" w:hAnsi="Consolas" w:cs="Consolas"/>
           <w:sz w:val="24"/>
           <w:szCs w:val="24"/>
         </w:rPr>
@@ -8125,7 +8125,7 @@
       </w:r>
       <w:r>
         <w:rPr>
-          <w:rFonts w:ascii="Consolas" w:eastAsia="MS PGothic" w:hAnsi="Consolas" w:cs="Consolas" w:hint="eastAsia"/>
+          <w:rFonts w:ascii="Consolas" w:eastAsia="ＭＳ Ｐゴシック" w:hAnsi="Consolas" w:cs="Consolas" w:hint="eastAsia"/>
           <w:sz w:val="24"/>
           <w:szCs w:val="24"/>
         </w:rPr>
@@ -8133,7 +8133,7 @@
       </w:r>
       <w:r>
         <w:rPr>
-          <w:rFonts w:ascii="Consolas" w:eastAsia="MS PGothic" w:hAnsi="Consolas" w:cs="Consolas" w:hint="eastAsia"/>
+          <w:rFonts w:ascii="Consolas" w:eastAsia="ＭＳ Ｐゴシック" w:hAnsi="Consolas" w:cs="Consolas" w:hint="eastAsia"/>
           <w:sz w:val="24"/>
           <w:szCs w:val="24"/>
         </w:rPr>
@@ -8141,7 +8141,7 @@
       </w:r>
       <w:r>
         <w:rPr>
-          <w:rFonts w:ascii="Consolas" w:eastAsia="MS PGothic" w:hAnsi="Consolas" w:cs="Consolas" w:hint="eastAsia"/>
+          <w:rFonts w:ascii="Consolas" w:eastAsia="ＭＳ Ｐゴシック" w:hAnsi="Consolas" w:cs="Consolas" w:hint="eastAsia"/>
           <w:sz w:val="24"/>
           <w:szCs w:val="24"/>
         </w:rPr>
@@ -8149,7 +8149,7 @@
       </w:r>
       <w:r>
         <w:rPr>
-          <w:rFonts w:ascii="Consolas" w:eastAsia="MS PGothic" w:hAnsi="Consolas" w:cs="Consolas" w:hint="eastAsia"/>
+          <w:rFonts w:ascii="Consolas" w:eastAsia="ＭＳ Ｐゴシック" w:hAnsi="Consolas" w:cs="Consolas" w:hint="eastAsia"/>
           <w:sz w:val="24"/>
           <w:szCs w:val="24"/>
         </w:rPr>
@@ -8157,7 +8157,7 @@
       </w:r>
       <w:r>
         <w:rPr>
-          <w:rFonts w:ascii="Consolas" w:eastAsia="MS PGothic" w:hAnsi="Consolas" w:cs="Consolas" w:hint="eastAsia"/>
+          <w:rFonts w:ascii="Consolas" w:eastAsia="ＭＳ Ｐゴシック" w:hAnsi="Consolas" w:cs="Consolas" w:hint="eastAsia"/>
           <w:sz w:val="24"/>
           <w:szCs w:val="24"/>
           <w:highlight w:val="yellow"/>
@@ -8189,7 +8189,7 @@
     </w:p>
     <w:p>
       <w:pPr>
-        <w:pStyle w:val="Heading2"/>
+        <w:pStyle w:val="2"/>
         <w:jc w:val="both"/>
         <w:rPr>
           <w:rFonts w:ascii="Consolas" w:hAnsi="Consolas" w:cs="Consolas"/>
@@ -8258,7 +8258,7 @@
     </w:p>
     <w:p>
       <w:pPr>
-        <w:pStyle w:val="NormalWeb"/>
+        <w:pStyle w:val="Web"/>
         <w:jc w:val="both"/>
         <w:rPr>
           <w:rFonts w:ascii="Consolas" w:hAnsi="Consolas" w:cs="Consolas"/>
@@ -8303,7 +8303,7 @@
     </w:p>
     <w:tbl>
       <w:tblPr>
-        <w:tblStyle w:val="TableGrid"/>
+        <w:tblStyle w:val="ab"/>
         <w:tblW w:w="0" w:type="auto"/>
         <w:tblInd w:w="108" w:type="dxa"/>
         <w:shd w:val="clear" w:color="auto" w:fill="FFFFCC"/>
@@ -8320,7 +8320,7 @@
           </w:tcPr>
           <w:p>
             <w:pPr>
-              <w:pStyle w:val="HTMLPreformatted"/>
+              <w:pStyle w:val="HTML"/>
               <w:spacing w:before="240" w:line="360" w:lineRule="auto"/>
               <w:jc w:val="both"/>
               <w:rPr>
@@ -8351,7 +8351,7 @@
     </w:tbl>
     <w:p>
       <w:pPr>
-        <w:pStyle w:val="NormalWeb"/>
+        <w:pStyle w:val="Web"/>
         <w:jc w:val="both"/>
         <w:rPr>
           <w:rFonts w:ascii="Consolas" w:hAnsi="Consolas" w:cs="Consolas"/>
@@ -8422,7 +8422,7 @@
     </w:p>
     <w:tbl>
       <w:tblPr>
-        <w:tblStyle w:val="TableGrid"/>
+        <w:tblStyle w:val="ab"/>
         <w:tblW w:w="0" w:type="auto"/>
         <w:tblInd w:w="108" w:type="dxa"/>
         <w:shd w:val="clear" w:color="auto" w:fill="FFFFCC"/>
@@ -8439,7 +8439,7 @@
           </w:tcPr>
           <w:p>
             <w:pPr>
-              <w:pStyle w:val="HTMLPreformatted"/>
+              <w:pStyle w:val="HTML"/>
               <w:spacing w:line="276" w:lineRule="auto"/>
               <w:jc w:val="both"/>
               <w:rPr>
@@ -8455,7 +8455,7 @@
           </w:p>
           <w:p>
             <w:pPr>
-              <w:pStyle w:val="HTMLPreformatted"/>
+              <w:pStyle w:val="HTML"/>
               <w:spacing w:line="276" w:lineRule="auto"/>
               <w:jc w:val="both"/>
               <w:rPr>
@@ -8471,7 +8471,7 @@
           </w:p>
           <w:p>
             <w:pPr>
-              <w:pStyle w:val="HTMLPreformatted"/>
+              <w:pStyle w:val="HTML"/>
               <w:spacing w:line="276" w:lineRule="auto"/>
               <w:jc w:val="both"/>
               <w:rPr>
@@ -8487,7 +8487,7 @@
           </w:p>
           <w:p>
             <w:pPr>
-              <w:pStyle w:val="HTMLPreformatted"/>
+              <w:pStyle w:val="HTML"/>
               <w:spacing w:line="276" w:lineRule="auto"/>
               <w:jc w:val="both"/>
               <w:rPr>
@@ -8517,7 +8517,7 @@
           </w:p>
           <w:p>
             <w:pPr>
-              <w:pStyle w:val="HTMLPreformatted"/>
+              <w:pStyle w:val="HTML"/>
               <w:spacing w:line="276" w:lineRule="auto"/>
               <w:jc w:val="both"/>
               <w:rPr>
@@ -8533,7 +8533,7 @@
           </w:p>
           <w:p>
             <w:pPr>
-              <w:pStyle w:val="HTMLPreformatted"/>
+              <w:pStyle w:val="HTML"/>
               <w:spacing w:line="276" w:lineRule="auto"/>
               <w:jc w:val="both"/>
               <w:rPr>
@@ -8552,7 +8552,7 @@
     </w:tbl>
     <w:p>
       <w:pPr>
-        <w:pStyle w:val="NormalWeb"/>
+        <w:pStyle w:val="Web"/>
         <w:jc w:val="both"/>
         <w:rPr>
           <w:rFonts w:ascii="Consolas" w:hAnsi="Consolas" w:cs="Consolas"/>
@@ -8627,7 +8627,7 @@
     </w:p>
     <w:p>
       <w:pPr>
-        <w:pStyle w:val="NormalWeb"/>
+        <w:pStyle w:val="Web"/>
         <w:jc w:val="both"/>
         <w:rPr>
           <w:rFonts w:ascii="Consolas" w:hAnsi="Consolas" w:cs="Consolas"/>
@@ -8642,7 +8642,7 @@
     </w:p>
     <w:tbl>
       <w:tblPr>
-        <w:tblStyle w:val="TableGrid"/>
+        <w:tblStyle w:val="ab"/>
         <w:tblW w:w="0" w:type="auto"/>
         <w:tblInd w:w="108" w:type="dxa"/>
         <w:shd w:val="clear" w:color="auto" w:fill="D9E2F3" w:themeFill="accent5" w:themeFillTint="33"/>
@@ -8659,7 +8659,7 @@
           </w:tcPr>
           <w:p>
             <w:pPr>
-              <w:pStyle w:val="NormalWeb"/>
+              <w:pStyle w:val="Web"/>
               <w:spacing w:line="276" w:lineRule="auto"/>
               <w:jc w:val="both"/>
               <w:rPr>
@@ -8678,7 +8678,7 @@
     </w:tbl>
     <w:p>
       <w:pPr>
-        <w:pStyle w:val="NormalWeb"/>
+        <w:pStyle w:val="Web"/>
         <w:jc w:val="both"/>
         <w:rPr>
           <w:rFonts w:ascii="Consolas" w:hAnsi="Consolas" w:cs="Consolas"/>
@@ -8699,7 +8699,7 @@
     </w:p>
     <w:p>
       <w:pPr>
-        <w:pStyle w:val="NormalWeb"/>
+        <w:pStyle w:val="Web"/>
         <w:jc w:val="both"/>
         <w:rPr>
           <w:rFonts w:ascii="Consolas" w:hAnsi="Consolas" w:cs="Consolas"/>
@@ -8772,7 +8772,7 @@
     </w:p>
     <w:p>
       <w:pPr>
-        <w:pStyle w:val="Heading2"/>
+        <w:pStyle w:val="2"/>
         <w:jc w:val="both"/>
         <w:rPr>
           <w:rFonts w:ascii="Consolas" w:hAnsi="Consolas" w:cs="Consolas"/>
@@ -8851,7 +8851,7 @@
     </w:p>
     <w:p>
       <w:pPr>
-        <w:pStyle w:val="NormalWeb"/>
+        <w:pStyle w:val="Web"/>
         <w:jc w:val="both"/>
         <w:rPr>
           <w:rFonts w:ascii="Consolas" w:hAnsi="Consolas" w:cs="Consolas"/>
@@ -8884,7 +8884,7 @@
     </w:p>
     <w:tbl>
       <w:tblPr>
-        <w:tblStyle w:val="TableGrid"/>
+        <w:tblStyle w:val="ab"/>
         <w:tblW w:w="0" w:type="auto"/>
         <w:tblInd w:w="108" w:type="dxa"/>
         <w:shd w:val="clear" w:color="auto" w:fill="FFFFCC"/>
@@ -8901,7 +8901,7 @@
           </w:tcPr>
           <w:p>
             <w:pPr>
-              <w:pStyle w:val="HTMLPreformatted"/>
+              <w:pStyle w:val="HTML"/>
               <w:spacing w:before="240" w:line="480" w:lineRule="auto"/>
               <w:jc w:val="both"/>
               <w:rPr>
@@ -8926,7 +8926,7 @@
     </w:tbl>
     <w:p>
       <w:pPr>
-        <w:pStyle w:val="NormalWeb"/>
+        <w:pStyle w:val="Web"/>
         <w:jc w:val="both"/>
         <w:rPr>
           <w:rFonts w:ascii="Consolas" w:hAnsi="Consolas" w:cs="Consolas"/>
@@ -8983,7 +8983,7 @@
     </w:p>
     <w:tbl>
       <w:tblPr>
-        <w:tblStyle w:val="TableGrid"/>
+        <w:tblStyle w:val="ab"/>
         <w:tblW w:w="0" w:type="auto"/>
         <w:tblInd w:w="108" w:type="dxa"/>
         <w:shd w:val="clear" w:color="auto" w:fill="FFFFCC"/>
@@ -9000,7 +9000,7 @@
           </w:tcPr>
           <w:p>
             <w:pPr>
-              <w:pStyle w:val="HTMLPreformatted"/>
+              <w:pStyle w:val="HTML"/>
               <w:spacing w:line="276" w:lineRule="auto"/>
               <w:jc w:val="both"/>
               <w:rPr>
@@ -9016,7 +9016,7 @@
           </w:p>
           <w:p>
             <w:pPr>
-              <w:pStyle w:val="HTMLPreformatted"/>
+              <w:pStyle w:val="HTML"/>
               <w:spacing w:line="276" w:lineRule="auto"/>
               <w:jc w:val="both"/>
               <w:rPr>
@@ -9032,7 +9032,7 @@
           </w:p>
           <w:p>
             <w:pPr>
-              <w:pStyle w:val="HTMLPreformatted"/>
+              <w:pStyle w:val="HTML"/>
               <w:spacing w:line="276" w:lineRule="auto"/>
               <w:jc w:val="both"/>
               <w:rPr>
@@ -9062,7 +9062,7 @@
           </w:p>
           <w:p>
             <w:pPr>
-              <w:pStyle w:val="HTMLPreformatted"/>
+              <w:pStyle w:val="HTML"/>
               <w:spacing w:line="276" w:lineRule="auto"/>
               <w:jc w:val="both"/>
               <w:rPr>
@@ -9078,7 +9078,7 @@
           </w:p>
           <w:p>
             <w:pPr>
-              <w:pStyle w:val="HTMLPreformatted"/>
+              <w:pStyle w:val="HTML"/>
               <w:spacing w:line="276" w:lineRule="auto"/>
               <w:jc w:val="both"/>
               <w:rPr>
@@ -9101,7 +9101,7 @@
           </w:p>
           <w:p>
             <w:pPr>
-              <w:pStyle w:val="HTMLPreformatted"/>
+              <w:pStyle w:val="HTML"/>
               <w:spacing w:line="276" w:lineRule="auto"/>
               <w:jc w:val="both"/>
               <w:rPr>
@@ -9117,7 +9117,7 @@
           </w:p>
           <w:p>
             <w:pPr>
-              <w:pStyle w:val="HTMLPreformatted"/>
+              <w:pStyle w:val="HTML"/>
               <w:spacing w:line="276" w:lineRule="auto"/>
               <w:jc w:val="both"/>
               <w:rPr>
@@ -9147,7 +9147,7 @@
           </w:p>
           <w:p>
             <w:pPr>
-              <w:pStyle w:val="HTMLPreformatted"/>
+              <w:pStyle w:val="HTML"/>
               <w:spacing w:line="276" w:lineRule="auto"/>
               <w:jc w:val="both"/>
               <w:rPr>
@@ -9177,7 +9177,7 @@
           </w:p>
           <w:p>
             <w:pPr>
-              <w:pStyle w:val="HTMLPreformatted"/>
+              <w:pStyle w:val="HTML"/>
               <w:spacing w:line="276" w:lineRule="auto"/>
               <w:jc w:val="both"/>
               <w:rPr>
@@ -9193,7 +9193,7 @@
           </w:p>
           <w:p>
             <w:pPr>
-              <w:pStyle w:val="HTMLPreformatted"/>
+              <w:pStyle w:val="HTML"/>
               <w:spacing w:line="276" w:lineRule="auto"/>
               <w:jc w:val="both"/>
               <w:rPr>
@@ -9212,7 +9212,7 @@
     </w:tbl>
     <w:p>
       <w:pPr>
-        <w:pStyle w:val="NormalWeb"/>
+        <w:pStyle w:val="Web"/>
         <w:jc w:val="both"/>
         <w:rPr>
           <w:rFonts w:ascii="Consolas" w:hAnsi="Consolas" w:cs="Consolas"/>
@@ -9290,14 +9290,12 @@
     </w:p>
     <w:p>
       <w:pPr>
-        <w:pStyle w:val="NormalWeb"/>
-        <w:jc w:val="both"/>
-        <w:rPr>
-          <w:rFonts w:ascii="Consolas" w:hAnsi="Consolas" w:cs="Consolas"/>
-        </w:rPr>
-      </w:pPr>
-      <w:bookmarkStart w:id="2" w:name="_GoBack"/>
-      <w:bookmarkEnd w:id="2"/>
+        <w:pStyle w:val="Web"/>
+        <w:jc w:val="both"/>
+        <w:rPr>
+          <w:rFonts w:ascii="Consolas" w:hAnsi="Consolas" w:cs="Consolas"/>
+        </w:rPr>
+      </w:pPr>
       <w:r>
         <w:rPr>
           <w:rFonts w:ascii="Consolas" w:hAnsi="Consolas" w:cs="Consolas" w:hint="eastAsia"/>
@@ -9345,7 +9343,7 @@
     </w:p>
     <w:tbl>
       <w:tblPr>
-        <w:tblStyle w:val="TableGrid"/>
+        <w:tblStyle w:val="ab"/>
         <w:tblW w:w="0" w:type="auto"/>
         <w:tblInd w:w="108" w:type="dxa"/>
         <w:shd w:val="clear" w:color="auto" w:fill="FFFFCC"/>
@@ -9362,7 +9360,7 @@
           </w:tcPr>
           <w:p>
             <w:pPr>
-              <w:pStyle w:val="HTMLPreformatted"/>
+              <w:pStyle w:val="HTML"/>
               <w:jc w:val="both"/>
               <w:rPr>
                 <w:rFonts w:ascii="Consolas" w:hAnsi="Consolas" w:cs="Consolas"/>
@@ -9377,7 +9375,7 @@
           </w:p>
           <w:p>
             <w:pPr>
-              <w:pStyle w:val="HTMLPreformatted"/>
+              <w:pStyle w:val="HTML"/>
               <w:jc w:val="both"/>
               <w:rPr>
                 <w:rFonts w:ascii="Consolas" w:hAnsi="Consolas" w:cs="Consolas"/>
@@ -9392,7 +9390,7 @@
           </w:p>
           <w:p>
             <w:pPr>
-              <w:pStyle w:val="HTMLPreformatted"/>
+              <w:pStyle w:val="HTML"/>
               <w:jc w:val="both"/>
               <w:rPr>
                 <w:rFonts w:ascii="Consolas" w:hAnsi="Consolas" w:cs="Consolas"/>
@@ -9407,7 +9405,7 @@
           </w:p>
           <w:p>
             <w:pPr>
-              <w:pStyle w:val="HTMLPreformatted"/>
+              <w:pStyle w:val="HTML"/>
               <w:jc w:val="both"/>
               <w:rPr>
                 <w:rFonts w:ascii="Consolas" w:hAnsi="Consolas" w:cs="Consolas"/>
@@ -9422,7 +9420,7 @@
           </w:p>
           <w:p>
             <w:pPr>
-              <w:pStyle w:val="HTMLPreformatted"/>
+              <w:pStyle w:val="HTML"/>
               <w:jc w:val="both"/>
               <w:rPr>
                 <w:rFonts w:ascii="Consolas" w:hAnsi="Consolas" w:cs="Consolas"/>
@@ -9437,7 +9435,7 @@
           </w:p>
           <w:p>
             <w:pPr>
-              <w:pStyle w:val="HTMLPreformatted"/>
+              <w:pStyle w:val="HTML"/>
               <w:jc w:val="both"/>
               <w:rPr>
                 <w:rFonts w:ascii="Consolas" w:hAnsi="Consolas" w:cs="Consolas"/>
@@ -9466,7 +9464,7 @@
           </w:p>
           <w:p>
             <w:pPr>
-              <w:pStyle w:val="HTMLPreformatted"/>
+              <w:pStyle w:val="HTML"/>
               <w:jc w:val="both"/>
               <w:rPr>
                 <w:rFonts w:ascii="Consolas" w:hAnsi="Consolas" w:cs="Consolas"/>
@@ -9481,7 +9479,7 @@
           </w:p>
           <w:p>
             <w:pPr>
-              <w:pStyle w:val="HTMLPreformatted"/>
+              <w:pStyle w:val="HTML"/>
               <w:jc w:val="both"/>
               <w:rPr>
                 <w:rFonts w:ascii="Consolas" w:hAnsi="Consolas" w:cs="Consolas"/>
@@ -9496,7 +9494,7 @@
           </w:p>
           <w:p>
             <w:pPr>
-              <w:pStyle w:val="HTMLPreformatted"/>
+              <w:pStyle w:val="HTML"/>
               <w:jc w:val="both"/>
               <w:rPr>
                 <w:rFonts w:ascii="Consolas" w:hAnsi="Consolas" w:cs="Consolas"/>
@@ -9508,7 +9506,7 @@
     </w:tbl>
     <w:p>
       <w:pPr>
-        <w:pStyle w:val="NormalWeb"/>
+        <w:pStyle w:val="Web"/>
         <w:jc w:val="both"/>
         <w:rPr>
           <w:rFonts w:ascii="Consolas" w:hAnsi="Consolas" w:cs="Consolas"/>
@@ -9619,7 +9617,7 @@
     </w:p>
     <w:p>
       <w:pPr>
-        <w:pStyle w:val="Heading2"/>
+        <w:pStyle w:val="2"/>
         <w:jc w:val="both"/>
         <w:rPr>
           <w:rFonts w:ascii="Consolas" w:hAnsi="Consolas" w:cs="Consolas"/>
@@ -9681,7 +9679,7 @@
     </w:p>
     <w:p>
       <w:pPr>
-        <w:pStyle w:val="NormalWeb"/>
+        <w:pStyle w:val="Web"/>
         <w:jc w:val="both"/>
         <w:rPr>
           <w:rFonts w:ascii="Consolas" w:hAnsi="Consolas" w:cs="Consolas"/>
@@ -9714,7 +9712,7 @@
     </w:p>
     <w:tbl>
       <w:tblPr>
-        <w:tblStyle w:val="TableGrid"/>
+        <w:tblStyle w:val="ab"/>
         <w:tblW w:w="0" w:type="auto"/>
         <w:tblInd w:w="108" w:type="dxa"/>
         <w:shd w:val="clear" w:color="auto" w:fill="FFFFCC"/>
@@ -9731,7 +9729,7 @@
           </w:tcPr>
           <w:p>
             <w:pPr>
-              <w:pStyle w:val="HTMLPreformatted"/>
+              <w:pStyle w:val="HTML"/>
               <w:jc w:val="both"/>
               <w:rPr>
                 <w:rFonts w:ascii="Consolas" w:hAnsi="Consolas" w:cs="Consolas"/>
@@ -9755,7 +9753,7 @@
     </w:tbl>
     <w:p>
       <w:pPr>
-        <w:pStyle w:val="NormalWeb"/>
+        <w:pStyle w:val="Web"/>
         <w:jc w:val="both"/>
         <w:rPr>
           <w:rFonts w:ascii="Consolas" w:hAnsi="Consolas" w:cs="Consolas"/>
@@ -9812,7 +9810,7 @@
     </w:p>
     <w:tbl>
       <w:tblPr>
-        <w:tblStyle w:val="TableGrid"/>
+        <w:tblStyle w:val="ab"/>
         <w:tblW w:w="0" w:type="auto"/>
         <w:tblInd w:w="108" w:type="dxa"/>
         <w:shd w:val="clear" w:color="auto" w:fill="FFFFCC"/>
@@ -9829,7 +9827,7 @@
           </w:tcPr>
           <w:p>
             <w:pPr>
-              <w:pStyle w:val="HTMLPreformatted"/>
+              <w:pStyle w:val="HTML"/>
               <w:jc w:val="both"/>
               <w:rPr>
                 <w:rFonts w:ascii="Consolas" w:hAnsi="Consolas" w:cs="Consolas"/>
@@ -9844,7 +9842,7 @@
           </w:p>
           <w:p>
             <w:pPr>
-              <w:pStyle w:val="HTMLPreformatted"/>
+              <w:pStyle w:val="HTML"/>
               <w:jc w:val="both"/>
               <w:rPr>
                 <w:rFonts w:ascii="Consolas" w:hAnsi="Consolas" w:cs="Consolas"/>
@@ -9859,7 +9857,7 @@
           </w:p>
           <w:p>
             <w:pPr>
-              <w:pStyle w:val="HTMLPreformatted"/>
+              <w:pStyle w:val="HTML"/>
               <w:jc w:val="both"/>
               <w:rPr>
                 <w:rFonts w:ascii="Consolas" w:hAnsi="Consolas" w:cs="Consolas"/>
@@ -9874,7 +9872,7 @@
           </w:p>
           <w:p>
             <w:pPr>
-              <w:pStyle w:val="HTMLPreformatted"/>
+              <w:pStyle w:val="HTML"/>
               <w:jc w:val="both"/>
               <w:rPr>
                 <w:rFonts w:ascii="Consolas" w:hAnsi="Consolas" w:cs="Consolas"/>
@@ -9889,7 +9887,7 @@
           </w:p>
           <w:p>
             <w:pPr>
-              <w:pStyle w:val="HTMLPreformatted"/>
+              <w:pStyle w:val="HTML"/>
               <w:jc w:val="both"/>
               <w:rPr>
                 <w:rFonts w:ascii="Consolas" w:hAnsi="Consolas" w:cs="Consolas"/>
@@ -9904,7 +9902,7 @@
           </w:p>
           <w:p>
             <w:pPr>
-              <w:pStyle w:val="HTMLPreformatted"/>
+              <w:pStyle w:val="HTML"/>
               <w:jc w:val="both"/>
               <w:rPr>
                 <w:rFonts w:ascii="Consolas" w:hAnsi="Consolas" w:cs="Consolas"/>
@@ -9933,16 +9931,16 @@
           </w:p>
           <w:p>
             <w:pPr>
-              <w:pStyle w:val="HTMLPreformatted"/>
-              <w:jc w:val="both"/>
-              <w:rPr>
-                <w:rFonts w:ascii="Consolas" w:hAnsi="Consolas" w:cs="Consolas"/>
-              </w:rPr>
-            </w:pPr>
-          </w:p>
-          <w:p>
-            <w:pPr>
-              <w:pStyle w:val="HTMLPreformatted"/>
+              <w:pStyle w:val="HTML"/>
+              <w:jc w:val="both"/>
+              <w:rPr>
+                <w:rFonts w:ascii="Consolas" w:hAnsi="Consolas" w:cs="Consolas"/>
+              </w:rPr>
+            </w:pPr>
+          </w:p>
+          <w:p>
+            <w:pPr>
+              <w:pStyle w:val="HTML"/>
               <w:jc w:val="both"/>
               <w:rPr>
                 <w:rFonts w:ascii="Consolas" w:hAnsi="Consolas" w:cs="Consolas"/>
@@ -9957,7 +9955,7 @@
           </w:p>
           <w:p>
             <w:pPr>
-              <w:pStyle w:val="HTMLPreformatted"/>
+              <w:pStyle w:val="HTML"/>
               <w:jc w:val="both"/>
               <w:rPr>
                 <w:rFonts w:ascii="Consolas" w:hAnsi="Consolas" w:cs="Consolas"/>
@@ -9972,16 +9970,16 @@
           </w:p>
           <w:p>
             <w:pPr>
-              <w:pStyle w:val="HTMLPreformatted"/>
-              <w:jc w:val="both"/>
-              <w:rPr>
-                <w:rFonts w:ascii="Consolas" w:hAnsi="Consolas" w:cs="Consolas"/>
-              </w:rPr>
-            </w:pPr>
-          </w:p>
-          <w:p>
-            <w:pPr>
-              <w:pStyle w:val="HTMLPreformatted"/>
+              <w:pStyle w:val="HTML"/>
+              <w:jc w:val="both"/>
+              <w:rPr>
+                <w:rFonts w:ascii="Consolas" w:hAnsi="Consolas" w:cs="Consolas"/>
+              </w:rPr>
+            </w:pPr>
+          </w:p>
+          <w:p>
+            <w:pPr>
+              <w:pStyle w:val="HTML"/>
               <w:jc w:val="both"/>
               <w:rPr>
                 <w:rFonts w:ascii="Consolas" w:hAnsi="Consolas" w:cs="Consolas"/>
@@ -9996,7 +9994,7 @@
           </w:p>
           <w:p>
             <w:pPr>
-              <w:pStyle w:val="HTMLPreformatted"/>
+              <w:pStyle w:val="HTML"/>
               <w:jc w:val="both"/>
               <w:rPr>
                 <w:rFonts w:ascii="Consolas" w:hAnsi="Consolas" w:cs="Consolas"/>
@@ -10011,16 +10009,16 @@
           </w:p>
           <w:p>
             <w:pPr>
-              <w:pStyle w:val="HTMLPreformatted"/>
-              <w:jc w:val="both"/>
-              <w:rPr>
-                <w:rFonts w:ascii="Consolas" w:hAnsi="Consolas" w:cs="Consolas"/>
-              </w:rPr>
-            </w:pPr>
-          </w:p>
-          <w:p>
-            <w:pPr>
-              <w:pStyle w:val="HTMLPreformatted"/>
+              <w:pStyle w:val="HTML"/>
+              <w:jc w:val="both"/>
+              <w:rPr>
+                <w:rFonts w:ascii="Consolas" w:hAnsi="Consolas" w:cs="Consolas"/>
+              </w:rPr>
+            </w:pPr>
+          </w:p>
+          <w:p>
+            <w:pPr>
+              <w:pStyle w:val="HTML"/>
               <w:jc w:val="both"/>
               <w:rPr>
                 <w:rFonts w:ascii="Consolas" w:hAnsi="Consolas" w:cs="Consolas"/>
@@ -10035,7 +10033,7 @@
           </w:p>
           <w:p>
             <w:pPr>
-              <w:pStyle w:val="HTMLPreformatted"/>
+              <w:pStyle w:val="HTML"/>
               <w:jc w:val="both"/>
               <w:rPr>
                 <w:rFonts w:ascii="Consolas" w:hAnsi="Consolas" w:cs="Consolas"/>
@@ -10050,16 +10048,16 @@
           </w:p>
           <w:p>
             <w:pPr>
-              <w:pStyle w:val="HTMLPreformatted"/>
-              <w:jc w:val="both"/>
-              <w:rPr>
-                <w:rFonts w:ascii="Consolas" w:hAnsi="Consolas" w:cs="Consolas"/>
-              </w:rPr>
-            </w:pPr>
-          </w:p>
-          <w:p>
-            <w:pPr>
-              <w:pStyle w:val="HTMLPreformatted"/>
+              <w:pStyle w:val="HTML"/>
+              <w:jc w:val="both"/>
+              <w:rPr>
+                <w:rFonts w:ascii="Consolas" w:hAnsi="Consolas" w:cs="Consolas"/>
+              </w:rPr>
+            </w:pPr>
+          </w:p>
+          <w:p>
+            <w:pPr>
+              <w:pStyle w:val="HTML"/>
               <w:jc w:val="both"/>
               <w:rPr>
                 <w:rFonts w:ascii="Consolas" w:hAnsi="Consolas" w:cs="Consolas"/>
@@ -10074,7 +10072,7 @@
           </w:p>
           <w:p>
             <w:pPr>
-              <w:pStyle w:val="HTMLPreformatted"/>
+              <w:pStyle w:val="HTML"/>
               <w:jc w:val="both"/>
               <w:rPr>
                 <w:rFonts w:ascii="Consolas" w:hAnsi="Consolas" w:cs="Consolas"/>
@@ -10089,16 +10087,16 @@
           </w:p>
           <w:p>
             <w:pPr>
-              <w:pStyle w:val="HTMLPreformatted"/>
-              <w:jc w:val="both"/>
-              <w:rPr>
-                <w:rFonts w:ascii="Consolas" w:hAnsi="Consolas" w:cs="Consolas"/>
-              </w:rPr>
-            </w:pPr>
-          </w:p>
-          <w:p>
-            <w:pPr>
-              <w:pStyle w:val="HTMLPreformatted"/>
+              <w:pStyle w:val="HTML"/>
+              <w:jc w:val="both"/>
+              <w:rPr>
+                <w:rFonts w:ascii="Consolas" w:hAnsi="Consolas" w:cs="Consolas"/>
+              </w:rPr>
+            </w:pPr>
+          </w:p>
+          <w:p>
+            <w:pPr>
+              <w:pStyle w:val="HTML"/>
               <w:jc w:val="both"/>
               <w:rPr>
                 <w:rFonts w:ascii="Consolas" w:hAnsi="Consolas" w:cs="Consolas"/>
@@ -10113,7 +10111,7 @@
           </w:p>
           <w:p>
             <w:pPr>
-              <w:pStyle w:val="HTMLPreformatted"/>
+              <w:pStyle w:val="HTML"/>
               <w:jc w:val="both"/>
               <w:rPr>
                 <w:rFonts w:ascii="Consolas" w:hAnsi="Consolas" w:cs="Consolas"/>
@@ -10128,16 +10126,16 @@
           </w:p>
           <w:p>
             <w:pPr>
-              <w:pStyle w:val="HTMLPreformatted"/>
-              <w:jc w:val="both"/>
-              <w:rPr>
-                <w:rFonts w:ascii="Consolas" w:hAnsi="Consolas" w:cs="Consolas"/>
-              </w:rPr>
-            </w:pPr>
-          </w:p>
-          <w:p>
-            <w:pPr>
-              <w:pStyle w:val="HTMLPreformatted"/>
+              <w:pStyle w:val="HTML"/>
+              <w:jc w:val="both"/>
+              <w:rPr>
+                <w:rFonts w:ascii="Consolas" w:hAnsi="Consolas" w:cs="Consolas"/>
+              </w:rPr>
+            </w:pPr>
+          </w:p>
+          <w:p>
+            <w:pPr>
+              <w:pStyle w:val="HTML"/>
               <w:jc w:val="both"/>
               <w:rPr>
                 <w:rFonts w:ascii="Consolas" w:hAnsi="Consolas" w:cs="Consolas"/>
@@ -10152,7 +10150,7 @@
           </w:p>
           <w:p>
             <w:pPr>
-              <w:pStyle w:val="HTMLPreformatted"/>
+              <w:pStyle w:val="HTML"/>
               <w:jc w:val="both"/>
               <w:rPr>
                 <w:rFonts w:ascii="Consolas" w:hAnsi="Consolas" w:cs="Consolas"/>
@@ -10167,16 +10165,16 @@
           </w:p>
           <w:p>
             <w:pPr>
-              <w:pStyle w:val="HTMLPreformatted"/>
-              <w:jc w:val="both"/>
-              <w:rPr>
-                <w:rFonts w:ascii="Consolas" w:hAnsi="Consolas" w:cs="Consolas"/>
-              </w:rPr>
-            </w:pPr>
-          </w:p>
-          <w:p>
-            <w:pPr>
-              <w:pStyle w:val="HTMLPreformatted"/>
+              <w:pStyle w:val="HTML"/>
+              <w:jc w:val="both"/>
+              <w:rPr>
+                <w:rFonts w:ascii="Consolas" w:hAnsi="Consolas" w:cs="Consolas"/>
+              </w:rPr>
+            </w:pPr>
+          </w:p>
+          <w:p>
+            <w:pPr>
+              <w:pStyle w:val="HTML"/>
               <w:jc w:val="both"/>
               <w:rPr>
                 <w:rFonts w:ascii="Consolas" w:hAnsi="Consolas" w:cs="Consolas"/>
@@ -10191,7 +10189,7 @@
           </w:p>
           <w:p>
             <w:pPr>
-              <w:pStyle w:val="HTMLPreformatted"/>
+              <w:pStyle w:val="HTML"/>
               <w:jc w:val="both"/>
               <w:rPr>
                 <w:rFonts w:ascii="Consolas" w:hAnsi="Consolas" w:cs="Consolas"/>
@@ -10206,16 +10204,16 @@
           </w:p>
           <w:p>
             <w:pPr>
-              <w:pStyle w:val="HTMLPreformatted"/>
-              <w:jc w:val="both"/>
-              <w:rPr>
-                <w:rFonts w:ascii="Consolas" w:hAnsi="Consolas" w:cs="Consolas"/>
-              </w:rPr>
-            </w:pPr>
-          </w:p>
-          <w:p>
-            <w:pPr>
-              <w:pStyle w:val="HTMLPreformatted"/>
+              <w:pStyle w:val="HTML"/>
+              <w:jc w:val="both"/>
+              <w:rPr>
+                <w:rFonts w:ascii="Consolas" w:hAnsi="Consolas" w:cs="Consolas"/>
+              </w:rPr>
+            </w:pPr>
+          </w:p>
+          <w:p>
+            <w:pPr>
+              <w:pStyle w:val="HTML"/>
               <w:jc w:val="both"/>
               <w:rPr>
                 <w:rFonts w:ascii="Consolas" w:hAnsi="Consolas" w:cs="Consolas"/>
@@ -10230,7 +10228,7 @@
           </w:p>
           <w:p>
             <w:pPr>
-              <w:pStyle w:val="HTMLPreformatted"/>
+              <w:pStyle w:val="HTML"/>
               <w:jc w:val="both"/>
               <w:rPr>
                 <w:rFonts w:ascii="Consolas" w:hAnsi="Consolas" w:cs="Consolas"/>
@@ -10246,16 +10244,16 @@
           </w:p>
           <w:p>
             <w:pPr>
-              <w:pStyle w:val="HTMLPreformatted"/>
-              <w:jc w:val="both"/>
-              <w:rPr>
-                <w:rFonts w:ascii="Consolas" w:hAnsi="Consolas" w:cs="Consolas"/>
-              </w:rPr>
-            </w:pPr>
-          </w:p>
-          <w:p>
-            <w:pPr>
-              <w:pStyle w:val="HTMLPreformatted"/>
+              <w:pStyle w:val="HTML"/>
+              <w:jc w:val="both"/>
+              <w:rPr>
+                <w:rFonts w:ascii="Consolas" w:hAnsi="Consolas" w:cs="Consolas"/>
+              </w:rPr>
+            </w:pPr>
+          </w:p>
+          <w:p>
+            <w:pPr>
+              <w:pStyle w:val="HTML"/>
               <w:jc w:val="both"/>
               <w:rPr>
                 <w:rFonts w:ascii="Consolas" w:hAnsi="Consolas" w:cs="Consolas"/>
@@ -10270,7 +10268,7 @@
           </w:p>
           <w:p>
             <w:pPr>
-              <w:pStyle w:val="HTMLPreformatted"/>
+              <w:pStyle w:val="HTML"/>
               <w:jc w:val="both"/>
               <w:rPr>
                 <w:rFonts w:ascii="Consolas" w:hAnsi="Consolas" w:cs="Consolas"/>
@@ -10285,16 +10283,16 @@
           </w:p>
           <w:p>
             <w:pPr>
-              <w:pStyle w:val="HTMLPreformatted"/>
-              <w:jc w:val="both"/>
-              <w:rPr>
-                <w:rFonts w:ascii="Consolas" w:hAnsi="Consolas" w:cs="Consolas"/>
-              </w:rPr>
-            </w:pPr>
-          </w:p>
-          <w:p>
-            <w:pPr>
-              <w:pStyle w:val="HTMLPreformatted"/>
+              <w:pStyle w:val="HTML"/>
+              <w:jc w:val="both"/>
+              <w:rPr>
+                <w:rFonts w:ascii="Consolas" w:hAnsi="Consolas" w:cs="Consolas"/>
+              </w:rPr>
+            </w:pPr>
+          </w:p>
+          <w:p>
+            <w:pPr>
+              <w:pStyle w:val="HTML"/>
               <w:jc w:val="both"/>
               <w:rPr>
                 <w:rFonts w:ascii="Consolas" w:hAnsi="Consolas" w:cs="Consolas"/>
@@ -10309,7 +10307,7 @@
           </w:p>
           <w:p>
             <w:pPr>
-              <w:pStyle w:val="HTMLPreformatted"/>
+              <w:pStyle w:val="HTML"/>
               <w:jc w:val="both"/>
               <w:rPr>
                 <w:rFonts w:ascii="Consolas" w:hAnsi="Consolas" w:cs="Consolas"/>
@@ -10324,16 +10322,16 @@
           </w:p>
           <w:p>
             <w:pPr>
-              <w:pStyle w:val="HTMLPreformatted"/>
-              <w:jc w:val="both"/>
-              <w:rPr>
-                <w:rFonts w:ascii="Consolas" w:hAnsi="Consolas" w:cs="Consolas"/>
-              </w:rPr>
-            </w:pPr>
-          </w:p>
-          <w:p>
-            <w:pPr>
-              <w:pStyle w:val="HTMLPreformatted"/>
+              <w:pStyle w:val="HTML"/>
+              <w:jc w:val="both"/>
+              <w:rPr>
+                <w:rFonts w:ascii="Consolas" w:hAnsi="Consolas" w:cs="Consolas"/>
+              </w:rPr>
+            </w:pPr>
+          </w:p>
+          <w:p>
+            <w:pPr>
+              <w:pStyle w:val="HTML"/>
               <w:jc w:val="both"/>
               <w:rPr>
                 <w:rFonts w:ascii="Consolas" w:hAnsi="Consolas" w:cs="Consolas"/>
@@ -10348,7 +10346,7 @@
           </w:p>
           <w:p>
             <w:pPr>
-              <w:pStyle w:val="HTMLPreformatted"/>
+              <w:pStyle w:val="HTML"/>
               <w:jc w:val="both"/>
               <w:rPr>
                 <w:rFonts w:ascii="Consolas" w:hAnsi="Consolas" w:cs="Consolas"/>
@@ -10366,7 +10364,7 @@
     </w:tbl>
     <w:p>
       <w:pPr>
-        <w:pStyle w:val="NormalWeb"/>
+        <w:pStyle w:val="Web"/>
         <w:jc w:val="both"/>
         <w:rPr>
           <w:rFonts w:ascii="Consolas" w:hAnsi="Consolas" w:cs="Consolas"/>
@@ -10406,16 +10404,16 @@
     </w:p>
     <w:p>
       <w:pPr>
-        <w:pStyle w:val="NormalWeb"/>
-        <w:jc w:val="both"/>
-        <w:rPr>
-          <w:rFonts w:ascii="Consolas" w:hAnsi="Consolas" w:cs="Consolas"/>
-        </w:rPr>
-      </w:pPr>
-    </w:p>
-    <w:p>
-      <w:pPr>
-        <w:pStyle w:val="Heading2"/>
+        <w:pStyle w:val="Web"/>
+        <w:jc w:val="both"/>
+        <w:rPr>
+          <w:rFonts w:ascii="Consolas" w:hAnsi="Consolas" w:cs="Consolas"/>
+        </w:rPr>
+      </w:pPr>
+    </w:p>
+    <w:p>
+      <w:pPr>
+        <w:pStyle w:val="2"/>
         <w:jc w:val="both"/>
         <w:rPr>
           <w:rFonts w:ascii="Consolas" w:hAnsi="Consolas" w:cs="Consolas"/>
@@ -10494,7 +10492,7 @@
     </w:p>
     <w:p>
       <w:pPr>
-        <w:pStyle w:val="NormalWeb"/>
+        <w:pStyle w:val="Web"/>
         <w:jc w:val="both"/>
         <w:rPr>
           <w:rFonts w:ascii="Consolas" w:hAnsi="Consolas" w:cs="Consolas"/>
@@ -10527,7 +10525,7 @@
     </w:p>
     <w:tbl>
       <w:tblPr>
-        <w:tblStyle w:val="TableGrid"/>
+        <w:tblStyle w:val="ab"/>
         <w:tblW w:w="0" w:type="auto"/>
         <w:tblInd w:w="108" w:type="dxa"/>
         <w:shd w:val="clear" w:color="auto" w:fill="FFFFCC"/>
@@ -10544,7 +10542,7 @@
           </w:tcPr>
           <w:p>
             <w:pPr>
-              <w:pStyle w:val="HTMLPreformatted"/>
+              <w:pStyle w:val="HTML"/>
               <w:jc w:val="both"/>
               <w:rPr>
                 <w:rFonts w:ascii="Consolas" w:hAnsi="Consolas" w:cs="Consolas"/>
@@ -10559,7 +10557,7 @@
           </w:p>
           <w:p>
             <w:pPr>
-              <w:pStyle w:val="HTMLPreformatted"/>
+              <w:pStyle w:val="HTML"/>
               <w:jc w:val="both"/>
               <w:rPr>
                 <w:rFonts w:ascii="Consolas" w:hAnsi="Consolas" w:cs="Consolas"/>
@@ -10574,7 +10572,7 @@
           </w:p>
           <w:p>
             <w:pPr>
-              <w:pStyle w:val="HTMLPreformatted"/>
+              <w:pStyle w:val="HTML"/>
               <w:jc w:val="both"/>
               <w:rPr>
                 <w:rFonts w:ascii="Consolas" w:hAnsi="Consolas" w:cs="Consolas"/>
@@ -10589,7 +10587,7 @@
           </w:p>
           <w:p>
             <w:pPr>
-              <w:pStyle w:val="HTMLPreformatted"/>
+              <w:pStyle w:val="HTML"/>
               <w:jc w:val="both"/>
               <w:rPr>
                 <w:rFonts w:ascii="Consolas" w:hAnsi="Consolas" w:cs="Consolas"/>
@@ -10604,7 +10602,7 @@
           </w:p>
           <w:p>
             <w:pPr>
-              <w:pStyle w:val="HTMLPreformatted"/>
+              <w:pStyle w:val="HTML"/>
               <w:jc w:val="both"/>
               <w:rPr>
                 <w:rFonts w:ascii="Consolas" w:hAnsi="Consolas" w:cs="Consolas"/>
@@ -10619,7 +10617,7 @@
           </w:p>
           <w:p>
             <w:pPr>
-              <w:pStyle w:val="HTMLPreformatted"/>
+              <w:pStyle w:val="HTML"/>
               <w:jc w:val="both"/>
               <w:rPr>
                 <w:rFonts w:ascii="Consolas" w:hAnsi="Consolas" w:cs="Consolas"/>
@@ -10634,16 +10632,16 @@
           </w:p>
           <w:p>
             <w:pPr>
-              <w:pStyle w:val="HTMLPreformatted"/>
-              <w:jc w:val="both"/>
-              <w:rPr>
-                <w:rFonts w:ascii="Consolas" w:hAnsi="Consolas" w:cs="Consolas"/>
-              </w:rPr>
-            </w:pPr>
-          </w:p>
-          <w:p>
-            <w:pPr>
-              <w:pStyle w:val="HTMLPreformatted"/>
+              <w:pStyle w:val="HTML"/>
+              <w:jc w:val="both"/>
+              <w:rPr>
+                <w:rFonts w:ascii="Consolas" w:hAnsi="Consolas" w:cs="Consolas"/>
+              </w:rPr>
+            </w:pPr>
+          </w:p>
+          <w:p>
+            <w:pPr>
+              <w:pStyle w:val="HTML"/>
               <w:jc w:val="both"/>
               <w:rPr>
                 <w:rFonts w:ascii="Consolas" w:hAnsi="Consolas" w:cs="Consolas"/>
@@ -10658,7 +10656,7 @@
           </w:p>
           <w:p>
             <w:pPr>
-              <w:pStyle w:val="HTMLPreformatted"/>
+              <w:pStyle w:val="HTML"/>
               <w:jc w:val="both"/>
               <w:rPr>
                 <w:rFonts w:ascii="Consolas" w:hAnsi="Consolas" w:cs="Consolas"/>
@@ -10673,7 +10671,7 @@
           </w:p>
           <w:p>
             <w:pPr>
-              <w:pStyle w:val="HTMLPreformatted"/>
+              <w:pStyle w:val="HTML"/>
               <w:jc w:val="both"/>
               <w:rPr>
                 <w:rFonts w:ascii="Consolas" w:hAnsi="Consolas" w:cs="Consolas"/>
@@ -10688,7 +10686,7 @@
           </w:p>
           <w:p>
             <w:pPr>
-              <w:pStyle w:val="HTMLPreformatted"/>
+              <w:pStyle w:val="HTML"/>
               <w:jc w:val="both"/>
               <w:rPr>
                 <w:rFonts w:ascii="Consolas" w:hAnsi="Consolas" w:cs="Consolas"/>
@@ -10703,7 +10701,7 @@
           </w:p>
           <w:p>
             <w:pPr>
-              <w:pStyle w:val="HTMLPreformatted"/>
+              <w:pStyle w:val="HTML"/>
               <w:jc w:val="both"/>
               <w:rPr>
                 <w:rFonts w:ascii="Consolas" w:hAnsi="Consolas" w:cs="Consolas"/>
@@ -10718,7 +10716,7 @@
           </w:p>
           <w:p>
             <w:pPr>
-              <w:pStyle w:val="HTMLPreformatted"/>
+              <w:pStyle w:val="HTML"/>
               <w:jc w:val="both"/>
               <w:rPr>
                 <w:rFonts w:ascii="Consolas" w:hAnsi="Consolas" w:cs="Consolas"/>
@@ -10733,16 +10731,16 @@
           </w:p>
           <w:p>
             <w:pPr>
-              <w:pStyle w:val="HTMLPreformatted"/>
-              <w:jc w:val="both"/>
-              <w:rPr>
-                <w:rFonts w:ascii="Consolas" w:hAnsi="Consolas" w:cs="Consolas"/>
-              </w:rPr>
-            </w:pPr>
-          </w:p>
-          <w:p>
-            <w:pPr>
-              <w:pStyle w:val="HTMLPreformatted"/>
+              <w:pStyle w:val="HTML"/>
+              <w:jc w:val="both"/>
+              <w:rPr>
+                <w:rFonts w:ascii="Consolas" w:hAnsi="Consolas" w:cs="Consolas"/>
+              </w:rPr>
+            </w:pPr>
+          </w:p>
+          <w:p>
+            <w:pPr>
+              <w:pStyle w:val="HTML"/>
               <w:jc w:val="both"/>
               <w:rPr>
                 <w:rFonts w:ascii="Consolas" w:hAnsi="Consolas" w:cs="Consolas"/>
@@ -10757,7 +10755,7 @@
           </w:p>
           <w:p>
             <w:pPr>
-              <w:pStyle w:val="HTMLPreformatted"/>
+              <w:pStyle w:val="HTML"/>
               <w:jc w:val="both"/>
               <w:rPr>
                 <w:rFonts w:ascii="Consolas" w:hAnsi="Consolas" w:cs="Consolas"/>
@@ -10772,7 +10770,7 @@
           </w:p>
           <w:p>
             <w:pPr>
-              <w:pStyle w:val="HTMLPreformatted"/>
+              <w:pStyle w:val="HTML"/>
               <w:jc w:val="both"/>
               <w:rPr>
                 <w:rFonts w:ascii="Consolas" w:hAnsi="Consolas" w:cs="Consolas"/>
@@ -10787,7 +10785,7 @@
           </w:p>
           <w:p>
             <w:pPr>
-              <w:pStyle w:val="HTMLPreformatted"/>
+              <w:pStyle w:val="HTML"/>
               <w:jc w:val="both"/>
               <w:rPr>
                 <w:rFonts w:ascii="Consolas" w:hAnsi="Consolas" w:cs="Consolas"/>
@@ -10802,7 +10800,7 @@
           </w:p>
           <w:p>
             <w:pPr>
-              <w:pStyle w:val="HTMLPreformatted"/>
+              <w:pStyle w:val="HTML"/>
               <w:jc w:val="both"/>
               <w:rPr>
                 <w:rFonts w:ascii="Consolas" w:hAnsi="Consolas" w:cs="Consolas"/>
@@ -10820,7 +10818,7 @@
     </w:tbl>
     <w:p>
       <w:pPr>
-        <w:pStyle w:val="NormalWeb"/>
+        <w:pStyle w:val="Web"/>
         <w:jc w:val="both"/>
         <w:rPr>
           <w:rFonts w:ascii="Consolas" w:hAnsi="Consolas" w:cs="Consolas"/>
@@ -10854,16 +10852,70 @@
     </w:p>
     <w:p>
       <w:pPr>
-        <w:pStyle w:val="NormalWeb"/>
-        <w:jc w:val="both"/>
-        <w:rPr>
-          <w:rFonts w:ascii="Consolas" w:hAnsi="Consolas" w:cs="Consolas"/>
-        </w:rPr>
-      </w:pPr>
-    </w:p>
-    <w:p>
-      <w:pPr>
-        <w:pStyle w:val="NormalWeb"/>
+        <w:pStyle w:val="Web"/>
+        <w:jc w:val="both"/>
+        <w:rPr>
+          <w:rFonts w:ascii="Consolas" w:hAnsi="Consolas" w:cs="Consolas"/>
+        </w:rPr>
+      </w:pPr>
+      <w:proofErr w:type="gramStart"/>
+      <w:r>
+        <w:rPr>
+          <w:rFonts w:ascii="Consolas" w:hAnsi="Consolas" w:cs="Consolas" w:hint="eastAsia"/>
+        </w:rPr>
+        <w:t>Các thiết lâp giống nhau được tiến hành lặp đi lặp lại.</w:t>
+      </w:r>
+      <w:proofErr w:type="gramEnd"/>
+      <w:r>
+        <w:rPr>
+          <w:rFonts w:ascii="Consolas" w:hAnsi="Consolas" w:cs="Consolas" w:hint="eastAsia"/>
+        </w:rPr>
+        <w:t xml:space="preserve"> Thực ra thiết lập này sẽ thiết lập phạm </w:t>
+      </w:r>
+      <w:proofErr w:type="gramStart"/>
+      <w:r>
+        <w:rPr>
+          <w:rFonts w:ascii="Consolas" w:hAnsi="Consolas" w:cs="Consolas" w:hint="eastAsia"/>
+        </w:rPr>
+        <w:t>vi</w:t>
+      </w:r>
+      <w:proofErr w:type="gramEnd"/>
+      <w:r>
+        <w:rPr>
+          <w:rFonts w:ascii="Consolas" w:hAnsi="Consolas" w:cs="Consolas" w:hint="eastAsia"/>
+        </w:rPr>
+        <w:t xml:space="preserve"> ảnh hưởng</w:t>
+      </w:r>
+      <w:r>
+        <w:rPr>
+          <w:rFonts w:ascii="Consolas" w:hAnsi="Consolas" w:cs="Consolas" w:hint="eastAsia"/>
+        </w:rPr>
+        <w:t xml:space="preserve"> rồi tiến hành thiết lập tới mỗi phạm vi đó. Ghi chép để thiết lập phạm </w:t>
+      </w:r>
+      <w:proofErr w:type="gramStart"/>
+      <w:r>
+        <w:rPr>
+          <w:rFonts w:ascii="Consolas" w:hAnsi="Consolas" w:cs="Consolas" w:hint="eastAsia"/>
+        </w:rPr>
+        <w:t>vi</w:t>
+      </w:r>
+      <w:proofErr w:type="gramEnd"/>
+      <w:r>
+        <w:rPr>
+          <w:rFonts w:ascii="Consolas" w:hAnsi="Consolas" w:cs="Consolas" w:hint="eastAsia"/>
+        </w:rPr>
+        <w:t xml:space="preserve"> này sẽ được ghi và sử dụng Sections Content gọi là </w:t>
+      </w:r>
+      <w:r>
+        <w:rPr>
+          <w:rFonts w:ascii="Consolas" w:hAnsi="Consolas" w:cs="Consolas"/>
+        </w:rPr>
+        <w:t>&lt;Directory&gt;</w:t>
+      </w:r>
+    </w:p>
+    <w:p>
+      <w:pPr>
+        <w:pStyle w:val="Web"/>
         <w:jc w:val="both"/>
         <w:rPr>
           <w:rFonts w:ascii="Consolas" w:hAnsi="Consolas" w:cs="Consolas"/>
@@ -10941,19 +10993,21 @@
         </w:rPr>
         <w:t xml:space="preserve"> </w:t>
       </w:r>
-    </w:p>
-    <w:p>
-      <w:pPr>
-        <w:pStyle w:val="NormalWeb"/>
-        <w:jc w:val="both"/>
-        <w:rPr>
-          <w:rFonts w:ascii="Consolas" w:hAnsi="Consolas" w:cs="Consolas"/>
-        </w:rPr>
-      </w:pPr>
-    </w:p>
-    <w:p>
-      <w:pPr>
-        <w:pStyle w:val="NormalWeb"/>
+      <w:bookmarkStart w:id="2" w:name="_GoBack"/>
+      <w:bookmarkEnd w:id="2"/>
+    </w:p>
+    <w:p>
+      <w:pPr>
+        <w:pStyle w:val="Web"/>
+        <w:jc w:val="both"/>
+        <w:rPr>
+          <w:rFonts w:ascii="Consolas" w:hAnsi="Consolas" w:cs="Consolas"/>
+        </w:rPr>
+      </w:pPr>
+    </w:p>
+    <w:p>
+      <w:pPr>
+        <w:pStyle w:val="Web"/>
         <w:jc w:val="both"/>
         <w:rPr>
           <w:rFonts w:ascii="Consolas" w:hAnsi="Consolas" w:cs="Consolas"/>
@@ -10988,7 +11042,7 @@
     </w:p>
     <w:p>
       <w:pPr>
-        <w:pStyle w:val="NormalWeb"/>
+        <w:pStyle w:val="Web"/>
         <w:jc w:val="both"/>
         <w:rPr>
           <w:rFonts w:ascii="Consolas" w:hAnsi="Consolas" w:cs="Consolas"/>
@@ -11021,7 +11075,7 @@
     </w:p>
     <w:tbl>
       <w:tblPr>
-        <w:tblStyle w:val="TableGrid"/>
+        <w:tblStyle w:val="ab"/>
         <w:tblW w:w="0" w:type="auto"/>
         <w:tblInd w:w="108" w:type="dxa"/>
         <w:shd w:val="clear" w:color="auto" w:fill="FFFFCC"/>
@@ -11038,7 +11092,7 @@
           </w:tcPr>
           <w:p>
             <w:pPr>
-              <w:pStyle w:val="HTMLPreformatted"/>
+              <w:pStyle w:val="HTML"/>
               <w:jc w:val="both"/>
               <w:rPr>
                 <w:rFonts w:ascii="Consolas" w:hAnsi="Consolas" w:cs="Consolas"/>
@@ -11065,7 +11119,7 @@
           </w:p>
           <w:p>
             <w:pPr>
-              <w:pStyle w:val="HTMLPreformatted"/>
+              <w:pStyle w:val="HTML"/>
               <w:jc w:val="both"/>
               <w:rPr>
                 <w:rFonts w:ascii="Consolas" w:hAnsi="Consolas" w:cs="Consolas"/>
@@ -11080,7 +11134,7 @@
           </w:p>
           <w:p>
             <w:pPr>
-              <w:pStyle w:val="HTMLPreformatted"/>
+              <w:pStyle w:val="HTML"/>
               <w:jc w:val="both"/>
               <w:rPr>
                 <w:rFonts w:ascii="Consolas" w:hAnsi="Consolas" w:cs="Consolas"/>
@@ -11101,7 +11155,7 @@
           </w:p>
           <w:p>
             <w:pPr>
-              <w:pStyle w:val="HTMLPreformatted"/>
+              <w:pStyle w:val="HTML"/>
               <w:jc w:val="both"/>
               <w:rPr>
                 <w:rFonts w:ascii="Consolas" w:hAnsi="Consolas" w:cs="Consolas"/>
@@ -11116,7 +11170,7 @@
           </w:p>
           <w:p>
             <w:pPr>
-              <w:pStyle w:val="HTMLPreformatted"/>
+              <w:pStyle w:val="HTML"/>
               <w:jc w:val="both"/>
               <w:rPr>
                 <w:rFonts w:ascii="Consolas" w:hAnsi="Consolas" w:cs="Consolas"/>
@@ -11134,16 +11188,16 @@
     </w:tbl>
     <w:p>
       <w:pPr>
-        <w:pStyle w:val="NormalWeb"/>
-        <w:jc w:val="both"/>
-        <w:rPr>
-          <w:rFonts w:ascii="Consolas" w:hAnsi="Consolas" w:cs="Consolas"/>
-        </w:rPr>
-      </w:pPr>
-    </w:p>
-    <w:p>
-      <w:pPr>
-        <w:pStyle w:val="NormalWeb"/>
+        <w:pStyle w:val="Web"/>
+        <w:jc w:val="both"/>
+        <w:rPr>
+          <w:rFonts w:ascii="Consolas" w:hAnsi="Consolas" w:cs="Consolas"/>
+        </w:rPr>
+      </w:pPr>
+    </w:p>
+    <w:p>
+      <w:pPr>
+        <w:pStyle w:val="Web"/>
         <w:jc w:val="both"/>
         <w:rPr>
           <w:rFonts w:ascii="Consolas" w:hAnsi="Consolas" w:cs="Consolas"/>
@@ -11200,7 +11254,7 @@
     </w:p>
     <w:tbl>
       <w:tblPr>
-        <w:tblStyle w:val="TableGrid"/>
+        <w:tblStyle w:val="ab"/>
         <w:tblW w:w="0" w:type="auto"/>
         <w:tblInd w:w="108" w:type="dxa"/>
         <w:shd w:val="clear" w:color="auto" w:fill="FFFFCC"/>
@@ -11217,7 +11271,7 @@
           </w:tcPr>
           <w:p>
             <w:pPr>
-              <w:pStyle w:val="HTMLPreformatted"/>
+              <w:pStyle w:val="HTML"/>
               <w:jc w:val="both"/>
               <w:rPr>
                 <w:rFonts w:ascii="Consolas" w:hAnsi="Consolas" w:cs="Consolas"/>
@@ -11232,7 +11286,7 @@
           </w:p>
           <w:p>
             <w:pPr>
-              <w:pStyle w:val="HTMLPreformatted"/>
+              <w:pStyle w:val="HTML"/>
               <w:jc w:val="both"/>
               <w:rPr>
                 <w:rFonts w:ascii="Consolas" w:hAnsi="Consolas" w:cs="Consolas"/>
@@ -11247,7 +11301,7 @@
           </w:p>
           <w:p>
             <w:pPr>
-              <w:pStyle w:val="HTMLPreformatted"/>
+              <w:pStyle w:val="HTML"/>
               <w:jc w:val="both"/>
               <w:rPr>
                 <w:rFonts w:ascii="Consolas" w:hAnsi="Consolas" w:cs="Consolas"/>
@@ -11262,25 +11316,25 @@
           </w:p>
           <w:p>
             <w:pPr>
-              <w:pStyle w:val="HTMLPreformatted"/>
-              <w:jc w:val="both"/>
-              <w:rPr>
-                <w:rFonts w:ascii="Consolas" w:hAnsi="Consolas" w:cs="Consolas"/>
-              </w:rPr>
-            </w:pPr>
-          </w:p>
-          <w:p>
-            <w:pPr>
-              <w:pStyle w:val="HTMLPreformatted"/>
-              <w:jc w:val="both"/>
-              <w:rPr>
-                <w:rFonts w:ascii="Consolas" w:hAnsi="Consolas" w:cs="Consolas"/>
-              </w:rPr>
-            </w:pPr>
-          </w:p>
-          <w:p>
-            <w:pPr>
-              <w:pStyle w:val="HTMLPreformatted"/>
+              <w:pStyle w:val="HTML"/>
+              <w:jc w:val="both"/>
+              <w:rPr>
+                <w:rFonts w:ascii="Consolas" w:hAnsi="Consolas" w:cs="Consolas"/>
+              </w:rPr>
+            </w:pPr>
+          </w:p>
+          <w:p>
+            <w:pPr>
+              <w:pStyle w:val="HTML"/>
+              <w:jc w:val="both"/>
+              <w:rPr>
+                <w:rFonts w:ascii="Consolas" w:hAnsi="Consolas" w:cs="Consolas"/>
+              </w:rPr>
+            </w:pPr>
+          </w:p>
+          <w:p>
+            <w:pPr>
+              <w:pStyle w:val="HTML"/>
               <w:jc w:val="both"/>
               <w:rPr>
                 <w:rFonts w:ascii="Consolas" w:hAnsi="Consolas" w:cs="Consolas"/>
@@ -11295,7 +11349,7 @@
           </w:p>
           <w:p>
             <w:pPr>
-              <w:pStyle w:val="HTMLPreformatted"/>
+              <w:pStyle w:val="HTML"/>
               <w:jc w:val="both"/>
               <w:rPr>
                 <w:rFonts w:ascii="Consolas" w:hAnsi="Consolas" w:cs="Consolas"/>
@@ -11310,16 +11364,17 @@
           </w:p>
           <w:p>
             <w:pPr>
-              <w:pStyle w:val="HTMLPreformatted"/>
-              <w:jc w:val="both"/>
-              <w:rPr>
-                <w:rFonts w:ascii="Consolas" w:hAnsi="Consolas" w:cs="Consolas"/>
-              </w:rPr>
-            </w:pPr>
-            <w:r>
-              <w:rPr>
-                <w:rFonts w:ascii="Consolas" w:hAnsi="Consolas" w:cs="Consolas"/>
-              </w:rPr>
+              <w:pStyle w:val="HTML"/>
+              <w:jc w:val="both"/>
+              <w:rPr>
+                <w:rFonts w:ascii="Consolas" w:hAnsi="Consolas" w:cs="Consolas"/>
+              </w:rPr>
+            </w:pPr>
+            <w:r>
+              <w:rPr>
+                <w:rFonts w:ascii="Consolas" w:hAnsi="Consolas" w:cs="Consolas"/>
+              </w:rPr>
+              <w:lastRenderedPageBreak/>
               <w:t>&lt;/Directory&gt;</w:t>
             </w:r>
           </w:p>
@@ -11328,7 +11383,7 @@
     </w:tbl>
     <w:p>
       <w:pPr>
-        <w:pStyle w:val="NormalWeb"/>
+        <w:pStyle w:val="Web"/>
         <w:jc w:val="both"/>
         <w:rPr>
           <w:rFonts w:ascii="Consolas" w:hAnsi="Consolas" w:cs="Consolas"/>
@@ -11410,7 +11465,7 @@
     </w:p>
     <w:p>
       <w:pPr>
-        <w:pStyle w:val="NormalWeb"/>
+        <w:pStyle w:val="Web"/>
         <w:jc w:val="both"/>
         <w:rPr>
           <w:rFonts w:ascii="Consolas" w:hAnsi="Consolas" w:cs="Consolas"/>
@@ -11491,7 +11546,7 @@
     </w:p>
     <w:p>
       <w:pPr>
-        <w:pStyle w:val="NormalWeb"/>
+        <w:pStyle w:val="Web"/>
         <w:jc w:val="both"/>
         <w:rPr>
           <w:rFonts w:ascii="Consolas" w:hAnsi="Consolas" w:cs="Consolas"/>
@@ -11622,7 +11677,7 @@
     </w:p>
     <w:p>
       <w:pPr>
-        <w:pStyle w:val="NormalWeb"/>
+        <w:pStyle w:val="Web"/>
         <w:jc w:val="both"/>
         <w:rPr>
           <w:rFonts w:ascii="Consolas" w:hAnsi="Consolas" w:cs="Consolas"/>
@@ -11655,7 +11710,7 @@
     </w:p>
     <w:p>
       <w:pPr>
-        <w:pStyle w:val="NormalWeb"/>
+        <w:pStyle w:val="Web"/>
         <w:jc w:val="both"/>
         <w:rPr>
           <w:rFonts w:ascii="Consolas" w:hAnsi="Consolas" w:cs="Consolas"/>
@@ -11664,7 +11719,7 @@
     </w:p>
     <w:tbl>
       <w:tblPr>
-        <w:tblStyle w:val="TableGrid"/>
+        <w:tblStyle w:val="ab"/>
         <w:tblW w:w="0" w:type="auto"/>
         <w:tblInd w:w="108" w:type="dxa"/>
         <w:shd w:val="clear" w:color="auto" w:fill="FFFFCC"/>
@@ -11681,7 +11736,7 @@
           </w:tcPr>
           <w:p>
             <w:pPr>
-              <w:pStyle w:val="HTMLPreformatted"/>
+              <w:pStyle w:val="HTML"/>
               <w:jc w:val="both"/>
               <w:rPr>
                 <w:rFonts w:ascii="Consolas" w:hAnsi="Consolas" w:cs="Consolas"/>
@@ -11708,7 +11763,7 @@
           </w:p>
           <w:p>
             <w:pPr>
-              <w:pStyle w:val="HTMLPreformatted"/>
+              <w:pStyle w:val="HTML"/>
               <w:jc w:val="both"/>
               <w:rPr>
                 <w:rFonts w:ascii="Consolas" w:hAnsi="Consolas" w:cs="Consolas"/>
@@ -11723,7 +11778,7 @@
           </w:p>
           <w:p>
             <w:pPr>
-              <w:pStyle w:val="HTMLPreformatted"/>
+              <w:pStyle w:val="HTML"/>
               <w:jc w:val="both"/>
               <w:rPr>
                 <w:rFonts w:ascii="Consolas" w:hAnsi="Consolas" w:cs="Consolas"/>
@@ -11744,7 +11799,7 @@
           </w:p>
           <w:p>
             <w:pPr>
-              <w:pStyle w:val="HTMLPreformatted"/>
+              <w:pStyle w:val="HTML"/>
               <w:jc w:val="both"/>
               <w:rPr>
                 <w:rFonts w:ascii="Consolas" w:hAnsi="Consolas" w:cs="Consolas"/>
@@ -11759,7 +11814,7 @@
           </w:p>
           <w:p>
             <w:pPr>
-              <w:pStyle w:val="HTMLPreformatted"/>
+              <w:pStyle w:val="HTML"/>
               <w:jc w:val="both"/>
               <w:rPr>
                 <w:rFonts w:ascii="Consolas" w:hAnsi="Consolas" w:cs="Consolas"/>
@@ -11777,7 +11832,7 @@
     </w:tbl>
     <w:p>
       <w:pPr>
-        <w:pStyle w:val="NormalWeb"/>
+        <w:pStyle w:val="Web"/>
         <w:jc w:val="both"/>
         <w:rPr>
           <w:rFonts w:ascii="Consolas" w:hAnsi="Consolas" w:cs="Consolas"/>
@@ -11822,7 +11877,7 @@
     </w:p>
     <w:p>
       <w:pPr>
-        <w:pStyle w:val="NormalWeb"/>
+        <w:pStyle w:val="Web"/>
         <w:jc w:val="both"/>
         <w:rPr>
           <w:rFonts w:ascii="Consolas" w:hAnsi="Consolas" w:cs="Consolas"/>
@@ -11855,7 +11910,7 @@
     </w:p>
     <w:tbl>
       <w:tblPr>
-        <w:tblStyle w:val="TableGrid"/>
+        <w:tblStyle w:val="ab"/>
         <w:tblW w:w="0" w:type="auto"/>
         <w:tblInd w:w="108" w:type="dxa"/>
         <w:shd w:val="clear" w:color="auto" w:fill="FFFFCC"/>
@@ -11872,7 +11927,7 @@
           </w:tcPr>
           <w:p>
             <w:pPr>
-              <w:pStyle w:val="HTMLPreformatted"/>
+              <w:pStyle w:val="HTML"/>
               <w:jc w:val="both"/>
               <w:rPr>
                 <w:rFonts w:ascii="Consolas" w:hAnsi="Consolas" w:cs="Consolas"/>
@@ -11887,7 +11942,7 @@
           </w:p>
           <w:p>
             <w:pPr>
-              <w:pStyle w:val="HTMLPreformatted"/>
+              <w:pStyle w:val="HTML"/>
               <w:jc w:val="both"/>
               <w:rPr>
                 <w:rFonts w:ascii="Consolas" w:hAnsi="Consolas" w:cs="Consolas"/>
@@ -11902,16 +11957,17 @@
           </w:p>
           <w:p>
             <w:pPr>
-              <w:pStyle w:val="HTMLPreformatted"/>
-              <w:jc w:val="both"/>
-              <w:rPr>
-                <w:rFonts w:ascii="Consolas" w:hAnsi="Consolas" w:cs="Consolas"/>
-              </w:rPr>
-            </w:pPr>
-            <w:r>
-              <w:rPr>
-                <w:rFonts w:ascii="Consolas" w:hAnsi="Consolas" w:cs="Consolas"/>
-              </w:rPr>
+              <w:pStyle w:val="HTML"/>
+              <w:jc w:val="both"/>
+              <w:rPr>
+                <w:rFonts w:ascii="Consolas" w:hAnsi="Consolas" w:cs="Consolas"/>
+              </w:rPr>
+            </w:pPr>
+            <w:r>
+              <w:rPr>
+                <w:rFonts w:ascii="Consolas" w:hAnsi="Consolas" w:cs="Consolas"/>
+              </w:rPr>
+              <w:lastRenderedPageBreak/>
               <w:t>&lt;/FilesMatch&gt;</w:t>
             </w:r>
           </w:p>
@@ -11920,26 +11976,25 @@
     </w:tbl>
     <w:p>
       <w:pPr>
-        <w:pStyle w:val="HTMLPreformatted"/>
-        <w:jc w:val="both"/>
-        <w:rPr>
-          <w:rFonts w:ascii="Consolas" w:hAnsi="Consolas" w:cs="Consolas"/>
-        </w:rPr>
-      </w:pPr>
-    </w:p>
-    <w:p>
-      <w:pPr>
-        <w:pStyle w:val="NormalWeb"/>
-        <w:jc w:val="both"/>
-        <w:rPr>
-          <w:rFonts w:ascii="Consolas" w:hAnsi="Consolas" w:cs="Consolas"/>
-        </w:rPr>
-      </w:pPr>
-      <w:r>
-        <w:rPr>
-          <w:rFonts w:ascii="Consolas" w:hAnsi="Consolas" w:cs="Consolas"/>
-        </w:rPr>
-        <w:lastRenderedPageBreak/>
+        <w:pStyle w:val="HTML"/>
+        <w:jc w:val="both"/>
+        <w:rPr>
+          <w:rFonts w:ascii="Consolas" w:hAnsi="Consolas" w:cs="Consolas"/>
+        </w:rPr>
+      </w:pPr>
+    </w:p>
+    <w:p>
+      <w:pPr>
+        <w:pStyle w:val="Web"/>
+        <w:jc w:val="both"/>
+        <w:rPr>
+          <w:rFonts w:ascii="Consolas" w:hAnsi="Consolas" w:cs="Consolas"/>
+        </w:rPr>
+      </w:pPr>
+      <w:r>
+        <w:rPr>
+          <w:rFonts w:ascii="Consolas" w:hAnsi="Consolas" w:cs="Consolas"/>
+        </w:rPr>
         <w:t>「</w:t>
       </w:r>
       <w:r>
@@ -11987,7 +12042,7 @@
     </w:p>
     <w:p>
       <w:pPr>
-        <w:pStyle w:val="NormalWeb"/>
+        <w:pStyle w:val="Web"/>
         <w:jc w:val="both"/>
         <w:rPr>
           <w:rFonts w:ascii="Consolas" w:hAnsi="Consolas" w:cs="Consolas"/>
@@ -12028,7 +12083,7 @@
     </w:p>
     <w:p>
       <w:pPr>
-        <w:pStyle w:val="NormalWeb"/>
+        <w:pStyle w:val="Web"/>
         <w:jc w:val="both"/>
         <w:rPr>
           <w:rFonts w:ascii="Consolas" w:hAnsi="Consolas" w:cs="Consolas"/>
@@ -12067,7 +12122,7 @@
     </w:p>
     <w:tbl>
       <w:tblPr>
-        <w:tblStyle w:val="TableGrid"/>
+        <w:tblStyle w:val="ab"/>
         <w:tblW w:w="0" w:type="auto"/>
         <w:tblInd w:w="108" w:type="dxa"/>
         <w:shd w:val="clear" w:color="auto" w:fill="FFFFCC"/>
@@ -12084,7 +12139,7 @@
           </w:tcPr>
           <w:p>
             <w:pPr>
-              <w:pStyle w:val="HTMLPreformatted"/>
+              <w:pStyle w:val="HTML"/>
               <w:jc w:val="both"/>
               <w:rPr>
                 <w:rFonts w:ascii="Consolas" w:hAnsi="Consolas" w:cs="Consolas"/>
@@ -12111,7 +12166,7 @@
           </w:p>
           <w:p>
             <w:pPr>
-              <w:pStyle w:val="HTMLPreformatted"/>
+              <w:pStyle w:val="HTML"/>
               <w:jc w:val="both"/>
               <w:rPr>
                 <w:rFonts w:ascii="Consolas" w:hAnsi="Consolas" w:cs="Consolas"/>
@@ -12126,7 +12181,7 @@
           </w:p>
           <w:p>
             <w:pPr>
-              <w:pStyle w:val="HTMLPreformatted"/>
+              <w:pStyle w:val="HTML"/>
               <w:jc w:val="both"/>
               <w:rPr>
                 <w:rFonts w:ascii="Consolas" w:hAnsi="Consolas" w:cs="Consolas"/>
@@ -12147,7 +12202,7 @@
           </w:p>
           <w:p>
             <w:pPr>
-              <w:pStyle w:val="HTMLPreformatted"/>
+              <w:pStyle w:val="HTML"/>
               <w:jc w:val="both"/>
               <w:rPr>
                 <w:rFonts w:ascii="Consolas" w:hAnsi="Consolas" w:cs="Consolas"/>
@@ -12162,7 +12217,7 @@
           </w:p>
           <w:p>
             <w:pPr>
-              <w:pStyle w:val="HTMLPreformatted"/>
+              <w:pStyle w:val="HTML"/>
               <w:jc w:val="both"/>
               <w:rPr>
                 <w:rFonts w:ascii="Consolas" w:hAnsi="Consolas" w:cs="Consolas"/>
@@ -12180,16 +12235,16 @@
     </w:tbl>
     <w:p>
       <w:pPr>
-        <w:pStyle w:val="NormalWeb"/>
-        <w:jc w:val="both"/>
-        <w:rPr>
-          <w:rFonts w:ascii="Consolas" w:hAnsi="Consolas" w:cs="Consolas"/>
-        </w:rPr>
-      </w:pPr>
-    </w:p>
-    <w:p>
-      <w:pPr>
-        <w:pStyle w:val="NormalWeb"/>
+        <w:pStyle w:val="Web"/>
+        <w:jc w:val="both"/>
+        <w:rPr>
+          <w:rFonts w:ascii="Consolas" w:hAnsi="Consolas" w:cs="Consolas"/>
+        </w:rPr>
+      </w:pPr>
+    </w:p>
+    <w:p>
+      <w:pPr>
+        <w:pStyle w:val="Web"/>
         <w:jc w:val="both"/>
         <w:rPr>
           <w:rFonts w:ascii="Consolas" w:hAnsi="Consolas" w:cs="Consolas"/>
@@ -12318,7 +12373,7 @@
     </w:p>
     <w:tbl>
       <w:tblPr>
-        <w:tblStyle w:val="TableGrid"/>
+        <w:tblStyle w:val="ab"/>
         <w:tblW w:w="0" w:type="auto"/>
         <w:tblInd w:w="108" w:type="dxa"/>
         <w:shd w:val="clear" w:color="auto" w:fill="FFFFCC"/>
@@ -12335,7 +12390,7 @@
           </w:tcPr>
           <w:p>
             <w:pPr>
-              <w:pStyle w:val="HTMLPreformatted"/>
+              <w:pStyle w:val="HTML"/>
               <w:jc w:val="both"/>
               <w:rPr>
                 <w:rFonts w:ascii="Consolas" w:hAnsi="Consolas" w:cs="Consolas"/>
@@ -12350,7 +12405,7 @@
           </w:p>
           <w:p>
             <w:pPr>
-              <w:pStyle w:val="HTMLPreformatted"/>
+              <w:pStyle w:val="HTML"/>
               <w:jc w:val="both"/>
               <w:rPr>
                 <w:rFonts w:ascii="Consolas" w:hAnsi="Consolas" w:cs="Consolas"/>
@@ -12365,7 +12420,7 @@
           </w:p>
           <w:p>
             <w:pPr>
-              <w:pStyle w:val="HTMLPreformatted"/>
+              <w:pStyle w:val="HTML"/>
               <w:jc w:val="both"/>
               <w:rPr>
                 <w:rFonts w:ascii="Consolas" w:hAnsi="Consolas" w:cs="Consolas"/>
@@ -12383,7 +12438,7 @@
     </w:tbl>
     <w:p>
       <w:pPr>
-        <w:pStyle w:val="NormalWeb"/>
+        <w:pStyle w:val="Web"/>
         <w:jc w:val="both"/>
         <w:rPr>
           <w:rFonts w:ascii="Consolas" w:hAnsi="Consolas" w:cs="Consolas"/>
@@ -12442,7 +12497,7 @@
     </w:p>
     <w:p>
       <w:pPr>
-        <w:pStyle w:val="NormalWeb"/>
+        <w:pStyle w:val="Web"/>
         <w:jc w:val="both"/>
         <w:rPr>
           <w:rFonts w:ascii="Consolas" w:hAnsi="Consolas" w:cs="Consolas"/>
@@ -12481,16 +12536,17 @@
     </w:p>
     <w:p>
       <w:pPr>
-        <w:pStyle w:val="NormalWeb"/>
-        <w:jc w:val="both"/>
-        <w:rPr>
-          <w:rFonts w:ascii="Consolas" w:hAnsi="Consolas" w:cs="Consolas"/>
-        </w:rPr>
-      </w:pPr>
-      <w:r>
-        <w:rPr>
-          <w:rFonts w:ascii="Consolas" w:hAnsi="Consolas" w:cs="Consolas"/>
-        </w:rPr>
+        <w:pStyle w:val="Web"/>
+        <w:jc w:val="both"/>
+        <w:rPr>
+          <w:rFonts w:ascii="Consolas" w:hAnsi="Consolas" w:cs="Consolas"/>
+        </w:rPr>
+      </w:pPr>
+      <w:r>
+        <w:rPr>
+          <w:rFonts w:ascii="Consolas" w:hAnsi="Consolas" w:cs="Consolas"/>
+        </w:rPr>
+        <w:lastRenderedPageBreak/>
         <w:t>それに対して「</w:t>
       </w:r>
       <w:r>
@@ -12539,14 +12595,7 @@
         <w:rPr>
           <w:rFonts w:ascii="Consolas" w:hAnsi="Consolas" w:cs="Consolas"/>
         </w:rPr>
-        <w:t>へのアクセスの仕方の記述方法に対する制限であって、実際のファイルに対する範囲設定ではありません。問題</w:t>
-      </w:r>
-      <w:r>
-        <w:rPr>
-          <w:rFonts w:ascii="Consolas" w:hAnsi="Consolas" w:cs="Consolas"/>
-        </w:rPr>
-        <w:lastRenderedPageBreak/>
-        <w:t>無い場合もありますが、存在しているファイルに</w:t>
+        <w:t>へのアクセスの仕方の記述方法に対する制限であって、実際のファイルに対する範囲設定ではありません。問題無い場合もありますが、存在しているファイルに</w:t>
       </w:r>
       <w:r>
         <w:rPr>
@@ -12593,7 +12642,7 @@
     </w:p>
     <w:p>
       <w:pPr>
-        <w:pStyle w:val="NormalWeb"/>
+        <w:pStyle w:val="Web"/>
         <w:jc w:val="both"/>
         <w:rPr>
           <w:rFonts w:ascii="Consolas" w:hAnsi="Consolas" w:cs="Consolas"/>
@@ -12660,7 +12709,7 @@
     </w:p>
     <w:p>
       <w:pPr>
-        <w:pStyle w:val="Heading2"/>
+        <w:pStyle w:val="2"/>
         <w:jc w:val="both"/>
         <w:rPr>
           <w:rFonts w:ascii="Consolas" w:hAnsi="Consolas" w:cs="Consolas"/>
@@ -12721,7 +12770,7 @@
     </w:p>
     <w:p>
       <w:pPr>
-        <w:pStyle w:val="NormalWeb"/>
+        <w:pStyle w:val="Web"/>
         <w:jc w:val="both"/>
         <w:rPr>
           <w:rFonts w:ascii="Consolas" w:hAnsi="Consolas" w:cs="Consolas"/>
@@ -12784,7 +12833,7 @@
     </w:p>
     <w:p>
       <w:pPr>
-        <w:pStyle w:val="NormalWeb"/>
+        <w:pStyle w:val="Web"/>
         <w:jc w:val="both"/>
         <w:rPr>
           <w:rFonts w:ascii="Consolas" w:hAnsi="Consolas" w:cs="Consolas"/>
@@ -12847,7 +12896,7 @@
     </w:p>
     <w:p>
       <w:pPr>
-        <w:pStyle w:val="NormalWeb"/>
+        <w:pStyle w:val="Web"/>
         <w:jc w:val="both"/>
         <w:rPr>
           <w:rFonts w:ascii="Consolas" w:hAnsi="Consolas" w:cs="Consolas"/>
@@ -12916,7 +12965,7 @@
     </w:p>
     <w:p>
       <w:pPr>
-        <w:pStyle w:val="NormalWeb"/>
+        <w:pStyle w:val="Web"/>
         <w:jc w:val="both"/>
         <w:rPr>
           <w:rFonts w:ascii="Consolas" w:hAnsi="Consolas" w:cs="Consolas"/>
@@ -12974,7 +13023,7 @@
     </w:p>
     <w:p>
       <w:pPr>
-        <w:pStyle w:val="NormalWeb"/>
+        <w:pStyle w:val="Web"/>
         <w:jc w:val="both"/>
         <w:rPr>
           <w:rFonts w:ascii="Consolas" w:hAnsi="Consolas" w:cs="Consolas"/>
@@ -13067,7 +13116,7 @@
     </w:p>
     <w:p>
       <w:pPr>
-        <w:pStyle w:val="NormalWeb"/>
+        <w:pStyle w:val="Web"/>
         <w:jc w:val="both"/>
         <w:rPr>
           <w:rFonts w:ascii="Consolas" w:hAnsi="Consolas" w:cs="Consolas"/>
@@ -13204,7 +13253,7 @@
     </w:p>
     <w:p>
       <w:pPr>
-        <w:pStyle w:val="NormalWeb"/>
+        <w:pStyle w:val="Web"/>
         <w:jc w:val="both"/>
         <w:rPr>
           <w:rFonts w:ascii="Consolas" w:hAnsi="Consolas" w:cs="Consolas"/>
@@ -13273,7 +13322,7 @@
     </w:p>
     <w:p>
       <w:pPr>
-        <w:pStyle w:val="NormalWeb"/>
+        <w:pStyle w:val="Web"/>
         <w:jc w:val="both"/>
         <w:rPr>
           <w:rFonts w:ascii="Consolas" w:hAnsi="Consolas" w:cs="Consolas"/>
@@ -13336,7 +13385,7 @@
     </w:p>
     <w:p>
       <w:pPr>
-        <w:pStyle w:val="NormalWeb"/>
+        <w:pStyle w:val="Web"/>
         <w:jc w:val="both"/>
         <w:rPr>
           <w:rFonts w:ascii="Consolas" w:hAnsi="Consolas" w:cs="Consolas"/>
@@ -13369,7 +13418,7 @@
     </w:p>
     <w:p>
       <w:pPr>
-        <w:pStyle w:val="HTMLPreformatted"/>
+        <w:pStyle w:val="HTML"/>
         <w:jc w:val="both"/>
         <w:rPr>
           <w:rFonts w:ascii="Consolas" w:hAnsi="Consolas" w:cs="Consolas"/>
@@ -13384,7 +13433,7 @@
     </w:p>
     <w:p>
       <w:pPr>
-        <w:pStyle w:val="HTMLPreformatted"/>
+        <w:pStyle w:val="HTML"/>
         <w:jc w:val="both"/>
         <w:rPr>
           <w:rFonts w:ascii="Consolas" w:hAnsi="Consolas" w:cs="Consolas"/>
@@ -13400,7 +13449,7 @@
     </w:p>
     <w:p>
       <w:pPr>
-        <w:pStyle w:val="HTMLPreformatted"/>
+        <w:pStyle w:val="HTML"/>
         <w:jc w:val="both"/>
         <w:rPr>
           <w:rFonts w:ascii="Consolas" w:hAnsi="Consolas" w:cs="Consolas"/>
@@ -13429,7 +13478,7 @@
     </w:p>
     <w:p>
       <w:pPr>
-        <w:pStyle w:val="HTMLPreformatted"/>
+        <w:pStyle w:val="HTML"/>
         <w:jc w:val="both"/>
         <w:rPr>
           <w:rFonts w:ascii="Consolas" w:hAnsi="Consolas" w:cs="Consolas"/>
@@ -13444,7 +13493,7 @@
     </w:p>
     <w:p>
       <w:pPr>
-        <w:pStyle w:val="HTMLPreformatted"/>
+        <w:pStyle w:val="HTML"/>
         <w:jc w:val="both"/>
         <w:rPr>
           <w:rFonts w:ascii="Consolas" w:hAnsi="Consolas" w:cs="Consolas"/>
@@ -13473,7 +13522,7 @@
     </w:p>
     <w:p>
       <w:pPr>
-        <w:pStyle w:val="HTMLPreformatted"/>
+        <w:pStyle w:val="HTML"/>
         <w:jc w:val="both"/>
         <w:rPr>
           <w:rFonts w:ascii="Consolas" w:hAnsi="Consolas" w:cs="Consolas"/>
@@ -13502,7 +13551,7 @@
     </w:p>
     <w:p>
       <w:pPr>
-        <w:pStyle w:val="HTMLPreformatted"/>
+        <w:pStyle w:val="HTML"/>
         <w:jc w:val="both"/>
         <w:rPr>
           <w:rFonts w:ascii="Consolas" w:hAnsi="Consolas" w:cs="Consolas"/>
@@ -13531,7 +13580,7 @@
     </w:p>
     <w:p>
       <w:pPr>
-        <w:pStyle w:val="HTMLPreformatted"/>
+        <w:pStyle w:val="HTML"/>
         <w:jc w:val="both"/>
         <w:rPr>
           <w:rFonts w:ascii="Consolas" w:hAnsi="Consolas" w:cs="Consolas"/>
@@ -13546,7 +13595,7 @@
     </w:p>
     <w:p>
       <w:pPr>
-        <w:pStyle w:val="HTMLPreformatted"/>
+        <w:pStyle w:val="HTML"/>
         <w:jc w:val="both"/>
         <w:rPr>
           <w:rFonts w:ascii="Consolas" w:hAnsi="Consolas" w:cs="Consolas"/>
@@ -13575,7 +13624,7 @@
     </w:p>
     <w:p>
       <w:pPr>
-        <w:pStyle w:val="HTMLPreformatted"/>
+        <w:pStyle w:val="HTML"/>
         <w:jc w:val="both"/>
         <w:rPr>
           <w:rFonts w:ascii="Consolas" w:hAnsi="Consolas" w:cs="Consolas"/>
@@ -13590,7 +13639,7 @@
     </w:p>
     <w:p>
       <w:pPr>
-        <w:pStyle w:val="HTMLPreformatted"/>
+        <w:pStyle w:val="HTML"/>
         <w:jc w:val="both"/>
         <w:rPr>
           <w:rFonts w:ascii="Consolas" w:hAnsi="Consolas" w:cs="Consolas"/>
@@ -13619,7 +13668,7 @@
     </w:p>
     <w:p>
       <w:pPr>
-        <w:pStyle w:val="HTMLPreformatted"/>
+        <w:pStyle w:val="HTML"/>
         <w:jc w:val="both"/>
         <w:rPr>
           <w:rFonts w:ascii="Consolas" w:hAnsi="Consolas" w:cs="Consolas"/>
@@ -13648,7 +13697,7 @@
     </w:p>
     <w:p>
       <w:pPr>
-        <w:pStyle w:val="HTMLPreformatted"/>
+        <w:pStyle w:val="HTML"/>
         <w:jc w:val="both"/>
         <w:rPr>
           <w:rFonts w:ascii="Consolas" w:hAnsi="Consolas" w:cs="Consolas"/>
@@ -13663,7 +13712,7 @@
     </w:p>
     <w:p>
       <w:pPr>
-        <w:pStyle w:val="HTMLPreformatted"/>
+        <w:pStyle w:val="HTML"/>
         <w:jc w:val="both"/>
         <w:rPr>
           <w:rFonts w:ascii="Consolas" w:hAnsi="Consolas" w:cs="Consolas"/>
@@ -13692,7 +13741,7 @@
     </w:p>
     <w:p>
       <w:pPr>
-        <w:pStyle w:val="HTMLPreformatted"/>
+        <w:pStyle w:val="HTML"/>
         <w:jc w:val="both"/>
         <w:rPr>
           <w:rFonts w:ascii="Consolas" w:hAnsi="Consolas" w:cs="Consolas"/>
@@ -13707,7 +13756,7 @@
     </w:p>
     <w:p>
       <w:pPr>
-        <w:pStyle w:val="HTMLPreformatted"/>
+        <w:pStyle w:val="HTML"/>
         <w:jc w:val="both"/>
         <w:rPr>
           <w:rFonts w:ascii="Consolas" w:hAnsi="Consolas" w:cs="Consolas"/>
@@ -13722,7 +13771,7 @@
     </w:p>
     <w:p>
       <w:pPr>
-        <w:pStyle w:val="HTMLPreformatted"/>
+        <w:pStyle w:val="HTML"/>
         <w:jc w:val="both"/>
         <w:rPr>
           <w:rFonts w:ascii="Consolas" w:hAnsi="Consolas" w:cs="Consolas"/>
@@ -13737,16 +13786,16 @@
     </w:p>
     <w:p>
       <w:pPr>
-        <w:pStyle w:val="HTMLPreformatted"/>
-        <w:jc w:val="both"/>
-        <w:rPr>
-          <w:rFonts w:ascii="Consolas" w:hAnsi="Consolas" w:cs="Consolas"/>
-        </w:rPr>
-      </w:pPr>
-    </w:p>
-    <w:p>
-      <w:pPr>
-        <w:pStyle w:val="HTMLPreformatted"/>
+        <w:pStyle w:val="HTML"/>
+        <w:jc w:val="both"/>
+        <w:rPr>
+          <w:rFonts w:ascii="Consolas" w:hAnsi="Consolas" w:cs="Consolas"/>
+        </w:rPr>
+      </w:pPr>
+    </w:p>
+    <w:p>
+      <w:pPr>
+        <w:pStyle w:val="HTML"/>
         <w:jc w:val="both"/>
         <w:rPr>
           <w:rFonts w:ascii="Consolas" w:hAnsi="Consolas" w:cs="Consolas"/>
@@ -13775,7 +13824,7 @@
     </w:p>
     <w:p>
       <w:pPr>
-        <w:pStyle w:val="HTMLPreformatted"/>
+        <w:pStyle w:val="HTML"/>
         <w:jc w:val="both"/>
         <w:rPr>
           <w:rFonts w:ascii="Consolas" w:hAnsi="Consolas" w:cs="Consolas"/>
@@ -13798,7 +13847,7 @@
     </w:p>
     <w:p>
       <w:pPr>
-        <w:pStyle w:val="HTMLPreformatted"/>
+        <w:pStyle w:val="HTML"/>
         <w:jc w:val="both"/>
         <w:rPr>
           <w:rFonts w:ascii="Consolas" w:hAnsi="Consolas" w:cs="Consolas"/>
@@ -13827,7 +13876,7 @@
     </w:p>
     <w:p>
       <w:pPr>
-        <w:pStyle w:val="NormalWeb"/>
+        <w:pStyle w:val="Web"/>
         <w:jc w:val="both"/>
         <w:rPr>
           <w:rFonts w:ascii="Consolas" w:hAnsi="Consolas" w:cs="Consolas"/>
@@ -13872,7 +13921,7 @@
     </w:p>
     <w:p>
       <w:pPr>
-        <w:pStyle w:val="HTMLPreformatted"/>
+        <w:pStyle w:val="HTML"/>
         <w:jc w:val="both"/>
         <w:rPr>
           <w:rFonts w:ascii="Consolas" w:hAnsi="Consolas" w:cs="Consolas"/>
@@ -13905,7 +13954,7 @@
     </w:p>
     <w:p>
       <w:pPr>
-        <w:pStyle w:val="NormalWeb"/>
+        <w:pStyle w:val="Web"/>
         <w:jc w:val="both"/>
         <w:rPr>
           <w:rFonts w:ascii="Consolas" w:hAnsi="Consolas" w:cs="Consolas"/>
@@ -14090,7 +14139,7 @@
     </w:p>
     <w:p>
       <w:pPr>
-        <w:pStyle w:val="NormalWeb"/>
+        <w:pStyle w:val="Web"/>
         <w:jc w:val="both"/>
         <w:rPr>
           <w:rFonts w:ascii="Consolas" w:hAnsi="Consolas" w:cs="Consolas"/>
@@ -14129,7 +14178,7 @@
     </w:p>
     <w:p>
       <w:pPr>
-        <w:pStyle w:val="HTMLPreformatted"/>
+        <w:pStyle w:val="HTML"/>
         <w:jc w:val="both"/>
         <w:rPr>
           <w:rFonts w:ascii="Consolas" w:hAnsi="Consolas" w:cs="Consolas"/>
@@ -14158,7 +14207,7 @@
     </w:p>
     <w:p>
       <w:pPr>
-        <w:pStyle w:val="HTMLPreformatted"/>
+        <w:pStyle w:val="HTML"/>
         <w:jc w:val="both"/>
         <w:rPr>
           <w:rFonts w:ascii="Consolas" w:hAnsi="Consolas" w:cs="Consolas"/>
@@ -14181,7 +14230,7 @@
     </w:p>
     <w:p>
       <w:pPr>
-        <w:pStyle w:val="HTMLPreformatted"/>
+        <w:pStyle w:val="HTML"/>
         <w:jc w:val="both"/>
         <w:rPr>
           <w:rFonts w:ascii="Consolas" w:hAnsi="Consolas" w:cs="Consolas"/>
@@ -14211,7 +14260,7 @@
     </w:p>
     <w:p>
       <w:pPr>
-        <w:pStyle w:val="NormalWeb"/>
+        <w:pStyle w:val="Web"/>
         <w:jc w:val="both"/>
         <w:rPr>
           <w:rFonts w:ascii="Consolas" w:hAnsi="Consolas" w:cs="Consolas"/>
@@ -14271,7 +14320,7 @@
     </w:p>
     <w:p>
       <w:pPr>
-        <w:pStyle w:val="Heading1"/>
+        <w:pStyle w:val="1"/>
         <w:jc w:val="both"/>
         <w:rPr>
           <w:rFonts w:ascii="Consolas" w:hAnsi="Consolas" w:cs="Consolas"/>
@@ -14374,7 +14423,7 @@
     </w:p>
     <w:p>
       <w:pPr>
-        <w:pStyle w:val="Heading1"/>
+        <w:pStyle w:val="1"/>
         <w:jc w:val="both"/>
         <w:rPr>
           <w:rFonts w:ascii="Consolas" w:hAnsi="Consolas" w:cs="Consolas"/>
@@ -14474,7 +14523,7 @@
     </w:p>
     <w:p>
       <w:pPr>
-        <w:pStyle w:val="Heading1"/>
+        <w:pStyle w:val="1"/>
         <w:jc w:val="both"/>
         <w:rPr>
           <w:rFonts w:ascii="Consolas" w:hAnsi="Consolas" w:cs="Consolas"/>
@@ -14574,7 +14623,7 @@
     </w:p>
     <w:p>
       <w:pPr>
-        <w:pStyle w:val="Heading1"/>
+        <w:pStyle w:val="1"/>
         <w:jc w:val="both"/>
         <w:rPr>
           <w:rFonts w:ascii="Consolas" w:hAnsi="Consolas" w:cs="Consolas"/>
@@ -14674,7 +14723,7 @@
     </w:p>
     <w:p>
       <w:pPr>
-        <w:pStyle w:val="Heading1"/>
+        <w:pStyle w:val="1"/>
         <w:jc w:val="both"/>
         <w:rPr>
           <w:rFonts w:ascii="Consolas" w:hAnsi="Consolas" w:cs="Consolas"/>
@@ -14795,7 +14844,7 @@
     </w:p>
     <w:p>
       <w:pPr>
-        <w:pStyle w:val="Heading1"/>
+        <w:pStyle w:val="1"/>
         <w:jc w:val="both"/>
         <w:rPr>
           <w:rFonts w:ascii="Consolas" w:hAnsi="Consolas" w:cs="Consolas"/>
@@ -14895,7 +14944,7 @@
     </w:p>
     <w:p>
       <w:pPr>
-        <w:pStyle w:val="Heading1"/>
+        <w:pStyle w:val="1"/>
         <w:jc w:val="both"/>
         <w:rPr>
           <w:rFonts w:ascii="Consolas" w:hAnsi="Consolas" w:cs="Consolas"/>
@@ -15004,7 +15053,7 @@
     </w:p>
     <w:p>
       <w:pPr>
-        <w:pStyle w:val="Heading1"/>
+        <w:pStyle w:val="1"/>
         <w:jc w:val="both"/>
         <w:rPr>
           <w:rFonts w:ascii="Consolas" w:hAnsi="Consolas" w:cs="Consolas"/>
@@ -15104,7 +15153,7 @@
     </w:p>
     <w:p>
       <w:pPr>
-        <w:pStyle w:val="Heading1"/>
+        <w:pStyle w:val="1"/>
         <w:jc w:val="both"/>
         <w:rPr>
           <w:rFonts w:ascii="Consolas" w:hAnsi="Consolas" w:cs="Consolas"/>
@@ -15204,7 +15253,7 @@
     </w:p>
     <w:p>
       <w:pPr>
-        <w:pStyle w:val="Heading1"/>
+        <w:pStyle w:val="1"/>
         <w:jc w:val="both"/>
         <w:rPr>
           <w:rFonts w:ascii="Consolas" w:hAnsi="Consolas" w:cs="Consolas"/>
@@ -16802,15 +16851,15 @@
     <w:lsdException w:name="Bibliography" w:uiPriority="37"/>
     <w:lsdException w:name="TOC Heading" w:uiPriority="39" w:qFormat="1"/>
   </w:latentStyles>
-  <w:style w:type="paragraph" w:default="1" w:styleId="Normal">
+  <w:style w:type="paragraph" w:default="1" w:styleId="a">
     <w:name w:val="Normal"/>
     <w:qFormat/>
   </w:style>
-  <w:style w:type="paragraph" w:styleId="Heading1">
+  <w:style w:type="paragraph" w:styleId="1">
     <w:name w:val="heading 1"/>
-    <w:basedOn w:val="Normal"/>
-    <w:next w:val="Normal"/>
-    <w:link w:val="Heading1Char"/>
+    <w:basedOn w:val="a"/>
+    <w:next w:val="a"/>
+    <w:link w:val="10"/>
     <w:uiPriority w:val="9"/>
     <w:qFormat/>
     <w:rsid w:val="00EA5BE4"/>
@@ -16824,11 +16873,11 @@
       <w:szCs w:val="24"/>
     </w:rPr>
   </w:style>
-  <w:style w:type="paragraph" w:styleId="Heading2">
+  <w:style w:type="paragraph" w:styleId="2">
     <w:name w:val="heading 2"/>
-    <w:basedOn w:val="Normal"/>
-    <w:next w:val="Normal"/>
-    <w:link w:val="Heading2Char"/>
+    <w:basedOn w:val="a"/>
+    <w:next w:val="a"/>
+    <w:link w:val="20"/>
     <w:uiPriority w:val="9"/>
     <w:unhideWhenUsed/>
     <w:qFormat/>
@@ -16841,11 +16890,11 @@
       <w:rFonts w:asciiTheme="majorHAnsi" w:eastAsiaTheme="majorEastAsia" w:hAnsiTheme="majorHAnsi" w:cstheme="majorBidi"/>
     </w:rPr>
   </w:style>
-  <w:style w:type="paragraph" w:styleId="Heading3">
+  <w:style w:type="paragraph" w:styleId="3">
     <w:name w:val="heading 3"/>
-    <w:basedOn w:val="Normal"/>
-    <w:next w:val="Normal"/>
-    <w:link w:val="Heading3Char"/>
+    <w:basedOn w:val="a"/>
+    <w:next w:val="a"/>
+    <w:link w:val="30"/>
     <w:uiPriority w:val="9"/>
     <w:semiHidden/>
     <w:unhideWhenUsed/>
@@ -16860,13 +16909,13 @@
       <w:rFonts w:asciiTheme="majorHAnsi" w:eastAsiaTheme="majorEastAsia" w:hAnsiTheme="majorHAnsi" w:cstheme="majorBidi"/>
     </w:rPr>
   </w:style>
-  <w:style w:type="character" w:default="1" w:styleId="DefaultParagraphFont">
+  <w:style w:type="character" w:default="1" w:styleId="a0">
     <w:name w:val="Default Paragraph Font"/>
     <w:uiPriority w:val="1"/>
     <w:semiHidden/>
     <w:unhideWhenUsed/>
   </w:style>
-  <w:style w:type="table" w:default="1" w:styleId="TableNormal">
+  <w:style w:type="table" w:default="1" w:styleId="a1">
     <w:name w:val="Normal Table"/>
     <w:uiPriority w:val="99"/>
     <w:semiHidden/>
@@ -16881,16 +16930,16 @@
       </w:tblCellMar>
     </w:tblPr>
   </w:style>
-  <w:style w:type="numbering" w:default="1" w:styleId="NoList">
+  <w:style w:type="numbering" w:default="1" w:styleId="a2">
     <w:name w:val="No List"/>
     <w:uiPriority w:val="99"/>
     <w:semiHidden/>
     <w:unhideWhenUsed/>
   </w:style>
-  <w:style w:type="paragraph" w:styleId="Header">
+  <w:style w:type="paragraph" w:styleId="a3">
     <w:name w:val="header"/>
-    <w:basedOn w:val="Normal"/>
-    <w:link w:val="HeaderChar"/>
+    <w:basedOn w:val="a"/>
+    <w:link w:val="a4"/>
     <w:uiPriority w:val="99"/>
     <w:unhideWhenUsed/>
     <w:rsid w:val="000103B7"/>
@@ -16902,17 +16951,17 @@
       <w:spacing w:after="0" w:line="240" w:lineRule="auto"/>
     </w:pPr>
   </w:style>
-  <w:style w:type="character" w:customStyle="1" w:styleId="HeaderChar">
-    <w:name w:val="Header Char"/>
-    <w:basedOn w:val="DefaultParagraphFont"/>
-    <w:link w:val="Header"/>
+  <w:style w:type="character" w:customStyle="1" w:styleId="a4">
+    <w:name w:val="ヘッダー (文字)"/>
+    <w:basedOn w:val="a0"/>
+    <w:link w:val="a3"/>
     <w:uiPriority w:val="99"/>
     <w:rsid w:val="000103B7"/>
   </w:style>
-  <w:style w:type="paragraph" w:styleId="Footer">
+  <w:style w:type="paragraph" w:styleId="a5">
     <w:name w:val="footer"/>
-    <w:basedOn w:val="Normal"/>
-    <w:link w:val="FooterChar"/>
+    <w:basedOn w:val="a"/>
+    <w:link w:val="a6"/>
     <w:uiPriority w:val="99"/>
     <w:unhideWhenUsed/>
     <w:rsid w:val="000103B7"/>
@@ -16924,16 +16973,16 @@
       <w:spacing w:after="0" w:line="240" w:lineRule="auto"/>
     </w:pPr>
   </w:style>
-  <w:style w:type="character" w:customStyle="1" w:styleId="FooterChar">
-    <w:name w:val="Footer Char"/>
-    <w:basedOn w:val="DefaultParagraphFont"/>
-    <w:link w:val="Footer"/>
+  <w:style w:type="character" w:customStyle="1" w:styleId="a6">
+    <w:name w:val="フッター (文字)"/>
+    <w:basedOn w:val="a0"/>
+    <w:link w:val="a5"/>
     <w:uiPriority w:val="99"/>
     <w:rsid w:val="000103B7"/>
   </w:style>
-  <w:style w:type="character" w:styleId="Hyperlink">
+  <w:style w:type="character" w:styleId="a7">
     <w:name w:val="Hyperlink"/>
-    <w:basedOn w:val="DefaultParagraphFont"/>
+    <w:basedOn w:val="a0"/>
     <w:uiPriority w:val="99"/>
     <w:unhideWhenUsed/>
     <w:rsid w:val="00E47BB0"/>
@@ -16942,9 +16991,9 @@
       <w:u w:val="single"/>
     </w:rPr>
   </w:style>
-  <w:style w:type="paragraph" w:styleId="ListParagraph">
+  <w:style w:type="paragraph" w:styleId="a8">
     <w:name w:val="List Paragraph"/>
-    <w:basedOn w:val="Normal"/>
+    <w:basedOn w:val="a"/>
     <w:uiPriority w:val="34"/>
     <w:qFormat/>
     <w:rsid w:val="00D1265B"/>
@@ -16953,10 +17002,10 @@
       <w:contextualSpacing/>
     </w:pPr>
   </w:style>
-  <w:style w:type="character" w:customStyle="1" w:styleId="Heading1Char">
-    <w:name w:val="Heading 1 Char"/>
-    <w:basedOn w:val="DefaultParagraphFont"/>
-    <w:link w:val="Heading1"/>
+  <w:style w:type="character" w:customStyle="1" w:styleId="10">
+    <w:name w:val="見出し 1 (文字)"/>
+    <w:basedOn w:val="a0"/>
+    <w:link w:val="1"/>
     <w:uiPriority w:val="9"/>
     <w:rsid w:val="00EA5BE4"/>
     <w:rPr>
@@ -16965,10 +17014,10 @@
       <w:szCs w:val="24"/>
     </w:rPr>
   </w:style>
-  <w:style w:type="paragraph" w:styleId="BalloonText">
+  <w:style w:type="paragraph" w:styleId="a9">
     <w:name w:val="Balloon Text"/>
-    <w:basedOn w:val="Normal"/>
-    <w:link w:val="BalloonTextChar"/>
+    <w:basedOn w:val="a"/>
+    <w:link w:val="aa"/>
     <w:uiPriority w:val="99"/>
     <w:semiHidden/>
     <w:unhideWhenUsed/>
@@ -16982,10 +17031,10 @@
       <w:szCs w:val="16"/>
     </w:rPr>
   </w:style>
-  <w:style w:type="character" w:customStyle="1" w:styleId="BalloonTextChar">
-    <w:name w:val="Balloon Text Char"/>
-    <w:basedOn w:val="DefaultParagraphFont"/>
-    <w:link w:val="BalloonText"/>
+  <w:style w:type="character" w:customStyle="1" w:styleId="aa">
+    <w:name w:val="吹き出し (文字)"/>
+    <w:basedOn w:val="a0"/>
+    <w:link w:val="a9"/>
     <w:uiPriority w:val="99"/>
     <w:semiHidden/>
     <w:rsid w:val="00326624"/>
@@ -16995,16 +17044,15 @@
       <w:szCs w:val="16"/>
     </w:rPr>
   </w:style>
-  <w:style w:type="table" w:styleId="TableGrid">
+  <w:style w:type="table" w:styleId="ab">
     <w:name w:val="Table Grid"/>
-    <w:basedOn w:val="TableNormal"/>
+    <w:basedOn w:val="a1"/>
     <w:uiPriority w:val="39"/>
     <w:rsid w:val="00616B50"/>
     <w:pPr>
       <w:spacing w:after="0" w:line="240" w:lineRule="auto"/>
     </w:pPr>
     <w:tblPr>
-      <w:tblInd w:w="0" w:type="dxa"/>
       <w:tblBorders>
         <w:top w:val="single" w:sz="4" w:space="0" w:color="auto"/>
         <w:left w:val="single" w:sz="4" w:space="0" w:color="auto"/>
@@ -17013,28 +17061,22 @@
         <w:insideH w:val="single" w:sz="4" w:space="0" w:color="auto"/>
         <w:insideV w:val="single" w:sz="4" w:space="0" w:color="auto"/>
       </w:tblBorders>
-      <w:tblCellMar>
-        <w:top w:w="0" w:type="dxa"/>
-        <w:left w:w="108" w:type="dxa"/>
-        <w:bottom w:w="0" w:type="dxa"/>
-        <w:right w:w="108" w:type="dxa"/>
-      </w:tblCellMar>
     </w:tblPr>
   </w:style>
-  <w:style w:type="character" w:customStyle="1" w:styleId="Heading2Char">
-    <w:name w:val="Heading 2 Char"/>
-    <w:basedOn w:val="DefaultParagraphFont"/>
-    <w:link w:val="Heading2"/>
+  <w:style w:type="character" w:customStyle="1" w:styleId="20">
+    <w:name w:val="見出し 2 (文字)"/>
+    <w:basedOn w:val="a0"/>
+    <w:link w:val="2"/>
     <w:uiPriority w:val="9"/>
     <w:rsid w:val="000B3327"/>
     <w:rPr>
       <w:rFonts w:asciiTheme="majorHAnsi" w:eastAsiaTheme="majorEastAsia" w:hAnsiTheme="majorHAnsi" w:cstheme="majorBidi"/>
     </w:rPr>
   </w:style>
-  <w:style w:type="character" w:customStyle="1" w:styleId="Heading3Char">
-    <w:name w:val="Heading 3 Char"/>
-    <w:basedOn w:val="DefaultParagraphFont"/>
-    <w:link w:val="Heading3"/>
+  <w:style w:type="character" w:customStyle="1" w:styleId="30">
+    <w:name w:val="見出し 3 (文字)"/>
+    <w:basedOn w:val="a0"/>
+    <w:link w:val="3"/>
     <w:uiPriority w:val="9"/>
     <w:semiHidden/>
     <w:rsid w:val="004A6E62"/>
@@ -17042,9 +17084,9 @@
       <w:rFonts w:asciiTheme="majorHAnsi" w:eastAsiaTheme="majorEastAsia" w:hAnsiTheme="majorHAnsi" w:cstheme="majorBidi"/>
     </w:rPr>
   </w:style>
-  <w:style w:type="paragraph" w:styleId="NormalWeb">
+  <w:style w:type="paragraph" w:styleId="Web">
     <w:name w:val="Normal (Web)"/>
-    <w:basedOn w:val="Normal"/>
+    <w:basedOn w:val="a"/>
     <w:uiPriority w:val="99"/>
     <w:unhideWhenUsed/>
     <w:rsid w:val="0081654C"/>
@@ -17052,15 +17094,15 @@
       <w:spacing w:before="100" w:beforeAutospacing="1" w:after="100" w:afterAutospacing="1" w:line="240" w:lineRule="auto"/>
     </w:pPr>
     <w:rPr>
-      <w:rFonts w:ascii="MS PGothic" w:eastAsia="MS PGothic" w:hAnsi="MS PGothic" w:cs="MS PGothic"/>
+      <w:rFonts w:ascii="ＭＳ Ｐゴシック" w:eastAsia="ＭＳ Ｐゴシック" w:hAnsi="ＭＳ Ｐゴシック" w:cs="ＭＳ Ｐゴシック"/>
       <w:sz w:val="24"/>
       <w:szCs w:val="24"/>
     </w:rPr>
   </w:style>
-  <w:style w:type="paragraph" w:styleId="HTMLPreformatted">
+  <w:style w:type="paragraph" w:styleId="HTML">
     <w:name w:val="HTML Preformatted"/>
-    <w:basedOn w:val="Normal"/>
-    <w:link w:val="HTMLPreformattedChar"/>
+    <w:basedOn w:val="a"/>
+    <w:link w:val="HTML0"/>
     <w:uiPriority w:val="99"/>
     <w:unhideWhenUsed/>
     <w:rsid w:val="0081654C"/>
@@ -17086,19 +17128,19 @@
       <w:spacing w:after="0" w:line="240" w:lineRule="auto"/>
     </w:pPr>
     <w:rPr>
-      <w:rFonts w:ascii="MS Gothic" w:eastAsia="MS Gothic" w:hAnsi="MS Gothic" w:cs="MS Gothic"/>
+      <w:rFonts w:ascii="ＭＳ ゴシック" w:eastAsia="ＭＳ ゴシック" w:hAnsi="ＭＳ ゴシック" w:cs="ＭＳ ゴシック"/>
       <w:sz w:val="24"/>
       <w:szCs w:val="24"/>
     </w:rPr>
   </w:style>
-  <w:style w:type="character" w:customStyle="1" w:styleId="HTMLPreformattedChar">
-    <w:name w:val="HTML Preformatted Char"/>
-    <w:basedOn w:val="DefaultParagraphFont"/>
-    <w:link w:val="HTMLPreformatted"/>
+  <w:style w:type="character" w:customStyle="1" w:styleId="HTML0">
+    <w:name w:val="HTML 書式付き (文字)"/>
+    <w:basedOn w:val="a0"/>
+    <w:link w:val="HTML"/>
     <w:uiPriority w:val="99"/>
     <w:rsid w:val="0081654C"/>
     <w:rPr>
-      <w:rFonts w:ascii="MS Gothic" w:eastAsia="MS Gothic" w:hAnsi="MS Gothic" w:cs="MS Gothic"/>
+      <w:rFonts w:ascii="ＭＳ ゴシック" w:eastAsia="ＭＳ ゴシック" w:hAnsi="ＭＳ ゴシック" w:cs="ＭＳ ゴシック"/>
       <w:sz w:val="24"/>
       <w:szCs w:val="24"/>
     </w:rPr>
@@ -17262,15 +17304,15 @@
     <w:lsdException w:name="Bibliography" w:uiPriority="37"/>
     <w:lsdException w:name="TOC Heading" w:uiPriority="39" w:qFormat="1"/>
   </w:latentStyles>
-  <w:style w:type="paragraph" w:default="1" w:styleId="Normal">
+  <w:style w:type="paragraph" w:default="1" w:styleId="a">
     <w:name w:val="Normal"/>
     <w:qFormat/>
   </w:style>
-  <w:style w:type="paragraph" w:styleId="Heading1">
+  <w:style w:type="paragraph" w:styleId="1">
     <w:name w:val="heading 1"/>
-    <w:basedOn w:val="Normal"/>
-    <w:next w:val="Normal"/>
-    <w:link w:val="Heading1Char"/>
+    <w:basedOn w:val="a"/>
+    <w:next w:val="a"/>
+    <w:link w:val="10"/>
     <w:uiPriority w:val="9"/>
     <w:qFormat/>
     <w:rsid w:val="00EA5BE4"/>
@@ -17284,11 +17326,11 @@
       <w:szCs w:val="24"/>
     </w:rPr>
   </w:style>
-  <w:style w:type="paragraph" w:styleId="Heading2">
+  <w:style w:type="paragraph" w:styleId="2">
     <w:name w:val="heading 2"/>
-    <w:basedOn w:val="Normal"/>
-    <w:next w:val="Normal"/>
-    <w:link w:val="Heading2Char"/>
+    <w:basedOn w:val="a"/>
+    <w:next w:val="a"/>
+    <w:link w:val="20"/>
     <w:uiPriority w:val="9"/>
     <w:unhideWhenUsed/>
     <w:qFormat/>
@@ -17301,11 +17343,11 @@
       <w:rFonts w:asciiTheme="majorHAnsi" w:eastAsiaTheme="majorEastAsia" w:hAnsiTheme="majorHAnsi" w:cstheme="majorBidi"/>
     </w:rPr>
   </w:style>
-  <w:style w:type="paragraph" w:styleId="Heading3">
+  <w:style w:type="paragraph" w:styleId="3">
     <w:name w:val="heading 3"/>
-    <w:basedOn w:val="Normal"/>
-    <w:next w:val="Normal"/>
-    <w:link w:val="Heading3Char"/>
+    <w:basedOn w:val="a"/>
+    <w:next w:val="a"/>
+    <w:link w:val="30"/>
     <w:uiPriority w:val="9"/>
     <w:semiHidden/>
     <w:unhideWhenUsed/>
@@ -17320,13 +17362,13 @@
       <w:rFonts w:asciiTheme="majorHAnsi" w:eastAsiaTheme="majorEastAsia" w:hAnsiTheme="majorHAnsi" w:cstheme="majorBidi"/>
     </w:rPr>
   </w:style>
-  <w:style w:type="character" w:default="1" w:styleId="DefaultParagraphFont">
+  <w:style w:type="character" w:default="1" w:styleId="a0">
     <w:name w:val="Default Paragraph Font"/>
     <w:uiPriority w:val="1"/>
     <w:semiHidden/>
     <w:unhideWhenUsed/>
   </w:style>
-  <w:style w:type="table" w:default="1" w:styleId="TableNormal">
+  <w:style w:type="table" w:default="1" w:styleId="a1">
     <w:name w:val="Normal Table"/>
     <w:uiPriority w:val="99"/>
     <w:semiHidden/>
@@ -17341,16 +17383,16 @@
       </w:tblCellMar>
     </w:tblPr>
   </w:style>
-  <w:style w:type="numbering" w:default="1" w:styleId="NoList">
+  <w:style w:type="numbering" w:default="1" w:styleId="a2">
     <w:name w:val="No List"/>
     <w:uiPriority w:val="99"/>
     <w:semiHidden/>
     <w:unhideWhenUsed/>
   </w:style>
-  <w:style w:type="paragraph" w:styleId="Header">
+  <w:style w:type="paragraph" w:styleId="a3">
     <w:name w:val="header"/>
-    <w:basedOn w:val="Normal"/>
-    <w:link w:val="HeaderChar"/>
+    <w:basedOn w:val="a"/>
+    <w:link w:val="a4"/>
     <w:uiPriority w:val="99"/>
     <w:unhideWhenUsed/>
     <w:rsid w:val="000103B7"/>
@@ -17362,17 +17404,17 @@
       <w:spacing w:after="0" w:line="240" w:lineRule="auto"/>
     </w:pPr>
   </w:style>
-  <w:style w:type="character" w:customStyle="1" w:styleId="HeaderChar">
-    <w:name w:val="Header Char"/>
-    <w:basedOn w:val="DefaultParagraphFont"/>
-    <w:link w:val="Header"/>
+  <w:style w:type="character" w:customStyle="1" w:styleId="a4">
+    <w:name w:val="ヘッダー (文字)"/>
+    <w:basedOn w:val="a0"/>
+    <w:link w:val="a3"/>
     <w:uiPriority w:val="99"/>
     <w:rsid w:val="000103B7"/>
   </w:style>
-  <w:style w:type="paragraph" w:styleId="Footer">
+  <w:style w:type="paragraph" w:styleId="a5">
     <w:name w:val="footer"/>
-    <w:basedOn w:val="Normal"/>
-    <w:link w:val="FooterChar"/>
+    <w:basedOn w:val="a"/>
+    <w:link w:val="a6"/>
     <w:uiPriority w:val="99"/>
     <w:unhideWhenUsed/>
     <w:rsid w:val="000103B7"/>
@@ -17384,16 +17426,16 @@
       <w:spacing w:after="0" w:line="240" w:lineRule="auto"/>
     </w:pPr>
   </w:style>
-  <w:style w:type="character" w:customStyle="1" w:styleId="FooterChar">
-    <w:name w:val="Footer Char"/>
-    <w:basedOn w:val="DefaultParagraphFont"/>
-    <w:link w:val="Footer"/>
+  <w:style w:type="character" w:customStyle="1" w:styleId="a6">
+    <w:name w:val="フッター (文字)"/>
+    <w:basedOn w:val="a0"/>
+    <w:link w:val="a5"/>
     <w:uiPriority w:val="99"/>
     <w:rsid w:val="000103B7"/>
   </w:style>
-  <w:style w:type="character" w:styleId="Hyperlink">
+  <w:style w:type="character" w:styleId="a7">
     <w:name w:val="Hyperlink"/>
-    <w:basedOn w:val="DefaultParagraphFont"/>
+    <w:basedOn w:val="a0"/>
     <w:uiPriority w:val="99"/>
     <w:unhideWhenUsed/>
     <w:rsid w:val="00E47BB0"/>
@@ -17402,9 +17444,9 @@
       <w:u w:val="single"/>
     </w:rPr>
   </w:style>
-  <w:style w:type="paragraph" w:styleId="ListParagraph">
+  <w:style w:type="paragraph" w:styleId="a8">
     <w:name w:val="List Paragraph"/>
-    <w:basedOn w:val="Normal"/>
+    <w:basedOn w:val="a"/>
     <w:uiPriority w:val="34"/>
     <w:qFormat/>
     <w:rsid w:val="00D1265B"/>
@@ -17413,10 +17455,10 @@
       <w:contextualSpacing/>
     </w:pPr>
   </w:style>
-  <w:style w:type="character" w:customStyle="1" w:styleId="Heading1Char">
-    <w:name w:val="Heading 1 Char"/>
-    <w:basedOn w:val="DefaultParagraphFont"/>
-    <w:link w:val="Heading1"/>
+  <w:style w:type="character" w:customStyle="1" w:styleId="10">
+    <w:name w:val="見出し 1 (文字)"/>
+    <w:basedOn w:val="a0"/>
+    <w:link w:val="1"/>
     <w:uiPriority w:val="9"/>
     <w:rsid w:val="00EA5BE4"/>
     <w:rPr>
@@ -17425,10 +17467,10 @@
       <w:szCs w:val="24"/>
     </w:rPr>
   </w:style>
-  <w:style w:type="paragraph" w:styleId="BalloonText">
+  <w:style w:type="paragraph" w:styleId="a9">
     <w:name w:val="Balloon Text"/>
-    <w:basedOn w:val="Normal"/>
-    <w:link w:val="BalloonTextChar"/>
+    <w:basedOn w:val="a"/>
+    <w:link w:val="aa"/>
     <w:uiPriority w:val="99"/>
     <w:semiHidden/>
     <w:unhideWhenUsed/>
@@ -17442,10 +17484,10 @@
       <w:szCs w:val="16"/>
     </w:rPr>
   </w:style>
-  <w:style w:type="character" w:customStyle="1" w:styleId="BalloonTextChar">
-    <w:name w:val="Balloon Text Char"/>
-    <w:basedOn w:val="DefaultParagraphFont"/>
-    <w:link w:val="BalloonText"/>
+  <w:style w:type="character" w:customStyle="1" w:styleId="aa">
+    <w:name w:val="吹き出し (文字)"/>
+    <w:basedOn w:val="a0"/>
+    <w:link w:val="a9"/>
     <w:uiPriority w:val="99"/>
     <w:semiHidden/>
     <w:rsid w:val="00326624"/>
@@ -17455,16 +17497,15 @@
       <w:szCs w:val="16"/>
     </w:rPr>
   </w:style>
-  <w:style w:type="table" w:styleId="TableGrid">
+  <w:style w:type="table" w:styleId="ab">
     <w:name w:val="Table Grid"/>
-    <w:basedOn w:val="TableNormal"/>
+    <w:basedOn w:val="a1"/>
     <w:uiPriority w:val="39"/>
     <w:rsid w:val="00616B50"/>
     <w:pPr>
       <w:spacing w:after="0" w:line="240" w:lineRule="auto"/>
     </w:pPr>
     <w:tblPr>
-      <w:tblInd w:w="0" w:type="dxa"/>
       <w:tblBorders>
         <w:top w:val="single" w:sz="4" w:space="0" w:color="auto"/>
         <w:left w:val="single" w:sz="4" w:space="0" w:color="auto"/>
@@ -17473,28 +17514,22 @@
         <w:insideH w:val="single" w:sz="4" w:space="0" w:color="auto"/>
         <w:insideV w:val="single" w:sz="4" w:space="0" w:color="auto"/>
       </w:tblBorders>
-      <w:tblCellMar>
-        <w:top w:w="0" w:type="dxa"/>
-        <w:left w:w="108" w:type="dxa"/>
-        <w:bottom w:w="0" w:type="dxa"/>
-        <w:right w:w="108" w:type="dxa"/>
-      </w:tblCellMar>
     </w:tblPr>
   </w:style>
-  <w:style w:type="character" w:customStyle="1" w:styleId="Heading2Char">
-    <w:name w:val="Heading 2 Char"/>
-    <w:basedOn w:val="DefaultParagraphFont"/>
-    <w:link w:val="Heading2"/>
+  <w:style w:type="character" w:customStyle="1" w:styleId="20">
+    <w:name w:val="見出し 2 (文字)"/>
+    <w:basedOn w:val="a0"/>
+    <w:link w:val="2"/>
     <w:uiPriority w:val="9"/>
     <w:rsid w:val="000B3327"/>
     <w:rPr>
       <w:rFonts w:asciiTheme="majorHAnsi" w:eastAsiaTheme="majorEastAsia" w:hAnsiTheme="majorHAnsi" w:cstheme="majorBidi"/>
     </w:rPr>
   </w:style>
-  <w:style w:type="character" w:customStyle="1" w:styleId="Heading3Char">
-    <w:name w:val="Heading 3 Char"/>
-    <w:basedOn w:val="DefaultParagraphFont"/>
-    <w:link w:val="Heading3"/>
+  <w:style w:type="character" w:customStyle="1" w:styleId="30">
+    <w:name w:val="見出し 3 (文字)"/>
+    <w:basedOn w:val="a0"/>
+    <w:link w:val="3"/>
     <w:uiPriority w:val="9"/>
     <w:semiHidden/>
     <w:rsid w:val="004A6E62"/>
@@ -17502,9 +17537,9 @@
       <w:rFonts w:asciiTheme="majorHAnsi" w:eastAsiaTheme="majorEastAsia" w:hAnsiTheme="majorHAnsi" w:cstheme="majorBidi"/>
     </w:rPr>
   </w:style>
-  <w:style w:type="paragraph" w:styleId="NormalWeb">
+  <w:style w:type="paragraph" w:styleId="Web">
     <w:name w:val="Normal (Web)"/>
-    <w:basedOn w:val="Normal"/>
+    <w:basedOn w:val="a"/>
     <w:uiPriority w:val="99"/>
     <w:unhideWhenUsed/>
     <w:rsid w:val="0081654C"/>
@@ -17512,15 +17547,15 @@
       <w:spacing w:before="100" w:beforeAutospacing="1" w:after="100" w:afterAutospacing="1" w:line="240" w:lineRule="auto"/>
     </w:pPr>
     <w:rPr>
-      <w:rFonts w:ascii="MS PGothic" w:eastAsia="MS PGothic" w:hAnsi="MS PGothic" w:cs="MS PGothic"/>
+      <w:rFonts w:ascii="ＭＳ Ｐゴシック" w:eastAsia="ＭＳ Ｐゴシック" w:hAnsi="ＭＳ Ｐゴシック" w:cs="ＭＳ Ｐゴシック"/>
       <w:sz w:val="24"/>
       <w:szCs w:val="24"/>
     </w:rPr>
   </w:style>
-  <w:style w:type="paragraph" w:styleId="HTMLPreformatted">
+  <w:style w:type="paragraph" w:styleId="HTML">
     <w:name w:val="HTML Preformatted"/>
-    <w:basedOn w:val="Normal"/>
-    <w:link w:val="HTMLPreformattedChar"/>
+    <w:basedOn w:val="a"/>
+    <w:link w:val="HTML0"/>
     <w:uiPriority w:val="99"/>
     <w:unhideWhenUsed/>
     <w:rsid w:val="0081654C"/>
@@ -17546,19 +17581,19 @@
       <w:spacing w:after="0" w:line="240" w:lineRule="auto"/>
     </w:pPr>
     <w:rPr>
-      <w:rFonts w:ascii="MS Gothic" w:eastAsia="MS Gothic" w:hAnsi="MS Gothic" w:cs="MS Gothic"/>
+      <w:rFonts w:ascii="ＭＳ ゴシック" w:eastAsia="ＭＳ ゴシック" w:hAnsi="ＭＳ ゴシック" w:cs="ＭＳ ゴシック"/>
       <w:sz w:val="24"/>
       <w:szCs w:val="24"/>
     </w:rPr>
   </w:style>
-  <w:style w:type="character" w:customStyle="1" w:styleId="HTMLPreformattedChar">
-    <w:name w:val="HTML Preformatted Char"/>
-    <w:basedOn w:val="DefaultParagraphFont"/>
-    <w:link w:val="HTMLPreformatted"/>
+  <w:style w:type="character" w:customStyle="1" w:styleId="HTML0">
+    <w:name w:val="HTML 書式付き (文字)"/>
+    <w:basedOn w:val="a0"/>
+    <w:link w:val="HTML"/>
     <w:uiPriority w:val="99"/>
     <w:rsid w:val="0081654C"/>
     <w:rPr>
-      <w:rFonts w:ascii="MS Gothic" w:eastAsia="MS Gothic" w:hAnsi="MS Gothic" w:cs="MS Gothic"/>
+      <w:rFonts w:ascii="ＭＳ ゴシック" w:eastAsia="ＭＳ ゴシック" w:hAnsi="ＭＳ ゴシック" w:cs="ＭＳ ゴシック"/>
       <w:sz w:val="24"/>
       <w:szCs w:val="24"/>
     </w:rPr>
@@ -17821,7 +17856,7 @@
   <a:extraClrSchemeLst/>
   <a:extLst>
     <a:ext uri="{05A4C25C-085E-4340-85A3-A5531E510DB2}">
-      <thm15:themeFamily xmlns="" xmlns:thm15="http://schemas.microsoft.com/office/thememl/2012/main" name="Office Theme" id="{62F939B6-93AF-4DB8-9C6B-D6C7DFDC589F}" vid="{4A3C46E8-61CC-4603-A589-7422A47A8E4A}"/>
+      <thm15:themeFamily xmlns:thm15="http://schemas.microsoft.com/office/thememl/2012/main" xmlns="" name="Office Theme" id="{62F939B6-93AF-4DB8-9C6B-D6C7DFDC589F}" vid="{4A3C46E8-61CC-4603-A589-7422A47A8E4A}"/>
     </a:ext>
   </a:extLst>
 </a:theme>
@@ -17832,7 +17867,7 @@
 </file>
 
 <file path=customXml/itemProps1.xml><?xml version="1.0" encoding="utf-8"?>
-<ds:datastoreItem xmlns:ds="http://schemas.openxmlformats.org/officeDocument/2006/customXml" ds:itemID="{260F83CB-E52A-4E47-8313-5CC26F6585FF}">
+<ds:datastoreItem xmlns:ds="http://schemas.openxmlformats.org/officeDocument/2006/customXml" ds:itemID="{9CAF9DA7-AD53-4229-9520-D42A5B6E3C91}">
   <ds:schemaRefs>
     <ds:schemaRef ds:uri="http://schemas.openxmlformats.org/officeDocument/2006/bibliography"/>
   </ds:schemaRefs>

--- a/【入門】Apache入門.docx
+++ b/【入門】Apache入門.docx
@@ -6972,6 +6972,21 @@
           <w:p>
             <w:pPr>
               <w:pStyle w:val="a8"/>
+              <w:spacing w:before="100" w:beforeAutospacing="1" w:after="100" w:afterAutospacing="1" w:line="360" w:lineRule="auto"/>
+              <w:ind w:left="420"/>
+              <w:jc w:val="both"/>
+              <w:rPr>
+                <w:rFonts w:ascii="Consolas" w:eastAsia="ＭＳ Ｐゴシック" w:hAnsi="Consolas" w:cs="Consolas" w:hint="eastAsia"/>
+                <w:color w:val="0070C0"/>
+                <w:sz w:val="24"/>
+                <w:szCs w:val="24"/>
+                <w:u w:val="single"/>
+              </w:rPr>
+            </w:pPr>
+          </w:p>
+          <w:p>
+            <w:pPr>
+              <w:pStyle w:val="a8"/>
               <w:numPr>
                 <w:ilvl w:val="0"/>
                 <w:numId w:val="9"/>
@@ -14868,7 +14883,7 @@
         <w:pStyle w:val="Web"/>
         <w:jc w:val="both"/>
         <w:rPr>
-          <w:rFonts w:ascii="Consolas" w:hAnsi="Consolas" w:cs="Consolas" w:hint="eastAsia"/>
+          <w:rFonts w:ascii="Consolas" w:hAnsi="Consolas" w:cs="Consolas"/>
         </w:rPr>
       </w:pPr>
       <w:r>
@@ -14896,26 +14911,20 @@
         <w:ind w:left="720"/>
         <w:jc w:val="both"/>
         <w:rPr>
+          <w:rFonts w:ascii="Consolas" w:hAnsi="Consolas" w:cs="Consolas"/>
+        </w:rPr>
+      </w:pPr>
+      <w:r>
+        <w:rPr>
           <w:rFonts w:ascii="Consolas" w:hAnsi="Consolas" w:cs="Consolas" w:hint="eastAsia"/>
         </w:rPr>
-      </w:pPr>
+        <w:t>(1) phương pháp chỉ định bằng các</w:t>
+      </w:r>
       <w:r>
         <w:rPr>
           <w:rFonts w:ascii="Consolas" w:hAnsi="Consolas" w:cs="Consolas" w:hint="eastAsia"/>
         </w:rPr>
-        <w:t>(1) phương pháp chỉ định bằng các</w:t>
-      </w:r>
-      <w:r>
-        <w:rPr>
-          <w:rFonts w:ascii="Consolas" w:hAnsi="Consolas" w:cs="Consolas" w:hint="eastAsia"/>
-        </w:rPr>
-        <w:t xml:space="preserve"> </w:t>
-      </w:r>
-      <w:r>
-        <w:rPr>
-          <w:rFonts w:ascii="Consolas" w:hAnsi="Consolas" w:cs="Consolas" w:hint="eastAsia"/>
-        </w:rPr>
-        <w:t>đơn vị</w:t>
+        <w:t xml:space="preserve"> đơn vị</w:t>
       </w:r>
       <w:r>
         <w:rPr>
@@ -14930,7 +14939,7 @@
         <w:ind w:left="720"/>
         <w:jc w:val="both"/>
         <w:rPr>
-          <w:rFonts w:ascii="Consolas" w:hAnsi="Consolas" w:cs="Consolas" w:hint="eastAsia"/>
+          <w:rFonts w:ascii="Consolas" w:hAnsi="Consolas" w:cs="Consolas"/>
         </w:rPr>
       </w:pPr>
       <w:r>
@@ -14958,26 +14967,20 @@
         <w:ind w:left="720"/>
         <w:jc w:val="both"/>
         <w:rPr>
+          <w:rFonts w:ascii="Consolas" w:hAnsi="Consolas" w:cs="Consolas"/>
+        </w:rPr>
+      </w:pPr>
+      <w:r>
+        <w:rPr>
           <w:rFonts w:ascii="Consolas" w:hAnsi="Consolas" w:cs="Consolas" w:hint="eastAsia"/>
         </w:rPr>
-      </w:pPr>
+        <w:t>(3) là phương pháp chỉ định bằng các</w:t>
+      </w:r>
       <w:r>
         <w:rPr>
           <w:rFonts w:ascii="Consolas" w:hAnsi="Consolas" w:cs="Consolas" w:hint="eastAsia"/>
         </w:rPr>
-        <w:t>(3) là phương pháp chỉ định bằng các</w:t>
-      </w:r>
-      <w:r>
-        <w:rPr>
-          <w:rFonts w:ascii="Consolas" w:hAnsi="Consolas" w:cs="Consolas" w:hint="eastAsia"/>
-        </w:rPr>
-        <w:t xml:space="preserve"> </w:t>
-      </w:r>
-      <w:r>
-        <w:rPr>
-          <w:rFonts w:ascii="Consolas" w:hAnsi="Consolas" w:cs="Consolas" w:hint="eastAsia"/>
-        </w:rPr>
-        <w:t>đơn vị</w:t>
+        <w:t xml:space="preserve"> đơn vị</w:t>
       </w:r>
       <w:r>
         <w:rPr>
@@ -15211,7 +15214,7 @@
         <w:pStyle w:val="Web"/>
         <w:jc w:val="both"/>
         <w:rPr>
-          <w:rFonts w:ascii="Consolas" w:hAnsi="Consolas" w:cs="Consolas" w:hint="eastAsia"/>
+          <w:rFonts w:ascii="Consolas" w:hAnsi="Consolas" w:cs="Consolas"/>
         </w:rPr>
       </w:pPr>
       <w:r>
@@ -15323,70 +15326,70 @@
         <w:pStyle w:val="Web"/>
         <w:jc w:val="both"/>
         <w:rPr>
+          <w:rFonts w:ascii="Consolas" w:hAnsi="Consolas" w:cs="Consolas"/>
+        </w:rPr>
+      </w:pPr>
+      <w:r>
+        <w:rPr>
+          <w:rFonts w:ascii="Consolas" w:hAnsi="Consolas" w:cs="Consolas"/>
+        </w:rPr>
+        <w:t>「</w:t>
+      </w:r>
+      <w:r>
+        <w:rPr>
+          <w:rFonts w:ascii="Consolas" w:hAnsi="Consolas" w:cs="Consolas"/>
+        </w:rPr>
+        <w:t>*</w:t>
+      </w:r>
+      <w:r>
+        <w:rPr>
+          <w:rFonts w:ascii="Consolas" w:hAnsi="Consolas" w:cs="Consolas"/>
+        </w:rPr>
+        <w:t>」</w:t>
+      </w:r>
+      <w:r>
+        <w:rPr>
           <w:rFonts w:ascii="Consolas" w:hAnsi="Consolas" w:cs="Consolas" w:hint="eastAsia"/>
         </w:rPr>
-      </w:pPr>
-      <w:r>
-        <w:rPr>
-          <w:rFonts w:ascii="Consolas" w:hAnsi="Consolas" w:cs="Consolas"/>
-        </w:rPr>
-        <w:t>「</w:t>
-      </w:r>
-      <w:r>
-        <w:rPr>
-          <w:rFonts w:ascii="Consolas" w:hAnsi="Consolas" w:cs="Consolas"/>
-        </w:rPr>
-        <w:t>*</w:t>
-      </w:r>
-      <w:r>
-        <w:rPr>
-          <w:rFonts w:ascii="Consolas" w:hAnsi="Consolas" w:cs="Consolas"/>
-        </w:rPr>
-        <w:t>」</w:t>
+        <w:t xml:space="preserve"> </w:t>
+      </w:r>
+      <w:r>
+        <w:rPr>
+          <w:rFonts w:ascii="Consolas" w:hAnsi="Consolas" w:cs="Consolas"/>
+        </w:rPr>
+        <w:t>Khớp với bất kỳ</w:t>
+      </w:r>
+      <w:r>
+        <w:rPr>
+          <w:rFonts w:ascii="Consolas" w:hAnsi="Consolas" w:cs="Consolas"/>
+        </w:rPr>
+        <w:t xml:space="preserve"> </w:t>
       </w:r>
       <w:r>
         <w:rPr>
           <w:rFonts w:ascii="Consolas" w:hAnsi="Consolas" w:cs="Consolas" w:hint="eastAsia"/>
         </w:rPr>
+        <w:t>chuỗi</w:t>
+      </w:r>
+      <w:r>
+        <w:rPr>
+          <w:rFonts w:ascii="Consolas" w:hAnsi="Consolas" w:cs="Consolas"/>
+        </w:rPr>
+        <w:t xml:space="preserve"> ký tự nào. Bạn có thể dùng dấu sao (*) ở bất cứ chỗ nào trong một chuỗi ký tự.</w:t>
+      </w:r>
+      <w:r>
+        <w:rPr>
+          <w:rFonts w:ascii="Consolas" w:hAnsi="Consolas" w:cs="Consolas" w:hint="eastAsia"/>
+        </w:rPr>
         <w:t xml:space="preserve"> </w:t>
       </w:r>
-      <w:r>
-        <w:rPr>
-          <w:rFonts w:ascii="Consolas" w:hAnsi="Consolas" w:cs="Consolas"/>
-        </w:rPr>
-        <w:t>Khớp với bất kỳ</w:t>
-      </w:r>
-      <w:r>
-        <w:rPr>
-          <w:rFonts w:ascii="Consolas" w:hAnsi="Consolas" w:cs="Consolas"/>
-        </w:rPr>
-        <w:t xml:space="preserve"> </w:t>
-      </w:r>
-      <w:r>
-        <w:rPr>
-          <w:rFonts w:ascii="Consolas" w:hAnsi="Consolas" w:cs="Consolas" w:hint="eastAsia"/>
-        </w:rPr>
-        <w:t>chuỗi</w:t>
-      </w:r>
-      <w:r>
-        <w:rPr>
-          <w:rFonts w:ascii="Consolas" w:hAnsi="Consolas" w:cs="Consolas"/>
-        </w:rPr>
-        <w:t xml:space="preserve"> ký tự nào. Bạn có thể dùng dấu sao (*) ở bất cứ chỗ nào trong một chuỗi ký tự.</w:t>
-      </w:r>
-      <w:r>
-        <w:rPr>
-          <w:rFonts w:ascii="Consolas" w:hAnsi="Consolas" w:cs="Consolas" w:hint="eastAsia"/>
-        </w:rPr>
-        <w:t xml:space="preserve"> </w:t>
-      </w:r>
     </w:p>
     <w:p>
       <w:pPr>
         <w:pStyle w:val="Web"/>
         <w:jc w:val="both"/>
         <w:rPr>
-          <w:rFonts w:ascii="Consolas" w:hAnsi="Consolas" w:cs="Consolas" w:hint="eastAsia"/>
+          <w:rFonts w:ascii="Consolas" w:hAnsi="Consolas" w:cs="Consolas"/>
         </w:rPr>
       </w:pPr>
       <w:r>
@@ -15586,26 +15589,50 @@
         <w:pStyle w:val="Web"/>
         <w:jc w:val="both"/>
         <w:rPr>
+          <w:rFonts w:ascii="Consolas" w:hAnsi="Consolas" w:cs="Consolas"/>
+        </w:rPr>
+      </w:pPr>
+      <w:r>
+        <w:rPr>
           <w:rFonts w:ascii="Consolas" w:hAnsi="Consolas" w:cs="Consolas" w:hint="eastAsia"/>
         </w:rPr>
-      </w:pPr>
+        <w:t>Ở trên, tên đường dẫn được sử dụ</w:t>
+      </w:r>
       <w:r>
         <w:rPr>
           <w:rFonts w:ascii="Consolas" w:hAnsi="Consolas" w:cs="Consolas" w:hint="eastAsia"/>
         </w:rPr>
-        <w:t>Ở trên, tên đường dẫn được sử dụ</w:t>
+        <w:t>ng bằng</w:t>
       </w:r>
       <w:r>
         <w:rPr>
           <w:rFonts w:ascii="Consolas" w:hAnsi="Consolas" w:cs="Consolas" w:hint="eastAsia"/>
         </w:rPr>
-        <w:t>ng bằng</w:t>
+        <w:t xml:space="preserve"> 2 cách là </w:t>
+      </w:r>
+      <w:r>
+        <w:rPr>
+          <w:rFonts w:ascii="Consolas" w:hAnsi="Consolas" w:cs="Consolas"/>
+        </w:rPr>
+        <w:t>「</w:t>
+      </w:r>
+      <w:r>
+        <w:rPr>
+          <w:rFonts w:ascii="Consolas" w:hAnsi="Consolas" w:cs="Consolas"/>
+        </w:rPr>
+        <w:t>/</w:t>
+      </w:r>
+      <w:r>
+        <w:rPr>
+          <w:rFonts w:ascii="Consolas" w:hAnsi="Consolas" w:cs="Consolas"/>
+        </w:rPr>
+        <w:t>」</w:t>
       </w:r>
       <w:r>
         <w:rPr>
           <w:rFonts w:ascii="Consolas" w:hAnsi="Consolas" w:cs="Consolas" w:hint="eastAsia"/>
         </w:rPr>
-        <w:t xml:space="preserve"> 2 cách là </w:t>
+        <w:t>hoặc</w:t>
       </w:r>
       <w:r>
         <w:rPr>
@@ -15617,6 +15644,150 @@
         <w:rPr>
           <w:rFonts w:ascii="Consolas" w:hAnsi="Consolas" w:cs="Consolas"/>
         </w:rPr>
+        <w:t>C:/pg/Apache/Apache2.2/htdocs</w:t>
+      </w:r>
+      <w:r>
+        <w:rPr>
+          <w:rFonts w:ascii="Consolas" w:hAnsi="Consolas" w:cs="Consolas"/>
+        </w:rPr>
+        <w:t>」</w:t>
+      </w:r>
+      <w:r>
+        <w:rPr>
+          <w:rFonts w:ascii="Consolas" w:hAnsi="Consolas" w:cs="Consolas" w:hint="eastAsia"/>
+        </w:rPr>
+        <w:t>. Trong TH chỉ thị bằng Directory thì thư mục được chỉ thị cũng như mọi thứ nằm bên trong nó (thư mụ</w:t>
+      </w:r>
+      <w:r>
+        <w:rPr>
+          <w:rFonts w:ascii="Consolas" w:hAnsi="Consolas" w:cs="Consolas" w:hint="eastAsia"/>
+        </w:rPr>
+        <w:t xml:space="preserve">c con, </w:t>
+      </w:r>
+      <w:r>
+        <w:rPr>
+          <w:rFonts w:ascii="Consolas" w:hAnsi="Consolas" w:cs="Consolas" w:hint="eastAsia"/>
+        </w:rPr>
+        <w:t>file,..) sẽ đề</w:t>
+      </w:r>
+      <w:r>
+        <w:rPr>
+          <w:rFonts w:ascii="Consolas" w:hAnsi="Consolas" w:cs="Consolas" w:hint="eastAsia"/>
+        </w:rPr>
+        <w:t>u chịu tác dụng của các chỉ thị nằm trong cặp thẻ &lt;Directory&gt;  &lt;/Directory&gt;</w:t>
+      </w:r>
+    </w:p>
+    <w:p>
+      <w:pPr>
+        <w:pStyle w:val="Web"/>
+        <w:jc w:val="both"/>
+        <w:rPr>
+          <w:rFonts w:ascii="Consolas" w:hAnsi="Consolas" w:cs="Consolas"/>
+        </w:rPr>
+      </w:pPr>
+      <w:r>
+        <w:rPr>
+          <w:rFonts w:ascii="Consolas" w:hAnsi="Consolas" w:cs="Consolas" w:hint="eastAsia"/>
+        </w:rPr>
+        <w:t xml:space="preserve">Ví dụ trong trường hợp chỉ định với thư mục </w:t>
+      </w:r>
+      <w:r>
+        <w:rPr>
+          <w:rFonts w:ascii="Consolas" w:hAnsi="Consolas" w:cs="Consolas"/>
+        </w:rPr>
+        <w:t>「</w:t>
+      </w:r>
+      <w:r>
+        <w:rPr>
+          <w:rFonts w:ascii="Consolas" w:hAnsi="Consolas" w:cs="Consolas"/>
+        </w:rPr>
+        <w:t>C:/pg/Apache/Apache2.2 /htdocs</w:t>
+      </w:r>
+      <w:r>
+        <w:rPr>
+          <w:rFonts w:ascii="Consolas" w:hAnsi="Consolas" w:cs="Consolas"/>
+        </w:rPr>
+        <w:t>」</w:t>
+      </w:r>
+      <w:r>
+        <w:rPr>
+          <w:rFonts w:ascii="Consolas" w:hAnsi="Consolas" w:cs="Consolas" w:hint="eastAsia"/>
+        </w:rPr>
+        <w:t xml:space="preserve"> thì tất cả các file trực thuộ</w:t>
+      </w:r>
+      <w:r>
+        <w:rPr>
+          <w:rFonts w:ascii="Consolas" w:hAnsi="Consolas" w:cs="Consolas" w:hint="eastAsia"/>
+        </w:rPr>
+        <w:t>c cũng như các thư mục</w:t>
+      </w:r>
+      <w:r>
+        <w:rPr>
+          <w:rFonts w:ascii="Consolas" w:hAnsi="Consolas" w:cs="Consolas" w:hint="eastAsia"/>
+        </w:rPr>
+        <w:t xml:space="preserve"> con</w:t>
+      </w:r>
+      <w:r>
+        <w:rPr>
+          <w:rFonts w:ascii="Consolas" w:hAnsi="Consolas" w:cs="Consolas" w:hint="eastAsia"/>
+        </w:rPr>
+        <w:t xml:space="preserve"> (sub directory)</w:t>
+      </w:r>
+      <w:r>
+        <w:rPr>
+          <w:rFonts w:ascii="Consolas" w:hAnsi="Consolas" w:cs="Consolas" w:hint="eastAsia"/>
+        </w:rPr>
+        <w:t xml:space="preserve"> của nó, tất cả đều trở thành đối tượng chịu tác dụng của chỉ thị.</w:t>
+      </w:r>
+    </w:p>
+    <w:p>
+      <w:pPr>
+        <w:pStyle w:val="Web"/>
+        <w:jc w:val="both"/>
+        <w:rPr>
+          <w:rFonts w:ascii="Consolas" w:hAnsi="Consolas" w:cs="Consolas"/>
+        </w:rPr>
+      </w:pPr>
+      <w:r>
+        <w:rPr>
+          <w:rFonts w:ascii="Consolas" w:hAnsi="Consolas" w:cs="Consolas" w:hint="eastAsia"/>
+        </w:rPr>
+        <w:t>Tên đường dẫn được</w:t>
+      </w:r>
+      <w:r>
+        <w:rPr>
+          <w:rFonts w:ascii="Consolas" w:hAnsi="Consolas" w:cs="Consolas" w:hint="eastAsia"/>
+        </w:rPr>
+        <w:t xml:space="preserve"> được</w:t>
+      </w:r>
+      <w:r>
+        <w:rPr>
+          <w:rFonts w:ascii="Consolas" w:hAnsi="Consolas" w:cs="Consolas" w:hint="eastAsia"/>
+        </w:rPr>
+        <w:t xml:space="preserve"> viế</w:t>
+      </w:r>
+      <w:r>
+        <w:rPr>
+          <w:rFonts w:ascii="Consolas" w:hAnsi="Consolas" w:cs="Consolas" w:hint="eastAsia"/>
+        </w:rPr>
+        <w:t>t</w:t>
+      </w:r>
+      <w:r>
+        <w:rPr>
+          <w:rFonts w:ascii="Consolas" w:hAnsi="Consolas" w:cs="Consolas" w:hint="eastAsia"/>
+        </w:rPr>
+        <w:t xml:space="preserve"> </w:t>
+      </w:r>
+      <w:r>
+        <w:rPr>
+          <w:rFonts w:ascii="Consolas" w:hAnsi="Consolas" w:cs="Consolas"/>
+        </w:rPr>
+        <w:t>「</w:t>
+      </w:r>
+      <w:r>
+        <w:rPr>
+          <w:rFonts w:ascii="Consolas" w:hAnsi="Consolas" w:cs="Consolas"/>
+        </w:rPr>
         <w:t>/</w:t>
       </w:r>
       <w:r>
@@ -15629,7 +15800,13 @@
         <w:rPr>
           <w:rFonts w:ascii="Consolas" w:hAnsi="Consolas" w:cs="Consolas" w:hint="eastAsia"/>
         </w:rPr>
-        <w:t>hoặc</w:t>
+        <w:t xml:space="preserve"> là </w:t>
+      </w:r>
+      <w:r>
+        <w:rPr>
+          <w:rFonts w:ascii="Consolas" w:hAnsi="Consolas" w:cs="Consolas" w:hint="eastAsia"/>
+        </w:rPr>
+        <w:t xml:space="preserve">một cách chỉ định đặc biệt. Trong TH chỉ định directory như những gì đã ghi ở phần trên thì toàn bộ sub directory cũng sẽ trở thành đối tượng của thiết lập. </w:t>
       </w:r>
       <w:r>
         <w:rPr>
@@ -15641,7 +15818,7 @@
         <w:rPr>
           <w:rFonts w:ascii="Consolas" w:hAnsi="Consolas" w:cs="Consolas"/>
         </w:rPr>
-        <w:t>C:/pg/Apache/Apache2.2/htdocs</w:t>
+        <w:t>/</w:t>
       </w:r>
       <w:r>
         <w:rPr>
@@ -15653,31 +15830,61 @@
         <w:rPr>
           <w:rFonts w:ascii="Consolas" w:hAnsi="Consolas" w:cs="Consolas" w:hint="eastAsia"/>
         </w:rPr>
-        <w:t>. Trong TH chỉ thị bằng Directory thì thư mục được chỉ thị cũng như mọi thứ nằm bên trong nó (thư mụ</w:t>
+        <w:t xml:space="preserve"> là cách viết giản lược của </w:t>
+      </w:r>
+      <w:r>
+        <w:rPr>
+          <w:rFonts w:ascii="Consolas" w:hAnsi="Consolas" w:cs="Consolas"/>
+        </w:rPr>
+        <w:t>“</w:t>
       </w:r>
       <w:r>
         <w:rPr>
           <w:rFonts w:ascii="Consolas" w:hAnsi="Consolas" w:cs="Consolas" w:hint="eastAsia"/>
         </w:rPr>
-        <w:t xml:space="preserve">c con, </w:t>
+        <w:t>root directory</w:t>
+      </w:r>
+      <w:r>
+        <w:rPr>
+          <w:rFonts w:ascii="Consolas" w:hAnsi="Consolas" w:cs="Consolas"/>
+        </w:rPr>
+        <w:t>”</w:t>
       </w:r>
       <w:r>
         <w:rPr>
           <w:rFonts w:ascii="Consolas" w:hAnsi="Consolas" w:cs="Consolas" w:hint="eastAsia"/>
         </w:rPr>
-        <w:t>file,..) sẽ đề</w:t>
+        <w:t xml:space="preserve"> nên trong trường hợp path_name được chỉ định là </w:t>
+      </w:r>
+      <w:r>
+        <w:rPr>
+          <w:rFonts w:ascii="Consolas" w:hAnsi="Consolas" w:cs="Consolas"/>
+        </w:rPr>
+        <w:t>「</w:t>
+      </w:r>
+      <w:r>
+        <w:rPr>
+          <w:rFonts w:ascii="Consolas" w:hAnsi="Consolas" w:cs="Consolas"/>
+        </w:rPr>
+        <w:t>/</w:t>
+      </w:r>
+      <w:r>
+        <w:rPr>
+          <w:rFonts w:ascii="Consolas" w:hAnsi="Consolas" w:cs="Consolas"/>
+        </w:rPr>
+        <w:t>」</w:t>
       </w:r>
       <w:r>
         <w:rPr>
           <w:rFonts w:ascii="Consolas" w:hAnsi="Consolas" w:cs="Consolas" w:hint="eastAsia"/>
         </w:rPr>
-        <w:t xml:space="preserve">u chịu tác dụng của các chỉ thị nằm trong cặp thẻ </w:t>
+        <w:t xml:space="preserve"> thì nghĩa là toàn bộ file nằm trong nó sẽ trở thành đối tượng. Tóm lại thì</w:t>
       </w:r>
       <w:r>
         <w:rPr>
           <w:rFonts w:ascii="Consolas" w:hAnsi="Consolas" w:cs="Consolas" w:hint="eastAsia"/>
         </w:rPr>
-        <w:t>&lt;Directory&gt;  &lt;/Directory&gt;</w:t>
+        <w:t xml:space="preserve"> khi sử dụng thiết lập này thì nó đã thiết lập chỉ định thành các chỉ định mặc định cho toàn bộ thư mục nằm trong root chứ không phải là các thiết lập chỉ định thư mục cá nhân nữa.</w:t>
       </w:r>
     </w:p>
     <w:p>
@@ -15686,216 +15893,6 @@
         <w:jc w:val="both"/>
         <w:rPr>
           <w:rFonts w:ascii="Consolas" w:hAnsi="Consolas" w:cs="Consolas"/>
-        </w:rPr>
-      </w:pPr>
-      <w:r>
-        <w:rPr>
-          <w:rFonts w:ascii="Consolas" w:hAnsi="Consolas" w:cs="Consolas" w:hint="eastAsia"/>
-        </w:rPr>
-        <w:t xml:space="preserve">Ví dụ trong trường hợp chỉ định với thư mục </w:t>
-      </w:r>
-      <w:r>
-        <w:rPr>
-          <w:rFonts w:ascii="Consolas" w:hAnsi="Consolas" w:cs="Consolas"/>
-        </w:rPr>
-        <w:t>「</w:t>
-      </w:r>
-      <w:r>
-        <w:rPr>
-          <w:rFonts w:ascii="Consolas" w:hAnsi="Consolas" w:cs="Consolas"/>
-        </w:rPr>
-        <w:t>C:/pg/Apache/Apache2.2 /htdocs</w:t>
-      </w:r>
-      <w:r>
-        <w:rPr>
-          <w:rFonts w:ascii="Consolas" w:hAnsi="Consolas" w:cs="Consolas"/>
-        </w:rPr>
-        <w:t>」</w:t>
-      </w:r>
-      <w:r>
-        <w:rPr>
-          <w:rFonts w:ascii="Consolas" w:hAnsi="Consolas" w:cs="Consolas" w:hint="eastAsia"/>
-        </w:rPr>
-        <w:t xml:space="preserve"> thì tất cả các file trực thuộ</w:t>
-      </w:r>
-      <w:r>
-        <w:rPr>
-          <w:rFonts w:ascii="Consolas" w:hAnsi="Consolas" w:cs="Consolas" w:hint="eastAsia"/>
-        </w:rPr>
-        <w:t>c cũng như các thư mục</w:t>
-      </w:r>
-      <w:r>
-        <w:rPr>
-          <w:rFonts w:ascii="Consolas" w:hAnsi="Consolas" w:cs="Consolas" w:hint="eastAsia"/>
-        </w:rPr>
-        <w:t xml:space="preserve"> con</w:t>
-      </w:r>
-      <w:r>
-        <w:rPr>
-          <w:rFonts w:ascii="Consolas" w:hAnsi="Consolas" w:cs="Consolas" w:hint="eastAsia"/>
-        </w:rPr>
-        <w:t xml:space="preserve"> (sub directory)</w:t>
-      </w:r>
-      <w:r>
-        <w:rPr>
-          <w:rFonts w:ascii="Consolas" w:hAnsi="Consolas" w:cs="Consolas" w:hint="eastAsia"/>
-        </w:rPr>
-        <w:t xml:space="preserve"> của nó, tất cả đều trở thành đối tượng chịu tác dụng của chỉ thị.</w:t>
-      </w:r>
-    </w:p>
-    <w:p>
-      <w:pPr>
-        <w:pStyle w:val="Web"/>
-        <w:jc w:val="both"/>
-        <w:rPr>
-          <w:rFonts w:ascii="Consolas" w:hAnsi="Consolas" w:cs="Consolas" w:hint="eastAsia"/>
-        </w:rPr>
-      </w:pPr>
-      <w:r>
-        <w:rPr>
-          <w:rFonts w:ascii="Consolas" w:hAnsi="Consolas" w:cs="Consolas" w:hint="eastAsia"/>
-        </w:rPr>
-        <w:t>Tên đường dẫn được</w:t>
-      </w:r>
-      <w:r>
-        <w:rPr>
-          <w:rFonts w:ascii="Consolas" w:hAnsi="Consolas" w:cs="Consolas" w:hint="eastAsia"/>
-        </w:rPr>
-        <w:t xml:space="preserve"> được</w:t>
-      </w:r>
-      <w:r>
-        <w:rPr>
-          <w:rFonts w:ascii="Consolas" w:hAnsi="Consolas" w:cs="Consolas" w:hint="eastAsia"/>
-        </w:rPr>
-        <w:t xml:space="preserve"> viế</w:t>
-      </w:r>
-      <w:r>
-        <w:rPr>
-          <w:rFonts w:ascii="Consolas" w:hAnsi="Consolas" w:cs="Consolas" w:hint="eastAsia"/>
-        </w:rPr>
-        <w:t>t</w:t>
-      </w:r>
-      <w:r>
-        <w:rPr>
-          <w:rFonts w:ascii="Consolas" w:hAnsi="Consolas" w:cs="Consolas" w:hint="eastAsia"/>
-        </w:rPr>
-        <w:t xml:space="preserve"> </w:t>
-      </w:r>
-      <w:r>
-        <w:rPr>
-          <w:rFonts w:ascii="Consolas" w:hAnsi="Consolas" w:cs="Consolas"/>
-        </w:rPr>
-        <w:t>「</w:t>
-      </w:r>
-      <w:r>
-        <w:rPr>
-          <w:rFonts w:ascii="Consolas" w:hAnsi="Consolas" w:cs="Consolas"/>
-        </w:rPr>
-        <w:t>/</w:t>
-      </w:r>
-      <w:r>
-        <w:rPr>
-          <w:rFonts w:ascii="Consolas" w:hAnsi="Consolas" w:cs="Consolas"/>
-        </w:rPr>
-        <w:t>」</w:t>
-      </w:r>
-      <w:r>
-        <w:rPr>
-          <w:rFonts w:ascii="Consolas" w:hAnsi="Consolas" w:cs="Consolas" w:hint="eastAsia"/>
-        </w:rPr>
-        <w:t xml:space="preserve"> là </w:t>
-      </w:r>
-      <w:r>
-        <w:rPr>
-          <w:rFonts w:ascii="Consolas" w:hAnsi="Consolas" w:cs="Consolas" w:hint="eastAsia"/>
-        </w:rPr>
-        <w:t xml:space="preserve">một cách chỉ định đặc biệt. Trong TH chỉ định directory như những gì đã ghi ở phần trên thì toàn bộ sub directory cũng sẽ trở thành đối tượng của thiết lập. </w:t>
-      </w:r>
-      <w:r>
-        <w:rPr>
-          <w:rFonts w:ascii="Consolas" w:hAnsi="Consolas" w:cs="Consolas"/>
-        </w:rPr>
-        <w:t>「</w:t>
-      </w:r>
-      <w:r>
-        <w:rPr>
-          <w:rFonts w:ascii="Consolas" w:hAnsi="Consolas" w:cs="Consolas"/>
-        </w:rPr>
-        <w:t>/</w:t>
-      </w:r>
-      <w:r>
-        <w:rPr>
-          <w:rFonts w:ascii="Consolas" w:hAnsi="Consolas" w:cs="Consolas"/>
-        </w:rPr>
-        <w:t>」</w:t>
-      </w:r>
-      <w:r>
-        <w:rPr>
-          <w:rFonts w:ascii="Consolas" w:hAnsi="Consolas" w:cs="Consolas" w:hint="eastAsia"/>
-        </w:rPr>
-        <w:t xml:space="preserve"> là cách viết giản lược của </w:t>
-      </w:r>
-      <w:r>
-        <w:rPr>
-          <w:rFonts w:ascii="Consolas" w:hAnsi="Consolas" w:cs="Consolas"/>
-        </w:rPr>
-        <w:t>“</w:t>
-      </w:r>
-      <w:r>
-        <w:rPr>
-          <w:rFonts w:ascii="Consolas" w:hAnsi="Consolas" w:cs="Consolas" w:hint="eastAsia"/>
-        </w:rPr>
-        <w:t>root directory</w:t>
-      </w:r>
-      <w:r>
-        <w:rPr>
-          <w:rFonts w:ascii="Consolas" w:hAnsi="Consolas" w:cs="Consolas"/>
-        </w:rPr>
-        <w:t>”</w:t>
-      </w:r>
-      <w:r>
-        <w:rPr>
-          <w:rFonts w:ascii="Consolas" w:hAnsi="Consolas" w:cs="Consolas" w:hint="eastAsia"/>
-        </w:rPr>
-        <w:t xml:space="preserve"> nên trong trường hợp path_name được chỉ định là </w:t>
-      </w:r>
-      <w:r>
-        <w:rPr>
-          <w:rFonts w:ascii="Consolas" w:hAnsi="Consolas" w:cs="Consolas"/>
-        </w:rPr>
-        <w:t>「</w:t>
-      </w:r>
-      <w:r>
-        <w:rPr>
-          <w:rFonts w:ascii="Consolas" w:hAnsi="Consolas" w:cs="Consolas"/>
-        </w:rPr>
-        <w:t>/</w:t>
-      </w:r>
-      <w:r>
-        <w:rPr>
-          <w:rFonts w:ascii="Consolas" w:hAnsi="Consolas" w:cs="Consolas"/>
-        </w:rPr>
-        <w:t>」</w:t>
-      </w:r>
-      <w:r>
-        <w:rPr>
-          <w:rFonts w:ascii="Consolas" w:hAnsi="Consolas" w:cs="Consolas" w:hint="eastAsia"/>
-        </w:rPr>
-        <w:t xml:space="preserve"> thì nghĩa là toàn bộ file nằm trong nó sẽ trở thành đối tượng. Tóm lại thì</w:t>
-      </w:r>
-      <w:r>
-        <w:rPr>
-          <w:rFonts w:ascii="Consolas" w:hAnsi="Consolas" w:cs="Consolas" w:hint="eastAsia"/>
-        </w:rPr>
-        <w:t xml:space="preserve"> khi sử dụng thiết lập này thì nó đã thiết lập chỉ định thành các chỉ định mặc định cho toàn bộ thư mục nằm trong root chứ không phải là các thiết lập chỉ định thư mục cá nhân nữa.</w:t>
-      </w:r>
-    </w:p>
-    <w:p>
-      <w:pPr>
-        <w:pStyle w:val="Web"/>
-        <w:jc w:val="both"/>
-        <w:rPr>
-          <w:rFonts w:ascii="Consolas" w:hAnsi="Consolas" w:cs="Consolas" w:hint="eastAsia"/>
         </w:rPr>
       </w:pPr>
       <w:r>
@@ -16007,29 +16004,41 @@
         </w:rPr>
         <w:t xml:space="preserve"> </w:t>
       </w:r>
+    </w:p>
+    <w:p>
+      <w:pPr>
+        <w:pStyle w:val="Web"/>
+        <w:jc w:val="both"/>
+        <w:rPr>
+          <w:rFonts w:ascii="Consolas" w:hAnsi="Consolas" w:cs="Consolas"/>
+        </w:rPr>
+      </w:pPr>
+      <w:r>
+        <w:rPr>
+          <w:rFonts w:ascii="Consolas" w:hAnsi="Consolas" w:cs="Consolas" w:hint="eastAsia"/>
+        </w:rPr>
+        <w:t>Ta cũng có thể tiến hành viết các thiết lập cho thư mục đặc biệt, và hơn nữa là các thiết lập đặc biệt cho thư mục con của nó.</w:t>
+      </w:r>
+      <w:r>
+        <w:rPr>
+          <w:rFonts w:ascii="Consolas" w:hAnsi="Consolas" w:cs="Consolas" w:hint="eastAsia"/>
+        </w:rPr>
+        <w:t>Trong TH đó có 2 cách thiết lập (thiết lập chính xác đối với root với cả 3 cách chỉ định)</w:t>
+      </w:r>
+      <w:r>
+        <w:rPr>
+          <w:rFonts w:ascii="Consolas" w:hAnsi="Consolas" w:cs="Consolas" w:hint="eastAsia"/>
+        </w:rPr>
+        <w:t xml:space="preserve">　</w:t>
+      </w:r>
+      <w:r>
+        <w:rPr>
+          <w:rFonts w:ascii="Consolas" w:hAnsi="Consolas" w:cs="Consolas" w:hint="eastAsia"/>
+        </w:rPr>
+        <w:t>-&gt; ???</w:t>
+      </w:r>
       <w:bookmarkStart w:id="3" w:name="_GoBack"/>
       <w:bookmarkEnd w:id="3"/>
-    </w:p>
-    <w:p>
-      <w:pPr>
-        <w:pStyle w:val="Web"/>
-        <w:jc w:val="both"/>
-        <w:rPr>
-          <w:rFonts w:ascii="Consolas" w:hAnsi="Consolas" w:cs="Consolas" w:hint="eastAsia"/>
-        </w:rPr>
-      </w:pPr>
-      <w:r>
-        <w:rPr>
-          <w:rFonts w:ascii="Consolas" w:hAnsi="Consolas" w:cs="Consolas" w:hint="eastAsia"/>
-        </w:rPr>
-        <w:t>Ta cũng có thể tiến hành viết các thiết lập cho thư mục đặc biệt, và hơn nữa là các thiết lập đặc biệt cho thư mục con của nó.</w:t>
-      </w:r>
-      <w:r>
-        <w:rPr>
-          <w:rFonts w:ascii="Consolas" w:hAnsi="Consolas" w:cs="Consolas" w:hint="eastAsia"/>
-        </w:rPr>
-        <w:t>Trong TH đó có 2 cách thiết lập (thiết lập chính xác đối với root với cả 3 cách chỉ định)</w:t>
-      </w:r>
     </w:p>
     <w:p>
       <w:pPr>
@@ -16076,9 +16085,15 @@
       </w:pPr>
       <w:r>
         <w:rPr>
-          <w:rFonts w:ascii="Consolas" w:hAnsi="Consolas" w:cs="Consolas"/>
-        </w:rPr>
-        <w:t>ファイル単位で範囲を指定する場合にはセクションコンテナとして「</w:t>
+          <w:rFonts w:ascii="Consolas" w:hAnsi="Consolas" w:cs="Consolas" w:hint="eastAsia"/>
+        </w:rPr>
+        <w:t xml:space="preserve">Trong trường hợp chỉ định phạm vi bằng đơn vị file thì ta sử dụng section container là </w:t>
+      </w:r>
+      <w:r>
+        <w:rPr>
+          <w:rFonts w:ascii="Consolas" w:hAnsi="Consolas" w:cs="Consolas"/>
+        </w:rPr>
+        <w:t>「</w:t>
       </w:r>
       <w:r>
         <w:rPr>
@@ -16090,23 +16105,8 @@
         <w:rPr>
           <w:rFonts w:ascii="Consolas" w:hAnsi="Consolas" w:cs="Consolas"/>
         </w:rPr>
-        <w:t>」を使います。</w:t>
-      </w:r>
-      <w:r>
-        <w:rPr>
-          <w:rFonts w:ascii="Consolas" w:hAnsi="Consolas" w:cs="Consolas"/>
-        </w:rPr>
-        <w:t xml:space="preserve"> </w:t>
-      </w:r>
-    </w:p>
-    <w:p>
-      <w:pPr>
-        <w:pStyle w:val="Web"/>
-        <w:jc w:val="both"/>
-        <w:rPr>
-          <w:rFonts w:ascii="Consolas" w:hAnsi="Consolas" w:cs="Consolas"/>
-        </w:rPr>
-      </w:pPr>
+        <w:t>」</w:t>
+      </w:r>
     </w:p>
     <w:tbl>
       <w:tblPr>
@@ -16226,7 +16226,7 @@
         <w:pStyle w:val="Web"/>
         <w:jc w:val="both"/>
         <w:rPr>
-          <w:rFonts w:ascii="Consolas" w:hAnsi="Consolas" w:cs="Consolas"/>
+          <w:rFonts w:ascii="Consolas" w:hAnsi="Consolas" w:cs="Consolas" w:hint="eastAsia"/>
         </w:rPr>
       </w:pPr>
       <w:r>
@@ -16259,11 +16259,20 @@
         </w:rPr>
         <w:t>」などのワイルドカードを使った指定も可能です。</w:t>
       </w:r>
-      <w:r>
-        <w:rPr>
-          <w:rFonts w:ascii="Consolas" w:hAnsi="Consolas" w:cs="Consolas"/>
-        </w:rPr>
-        <w:t xml:space="preserve"> </w:t>
+    </w:p>
+    <w:p>
+      <w:pPr>
+        <w:pStyle w:val="Web"/>
+        <w:jc w:val="both"/>
+        <w:rPr>
+          <w:rFonts w:ascii="Consolas" w:hAnsi="Consolas" w:cs="Consolas"/>
+        </w:rPr>
+      </w:pPr>
+      <w:r>
+        <w:rPr>
+          <w:rFonts w:ascii="Consolas" w:hAnsi="Consolas" w:cs="Consolas" w:hint="eastAsia"/>
+        </w:rPr>
+        <w:t>Trong trường hợp chỉ định tên File</w:t>
       </w:r>
     </w:p>
     <w:p>
@@ -22035,7 +22044,7 @@
   <a:extraClrSchemeLst/>
   <a:extLst>
     <a:ext uri="{05A4C25C-085E-4340-85A3-A5531E510DB2}">
-      <thm15:themeFamily xmlns:thm15="http://schemas.microsoft.com/office/thememl/2012/main" xmlns="" name="Office Theme" id="{62F939B6-93AF-4DB8-9C6B-D6C7DFDC589F}" vid="{4A3C46E8-61CC-4603-A589-7422A47A8E4A}"/>
+      <thm15:themeFamily xmlns="" xmlns:thm15="http://schemas.microsoft.com/office/thememl/2012/main" name="Office Theme" id="{62F939B6-93AF-4DB8-9C6B-D6C7DFDC589F}" vid="{4A3C46E8-61CC-4603-A589-7422A47A8E4A}"/>
     </a:ext>
   </a:extLst>
 </a:theme>
@@ -22046,7 +22055,7 @@
 </file>
 
 <file path=customXml/itemProps1.xml><?xml version="1.0" encoding="utf-8"?>
-<ds:datastoreItem xmlns:ds="http://schemas.openxmlformats.org/officeDocument/2006/customXml" ds:itemID="{AEA1B24B-4D67-40A4-82A9-0767E091CD7F}">
+<ds:datastoreItem xmlns:ds="http://schemas.openxmlformats.org/officeDocument/2006/customXml" ds:itemID="{8D92931A-2547-49C4-889F-58EF534DF7E6}">
   <ds:schemaRefs>
     <ds:schemaRef ds:uri="http://schemas.openxmlformats.org/officeDocument/2006/bibliography"/>
   </ds:schemaRefs>

--- a/【入門】Apache入門.docx
+++ b/【入門】Apache入門.docx
@@ -16037,8 +16037,6 @@
         </w:rPr>
         <w:t>-&gt; ???</w:t>
       </w:r>
-      <w:bookmarkStart w:id="3" w:name="_GoBack"/>
-      <w:bookmarkEnd w:id="3"/>
     </w:p>
     <w:p>
       <w:pPr>
@@ -16231,35 +16229,235 @@
       </w:pPr>
       <w:r>
         <w:rPr>
-          <w:rFonts w:ascii="Consolas" w:hAnsi="Consolas" w:cs="Consolas"/>
-        </w:rPr>
-        <w:t>ファイル名で指定する場合は、そのファイルが存在するディレクトリに関係無く特定のファイル名のファイルや特定の拡張子を持つファイル全般に設定を行いたい場合に利用すると便利です。ファイル名でも「</w:t>
-      </w:r>
-      <w:r>
-        <w:rPr>
-          <w:rFonts w:ascii="Consolas" w:hAnsi="Consolas" w:cs="Consolas"/>
-        </w:rPr>
-        <w:t>*</w:t>
-      </w:r>
-      <w:r>
-        <w:rPr>
-          <w:rFonts w:ascii="Consolas" w:hAnsi="Consolas" w:cs="Consolas"/>
-        </w:rPr>
-        <w:t>」や「</w:t>
-      </w:r>
-      <w:r>
-        <w:rPr>
-          <w:rFonts w:ascii="Consolas" w:hAnsi="Consolas" w:cs="Consolas"/>
-        </w:rPr>
-        <w:t>?</w:t>
-      </w:r>
-      <w:r>
-        <w:rPr>
-          <w:rFonts w:ascii="Consolas" w:hAnsi="Consolas" w:cs="Consolas"/>
-        </w:rPr>
-        <w:t>」などのワイルドカードを使った指定も可能です。</w:t>
-      </w:r>
-    </w:p>
+          <w:rFonts w:ascii="Consolas" w:hAnsi="Consolas" w:cs="Consolas" w:hint="eastAsia"/>
+        </w:rPr>
+        <w:t>C</w:t>
+      </w:r>
+      <w:r>
+        <w:rPr>
+          <w:rFonts w:ascii="Consolas" w:hAnsi="Consolas" w:cs="Consolas" w:hint="eastAsia"/>
+        </w:rPr>
+        <w:t>hỉ</w:t>
+      </w:r>
+      <w:r>
+        <w:rPr>
+          <w:rFonts w:ascii="Consolas" w:hAnsi="Consolas" w:cs="Consolas" w:hint="eastAsia"/>
+        </w:rPr>
+        <w:t xml:space="preserve"> thị</w:t>
+      </w:r>
+      <w:r>
+        <w:rPr>
+          <w:rFonts w:ascii="Consolas" w:hAnsi="Consolas" w:cs="Consolas" w:hint="eastAsia"/>
+        </w:rPr>
+        <w:t xml:space="preserve"> </w:t>
+      </w:r>
+      <w:r>
+        <w:rPr>
+          <w:rFonts w:ascii="Consolas" w:hAnsi="Consolas" w:cs="Consolas" w:hint="eastAsia"/>
+        </w:rPr>
+        <w:t>&lt;</w:t>
+      </w:r>
+      <w:r>
+        <w:rPr>
+          <w:rFonts w:ascii="Consolas" w:hAnsi="Consolas" w:cs="Consolas" w:hint="eastAsia"/>
+        </w:rPr>
+        <w:t>File</w:t>
+      </w:r>
+      <w:r>
+        <w:rPr>
+          <w:rFonts w:ascii="Consolas" w:hAnsi="Consolas" w:cs="Consolas" w:hint="eastAsia"/>
+        </w:rPr>
+        <w:t xml:space="preserve"> file_name&gt; sẽ dùng</w:t>
+      </w:r>
+      <w:r>
+        <w:rPr>
+          <w:rFonts w:ascii="Consolas" w:hAnsi="Consolas" w:cs="Consolas" w:hint="eastAsia"/>
+        </w:rPr>
+        <w:t xml:space="preserve"> tên file và selection &lt;File&gt;&lt;/File&gt;</w:t>
+      </w:r>
+      <w:r>
+        <w:rPr>
+          <w:rFonts w:ascii="Consolas" w:hAnsi="Consolas" w:cs="Consolas" w:hint="eastAsia"/>
+        </w:rPr>
+        <w:t xml:space="preserve"> để áp dụng các chỉ thị</w:t>
+      </w:r>
+      <w:r>
+        <w:rPr>
+          <w:rFonts w:ascii="Consolas" w:hAnsi="Consolas" w:cs="Consolas" w:hint="eastAsia"/>
+        </w:rPr>
+        <w:t xml:space="preserve"> đơn vị File. Điều này có nghĩa là tất cả các chỉ định bên trong nó, sẽ được áp dụng với file được khai báo.Ngoài ra , nế</w:t>
+      </w:r>
+      <w:r>
+        <w:rPr>
+          <w:rFonts w:ascii="Consolas" w:hAnsi="Consolas" w:cs="Consolas" w:hint="eastAsia"/>
+        </w:rPr>
+        <w:t>u tên</w:t>
+      </w:r>
+      <w:r>
+        <w:rPr>
+          <w:rFonts w:ascii="Consolas" w:hAnsi="Consolas" w:cs="Consolas" w:hint="eastAsia"/>
+        </w:rPr>
+        <w:t xml:space="preserve"> file sử dụng các </w:t>
+      </w:r>
+      <w:r>
+        <w:rPr>
+          <w:rFonts w:ascii="Consolas" w:hAnsi="Consolas" w:cs="Consolas" w:hint="eastAsia"/>
+        </w:rPr>
+        <w:t xml:space="preserve">chuỗi </w:t>
+      </w:r>
+      <w:r>
+        <w:rPr>
+          <w:rFonts w:ascii="Consolas" w:hAnsi="Consolas" w:cs="Consolas"/>
+        </w:rPr>
+        <w:t>wildcard</w:t>
+      </w:r>
+      <w:r>
+        <w:rPr>
+          <w:rFonts w:ascii="Consolas" w:hAnsi="Consolas" w:cs="Consolas" w:hint="eastAsia"/>
+        </w:rPr>
+        <w:t xml:space="preserve"> (chuỗi kí tự đại diện)</w:t>
+      </w:r>
+      <w:r>
+        <w:rPr>
+          <w:rFonts w:ascii="Consolas" w:hAnsi="Consolas" w:cs="Consolas" w:hint="eastAsia"/>
+        </w:rPr>
+        <w:t xml:space="preserve"> thì nó sẽ xử lý cho tất cả các file có basename (phần cuối của file) tương ứng với file_name được khai báo.</w:t>
+      </w:r>
+    </w:p>
+    <w:tbl>
+      <w:tblPr>
+        <w:tblStyle w:val="ab"/>
+        <w:tblW w:w="0" w:type="auto"/>
+        <w:tblInd w:w="108" w:type="dxa"/>
+        <w:shd w:val="clear" w:color="auto" w:fill="DEEAF6" w:themeFill="accent1" w:themeFillTint="33"/>
+        <w:tblLook w:val="04A0" w:firstRow="1" w:lastRow="0" w:firstColumn="1" w:lastColumn="0" w:noHBand="0" w:noVBand="1"/>
+      </w:tblPr>
+      <w:tblGrid>
+        <w:gridCol w:w="8789"/>
+      </w:tblGrid>
+      <w:tr>
+        <w:tc>
+          <w:tcPr>
+            <w:tcW w:w="8789" w:type="dxa"/>
+            <w:shd w:val="clear" w:color="auto" w:fill="DEEAF6" w:themeFill="accent1" w:themeFillTint="33"/>
+          </w:tcPr>
+          <w:p>
+            <w:pPr>
+              <w:pStyle w:val="Web"/>
+              <w:jc w:val="both"/>
+              <w:rPr>
+                <w:rFonts w:ascii="Consolas" w:hAnsi="Consolas" w:cs="Consolas"/>
+                <w:sz w:val="20"/>
+                <w:szCs w:val="20"/>
+              </w:rPr>
+            </w:pPr>
+            <w:r>
+              <w:rPr>
+                <w:rFonts w:ascii="Consolas" w:hAnsi="Consolas" w:cs="Consolas"/>
+                <w:sz w:val="20"/>
+                <w:szCs w:val="20"/>
+              </w:rPr>
+              <w:t>&lt;Files "cat.html"&gt;</w:t>
+            </w:r>
+          </w:p>
+          <w:p>
+            <w:pPr>
+              <w:pStyle w:val="Web"/>
+              <w:jc w:val="both"/>
+              <w:rPr>
+                <w:rFonts w:ascii="Consolas" w:hAnsi="Consolas" w:cs="Consolas"/>
+                <w:sz w:val="20"/>
+                <w:szCs w:val="20"/>
+              </w:rPr>
+            </w:pPr>
+            <w:r>
+              <w:rPr>
+                <w:rFonts w:ascii="Consolas" w:hAnsi="Consolas" w:cs="Consolas"/>
+                <w:sz w:val="20"/>
+                <w:szCs w:val="20"/>
+              </w:rPr>
+              <w:t xml:space="preserve">    # Insert stuff that applies to cat.html here</w:t>
+            </w:r>
+          </w:p>
+          <w:p>
+            <w:pPr>
+              <w:pStyle w:val="Web"/>
+              <w:jc w:val="both"/>
+              <w:rPr>
+                <w:rFonts w:ascii="Consolas" w:hAnsi="Consolas" w:cs="Consolas"/>
+                <w:sz w:val="20"/>
+                <w:szCs w:val="20"/>
+              </w:rPr>
+            </w:pPr>
+            <w:r>
+              <w:rPr>
+                <w:rFonts w:ascii="Consolas" w:hAnsi="Consolas" w:cs="Consolas"/>
+                <w:sz w:val="20"/>
+                <w:szCs w:val="20"/>
+              </w:rPr>
+              <w:t>&lt;/Files&gt;</w:t>
+            </w:r>
+          </w:p>
+          <w:p>
+            <w:pPr>
+              <w:pStyle w:val="Web"/>
+              <w:jc w:val="both"/>
+              <w:rPr>
+                <w:rFonts w:ascii="Consolas" w:hAnsi="Consolas" w:cs="Consolas"/>
+                <w:sz w:val="20"/>
+                <w:szCs w:val="20"/>
+              </w:rPr>
+            </w:pPr>
+            <w:r>
+              <w:rPr>
+                <w:rFonts w:ascii="Consolas" w:hAnsi="Consolas" w:cs="Consolas"/>
+                <w:sz w:val="20"/>
+                <w:szCs w:val="20"/>
+              </w:rPr>
+              <w:t>&lt;Files "?at.*"&gt;</w:t>
+            </w:r>
+          </w:p>
+          <w:p>
+            <w:pPr>
+              <w:pStyle w:val="Web"/>
+              <w:jc w:val="both"/>
+              <w:rPr>
+                <w:rFonts w:ascii="Consolas" w:hAnsi="Consolas" w:cs="Consolas"/>
+                <w:sz w:val="20"/>
+                <w:szCs w:val="20"/>
+              </w:rPr>
+            </w:pPr>
+            <w:r>
+              <w:rPr>
+                <w:rFonts w:ascii="Consolas" w:hAnsi="Consolas" w:cs="Consolas"/>
+                <w:sz w:val="20"/>
+                <w:szCs w:val="20"/>
+              </w:rPr>
+              <w:t xml:space="preserve">    # This would apply to cat.html, bat.html, hat.php and so on.</w:t>
+            </w:r>
+          </w:p>
+          <w:p>
+            <w:pPr>
+              <w:pStyle w:val="Web"/>
+              <w:jc w:val="both"/>
+              <w:rPr>
+                <w:rFonts w:ascii="Consolas" w:hAnsi="Consolas" w:cs="Consolas" w:hint="eastAsia"/>
+                <w:sz w:val="20"/>
+                <w:szCs w:val="20"/>
+              </w:rPr>
+            </w:pPr>
+            <w:r>
+              <w:rPr>
+                <w:rFonts w:ascii="Consolas" w:hAnsi="Consolas" w:cs="Consolas"/>
+                <w:sz w:val="20"/>
+                <w:szCs w:val="20"/>
+              </w:rPr>
+              <w:t>&lt;/Files&gt;</w:t>
+            </w:r>
+          </w:p>
+        </w:tc>
+      </w:tr>
+    </w:tbl>
     <w:p>
       <w:pPr>
         <w:pStyle w:val="Web"/>
@@ -16272,17 +16470,21 @@
         <w:rPr>
           <w:rFonts w:ascii="Consolas" w:hAnsi="Consolas" w:cs="Consolas" w:hint="eastAsia"/>
         </w:rPr>
-        <w:t>Trong trường hợp chỉ định tên File</w:t>
-      </w:r>
-    </w:p>
-    <w:p>
-      <w:pPr>
-        <w:pStyle w:val="Web"/>
-        <w:jc w:val="both"/>
-        <w:rPr>
-          <w:rFonts w:ascii="Consolas" w:hAnsi="Consolas" w:cs="Consolas"/>
-        </w:rPr>
-      </w:pPr>
+        <w:lastRenderedPageBreak/>
+        <w:t xml:space="preserve">Tiếp theo ta thử xem một </w:t>
+      </w:r>
+      <w:r>
+        <w:rPr>
+          <w:rFonts w:ascii="Consolas" w:hAnsi="Consolas" w:cs="Consolas"/>
+        </w:rPr>
+        <w:t>hang</w:t>
+      </w:r>
+      <w:r>
+        <w:rPr>
+          <w:rFonts w:ascii="Consolas" w:hAnsi="Consolas" w:cs="Consolas" w:hint="eastAsia"/>
+        </w:rPr>
+        <w:t xml:space="preserve"> được ghi trong file </w:t>
+      </w:r>
       <w:r>
         <w:rPr>
           <w:rFonts w:ascii="Consolas" w:hAnsi="Consolas" w:cs="Consolas"/>
@@ -16299,13 +16501,13 @@
         <w:rPr>
           <w:rFonts w:ascii="Consolas" w:hAnsi="Consolas" w:cs="Consolas"/>
         </w:rPr>
-        <w:t>」ファイルに記述された例を見てみると次のように記述されています。</w:t>
-      </w:r>
-      <w:r>
-        <w:rPr>
-          <w:rFonts w:ascii="Consolas" w:hAnsi="Consolas" w:cs="Consolas"/>
-        </w:rPr>
-        <w:t xml:space="preserve"> </w:t>
+        <w:t>」</w:t>
+      </w:r>
+      <w:r>
+        <w:rPr>
+          <w:rFonts w:ascii="Consolas" w:hAnsi="Consolas" w:cs="Consolas" w:hint="eastAsia"/>
+        </w:rPr>
+        <w:t xml:space="preserve"> như những gì được viết dưới đây.</w:t>
       </w:r>
     </w:p>
     <w:tbl>
@@ -16375,15 +16577,6 @@
     </w:tbl>
     <w:p>
       <w:pPr>
-        <w:pStyle w:val="HTML"/>
-        <w:jc w:val="both"/>
-        <w:rPr>
-          <w:rFonts w:ascii="Consolas" w:hAnsi="Consolas" w:cs="Consolas"/>
-        </w:rPr>
-      </w:pPr>
-    </w:p>
-    <w:p>
-      <w:pPr>
         <w:pStyle w:val="Web"/>
         <w:jc w:val="both"/>
         <w:rPr>
@@ -16406,7 +16599,19 @@
         <w:rPr>
           <w:rFonts w:ascii="Consolas" w:hAnsi="Consolas" w:cs="Consolas"/>
         </w:rPr>
-        <w:t>」は「</w:t>
+        <w:t>」</w:t>
+      </w:r>
+      <w:r>
+        <w:rPr>
+          <w:rFonts w:ascii="Consolas" w:hAnsi="Consolas" w:cs="Consolas" w:hint="eastAsia"/>
+        </w:rPr>
+        <w:t xml:space="preserve"> được sử dụng trong trường hợp file name trong </w:t>
+      </w:r>
+      <w:r>
+        <w:rPr>
+          <w:rFonts w:ascii="Consolas" w:hAnsi="Consolas" w:cs="Consolas"/>
+        </w:rPr>
+        <w:t>「</w:t>
       </w:r>
       <w:r>
         <w:rPr>
@@ -16418,7 +16623,31 @@
         <w:rPr>
           <w:rFonts w:ascii="Consolas" w:hAnsi="Consolas" w:cs="Consolas"/>
         </w:rPr>
-        <w:t>」でファイル名に正規表現を使いたい場合に使用します。ファイル名として「</w:t>
+        <w:t>」</w:t>
+      </w:r>
+      <w:r>
+        <w:rPr>
+          <w:rFonts w:ascii="Consolas" w:hAnsi="Consolas" w:cs="Consolas" w:hint="eastAsia"/>
+        </w:rPr>
+        <w:t xml:space="preserve"> muốn sử dụng bằng biểu thức chính quy (</w:t>
+      </w:r>
+      <w:r>
+        <w:rPr>
+          <w:rFonts w:ascii="Consolas" w:hAnsi="Consolas" w:cs="Consolas"/>
+        </w:rPr>
+        <w:t>Regular Expression</w:t>
+      </w:r>
+      <w:r>
+        <w:rPr>
+          <w:rFonts w:ascii="Consolas" w:hAnsi="Consolas" w:cs="Consolas" w:hint="eastAsia"/>
+        </w:rPr>
+        <w:t xml:space="preserve">). Như trong ví dụ trên, file name được viết </w:t>
+      </w:r>
+      <w:r>
+        <w:rPr>
+          <w:rFonts w:ascii="Consolas" w:hAnsi="Consolas" w:cs="Consolas"/>
+        </w:rPr>
+        <w:t>「</w:t>
       </w:r>
       <w:r>
         <w:rPr>
@@ -16430,13 +16659,13 @@
         <w:rPr>
           <w:rFonts w:ascii="Consolas" w:hAnsi="Consolas" w:cs="Consolas"/>
         </w:rPr>
-        <w:t>」と記述されていますが、これは正規表現で記述されておりこの正規表現にマッチするファイル名が全て対象となります。</w:t>
-      </w:r>
-      <w:r>
-        <w:rPr>
-          <w:rFonts w:ascii="Consolas" w:hAnsi="Consolas" w:cs="Consolas"/>
-        </w:rPr>
-        <w:t xml:space="preserve"> </w:t>
+        <w:t>」</w:t>
+      </w:r>
+      <w:r>
+        <w:rPr>
+          <w:rFonts w:ascii="Consolas" w:hAnsi="Consolas" w:cs="Consolas" w:hint="eastAsia"/>
+        </w:rPr>
+        <w:t>, với cách viết bằng biểu thức chính quy như vậy, thì tất cả các đối tượng phù hợp với biểu thức chính quy đều sẽ bị ảnh hưởng bởi chỉ định bên trong cặp thẻ selection.</w:t>
       </w:r>
     </w:p>
     <w:p>
@@ -16449,36 +16678,41 @@
       </w:pPr>
       <w:r>
         <w:rPr>
-          <w:rFonts w:ascii="Consolas" w:hAnsi="Consolas" w:cs="Consolas"/>
-        </w:rPr>
-        <w:lastRenderedPageBreak/>
-        <w:t>ファイル名で範囲指定された設定が複数記述された場合、記述された順に設定が有効になっていきます。ディレクトリの場合はパス名が短い順でしたが、ファイル名の場合は記述された順に解釈されていく点に注意して下さい。</w:t>
-      </w:r>
-      <w:r>
-        <w:rPr>
-          <w:rFonts w:ascii="Consolas" w:hAnsi="Consolas" w:cs="Consolas"/>
-        </w:rPr>
-        <w:t xml:space="preserve"> </w:t>
-      </w:r>
-    </w:p>
-    <w:p>
-      <w:pPr>
-        <w:jc w:val="both"/>
-        <w:rPr>
-          <w:rFonts w:ascii="Consolas" w:hAnsi="Consolas" w:cs="Consolas"/>
-        </w:rPr>
-      </w:pPr>
-      <w:r>
-        <w:rPr>
-          <w:rFonts w:ascii="Consolas" w:hAnsi="Consolas" w:cs="Consolas"/>
-        </w:rPr>
-        <w:t>URL</w:t>
-      </w:r>
-      <w:r>
-        <w:rPr>
-          <w:rFonts w:ascii="Consolas" w:hAnsi="Consolas" w:cs="Consolas"/>
-        </w:rPr>
-        <w:t>のパス単位での指定</w:t>
+          <w:rFonts w:ascii="Consolas" w:hAnsi="Consolas" w:cs="Consolas" w:hint="eastAsia"/>
+        </w:rPr>
+        <w:t>Trong trường hợp thiết lập phạm vi hoạt động được viết bằng nhiều tên file thì các thiết lập sẽ theo thứ tự đó mà thực thi các chỉ định.Trong trường hợp của thư mục</w:t>
+      </w:r>
+      <w:r>
+        <w:rPr>
+          <w:rFonts w:ascii="Consolas" w:hAnsi="Consolas" w:cs="Consolas" w:hint="eastAsia"/>
+        </w:rPr>
+        <w:t xml:space="preserve"> thì chỉ cần khai báo tên path theo định dạng ngắn nhưng trong trường hợp tên file thì cần được giải thích theo thứ tự khao báo nó.</w:t>
+      </w:r>
+    </w:p>
+    <w:p>
+      <w:pPr>
+        <w:pStyle w:val="a8"/>
+        <w:numPr>
+          <w:ilvl w:val="0"/>
+          <w:numId w:val="13"/>
+        </w:numPr>
+        <w:jc w:val="both"/>
+        <w:outlineLvl w:val="2"/>
+        <w:rPr>
+          <w:rFonts w:ascii="Consolas" w:hAnsi="Consolas" w:cs="Consolas"/>
+          <w:b/>
+          <w:sz w:val="28"/>
+          <w:szCs w:val="28"/>
+        </w:rPr>
+      </w:pPr>
+      <w:r>
+        <w:rPr>
+          <w:rFonts w:ascii="Consolas" w:hAnsi="Consolas" w:cs="Consolas" w:hint="eastAsia"/>
+          <w:b/>
+          <w:sz w:val="28"/>
+          <w:szCs w:val="28"/>
+        </w:rPr>
+        <w:t>Chỉ định bằng đơn vị đường dẫn url</w:t>
       </w:r>
     </w:p>
     <w:p>
@@ -16491,15 +16725,15 @@
       </w:pPr>
       <w:r>
         <w:rPr>
-          <w:rFonts w:ascii="Consolas" w:hAnsi="Consolas" w:cs="Consolas"/>
-        </w:rPr>
-        <w:t>URL</w:t>
-      </w:r>
-      <w:r>
-        <w:rPr>
-          <w:rFonts w:ascii="Consolas" w:hAnsi="Consolas" w:cs="Consolas"/>
-        </w:rPr>
-        <w:t>のパス単位で範囲を指定する場合にはセクションコンテナとして「</w:t>
+          <w:rFonts w:ascii="Consolas" w:hAnsi="Consolas" w:cs="Consolas" w:hint="eastAsia"/>
+        </w:rPr>
+        <w:t xml:space="preserve">Trong trường hợp chỉ định phạm vi bằng đơn vị đường dẫn url thì ta sử dụng selection container </w:t>
+      </w:r>
+      <w:r>
+        <w:rPr>
+          <w:rFonts w:ascii="Consolas" w:hAnsi="Consolas" w:cs="Consolas"/>
+        </w:rPr>
+        <w:t>「</w:t>
       </w:r>
       <w:r>
         <w:rPr>
@@ -16511,13 +16745,7 @@
         <w:rPr>
           <w:rFonts w:ascii="Consolas" w:hAnsi="Consolas" w:cs="Consolas"/>
         </w:rPr>
-        <w:t>」を使います。</w:t>
-      </w:r>
-      <w:r>
-        <w:rPr>
-          <w:rFonts w:ascii="Consolas" w:hAnsi="Consolas" w:cs="Consolas"/>
-        </w:rPr>
-        <w:t xml:space="preserve"> </w:t>
+        <w:t>」</w:t>
       </w:r>
     </w:p>
     <w:tbl>
@@ -16578,6 +16806,8 @@
               </w:rPr>
               <w:t xml:space="preserve">    ...</w:t>
             </w:r>
+            <w:bookmarkStart w:id="3" w:name="_GoBack"/>
+            <w:bookmarkEnd w:id="3"/>
           </w:p>
           <w:p>
             <w:pPr>
@@ -16641,15 +16871,6 @@
           <w:rFonts w:ascii="Consolas" w:hAnsi="Consolas" w:cs="Consolas"/>
         </w:rPr>
       </w:pPr>
-    </w:p>
-    <w:p>
-      <w:pPr>
-        <w:pStyle w:val="Web"/>
-        <w:jc w:val="both"/>
-        <w:rPr>
-          <w:rFonts w:ascii="Consolas" w:hAnsi="Consolas" w:cs="Consolas"/>
-        </w:rPr>
-      </w:pPr>
       <w:r>
         <w:rPr>
           <w:rFonts w:ascii="Consolas" w:hAnsi="Consolas" w:cs="Consolas"/>
@@ -16769,6 +16990,12 @@
           <w:rFonts w:ascii="Consolas" w:hAnsi="Consolas" w:cs="Consolas"/>
         </w:rPr>
         <w:t xml:space="preserve"> </w:t>
+      </w:r>
+      <w:r>
+        <w:rPr>
+          <w:rFonts w:ascii="Consolas" w:hAnsi="Consolas" w:cs="Consolas" w:hint="eastAsia"/>
+        </w:rPr>
+        <w:t>Tên đường dẫn URL được gọi theo một cách khác của nơi đặt các file có sẵn thực tế hoặc là</w:t>
       </w:r>
     </w:p>
     <w:tbl>
@@ -16848,6 +17075,7 @@
         <w:rPr>
           <w:rFonts w:ascii="Consolas" w:hAnsi="Consolas" w:cs="Consolas"/>
         </w:rPr>
+        <w:lastRenderedPageBreak/>
         <w:t>「</w:t>
       </w:r>
       <w:r>
@@ -17051,7 +17279,6 @@
         <w:rPr>
           <w:rFonts w:ascii="Consolas" w:hAnsi="Consolas" w:cs="Consolas"/>
         </w:rPr>
-        <w:lastRenderedPageBreak/>
         <w:t>「</w:t>
       </w:r>
       <w:r>
@@ -17213,6 +17440,7 @@
           <w:rFonts w:ascii="Consolas" w:hAnsi="Consolas" w:cs="Consolas"/>
           <w:noProof/>
         </w:rPr>
+        <w:lastRenderedPageBreak/>
         <w:drawing>
           <wp:inline distT="0" distB="0" distL="0" distR="0" wp14:anchorId="67F6ED74" wp14:editId="070062C5">
             <wp:extent cx="4800600" cy="3295650"/>
@@ -17401,307 +17629,307 @@
         <w:rPr>
           <w:rFonts w:ascii="Consolas" w:hAnsi="Consolas" w:cs="Consolas"/>
         </w:rPr>
+        <w:t>では「</w:t>
+      </w:r>
+      <w:r>
+        <w:rPr>
+          <w:rFonts w:ascii="Consolas" w:hAnsi="Consolas" w:cs="Consolas"/>
+        </w:rPr>
+        <w:t>localhost</w:t>
+      </w:r>
+      <w:r>
+        <w:rPr>
+          <w:rFonts w:ascii="Consolas" w:hAnsi="Consolas" w:cs="Consolas"/>
+        </w:rPr>
+        <w:t>」と言うのは何かというと、「</w:t>
+      </w:r>
+      <w:r>
+        <w:rPr>
+          <w:rFonts w:ascii="Consolas" w:hAnsi="Consolas" w:cs="Consolas"/>
+        </w:rPr>
+        <w:t>127.0.0.1</w:t>
+      </w:r>
+      <w:r>
+        <w:rPr>
+          <w:rFonts w:ascii="Consolas" w:hAnsi="Consolas" w:cs="Consolas"/>
+        </w:rPr>
+        <w:t>」と言う</w:t>
+      </w:r>
+      <w:r>
+        <w:rPr>
+          <w:rFonts w:ascii="Consolas" w:hAnsi="Consolas" w:cs="Consolas"/>
+        </w:rPr>
+        <w:t>IP</w:t>
+      </w:r>
+      <w:r>
+        <w:rPr>
+          <w:rFonts w:ascii="Consolas" w:hAnsi="Consolas" w:cs="Consolas"/>
+        </w:rPr>
+        <w:t>アドレスに対して設定されているホスト名です。その為</w:t>
+      </w:r>
+      <w:r>
+        <w:rPr>
+          <w:rFonts w:ascii="Consolas" w:hAnsi="Consolas" w:cs="Consolas"/>
+        </w:rPr>
+        <w:t xml:space="preserve"> </w:t>
+      </w:r>
+      <w:r>
+        <w:rPr>
+          <w:rFonts w:ascii="Consolas" w:hAnsi="Consolas" w:cs="Consolas"/>
+        </w:rPr>
+        <w:t>「</w:t>
+      </w:r>
+      <w:r>
+        <w:rPr>
+          <w:rFonts w:ascii="Consolas" w:hAnsi="Consolas" w:cs="Consolas"/>
+        </w:rPr>
+        <w:t>localhost</w:t>
+      </w:r>
+      <w:r>
+        <w:rPr>
+          <w:rFonts w:ascii="Consolas" w:hAnsi="Consolas" w:cs="Consolas"/>
+        </w:rPr>
+        <w:t>」にアクセスすることは「</w:t>
+      </w:r>
+      <w:r>
+        <w:rPr>
+          <w:rFonts w:ascii="Consolas" w:hAnsi="Consolas" w:cs="Consolas"/>
+        </w:rPr>
+        <w:t>127.0.0.1</w:t>
+      </w:r>
+      <w:r>
+        <w:rPr>
+          <w:rFonts w:ascii="Consolas" w:hAnsi="Consolas" w:cs="Consolas"/>
+        </w:rPr>
+        <w:t>」に対してアクセスすることになり、結果として自分自身へアクセスを行います。</w:t>
+      </w:r>
+      <w:r>
+        <w:rPr>
+          <w:rFonts w:ascii="Consolas" w:hAnsi="Consolas" w:cs="Consolas"/>
+        </w:rPr>
+        <w:t xml:space="preserve"> </w:t>
+      </w:r>
+    </w:p>
+    <w:p>
+      <w:pPr>
+        <w:pStyle w:val="Web"/>
+        <w:jc w:val="both"/>
+        <w:rPr>
+          <w:rFonts w:ascii="Consolas" w:hAnsi="Consolas" w:cs="Consolas"/>
+        </w:rPr>
+      </w:pPr>
+      <w:r>
+        <w:rPr>
+          <w:rFonts w:ascii="Consolas" w:hAnsi="Consolas" w:cs="Consolas"/>
+        </w:rPr>
+        <w:t>このホスト名と</w:t>
+      </w:r>
+      <w:r>
+        <w:rPr>
+          <w:rFonts w:ascii="Consolas" w:hAnsi="Consolas" w:cs="Consolas"/>
+        </w:rPr>
+        <w:t>IP</w:t>
+      </w:r>
+      <w:r>
+        <w:rPr>
+          <w:rFonts w:ascii="Consolas" w:hAnsi="Consolas" w:cs="Consolas"/>
+        </w:rPr>
+        <w:t>アドレスの対応を定義しているのが「</w:t>
+      </w:r>
+      <w:r>
+        <w:rPr>
+          <w:rFonts w:ascii="Consolas" w:hAnsi="Consolas" w:cs="Consolas"/>
+        </w:rPr>
+        <w:t>hosts</w:t>
+      </w:r>
+      <w:r>
+        <w:rPr>
+          <w:rFonts w:ascii="Consolas" w:hAnsi="Consolas" w:cs="Consolas"/>
+        </w:rPr>
+        <w:t>」ファイルです。ホスト名と</w:t>
+      </w:r>
+      <w:r>
+        <w:rPr>
+          <w:rFonts w:ascii="Consolas" w:hAnsi="Consolas" w:cs="Consolas"/>
+        </w:rPr>
+        <w:t>IP</w:t>
+      </w:r>
+      <w:r>
+        <w:rPr>
+          <w:rFonts w:ascii="Consolas" w:hAnsi="Consolas" w:cs="Consolas"/>
+        </w:rPr>
+        <w:t>アドレスを対応させるには</w:t>
+      </w:r>
+      <w:r>
+        <w:rPr>
+          <w:rFonts w:ascii="Consolas" w:hAnsi="Consolas" w:cs="Consolas"/>
+        </w:rPr>
+        <w:t>DNS</w:t>
+      </w:r>
+      <w:r>
+        <w:rPr>
+          <w:rFonts w:ascii="Consolas" w:hAnsi="Consolas" w:cs="Consolas"/>
+        </w:rPr>
+        <w:t>サーバなどを使う方法も</w:t>
+      </w:r>
+      <w:r>
+        <w:rPr>
+          <w:rFonts w:ascii="Consolas" w:hAnsi="Consolas" w:cs="Consolas"/>
+        </w:rPr>
+        <w:t xml:space="preserve"> </w:t>
+      </w:r>
+      <w:r>
+        <w:rPr>
+          <w:rFonts w:ascii="Consolas" w:hAnsi="Consolas" w:cs="Consolas"/>
+        </w:rPr>
+        <w:t>ありますが、「</w:t>
+      </w:r>
+      <w:r>
+        <w:rPr>
+          <w:rFonts w:ascii="Consolas" w:hAnsi="Consolas" w:cs="Consolas"/>
+        </w:rPr>
+        <w:t>hosts</w:t>
+      </w:r>
+      <w:r>
+        <w:rPr>
+          <w:rFonts w:ascii="Consolas" w:hAnsi="Consolas" w:cs="Consolas"/>
+        </w:rPr>
+        <w:t>」ファイルに記述することで</w:t>
+      </w:r>
+      <w:r>
+        <w:rPr>
+          <w:rFonts w:ascii="Consolas" w:hAnsi="Consolas" w:cs="Consolas"/>
+        </w:rPr>
+        <w:t>DNS</w:t>
+      </w:r>
+      <w:r>
+        <w:rPr>
+          <w:rFonts w:ascii="Consolas" w:hAnsi="Consolas" w:cs="Consolas"/>
+        </w:rPr>
+        <w:t>サーバなどを参照することなく</w:t>
+      </w:r>
+      <w:r>
+        <w:rPr>
+          <w:rFonts w:ascii="Consolas" w:hAnsi="Consolas" w:cs="Consolas"/>
+        </w:rPr>
+        <w:t>IP</w:t>
+      </w:r>
+      <w:r>
+        <w:rPr>
+          <w:rFonts w:ascii="Consolas" w:hAnsi="Consolas" w:cs="Consolas"/>
+        </w:rPr>
+        <w:t>アドレスに対してホスト名を登録できます。</w:t>
+      </w:r>
+      <w:r>
+        <w:rPr>
+          <w:rFonts w:ascii="Consolas" w:hAnsi="Consolas" w:cs="Consolas"/>
+        </w:rPr>
+        <w:t xml:space="preserve"> </w:t>
+      </w:r>
+    </w:p>
+    <w:p>
+      <w:pPr>
+        <w:jc w:val="both"/>
+        <w:rPr>
+          <w:rFonts w:ascii="Consolas" w:hAnsi="Consolas" w:cs="Consolas"/>
+        </w:rPr>
+      </w:pPr>
+      <w:r>
+        <w:rPr>
+          <w:rFonts w:ascii="Consolas" w:hAnsi="Consolas" w:cs="Consolas"/>
+        </w:rPr>
+        <w:t>hosts</w:t>
+      </w:r>
+      <w:r>
+        <w:rPr>
+          <w:rFonts w:ascii="Consolas" w:hAnsi="Consolas" w:cs="Consolas"/>
+        </w:rPr>
+        <w:t>ファイルの設置場所</w:t>
+      </w:r>
+    </w:p>
+    <w:p>
+      <w:pPr>
+        <w:pStyle w:val="Web"/>
+        <w:jc w:val="both"/>
+        <w:rPr>
+          <w:rFonts w:ascii="Consolas" w:hAnsi="Consolas" w:cs="Consolas"/>
+        </w:rPr>
+      </w:pPr>
+      <w:r>
+        <w:rPr>
+          <w:rFonts w:ascii="Consolas" w:hAnsi="Consolas" w:cs="Consolas"/>
+        </w:rPr>
+        <w:t>「</w:t>
+      </w:r>
+      <w:r>
+        <w:rPr>
+          <w:rFonts w:ascii="Consolas" w:hAnsi="Consolas" w:cs="Consolas"/>
+        </w:rPr>
+        <w:t>hosts</w:t>
+      </w:r>
+      <w:r>
+        <w:rPr>
+          <w:rFonts w:ascii="Consolas" w:hAnsi="Consolas" w:cs="Consolas"/>
+        </w:rPr>
+        <w:t>」ファイルは「</w:t>
+      </w:r>
+      <w:r>
+        <w:rPr>
+          <w:rFonts w:ascii="Consolas" w:hAnsi="Consolas" w:cs="Consolas"/>
+        </w:rPr>
+        <w:t>C:¥WINDOWS¥system32¥drivers¥etc¥</w:t>
+      </w:r>
+      <w:r>
+        <w:rPr>
+          <w:rFonts w:ascii="Consolas" w:hAnsi="Consolas" w:cs="Consolas"/>
+        </w:rPr>
+        <w:t>」に設置されています</w:t>
+      </w:r>
+      <w:r>
+        <w:rPr>
+          <w:rFonts w:ascii="Consolas" w:hAnsi="Consolas" w:cs="Consolas"/>
+        </w:rPr>
+        <w:t>(Windows XP / Windos 7</w:t>
+      </w:r>
+      <w:r>
+        <w:rPr>
+          <w:rFonts w:ascii="Consolas" w:hAnsi="Consolas" w:cs="Consolas"/>
+        </w:rPr>
+        <w:t>の場合</w:t>
+      </w:r>
+      <w:r>
+        <w:rPr>
+          <w:rFonts w:ascii="Consolas" w:hAnsi="Consolas" w:cs="Consolas"/>
+        </w:rPr>
+        <w:t>)</w:t>
+      </w:r>
+      <w:r>
+        <w:rPr>
+          <w:rFonts w:ascii="Consolas" w:hAnsi="Consolas" w:cs="Consolas"/>
+        </w:rPr>
+        <w:t>。</w:t>
+      </w:r>
+      <w:r>
+        <w:rPr>
+          <w:rFonts w:ascii="Consolas" w:hAnsi="Consolas" w:cs="Consolas"/>
+        </w:rPr>
+        <w:t xml:space="preserve"> </w:t>
+      </w:r>
+    </w:p>
+    <w:p>
+      <w:pPr>
+        <w:pStyle w:val="Web"/>
+        <w:jc w:val="both"/>
+        <w:rPr>
+          <w:rFonts w:ascii="Consolas" w:hAnsi="Consolas" w:cs="Consolas"/>
+        </w:rPr>
+      </w:pPr>
+      <w:r>
+        <w:rPr>
+          <w:rFonts w:ascii="Consolas" w:hAnsi="Consolas" w:cs="Consolas"/>
+          <w:noProof/>
+        </w:rPr>
         <w:lastRenderedPageBreak/>
-        <w:t>では「</w:t>
-      </w:r>
-      <w:r>
-        <w:rPr>
-          <w:rFonts w:ascii="Consolas" w:hAnsi="Consolas" w:cs="Consolas"/>
-        </w:rPr>
-        <w:t>localhost</w:t>
-      </w:r>
-      <w:r>
-        <w:rPr>
-          <w:rFonts w:ascii="Consolas" w:hAnsi="Consolas" w:cs="Consolas"/>
-        </w:rPr>
-        <w:t>」と言うのは何かというと、「</w:t>
-      </w:r>
-      <w:r>
-        <w:rPr>
-          <w:rFonts w:ascii="Consolas" w:hAnsi="Consolas" w:cs="Consolas"/>
-        </w:rPr>
-        <w:t>127.0.0.1</w:t>
-      </w:r>
-      <w:r>
-        <w:rPr>
-          <w:rFonts w:ascii="Consolas" w:hAnsi="Consolas" w:cs="Consolas"/>
-        </w:rPr>
-        <w:t>」と言う</w:t>
-      </w:r>
-      <w:r>
-        <w:rPr>
-          <w:rFonts w:ascii="Consolas" w:hAnsi="Consolas" w:cs="Consolas"/>
-        </w:rPr>
-        <w:t>IP</w:t>
-      </w:r>
-      <w:r>
-        <w:rPr>
-          <w:rFonts w:ascii="Consolas" w:hAnsi="Consolas" w:cs="Consolas"/>
-        </w:rPr>
-        <w:t>アドレスに対して設定されているホスト名です。その為</w:t>
-      </w:r>
-      <w:r>
-        <w:rPr>
-          <w:rFonts w:ascii="Consolas" w:hAnsi="Consolas" w:cs="Consolas"/>
-        </w:rPr>
-        <w:t xml:space="preserve"> </w:t>
-      </w:r>
-      <w:r>
-        <w:rPr>
-          <w:rFonts w:ascii="Consolas" w:hAnsi="Consolas" w:cs="Consolas"/>
-        </w:rPr>
-        <w:t>「</w:t>
-      </w:r>
-      <w:r>
-        <w:rPr>
-          <w:rFonts w:ascii="Consolas" w:hAnsi="Consolas" w:cs="Consolas"/>
-        </w:rPr>
-        <w:t>localhost</w:t>
-      </w:r>
-      <w:r>
-        <w:rPr>
-          <w:rFonts w:ascii="Consolas" w:hAnsi="Consolas" w:cs="Consolas"/>
-        </w:rPr>
-        <w:t>」にアクセスすることは「</w:t>
-      </w:r>
-      <w:r>
-        <w:rPr>
-          <w:rFonts w:ascii="Consolas" w:hAnsi="Consolas" w:cs="Consolas"/>
-        </w:rPr>
-        <w:t>127.0.0.1</w:t>
-      </w:r>
-      <w:r>
-        <w:rPr>
-          <w:rFonts w:ascii="Consolas" w:hAnsi="Consolas" w:cs="Consolas"/>
-        </w:rPr>
-        <w:t>」に対してアクセスすることになり、結果として自分自身へアクセスを行います。</w:t>
-      </w:r>
-      <w:r>
-        <w:rPr>
-          <w:rFonts w:ascii="Consolas" w:hAnsi="Consolas" w:cs="Consolas"/>
-        </w:rPr>
-        <w:t xml:space="preserve"> </w:t>
-      </w:r>
-    </w:p>
-    <w:p>
-      <w:pPr>
-        <w:pStyle w:val="Web"/>
-        <w:jc w:val="both"/>
-        <w:rPr>
-          <w:rFonts w:ascii="Consolas" w:hAnsi="Consolas" w:cs="Consolas"/>
-        </w:rPr>
-      </w:pPr>
-      <w:r>
-        <w:rPr>
-          <w:rFonts w:ascii="Consolas" w:hAnsi="Consolas" w:cs="Consolas"/>
-        </w:rPr>
-        <w:t>このホスト名と</w:t>
-      </w:r>
-      <w:r>
-        <w:rPr>
-          <w:rFonts w:ascii="Consolas" w:hAnsi="Consolas" w:cs="Consolas"/>
-        </w:rPr>
-        <w:t>IP</w:t>
-      </w:r>
-      <w:r>
-        <w:rPr>
-          <w:rFonts w:ascii="Consolas" w:hAnsi="Consolas" w:cs="Consolas"/>
-        </w:rPr>
-        <w:t>アドレスの対応を定義しているのが「</w:t>
-      </w:r>
-      <w:r>
-        <w:rPr>
-          <w:rFonts w:ascii="Consolas" w:hAnsi="Consolas" w:cs="Consolas"/>
-        </w:rPr>
-        <w:t>hosts</w:t>
-      </w:r>
-      <w:r>
-        <w:rPr>
-          <w:rFonts w:ascii="Consolas" w:hAnsi="Consolas" w:cs="Consolas"/>
-        </w:rPr>
-        <w:t>」ファイルです。ホスト名と</w:t>
-      </w:r>
-      <w:r>
-        <w:rPr>
-          <w:rFonts w:ascii="Consolas" w:hAnsi="Consolas" w:cs="Consolas"/>
-        </w:rPr>
-        <w:t>IP</w:t>
-      </w:r>
-      <w:r>
-        <w:rPr>
-          <w:rFonts w:ascii="Consolas" w:hAnsi="Consolas" w:cs="Consolas"/>
-        </w:rPr>
-        <w:t>アドレスを対応させるには</w:t>
-      </w:r>
-      <w:r>
-        <w:rPr>
-          <w:rFonts w:ascii="Consolas" w:hAnsi="Consolas" w:cs="Consolas"/>
-        </w:rPr>
-        <w:t>DNS</w:t>
-      </w:r>
-      <w:r>
-        <w:rPr>
-          <w:rFonts w:ascii="Consolas" w:hAnsi="Consolas" w:cs="Consolas"/>
-        </w:rPr>
-        <w:t>サーバなどを使う方法も</w:t>
-      </w:r>
-      <w:r>
-        <w:rPr>
-          <w:rFonts w:ascii="Consolas" w:hAnsi="Consolas" w:cs="Consolas"/>
-        </w:rPr>
-        <w:t xml:space="preserve"> </w:t>
-      </w:r>
-      <w:r>
-        <w:rPr>
-          <w:rFonts w:ascii="Consolas" w:hAnsi="Consolas" w:cs="Consolas"/>
-        </w:rPr>
-        <w:t>ありますが、「</w:t>
-      </w:r>
-      <w:r>
-        <w:rPr>
-          <w:rFonts w:ascii="Consolas" w:hAnsi="Consolas" w:cs="Consolas"/>
-        </w:rPr>
-        <w:t>hosts</w:t>
-      </w:r>
-      <w:r>
-        <w:rPr>
-          <w:rFonts w:ascii="Consolas" w:hAnsi="Consolas" w:cs="Consolas"/>
-        </w:rPr>
-        <w:t>」ファイルに記述することで</w:t>
-      </w:r>
-      <w:r>
-        <w:rPr>
-          <w:rFonts w:ascii="Consolas" w:hAnsi="Consolas" w:cs="Consolas"/>
-        </w:rPr>
-        <w:t>DNS</w:t>
-      </w:r>
-      <w:r>
-        <w:rPr>
-          <w:rFonts w:ascii="Consolas" w:hAnsi="Consolas" w:cs="Consolas"/>
-        </w:rPr>
-        <w:t>サーバなどを参照することなく</w:t>
-      </w:r>
-      <w:r>
-        <w:rPr>
-          <w:rFonts w:ascii="Consolas" w:hAnsi="Consolas" w:cs="Consolas"/>
-        </w:rPr>
-        <w:t>IP</w:t>
-      </w:r>
-      <w:r>
-        <w:rPr>
-          <w:rFonts w:ascii="Consolas" w:hAnsi="Consolas" w:cs="Consolas"/>
-        </w:rPr>
-        <w:t>アドレスに対してホスト名を登録できます。</w:t>
-      </w:r>
-      <w:r>
-        <w:rPr>
-          <w:rFonts w:ascii="Consolas" w:hAnsi="Consolas" w:cs="Consolas"/>
-        </w:rPr>
-        <w:t xml:space="preserve"> </w:t>
-      </w:r>
-    </w:p>
-    <w:p>
-      <w:pPr>
-        <w:jc w:val="both"/>
-        <w:rPr>
-          <w:rFonts w:ascii="Consolas" w:hAnsi="Consolas" w:cs="Consolas"/>
-        </w:rPr>
-      </w:pPr>
-      <w:r>
-        <w:rPr>
-          <w:rFonts w:ascii="Consolas" w:hAnsi="Consolas" w:cs="Consolas"/>
-        </w:rPr>
-        <w:t>hosts</w:t>
-      </w:r>
-      <w:r>
-        <w:rPr>
-          <w:rFonts w:ascii="Consolas" w:hAnsi="Consolas" w:cs="Consolas"/>
-        </w:rPr>
-        <w:t>ファイルの設置場所</w:t>
-      </w:r>
-    </w:p>
-    <w:p>
-      <w:pPr>
-        <w:pStyle w:val="Web"/>
-        <w:jc w:val="both"/>
-        <w:rPr>
-          <w:rFonts w:ascii="Consolas" w:hAnsi="Consolas" w:cs="Consolas"/>
-        </w:rPr>
-      </w:pPr>
-      <w:r>
-        <w:rPr>
-          <w:rFonts w:ascii="Consolas" w:hAnsi="Consolas" w:cs="Consolas"/>
-        </w:rPr>
-        <w:t>「</w:t>
-      </w:r>
-      <w:r>
-        <w:rPr>
-          <w:rFonts w:ascii="Consolas" w:hAnsi="Consolas" w:cs="Consolas"/>
-        </w:rPr>
-        <w:t>hosts</w:t>
-      </w:r>
-      <w:r>
-        <w:rPr>
-          <w:rFonts w:ascii="Consolas" w:hAnsi="Consolas" w:cs="Consolas"/>
-        </w:rPr>
-        <w:t>」ファイルは「</w:t>
-      </w:r>
-      <w:r>
-        <w:rPr>
-          <w:rFonts w:ascii="Consolas" w:hAnsi="Consolas" w:cs="Consolas"/>
-        </w:rPr>
-        <w:t>C:¥WINDOWS¥system32¥drivers¥etc¥</w:t>
-      </w:r>
-      <w:r>
-        <w:rPr>
-          <w:rFonts w:ascii="Consolas" w:hAnsi="Consolas" w:cs="Consolas"/>
-        </w:rPr>
-        <w:t>」に設置されています</w:t>
-      </w:r>
-      <w:r>
-        <w:rPr>
-          <w:rFonts w:ascii="Consolas" w:hAnsi="Consolas" w:cs="Consolas"/>
-        </w:rPr>
-        <w:t>(Windows XP / Windos 7</w:t>
-      </w:r>
-      <w:r>
-        <w:rPr>
-          <w:rFonts w:ascii="Consolas" w:hAnsi="Consolas" w:cs="Consolas"/>
-        </w:rPr>
-        <w:t>の場合</w:t>
-      </w:r>
-      <w:r>
-        <w:rPr>
-          <w:rFonts w:ascii="Consolas" w:hAnsi="Consolas" w:cs="Consolas"/>
-        </w:rPr>
-        <w:t>)</w:t>
-      </w:r>
-      <w:r>
-        <w:rPr>
-          <w:rFonts w:ascii="Consolas" w:hAnsi="Consolas" w:cs="Consolas"/>
-        </w:rPr>
-        <w:t>。</w:t>
-      </w:r>
-      <w:r>
-        <w:rPr>
-          <w:rFonts w:ascii="Consolas" w:hAnsi="Consolas" w:cs="Consolas"/>
-        </w:rPr>
-        <w:t xml:space="preserve"> </w:t>
-      </w:r>
-    </w:p>
-    <w:p>
-      <w:pPr>
-        <w:pStyle w:val="Web"/>
-        <w:jc w:val="both"/>
-        <w:rPr>
-          <w:rFonts w:ascii="Consolas" w:hAnsi="Consolas" w:cs="Consolas"/>
-        </w:rPr>
-      </w:pPr>
-      <w:r>
-        <w:rPr>
-          <w:rFonts w:ascii="Consolas" w:hAnsi="Consolas" w:cs="Consolas"/>
-          <w:noProof/>
-        </w:rPr>
         <w:drawing>
           <wp:inline distT="0" distB="0" distL="0" distR="0" wp14:anchorId="34D9DB0F" wp14:editId="24B5B0D5">
             <wp:extent cx="5734050" cy="3362325"/>
@@ -17872,172 +18100,172 @@
         <w:rPr>
           <w:rFonts w:ascii="Consolas" w:hAnsi="Consolas" w:cs="Consolas"/>
         </w:rPr>
+        <w:t># entry should be kept on an individual line. The IP address should</w:t>
+      </w:r>
+    </w:p>
+    <w:p>
+      <w:pPr>
+        <w:pStyle w:val="HTML"/>
+        <w:jc w:val="both"/>
+        <w:rPr>
+          <w:rFonts w:ascii="Consolas" w:hAnsi="Consolas" w:cs="Consolas"/>
+        </w:rPr>
+      </w:pPr>
+      <w:r>
+        <w:rPr>
+          <w:rFonts w:ascii="Consolas" w:hAnsi="Consolas" w:cs="Consolas"/>
+        </w:rPr>
+        <w:t># be placed in the first column followed by the corresponding host name.</w:t>
+      </w:r>
+    </w:p>
+    <w:p>
+      <w:pPr>
+        <w:pStyle w:val="HTML"/>
+        <w:jc w:val="both"/>
+        <w:rPr>
+          <w:rFonts w:ascii="Consolas" w:hAnsi="Consolas" w:cs="Consolas"/>
+        </w:rPr>
+      </w:pPr>
+      <w:r>
+        <w:rPr>
+          <w:rFonts w:ascii="Consolas" w:hAnsi="Consolas" w:cs="Consolas"/>
+        </w:rPr>
+        <w:t># The IP address and the host name should be separated by at least one</w:t>
+      </w:r>
+    </w:p>
+    <w:p>
+      <w:pPr>
+        <w:pStyle w:val="HTML"/>
+        <w:jc w:val="both"/>
+        <w:rPr>
+          <w:rFonts w:ascii="Consolas" w:hAnsi="Consolas" w:cs="Consolas"/>
+        </w:rPr>
+      </w:pPr>
+      <w:r>
+        <w:rPr>
+          <w:rFonts w:ascii="Consolas" w:hAnsi="Consolas" w:cs="Consolas"/>
+        </w:rPr>
+        <w:t># space.</w:t>
+      </w:r>
+    </w:p>
+    <w:p>
+      <w:pPr>
+        <w:pStyle w:val="HTML"/>
+        <w:jc w:val="both"/>
+        <w:rPr>
+          <w:rFonts w:ascii="Consolas" w:hAnsi="Consolas" w:cs="Consolas"/>
+        </w:rPr>
+      </w:pPr>
+      <w:r>
+        <w:rPr>
+          <w:rFonts w:ascii="Consolas" w:hAnsi="Consolas" w:cs="Consolas"/>
+        </w:rPr>
+        <w:t>#</w:t>
+      </w:r>
+    </w:p>
+    <w:p>
+      <w:pPr>
+        <w:pStyle w:val="HTML"/>
+        <w:jc w:val="both"/>
+        <w:rPr>
+          <w:rFonts w:ascii="Consolas" w:hAnsi="Consolas" w:cs="Consolas"/>
+        </w:rPr>
+      </w:pPr>
+      <w:r>
+        <w:rPr>
+          <w:rFonts w:ascii="Consolas" w:hAnsi="Consolas" w:cs="Consolas"/>
+        </w:rPr>
+        <w:t># Additionally, comments (such as these) may be inserted on individual</w:t>
+      </w:r>
+    </w:p>
+    <w:p>
+      <w:pPr>
+        <w:pStyle w:val="HTML"/>
+        <w:jc w:val="both"/>
+        <w:rPr>
+          <w:rFonts w:ascii="Consolas" w:hAnsi="Consolas" w:cs="Consolas"/>
+        </w:rPr>
+      </w:pPr>
+      <w:r>
+        <w:rPr>
+          <w:rFonts w:ascii="Consolas" w:hAnsi="Consolas" w:cs="Consolas"/>
+        </w:rPr>
+        <w:t># lines or following the machine name denoted by a '#' symbol.</w:t>
+      </w:r>
+    </w:p>
+    <w:p>
+      <w:pPr>
+        <w:pStyle w:val="HTML"/>
+        <w:jc w:val="both"/>
+        <w:rPr>
+          <w:rFonts w:ascii="Consolas" w:hAnsi="Consolas" w:cs="Consolas"/>
+        </w:rPr>
+      </w:pPr>
+      <w:r>
+        <w:rPr>
+          <w:rFonts w:ascii="Consolas" w:hAnsi="Consolas" w:cs="Consolas"/>
+        </w:rPr>
+        <w:t>#</w:t>
+      </w:r>
+    </w:p>
+    <w:p>
+      <w:pPr>
+        <w:pStyle w:val="HTML"/>
+        <w:jc w:val="both"/>
+        <w:rPr>
+          <w:rFonts w:ascii="Consolas" w:hAnsi="Consolas" w:cs="Consolas"/>
+        </w:rPr>
+      </w:pPr>
+      <w:r>
+        <w:rPr>
+          <w:rFonts w:ascii="Consolas" w:hAnsi="Consolas" w:cs="Consolas"/>
+        </w:rPr>
+        <w:t># For example:</w:t>
+      </w:r>
+    </w:p>
+    <w:p>
+      <w:pPr>
+        <w:pStyle w:val="HTML"/>
+        <w:jc w:val="both"/>
+        <w:rPr>
+          <w:rFonts w:ascii="Consolas" w:hAnsi="Consolas" w:cs="Consolas"/>
+        </w:rPr>
+      </w:pPr>
+      <w:r>
+        <w:rPr>
+          <w:rFonts w:ascii="Consolas" w:hAnsi="Consolas" w:cs="Consolas"/>
+        </w:rPr>
+        <w:t>#</w:t>
+      </w:r>
+    </w:p>
+    <w:p>
+      <w:pPr>
+        <w:pStyle w:val="HTML"/>
+        <w:jc w:val="both"/>
+        <w:rPr>
+          <w:rFonts w:ascii="Consolas" w:hAnsi="Consolas" w:cs="Consolas"/>
+        </w:rPr>
+      </w:pPr>
+      <w:r>
+        <w:rPr>
+          <w:rFonts w:ascii="Consolas" w:hAnsi="Consolas" w:cs="Consolas"/>
+        </w:rPr>
+        <w:t>#      102.54.94.97     rhino.acme.com          # source server</w:t>
+      </w:r>
+    </w:p>
+    <w:p>
+      <w:pPr>
+        <w:pStyle w:val="HTML"/>
+        <w:jc w:val="both"/>
+        <w:rPr>
+          <w:rFonts w:ascii="Consolas" w:hAnsi="Consolas" w:cs="Consolas"/>
+        </w:rPr>
+      </w:pPr>
+      <w:r>
+        <w:rPr>
+          <w:rFonts w:ascii="Consolas" w:hAnsi="Consolas" w:cs="Consolas"/>
+        </w:rPr>
         <w:lastRenderedPageBreak/>
-        <w:t># entry should be kept on an individual line. The IP address should</w:t>
-      </w:r>
-    </w:p>
-    <w:p>
-      <w:pPr>
-        <w:pStyle w:val="HTML"/>
-        <w:jc w:val="both"/>
-        <w:rPr>
-          <w:rFonts w:ascii="Consolas" w:hAnsi="Consolas" w:cs="Consolas"/>
-        </w:rPr>
-      </w:pPr>
-      <w:r>
-        <w:rPr>
-          <w:rFonts w:ascii="Consolas" w:hAnsi="Consolas" w:cs="Consolas"/>
-        </w:rPr>
-        <w:t># be placed in the first column followed by the corresponding host name.</w:t>
-      </w:r>
-    </w:p>
-    <w:p>
-      <w:pPr>
-        <w:pStyle w:val="HTML"/>
-        <w:jc w:val="both"/>
-        <w:rPr>
-          <w:rFonts w:ascii="Consolas" w:hAnsi="Consolas" w:cs="Consolas"/>
-        </w:rPr>
-      </w:pPr>
-      <w:r>
-        <w:rPr>
-          <w:rFonts w:ascii="Consolas" w:hAnsi="Consolas" w:cs="Consolas"/>
-        </w:rPr>
-        <w:t># The IP address and the host name should be separated by at least one</w:t>
-      </w:r>
-    </w:p>
-    <w:p>
-      <w:pPr>
-        <w:pStyle w:val="HTML"/>
-        <w:jc w:val="both"/>
-        <w:rPr>
-          <w:rFonts w:ascii="Consolas" w:hAnsi="Consolas" w:cs="Consolas"/>
-        </w:rPr>
-      </w:pPr>
-      <w:r>
-        <w:rPr>
-          <w:rFonts w:ascii="Consolas" w:hAnsi="Consolas" w:cs="Consolas"/>
-        </w:rPr>
-        <w:t># space.</w:t>
-      </w:r>
-    </w:p>
-    <w:p>
-      <w:pPr>
-        <w:pStyle w:val="HTML"/>
-        <w:jc w:val="both"/>
-        <w:rPr>
-          <w:rFonts w:ascii="Consolas" w:hAnsi="Consolas" w:cs="Consolas"/>
-        </w:rPr>
-      </w:pPr>
-      <w:r>
-        <w:rPr>
-          <w:rFonts w:ascii="Consolas" w:hAnsi="Consolas" w:cs="Consolas"/>
-        </w:rPr>
-        <w:t>#</w:t>
-      </w:r>
-    </w:p>
-    <w:p>
-      <w:pPr>
-        <w:pStyle w:val="HTML"/>
-        <w:jc w:val="both"/>
-        <w:rPr>
-          <w:rFonts w:ascii="Consolas" w:hAnsi="Consolas" w:cs="Consolas"/>
-        </w:rPr>
-      </w:pPr>
-      <w:r>
-        <w:rPr>
-          <w:rFonts w:ascii="Consolas" w:hAnsi="Consolas" w:cs="Consolas"/>
-        </w:rPr>
-        <w:t># Additionally, comments (such as these) may be inserted on individual</w:t>
-      </w:r>
-    </w:p>
-    <w:p>
-      <w:pPr>
-        <w:pStyle w:val="HTML"/>
-        <w:jc w:val="both"/>
-        <w:rPr>
-          <w:rFonts w:ascii="Consolas" w:hAnsi="Consolas" w:cs="Consolas"/>
-        </w:rPr>
-      </w:pPr>
-      <w:r>
-        <w:rPr>
-          <w:rFonts w:ascii="Consolas" w:hAnsi="Consolas" w:cs="Consolas"/>
-        </w:rPr>
-        <w:t># lines or following the machine name denoted by a '#' symbol.</w:t>
-      </w:r>
-    </w:p>
-    <w:p>
-      <w:pPr>
-        <w:pStyle w:val="HTML"/>
-        <w:jc w:val="both"/>
-        <w:rPr>
-          <w:rFonts w:ascii="Consolas" w:hAnsi="Consolas" w:cs="Consolas"/>
-        </w:rPr>
-      </w:pPr>
-      <w:r>
-        <w:rPr>
-          <w:rFonts w:ascii="Consolas" w:hAnsi="Consolas" w:cs="Consolas"/>
-        </w:rPr>
-        <w:t>#</w:t>
-      </w:r>
-    </w:p>
-    <w:p>
-      <w:pPr>
-        <w:pStyle w:val="HTML"/>
-        <w:jc w:val="both"/>
-        <w:rPr>
-          <w:rFonts w:ascii="Consolas" w:hAnsi="Consolas" w:cs="Consolas"/>
-        </w:rPr>
-      </w:pPr>
-      <w:r>
-        <w:rPr>
-          <w:rFonts w:ascii="Consolas" w:hAnsi="Consolas" w:cs="Consolas"/>
-        </w:rPr>
-        <w:t># For example:</w:t>
-      </w:r>
-    </w:p>
-    <w:p>
-      <w:pPr>
-        <w:pStyle w:val="HTML"/>
-        <w:jc w:val="both"/>
-        <w:rPr>
-          <w:rFonts w:ascii="Consolas" w:hAnsi="Consolas" w:cs="Consolas"/>
-        </w:rPr>
-      </w:pPr>
-      <w:r>
-        <w:rPr>
-          <w:rFonts w:ascii="Consolas" w:hAnsi="Consolas" w:cs="Consolas"/>
-        </w:rPr>
-        <w:t>#</w:t>
-      </w:r>
-    </w:p>
-    <w:p>
-      <w:pPr>
-        <w:pStyle w:val="HTML"/>
-        <w:jc w:val="both"/>
-        <w:rPr>
-          <w:rFonts w:ascii="Consolas" w:hAnsi="Consolas" w:cs="Consolas"/>
-        </w:rPr>
-      </w:pPr>
-      <w:r>
-        <w:rPr>
-          <w:rFonts w:ascii="Consolas" w:hAnsi="Consolas" w:cs="Consolas"/>
-        </w:rPr>
-        <w:t>#      102.54.94.97     rhino.acme.com          # source server</w:t>
-      </w:r>
-    </w:p>
-    <w:p>
-      <w:pPr>
-        <w:pStyle w:val="HTML"/>
-        <w:jc w:val="both"/>
-        <w:rPr>
-          <w:rFonts w:ascii="Consolas" w:hAnsi="Consolas" w:cs="Consolas"/>
-        </w:rPr>
-      </w:pPr>
-      <w:r>
-        <w:rPr>
-          <w:rFonts w:ascii="Consolas" w:hAnsi="Consolas" w:cs="Consolas"/>
-        </w:rPr>
         <w:t>#       38.25.63.10     x.acme.com              # x client host</w:t>
       </w:r>
     </w:p>
@@ -18601,6 +18829,7 @@
           <w:sz w:val="36"/>
           <w:szCs w:val="36"/>
         </w:rPr>
+        <w:lastRenderedPageBreak/>
         <w:t>Phần</w:t>
       </w:r>
       <w:r>
@@ -18913,7 +19142,6 @@
           <w:sz w:val="36"/>
           <w:szCs w:val="36"/>
         </w:rPr>
-        <w:lastRenderedPageBreak/>
         <w:t>Phần</w:t>
       </w:r>
       <w:r>
@@ -19079,6 +19307,7 @@
           <w:sz w:val="36"/>
           <w:szCs w:val="36"/>
         </w:rPr>
+        <w:lastRenderedPageBreak/>
         <w:t>Phần</w:t>
       </w:r>
       <w:r>
@@ -22055,7 +22284,7 @@
 </file>
 
 <file path=customXml/itemProps1.xml><?xml version="1.0" encoding="utf-8"?>
-<ds:datastoreItem xmlns:ds="http://schemas.openxmlformats.org/officeDocument/2006/customXml" ds:itemID="{8D92931A-2547-49C4-889F-58EF534DF7E6}">
+<ds:datastoreItem xmlns:ds="http://schemas.openxmlformats.org/officeDocument/2006/customXml" ds:itemID="{F30B7CED-5F74-4FEA-B928-3E58C4E5F662}">
   <ds:schemaRefs>
     <ds:schemaRef ds:uri="http://schemas.openxmlformats.org/officeDocument/2006/bibliography"/>
   </ds:schemaRefs>

--- a/【入門】Apache入門.docx
+++ b/【入門】Apache入門.docx
@@ -46,7 +46,23 @@
           <w:sz w:val="24"/>
           <w:szCs w:val="24"/>
         </w:rPr>
-        <w:t xml:space="preserve">Link: </w:t>
+        <w:t>Link</w:t>
+      </w:r>
+      <w:r>
+        <w:rPr>
+          <w:rFonts w:ascii="Consolas" w:hAnsi="Consolas" w:cs="Consolas" w:hint="eastAsia"/>
+          <w:sz w:val="24"/>
+          <w:szCs w:val="24"/>
+        </w:rPr>
+        <w:t xml:space="preserve"> tài liệu</w:t>
+      </w:r>
+      <w:r>
+        <w:rPr>
+          <w:rFonts w:ascii="Consolas" w:hAnsi="Consolas" w:cs="Consolas"/>
+          <w:sz w:val="24"/>
+          <w:szCs w:val="24"/>
+        </w:rPr>
+        <w:t xml:space="preserve">: </w:t>
       </w:r>
       <w:hyperlink r:id="rId9" w:history="1">
         <w:r>
@@ -6976,7 +6992,7 @@
               <w:ind w:left="420"/>
               <w:jc w:val="both"/>
               <w:rPr>
-                <w:rFonts w:ascii="Consolas" w:eastAsia="ＭＳ Ｐゴシック" w:hAnsi="Consolas" w:cs="Consolas" w:hint="eastAsia"/>
+                <w:rFonts w:ascii="Consolas" w:eastAsia="ＭＳ Ｐゴシック" w:hAnsi="Consolas" w:cs="Consolas"/>
                 <w:color w:val="0070C0"/>
                 <w:sz w:val="24"/>
                 <w:szCs w:val="24"/>
@@ -12711,7 +12727,14 @@
               <w:rPr>
                 <w:rFonts w:ascii="Consolas" w:hAnsi="Consolas" w:cs="Consolas"/>
               </w:rPr>
-              <w:t>ServerAdmin question@buzzword.jp</w:t>
+              <w:t xml:space="preserve">ServerAdmin </w:t>
+            </w:r>
+            <w:r>
+              <w:rPr>
+                <w:rFonts w:ascii="Consolas" w:hAnsi="Consolas" w:cs="Consolas"/>
+                <w:color w:val="FF0000"/>
+              </w:rPr>
+              <w:t>question@buzzword.jp</w:t>
             </w:r>
           </w:p>
         </w:tc>
@@ -12801,7 +12824,14 @@
               <w:rPr>
                 <w:rFonts w:ascii="Consolas" w:hAnsi="Consolas" w:cs="Consolas"/>
               </w:rPr>
-              <w:t>ServerAdmin you@example.com</w:t>
+              <w:t xml:space="preserve">ServerAdmin </w:t>
+            </w:r>
+            <w:r>
+              <w:rPr>
+                <w:rFonts w:ascii="Consolas" w:hAnsi="Consolas" w:cs="Consolas"/>
+                <w:color w:val="FF0000"/>
+              </w:rPr>
+              <w:t>you@example.com</w:t>
             </w:r>
           </w:p>
         </w:tc>
@@ -13020,6 +13050,24 @@
               </w:rPr>
               <w:t>ディレクトリ</w:t>
             </w:r>
+            <w:r>
+              <w:rPr>
+                <w:rFonts w:ascii="Consolas" w:hAnsi="Consolas" w:cs="Consolas" w:hint="eastAsia"/>
+              </w:rPr>
+              <w:t xml:space="preserve">(Thư mục </w:t>
+            </w:r>
+            <w:r>
+              <w:rPr>
+                <w:rFonts w:ascii="Consolas" w:hAnsi="Consolas" w:cs="Consolas"/>
+              </w:rPr>
+              <w:t>–</w:t>
+            </w:r>
+            <w:r>
+              <w:rPr>
+                <w:rFonts w:ascii="Consolas" w:hAnsi="Consolas" w:cs="Consolas" w:hint="eastAsia"/>
+              </w:rPr>
+              <w:t xml:space="preserve"> Directory)</w:t>
+            </w:r>
           </w:p>
         </w:tc>
       </w:tr>
@@ -13105,11 +13153,15 @@
               <w:jc w:val="both"/>
               <w:rPr>
                 <w:rFonts w:ascii="Consolas" w:hAnsi="Consolas" w:cs="Consolas"/>
+                <w:sz w:val="20"/>
+                <w:szCs w:val="20"/>
               </w:rPr>
             </w:pPr>
             <w:r>
               <w:rPr>
                 <w:rFonts w:ascii="Consolas" w:hAnsi="Consolas" w:cs="Consolas"/>
+                <w:sz w:val="20"/>
+                <w:szCs w:val="20"/>
               </w:rPr>
               <w:t>#</w:t>
             </w:r>
@@ -13121,11 +13173,15 @@
               <w:jc w:val="both"/>
               <w:rPr>
                 <w:rFonts w:ascii="Consolas" w:hAnsi="Consolas" w:cs="Consolas"/>
+                <w:sz w:val="20"/>
+                <w:szCs w:val="20"/>
               </w:rPr>
             </w:pPr>
             <w:r>
               <w:rPr>
                 <w:rFonts w:ascii="Consolas" w:hAnsi="Consolas" w:cs="Consolas"/>
+                <w:sz w:val="20"/>
+                <w:szCs w:val="20"/>
               </w:rPr>
               <w:t># ServerRoot: The top of the directory tree under which the server's</w:t>
             </w:r>
@@ -13137,11 +13193,15 @@
               <w:jc w:val="both"/>
               <w:rPr>
                 <w:rFonts w:ascii="Consolas" w:hAnsi="Consolas" w:cs="Consolas"/>
+                <w:sz w:val="20"/>
+                <w:szCs w:val="20"/>
               </w:rPr>
             </w:pPr>
             <w:r>
               <w:rPr>
                 <w:rFonts w:ascii="Consolas" w:hAnsi="Consolas" w:cs="Consolas"/>
+                <w:sz w:val="20"/>
+                <w:szCs w:val="20"/>
               </w:rPr>
               <w:t># configuration, error, and log files are kept.</w:t>
             </w:r>
@@ -13153,11 +13213,15 @@
               <w:jc w:val="both"/>
               <w:rPr>
                 <w:rFonts w:ascii="Consolas" w:hAnsi="Consolas" w:cs="Consolas"/>
+                <w:sz w:val="20"/>
+                <w:szCs w:val="20"/>
               </w:rPr>
             </w:pPr>
             <w:r>
               <w:rPr>
                 <w:rFonts w:ascii="Consolas" w:hAnsi="Consolas" w:cs="Consolas"/>
+                <w:sz w:val="20"/>
+                <w:szCs w:val="20"/>
               </w:rPr>
               <w:t>#</w:t>
             </w:r>
@@ -13169,20 +13233,17 @@
               <w:jc w:val="both"/>
               <w:rPr>
                 <w:rFonts w:ascii="Consolas" w:hAnsi="Consolas" w:cs="Consolas"/>
+                <w:sz w:val="20"/>
+                <w:szCs w:val="20"/>
               </w:rPr>
             </w:pPr>
             <w:r>
               <w:rPr>
                 <w:rFonts w:ascii="Consolas" w:hAnsi="Consolas" w:cs="Consolas"/>
-              </w:rPr>
-              <w:t xml:space="preserve"># Do not add a slash at the end of the directory path.  If you </w:t>
-            </w:r>
-            <w:r>
-              <w:rPr>
-                <w:rFonts w:ascii="Consolas" w:hAnsi="Consolas" w:cs="Consolas"/>
-              </w:rPr>
-              <w:lastRenderedPageBreak/>
-              <w:t>point</w:t>
+                <w:sz w:val="20"/>
+                <w:szCs w:val="20"/>
+              </w:rPr>
+              <w:t># Do not add a slash at the end of the directory path.  If you point</w:t>
             </w:r>
           </w:p>
           <w:p>
@@ -13192,11 +13253,15 @@
               <w:jc w:val="both"/>
               <w:rPr>
                 <w:rFonts w:ascii="Consolas" w:hAnsi="Consolas" w:cs="Consolas"/>
+                <w:sz w:val="20"/>
+                <w:szCs w:val="20"/>
               </w:rPr>
             </w:pPr>
             <w:r>
               <w:rPr>
                 <w:rFonts w:ascii="Consolas" w:hAnsi="Consolas" w:cs="Consolas"/>
+                <w:sz w:val="20"/>
+                <w:szCs w:val="20"/>
               </w:rPr>
               <w:t># ServerRoot at a non-local disk, be sure to point the LockFile directive</w:t>
             </w:r>
@@ -13208,11 +13273,15 @@
               <w:jc w:val="both"/>
               <w:rPr>
                 <w:rFonts w:ascii="Consolas" w:hAnsi="Consolas" w:cs="Consolas"/>
+                <w:sz w:val="20"/>
+                <w:szCs w:val="20"/>
               </w:rPr>
             </w:pPr>
             <w:r>
               <w:rPr>
                 <w:rFonts w:ascii="Consolas" w:hAnsi="Consolas" w:cs="Consolas"/>
+                <w:sz w:val="20"/>
+                <w:szCs w:val="20"/>
               </w:rPr>
               <w:t># at a local disk.  If you wish to share the same ServerRoot for multiple</w:t>
             </w:r>
@@ -13224,11 +13293,15 @@
               <w:jc w:val="both"/>
               <w:rPr>
                 <w:rFonts w:ascii="Consolas" w:hAnsi="Consolas" w:cs="Consolas"/>
+                <w:sz w:val="20"/>
+                <w:szCs w:val="20"/>
               </w:rPr>
             </w:pPr>
             <w:r>
               <w:rPr>
                 <w:rFonts w:ascii="Consolas" w:hAnsi="Consolas" w:cs="Consolas"/>
+                <w:sz w:val="20"/>
+                <w:szCs w:val="20"/>
               </w:rPr>
               <w:t># httpd daemons, you will need to change at least LockFile and PidFile.</w:t>
             </w:r>
@@ -13240,12 +13313,17 @@
               <w:jc w:val="both"/>
               <w:rPr>
                 <w:rFonts w:ascii="Consolas" w:hAnsi="Consolas" w:cs="Consolas"/>
+                <w:sz w:val="20"/>
+                <w:szCs w:val="20"/>
               </w:rPr>
             </w:pPr>
             <w:r>
               <w:rPr>
                 <w:rFonts w:ascii="Consolas" w:hAnsi="Consolas" w:cs="Consolas"/>
-              </w:rPr>
+                <w:sz w:val="20"/>
+                <w:szCs w:val="20"/>
+              </w:rPr>
+              <w:lastRenderedPageBreak/>
               <w:t>#</w:t>
             </w:r>
           </w:p>
@@ -13256,11 +13334,15 @@
               <w:jc w:val="both"/>
               <w:rPr>
                 <w:rFonts w:ascii="Consolas" w:hAnsi="Consolas" w:cs="Consolas"/>
+                <w:sz w:val="20"/>
+                <w:szCs w:val="20"/>
               </w:rPr>
             </w:pPr>
             <w:r>
               <w:rPr>
                 <w:rFonts w:ascii="Consolas" w:hAnsi="Consolas" w:cs="Consolas"/>
+                <w:sz w:val="20"/>
+                <w:szCs w:val="20"/>
               </w:rPr>
               <w:t>ServerRoot "C:/pg/Apache/Apache2.2"</w:t>
             </w:r>
@@ -13649,7 +13731,6 @@
           <w:sz w:val="28"/>
           <w:szCs w:val="28"/>
         </w:rPr>
-        <w:lastRenderedPageBreak/>
         <w:t>Bài 6</w:t>
       </w:r>
       <w:r>
@@ -13781,6 +13862,7 @@
         <w:rPr>
           <w:rFonts w:ascii="Consolas" w:hAnsi="Consolas" w:cs="Consolas" w:hint="eastAsia"/>
         </w:rPr>
+        <w:lastRenderedPageBreak/>
         <w:t>Tên file được chỉ định bằng các đường dẫn cố định hoặc là đường dẫn tương đối</w:t>
       </w:r>
       <w:r>
@@ -14215,7 +14297,6 @@
               <w:rPr>
                 <w:rFonts w:ascii="Consolas" w:hAnsi="Consolas" w:cs="Consolas"/>
               </w:rPr>
-              <w:lastRenderedPageBreak/>
               <w:t>#Include conf/extra/httpd-vhosts.conf</w:t>
             </w:r>
           </w:p>
@@ -14357,6 +14438,7 @@
               <w:rPr>
                 <w:rFonts w:ascii="Consolas" w:hAnsi="Consolas" w:cs="Consolas"/>
               </w:rPr>
+              <w:lastRenderedPageBreak/>
               <w:t># Secure (SSL/TLS) connections</w:t>
             </w:r>
           </w:p>
@@ -14765,7 +14847,6 @@
               <w:rPr>
                 <w:rFonts w:ascii="Consolas" w:hAnsi="Consolas" w:cs="Consolas"/>
               </w:rPr>
-              <w:lastRenderedPageBreak/>
               <w:t xml:space="preserve">    Deny from all</w:t>
             </w:r>
           </w:p>
@@ -14814,68 +14895,74 @@
         <w:rPr>
           <w:rFonts w:ascii="Consolas" w:hAnsi="Consolas" w:cs="Consolas" w:hint="eastAsia"/>
         </w:rPr>
+        <w:t>Các thiết lâp</w:t>
+      </w:r>
+      <w:r>
+        <w:rPr>
+          <w:rFonts w:ascii="Consolas" w:hAnsi="Consolas" w:cs="Consolas" w:hint="eastAsia"/>
+        </w:rPr>
+        <w:t xml:space="preserve"> khá</w:t>
+      </w:r>
+      <w:r>
+        <w:rPr>
+          <w:rFonts w:ascii="Consolas" w:hAnsi="Consolas" w:cs="Consolas" w:hint="eastAsia"/>
+        </w:rPr>
+        <w:t xml:space="preserve"> giống nhau được tiến hành lặp đi lặp lạ</w:t>
+      </w:r>
+      <w:r>
+        <w:rPr>
+          <w:rFonts w:ascii="Consolas" w:hAnsi="Consolas" w:cs="Consolas" w:hint="eastAsia"/>
+        </w:rPr>
+        <w:t>i.</w:t>
+      </w:r>
+      <w:r>
+        <w:rPr>
+          <w:rFonts w:ascii="Consolas" w:hAnsi="Consolas" w:cs="Consolas" w:hint="eastAsia"/>
+        </w:rPr>
+        <w:t xml:space="preserve"> Các chỉ</w:t>
+      </w:r>
+      <w:r>
+        <w:rPr>
+          <w:rFonts w:ascii="Consolas" w:hAnsi="Consolas" w:cs="Consolas" w:hint="eastAsia"/>
+        </w:rPr>
+        <w:t xml:space="preserve"> trong file config có thể áp dụng cho toàn bộ máy chủ, hay chỉ được hạn chế trong 1 khu vực như 1 thư mục đặc biết, tập tin hoặc URL</w:t>
+      </w:r>
+      <w:r>
+        <w:rPr>
+          <w:rFonts w:ascii="Consolas" w:hAnsi="Consolas" w:cs="Consolas" w:hint="eastAsia"/>
+        </w:rPr>
+        <w:t xml:space="preserve"> sẽ được định nghĩa ở các thiết lập này.</w:t>
+      </w:r>
+      <w:r>
+        <w:rPr>
+          <w:rFonts w:ascii="Consolas" w:hAnsi="Consolas" w:cs="Consolas" w:hint="eastAsia"/>
+        </w:rPr>
+        <w:t xml:space="preserve">　</w:t>
+      </w:r>
+      <w:r>
+        <w:rPr>
+          <w:rFonts w:ascii="Consolas" w:hAnsi="Consolas" w:cs="Consolas" w:hint="eastAsia"/>
+        </w:rPr>
+        <w:t xml:space="preserve">Và các thiết lập này được gọi là các section containers </w:t>
+      </w:r>
+      <w:r>
+        <w:rPr>
+          <w:rFonts w:ascii="Consolas" w:hAnsi="Consolas" w:cs="Consolas"/>
+        </w:rPr>
+        <w:t xml:space="preserve">dùng </w:t>
+      </w:r>
+      <w:r>
+        <w:rPr>
+          <w:rFonts w:ascii="Consolas" w:hAnsi="Consolas" w:cs="Consolas" w:hint="eastAsia"/>
+        </w:rPr>
+        <w:t xml:space="preserve">để thiết lập, thay đổi các phạm vi hoạt động của chỉ thị khác trong file config. Nó sử dụng </w:t>
+      </w:r>
+      <w:r>
+        <w:rPr>
+          <w:rFonts w:ascii="Consolas" w:hAnsi="Consolas" w:cs="Consolas" w:hint="eastAsia"/>
+        </w:rPr>
         <w:lastRenderedPageBreak/>
-        <w:t>Các thiết lâp</w:t>
-      </w:r>
-      <w:r>
-        <w:rPr>
-          <w:rFonts w:ascii="Consolas" w:hAnsi="Consolas" w:cs="Consolas" w:hint="eastAsia"/>
-        </w:rPr>
-        <w:t xml:space="preserve"> khá</w:t>
-      </w:r>
-      <w:r>
-        <w:rPr>
-          <w:rFonts w:ascii="Consolas" w:hAnsi="Consolas" w:cs="Consolas" w:hint="eastAsia"/>
-        </w:rPr>
-        <w:t xml:space="preserve"> giống nhau được tiến hành lặp đi lặp lạ</w:t>
-      </w:r>
-      <w:r>
-        <w:rPr>
-          <w:rFonts w:ascii="Consolas" w:hAnsi="Consolas" w:cs="Consolas" w:hint="eastAsia"/>
-        </w:rPr>
-        <w:t>i.</w:t>
-      </w:r>
-      <w:r>
-        <w:rPr>
-          <w:rFonts w:ascii="Consolas" w:hAnsi="Consolas" w:cs="Consolas" w:hint="eastAsia"/>
-        </w:rPr>
-        <w:t xml:space="preserve"> Các chỉ</w:t>
-      </w:r>
-      <w:r>
-        <w:rPr>
-          <w:rFonts w:ascii="Consolas" w:hAnsi="Consolas" w:cs="Consolas" w:hint="eastAsia"/>
-        </w:rPr>
-        <w:t xml:space="preserve"> trong file config có thể áp dụng cho toàn bộ máy chủ, hay chỉ được hạn chế trong 1 khu vực như 1 thư mục đặc biết, tập tin hoặc URL</w:t>
-      </w:r>
-      <w:r>
-        <w:rPr>
-          <w:rFonts w:ascii="Consolas" w:hAnsi="Consolas" w:cs="Consolas" w:hint="eastAsia"/>
-        </w:rPr>
-        <w:t xml:space="preserve"> sẽ được định nghĩa ở các thiết lập này.</w:t>
-      </w:r>
-      <w:r>
-        <w:rPr>
-          <w:rFonts w:ascii="Consolas" w:hAnsi="Consolas" w:cs="Consolas" w:hint="eastAsia"/>
-        </w:rPr>
-        <w:t xml:space="preserve">　</w:t>
-      </w:r>
-      <w:r>
-        <w:rPr>
-          <w:rFonts w:ascii="Consolas" w:hAnsi="Consolas" w:cs="Consolas" w:hint="eastAsia"/>
-        </w:rPr>
-        <w:t xml:space="preserve">Và các thiết lập này được gọi là các section containers </w:t>
-      </w:r>
-      <w:r>
-        <w:rPr>
-          <w:rFonts w:ascii="Consolas" w:hAnsi="Consolas" w:cs="Consolas"/>
-        </w:rPr>
-        <w:t xml:space="preserve">dùng </w:t>
-      </w:r>
-      <w:r>
-        <w:rPr>
-          <w:rFonts w:ascii="Consolas" w:hAnsi="Consolas" w:cs="Consolas" w:hint="eastAsia"/>
-        </w:rPr>
-        <w:t>để thiết lập, thay đổi các phạm vi hoạt động của chỉ thị khác trong file config. Nó sử dụng các section được định nghĩa sẵn như là &lt;Directory&gt; , &lt;Files&gt; để định nghĩa các phạm vi đó.</w:t>
+        <w:t>các section được định nghĩa sẵn như là &lt;Directory&gt; , &lt;Files&gt; để định nghĩa các phạm vi đó.</w:t>
       </w:r>
     </w:p>
     <w:p>
@@ -15221,7 +15308,6 @@
         <w:rPr>
           <w:rFonts w:ascii="Consolas" w:hAnsi="Consolas" w:cs="Consolas" w:hint="eastAsia"/>
         </w:rPr>
-        <w:lastRenderedPageBreak/>
         <w:t>Đường dẫn biểu diễn thư mục được sử dụng ở đây là đường dẫn full_path (đường dẫn đầy đủ). Trong windows thì các chỉ định sẽ bắt đầu từ các drive.</w:t>
       </w:r>
       <w:r>
@@ -15485,6 +15571,7 @@
               <w:rPr>
                 <w:rFonts w:ascii="Consolas" w:hAnsi="Consolas" w:cs="Consolas"/>
               </w:rPr>
+              <w:lastRenderedPageBreak/>
               <w:t>&lt;Directory /&gt;</w:t>
             </w:r>
           </w:p>
@@ -15899,7 +15986,6 @@
         <w:rPr>
           <w:rFonts w:ascii="Consolas" w:hAnsi="Consolas" w:cs="Consolas"/>
         </w:rPr>
-        <w:lastRenderedPageBreak/>
         <w:t>個別のディレクトリに対して設定を記述し、さらにそのサブディレクトリの対して個別の設定を行うことも可能です。この場合</w:t>
       </w:r>
       <w:r>
@@ -16224,104 +16310,92 @@
         <w:pStyle w:val="Web"/>
         <w:jc w:val="both"/>
         <w:rPr>
+          <w:rFonts w:ascii="Consolas" w:hAnsi="Consolas" w:cs="Consolas"/>
+        </w:rPr>
+      </w:pPr>
+      <w:r>
+        <w:rPr>
           <w:rFonts w:ascii="Consolas" w:hAnsi="Consolas" w:cs="Consolas" w:hint="eastAsia"/>
         </w:rPr>
-      </w:pPr>
+        <w:t>C</w:t>
+      </w:r>
       <w:r>
         <w:rPr>
           <w:rFonts w:ascii="Consolas" w:hAnsi="Consolas" w:cs="Consolas" w:hint="eastAsia"/>
         </w:rPr>
-        <w:t>C</w:t>
+        <w:t>hỉ</w:t>
       </w:r>
       <w:r>
         <w:rPr>
           <w:rFonts w:ascii="Consolas" w:hAnsi="Consolas" w:cs="Consolas" w:hint="eastAsia"/>
         </w:rPr>
-        <w:t>hỉ</w:t>
+        <w:t xml:space="preserve"> thị</w:t>
       </w:r>
       <w:r>
         <w:rPr>
           <w:rFonts w:ascii="Consolas" w:hAnsi="Consolas" w:cs="Consolas" w:hint="eastAsia"/>
         </w:rPr>
-        <w:t xml:space="preserve"> thị</w:t>
+        <w:t xml:space="preserve"> </w:t>
       </w:r>
       <w:r>
         <w:rPr>
           <w:rFonts w:ascii="Consolas" w:hAnsi="Consolas" w:cs="Consolas" w:hint="eastAsia"/>
         </w:rPr>
-        <w:t xml:space="preserve"> </w:t>
+        <w:t>&lt;</w:t>
       </w:r>
       <w:r>
         <w:rPr>
           <w:rFonts w:ascii="Consolas" w:hAnsi="Consolas" w:cs="Consolas" w:hint="eastAsia"/>
         </w:rPr>
-        <w:t>&lt;</w:t>
+        <w:t>File</w:t>
       </w:r>
       <w:r>
         <w:rPr>
           <w:rFonts w:ascii="Consolas" w:hAnsi="Consolas" w:cs="Consolas" w:hint="eastAsia"/>
         </w:rPr>
-        <w:t>File</w:t>
+        <w:t xml:space="preserve"> file_name&gt; sẽ dùng</w:t>
       </w:r>
       <w:r>
         <w:rPr>
           <w:rFonts w:ascii="Consolas" w:hAnsi="Consolas" w:cs="Consolas" w:hint="eastAsia"/>
         </w:rPr>
-        <w:t xml:space="preserve"> file_name&gt; sẽ dùng</w:t>
+        <w:t xml:space="preserve"> tên file và selection &lt;File&gt;&lt;/File&gt;</w:t>
       </w:r>
       <w:r>
         <w:rPr>
           <w:rFonts w:ascii="Consolas" w:hAnsi="Consolas" w:cs="Consolas" w:hint="eastAsia"/>
         </w:rPr>
-        <w:t xml:space="preserve"> tên file và selection &lt;File&gt;&lt;/File&gt;</w:t>
+        <w:t xml:space="preserve"> để áp dụng các chỉ thị</w:t>
       </w:r>
       <w:r>
         <w:rPr>
           <w:rFonts w:ascii="Consolas" w:hAnsi="Consolas" w:cs="Consolas" w:hint="eastAsia"/>
         </w:rPr>
-        <w:t xml:space="preserve"> để áp dụng các chỉ thị</w:t>
+        <w:t xml:space="preserve"> đơn vị File. Điều này có nghĩa là tất cả các chỉ định bên trong nó, sẽ được áp dụng với file được khai báo.Ngoài ra , nế</w:t>
       </w:r>
       <w:r>
         <w:rPr>
           <w:rFonts w:ascii="Consolas" w:hAnsi="Consolas" w:cs="Consolas" w:hint="eastAsia"/>
         </w:rPr>
-        <w:t xml:space="preserve"> đơn vị File. Điều này có nghĩa là tất cả các chỉ định bên trong nó, sẽ được áp dụng với file được khai báo.Ngoài ra , nế</w:t>
+        <w:t>u tên</w:t>
       </w:r>
       <w:r>
         <w:rPr>
           <w:rFonts w:ascii="Consolas" w:hAnsi="Consolas" w:cs="Consolas" w:hint="eastAsia"/>
         </w:rPr>
-        <w:t>u tên</w:t>
+        <w:t xml:space="preserve"> file sử dụng các chuỗi </w:t>
+      </w:r>
+      <w:r>
+        <w:rPr>
+          <w:rFonts w:ascii="Consolas" w:hAnsi="Consolas" w:cs="Consolas"/>
+        </w:rPr>
+        <w:t>wildcard</w:t>
       </w:r>
       <w:r>
         <w:rPr>
           <w:rFonts w:ascii="Consolas" w:hAnsi="Consolas" w:cs="Consolas" w:hint="eastAsia"/>
         </w:rPr>
-        <w:t xml:space="preserve"> file sử dụng các </w:t>
-      </w:r>
-      <w:r>
-        <w:rPr>
-          <w:rFonts w:ascii="Consolas" w:hAnsi="Consolas" w:cs="Consolas" w:hint="eastAsia"/>
-        </w:rPr>
-        <w:t xml:space="preserve">chuỗi </w:t>
-      </w:r>
-      <w:r>
-        <w:rPr>
-          <w:rFonts w:ascii="Consolas" w:hAnsi="Consolas" w:cs="Consolas"/>
-        </w:rPr>
-        <w:t>wildcard</w:t>
-      </w:r>
-      <w:r>
-        <w:rPr>
-          <w:rFonts w:ascii="Consolas" w:hAnsi="Consolas" w:cs="Consolas" w:hint="eastAsia"/>
-        </w:rPr>
-        <w:t xml:space="preserve"> (chuỗi kí tự đại diện)</w:t>
-      </w:r>
-      <w:r>
-        <w:rPr>
-          <w:rFonts w:ascii="Consolas" w:hAnsi="Consolas" w:cs="Consolas" w:hint="eastAsia"/>
-        </w:rPr>
-        <w:t xml:space="preserve"> thì nó sẽ xử lý cho tất cả các file có basename (phần cuối của file) tương ứng với file_name được khai báo.</w:t>
+        <w:t xml:space="preserve"> (chuỗi kí tự đại diện) thì nó sẽ xử lý cho tất cả các file có basename (phần cuối của file) tương ứng với file_name được khai báo.</w:t>
       </w:r>
     </w:p>
     <w:tbl>
@@ -16441,7 +16515,7 @@
               <w:pStyle w:val="Web"/>
               <w:jc w:val="both"/>
               <w:rPr>
-                <w:rFonts w:ascii="Consolas" w:hAnsi="Consolas" w:cs="Consolas" w:hint="eastAsia"/>
+                <w:rFonts w:ascii="Consolas" w:hAnsi="Consolas" w:cs="Consolas"/>
                 <w:sz w:val="20"/>
                 <w:szCs w:val="20"/>
               </w:rPr>
@@ -16470,7 +16544,6 @@
         <w:rPr>
           <w:rFonts w:ascii="Consolas" w:hAnsi="Consolas" w:cs="Consolas" w:hint="eastAsia"/>
         </w:rPr>
-        <w:lastRenderedPageBreak/>
         <w:t xml:space="preserve">Tiếp theo ta thử xem một </w:t>
       </w:r>
       <w:r>
@@ -16665,7 +16738,14 @@
         <w:rPr>
           <w:rFonts w:ascii="Consolas" w:hAnsi="Consolas" w:cs="Consolas" w:hint="eastAsia"/>
         </w:rPr>
-        <w:t>, với cách viết bằng biểu thức chính quy như vậy, thì tất cả các đối tượng phù hợp với biểu thức chính quy đều sẽ bị ảnh hưởng bởi chỉ định bên trong cặp thẻ selection.</w:t>
+        <w:t xml:space="preserve">, với cách viết bằng </w:t>
+      </w:r>
+      <w:r>
+        <w:rPr>
+          <w:rFonts w:ascii="Consolas" w:hAnsi="Consolas" w:cs="Consolas" w:hint="eastAsia"/>
+        </w:rPr>
+        <w:lastRenderedPageBreak/>
+        <w:t>biểu thức chính quy như vậy, thì tất cả các đối tượng phù hợp với biểu thức chính quy đều sẽ bị ảnh hưởng bởi chỉ định bên trong cặp thẻ selection.</w:t>
       </w:r>
     </w:p>
     <w:p>
@@ -16806,8 +16886,6 @@
               </w:rPr>
               <w:t xml:space="preserve">    ...</w:t>
             </w:r>
-            <w:bookmarkStart w:id="3" w:name="_GoBack"/>
-            <w:bookmarkEnd w:id="3"/>
           </w:p>
           <w:p>
             <w:pPr>
@@ -16868,7 +16946,7 @@
         <w:pStyle w:val="Web"/>
         <w:jc w:val="both"/>
         <w:rPr>
-          <w:rFonts w:ascii="Consolas" w:hAnsi="Consolas" w:cs="Consolas"/>
+          <w:rFonts w:ascii="Consolas" w:hAnsi="Consolas" w:cs="Consolas" w:hint="eastAsia"/>
         </w:rPr>
       </w:pPr>
       <w:r>
@@ -16991,6 +17069,32 @@
         </w:rPr>
         <w:t xml:space="preserve"> </w:t>
       </w:r>
+    </w:p>
+    <w:p>
+      <w:pPr>
+        <w:pStyle w:val="Web"/>
+        <w:jc w:val="both"/>
+        <w:rPr>
+          <w:rFonts w:ascii="Consolas" w:hAnsi="Consolas" w:cs="Consolas" w:hint="eastAsia"/>
+        </w:rPr>
+      </w:pPr>
+      <w:r>
+        <w:rPr>
+          <w:rFonts w:ascii="Consolas" w:hAnsi="Consolas" w:cs="Consolas" w:hint="eastAsia"/>
+        </w:rPr>
+        <w:t>Khác với vị trí thực tế của các tập tin</w:t>
+      </w:r>
+      <w:bookmarkStart w:id="3" w:name="_GoBack"/>
+      <w:bookmarkEnd w:id="3"/>
+    </w:p>
+    <w:p>
+      <w:pPr>
+        <w:pStyle w:val="Web"/>
+        <w:jc w:val="both"/>
+        <w:rPr>
+          <w:rFonts w:ascii="Consolas" w:hAnsi="Consolas" w:cs="Consolas"/>
+        </w:rPr>
+      </w:pPr>
       <w:r>
         <w:rPr>
           <w:rFonts w:ascii="Consolas" w:hAnsi="Consolas" w:cs="Consolas" w:hint="eastAsia"/>
@@ -17075,105 +17179,105 @@
         <w:rPr>
           <w:rFonts w:ascii="Consolas" w:hAnsi="Consolas" w:cs="Consolas"/>
         </w:rPr>
+        <w:t>「</w:t>
+      </w:r>
+      <w:r>
+        <w:rPr>
+          <w:rFonts w:ascii="Consolas" w:hAnsi="Consolas" w:cs="Consolas"/>
+        </w:rPr>
+        <w:t>Location</w:t>
+      </w:r>
+      <w:r>
+        <w:rPr>
+          <w:rFonts w:ascii="Consolas" w:hAnsi="Consolas" w:cs="Consolas"/>
+        </w:rPr>
+        <w:t>」はデータベースなどから動的に</w:t>
+      </w:r>
+      <w:r>
+        <w:rPr>
+          <w:rFonts w:ascii="Consolas" w:hAnsi="Consolas" w:cs="Consolas"/>
+        </w:rPr>
+        <w:t>URL</w:t>
+      </w:r>
+      <w:r>
+        <w:rPr>
+          <w:rFonts w:ascii="Consolas" w:hAnsi="Consolas" w:cs="Consolas"/>
+        </w:rPr>
+        <w:t>を作成する場合などに利用すると便利です。</w:t>
+      </w:r>
+      <w:r>
+        <w:rPr>
+          <w:rFonts w:ascii="Consolas" w:hAnsi="Consolas" w:cs="Consolas"/>
+        </w:rPr>
+        <w:t xml:space="preserve"> </w:t>
+      </w:r>
+    </w:p>
+    <w:p>
+      <w:pPr>
+        <w:jc w:val="both"/>
+        <w:rPr>
+          <w:rFonts w:ascii="Consolas" w:hAnsi="Consolas" w:cs="Consolas"/>
+        </w:rPr>
+      </w:pPr>
+      <w:r>
+        <w:rPr>
+          <w:rFonts w:ascii="Consolas" w:hAnsi="Consolas" w:cs="Consolas"/>
+        </w:rPr>
+        <w:t>実際の設定方法</w:t>
+      </w:r>
+    </w:p>
+    <w:p>
+      <w:pPr>
+        <w:pStyle w:val="Web"/>
+        <w:jc w:val="both"/>
+        <w:rPr>
+          <w:rFonts w:ascii="Consolas" w:hAnsi="Consolas" w:cs="Consolas"/>
+        </w:rPr>
+      </w:pPr>
+      <w:r>
+        <w:rPr>
+          <w:rFonts w:ascii="Consolas" w:hAnsi="Consolas" w:cs="Consolas"/>
+        </w:rPr>
+        <w:t>3</w:t>
+      </w:r>
+      <w:r>
+        <w:rPr>
+          <w:rFonts w:ascii="Consolas" w:hAnsi="Consolas" w:cs="Consolas"/>
+        </w:rPr>
+        <w:t>つのセクションコンテナが記述されている場合、「ディレクトリ名」「ファイル名」「</w:t>
+      </w:r>
+      <w:r>
+        <w:rPr>
+          <w:rFonts w:ascii="Consolas" w:hAnsi="Consolas" w:cs="Consolas"/>
+        </w:rPr>
+        <w:t>URL</w:t>
+      </w:r>
+      <w:r>
+        <w:rPr>
+          <w:rFonts w:ascii="Consolas" w:hAnsi="Consolas" w:cs="Consolas"/>
+        </w:rPr>
+        <w:t>パス名」の順番に設定が解釈されていき、後の設定によって上書きされていきます。</w:t>
+      </w:r>
+      <w:r>
+        <w:rPr>
+          <w:rFonts w:ascii="Consolas" w:hAnsi="Consolas" w:cs="Consolas"/>
+        </w:rPr>
+        <w:t xml:space="preserve"> </w:t>
+      </w:r>
+    </w:p>
+    <w:p>
+      <w:pPr>
+        <w:pStyle w:val="Web"/>
+        <w:jc w:val="both"/>
+        <w:rPr>
+          <w:rFonts w:ascii="Consolas" w:hAnsi="Consolas" w:cs="Consolas"/>
+        </w:rPr>
+      </w:pPr>
+      <w:r>
+        <w:rPr>
+          <w:rFonts w:ascii="Consolas" w:hAnsi="Consolas" w:cs="Consolas"/>
+        </w:rPr>
         <w:lastRenderedPageBreak/>
-        <w:t>「</w:t>
-      </w:r>
-      <w:r>
-        <w:rPr>
-          <w:rFonts w:ascii="Consolas" w:hAnsi="Consolas" w:cs="Consolas"/>
-        </w:rPr>
-        <w:t>Location</w:t>
-      </w:r>
-      <w:r>
-        <w:rPr>
-          <w:rFonts w:ascii="Consolas" w:hAnsi="Consolas" w:cs="Consolas"/>
-        </w:rPr>
-        <w:t>」はデータベースなどから動的に</w:t>
-      </w:r>
-      <w:r>
-        <w:rPr>
-          <w:rFonts w:ascii="Consolas" w:hAnsi="Consolas" w:cs="Consolas"/>
-        </w:rPr>
-        <w:t>URL</w:t>
-      </w:r>
-      <w:r>
-        <w:rPr>
-          <w:rFonts w:ascii="Consolas" w:hAnsi="Consolas" w:cs="Consolas"/>
-        </w:rPr>
-        <w:t>を作成する場合などに利用すると便利です。</w:t>
-      </w:r>
-      <w:r>
-        <w:rPr>
-          <w:rFonts w:ascii="Consolas" w:hAnsi="Consolas" w:cs="Consolas"/>
-        </w:rPr>
-        <w:t xml:space="preserve"> </w:t>
-      </w:r>
-    </w:p>
-    <w:p>
-      <w:pPr>
-        <w:jc w:val="both"/>
-        <w:rPr>
-          <w:rFonts w:ascii="Consolas" w:hAnsi="Consolas" w:cs="Consolas"/>
-        </w:rPr>
-      </w:pPr>
-      <w:r>
-        <w:rPr>
-          <w:rFonts w:ascii="Consolas" w:hAnsi="Consolas" w:cs="Consolas"/>
-        </w:rPr>
-        <w:t>実際の設定方法</w:t>
-      </w:r>
-    </w:p>
-    <w:p>
-      <w:pPr>
-        <w:pStyle w:val="Web"/>
-        <w:jc w:val="both"/>
-        <w:rPr>
-          <w:rFonts w:ascii="Consolas" w:hAnsi="Consolas" w:cs="Consolas"/>
-        </w:rPr>
-      </w:pPr>
-      <w:r>
-        <w:rPr>
-          <w:rFonts w:ascii="Consolas" w:hAnsi="Consolas" w:cs="Consolas"/>
-        </w:rPr>
-        <w:t>3</w:t>
-      </w:r>
-      <w:r>
-        <w:rPr>
-          <w:rFonts w:ascii="Consolas" w:hAnsi="Consolas" w:cs="Consolas"/>
-        </w:rPr>
-        <w:t>つのセクションコンテナが記述されている場合、「ディレクトリ名」「ファイル名」「</w:t>
-      </w:r>
-      <w:r>
-        <w:rPr>
-          <w:rFonts w:ascii="Consolas" w:hAnsi="Consolas" w:cs="Consolas"/>
-        </w:rPr>
-        <w:t>URL</w:t>
-      </w:r>
-      <w:r>
-        <w:rPr>
-          <w:rFonts w:ascii="Consolas" w:hAnsi="Consolas" w:cs="Consolas"/>
-        </w:rPr>
-        <w:t>パス名」の順番に設定が解釈されていき、後の設定によって上書きされていきます。</w:t>
-      </w:r>
-      <w:r>
-        <w:rPr>
-          <w:rFonts w:ascii="Consolas" w:hAnsi="Consolas" w:cs="Consolas"/>
-        </w:rPr>
-        <w:t xml:space="preserve"> </w:t>
-      </w:r>
-    </w:p>
-    <w:p>
-      <w:pPr>
-        <w:pStyle w:val="Web"/>
-        <w:jc w:val="both"/>
-        <w:rPr>
-          <w:rFonts w:ascii="Consolas" w:hAnsi="Consolas" w:cs="Consolas"/>
-        </w:rPr>
-      </w:pPr>
-      <w:r>
-        <w:rPr>
-          <w:rFonts w:ascii="Consolas" w:hAnsi="Consolas" w:cs="Consolas"/>
-        </w:rPr>
         <w:t>それに対して「</w:t>
       </w:r>
       <w:r>
@@ -17440,7 +17544,6 @@
           <w:rFonts w:ascii="Consolas" w:hAnsi="Consolas" w:cs="Consolas"/>
           <w:noProof/>
         </w:rPr>
-        <w:lastRenderedPageBreak/>
         <w:drawing>
           <wp:inline distT="0" distB="0" distL="0" distR="0" wp14:anchorId="67F6ED74" wp14:editId="070062C5">
             <wp:extent cx="4800600" cy="3295650"/>
@@ -17572,6 +17675,7 @@
         <w:rPr>
           <w:rFonts w:ascii="Consolas" w:hAnsi="Consolas" w:cs="Consolas"/>
         </w:rPr>
+        <w:lastRenderedPageBreak/>
         <w:t>その為、</w:t>
       </w:r>
       <w:r>
@@ -17929,7 +18033,6 @@
           <w:rFonts w:ascii="Consolas" w:hAnsi="Consolas" w:cs="Consolas"/>
           <w:noProof/>
         </w:rPr>
-        <w:lastRenderedPageBreak/>
         <w:drawing>
           <wp:inline distT="0" distB="0" distL="0" distR="0" wp14:anchorId="34D9DB0F" wp14:editId="24B5B0D5">
             <wp:extent cx="5734050" cy="3362325"/>
@@ -18040,6 +18143,7 @@
         <w:rPr>
           <w:rFonts w:ascii="Consolas" w:hAnsi="Consolas" w:cs="Consolas"/>
         </w:rPr>
+        <w:lastRenderedPageBreak/>
         <w:t>#</w:t>
       </w:r>
     </w:p>
@@ -18265,408 +18369,408 @@
         <w:rPr>
           <w:rFonts w:ascii="Consolas" w:hAnsi="Consolas" w:cs="Consolas"/>
         </w:rPr>
+        <w:t>#       38.25.63.10     x.acme.com              # x client host</w:t>
+      </w:r>
+    </w:p>
+    <w:p>
+      <w:pPr>
+        <w:pStyle w:val="HTML"/>
+        <w:jc w:val="both"/>
+        <w:rPr>
+          <w:rFonts w:ascii="Consolas" w:hAnsi="Consolas" w:cs="Consolas"/>
+        </w:rPr>
+      </w:pPr>
+    </w:p>
+    <w:p>
+      <w:pPr>
+        <w:pStyle w:val="HTML"/>
+        <w:jc w:val="both"/>
+        <w:rPr>
+          <w:rFonts w:ascii="Consolas" w:hAnsi="Consolas" w:cs="Consolas"/>
+        </w:rPr>
+      </w:pPr>
+      <w:r>
+        <w:rPr>
+          <w:rFonts w:ascii="Consolas" w:hAnsi="Consolas" w:cs="Consolas"/>
+        </w:rPr>
+        <w:t># localhost name resolution is handled within DNS itself.</w:t>
+      </w:r>
+    </w:p>
+    <w:p>
+      <w:pPr>
+        <w:pStyle w:val="HTML"/>
+        <w:jc w:val="both"/>
+        <w:rPr>
+          <w:rFonts w:ascii="Consolas" w:hAnsi="Consolas" w:cs="Consolas"/>
+        </w:rPr>
+      </w:pPr>
+      <w:r>
+        <w:rPr>
+          <w:rFonts w:ascii="Consolas" w:hAnsi="Consolas" w:cs="Consolas"/>
+        </w:rPr>
+        <w:t>#   127.0.0.1       localhost</w:t>
+      </w:r>
+    </w:p>
+    <w:p>
+      <w:pPr>
+        <w:pStyle w:val="HTML"/>
+        <w:jc w:val="both"/>
+        <w:rPr>
+          <w:rFonts w:ascii="Consolas" w:hAnsi="Consolas" w:cs="Consolas"/>
+        </w:rPr>
+      </w:pPr>
+      <w:r>
+        <w:rPr>
+          <w:rFonts w:ascii="Consolas" w:hAnsi="Consolas" w:cs="Consolas"/>
+        </w:rPr>
+        <w:t>#   ::1             localhost</w:t>
+      </w:r>
+    </w:p>
+    <w:p>
+      <w:pPr>
+        <w:pStyle w:val="Web"/>
+        <w:jc w:val="both"/>
+        <w:rPr>
+          <w:rFonts w:ascii="Consolas" w:hAnsi="Consolas" w:cs="Consolas"/>
+        </w:rPr>
+      </w:pPr>
+      <w:r>
+        <w:rPr>
+          <w:rFonts w:ascii="Consolas" w:hAnsi="Consolas" w:cs="Consolas"/>
+        </w:rPr>
+        <w:t>「</w:t>
+      </w:r>
+      <w:r>
+        <w:rPr>
+          <w:rFonts w:ascii="Consolas" w:hAnsi="Consolas" w:cs="Consolas"/>
+        </w:rPr>
+        <w:t>hosts</w:t>
+      </w:r>
+      <w:r>
+        <w:rPr>
+          <w:rFonts w:ascii="Consolas" w:hAnsi="Consolas" w:cs="Consolas"/>
+        </w:rPr>
+        <w:t>」ファイルは</w:t>
+      </w:r>
+      <w:r>
+        <w:rPr>
+          <w:rFonts w:ascii="Consolas" w:hAnsi="Consolas" w:cs="Consolas"/>
+        </w:rPr>
+        <w:t>IP</w:t>
+      </w:r>
+      <w:r>
+        <w:rPr>
+          <w:rFonts w:ascii="Consolas" w:hAnsi="Consolas" w:cs="Consolas"/>
+        </w:rPr>
+        <w:t>アドレスに対するホスト名を登録できます。書式は次の通りです。</w:t>
+      </w:r>
+      <w:r>
+        <w:rPr>
+          <w:rFonts w:ascii="Consolas" w:hAnsi="Consolas" w:cs="Consolas"/>
+        </w:rPr>
+        <w:t xml:space="preserve"> </w:t>
+      </w:r>
+    </w:p>
+    <w:p>
+      <w:pPr>
+        <w:pStyle w:val="HTML"/>
+        <w:jc w:val="both"/>
+        <w:rPr>
+          <w:rFonts w:ascii="Consolas" w:hAnsi="Consolas" w:cs="Consolas"/>
+        </w:rPr>
+      </w:pPr>
+      <w:r>
+        <w:rPr>
+          <w:rFonts w:ascii="Consolas" w:hAnsi="Consolas" w:cs="Consolas"/>
+        </w:rPr>
+        <w:t>IP</w:t>
+      </w:r>
+      <w:r>
+        <w:rPr>
+          <w:rFonts w:ascii="Consolas" w:hAnsi="Consolas" w:cs="Consolas"/>
+        </w:rPr>
+        <w:t>アドレス</w:t>
+      </w:r>
+      <w:r>
+        <w:rPr>
+          <w:rFonts w:ascii="Consolas" w:hAnsi="Consolas" w:cs="Consolas"/>
+        </w:rPr>
+        <w:t xml:space="preserve">  </w:t>
+      </w:r>
+      <w:r>
+        <w:rPr>
+          <w:rFonts w:ascii="Consolas" w:hAnsi="Consolas" w:cs="Consolas"/>
+        </w:rPr>
+        <w:t>ホスト名</w:t>
+      </w:r>
+    </w:p>
+    <w:p>
+      <w:pPr>
+        <w:pStyle w:val="Web"/>
+        <w:jc w:val="both"/>
+        <w:rPr>
+          <w:rFonts w:ascii="Consolas" w:hAnsi="Consolas" w:cs="Consolas"/>
+        </w:rPr>
+      </w:pPr>
+      <w:r>
+        <w:rPr>
+          <w:rFonts w:ascii="Consolas" w:hAnsi="Consolas" w:cs="Consolas"/>
+        </w:rPr>
+        <w:t>デフォルトで設定されているのは「</w:t>
+      </w:r>
+      <w:r>
+        <w:rPr>
+          <w:rFonts w:ascii="Consolas" w:hAnsi="Consolas" w:cs="Consolas"/>
+        </w:rPr>
+        <w:t>127.0.0.1</w:t>
+      </w:r>
+      <w:r>
+        <w:rPr>
+          <w:rFonts w:ascii="Consolas" w:hAnsi="Consolas" w:cs="Consolas"/>
+        </w:rPr>
+        <w:t>」に対して「</w:t>
+      </w:r>
+      <w:r>
+        <w:rPr>
+          <w:rFonts w:ascii="Consolas" w:hAnsi="Consolas" w:cs="Consolas"/>
+        </w:rPr>
+        <w:t>localhost</w:t>
+      </w:r>
+      <w:r>
+        <w:rPr>
+          <w:rFonts w:ascii="Consolas" w:hAnsi="Consolas" w:cs="Consolas"/>
+        </w:rPr>
+        <w:t>」と言うホストを登録しています。ここで登録がされているので</w:t>
+      </w:r>
+      <w:r>
+        <w:rPr>
+          <w:rFonts w:ascii="Consolas" w:hAnsi="Consolas" w:cs="Consolas"/>
+        </w:rPr>
+        <w:t xml:space="preserve"> </w:t>
+      </w:r>
+      <w:r>
+        <w:rPr>
+          <w:rFonts w:ascii="Consolas" w:hAnsi="Consolas" w:cs="Consolas"/>
+        </w:rPr>
+        <w:t>「</w:t>
+      </w:r>
+      <w:r>
+        <w:rPr>
+          <w:rFonts w:ascii="Consolas" w:hAnsi="Consolas" w:cs="Consolas"/>
+        </w:rPr>
+        <w:t>localhost</w:t>
+      </w:r>
+      <w:r>
+        <w:rPr>
+          <w:rFonts w:ascii="Consolas" w:hAnsi="Consolas" w:cs="Consolas"/>
+        </w:rPr>
+        <w:t>」と入力すると、そのホスト名の</w:t>
+      </w:r>
+      <w:r>
+        <w:rPr>
+          <w:rFonts w:ascii="Consolas" w:hAnsi="Consolas" w:cs="Consolas"/>
+        </w:rPr>
+        <w:t>IP</w:t>
+      </w:r>
+      <w:r>
+        <w:rPr>
+          <w:rFonts w:ascii="Consolas" w:hAnsi="Consolas" w:cs="Consolas"/>
+        </w:rPr>
+        <w:t>アドレスが「</w:t>
+      </w:r>
+      <w:r>
+        <w:rPr>
+          <w:rFonts w:ascii="Consolas" w:hAnsi="Consolas" w:cs="Consolas"/>
+        </w:rPr>
+        <w:t>127.0.0.1</w:t>
+      </w:r>
+      <w:r>
+        <w:rPr>
+          <w:rFonts w:ascii="Consolas" w:hAnsi="Consolas" w:cs="Consolas"/>
+        </w:rPr>
+        <w:t>」であることが分かり、結果として「</w:t>
+      </w:r>
+      <w:r>
+        <w:rPr>
+          <w:rFonts w:ascii="Consolas" w:hAnsi="Consolas" w:cs="Consolas"/>
+        </w:rPr>
+        <w:t>127.0.0.1</w:t>
+      </w:r>
+      <w:r>
+        <w:rPr>
+          <w:rFonts w:ascii="Consolas" w:hAnsi="Consolas" w:cs="Consolas"/>
+        </w:rPr>
+        <w:t>」に対し</w:t>
+      </w:r>
+      <w:r>
+        <w:rPr>
+          <w:rFonts w:ascii="Consolas" w:hAnsi="Consolas" w:cs="Consolas"/>
+        </w:rPr>
+        <w:t xml:space="preserve"> </w:t>
+      </w:r>
+      <w:r>
+        <w:rPr>
+          <w:rFonts w:ascii="Consolas" w:hAnsi="Consolas" w:cs="Consolas"/>
+        </w:rPr>
+        <w:t>てアクセスすることが出来るわけです。</w:t>
+      </w:r>
+      <w:r>
+        <w:rPr>
+          <w:rFonts w:ascii="Consolas" w:hAnsi="Consolas" w:cs="Consolas"/>
+        </w:rPr>
+        <w:t xml:space="preserve"> </w:t>
+      </w:r>
+    </w:p>
+    <w:p>
+      <w:pPr>
+        <w:jc w:val="both"/>
+        <w:rPr>
+          <w:rFonts w:ascii="Consolas" w:hAnsi="Consolas" w:cs="Consolas"/>
+        </w:rPr>
+      </w:pPr>
+      <w:r>
+        <w:rPr>
+          <w:rFonts w:ascii="Consolas" w:hAnsi="Consolas" w:cs="Consolas"/>
+        </w:rPr>
+        <w:t>なお</w:t>
+      </w:r>
+      <w:r>
+        <w:rPr>
+          <w:rFonts w:ascii="Consolas" w:hAnsi="Consolas" w:cs="Consolas"/>
+        </w:rPr>
+        <w:t>127.0.0.1</w:t>
+      </w:r>
+      <w:r>
+        <w:rPr>
+          <w:rFonts w:ascii="Consolas" w:hAnsi="Consolas" w:cs="Consolas"/>
+        </w:rPr>
+        <w:t>は</w:t>
+      </w:r>
+      <w:r>
+        <w:rPr>
+          <w:rFonts w:ascii="Consolas" w:hAnsi="Consolas" w:cs="Consolas"/>
+        </w:rPr>
+        <w:t>IPv4</w:t>
+      </w:r>
+      <w:r>
+        <w:rPr>
+          <w:rFonts w:ascii="Consolas" w:hAnsi="Consolas" w:cs="Consolas"/>
+        </w:rPr>
+        <w:t>のアドレス、</w:t>
+      </w:r>
+      <w:r>
+        <w:rPr>
+          <w:rFonts w:ascii="Consolas" w:hAnsi="Consolas" w:cs="Consolas"/>
+        </w:rPr>
+        <w:t>::1</w:t>
+      </w:r>
+      <w:r>
+        <w:rPr>
+          <w:rFonts w:ascii="Consolas" w:hAnsi="Consolas" w:cs="Consolas"/>
+        </w:rPr>
+        <w:t>は</w:t>
+      </w:r>
+      <w:r>
+        <w:rPr>
+          <w:rFonts w:ascii="Consolas" w:hAnsi="Consolas" w:cs="Consolas"/>
+        </w:rPr>
+        <w:t>IPv6</w:t>
+      </w:r>
+      <w:r>
+        <w:rPr>
+          <w:rFonts w:ascii="Consolas" w:hAnsi="Consolas" w:cs="Consolas"/>
+        </w:rPr>
+        <w:t>のアドレスです。</w:t>
+      </w:r>
+      <w:r>
+        <w:rPr>
+          <w:rFonts w:ascii="Consolas" w:hAnsi="Consolas" w:cs="Consolas"/>
+        </w:rPr>
+        <w:t xml:space="preserve"> </w:t>
+      </w:r>
+    </w:p>
+    <w:p>
+      <w:pPr>
+        <w:pStyle w:val="Web"/>
+        <w:jc w:val="both"/>
+        <w:rPr>
+          <w:rFonts w:ascii="Consolas" w:hAnsi="Consolas" w:cs="Consolas"/>
+        </w:rPr>
+      </w:pPr>
+      <w:r>
+        <w:rPr>
+          <w:rFonts w:ascii="Consolas" w:hAnsi="Consolas" w:cs="Consolas"/>
+        </w:rPr>
+        <w:t>Windows7</w:t>
+      </w:r>
+      <w:r>
+        <w:rPr>
+          <w:rFonts w:ascii="Consolas" w:hAnsi="Consolas" w:cs="Consolas"/>
+        </w:rPr>
+        <w:t>の環境で確認したところ、どちらもコメントとなっていました。このままだと色々と不都合が出てくる場合がありますので次のように「</w:t>
+      </w:r>
+      <w:r>
+        <w:rPr>
+          <w:rFonts w:ascii="Consolas" w:hAnsi="Consolas" w:cs="Consolas"/>
+        </w:rPr>
+        <w:t>#</w:t>
+      </w:r>
+      <w:r>
+        <w:rPr>
+          <w:rFonts w:ascii="Consolas" w:hAnsi="Consolas" w:cs="Consolas"/>
+        </w:rPr>
+        <w:t>」を外しました。</w:t>
+      </w:r>
+      <w:r>
+        <w:rPr>
+          <w:rFonts w:ascii="Consolas" w:hAnsi="Consolas" w:cs="Consolas"/>
+        </w:rPr>
+        <w:t xml:space="preserve"> </w:t>
+      </w:r>
+    </w:p>
+    <w:p>
+      <w:pPr>
+        <w:pStyle w:val="HTML"/>
+        <w:jc w:val="both"/>
+        <w:rPr>
+          <w:rFonts w:ascii="Consolas" w:hAnsi="Consolas" w:cs="Consolas"/>
+        </w:rPr>
+      </w:pPr>
+      <w:r>
+        <w:rPr>
+          <w:rFonts w:ascii="Consolas" w:hAnsi="Consolas" w:cs="Consolas"/>
+        </w:rPr>
+        <w:t># localhost name resolution is handled within DNS itself.</w:t>
+      </w:r>
+    </w:p>
+    <w:p>
+      <w:pPr>
+        <w:pStyle w:val="HTML"/>
+        <w:jc w:val="both"/>
+        <w:rPr>
+          <w:rFonts w:ascii="Consolas" w:hAnsi="Consolas" w:cs="Consolas"/>
+        </w:rPr>
+      </w:pPr>
+      <w:r>
+        <w:rPr>
+          <w:rFonts w:ascii="Consolas" w:hAnsi="Consolas" w:cs="Consolas"/>
+        </w:rPr>
+        <w:t>127.0.0.1       localhost</w:t>
+      </w:r>
+    </w:p>
+    <w:p>
+      <w:pPr>
+        <w:pStyle w:val="HTML"/>
+        <w:jc w:val="both"/>
+        <w:rPr>
+          <w:rFonts w:ascii="Consolas" w:hAnsi="Consolas" w:cs="Consolas"/>
+        </w:rPr>
+      </w:pPr>
+      <w:r>
+        <w:rPr>
+          <w:rFonts w:ascii="Consolas" w:hAnsi="Consolas" w:cs="Consolas"/>
+        </w:rPr>
         <w:lastRenderedPageBreak/>
-        <w:t>#       38.25.63.10     x.acme.com              # x client host</w:t>
-      </w:r>
-    </w:p>
-    <w:p>
-      <w:pPr>
-        <w:pStyle w:val="HTML"/>
-        <w:jc w:val="both"/>
-        <w:rPr>
-          <w:rFonts w:ascii="Consolas" w:hAnsi="Consolas" w:cs="Consolas"/>
-        </w:rPr>
-      </w:pPr>
-    </w:p>
-    <w:p>
-      <w:pPr>
-        <w:pStyle w:val="HTML"/>
-        <w:jc w:val="both"/>
-        <w:rPr>
-          <w:rFonts w:ascii="Consolas" w:hAnsi="Consolas" w:cs="Consolas"/>
-        </w:rPr>
-      </w:pPr>
-      <w:r>
-        <w:rPr>
-          <w:rFonts w:ascii="Consolas" w:hAnsi="Consolas" w:cs="Consolas"/>
-        </w:rPr>
-        <w:t># localhost name resolution is handled within DNS itself.</w:t>
-      </w:r>
-    </w:p>
-    <w:p>
-      <w:pPr>
-        <w:pStyle w:val="HTML"/>
-        <w:jc w:val="both"/>
-        <w:rPr>
-          <w:rFonts w:ascii="Consolas" w:hAnsi="Consolas" w:cs="Consolas"/>
-        </w:rPr>
-      </w:pPr>
-      <w:r>
-        <w:rPr>
-          <w:rFonts w:ascii="Consolas" w:hAnsi="Consolas" w:cs="Consolas"/>
-        </w:rPr>
-        <w:t>#   127.0.0.1       localhost</w:t>
-      </w:r>
-    </w:p>
-    <w:p>
-      <w:pPr>
-        <w:pStyle w:val="HTML"/>
-        <w:jc w:val="both"/>
-        <w:rPr>
-          <w:rFonts w:ascii="Consolas" w:hAnsi="Consolas" w:cs="Consolas"/>
-        </w:rPr>
-      </w:pPr>
-      <w:r>
-        <w:rPr>
-          <w:rFonts w:ascii="Consolas" w:hAnsi="Consolas" w:cs="Consolas"/>
-        </w:rPr>
-        <w:t>#   ::1             localhost</w:t>
-      </w:r>
-    </w:p>
-    <w:p>
-      <w:pPr>
-        <w:pStyle w:val="Web"/>
-        <w:jc w:val="both"/>
-        <w:rPr>
-          <w:rFonts w:ascii="Consolas" w:hAnsi="Consolas" w:cs="Consolas"/>
-        </w:rPr>
-      </w:pPr>
-      <w:r>
-        <w:rPr>
-          <w:rFonts w:ascii="Consolas" w:hAnsi="Consolas" w:cs="Consolas"/>
-        </w:rPr>
-        <w:t>「</w:t>
-      </w:r>
-      <w:r>
-        <w:rPr>
-          <w:rFonts w:ascii="Consolas" w:hAnsi="Consolas" w:cs="Consolas"/>
-        </w:rPr>
-        <w:t>hosts</w:t>
-      </w:r>
-      <w:r>
-        <w:rPr>
-          <w:rFonts w:ascii="Consolas" w:hAnsi="Consolas" w:cs="Consolas"/>
-        </w:rPr>
-        <w:t>」ファイルは</w:t>
-      </w:r>
-      <w:r>
-        <w:rPr>
-          <w:rFonts w:ascii="Consolas" w:hAnsi="Consolas" w:cs="Consolas"/>
-        </w:rPr>
-        <w:t>IP</w:t>
-      </w:r>
-      <w:r>
-        <w:rPr>
-          <w:rFonts w:ascii="Consolas" w:hAnsi="Consolas" w:cs="Consolas"/>
-        </w:rPr>
-        <w:t>アドレスに対するホスト名を登録できます。書式は次の通りです。</w:t>
-      </w:r>
-      <w:r>
-        <w:rPr>
-          <w:rFonts w:ascii="Consolas" w:hAnsi="Consolas" w:cs="Consolas"/>
-        </w:rPr>
-        <w:t xml:space="preserve"> </w:t>
-      </w:r>
-    </w:p>
-    <w:p>
-      <w:pPr>
-        <w:pStyle w:val="HTML"/>
-        <w:jc w:val="both"/>
-        <w:rPr>
-          <w:rFonts w:ascii="Consolas" w:hAnsi="Consolas" w:cs="Consolas"/>
-        </w:rPr>
-      </w:pPr>
-      <w:r>
-        <w:rPr>
-          <w:rFonts w:ascii="Consolas" w:hAnsi="Consolas" w:cs="Consolas"/>
-        </w:rPr>
-        <w:t>IP</w:t>
-      </w:r>
-      <w:r>
-        <w:rPr>
-          <w:rFonts w:ascii="Consolas" w:hAnsi="Consolas" w:cs="Consolas"/>
-        </w:rPr>
-        <w:t>アドレス</w:t>
-      </w:r>
-      <w:r>
-        <w:rPr>
-          <w:rFonts w:ascii="Consolas" w:hAnsi="Consolas" w:cs="Consolas"/>
-        </w:rPr>
-        <w:t xml:space="preserve">  </w:t>
-      </w:r>
-      <w:r>
-        <w:rPr>
-          <w:rFonts w:ascii="Consolas" w:hAnsi="Consolas" w:cs="Consolas"/>
-        </w:rPr>
-        <w:t>ホスト名</w:t>
-      </w:r>
-    </w:p>
-    <w:p>
-      <w:pPr>
-        <w:pStyle w:val="Web"/>
-        <w:jc w:val="both"/>
-        <w:rPr>
-          <w:rFonts w:ascii="Consolas" w:hAnsi="Consolas" w:cs="Consolas"/>
-        </w:rPr>
-      </w:pPr>
-      <w:r>
-        <w:rPr>
-          <w:rFonts w:ascii="Consolas" w:hAnsi="Consolas" w:cs="Consolas"/>
-        </w:rPr>
-        <w:t>デフォルトで設定されているのは「</w:t>
-      </w:r>
-      <w:r>
-        <w:rPr>
-          <w:rFonts w:ascii="Consolas" w:hAnsi="Consolas" w:cs="Consolas"/>
-        </w:rPr>
-        <w:t>127.0.0.1</w:t>
-      </w:r>
-      <w:r>
-        <w:rPr>
-          <w:rFonts w:ascii="Consolas" w:hAnsi="Consolas" w:cs="Consolas"/>
-        </w:rPr>
-        <w:t>」に対して「</w:t>
-      </w:r>
-      <w:r>
-        <w:rPr>
-          <w:rFonts w:ascii="Consolas" w:hAnsi="Consolas" w:cs="Consolas"/>
-        </w:rPr>
-        <w:t>localhost</w:t>
-      </w:r>
-      <w:r>
-        <w:rPr>
-          <w:rFonts w:ascii="Consolas" w:hAnsi="Consolas" w:cs="Consolas"/>
-        </w:rPr>
-        <w:t>」と言うホストを登録しています。ここで登録がされているので</w:t>
-      </w:r>
-      <w:r>
-        <w:rPr>
-          <w:rFonts w:ascii="Consolas" w:hAnsi="Consolas" w:cs="Consolas"/>
-        </w:rPr>
-        <w:t xml:space="preserve"> </w:t>
-      </w:r>
-      <w:r>
-        <w:rPr>
-          <w:rFonts w:ascii="Consolas" w:hAnsi="Consolas" w:cs="Consolas"/>
-        </w:rPr>
-        <w:t>「</w:t>
-      </w:r>
-      <w:r>
-        <w:rPr>
-          <w:rFonts w:ascii="Consolas" w:hAnsi="Consolas" w:cs="Consolas"/>
-        </w:rPr>
-        <w:t>localhost</w:t>
-      </w:r>
-      <w:r>
-        <w:rPr>
-          <w:rFonts w:ascii="Consolas" w:hAnsi="Consolas" w:cs="Consolas"/>
-        </w:rPr>
-        <w:t>」と入力すると、そのホスト名の</w:t>
-      </w:r>
-      <w:r>
-        <w:rPr>
-          <w:rFonts w:ascii="Consolas" w:hAnsi="Consolas" w:cs="Consolas"/>
-        </w:rPr>
-        <w:t>IP</w:t>
-      </w:r>
-      <w:r>
-        <w:rPr>
-          <w:rFonts w:ascii="Consolas" w:hAnsi="Consolas" w:cs="Consolas"/>
-        </w:rPr>
-        <w:t>アドレスが「</w:t>
-      </w:r>
-      <w:r>
-        <w:rPr>
-          <w:rFonts w:ascii="Consolas" w:hAnsi="Consolas" w:cs="Consolas"/>
-        </w:rPr>
-        <w:t>127.0.0.1</w:t>
-      </w:r>
-      <w:r>
-        <w:rPr>
-          <w:rFonts w:ascii="Consolas" w:hAnsi="Consolas" w:cs="Consolas"/>
-        </w:rPr>
-        <w:t>」であることが分かり、結果として「</w:t>
-      </w:r>
-      <w:r>
-        <w:rPr>
-          <w:rFonts w:ascii="Consolas" w:hAnsi="Consolas" w:cs="Consolas"/>
-        </w:rPr>
-        <w:t>127.0.0.1</w:t>
-      </w:r>
-      <w:r>
-        <w:rPr>
-          <w:rFonts w:ascii="Consolas" w:hAnsi="Consolas" w:cs="Consolas"/>
-        </w:rPr>
-        <w:t>」に対し</w:t>
-      </w:r>
-      <w:r>
-        <w:rPr>
-          <w:rFonts w:ascii="Consolas" w:hAnsi="Consolas" w:cs="Consolas"/>
-        </w:rPr>
-        <w:t xml:space="preserve"> </w:t>
-      </w:r>
-      <w:r>
-        <w:rPr>
-          <w:rFonts w:ascii="Consolas" w:hAnsi="Consolas" w:cs="Consolas"/>
-        </w:rPr>
-        <w:t>てアクセスすることが出来るわけです。</w:t>
-      </w:r>
-      <w:r>
-        <w:rPr>
-          <w:rFonts w:ascii="Consolas" w:hAnsi="Consolas" w:cs="Consolas"/>
-        </w:rPr>
-        <w:t xml:space="preserve"> </w:t>
-      </w:r>
-    </w:p>
-    <w:p>
-      <w:pPr>
-        <w:jc w:val="both"/>
-        <w:rPr>
-          <w:rFonts w:ascii="Consolas" w:hAnsi="Consolas" w:cs="Consolas"/>
-        </w:rPr>
-      </w:pPr>
-      <w:r>
-        <w:rPr>
-          <w:rFonts w:ascii="Consolas" w:hAnsi="Consolas" w:cs="Consolas"/>
-        </w:rPr>
-        <w:t>なお</w:t>
-      </w:r>
-      <w:r>
-        <w:rPr>
-          <w:rFonts w:ascii="Consolas" w:hAnsi="Consolas" w:cs="Consolas"/>
-        </w:rPr>
-        <w:t>127.0.0.1</w:t>
-      </w:r>
-      <w:r>
-        <w:rPr>
-          <w:rFonts w:ascii="Consolas" w:hAnsi="Consolas" w:cs="Consolas"/>
-        </w:rPr>
-        <w:t>は</w:t>
-      </w:r>
-      <w:r>
-        <w:rPr>
-          <w:rFonts w:ascii="Consolas" w:hAnsi="Consolas" w:cs="Consolas"/>
-        </w:rPr>
-        <w:t>IPv4</w:t>
-      </w:r>
-      <w:r>
-        <w:rPr>
-          <w:rFonts w:ascii="Consolas" w:hAnsi="Consolas" w:cs="Consolas"/>
-        </w:rPr>
-        <w:t>のアドレス、</w:t>
-      </w:r>
-      <w:r>
-        <w:rPr>
-          <w:rFonts w:ascii="Consolas" w:hAnsi="Consolas" w:cs="Consolas"/>
-        </w:rPr>
-        <w:t>::1</w:t>
-      </w:r>
-      <w:r>
-        <w:rPr>
-          <w:rFonts w:ascii="Consolas" w:hAnsi="Consolas" w:cs="Consolas"/>
-        </w:rPr>
-        <w:t>は</w:t>
-      </w:r>
-      <w:r>
-        <w:rPr>
-          <w:rFonts w:ascii="Consolas" w:hAnsi="Consolas" w:cs="Consolas"/>
-        </w:rPr>
-        <w:t>IPv6</w:t>
-      </w:r>
-      <w:r>
-        <w:rPr>
-          <w:rFonts w:ascii="Consolas" w:hAnsi="Consolas" w:cs="Consolas"/>
-        </w:rPr>
-        <w:t>のアドレスです。</w:t>
-      </w:r>
-      <w:r>
-        <w:rPr>
-          <w:rFonts w:ascii="Consolas" w:hAnsi="Consolas" w:cs="Consolas"/>
-        </w:rPr>
-        <w:t xml:space="preserve"> </w:t>
-      </w:r>
-    </w:p>
-    <w:p>
-      <w:pPr>
-        <w:pStyle w:val="Web"/>
-        <w:jc w:val="both"/>
-        <w:rPr>
-          <w:rFonts w:ascii="Consolas" w:hAnsi="Consolas" w:cs="Consolas"/>
-        </w:rPr>
-      </w:pPr>
-      <w:r>
-        <w:rPr>
-          <w:rFonts w:ascii="Consolas" w:hAnsi="Consolas" w:cs="Consolas"/>
-        </w:rPr>
-        <w:t>Windows7</w:t>
-      </w:r>
-      <w:r>
-        <w:rPr>
-          <w:rFonts w:ascii="Consolas" w:hAnsi="Consolas" w:cs="Consolas"/>
-        </w:rPr>
-        <w:t>の環境で確認したところ、どちらもコメントとなっていました。このままだと色々と不都合が出てくる場合がありますので次のように「</w:t>
-      </w:r>
-      <w:r>
-        <w:rPr>
-          <w:rFonts w:ascii="Consolas" w:hAnsi="Consolas" w:cs="Consolas"/>
-        </w:rPr>
-        <w:t>#</w:t>
-      </w:r>
-      <w:r>
-        <w:rPr>
-          <w:rFonts w:ascii="Consolas" w:hAnsi="Consolas" w:cs="Consolas"/>
-        </w:rPr>
-        <w:t>」を外しました。</w:t>
-      </w:r>
-      <w:r>
-        <w:rPr>
-          <w:rFonts w:ascii="Consolas" w:hAnsi="Consolas" w:cs="Consolas"/>
-        </w:rPr>
-        <w:t xml:space="preserve"> </w:t>
-      </w:r>
-    </w:p>
-    <w:p>
-      <w:pPr>
-        <w:pStyle w:val="HTML"/>
-        <w:jc w:val="both"/>
-        <w:rPr>
-          <w:rFonts w:ascii="Consolas" w:hAnsi="Consolas" w:cs="Consolas"/>
-        </w:rPr>
-      </w:pPr>
-      <w:r>
-        <w:rPr>
-          <w:rFonts w:ascii="Consolas" w:hAnsi="Consolas" w:cs="Consolas"/>
-        </w:rPr>
-        <w:t># localhost name resolution is handled within DNS itself.</w:t>
-      </w:r>
-    </w:p>
-    <w:p>
-      <w:pPr>
-        <w:pStyle w:val="HTML"/>
-        <w:jc w:val="both"/>
-        <w:rPr>
-          <w:rFonts w:ascii="Consolas" w:hAnsi="Consolas" w:cs="Consolas"/>
-        </w:rPr>
-      </w:pPr>
-      <w:r>
-        <w:rPr>
-          <w:rFonts w:ascii="Consolas" w:hAnsi="Consolas" w:cs="Consolas"/>
-        </w:rPr>
-        <w:t>127.0.0.1       localhost</w:t>
-      </w:r>
-    </w:p>
-    <w:p>
-      <w:pPr>
-        <w:pStyle w:val="HTML"/>
-        <w:jc w:val="both"/>
-        <w:rPr>
-          <w:rFonts w:ascii="Consolas" w:hAnsi="Consolas" w:cs="Consolas"/>
-        </w:rPr>
-      </w:pPr>
-      <w:r>
-        <w:rPr>
-          <w:rFonts w:ascii="Consolas" w:hAnsi="Consolas" w:cs="Consolas"/>
-        </w:rPr>
         <w:t>#   ::1         localhost</w:t>
       </w:r>
     </w:p>
@@ -18829,7 +18933,6 @@
           <w:sz w:val="36"/>
           <w:szCs w:val="36"/>
         </w:rPr>
-        <w:lastRenderedPageBreak/>
         <w:t>Phần</w:t>
       </w:r>
       <w:r>
@@ -19113,6 +19216,7 @@
           <w:sz w:val="24"/>
           <w:szCs w:val="24"/>
         </w:rPr>
+        <w:lastRenderedPageBreak/>
         <w:t>Bài 1. Dowload Apache2.4.10</w:t>
       </w:r>
     </w:p>
@@ -19307,7 +19411,6 @@
           <w:sz w:val="36"/>
           <w:szCs w:val="36"/>
         </w:rPr>
-        <w:lastRenderedPageBreak/>
         <w:t>Phần</w:t>
       </w:r>
       <w:r>
@@ -22273,7 +22376,7 @@
   <a:extraClrSchemeLst/>
   <a:extLst>
     <a:ext uri="{05A4C25C-085E-4340-85A3-A5531E510DB2}">
-      <thm15:themeFamily xmlns="" xmlns:thm15="http://schemas.microsoft.com/office/thememl/2012/main" name="Office Theme" id="{62F939B6-93AF-4DB8-9C6B-D6C7DFDC589F}" vid="{4A3C46E8-61CC-4603-A589-7422A47A8E4A}"/>
+      <thm15:themeFamily xmlns:thm15="http://schemas.microsoft.com/office/thememl/2012/main" xmlns="" name="Office Theme" id="{62F939B6-93AF-4DB8-9C6B-D6C7DFDC589F}" vid="{4A3C46E8-61CC-4603-A589-7422A47A8E4A}"/>
     </a:ext>
   </a:extLst>
 </a:theme>
@@ -22284,7 +22387,7 @@
 </file>
 
 <file path=customXml/itemProps1.xml><?xml version="1.0" encoding="utf-8"?>
-<ds:datastoreItem xmlns:ds="http://schemas.openxmlformats.org/officeDocument/2006/customXml" ds:itemID="{F30B7CED-5F74-4FEA-B928-3E58C4E5F662}">
+<ds:datastoreItem xmlns:ds="http://schemas.openxmlformats.org/officeDocument/2006/customXml" ds:itemID="{EDE0AD59-295C-46C8-9782-56CC2A25E1B9}">
   <ds:schemaRefs>
     <ds:schemaRef ds:uri="http://schemas.openxmlformats.org/officeDocument/2006/bibliography"/>
   </ds:schemaRefs>
